--- a/docs/Group18.docx
+++ b/docs/Group18.docx
@@ -371,6 +371,52 @@
                   <w:rPr>
                     <w:sz w:val="32"/>
                   </w:rPr>
+                  <w:t>SANKARA RAJULU GAUTAM RAJULU</w:t>
+                </w:r>
+              </w:p>
+            </w:tc>
+            <w:tc>
+              <w:tcPr>
+                <w:tcW w:w="3464" w:type="dxa"/>
+              </w:tcPr>
+              <w:p>
+                <w:pPr>
+                  <w:jc w:val="right"/>
+                  <w:rPr>
+                    <w:sz w:val="32"/>
+                  </w:rPr>
+                </w:pPr>
+                <w:r>
+                  <w:rPr>
+                    <w:rFonts w:cs="Tahoma"/>
+                    <w:color w:val="000000"/>
+                    <w:sz w:val="32"/>
+                    <w:szCs w:val="20"/>
+                    <w:shd w:val="clear" w:color="auto" w:fill="FFFFFF"/>
+                  </w:rPr>
+                  <w:t>A0168916N</w:t>
+                </w:r>
+              </w:p>
+            </w:tc>
+          </w:tr>
+          <w:tr>
+            <w:trPr>
+              <w:trHeight w:val="567"/>
+            </w:trPr>
+            <w:tc>
+              <w:tcPr>
+                <w:tcW w:w="5778" w:type="dxa"/>
+              </w:tcPr>
+              <w:p>
+                <w:pPr>
+                  <w:rPr>
+                    <w:sz w:val="32"/>
+                  </w:rPr>
+                </w:pPr>
+                <w:r>
+                  <w:rPr>
+                    <w:sz w:val="32"/>
+                  </w:rPr>
                   <w:t>SNG YONG JIE DYLAN</w:t>
                 </w:r>
               </w:p>
@@ -395,52 +441,6 @@
                     <w:shd w:val="clear" w:color="auto" w:fill="FFFFFF"/>
                   </w:rPr>
                   <w:t>A0123456J</w:t>
-                </w:r>
-              </w:p>
-            </w:tc>
-          </w:tr>
-          <w:tr>
-            <w:trPr>
-              <w:trHeight w:val="567"/>
-            </w:trPr>
-            <w:tc>
-              <w:tcPr>
-                <w:tcW w:w="5778" w:type="dxa"/>
-              </w:tcPr>
-              <w:p>
-                <w:pPr>
-                  <w:rPr>
-                    <w:sz w:val="32"/>
-                  </w:rPr>
-                </w:pPr>
-                <w:r>
-                  <w:rPr>
-                    <w:sz w:val="32"/>
-                  </w:rPr>
-                  <w:t>SANKARA RAJULU GAUTAM RAJULU</w:t>
-                </w:r>
-              </w:p>
-            </w:tc>
-            <w:tc>
-              <w:tcPr>
-                <w:tcW w:w="3464" w:type="dxa"/>
-              </w:tcPr>
-              <w:p>
-                <w:pPr>
-                  <w:jc w:val="right"/>
-                  <w:rPr>
-                    <w:sz w:val="32"/>
-                  </w:rPr>
-                </w:pPr>
-                <w:r>
-                  <w:rPr>
-                    <w:rFonts w:cs="Tahoma"/>
-                    <w:color w:val="000000"/>
-                    <w:sz w:val="32"/>
-                    <w:szCs w:val="20"/>
-                    <w:shd w:val="clear" w:color="auto" w:fill="FFFFFF"/>
-                  </w:rPr>
-                  <w:t>A0168916N</w:t>
                 </w:r>
               </w:p>
             </w:tc>
@@ -518,7 +518,7 @@
             </w:rPr>
             <w:fldChar w:fldCharType="separate"/>
           </w:r>
-          <w:hyperlink w:anchor="_Toc527326137" w:history="1">
+          <w:hyperlink w:anchor="_Toc527368406" w:history="1">
             <w:r>
               <w:rPr>
                 <w:rStyle w:val="Hyperlink"/>
@@ -546,7 +546,7 @@
                 <w:noProof/>
                 <w:webHidden/>
               </w:rPr>
-              <w:instrText xml:space="preserve"> PAGEREF _Toc527326137 \h </w:instrText>
+              <w:instrText xml:space="preserve"> PAGEREF _Toc527368406 \h </w:instrText>
             </w:r>
             <w:r>
               <w:rPr>
@@ -587,7 +587,7 @@
               <w:noProof/>
             </w:rPr>
           </w:pPr>
-          <w:hyperlink w:anchor="_Toc527326138" w:history="1">
+          <w:hyperlink w:anchor="_Toc527368407" w:history="1">
             <w:r>
               <w:rPr>
                 <w:rStyle w:val="Hyperlink"/>
@@ -615,7 +615,7 @@
                 <w:noProof/>
                 <w:webHidden/>
               </w:rPr>
-              <w:instrText xml:space="preserve"> PAGEREF _Toc527326138 \h </w:instrText>
+              <w:instrText xml:space="preserve"> PAGEREF _Toc527368407 \h </w:instrText>
             </w:r>
             <w:r>
               <w:rPr>
@@ -656,7 +656,7 @@
               <w:noProof/>
             </w:rPr>
           </w:pPr>
-          <w:hyperlink w:anchor="_Toc527326139" w:history="1">
+          <w:hyperlink w:anchor="_Toc527368408" w:history="1">
             <w:r>
               <w:rPr>
                 <w:rStyle w:val="Hyperlink"/>
@@ -684,7 +684,7 @@
                 <w:noProof/>
                 <w:webHidden/>
               </w:rPr>
-              <w:instrText xml:space="preserve"> PAGEREF _Toc527326139 \h </w:instrText>
+              <w:instrText xml:space="preserve"> PAGEREF _Toc527368408 \h </w:instrText>
             </w:r>
             <w:r>
               <w:rPr>
@@ -725,7 +725,7 @@
               <w:noProof/>
             </w:rPr>
           </w:pPr>
-          <w:hyperlink w:anchor="_Toc527326140" w:history="1">
+          <w:hyperlink w:anchor="_Toc527368409" w:history="1">
             <w:r>
               <w:rPr>
                 <w:rStyle w:val="Hyperlink"/>
@@ -753,7 +753,211 @@
                 <w:noProof/>
                 <w:webHidden/>
               </w:rPr>
-              <w:instrText xml:space="preserve"> PAGEREF _Toc527326140 \h </w:instrText>
+              <w:instrText xml:space="preserve"> PAGEREF _Toc527368409 \h </w:instrText>
+            </w:r>
+            <w:r>
+              <w:rPr>
+                <w:noProof/>
+                <w:webHidden/>
+              </w:rPr>
+            </w:r>
+            <w:r>
+              <w:rPr>
+                <w:noProof/>
+                <w:webHidden/>
+              </w:rPr>
+              <w:fldChar w:fldCharType="separate"/>
+            </w:r>
+            <w:r>
+              <w:rPr>
+                <w:noProof/>
+                <w:webHidden/>
+              </w:rPr>
+              <w:t>3</w:t>
+            </w:r>
+            <w:r>
+              <w:rPr>
+                <w:noProof/>
+                <w:webHidden/>
+              </w:rPr>
+              <w:fldChar w:fldCharType="end"/>
+            </w:r>
+          </w:hyperlink>
+        </w:p>
+        <w:p>
+          <w:pPr>
+            <w:pStyle w:val="TOC2"/>
+            <w:tabs>
+              <w:tab w:val="right" w:leader="dot" w:pos="9016"/>
+            </w:tabs>
+            <w:rPr>
+              <w:noProof/>
+            </w:rPr>
+          </w:pPr>
+          <w:hyperlink w:anchor="_Toc527368410" w:history="1">
+            <w:r>
+              <w:rPr>
+                <w:rStyle w:val="Hyperlink"/>
+                <w:noProof/>
+              </w:rPr>
+              <w:t>TABLE member</w:t>
+            </w:r>
+            <w:r>
+              <w:rPr>
+                <w:noProof/>
+                <w:webHidden/>
+              </w:rPr>
+              <w:tab/>
+            </w:r>
+            <w:r>
+              <w:rPr>
+                <w:noProof/>
+                <w:webHidden/>
+              </w:rPr>
+              <w:fldChar w:fldCharType="begin"/>
+            </w:r>
+            <w:r>
+              <w:rPr>
+                <w:noProof/>
+                <w:webHidden/>
+              </w:rPr>
+              <w:instrText xml:space="preserve"> PAGEREF _Toc527368410 \h </w:instrText>
+            </w:r>
+            <w:r>
+              <w:rPr>
+                <w:noProof/>
+                <w:webHidden/>
+              </w:rPr>
+            </w:r>
+            <w:r>
+              <w:rPr>
+                <w:noProof/>
+                <w:webHidden/>
+              </w:rPr>
+              <w:fldChar w:fldCharType="separate"/>
+            </w:r>
+            <w:r>
+              <w:rPr>
+                <w:noProof/>
+                <w:webHidden/>
+              </w:rPr>
+              <w:t>3</w:t>
+            </w:r>
+            <w:r>
+              <w:rPr>
+                <w:noProof/>
+                <w:webHidden/>
+              </w:rPr>
+              <w:fldChar w:fldCharType="end"/>
+            </w:r>
+          </w:hyperlink>
+        </w:p>
+        <w:p>
+          <w:pPr>
+            <w:pStyle w:val="TOC2"/>
+            <w:tabs>
+              <w:tab w:val="right" w:leader="dot" w:pos="9016"/>
+            </w:tabs>
+            <w:rPr>
+              <w:noProof/>
+            </w:rPr>
+          </w:pPr>
+          <w:hyperlink w:anchor="_Toc527368411" w:history="1">
+            <w:r>
+              <w:rPr>
+                <w:rStyle w:val="Hyperlink"/>
+                <w:noProof/>
+              </w:rPr>
+              <w:t>TABLE advertised_project</w:t>
+            </w:r>
+            <w:r>
+              <w:rPr>
+                <w:noProof/>
+                <w:webHidden/>
+              </w:rPr>
+              <w:tab/>
+            </w:r>
+            <w:r>
+              <w:rPr>
+                <w:noProof/>
+                <w:webHidden/>
+              </w:rPr>
+              <w:fldChar w:fldCharType="begin"/>
+            </w:r>
+            <w:r>
+              <w:rPr>
+                <w:noProof/>
+                <w:webHidden/>
+              </w:rPr>
+              <w:instrText xml:space="preserve"> PAGEREF _Toc527368411 \h </w:instrText>
+            </w:r>
+            <w:r>
+              <w:rPr>
+                <w:noProof/>
+                <w:webHidden/>
+              </w:rPr>
+            </w:r>
+            <w:r>
+              <w:rPr>
+                <w:noProof/>
+                <w:webHidden/>
+              </w:rPr>
+              <w:fldChar w:fldCharType="separate"/>
+            </w:r>
+            <w:r>
+              <w:rPr>
+                <w:noProof/>
+                <w:webHidden/>
+              </w:rPr>
+              <w:t>3</w:t>
+            </w:r>
+            <w:r>
+              <w:rPr>
+                <w:noProof/>
+                <w:webHidden/>
+              </w:rPr>
+              <w:fldChar w:fldCharType="end"/>
+            </w:r>
+          </w:hyperlink>
+        </w:p>
+        <w:p>
+          <w:pPr>
+            <w:pStyle w:val="TOC2"/>
+            <w:tabs>
+              <w:tab w:val="right" w:leader="dot" w:pos="9016"/>
+            </w:tabs>
+            <w:rPr>
+              <w:noProof/>
+            </w:rPr>
+          </w:pPr>
+          <w:hyperlink w:anchor="_Toc527368412" w:history="1">
+            <w:r>
+              <w:rPr>
+                <w:rStyle w:val="Hyperlink"/>
+                <w:noProof/>
+              </w:rPr>
+              <w:t>TABLE invest</w:t>
+            </w:r>
+            <w:r>
+              <w:rPr>
+                <w:noProof/>
+                <w:webHidden/>
+              </w:rPr>
+              <w:tab/>
+            </w:r>
+            <w:r>
+              <w:rPr>
+                <w:noProof/>
+                <w:webHidden/>
+              </w:rPr>
+              <w:fldChar w:fldCharType="begin"/>
+            </w:r>
+            <w:r>
+              <w:rPr>
+                <w:noProof/>
+                <w:webHidden/>
+              </w:rPr>
+              <w:instrText xml:space="preserve"> PAGEREF _Toc527368412 \h </w:instrText>
             </w:r>
             <w:r>
               <w:rPr>
@@ -794,7 +998,7 @@
               <w:noProof/>
             </w:rPr>
           </w:pPr>
-          <w:hyperlink w:anchor="_Toc527326141" w:history="1">
+          <w:hyperlink w:anchor="_Toc527368413" w:history="1">
             <w:r>
               <w:rPr>
                 <w:rStyle w:val="Hyperlink"/>
@@ -821,7 +1025,347 @@
                 <w:noProof/>
                 <w:webHidden/>
               </w:rPr>
-              <w:instrText xml:space="preserve"> PAGEREF _Toc527326141 \h </w:instrText>
+              <w:instrText xml:space="preserve"> PAGEREF _Toc527368413 \h </w:instrText>
+            </w:r>
+            <w:r>
+              <w:rPr>
+                <w:noProof/>
+                <w:webHidden/>
+              </w:rPr>
+            </w:r>
+            <w:r>
+              <w:rPr>
+                <w:noProof/>
+                <w:webHidden/>
+              </w:rPr>
+              <w:fldChar w:fldCharType="separate"/>
+            </w:r>
+            <w:r>
+              <w:rPr>
+                <w:noProof/>
+                <w:webHidden/>
+              </w:rPr>
+              <w:t>4</w:t>
+            </w:r>
+            <w:r>
+              <w:rPr>
+                <w:noProof/>
+                <w:webHidden/>
+              </w:rPr>
+              <w:fldChar w:fldCharType="end"/>
+            </w:r>
+          </w:hyperlink>
+        </w:p>
+        <w:p>
+          <w:pPr>
+            <w:pStyle w:val="TOC2"/>
+            <w:tabs>
+              <w:tab w:val="right" w:leader="dot" w:pos="9016"/>
+            </w:tabs>
+            <w:rPr>
+              <w:noProof/>
+            </w:rPr>
+          </w:pPr>
+          <w:hyperlink w:anchor="_Toc527368414" w:history="1">
+            <w:r>
+              <w:rPr>
+                <w:rStyle w:val="Hyperlink"/>
+                <w:noProof/>
+              </w:rPr>
+              <w:t>Primary Constraints</w:t>
+            </w:r>
+            <w:r>
+              <w:rPr>
+                <w:noProof/>
+                <w:webHidden/>
+              </w:rPr>
+              <w:tab/>
+            </w:r>
+            <w:r>
+              <w:rPr>
+                <w:noProof/>
+                <w:webHidden/>
+              </w:rPr>
+              <w:fldChar w:fldCharType="begin"/>
+            </w:r>
+            <w:r>
+              <w:rPr>
+                <w:noProof/>
+                <w:webHidden/>
+              </w:rPr>
+              <w:instrText xml:space="preserve"> PAGEREF _Toc527368414 \h </w:instrText>
+            </w:r>
+            <w:r>
+              <w:rPr>
+                <w:noProof/>
+                <w:webHidden/>
+              </w:rPr>
+            </w:r>
+            <w:r>
+              <w:rPr>
+                <w:noProof/>
+                <w:webHidden/>
+              </w:rPr>
+              <w:fldChar w:fldCharType="separate"/>
+            </w:r>
+            <w:r>
+              <w:rPr>
+                <w:noProof/>
+                <w:webHidden/>
+              </w:rPr>
+              <w:t>4</w:t>
+            </w:r>
+            <w:r>
+              <w:rPr>
+                <w:noProof/>
+                <w:webHidden/>
+              </w:rPr>
+              <w:fldChar w:fldCharType="end"/>
+            </w:r>
+          </w:hyperlink>
+        </w:p>
+        <w:p>
+          <w:pPr>
+            <w:pStyle w:val="TOC2"/>
+            <w:tabs>
+              <w:tab w:val="right" w:leader="dot" w:pos="9016"/>
+            </w:tabs>
+            <w:rPr>
+              <w:noProof/>
+            </w:rPr>
+          </w:pPr>
+          <w:hyperlink w:anchor="_Toc527368415" w:history="1">
+            <w:r>
+              <w:rPr>
+                <w:rStyle w:val="Hyperlink"/>
+                <w:noProof/>
+              </w:rPr>
+              <w:t>Foreign Key Constraints</w:t>
+            </w:r>
+            <w:r>
+              <w:rPr>
+                <w:noProof/>
+                <w:webHidden/>
+              </w:rPr>
+              <w:tab/>
+            </w:r>
+            <w:r>
+              <w:rPr>
+                <w:noProof/>
+                <w:webHidden/>
+              </w:rPr>
+              <w:fldChar w:fldCharType="begin"/>
+            </w:r>
+            <w:r>
+              <w:rPr>
+                <w:noProof/>
+                <w:webHidden/>
+              </w:rPr>
+              <w:instrText xml:space="preserve"> PAGEREF _Toc527368415 \h </w:instrText>
+            </w:r>
+            <w:r>
+              <w:rPr>
+                <w:noProof/>
+                <w:webHidden/>
+              </w:rPr>
+            </w:r>
+            <w:r>
+              <w:rPr>
+                <w:noProof/>
+                <w:webHidden/>
+              </w:rPr>
+              <w:fldChar w:fldCharType="separate"/>
+            </w:r>
+            <w:r>
+              <w:rPr>
+                <w:noProof/>
+                <w:webHidden/>
+              </w:rPr>
+              <w:t>4</w:t>
+            </w:r>
+            <w:r>
+              <w:rPr>
+                <w:noProof/>
+                <w:webHidden/>
+              </w:rPr>
+              <w:fldChar w:fldCharType="end"/>
+            </w:r>
+          </w:hyperlink>
+        </w:p>
+        <w:p>
+          <w:pPr>
+            <w:pStyle w:val="TOC2"/>
+            <w:tabs>
+              <w:tab w:val="right" w:leader="dot" w:pos="9016"/>
+            </w:tabs>
+            <w:rPr>
+              <w:noProof/>
+            </w:rPr>
+          </w:pPr>
+          <w:hyperlink w:anchor="_Toc527368416" w:history="1">
+            <w:r>
+              <w:rPr>
+                <w:rStyle w:val="Hyperlink"/>
+                <w:noProof/>
+              </w:rPr>
+              <w:t>Not Null</w:t>
+            </w:r>
+            <w:r>
+              <w:rPr>
+                <w:noProof/>
+                <w:webHidden/>
+              </w:rPr>
+              <w:tab/>
+            </w:r>
+            <w:r>
+              <w:rPr>
+                <w:noProof/>
+                <w:webHidden/>
+              </w:rPr>
+              <w:fldChar w:fldCharType="begin"/>
+            </w:r>
+            <w:r>
+              <w:rPr>
+                <w:noProof/>
+                <w:webHidden/>
+              </w:rPr>
+              <w:instrText xml:space="preserve"> PAGEREF _Toc527368416 \h </w:instrText>
+            </w:r>
+            <w:r>
+              <w:rPr>
+                <w:noProof/>
+                <w:webHidden/>
+              </w:rPr>
+            </w:r>
+            <w:r>
+              <w:rPr>
+                <w:noProof/>
+                <w:webHidden/>
+              </w:rPr>
+              <w:fldChar w:fldCharType="separate"/>
+            </w:r>
+            <w:r>
+              <w:rPr>
+                <w:noProof/>
+                <w:webHidden/>
+              </w:rPr>
+              <w:t>4</w:t>
+            </w:r>
+            <w:r>
+              <w:rPr>
+                <w:noProof/>
+                <w:webHidden/>
+              </w:rPr>
+              <w:fldChar w:fldCharType="end"/>
+            </w:r>
+          </w:hyperlink>
+        </w:p>
+        <w:p>
+          <w:pPr>
+            <w:pStyle w:val="TOC2"/>
+            <w:tabs>
+              <w:tab w:val="right" w:leader="dot" w:pos="9016"/>
+            </w:tabs>
+            <w:rPr>
+              <w:noProof/>
+            </w:rPr>
+          </w:pPr>
+          <w:hyperlink w:anchor="_Toc527368417" w:history="1">
+            <w:r>
+              <w:rPr>
+                <w:rStyle w:val="Hyperlink"/>
+                <w:noProof/>
+              </w:rPr>
+              <w:t>Check</w:t>
+            </w:r>
+            <w:r>
+              <w:rPr>
+                <w:noProof/>
+                <w:webHidden/>
+              </w:rPr>
+              <w:tab/>
+            </w:r>
+            <w:r>
+              <w:rPr>
+                <w:noProof/>
+                <w:webHidden/>
+              </w:rPr>
+              <w:fldChar w:fldCharType="begin"/>
+            </w:r>
+            <w:r>
+              <w:rPr>
+                <w:noProof/>
+                <w:webHidden/>
+              </w:rPr>
+              <w:instrText xml:space="preserve"> PAGEREF _Toc527368417 \h </w:instrText>
+            </w:r>
+            <w:r>
+              <w:rPr>
+                <w:noProof/>
+                <w:webHidden/>
+              </w:rPr>
+            </w:r>
+            <w:r>
+              <w:rPr>
+                <w:noProof/>
+                <w:webHidden/>
+              </w:rPr>
+              <w:fldChar w:fldCharType="separate"/>
+            </w:r>
+            <w:r>
+              <w:rPr>
+                <w:noProof/>
+                <w:webHidden/>
+              </w:rPr>
+              <w:t>4</w:t>
+            </w:r>
+            <w:r>
+              <w:rPr>
+                <w:noProof/>
+                <w:webHidden/>
+              </w:rPr>
+              <w:fldChar w:fldCharType="end"/>
+            </w:r>
+          </w:hyperlink>
+        </w:p>
+        <w:p>
+          <w:pPr>
+            <w:pStyle w:val="TOC2"/>
+            <w:tabs>
+              <w:tab w:val="right" w:leader="dot" w:pos="9016"/>
+            </w:tabs>
+            <w:rPr>
+              <w:noProof/>
+            </w:rPr>
+          </w:pPr>
+          <w:hyperlink w:anchor="_Toc527368418" w:history="1">
+            <w:r>
+              <w:rPr>
+                <w:rStyle w:val="Hyperlink"/>
+                <w:noProof/>
+              </w:rPr>
+              <w:t>Default</w:t>
+            </w:r>
+            <w:r>
+              <w:rPr>
+                <w:noProof/>
+                <w:webHidden/>
+              </w:rPr>
+              <w:tab/>
+            </w:r>
+            <w:r>
+              <w:rPr>
+                <w:noProof/>
+                <w:webHidden/>
+              </w:rPr>
+              <w:fldChar w:fldCharType="begin"/>
+            </w:r>
+            <w:r>
+              <w:rPr>
+                <w:noProof/>
+                <w:webHidden/>
+              </w:rPr>
+              <w:instrText xml:space="preserve"> PAGEREF _Toc527368418 \h </w:instrText>
             </w:r>
             <w:r>
               <w:rPr>
@@ -862,7 +1406,7 @@
               <w:noProof/>
             </w:rPr>
           </w:pPr>
-          <w:hyperlink w:anchor="_Toc527326142" w:history="1">
+          <w:hyperlink w:anchor="_Toc527368419" w:history="1">
             <w:r>
               <w:rPr>
                 <w:rStyle w:val="Hyperlink"/>
@@ -889,7 +1433,7 @@
                 <w:noProof/>
                 <w:webHidden/>
               </w:rPr>
-              <w:instrText xml:space="preserve"> PAGEREF _Toc527326142 \h </w:instrText>
+              <w:instrText xml:space="preserve"> PAGEREF _Toc527368419 \h </w:instrText>
             </w:r>
             <w:r>
               <w:rPr>
@@ -930,13 +1474,13 @@
               <w:noProof/>
             </w:rPr>
           </w:pPr>
-          <w:hyperlink w:anchor="_Toc527326143" w:history="1">
+          <w:hyperlink w:anchor="_Toc527368420" w:history="1">
             <w:r>
               <w:rPr>
                 <w:rStyle w:val="Hyperlink"/>
                 <w:noProof/>
               </w:rPr>
-              <w:t>fyf</w:t>
+              <w:t>Triggers and Functions</w:t>
             </w:r>
             <w:r>
               <w:rPr>
@@ -957,7 +1501,75 @@
                 <w:noProof/>
                 <w:webHidden/>
               </w:rPr>
-              <w:instrText xml:space="preserve"> PAGEREF _Toc527326143 \h </w:instrText>
+              <w:instrText xml:space="preserve"> PAGEREF _Toc527368420 \h </w:instrText>
+            </w:r>
+            <w:r>
+              <w:rPr>
+                <w:noProof/>
+                <w:webHidden/>
+              </w:rPr>
+            </w:r>
+            <w:r>
+              <w:rPr>
+                <w:noProof/>
+                <w:webHidden/>
+              </w:rPr>
+              <w:fldChar w:fldCharType="separate"/>
+            </w:r>
+            <w:r>
+              <w:rPr>
+                <w:noProof/>
+                <w:webHidden/>
+              </w:rPr>
+              <w:t>5</w:t>
+            </w:r>
+            <w:r>
+              <w:rPr>
+                <w:noProof/>
+                <w:webHidden/>
+              </w:rPr>
+              <w:fldChar w:fldCharType="end"/>
+            </w:r>
+          </w:hyperlink>
+        </w:p>
+        <w:p>
+          <w:pPr>
+            <w:pStyle w:val="TOC2"/>
+            <w:tabs>
+              <w:tab w:val="right" w:leader="dot" w:pos="9016"/>
+            </w:tabs>
+            <w:rPr>
+              <w:noProof/>
+            </w:rPr>
+          </w:pPr>
+          <w:hyperlink w:anchor="_Toc527368421" w:history="1">
+            <w:r>
+              <w:rPr>
+                <w:rStyle w:val="Hyperlink"/>
+                <w:noProof/>
+              </w:rPr>
+              <w:t>Aggregation</w:t>
+            </w:r>
+            <w:r>
+              <w:rPr>
+                <w:noProof/>
+                <w:webHidden/>
+              </w:rPr>
+              <w:tab/>
+            </w:r>
+            <w:r>
+              <w:rPr>
+                <w:noProof/>
+                <w:webHidden/>
+              </w:rPr>
+              <w:fldChar w:fldCharType="begin"/>
+            </w:r>
+            <w:r>
+              <w:rPr>
+                <w:noProof/>
+                <w:webHidden/>
+              </w:rPr>
+              <w:instrText xml:space="preserve"> PAGEREF _Toc527368421 \h </w:instrText>
             </w:r>
             <w:r>
               <w:rPr>
@@ -998,7 +1610,7 @@
               <w:noProof/>
             </w:rPr>
           </w:pPr>
-          <w:hyperlink w:anchor="_Toc527326144" w:history="1">
+          <w:hyperlink w:anchor="_Toc527368422" w:history="1">
             <w:r>
               <w:rPr>
                 <w:rStyle w:val="Hyperlink"/>
@@ -1025,7 +1637,7 @@
                 <w:noProof/>
                 <w:webHidden/>
               </w:rPr>
-              <w:instrText xml:space="preserve"> PAGEREF _Toc527326144 \h </w:instrText>
+              <w:instrText xml:space="preserve"> PAGEREF _Toc527368422 \h </w:instrText>
             </w:r>
             <w:r>
               <w:rPr>
@@ -1099,7 +1711,7 @@
           <w:shd w:val="clear" w:color="auto" w:fill="FFFFFF"/>
         </w:rPr>
       </w:pPr>
-      <w:bookmarkStart w:id="0" w:name="_Toc527326137"/>
+      <w:bookmarkStart w:id="0" w:name="_Toc527368406"/>
       <w:r>
         <w:rPr>
           <w:u w:val="single"/>
@@ -1150,19 +1762,17 @@
           <w:szCs w:val="24"/>
           <w:shd w:val="clear" w:color="auto" w:fill="FFFFFF"/>
         </w:rPr>
-        <w:t>CRUD</w:t>
-      </w:r>
-    </w:p>
-    <w:p>
-      <w:pPr>
-        <w:pStyle w:val="ListParagraph"/>
+        <w:t>Create, Read, Update, Delete (</w:t>
+      </w:r>
+      <w:r>
         <w:rPr>
           <w:rFonts w:asciiTheme="majorHAnsi" w:hAnsiTheme="majorHAnsi" w:cs="Helvetica"/>
           <w:color w:val="333333"/>
           <w:szCs w:val="24"/>
           <w:shd w:val="clear" w:color="auto" w:fill="FFFFFF"/>
         </w:rPr>
-      </w:pPr>
+        <w:t>CRUD</w:t>
+      </w:r>
       <w:r>
         <w:rPr>
           <w:rFonts w:asciiTheme="majorHAnsi" w:hAnsiTheme="majorHAnsi" w:cs="Helvetica"/>
@@ -1170,28 +1780,28 @@
           <w:szCs w:val="24"/>
           <w:shd w:val="clear" w:color="auto" w:fill="FFFFFF"/>
         </w:rPr>
-        <w:t xml:space="preserve">- </w:t>
-      </w:r>
-      <w:r>
+        <w:t>)</w:t>
+      </w:r>
+    </w:p>
+    <w:p>
+      <w:pPr>
+        <w:pStyle w:val="ListParagraph"/>
         <w:rPr>
           <w:rFonts w:asciiTheme="majorHAnsi" w:hAnsiTheme="majorHAnsi" w:cs="Helvetica"/>
           <w:color w:val="333333"/>
           <w:szCs w:val="24"/>
           <w:shd w:val="clear" w:color="auto" w:fill="FFFFFF"/>
         </w:rPr>
-        <w:t>New members can register for an account</w:t>
-      </w:r>
-    </w:p>
-    <w:p>
-      <w:pPr>
-        <w:pStyle w:val="ListParagraph"/>
+      </w:pPr>
+      <w:r>
         <w:rPr>
           <w:rFonts w:asciiTheme="majorHAnsi" w:hAnsiTheme="majorHAnsi" w:cs="Helvetica"/>
           <w:color w:val="333333"/>
           <w:szCs w:val="24"/>
           <w:shd w:val="clear" w:color="auto" w:fill="FFFFFF"/>
         </w:rPr>
-      </w:pPr>
+        <w:t xml:space="preserve">- </w:t>
+      </w:r>
       <w:r>
         <w:rPr>
           <w:rFonts w:asciiTheme="majorHAnsi" w:hAnsiTheme="majorHAnsi" w:cs="Helvetica"/>
@@ -1199,7 +1809,7 @@
           <w:szCs w:val="24"/>
           <w:shd w:val="clear" w:color="auto" w:fill="FFFFFF"/>
         </w:rPr>
-        <w:t>- Members can create projects and put on advertisement</w:t>
+        <w:t>New members can register for an account</w:t>
       </w:r>
     </w:p>
     <w:p>
@@ -1219,17 +1829,19 @@
           <w:szCs w:val="24"/>
           <w:shd w:val="clear" w:color="auto" w:fill="FFFFFF"/>
         </w:rPr>
-        <w:t xml:space="preserve">- Members can update details </w:t>
-      </w:r>
-      <w:r>
+        <w:t>- Members can create projects and put on advertisement</w:t>
+      </w:r>
+    </w:p>
+    <w:p>
+      <w:pPr>
+        <w:pStyle w:val="ListParagraph"/>
         <w:rPr>
           <w:rFonts w:asciiTheme="majorHAnsi" w:hAnsiTheme="majorHAnsi" w:cs="Helvetica"/>
           <w:color w:val="333333"/>
           <w:szCs w:val="24"/>
           <w:shd w:val="clear" w:color="auto" w:fill="FFFFFF"/>
         </w:rPr>
-        <w:t>of their own</w:t>
-      </w:r>
+      </w:pPr>
       <w:r>
         <w:rPr>
           <w:rFonts w:asciiTheme="majorHAnsi" w:hAnsiTheme="majorHAnsi" w:cs="Helvetica"/>
@@ -1237,9 +1849,8 @@
           <w:szCs w:val="24"/>
           <w:shd w:val="clear" w:color="auto" w:fill="FFFFFF"/>
         </w:rPr>
-        <w:t xml:space="preserve"> project (</w:t>
-      </w:r>
-      <w:proofErr w:type="spellStart"/>
+        <w:t xml:space="preserve">- </w:t>
+      </w:r>
       <w:r>
         <w:rPr>
           <w:rFonts w:asciiTheme="majorHAnsi" w:hAnsiTheme="majorHAnsi" w:cs="Helvetica"/>
@@ -1247,9 +1858,8 @@
           <w:szCs w:val="24"/>
           <w:shd w:val="clear" w:color="auto" w:fill="FFFFFF"/>
         </w:rPr>
-        <w:t>Eg.</w:t>
-      </w:r>
-      <w:proofErr w:type="spellEnd"/>
+        <w:t>Members</w:t>
+      </w:r>
       <w:r>
         <w:rPr>
           <w:rFonts w:asciiTheme="majorHAnsi" w:hAnsiTheme="majorHAnsi" w:cs="Helvetica"/>
@@ -1257,39 +1867,47 @@
           <w:szCs w:val="24"/>
           <w:shd w:val="clear" w:color="auto" w:fill="FFFFFF"/>
         </w:rPr>
-        <w:t xml:space="preserve"> title, amount needed, etc)</w:t>
-      </w:r>
-    </w:p>
-    <w:p>
-      <w:pPr>
-        <w:pStyle w:val="ListParagraph"/>
+        <w:t xml:space="preserve"> can view all projects in the </w:t>
+      </w:r>
+      <w:r>
+        <w:rPr>
+          <w:rFonts w:asciiTheme="majorHAnsi" w:hAnsiTheme="majorHAnsi" w:cs="Helvetica"/>
+          <w:i/>
+          <w:color w:val="333333"/>
+          <w:szCs w:val="24"/>
+          <w:shd w:val="clear" w:color="auto" w:fill="FFFFFF"/>
+        </w:rPr>
+        <w:t>Explore</w:t>
+      </w:r>
+      <w:r>
         <w:rPr>
           <w:rFonts w:asciiTheme="majorHAnsi" w:hAnsiTheme="majorHAnsi" w:cs="Helvetica"/>
           <w:color w:val="333333"/>
           <w:szCs w:val="24"/>
           <w:shd w:val="clear" w:color="auto" w:fill="FFFFFF"/>
         </w:rPr>
-      </w:pPr>
-      <w:r>
+        <w:t xml:space="preserve"> page</w:t>
+      </w:r>
+    </w:p>
+    <w:p>
+      <w:pPr>
+        <w:pStyle w:val="ListParagraph"/>
         <w:rPr>
           <w:rFonts w:asciiTheme="majorHAnsi" w:hAnsiTheme="majorHAnsi" w:cs="Helvetica"/>
           <w:color w:val="333333"/>
           <w:szCs w:val="24"/>
           <w:shd w:val="clear" w:color="auto" w:fill="FFFFFF"/>
         </w:rPr>
-        <w:t>- Members can delete their own project</w:t>
-      </w:r>
-    </w:p>
-    <w:p>
-      <w:pPr>
-        <w:pStyle w:val="ListParagraph"/>
+      </w:pPr>
+      <w:r>
         <w:rPr>
           <w:rFonts w:asciiTheme="majorHAnsi" w:hAnsiTheme="majorHAnsi" w:cs="Helvetica"/>
           <w:color w:val="333333"/>
           <w:szCs w:val="24"/>
           <w:shd w:val="clear" w:color="auto" w:fill="FFFFFF"/>
         </w:rPr>
-      </w:pPr>
+        <w:t xml:space="preserve">- Members can view their </w:t>
+      </w:r>
       <w:r>
         <w:rPr>
           <w:rFonts w:asciiTheme="majorHAnsi" w:hAnsiTheme="majorHAnsi" w:cs="Helvetica"/>
@@ -1297,8 +1915,260 @@
           <w:szCs w:val="24"/>
           <w:shd w:val="clear" w:color="auto" w:fill="FFFFFF"/>
         </w:rPr>
-        <w:t>- Members can update personal information</w:t>
-      </w:r>
+        <w:t xml:space="preserve">own project in the </w:t>
+      </w:r>
+      <w:r>
+        <w:rPr>
+          <w:rFonts w:asciiTheme="majorHAnsi" w:hAnsiTheme="majorHAnsi" w:cs="Helvetica"/>
+          <w:i/>
+          <w:color w:val="333333"/>
+          <w:szCs w:val="24"/>
+          <w:shd w:val="clear" w:color="auto" w:fill="FFFFFF"/>
+        </w:rPr>
+        <w:t>Profile</w:t>
+      </w:r>
+      <w:r>
+        <w:rPr>
+          <w:rFonts w:asciiTheme="majorHAnsi" w:hAnsiTheme="majorHAnsi" w:cs="Helvetica"/>
+          <w:color w:val="333333"/>
+          <w:szCs w:val="24"/>
+          <w:shd w:val="clear" w:color="auto" w:fill="FFFFFF"/>
+        </w:rPr>
+        <w:t xml:space="preserve"> page under </w:t>
+      </w:r>
+      <w:r>
+        <w:rPr>
+          <w:rFonts w:asciiTheme="majorHAnsi" w:hAnsiTheme="majorHAnsi" w:cs="Helvetica"/>
+          <w:i/>
+          <w:color w:val="333333"/>
+          <w:szCs w:val="24"/>
+          <w:shd w:val="clear" w:color="auto" w:fill="FFFFFF"/>
+        </w:rPr>
+        <w:t>My Projects</w:t>
+      </w:r>
+      <w:r>
+        <w:rPr>
+          <w:rFonts w:asciiTheme="majorHAnsi" w:hAnsiTheme="majorHAnsi" w:cs="Helvetica"/>
+          <w:color w:val="333333"/>
+          <w:szCs w:val="24"/>
+          <w:shd w:val="clear" w:color="auto" w:fill="FFFFFF"/>
+        </w:rPr>
+        <w:t xml:space="preserve"> tab</w:t>
+      </w:r>
+    </w:p>
+    <w:p>
+      <w:pPr>
+        <w:pStyle w:val="ListParagraph"/>
+        <w:rPr>
+          <w:rFonts w:asciiTheme="majorHAnsi" w:hAnsiTheme="majorHAnsi" w:cs="Helvetica"/>
+          <w:color w:val="333333"/>
+          <w:szCs w:val="24"/>
+          <w:shd w:val="clear" w:color="auto" w:fill="FFFFFF"/>
+        </w:rPr>
+      </w:pPr>
+      <w:r>
+        <w:rPr>
+          <w:rFonts w:asciiTheme="majorHAnsi" w:hAnsiTheme="majorHAnsi" w:cs="Helvetica"/>
+          <w:color w:val="333333"/>
+          <w:szCs w:val="24"/>
+          <w:shd w:val="clear" w:color="auto" w:fill="FFFFFF"/>
+        </w:rPr>
+        <w:t xml:space="preserve">- Members can view their investments in the </w:t>
+      </w:r>
+      <w:r>
+        <w:rPr>
+          <w:rFonts w:asciiTheme="majorHAnsi" w:hAnsiTheme="majorHAnsi" w:cs="Helvetica"/>
+          <w:i/>
+          <w:color w:val="333333"/>
+          <w:szCs w:val="24"/>
+          <w:shd w:val="clear" w:color="auto" w:fill="FFFFFF"/>
+        </w:rPr>
+        <w:t>Profile</w:t>
+      </w:r>
+      <w:r>
+        <w:rPr>
+          <w:rFonts w:asciiTheme="majorHAnsi" w:hAnsiTheme="majorHAnsi" w:cs="Helvetica"/>
+          <w:color w:val="333333"/>
+          <w:szCs w:val="24"/>
+          <w:shd w:val="clear" w:color="auto" w:fill="FFFFFF"/>
+        </w:rPr>
+        <w:t xml:space="preserve"> page under </w:t>
+      </w:r>
+      <w:r>
+        <w:rPr>
+          <w:rFonts w:asciiTheme="majorHAnsi" w:hAnsiTheme="majorHAnsi" w:cs="Helvetica"/>
+          <w:i/>
+          <w:color w:val="333333"/>
+          <w:szCs w:val="24"/>
+          <w:shd w:val="clear" w:color="auto" w:fill="FFFFFF"/>
+        </w:rPr>
+        <w:t>My Investments</w:t>
+      </w:r>
+      <w:r>
+        <w:rPr>
+          <w:rFonts w:asciiTheme="majorHAnsi" w:hAnsiTheme="majorHAnsi" w:cs="Helvetica"/>
+          <w:color w:val="333333"/>
+          <w:szCs w:val="24"/>
+          <w:shd w:val="clear" w:color="auto" w:fill="FFFFFF"/>
+        </w:rPr>
+        <w:t xml:space="preserve"> tab</w:t>
+      </w:r>
+    </w:p>
+    <w:p>
+      <w:pPr>
+        <w:pStyle w:val="ListParagraph"/>
+        <w:rPr>
+          <w:rFonts w:asciiTheme="majorHAnsi" w:hAnsiTheme="majorHAnsi" w:cs="Helvetica"/>
+          <w:color w:val="333333"/>
+          <w:szCs w:val="24"/>
+          <w:shd w:val="clear" w:color="auto" w:fill="FFFFFF"/>
+        </w:rPr>
+      </w:pPr>
+      <w:r>
+        <w:rPr>
+          <w:rFonts w:asciiTheme="majorHAnsi" w:hAnsiTheme="majorHAnsi" w:cs="Helvetica"/>
+          <w:color w:val="333333"/>
+          <w:szCs w:val="24"/>
+          <w:shd w:val="clear" w:color="auto" w:fill="FFFFFF"/>
+        </w:rPr>
+        <w:t xml:space="preserve">- Members can update details </w:t>
+      </w:r>
+      <w:r>
+        <w:rPr>
+          <w:rFonts w:asciiTheme="majorHAnsi" w:hAnsiTheme="majorHAnsi" w:cs="Helvetica"/>
+          <w:color w:val="333333"/>
+          <w:szCs w:val="24"/>
+          <w:shd w:val="clear" w:color="auto" w:fill="FFFFFF"/>
+        </w:rPr>
+        <w:t>of their own</w:t>
+      </w:r>
+      <w:r>
+        <w:rPr>
+          <w:rFonts w:asciiTheme="majorHAnsi" w:hAnsiTheme="majorHAnsi" w:cs="Helvetica"/>
+          <w:color w:val="333333"/>
+          <w:szCs w:val="24"/>
+          <w:shd w:val="clear" w:color="auto" w:fill="FFFFFF"/>
+        </w:rPr>
+        <w:t xml:space="preserve"> project (</w:t>
+      </w:r>
+      <w:proofErr w:type="spellStart"/>
+      <w:r>
+        <w:rPr>
+          <w:rFonts w:asciiTheme="majorHAnsi" w:hAnsiTheme="majorHAnsi" w:cs="Helvetica"/>
+          <w:color w:val="333333"/>
+          <w:szCs w:val="24"/>
+          <w:shd w:val="clear" w:color="auto" w:fill="FFFFFF"/>
+        </w:rPr>
+        <w:t>Eg.</w:t>
+      </w:r>
+      <w:proofErr w:type="spellEnd"/>
+      <w:r>
+        <w:rPr>
+          <w:rFonts w:asciiTheme="majorHAnsi" w:hAnsiTheme="majorHAnsi" w:cs="Helvetica"/>
+          <w:color w:val="333333"/>
+          <w:szCs w:val="24"/>
+          <w:shd w:val="clear" w:color="auto" w:fill="FFFFFF"/>
+        </w:rPr>
+        <w:t xml:space="preserve"> title, amount needed, etc)</w:t>
+      </w:r>
+    </w:p>
+    <w:p>
+      <w:pPr>
+        <w:pStyle w:val="ListParagraph"/>
+        <w:rPr>
+          <w:rFonts w:asciiTheme="majorHAnsi" w:hAnsiTheme="majorHAnsi" w:cs="Helvetica"/>
+          <w:color w:val="333333"/>
+          <w:szCs w:val="24"/>
+          <w:shd w:val="clear" w:color="auto" w:fill="FFFFFF"/>
+        </w:rPr>
+      </w:pPr>
+      <w:r>
+        <w:rPr>
+          <w:rFonts w:asciiTheme="majorHAnsi" w:hAnsiTheme="majorHAnsi" w:cs="Helvetica"/>
+          <w:color w:val="333333"/>
+          <w:szCs w:val="24"/>
+          <w:shd w:val="clear" w:color="auto" w:fill="FFFFFF"/>
+        </w:rPr>
+        <w:t xml:space="preserve">- Members can update </w:t>
+      </w:r>
+      <w:r>
+        <w:rPr>
+          <w:rFonts w:asciiTheme="majorHAnsi" w:hAnsiTheme="majorHAnsi" w:cs="Helvetica"/>
+          <w:color w:val="333333"/>
+          <w:szCs w:val="24"/>
+          <w:shd w:val="clear" w:color="auto" w:fill="FFFFFF"/>
+        </w:rPr>
+        <w:t xml:space="preserve">their </w:t>
+      </w:r>
+      <w:r>
+        <w:rPr>
+          <w:rFonts w:asciiTheme="majorHAnsi" w:hAnsiTheme="majorHAnsi" w:cs="Helvetica"/>
+          <w:color w:val="333333"/>
+          <w:szCs w:val="24"/>
+          <w:shd w:val="clear" w:color="auto" w:fill="FFFFFF"/>
+        </w:rPr>
+        <w:t>personal information</w:t>
+      </w:r>
+    </w:p>
+    <w:p>
+      <w:pPr>
+        <w:pStyle w:val="ListParagraph"/>
+        <w:rPr>
+          <w:rFonts w:asciiTheme="majorHAnsi" w:hAnsiTheme="majorHAnsi" w:cs="Helvetica"/>
+          <w:color w:val="333333"/>
+          <w:szCs w:val="24"/>
+          <w:shd w:val="clear" w:color="auto" w:fill="FFFFFF"/>
+        </w:rPr>
+      </w:pPr>
+      <w:r>
+        <w:rPr>
+          <w:rFonts w:asciiTheme="majorHAnsi" w:hAnsiTheme="majorHAnsi" w:cs="Helvetica"/>
+          <w:color w:val="333333"/>
+          <w:szCs w:val="24"/>
+          <w:shd w:val="clear" w:color="auto" w:fill="FFFFFF"/>
+        </w:rPr>
+        <w:t xml:space="preserve">- </w:t>
+      </w:r>
+      <w:r>
+        <w:rPr>
+          <w:rFonts w:asciiTheme="majorHAnsi" w:hAnsiTheme="majorHAnsi" w:cs="Helvetica"/>
+          <w:color w:val="333333"/>
+          <w:szCs w:val="24"/>
+          <w:shd w:val="clear" w:color="auto" w:fill="FFFFFF"/>
+        </w:rPr>
+        <w:t>Members can delete their own project</w:t>
+      </w:r>
+    </w:p>
+    <w:p>
+      <w:pPr>
+        <w:pStyle w:val="ListParagraph"/>
+        <w:rPr>
+          <w:rFonts w:asciiTheme="majorHAnsi" w:hAnsiTheme="majorHAnsi" w:cs="Helvetica"/>
+          <w:color w:val="333333"/>
+          <w:szCs w:val="24"/>
+          <w:shd w:val="clear" w:color="auto" w:fill="FFFFFF"/>
+        </w:rPr>
+      </w:pPr>
+      <w:r>
+        <w:rPr>
+          <w:rFonts w:asciiTheme="majorHAnsi" w:hAnsiTheme="majorHAnsi" w:cs="Helvetica"/>
+          <w:color w:val="333333"/>
+          <w:szCs w:val="24"/>
+          <w:shd w:val="clear" w:color="auto" w:fill="FFFFFF"/>
+        </w:rPr>
+        <w:t xml:space="preserve">- Members can delete their investment in a </w:t>
+      </w:r>
+      <w:proofErr w:type="gramStart"/>
+      <w:r>
+        <w:rPr>
+          <w:rFonts w:asciiTheme="majorHAnsi" w:hAnsiTheme="majorHAnsi" w:cs="Helvetica"/>
+          <w:color w:val="333333"/>
+          <w:szCs w:val="24"/>
+          <w:shd w:val="clear" w:color="auto" w:fill="FFFFFF"/>
+        </w:rPr>
+        <w:t>particular project</w:t>
+      </w:r>
+      <w:proofErr w:type="gramEnd"/>
     </w:p>
     <w:p>
       <w:pPr>
@@ -1314,16 +2184,9 @@
           <w:shd w:val="clear" w:color="auto" w:fill="FFFFFF"/>
         </w:rPr>
       </w:pPr>
-      <w:bookmarkStart w:id="1" w:name="_GoBack"/>
-      <w:bookmarkEnd w:id="1"/>
-    </w:p>
-    <w:p>
-      <w:pPr>
-        <w:pStyle w:val="ListParagraph"/>
-        <w:numPr>
-          <w:ilvl w:val="0"/>
-          <w:numId w:val="1"/>
-        </w:numPr>
+    </w:p>
+    <w:p>
+      <w:pPr>
         <w:rPr>
           <w:rFonts w:asciiTheme="majorHAnsi" w:hAnsiTheme="majorHAnsi" w:cs="Helvetica"/>
           <w:color w:val="333333"/>
@@ -1334,11 +2197,6 @@
     </w:p>
     <w:p>
       <w:pPr>
-        <w:pStyle w:val="ListParagraph"/>
-        <w:numPr>
-          <w:ilvl w:val="0"/>
-          <w:numId w:val="1"/>
-        </w:numPr>
         <w:rPr>
           <w:rFonts w:asciiTheme="majorHAnsi" w:hAnsiTheme="majorHAnsi" w:cs="Helvetica"/>
           <w:color w:val="333333"/>
@@ -1349,13 +2207,128 @@
     </w:p>
     <w:p>
       <w:pPr>
+        <w:rPr>
+          <w:rFonts w:asciiTheme="majorHAnsi" w:hAnsiTheme="majorHAnsi" w:cs="Helvetica"/>
+          <w:color w:val="333333"/>
+          <w:szCs w:val="24"/>
+          <w:shd w:val="clear" w:color="auto" w:fill="FFFFFF"/>
+        </w:rPr>
+      </w:pPr>
+      <w:r>
+        <w:rPr>
+          <w:rFonts w:asciiTheme="majorHAnsi" w:hAnsiTheme="majorHAnsi" w:cs="Helvetica"/>
+          <w:color w:val="333333"/>
+          <w:szCs w:val="24"/>
+          <w:shd w:val="clear" w:color="auto" w:fill="FFFFFF"/>
+        </w:rPr>
+        <w:t>Terminology</w:t>
+      </w:r>
+    </w:p>
+    <w:p>
+      <w:pPr>
+        <w:rPr>
+          <w:rFonts w:asciiTheme="majorHAnsi" w:hAnsiTheme="majorHAnsi" w:cs="Helvetica"/>
+          <w:color w:val="333333"/>
+          <w:szCs w:val="24"/>
+          <w:shd w:val="clear" w:color="auto" w:fill="FFFFFF"/>
+        </w:rPr>
+      </w:pPr>
+      <w:r>
+        <w:rPr>
+          <w:rFonts w:asciiTheme="majorHAnsi" w:hAnsiTheme="majorHAnsi" w:cs="Helvetica"/>
+          <w:color w:val="333333"/>
+          <w:szCs w:val="24"/>
+          <w:shd w:val="clear" w:color="auto" w:fill="FFFFFF"/>
+        </w:rPr>
+        <w:t>User – Anyone who interact with our website</w:t>
+      </w:r>
+    </w:p>
+    <w:p>
+      <w:pPr>
+        <w:rPr>
+          <w:rFonts w:asciiTheme="majorHAnsi" w:hAnsiTheme="majorHAnsi" w:cs="Helvetica"/>
+          <w:color w:val="333333"/>
+          <w:szCs w:val="24"/>
+          <w:shd w:val="clear" w:color="auto" w:fill="FFFFFF"/>
+        </w:rPr>
+      </w:pPr>
+      <w:r>
+        <w:rPr>
+          <w:rFonts w:asciiTheme="majorHAnsi" w:hAnsiTheme="majorHAnsi" w:cs="Helvetica"/>
+          <w:color w:val="333333"/>
+          <w:szCs w:val="24"/>
+          <w:shd w:val="clear" w:color="auto" w:fill="FFFFFF"/>
+        </w:rPr>
+        <w:t>Member – Anyone who is registered in our database (Entrepreneur/Investor/Admin)</w:t>
+      </w:r>
+    </w:p>
+    <w:p>
+      <w:pPr>
+        <w:rPr>
+          <w:rFonts w:asciiTheme="majorHAnsi" w:hAnsiTheme="majorHAnsi" w:cs="Helvetica"/>
+          <w:color w:val="333333"/>
+          <w:szCs w:val="24"/>
+          <w:shd w:val="clear" w:color="auto" w:fill="FFFFFF"/>
+        </w:rPr>
+      </w:pPr>
+      <w:r>
+        <w:rPr>
+          <w:rFonts w:asciiTheme="majorHAnsi" w:hAnsiTheme="majorHAnsi" w:cs="Helvetica"/>
+          <w:color w:val="333333"/>
+          <w:szCs w:val="24"/>
+          <w:shd w:val="clear" w:color="auto" w:fill="FFFFFF"/>
+        </w:rPr>
+        <w:t>Entrepreneur – Someone who creates and advertised a project</w:t>
+      </w:r>
+    </w:p>
+    <w:p>
+      <w:pPr>
+        <w:rPr>
+          <w:rFonts w:asciiTheme="majorHAnsi" w:hAnsiTheme="majorHAnsi" w:cs="Helvetica"/>
+          <w:color w:val="333333"/>
+          <w:szCs w:val="24"/>
+          <w:shd w:val="clear" w:color="auto" w:fill="FFFFFF"/>
+        </w:rPr>
+      </w:pPr>
+      <w:r>
+        <w:rPr>
+          <w:rFonts w:asciiTheme="majorHAnsi" w:hAnsiTheme="majorHAnsi" w:cs="Helvetica"/>
+          <w:color w:val="333333"/>
+          <w:szCs w:val="24"/>
+          <w:shd w:val="clear" w:color="auto" w:fill="FFFFFF"/>
+        </w:rPr>
+        <w:t>Investor – Someone who contributes to the amount raised of the project</w:t>
+      </w:r>
+    </w:p>
+    <w:p>
+      <w:pPr>
+        <w:rPr>
+          <w:rFonts w:asciiTheme="majorHAnsi" w:hAnsiTheme="majorHAnsi" w:cs="Helvetica"/>
+          <w:color w:val="333333"/>
+          <w:szCs w:val="24"/>
+          <w:shd w:val="clear" w:color="auto" w:fill="FFFFFF"/>
+        </w:rPr>
+      </w:pPr>
+    </w:p>
+    <w:p>
+      <w:pPr>
+        <w:rPr>
+          <w:rFonts w:asciiTheme="majorHAnsi" w:hAnsiTheme="majorHAnsi" w:cs="Helvetica"/>
+          <w:color w:val="333333"/>
+          <w:szCs w:val="24"/>
+          <w:shd w:val="clear" w:color="auto" w:fill="FFFFFF"/>
+        </w:rPr>
+      </w:pPr>
+    </w:p>
+    <w:p>
+      <w:pPr>
         <w:pStyle w:val="Heading1"/>
         <w:rPr>
           <w:u w:val="single"/>
           <w:shd w:val="clear" w:color="auto" w:fill="FFFFFF"/>
         </w:rPr>
       </w:pPr>
-      <w:bookmarkStart w:id="2" w:name="_Toc527326138"/>
+      <w:bookmarkStart w:id="1" w:name="_Toc527368407"/>
       <w:r>
         <w:rPr>
           <w:u w:val="single"/>
@@ -1363,7 +2336,7 @@
         </w:rPr>
         <w:t>Project Specifications</w:t>
       </w:r>
-      <w:bookmarkEnd w:id="2"/>
+      <w:bookmarkEnd w:id="1"/>
       <w:r>
         <w:rPr>
           <w:u w:val="single"/>
@@ -1583,18 +2556,38 @@
     </w:p>
     <w:p>
       <w:pPr>
+        <w:rPr>
+          <w:rFonts w:asciiTheme="majorHAnsi" w:eastAsiaTheme="majorEastAsia" w:hAnsiTheme="majorHAnsi" w:cstheme="majorBidi"/>
+          <w:color w:val="365F91" w:themeColor="accent1" w:themeShade="BF"/>
+          <w:sz w:val="32"/>
+          <w:szCs w:val="32"/>
+          <w:u w:val="single"/>
+          <w:shd w:val="clear" w:color="auto" w:fill="FFFFFF"/>
+        </w:rPr>
+      </w:pPr>
+      <w:bookmarkStart w:id="2" w:name="_Toc527368408"/>
+      <w:r>
+        <w:rPr>
+          <w:u w:val="single"/>
+          <w:shd w:val="clear" w:color="auto" w:fill="FFFFFF"/>
+        </w:rPr>
+        <w:br w:type="page"/>
+      </w:r>
+    </w:p>
+    <w:p>
+      <w:pPr>
         <w:pStyle w:val="Heading1"/>
         <w:rPr>
           <w:u w:val="single"/>
           <w:shd w:val="clear" w:color="auto" w:fill="FFFFFF"/>
         </w:rPr>
       </w:pPr>
-      <w:bookmarkStart w:id="3" w:name="_Toc527326139"/>
       <w:r>
         <w:rPr>
           <w:u w:val="single"/>
           <w:shd w:val="clear" w:color="auto" w:fill="FFFFFF"/>
         </w:rPr>
+        <w:lastRenderedPageBreak/>
         <w:t xml:space="preserve">Entity-relationship </w:t>
       </w:r>
       <w:r>
@@ -1611,15 +2604,12 @@
         </w:rPr>
         <w:t>iagram</w:t>
       </w:r>
-      <w:bookmarkEnd w:id="3"/>
+      <w:bookmarkEnd w:id="2"/>
     </w:p>
     <w:p/>
     <w:p>
       <w:pPr>
-        <w:rPr>
-          <w:rFonts w:asciiTheme="majorHAnsi" w:hAnsiTheme="majorHAnsi"/>
-          <w:u w:val="single"/>
-        </w:rPr>
+        <w:keepNext/>
       </w:pPr>
       <w:r>
         <w:rPr>
@@ -1671,11 +2661,27 @@
     </w:p>
     <w:p>
       <w:pPr>
+        <w:pStyle w:val="Caption"/>
+        <w:jc w:val="center"/>
         <w:rPr>
           <w:rFonts w:asciiTheme="majorHAnsi" w:hAnsiTheme="majorHAnsi"/>
           <w:u w:val="single"/>
         </w:rPr>
       </w:pPr>
+      <w:r>
+        <w:t xml:space="preserve">Figure </w:t>
+      </w:r>
+      <w:fldSimple w:instr=" SEQ Figure \* ARABIC ">
+        <w:r>
+          <w:rPr>
+            <w:noProof/>
+          </w:rPr>
+          <w:t>1</w:t>
+        </w:r>
+      </w:fldSimple>
+      <w:r>
+        <w:t>. ER Diagram</w:t>
+      </w:r>
     </w:p>
     <w:p>
       <w:pPr>
@@ -1689,15 +2695,6 @@
       <w:pPr>
         <w:rPr>
           <w:rFonts w:asciiTheme="majorHAnsi" w:hAnsiTheme="majorHAnsi"/>
-          <w:u w:val="single"/>
-        </w:rPr>
-      </w:pPr>
-    </w:p>
-    <w:p>
-      <w:pPr>
-        <w:rPr>
-          <w:rFonts w:asciiTheme="majorHAnsi" w:hAnsiTheme="majorHAnsi"/>
-          <w:sz w:val="24"/>
           <w:u w:val="single"/>
         </w:rPr>
       </w:pPr>
@@ -1713,6 +2710,7 @@
           <w:shd w:val="clear" w:color="auto" w:fill="FFFFFF"/>
         </w:rPr>
       </w:pPr>
+      <w:bookmarkStart w:id="3" w:name="_Toc527368409"/>
       <w:r>
         <w:rPr>
           <w:u w:val="single"/>
@@ -1729,7 +2727,6 @@
           <w:shd w:val="clear" w:color="auto" w:fill="FFFFFF"/>
         </w:rPr>
       </w:pPr>
-      <w:bookmarkStart w:id="4" w:name="_Toc527326140"/>
       <w:r>
         <w:rPr>
           <w:u w:val="single"/>
@@ -1738,15 +2735,17 @@
         <w:lastRenderedPageBreak/>
         <w:t>Relational Schema</w:t>
       </w:r>
+      <w:bookmarkEnd w:id="3"/>
+    </w:p>
+    <w:p>
+      <w:pPr>
+        <w:pStyle w:val="Heading2"/>
+      </w:pPr>
+      <w:bookmarkStart w:id="4" w:name="_Toc527368410"/>
+      <w:r>
+        <w:t>TABLE member</w:t>
+      </w:r>
       <w:bookmarkEnd w:id="4"/>
-    </w:p>
-    <w:p>
-      <w:pPr>
-        <w:pStyle w:val="Heading2"/>
-      </w:pPr>
-      <w:r>
-        <w:t>TABLE member</w:t>
-      </w:r>
     </w:p>
     <w:tbl>
       <w:tblPr>
@@ -1770,13 +2769,6 @@
                 <w:sz w:val="18"/>
               </w:rPr>
             </w:pPr>
-            <w:r>
-              <w:rPr>
-                <w:rFonts w:ascii="Courier New" w:hAnsi="Courier New" w:cs="Courier New"/>
-                <w:sz w:val="18"/>
-              </w:rPr>
-              <w:t>CREATE TABLE member (</w:t>
-            </w:r>
           </w:p>
           <w:p>
             <w:pPr>
@@ -1791,23 +2783,7 @@
                 <w:rFonts w:ascii="Courier New" w:hAnsi="Courier New" w:cs="Courier New"/>
                 <w:sz w:val="18"/>
               </w:rPr>
-              <w:t xml:space="preserve">    username </w:t>
-            </w:r>
-            <w:proofErr w:type="gramStart"/>
-            <w:r>
-              <w:rPr>
-                <w:rFonts w:ascii="Courier New" w:hAnsi="Courier New" w:cs="Courier New"/>
-                <w:sz w:val="18"/>
-              </w:rPr>
-              <w:t>VARCHAR(</w:t>
-            </w:r>
-            <w:proofErr w:type="gramEnd"/>
-            <w:r>
-              <w:rPr>
-                <w:rFonts w:ascii="Courier New" w:hAnsi="Courier New" w:cs="Courier New"/>
-                <w:sz w:val="18"/>
-              </w:rPr>
-              <w:t>16) PRIMARY KEY,</w:t>
+              <w:t>CREATE TABLE member (</w:t>
             </w:r>
           </w:p>
           <w:p>
@@ -1823,23 +2799,7 @@
                 <w:rFonts w:ascii="Courier New" w:hAnsi="Courier New" w:cs="Courier New"/>
                 <w:sz w:val="18"/>
               </w:rPr>
-              <w:t xml:space="preserve">    password </w:t>
-            </w:r>
-            <w:proofErr w:type="gramStart"/>
-            <w:r>
-              <w:rPr>
-                <w:rFonts w:ascii="Courier New" w:hAnsi="Courier New" w:cs="Courier New"/>
-                <w:sz w:val="18"/>
-              </w:rPr>
-              <w:t>VARCHAR(</w:t>
-            </w:r>
-            <w:proofErr w:type="gramEnd"/>
-            <w:r>
-              <w:rPr>
-                <w:rFonts w:ascii="Courier New" w:hAnsi="Courier New" w:cs="Courier New"/>
-                <w:sz w:val="18"/>
-              </w:rPr>
-              <w:t>16) NOT NULL,</w:t>
+              <w:t xml:space="preserve">    username VARCHAR(16) PRIMARY KEY,</w:t>
             </w:r>
           </w:p>
           <w:p>
@@ -1855,23 +2815,7 @@
                 <w:rFonts w:ascii="Courier New" w:hAnsi="Courier New" w:cs="Courier New"/>
                 <w:sz w:val="18"/>
               </w:rPr>
-              <w:t xml:space="preserve">    email </w:t>
-            </w:r>
-            <w:proofErr w:type="gramStart"/>
-            <w:r>
-              <w:rPr>
-                <w:rFonts w:ascii="Courier New" w:hAnsi="Courier New" w:cs="Courier New"/>
-                <w:sz w:val="18"/>
-              </w:rPr>
-              <w:t>VARCHAR(</w:t>
-            </w:r>
-            <w:proofErr w:type="gramEnd"/>
-            <w:r>
-              <w:rPr>
-                <w:rFonts w:ascii="Courier New" w:hAnsi="Courier New" w:cs="Courier New"/>
-                <w:sz w:val="18"/>
-              </w:rPr>
-              <w:t>64) NOT NULL DEFAULT '',</w:t>
+              <w:t xml:space="preserve">    password VARCHAR(16) NOT NULL,</w:t>
             </w:r>
           </w:p>
           <w:p>
@@ -1887,7 +2831,7 @@
                 <w:rFonts w:ascii="Courier New" w:hAnsi="Courier New" w:cs="Courier New"/>
                 <w:sz w:val="18"/>
               </w:rPr>
-              <w:t xml:space="preserve">    biography text NOT NULL DEFAULT '',</w:t>
+              <w:t xml:space="preserve">    email VARCHAR(64) NOT NULL DEFAULT '',</w:t>
             </w:r>
           </w:p>
           <w:p>
@@ -1903,76 +2847,43 @@
                 <w:rFonts w:ascii="Courier New" w:hAnsi="Courier New" w:cs="Courier New"/>
                 <w:sz w:val="18"/>
               </w:rPr>
-              <w:t xml:space="preserve">    </w:t>
-            </w:r>
-            <w:proofErr w:type="spellStart"/>
-            <w:r>
-              <w:rPr>
-                <w:rFonts w:ascii="Courier New" w:hAnsi="Courier New" w:cs="Courier New"/>
-                <w:sz w:val="18"/>
-              </w:rPr>
-              <w:t>is_admin</w:t>
-            </w:r>
-            <w:proofErr w:type="spellEnd"/>
-            <w:r>
-              <w:rPr>
-                <w:rFonts w:ascii="Courier New" w:hAnsi="Courier New" w:cs="Courier New"/>
-                <w:sz w:val="18"/>
-              </w:rPr>
-              <w:t xml:space="preserve"> INT NOT NULL DEFAULT 0 </w:t>
-            </w:r>
-            <w:proofErr w:type="gramStart"/>
-            <w:r>
-              <w:rPr>
-                <w:rFonts w:ascii="Courier New" w:hAnsi="Courier New" w:cs="Courier New"/>
-                <w:sz w:val="18"/>
-              </w:rPr>
-              <w:t>CHECK(</w:t>
-            </w:r>
-            <w:proofErr w:type="spellStart"/>
-            <w:proofErr w:type="gramEnd"/>
-            <w:r>
-              <w:rPr>
-                <w:rFonts w:ascii="Courier New" w:hAnsi="Courier New" w:cs="Courier New"/>
-                <w:sz w:val="18"/>
-              </w:rPr>
-              <w:t>is_admin</w:t>
-            </w:r>
-            <w:proofErr w:type="spellEnd"/>
-            <w:r>
-              <w:rPr>
-                <w:rFonts w:ascii="Courier New" w:hAnsi="Courier New" w:cs="Courier New"/>
-                <w:sz w:val="18"/>
-              </w:rPr>
-              <w:t xml:space="preserve">=0 OR </w:t>
-            </w:r>
-            <w:proofErr w:type="spellStart"/>
-            <w:r>
-              <w:rPr>
-                <w:rFonts w:ascii="Courier New" w:hAnsi="Courier New" w:cs="Courier New"/>
-                <w:sz w:val="18"/>
-              </w:rPr>
-              <w:t>is_admin</w:t>
-            </w:r>
-            <w:proofErr w:type="spellEnd"/>
-            <w:r>
-              <w:rPr>
-                <w:rFonts w:ascii="Courier New" w:hAnsi="Courier New" w:cs="Courier New"/>
-                <w:sz w:val="18"/>
-              </w:rPr>
-              <w:t>=1)</w:t>
+              <w:t xml:space="preserve">    biography text NOT NULL DEFAULT '',</w:t>
             </w:r>
           </w:p>
           <w:p>
-            <w:r>
+            <w:pPr>
+              <w:pStyle w:val="PlainText"/>
+              <w:rPr>
+                <w:rFonts w:ascii="Courier New" w:hAnsi="Courier New" w:cs="Courier New"/>
+                <w:sz w:val="18"/>
+              </w:rPr>
+            </w:pPr>
+            <w:r>
+              <w:rPr>
+                <w:rFonts w:ascii="Courier New" w:hAnsi="Courier New" w:cs="Courier New"/>
+                <w:sz w:val="18"/>
+              </w:rPr>
+              <w:t xml:space="preserve">    is_admin INT NOT NULL DEFAULT 0 CHECK(is_admin=0 OR is_admin=1)</w:t>
+            </w:r>
+          </w:p>
+          <w:p>
+            <w:pPr>
               <w:rPr>
                 <w:rFonts w:ascii="Courier New" w:hAnsi="Courier New" w:cs="Courier New"/>
                 <w:sz w:val="18"/>
                 <w:szCs w:val="21"/>
               </w:rPr>
+            </w:pPr>
+            <w:r>
+              <w:rPr>
+                <w:rFonts w:ascii="Courier New" w:hAnsi="Courier New" w:cs="Courier New"/>
+                <w:sz w:val="18"/>
+                <w:szCs w:val="21"/>
+              </w:rPr>
               <w:t>);</w:t>
             </w:r>
           </w:p>
+          <w:p/>
         </w:tc>
       </w:tr>
     </w:tbl>
@@ -1998,24 +2909,75 @@
       <w:pPr>
         <w:pStyle w:val="Heading2"/>
       </w:pPr>
-      <w:r>
-        <w:t xml:space="preserve">TABLE </w:t>
-      </w:r>
-      <w:proofErr w:type="spellStart"/>
-      <w:r>
-        <w:t>advertised_</w:t>
+      <w:bookmarkStart w:id="5" w:name="_Toc527368411"/>
+      <w:r>
+        <w:t>TABLE advertised_</w:t>
       </w:r>
       <w:r>
         <w:t>project</w:t>
       </w:r>
-      <w:proofErr w:type="spellEnd"/>
-    </w:p>
-    <w:p>
-      <w:r>
-        <w:t xml:space="preserve">We merge </w:t>
-      </w:r>
-      <w:r>
-        <w:t>the table advertise and project and use the primary key of the project table. Hence, each project can only be advertised by exactly one entrepreneur.</w:t>
+      <w:bookmarkEnd w:id="5"/>
+    </w:p>
+    <w:p>
+      <w:r>
+        <w:t xml:space="preserve">We </w:t>
+      </w:r>
+      <w:r>
+        <w:t xml:space="preserve">have </w:t>
+      </w:r>
+      <w:r>
+        <w:t>merge</w:t>
+      </w:r>
+      <w:r>
+        <w:t>d</w:t>
+      </w:r>
+      <w:r>
+        <w:t xml:space="preserve"> </w:t>
+      </w:r>
+      <w:r>
+        <w:t>the table</w:t>
+      </w:r>
+      <w:r>
+        <w:t>s</w:t>
+      </w:r>
+      <w:r>
+        <w:t xml:space="preserve"> </w:t>
+      </w:r>
+      <w:r>
+        <w:t>‘</w:t>
+      </w:r>
+      <w:r>
+        <w:t>advertise</w:t>
+      </w:r>
+      <w:r>
+        <w:t>’</w:t>
+      </w:r>
+      <w:r>
+        <w:t xml:space="preserve"> and </w:t>
+      </w:r>
+      <w:r>
+        <w:t>‘</w:t>
+      </w:r>
+      <w:r>
+        <w:t>project</w:t>
+      </w:r>
+      <w:r>
+        <w:t>’</w:t>
+      </w:r>
+      <w:r>
+        <w:t xml:space="preserve"> and use the primary key of the </w:t>
+      </w:r>
+      <w:r>
+        <w:t>‘</w:t>
+      </w:r>
+      <w:r>
+        <w:t>project</w:t>
+      </w:r>
+      <w:r>
+        <w:t>’</w:t>
+      </w:r>
+      <w:r>
+        <w:t xml:space="preserve"> table. Hence, each project can only be advertised by exactly one entrepreneur.</w:t>
       </w:r>
     </w:p>
     <w:tbl>
@@ -2040,29 +3002,6 @@
                 <w:sz w:val="18"/>
               </w:rPr>
             </w:pPr>
-            <w:r>
-              <w:rPr>
-                <w:rFonts w:ascii="Courier New" w:hAnsi="Courier New" w:cs="Courier New"/>
-                <w:sz w:val="18"/>
-              </w:rPr>
-              <w:t xml:space="preserve">CREATE TABLE </w:t>
-            </w:r>
-            <w:proofErr w:type="spellStart"/>
-            <w:r>
-              <w:rPr>
-                <w:rFonts w:ascii="Courier New" w:hAnsi="Courier New" w:cs="Courier New"/>
-                <w:sz w:val="18"/>
-              </w:rPr>
-              <w:t>advertised_project</w:t>
-            </w:r>
-            <w:proofErr w:type="spellEnd"/>
-            <w:r>
-              <w:rPr>
-                <w:rFonts w:ascii="Courier New" w:hAnsi="Courier New" w:cs="Courier New"/>
-                <w:sz w:val="18"/>
-              </w:rPr>
-              <w:t xml:space="preserve"> (</w:t>
-            </w:r>
           </w:p>
           <w:p>
             <w:pPr>
@@ -2077,23 +3016,7 @@
                 <w:rFonts w:ascii="Courier New" w:hAnsi="Courier New" w:cs="Courier New"/>
                 <w:sz w:val="18"/>
               </w:rPr>
-              <w:t xml:space="preserve">    id SERIAL PRIMARY KEY </w:t>
-            </w:r>
-            <w:proofErr w:type="gramStart"/>
-            <w:r>
-              <w:rPr>
-                <w:rFonts w:ascii="Courier New" w:hAnsi="Courier New" w:cs="Courier New"/>
-                <w:sz w:val="18"/>
-              </w:rPr>
-              <w:t>CHECK(</w:t>
-            </w:r>
-            <w:proofErr w:type="gramEnd"/>
-            <w:r>
-              <w:rPr>
-                <w:rFonts w:ascii="Courier New" w:hAnsi="Courier New" w:cs="Courier New"/>
-                <w:sz w:val="18"/>
-              </w:rPr>
-              <w:t>id &gt;=0),</w:t>
+              <w:t>CREATE TABLE advertised_project (</w:t>
             </w:r>
           </w:p>
           <w:p>
@@ -2109,23 +3032,23 @@
                 <w:rFonts w:ascii="Courier New" w:hAnsi="Courier New" w:cs="Courier New"/>
                 <w:sz w:val="18"/>
               </w:rPr>
-              <w:t xml:space="preserve">    entrepreneur </w:t>
-            </w:r>
-            <w:proofErr w:type="gramStart"/>
-            <w:r>
-              <w:rPr>
-                <w:rFonts w:ascii="Courier New" w:hAnsi="Courier New" w:cs="Courier New"/>
-                <w:sz w:val="18"/>
-              </w:rPr>
-              <w:t>VARCHAR(</w:t>
-            </w:r>
-            <w:proofErr w:type="gramEnd"/>
-            <w:r>
-              <w:rPr>
-                <w:rFonts w:ascii="Courier New" w:hAnsi="Courier New" w:cs="Courier New"/>
-                <w:sz w:val="18"/>
-              </w:rPr>
-              <w:t>16) REFERENCES member(username) ON DELETE CASCADE,</w:t>
+              <w:t xml:space="preserve">    id SERIAL PRIMARY KEY CHECK(id &gt;=0),</w:t>
+            </w:r>
+          </w:p>
+          <w:p>
+            <w:pPr>
+              <w:pStyle w:val="PlainText"/>
+              <w:rPr>
+                <w:rFonts w:ascii="Courier New" w:hAnsi="Courier New" w:cs="Courier New"/>
+                <w:sz w:val="18"/>
+              </w:rPr>
+            </w:pPr>
+            <w:r>
+              <w:rPr>
+                <w:rFonts w:ascii="Courier New" w:hAnsi="Courier New" w:cs="Courier New"/>
+                <w:sz w:val="18"/>
+              </w:rPr>
+              <w:t xml:space="preserve">    entrepreneur VARCHAR(16) REFERENCES member(username) ON DELETE CASCADE,</w:t>
             </w:r>
           </w:p>
           <w:p>
@@ -2672,6 +3595,15 @@
               <w:t>);</w:t>
             </w:r>
           </w:p>
+          <w:p>
+            <w:pPr>
+              <w:pStyle w:val="PlainText"/>
+              <w:rPr>
+                <w:rFonts w:ascii="Courier New" w:hAnsi="Courier New" w:cs="Courier New"/>
+                <w:sz w:val="18"/>
+              </w:rPr>
+            </w:pPr>
+          </w:p>
         </w:tc>
       </w:tr>
     </w:tbl>
@@ -2689,14 +3621,11 @@
       <w:pPr>
         <w:pStyle w:val="Heading2"/>
       </w:pPr>
-      <w:r>
-        <w:t xml:space="preserve">TABLE </w:t>
-      </w:r>
-      <w:proofErr w:type="gramStart"/>
-      <w:r>
-        <w:t>invest</w:t>
-      </w:r>
-      <w:proofErr w:type="gramEnd"/>
+      <w:bookmarkStart w:id="6" w:name="_Toc527368412"/>
+      <w:r>
+        <w:t>TABLE invest</w:t>
+      </w:r>
+      <w:bookmarkEnd w:id="6"/>
     </w:p>
     <w:tbl>
       <w:tblPr>
@@ -2720,13 +3649,6 @@
                 <w:sz w:val="18"/>
               </w:rPr>
             </w:pPr>
-            <w:r>
-              <w:rPr>
-                <w:rFonts w:ascii="Courier New" w:hAnsi="Courier New" w:cs="Courier New"/>
-                <w:sz w:val="18"/>
-              </w:rPr>
-              <w:t>CREATE TABLE invest (</w:t>
-            </w:r>
           </w:p>
           <w:p>
             <w:pPr>
@@ -2741,23 +3663,7 @@
                 <w:rFonts w:ascii="Courier New" w:hAnsi="Courier New" w:cs="Courier New"/>
                 <w:sz w:val="18"/>
               </w:rPr>
-              <w:t xml:space="preserve">    investor </w:t>
-            </w:r>
-            <w:proofErr w:type="gramStart"/>
-            <w:r>
-              <w:rPr>
-                <w:rFonts w:ascii="Courier New" w:hAnsi="Courier New" w:cs="Courier New"/>
-                <w:sz w:val="18"/>
-              </w:rPr>
-              <w:t>VARCHAR(</w:t>
-            </w:r>
-            <w:proofErr w:type="gramEnd"/>
-            <w:r>
-              <w:rPr>
-                <w:rFonts w:ascii="Courier New" w:hAnsi="Courier New" w:cs="Courier New"/>
-                <w:sz w:val="18"/>
-              </w:rPr>
-              <w:t>16) REFERENCES member(username) ON DELETE CASCADE,</w:t>
+              <w:t>CREATE TABLE invest (</w:t>
             </w:r>
           </w:p>
           <w:p>
@@ -2773,39 +3679,23 @@
                 <w:rFonts w:ascii="Courier New" w:hAnsi="Courier New" w:cs="Courier New"/>
                 <w:sz w:val="18"/>
               </w:rPr>
-              <w:t xml:space="preserve">    </w:t>
-            </w:r>
-            <w:proofErr w:type="spellStart"/>
-            <w:r>
-              <w:rPr>
-                <w:rFonts w:ascii="Courier New" w:hAnsi="Courier New" w:cs="Courier New"/>
-                <w:sz w:val="18"/>
-              </w:rPr>
-              <w:t>proj_id</w:t>
-            </w:r>
-            <w:proofErr w:type="spellEnd"/>
-            <w:r>
-              <w:rPr>
-                <w:rFonts w:ascii="Courier New" w:hAnsi="Courier New" w:cs="Courier New"/>
-                <w:sz w:val="18"/>
-              </w:rPr>
-              <w:t xml:space="preserve"> SERIAL REFERENCES </w:t>
-            </w:r>
-            <w:proofErr w:type="spellStart"/>
-            <w:r>
-              <w:rPr>
-                <w:rFonts w:ascii="Courier New" w:hAnsi="Courier New" w:cs="Courier New"/>
-                <w:sz w:val="18"/>
-              </w:rPr>
-              <w:t>advertised_project</w:t>
-            </w:r>
-            <w:proofErr w:type="spellEnd"/>
-            <w:r>
-              <w:rPr>
-                <w:rFonts w:ascii="Courier New" w:hAnsi="Courier New" w:cs="Courier New"/>
-                <w:sz w:val="18"/>
-              </w:rPr>
-              <w:t>(id) ON DELETE CASCADE,</w:t>
+              <w:t xml:space="preserve">    investor </w:t>
+            </w:r>
+            <w:proofErr w:type="gramStart"/>
+            <w:r>
+              <w:rPr>
+                <w:rFonts w:ascii="Courier New" w:hAnsi="Courier New" w:cs="Courier New"/>
+                <w:sz w:val="18"/>
+              </w:rPr>
+              <w:t>VARCHAR(</w:t>
+            </w:r>
+            <w:proofErr w:type="gramEnd"/>
+            <w:r>
+              <w:rPr>
+                <w:rFonts w:ascii="Courier New" w:hAnsi="Courier New" w:cs="Courier New"/>
+                <w:sz w:val="18"/>
+              </w:rPr>
+              <w:t>16) REFERENCES member(username) ON DELETE CASCADE,</w:t>
             </w:r>
           </w:p>
           <w:p>
@@ -2821,23 +3711,23 @@
                 <w:rFonts w:ascii="Courier New" w:hAnsi="Courier New" w:cs="Courier New"/>
                 <w:sz w:val="18"/>
               </w:rPr>
-              <w:t xml:space="preserve">    amount </w:t>
-            </w:r>
-            <w:proofErr w:type="gramStart"/>
-            <w:r>
-              <w:rPr>
-                <w:rFonts w:ascii="Courier New" w:hAnsi="Courier New" w:cs="Courier New"/>
-                <w:sz w:val="18"/>
-              </w:rPr>
-              <w:t>NUMERIC(</w:t>
-            </w:r>
-            <w:proofErr w:type="gramEnd"/>
-            <w:r>
-              <w:rPr>
-                <w:rFonts w:ascii="Courier New" w:hAnsi="Courier New" w:cs="Courier New"/>
-                <w:sz w:val="18"/>
-              </w:rPr>
-              <w:t>15,2) NOT NULL DEFAULT '0.00' CHECK(amount &gt;= 0),</w:t>
+              <w:t xml:space="preserve">    </w:t>
+            </w:r>
+            <w:proofErr w:type="spellStart"/>
+            <w:r>
+              <w:rPr>
+                <w:rFonts w:ascii="Courier New" w:hAnsi="Courier New" w:cs="Courier New"/>
+                <w:sz w:val="18"/>
+              </w:rPr>
+              <w:t>proj_id</w:t>
+            </w:r>
+            <w:proofErr w:type="spellEnd"/>
+            <w:r>
+              <w:rPr>
+                <w:rFonts w:ascii="Courier New" w:hAnsi="Courier New" w:cs="Courier New"/>
+                <w:sz w:val="18"/>
+              </w:rPr>
+              <w:t xml:space="preserve"> SERIAL REFERENCES advertised_project(id) ON DELETE CASCADE,</w:t>
             </w:r>
           </w:p>
           <w:p>
@@ -2853,7 +3743,7 @@
                 <w:rFonts w:ascii="Courier New" w:hAnsi="Courier New" w:cs="Courier New"/>
                 <w:sz w:val="18"/>
               </w:rPr>
-              <w:t xml:space="preserve">    PRIMARY </w:t>
+              <w:t xml:space="preserve">    amount </w:t>
             </w:r>
             <w:proofErr w:type="gramStart"/>
             <w:r>
@@ -2861,7 +3751,7 @@
                 <w:rFonts w:ascii="Courier New" w:hAnsi="Courier New" w:cs="Courier New"/>
                 <w:sz w:val="18"/>
               </w:rPr>
-              <w:t>KEY(</w:t>
+              <w:t>NUMERIC(</w:t>
             </w:r>
             <w:proofErr w:type="gramEnd"/>
             <w:r>
@@ -2869,23 +3759,7 @@
                 <w:rFonts w:ascii="Courier New" w:hAnsi="Courier New" w:cs="Courier New"/>
                 <w:sz w:val="18"/>
               </w:rPr>
-              <w:t xml:space="preserve">investor, </w:t>
-            </w:r>
-            <w:proofErr w:type="spellStart"/>
-            <w:r>
-              <w:rPr>
-                <w:rFonts w:ascii="Courier New" w:hAnsi="Courier New" w:cs="Courier New"/>
-                <w:sz w:val="18"/>
-              </w:rPr>
-              <w:t>proj_id</w:t>
-            </w:r>
-            <w:proofErr w:type="spellEnd"/>
-            <w:r>
-              <w:rPr>
-                <w:rFonts w:ascii="Courier New" w:hAnsi="Courier New" w:cs="Courier New"/>
-                <w:sz w:val="18"/>
-              </w:rPr>
-              <w:t>)</w:t>
+              <w:t>15,2) NOT NULL DEFAULT '0.00' CHECK(amount &gt;= 0),</w:t>
             </w:r>
           </w:p>
           <w:p>
@@ -2901,8 +3775,65 @@
                 <w:rFonts w:ascii="Courier New" w:hAnsi="Courier New" w:cs="Courier New"/>
                 <w:sz w:val="18"/>
               </w:rPr>
+              <w:t xml:space="preserve">    PRIMARY </w:t>
+            </w:r>
+            <w:proofErr w:type="gramStart"/>
+            <w:r>
+              <w:rPr>
+                <w:rFonts w:ascii="Courier New" w:hAnsi="Courier New" w:cs="Courier New"/>
+                <w:sz w:val="18"/>
+              </w:rPr>
+              <w:t>KEY(</w:t>
+            </w:r>
+            <w:proofErr w:type="gramEnd"/>
+            <w:r>
+              <w:rPr>
+                <w:rFonts w:ascii="Courier New" w:hAnsi="Courier New" w:cs="Courier New"/>
+                <w:sz w:val="18"/>
+              </w:rPr>
+              <w:t xml:space="preserve">investor, </w:t>
+            </w:r>
+            <w:proofErr w:type="spellStart"/>
+            <w:r>
+              <w:rPr>
+                <w:rFonts w:ascii="Courier New" w:hAnsi="Courier New" w:cs="Courier New"/>
+                <w:sz w:val="18"/>
+              </w:rPr>
+              <w:t>proj_id</w:t>
+            </w:r>
+            <w:proofErr w:type="spellEnd"/>
+            <w:r>
+              <w:rPr>
+                <w:rFonts w:ascii="Courier New" w:hAnsi="Courier New" w:cs="Courier New"/>
+                <w:sz w:val="18"/>
+              </w:rPr>
+              <w:t>)</w:t>
+            </w:r>
+          </w:p>
+          <w:p>
+            <w:pPr>
+              <w:pStyle w:val="PlainText"/>
+              <w:rPr>
+                <w:rFonts w:ascii="Courier New" w:hAnsi="Courier New" w:cs="Courier New"/>
+                <w:sz w:val="18"/>
+              </w:rPr>
+            </w:pPr>
+            <w:r>
+              <w:rPr>
+                <w:rFonts w:ascii="Courier New" w:hAnsi="Courier New" w:cs="Courier New"/>
+                <w:sz w:val="18"/>
+              </w:rPr>
               <w:t>);</w:t>
             </w:r>
+          </w:p>
+          <w:p>
+            <w:pPr>
+              <w:pStyle w:val="PlainText"/>
+              <w:rPr>
+                <w:rFonts w:ascii="Courier New" w:hAnsi="Courier New" w:cs="Courier New"/>
+                <w:sz w:val="18"/>
+              </w:rPr>
+            </w:pPr>
           </w:p>
         </w:tc>
       </w:tr>
@@ -2958,7 +3889,7 @@
           <w:u w:val="single"/>
         </w:rPr>
       </w:pPr>
-      <w:bookmarkStart w:id="5" w:name="_Toc527326141"/>
+      <w:bookmarkStart w:id="7" w:name="_Toc527368413"/>
       <w:r>
         <w:rPr>
           <w:u w:val="single"/>
@@ -2966,7 +3897,7 @@
         <w:lastRenderedPageBreak/>
         <w:t>Integrity Constraints</w:t>
       </w:r>
-      <w:bookmarkEnd w:id="5"/>
+      <w:bookmarkEnd w:id="7"/>
     </w:p>
     <w:p>
       <w:pPr>
@@ -2974,7 +3905,1936 @@
           <w:rFonts w:asciiTheme="majorHAnsi" w:hAnsiTheme="majorHAnsi"/>
         </w:rPr>
       </w:pPr>
-    </w:p>
+      <w:r>
+        <w:rPr>
+          <w:rFonts w:asciiTheme="majorHAnsi" w:hAnsiTheme="majorHAnsi"/>
+        </w:rPr>
+        <w:t xml:space="preserve">Integrity constraints provide a mechanism for ensuring that data conforms to </w:t>
+      </w:r>
+      <w:r>
+        <w:rPr>
+          <w:rFonts w:asciiTheme="majorHAnsi" w:hAnsiTheme="majorHAnsi"/>
+        </w:rPr>
+        <w:t xml:space="preserve">our </w:t>
+      </w:r>
+      <w:r>
+        <w:rPr>
+          <w:rFonts w:asciiTheme="majorHAnsi" w:hAnsiTheme="majorHAnsi"/>
+        </w:rPr>
+        <w:t>business requirement</w:t>
+      </w:r>
+      <w:r>
+        <w:rPr>
+          <w:rFonts w:asciiTheme="majorHAnsi" w:hAnsiTheme="majorHAnsi"/>
+        </w:rPr>
+        <w:t>s</w:t>
+      </w:r>
+      <w:r>
+        <w:rPr>
+          <w:rFonts w:asciiTheme="majorHAnsi" w:hAnsiTheme="majorHAnsi"/>
+        </w:rPr>
+        <w:t>. The</w:t>
+      </w:r>
+      <w:r>
+        <w:rPr>
+          <w:rFonts w:asciiTheme="majorHAnsi" w:hAnsiTheme="majorHAnsi"/>
+        </w:rPr>
+        <w:t xml:space="preserve"> </w:t>
+      </w:r>
+      <w:r>
+        <w:rPr>
+          <w:rFonts w:asciiTheme="majorHAnsi" w:hAnsiTheme="majorHAnsi"/>
+        </w:rPr>
+        <w:t>follow</w:t>
+      </w:r>
+      <w:r>
+        <w:rPr>
+          <w:rFonts w:asciiTheme="majorHAnsi" w:hAnsiTheme="majorHAnsi"/>
+        </w:rPr>
+        <w:t>ing</w:t>
+      </w:r>
+      <w:r>
+        <w:rPr>
+          <w:rFonts w:asciiTheme="majorHAnsi" w:hAnsiTheme="majorHAnsi"/>
+        </w:rPr>
+        <w:t xml:space="preserve"> are some notable examples of </w:t>
+      </w:r>
+      <w:r>
+        <w:rPr>
+          <w:rFonts w:asciiTheme="majorHAnsi" w:hAnsiTheme="majorHAnsi"/>
+        </w:rPr>
+        <w:t xml:space="preserve">the constraints we used in this project. For more examples, please refer to the </w:t>
+      </w:r>
+      <w:r>
+        <w:rPr>
+          <w:rFonts w:asciiTheme="majorHAnsi" w:hAnsiTheme="majorHAnsi"/>
+        </w:rPr>
+        <w:t>relational schema</w:t>
+      </w:r>
+      <w:r>
+        <w:rPr>
+          <w:rFonts w:asciiTheme="majorHAnsi" w:hAnsiTheme="majorHAnsi"/>
+        </w:rPr>
+        <w:t>.</w:t>
+      </w:r>
+    </w:p>
+    <w:p>
+      <w:pPr>
+        <w:rPr>
+          <w:rFonts w:asciiTheme="majorHAnsi" w:hAnsiTheme="majorHAnsi"/>
+        </w:rPr>
+      </w:pPr>
+    </w:p>
+    <w:p>
+      <w:pPr>
+        <w:pStyle w:val="Heading2"/>
+      </w:pPr>
+      <w:bookmarkStart w:id="8" w:name="_Toc527368414"/>
+      <w:r>
+        <w:t>Primary Constraints</w:t>
+      </w:r>
+      <w:bookmarkEnd w:id="8"/>
+    </w:p>
+    <w:p>
+      <w:pPr>
+        <w:pStyle w:val="Heading4"/>
+      </w:pPr>
+      <w:r>
+        <w:t>Member</w:t>
+      </w:r>
+    </w:p>
+    <w:p>
+      <w:r>
+        <w:t xml:space="preserve">For every user who wants to interact with our website, he/she </w:t>
+      </w:r>
+      <w:r>
+        <w:t>must</w:t>
+      </w:r>
+      <w:r>
+        <w:t xml:space="preserve"> first register with a unique username.</w:t>
+      </w:r>
+      <w:r>
+        <w:t xml:space="preserve"> </w:t>
+      </w:r>
+      <w:r>
+        <w:t>As the username is unique, it is natural that we cho</w:t>
+      </w:r>
+      <w:r>
+        <w:t>o</w:t>
+      </w:r>
+      <w:r>
+        <w:t xml:space="preserve">se “username” as </w:t>
+      </w:r>
+      <w:r>
+        <w:t>the</w:t>
+      </w:r>
+      <w:r>
+        <w:t xml:space="preserve"> primary key for this table.</w:t>
+      </w:r>
+    </w:p>
+    <w:p>
+      <w:pPr>
+        <w:rPr>
+          <w:rFonts w:ascii="Courier New" w:hAnsi="Courier New" w:cs="Courier New"/>
+          <w:color w:val="808080" w:themeColor="background1" w:themeShade="80"/>
+          <w:sz w:val="24"/>
+        </w:rPr>
+      </w:pPr>
+      <w:r>
+        <w:rPr>
+          <w:rFonts w:ascii="Courier New" w:hAnsi="Courier New" w:cs="Courier New"/>
+          <w:color w:val="808080" w:themeColor="background1" w:themeShade="80"/>
+          <w:sz w:val="20"/>
+          <w:szCs w:val="18"/>
+          <w:shd w:val="clear" w:color="auto" w:fill="FFFFFF"/>
+        </w:rPr>
+        <w:t xml:space="preserve">username </w:t>
+      </w:r>
+      <w:proofErr w:type="gramStart"/>
+      <w:r>
+        <w:rPr>
+          <w:rStyle w:val="pl-k"/>
+          <w:rFonts w:ascii="Courier New" w:hAnsi="Courier New" w:cs="Courier New"/>
+          <w:color w:val="808080" w:themeColor="background1" w:themeShade="80"/>
+          <w:sz w:val="20"/>
+          <w:szCs w:val="18"/>
+          <w:shd w:val="clear" w:color="auto" w:fill="FFFFFF"/>
+        </w:rPr>
+        <w:t>VARCHAR</w:t>
+      </w:r>
+      <w:r>
+        <w:rPr>
+          <w:rFonts w:ascii="Courier New" w:hAnsi="Courier New" w:cs="Courier New"/>
+          <w:color w:val="808080" w:themeColor="background1" w:themeShade="80"/>
+          <w:sz w:val="20"/>
+          <w:szCs w:val="18"/>
+          <w:shd w:val="clear" w:color="auto" w:fill="FFFFFF"/>
+        </w:rPr>
+        <w:t>(</w:t>
+      </w:r>
+      <w:proofErr w:type="gramEnd"/>
+      <w:r>
+        <w:rPr>
+          <w:rStyle w:val="pl-c1"/>
+          <w:rFonts w:ascii="Courier New" w:hAnsi="Courier New" w:cs="Courier New"/>
+          <w:color w:val="808080" w:themeColor="background1" w:themeShade="80"/>
+          <w:sz w:val="20"/>
+          <w:szCs w:val="18"/>
+          <w:shd w:val="clear" w:color="auto" w:fill="FFFFFF"/>
+        </w:rPr>
+        <w:t>16</w:t>
+      </w:r>
+      <w:r>
+        <w:rPr>
+          <w:rFonts w:ascii="Courier New" w:hAnsi="Courier New" w:cs="Courier New"/>
+          <w:color w:val="808080" w:themeColor="background1" w:themeShade="80"/>
+          <w:sz w:val="20"/>
+          <w:szCs w:val="18"/>
+          <w:shd w:val="clear" w:color="auto" w:fill="FFFFFF"/>
+        </w:rPr>
+        <w:t xml:space="preserve">) </w:t>
+      </w:r>
+      <w:r>
+        <w:rPr>
+          <w:rStyle w:val="pl-k"/>
+          <w:rFonts w:ascii="Courier New" w:hAnsi="Courier New" w:cs="Courier New"/>
+          <w:color w:val="808080" w:themeColor="background1" w:themeShade="80"/>
+          <w:sz w:val="20"/>
+          <w:szCs w:val="18"/>
+          <w:shd w:val="clear" w:color="auto" w:fill="FFFFFF"/>
+        </w:rPr>
+        <w:t>PRIMARY KEY</w:t>
+      </w:r>
+    </w:p>
+    <w:p/>
+    <w:p>
+      <w:pPr>
+        <w:pStyle w:val="Heading4"/>
+      </w:pPr>
+      <w:proofErr w:type="spellStart"/>
+      <w:r>
+        <w:t>Advertised_Project</w:t>
+      </w:r>
+      <w:proofErr w:type="spellEnd"/>
+    </w:p>
+    <w:p>
+      <w:r>
+        <w:t>Every time an entrepreneur</w:t>
+      </w:r>
+      <w:r>
+        <w:t xml:space="preserve"> creates a project, it is automatically advertised and published in the </w:t>
+      </w:r>
+      <w:r>
+        <w:rPr>
+          <w:i/>
+        </w:rPr>
+        <w:t>Explore</w:t>
+      </w:r>
+      <w:r>
+        <w:t xml:space="preserve"> page.</w:t>
+      </w:r>
+      <w:r>
+        <w:t xml:space="preserve"> As title</w:t>
+      </w:r>
+      <w:r>
+        <w:t>s</w:t>
+      </w:r>
+      <w:r>
+        <w:t>, descriptions and</w:t>
+      </w:r>
+      <w:r>
+        <w:t xml:space="preserve"> </w:t>
+      </w:r>
+      <w:r>
+        <w:t xml:space="preserve">other fields may be the same for different projects, each project is given an id to uniquely identify it. </w:t>
+      </w:r>
+      <w:r>
+        <w:t>We do not allow a project to be advertised by more than one entrepreneur</w:t>
+      </w:r>
+      <w:r>
+        <w:t>, hence there cannot be multiple entry of the same project in this table. Therefore</w:t>
+      </w:r>
+      <w:r>
+        <w:t>, the id of the project has been chosen to be the primary key of this table.</w:t>
+      </w:r>
+    </w:p>
+    <w:p>
+      <w:pPr>
+        <w:rPr>
+          <w:rFonts w:ascii="Courier New" w:hAnsi="Courier New" w:cs="Courier New"/>
+        </w:rPr>
+      </w:pPr>
+      <w:r>
+        <w:rPr>
+          <w:rFonts w:ascii="Courier New" w:hAnsi="Courier New" w:cs="Courier New"/>
+          <w:color w:val="808080" w:themeColor="background1" w:themeShade="80"/>
+          <w:sz w:val="20"/>
+          <w:szCs w:val="18"/>
+          <w:shd w:val="clear" w:color="auto" w:fill="FFFFFF"/>
+        </w:rPr>
+        <w:t xml:space="preserve">id </w:t>
+      </w:r>
+      <w:r>
+        <w:rPr>
+          <w:rStyle w:val="pl-k"/>
+          <w:rFonts w:ascii="Courier New" w:hAnsi="Courier New" w:cs="Courier New"/>
+          <w:color w:val="808080" w:themeColor="background1" w:themeShade="80"/>
+          <w:sz w:val="20"/>
+          <w:szCs w:val="18"/>
+          <w:shd w:val="clear" w:color="auto" w:fill="FFFFFF"/>
+        </w:rPr>
+        <w:t>SERIAL</w:t>
+      </w:r>
+      <w:r>
+        <w:rPr>
+          <w:rFonts w:ascii="Courier New" w:hAnsi="Courier New" w:cs="Courier New"/>
+          <w:color w:val="808080" w:themeColor="background1" w:themeShade="80"/>
+          <w:sz w:val="20"/>
+          <w:szCs w:val="18"/>
+          <w:shd w:val="clear" w:color="auto" w:fill="FFFFFF"/>
+        </w:rPr>
+        <w:t xml:space="preserve"> </w:t>
+      </w:r>
+      <w:r>
+        <w:rPr>
+          <w:rStyle w:val="pl-k"/>
+          <w:rFonts w:ascii="Courier New" w:hAnsi="Courier New" w:cs="Courier New"/>
+          <w:color w:val="808080" w:themeColor="background1" w:themeShade="80"/>
+          <w:sz w:val="20"/>
+          <w:szCs w:val="18"/>
+          <w:shd w:val="clear" w:color="auto" w:fill="FFFFFF"/>
+        </w:rPr>
+        <w:t>PRIMARY KEY</w:t>
+      </w:r>
+      <w:r>
+        <w:rPr>
+          <w:rFonts w:ascii="Courier New" w:hAnsi="Courier New" w:cs="Courier New"/>
+          <w:color w:val="808080" w:themeColor="background1" w:themeShade="80"/>
+          <w:sz w:val="20"/>
+          <w:szCs w:val="18"/>
+          <w:shd w:val="clear" w:color="auto" w:fill="FFFFFF"/>
+        </w:rPr>
+        <w:t xml:space="preserve"> </w:t>
+      </w:r>
+      <w:proofErr w:type="gramStart"/>
+      <w:r>
+        <w:rPr>
+          <w:rStyle w:val="pl-k"/>
+          <w:rFonts w:ascii="Courier New" w:hAnsi="Courier New" w:cs="Courier New"/>
+          <w:color w:val="808080" w:themeColor="background1" w:themeShade="80"/>
+          <w:sz w:val="20"/>
+          <w:szCs w:val="18"/>
+          <w:shd w:val="clear" w:color="auto" w:fill="FFFFFF"/>
+        </w:rPr>
+        <w:t>CHECK</w:t>
+      </w:r>
+      <w:r>
+        <w:rPr>
+          <w:rFonts w:ascii="Courier New" w:hAnsi="Courier New" w:cs="Courier New"/>
+          <w:color w:val="808080" w:themeColor="background1" w:themeShade="80"/>
+          <w:sz w:val="20"/>
+          <w:szCs w:val="18"/>
+          <w:shd w:val="clear" w:color="auto" w:fill="FFFFFF"/>
+        </w:rPr>
+        <w:t>(</w:t>
+      </w:r>
+      <w:proofErr w:type="gramEnd"/>
+      <w:r>
+        <w:rPr>
+          <w:rFonts w:ascii="Courier New" w:hAnsi="Courier New" w:cs="Courier New"/>
+          <w:color w:val="808080" w:themeColor="background1" w:themeShade="80"/>
+          <w:sz w:val="20"/>
+          <w:szCs w:val="18"/>
+          <w:shd w:val="clear" w:color="auto" w:fill="FFFFFF"/>
+        </w:rPr>
+        <w:t xml:space="preserve">id </w:t>
+      </w:r>
+      <w:r>
+        <w:rPr>
+          <w:rStyle w:val="pl-k"/>
+          <w:rFonts w:ascii="Courier New" w:hAnsi="Courier New" w:cs="Courier New"/>
+          <w:color w:val="808080" w:themeColor="background1" w:themeShade="80"/>
+          <w:sz w:val="20"/>
+          <w:szCs w:val="18"/>
+          <w:shd w:val="clear" w:color="auto" w:fill="FFFFFF"/>
+        </w:rPr>
+        <w:t>&gt;=</w:t>
+      </w:r>
+      <w:r>
+        <w:rPr>
+          <w:rStyle w:val="pl-c1"/>
+          <w:rFonts w:ascii="Courier New" w:hAnsi="Courier New" w:cs="Courier New"/>
+          <w:color w:val="808080" w:themeColor="background1" w:themeShade="80"/>
+          <w:sz w:val="20"/>
+          <w:szCs w:val="18"/>
+          <w:shd w:val="clear" w:color="auto" w:fill="FFFFFF"/>
+        </w:rPr>
+        <w:t>0</w:t>
+      </w:r>
+      <w:r>
+        <w:rPr>
+          <w:rStyle w:val="pl-c1"/>
+          <w:rFonts w:ascii="Courier New" w:hAnsi="Courier New" w:cs="Courier New"/>
+          <w:color w:val="808080" w:themeColor="background1" w:themeShade="80"/>
+          <w:sz w:val="20"/>
+          <w:szCs w:val="18"/>
+          <w:shd w:val="clear" w:color="auto" w:fill="FFFFFF"/>
+        </w:rPr>
+        <w:t>)</w:t>
+      </w:r>
+    </w:p>
+    <w:p/>
+    <w:p>
+      <w:pPr>
+        <w:pStyle w:val="Heading4"/>
+      </w:pPr>
+      <w:r>
+        <w:t>Invest</w:t>
+      </w:r>
+    </w:p>
+    <w:p>
+      <w:r>
+        <w:t>As it is possible that an investor invests in multiple projects. Hence, we have chose the primary key to be a composite of the username of the investor, as well as the project id, to uniquely identify each investment record.</w:t>
+      </w:r>
+    </w:p>
+    <w:p>
+      <w:pPr>
+        <w:rPr>
+          <w:rFonts w:ascii="Courier New" w:hAnsi="Courier New" w:cs="Courier New"/>
+          <w:color w:val="808080" w:themeColor="background1" w:themeShade="80"/>
+          <w:sz w:val="24"/>
+        </w:rPr>
+      </w:pPr>
+      <w:r>
+        <w:rPr>
+          <w:rStyle w:val="pl-k"/>
+          <w:rFonts w:ascii="Courier New" w:hAnsi="Courier New" w:cs="Courier New"/>
+          <w:color w:val="808080" w:themeColor="background1" w:themeShade="80"/>
+          <w:sz w:val="20"/>
+          <w:szCs w:val="18"/>
+          <w:shd w:val="clear" w:color="auto" w:fill="FFFFFF"/>
+        </w:rPr>
+        <w:t xml:space="preserve">PRIMARY </w:t>
+      </w:r>
+      <w:proofErr w:type="gramStart"/>
+      <w:r>
+        <w:rPr>
+          <w:rStyle w:val="pl-k"/>
+          <w:rFonts w:ascii="Courier New" w:hAnsi="Courier New" w:cs="Courier New"/>
+          <w:color w:val="808080" w:themeColor="background1" w:themeShade="80"/>
+          <w:sz w:val="20"/>
+          <w:szCs w:val="18"/>
+          <w:shd w:val="clear" w:color="auto" w:fill="FFFFFF"/>
+        </w:rPr>
+        <w:t>KEY</w:t>
+      </w:r>
+      <w:r>
+        <w:rPr>
+          <w:rFonts w:ascii="Courier New" w:hAnsi="Courier New" w:cs="Courier New"/>
+          <w:color w:val="808080" w:themeColor="background1" w:themeShade="80"/>
+          <w:sz w:val="20"/>
+          <w:szCs w:val="18"/>
+          <w:shd w:val="clear" w:color="auto" w:fill="FFFFFF"/>
+        </w:rPr>
+        <w:t>(</w:t>
+      </w:r>
+      <w:proofErr w:type="gramEnd"/>
+      <w:r>
+        <w:rPr>
+          <w:rFonts w:ascii="Courier New" w:hAnsi="Courier New" w:cs="Courier New"/>
+          <w:color w:val="808080" w:themeColor="background1" w:themeShade="80"/>
+          <w:sz w:val="20"/>
+          <w:szCs w:val="18"/>
+          <w:shd w:val="clear" w:color="auto" w:fill="FFFFFF"/>
+        </w:rPr>
+        <w:t xml:space="preserve">investor, </w:t>
+      </w:r>
+      <w:proofErr w:type="spellStart"/>
+      <w:r>
+        <w:rPr>
+          <w:rFonts w:ascii="Courier New" w:hAnsi="Courier New" w:cs="Courier New"/>
+          <w:color w:val="808080" w:themeColor="background1" w:themeShade="80"/>
+          <w:sz w:val="20"/>
+          <w:szCs w:val="18"/>
+          <w:shd w:val="clear" w:color="auto" w:fill="FFFFFF"/>
+        </w:rPr>
+        <w:t>proj_id</w:t>
+      </w:r>
+      <w:proofErr w:type="spellEnd"/>
+      <w:r>
+        <w:rPr>
+          <w:rFonts w:ascii="Courier New" w:hAnsi="Courier New" w:cs="Courier New"/>
+          <w:color w:val="808080" w:themeColor="background1" w:themeShade="80"/>
+          <w:sz w:val="20"/>
+          <w:szCs w:val="18"/>
+          <w:shd w:val="clear" w:color="auto" w:fill="FFFFFF"/>
+        </w:rPr>
+        <w:t>)</w:t>
+      </w:r>
+    </w:p>
+    <w:p/>
+    <w:p>
+      <w:pPr>
+        <w:pStyle w:val="Heading2"/>
+      </w:pPr>
+      <w:bookmarkStart w:id="9" w:name="_Toc527368415"/>
+      <w:r>
+        <w:t>Foreign Key Constraints</w:t>
+      </w:r>
+      <w:bookmarkEnd w:id="9"/>
+    </w:p>
+    <w:p>
+      <w:pPr>
+        <w:pStyle w:val="Heading4"/>
+      </w:pPr>
+      <w:r>
+        <w:t>Advertised Project</w:t>
+      </w:r>
+    </w:p>
+    <w:p>
+      <w:r>
+        <w:t xml:space="preserve">A project cannot exist on its own without being advertised by an entrepreneur. As such, the </w:t>
+      </w:r>
+      <w:r>
+        <w:t>entrepreneur naturally becomes the foreign key constraint.</w:t>
+      </w:r>
+      <w:r>
+        <w:t xml:space="preserve"> As shown in figure 1, the relationship between entrepreneur and project is (1,1). Hence, making the entrepreneur a foreign key constraint will</w:t>
+      </w:r>
+      <w:r>
+        <w:t xml:space="preserve"> ensure that there is always a registered entrepreneur. Together with the project id as the primary key, it ensures</w:t>
+      </w:r>
+      <w:r>
+        <w:t xml:space="preserve"> t</w:t>
+      </w:r>
+      <w:r>
+        <w:t xml:space="preserve">hat the </w:t>
+      </w:r>
+      <w:r>
+        <w:t xml:space="preserve">(1,1) </w:t>
+      </w:r>
+      <w:r>
+        <w:t>participation constraint</w:t>
+      </w:r>
+      <w:r>
+        <w:t xml:space="preserve"> is met.</w:t>
+      </w:r>
+    </w:p>
+    <w:p>
+      <w:pPr>
+        <w:rPr>
+          <w:rFonts w:ascii="Courier New" w:hAnsi="Courier New" w:cs="Courier New"/>
+          <w:color w:val="808080" w:themeColor="background1" w:themeShade="80"/>
+          <w:sz w:val="24"/>
+        </w:rPr>
+      </w:pPr>
+      <w:r>
+        <w:rPr>
+          <w:rFonts w:ascii="Courier New" w:hAnsi="Courier New" w:cs="Courier New"/>
+          <w:color w:val="808080" w:themeColor="background1" w:themeShade="80"/>
+          <w:sz w:val="20"/>
+          <w:szCs w:val="18"/>
+          <w:shd w:val="clear" w:color="auto" w:fill="FFFFFF"/>
+        </w:rPr>
+        <w:t xml:space="preserve">entrepreneur </w:t>
+      </w:r>
+      <w:proofErr w:type="gramStart"/>
+      <w:r>
+        <w:rPr>
+          <w:rStyle w:val="pl-k"/>
+          <w:rFonts w:ascii="Courier New" w:hAnsi="Courier New" w:cs="Courier New"/>
+          <w:color w:val="808080" w:themeColor="background1" w:themeShade="80"/>
+          <w:sz w:val="20"/>
+          <w:szCs w:val="18"/>
+          <w:shd w:val="clear" w:color="auto" w:fill="FFFFFF"/>
+        </w:rPr>
+        <w:t>VARCHAR</w:t>
+      </w:r>
+      <w:r>
+        <w:rPr>
+          <w:rFonts w:ascii="Courier New" w:hAnsi="Courier New" w:cs="Courier New"/>
+          <w:color w:val="808080" w:themeColor="background1" w:themeShade="80"/>
+          <w:sz w:val="20"/>
+          <w:szCs w:val="18"/>
+          <w:shd w:val="clear" w:color="auto" w:fill="FFFFFF"/>
+        </w:rPr>
+        <w:t>(</w:t>
+      </w:r>
+      <w:proofErr w:type="gramEnd"/>
+      <w:r>
+        <w:rPr>
+          <w:rStyle w:val="pl-c1"/>
+          <w:rFonts w:ascii="Courier New" w:hAnsi="Courier New" w:cs="Courier New"/>
+          <w:color w:val="808080" w:themeColor="background1" w:themeShade="80"/>
+          <w:sz w:val="20"/>
+          <w:szCs w:val="18"/>
+          <w:shd w:val="clear" w:color="auto" w:fill="FFFFFF"/>
+        </w:rPr>
+        <w:t>16</w:t>
+      </w:r>
+      <w:r>
+        <w:rPr>
+          <w:rFonts w:ascii="Courier New" w:hAnsi="Courier New" w:cs="Courier New"/>
+          <w:color w:val="808080" w:themeColor="background1" w:themeShade="80"/>
+          <w:sz w:val="20"/>
+          <w:szCs w:val="18"/>
+          <w:shd w:val="clear" w:color="auto" w:fill="FFFFFF"/>
+        </w:rPr>
+        <w:t xml:space="preserve">) </w:t>
+      </w:r>
+      <w:r>
+        <w:rPr>
+          <w:rStyle w:val="pl-k"/>
+          <w:rFonts w:ascii="Courier New" w:hAnsi="Courier New" w:cs="Courier New"/>
+          <w:color w:val="808080" w:themeColor="background1" w:themeShade="80"/>
+          <w:sz w:val="20"/>
+          <w:szCs w:val="18"/>
+          <w:shd w:val="clear" w:color="auto" w:fill="FFFFFF"/>
+        </w:rPr>
+        <w:t>REFERENCES</w:t>
+      </w:r>
+      <w:r>
+        <w:rPr>
+          <w:rFonts w:ascii="Courier New" w:hAnsi="Courier New" w:cs="Courier New"/>
+          <w:color w:val="808080" w:themeColor="background1" w:themeShade="80"/>
+          <w:sz w:val="20"/>
+          <w:szCs w:val="18"/>
+          <w:shd w:val="clear" w:color="auto" w:fill="FFFFFF"/>
+        </w:rPr>
+        <w:t xml:space="preserve"> member(username) </w:t>
+      </w:r>
+      <w:r>
+        <w:rPr>
+          <w:rStyle w:val="pl-k"/>
+          <w:rFonts w:ascii="Courier New" w:hAnsi="Courier New" w:cs="Courier New"/>
+          <w:color w:val="808080" w:themeColor="background1" w:themeShade="80"/>
+          <w:sz w:val="20"/>
+          <w:szCs w:val="18"/>
+          <w:shd w:val="clear" w:color="auto" w:fill="FFFFFF"/>
+        </w:rPr>
+        <w:t>ON DELETE CASCADE</w:t>
+      </w:r>
+    </w:p>
+    <w:p/>
+    <w:p>
+      <w:pPr>
+        <w:pStyle w:val="Heading2"/>
+      </w:pPr>
+      <w:bookmarkStart w:id="10" w:name="_Toc527368416"/>
+      <w:r>
+        <w:t>Not Null</w:t>
+      </w:r>
+      <w:bookmarkEnd w:id="10"/>
+    </w:p>
+    <w:p>
+      <w:r>
+        <w:t xml:space="preserve">This constraint is added to virtually every key to prevent any null values </w:t>
+      </w:r>
+      <w:r>
+        <w:t>from</w:t>
+      </w:r>
+      <w:r>
+        <w:t xml:space="preserve"> appear</w:t>
+      </w:r>
+      <w:r>
+        <w:t>ing</w:t>
+      </w:r>
+      <w:r>
+        <w:t xml:space="preserve"> in the database.</w:t>
+      </w:r>
+    </w:p>
+    <w:p/>
+    <w:p>
+      <w:pPr>
+        <w:pStyle w:val="Heading2"/>
+      </w:pPr>
+      <w:bookmarkStart w:id="11" w:name="_Toc527368418"/>
+      <w:r>
+        <w:t>Default</w:t>
+      </w:r>
+      <w:bookmarkEnd w:id="11"/>
+    </w:p>
+    <w:p>
+      <w:r>
+        <w:t>This constraint</w:t>
+      </w:r>
+      <w:r>
+        <w:t xml:space="preserve"> provide</w:t>
+      </w:r>
+      <w:r>
+        <w:t>s</w:t>
+      </w:r>
+      <w:r>
+        <w:t xml:space="preserve"> a default value for a column if no value is specified. For text, it will be set to be an empty string while other fields are set to a reasonable value. Together with the NOT NULL constraint, this will ensure that every record in the tables will not contain null, preventing any error thrown when performing operations on the database. The following are some examples of default values that we specified.</w:t>
+      </w:r>
+    </w:p>
+    <w:p>
+      <w:pPr>
+        <w:rPr>
+          <w:rStyle w:val="pl-pds"/>
+          <w:rFonts w:ascii="Courier New" w:hAnsi="Courier New" w:cs="Courier New"/>
+          <w:color w:val="808080" w:themeColor="background1" w:themeShade="80"/>
+          <w:sz w:val="20"/>
+          <w:szCs w:val="18"/>
+          <w:shd w:val="clear" w:color="auto" w:fill="FFFFFF"/>
+        </w:rPr>
+      </w:pPr>
+      <w:r>
+        <w:rPr>
+          <w:rFonts w:ascii="Courier New" w:hAnsi="Courier New" w:cs="Courier New"/>
+          <w:color w:val="808080" w:themeColor="background1" w:themeShade="80"/>
+          <w:sz w:val="20"/>
+          <w:szCs w:val="18"/>
+          <w:shd w:val="clear" w:color="auto" w:fill="FFFFFF"/>
+        </w:rPr>
+        <w:t xml:space="preserve">biography </w:t>
+      </w:r>
+      <w:r>
+        <w:rPr>
+          <w:rStyle w:val="pl-k"/>
+          <w:rFonts w:ascii="Courier New" w:hAnsi="Courier New" w:cs="Courier New"/>
+          <w:color w:val="808080" w:themeColor="background1" w:themeShade="80"/>
+          <w:sz w:val="20"/>
+          <w:szCs w:val="18"/>
+          <w:shd w:val="clear" w:color="auto" w:fill="FFFFFF"/>
+        </w:rPr>
+        <w:t>text</w:t>
+      </w:r>
+      <w:r>
+        <w:rPr>
+          <w:rFonts w:ascii="Courier New" w:hAnsi="Courier New" w:cs="Courier New"/>
+          <w:color w:val="808080" w:themeColor="background1" w:themeShade="80"/>
+          <w:sz w:val="20"/>
+          <w:szCs w:val="18"/>
+          <w:shd w:val="clear" w:color="auto" w:fill="FFFFFF"/>
+        </w:rPr>
+        <w:t xml:space="preserve"> </w:t>
+      </w:r>
+      <w:r>
+        <w:rPr>
+          <w:rStyle w:val="pl-k"/>
+          <w:rFonts w:ascii="Courier New" w:hAnsi="Courier New" w:cs="Courier New"/>
+          <w:color w:val="808080" w:themeColor="background1" w:themeShade="80"/>
+          <w:sz w:val="20"/>
+          <w:szCs w:val="18"/>
+          <w:shd w:val="clear" w:color="auto" w:fill="FFFFFF"/>
+        </w:rPr>
+        <w:t>NOT NULL</w:t>
+      </w:r>
+      <w:r>
+        <w:rPr>
+          <w:rFonts w:ascii="Courier New" w:hAnsi="Courier New" w:cs="Courier New"/>
+          <w:color w:val="808080" w:themeColor="background1" w:themeShade="80"/>
+          <w:sz w:val="20"/>
+          <w:szCs w:val="18"/>
+          <w:shd w:val="clear" w:color="auto" w:fill="FFFFFF"/>
+        </w:rPr>
+        <w:t xml:space="preserve"> DEFAULT </w:t>
+      </w:r>
+      <w:r>
+        <w:rPr>
+          <w:rStyle w:val="pl-pds"/>
+          <w:rFonts w:ascii="Courier New" w:hAnsi="Courier New" w:cs="Courier New"/>
+          <w:color w:val="808080" w:themeColor="background1" w:themeShade="80"/>
+          <w:sz w:val="20"/>
+          <w:szCs w:val="18"/>
+          <w:shd w:val="clear" w:color="auto" w:fill="FFFFFF"/>
+        </w:rPr>
+        <w:t>''</w:t>
+      </w:r>
+    </w:p>
+    <w:p>
+      <w:pPr>
+        <w:rPr>
+          <w:rStyle w:val="pl-pds"/>
+          <w:rFonts w:ascii="Courier New" w:hAnsi="Courier New" w:cs="Courier New"/>
+          <w:color w:val="808080" w:themeColor="background1" w:themeShade="80"/>
+          <w:sz w:val="20"/>
+          <w:szCs w:val="18"/>
+          <w:shd w:val="clear" w:color="auto" w:fill="FFFFFF"/>
+        </w:rPr>
+      </w:pPr>
+      <w:r>
+        <w:rPr>
+          <w:rFonts w:ascii="Courier New" w:hAnsi="Courier New" w:cs="Courier New"/>
+          <w:color w:val="808080" w:themeColor="background1" w:themeShade="80"/>
+          <w:sz w:val="20"/>
+          <w:szCs w:val="18"/>
+          <w:shd w:val="clear" w:color="auto" w:fill="FFFFFF"/>
+        </w:rPr>
+        <w:t xml:space="preserve">is_admin </w:t>
+      </w:r>
+      <w:r>
+        <w:rPr>
+          <w:rStyle w:val="pl-k"/>
+          <w:rFonts w:ascii="Courier New" w:hAnsi="Courier New" w:cs="Courier New"/>
+          <w:color w:val="808080" w:themeColor="background1" w:themeShade="80"/>
+          <w:sz w:val="20"/>
+          <w:szCs w:val="18"/>
+          <w:shd w:val="clear" w:color="auto" w:fill="FFFFFF"/>
+        </w:rPr>
+        <w:t>INT</w:t>
+      </w:r>
+      <w:r>
+        <w:rPr>
+          <w:rFonts w:ascii="Courier New" w:hAnsi="Courier New" w:cs="Courier New"/>
+          <w:color w:val="808080" w:themeColor="background1" w:themeShade="80"/>
+          <w:sz w:val="20"/>
+          <w:szCs w:val="18"/>
+          <w:shd w:val="clear" w:color="auto" w:fill="FFFFFF"/>
+        </w:rPr>
+        <w:t xml:space="preserve"> </w:t>
+      </w:r>
+      <w:r>
+        <w:rPr>
+          <w:rStyle w:val="pl-k"/>
+          <w:rFonts w:ascii="Courier New" w:hAnsi="Courier New" w:cs="Courier New"/>
+          <w:color w:val="808080" w:themeColor="background1" w:themeShade="80"/>
+          <w:sz w:val="20"/>
+          <w:szCs w:val="18"/>
+          <w:shd w:val="clear" w:color="auto" w:fill="FFFFFF"/>
+        </w:rPr>
+        <w:t>NOT NULL</w:t>
+      </w:r>
+      <w:r>
+        <w:rPr>
+          <w:rFonts w:ascii="Courier New" w:hAnsi="Courier New" w:cs="Courier New"/>
+          <w:color w:val="808080" w:themeColor="background1" w:themeShade="80"/>
+          <w:sz w:val="20"/>
+          <w:szCs w:val="18"/>
+          <w:shd w:val="clear" w:color="auto" w:fill="FFFFFF"/>
+        </w:rPr>
+        <w:t xml:space="preserve"> DEFAULT </w:t>
+      </w:r>
+      <w:r>
+        <w:rPr>
+          <w:rStyle w:val="pl-c1"/>
+          <w:rFonts w:ascii="Courier New" w:hAnsi="Courier New" w:cs="Courier New"/>
+          <w:color w:val="808080" w:themeColor="background1" w:themeShade="80"/>
+          <w:sz w:val="20"/>
+          <w:szCs w:val="18"/>
+          <w:shd w:val="clear" w:color="auto" w:fill="FFFFFF"/>
+        </w:rPr>
+        <w:t>0</w:t>
+      </w:r>
+      <w:r>
+        <w:rPr>
+          <w:rFonts w:ascii="Courier New" w:hAnsi="Courier New" w:cs="Courier New"/>
+          <w:color w:val="808080" w:themeColor="background1" w:themeShade="80"/>
+          <w:sz w:val="20"/>
+          <w:szCs w:val="18"/>
+          <w:shd w:val="clear" w:color="auto" w:fill="FFFFFF"/>
+        </w:rPr>
+        <w:t xml:space="preserve"> </w:t>
+      </w:r>
+      <w:proofErr w:type="gramStart"/>
+      <w:r>
+        <w:rPr>
+          <w:rStyle w:val="pl-k"/>
+          <w:rFonts w:ascii="Courier New" w:hAnsi="Courier New" w:cs="Courier New"/>
+          <w:color w:val="808080" w:themeColor="background1" w:themeShade="80"/>
+          <w:sz w:val="20"/>
+          <w:szCs w:val="18"/>
+          <w:shd w:val="clear" w:color="auto" w:fill="FFFFFF"/>
+        </w:rPr>
+        <w:t>CHECK</w:t>
+      </w:r>
+      <w:r>
+        <w:rPr>
+          <w:rFonts w:ascii="Courier New" w:hAnsi="Courier New" w:cs="Courier New"/>
+          <w:color w:val="808080" w:themeColor="background1" w:themeShade="80"/>
+          <w:sz w:val="20"/>
+          <w:szCs w:val="18"/>
+          <w:shd w:val="clear" w:color="auto" w:fill="FFFFFF"/>
+        </w:rPr>
+        <w:t>(</w:t>
+      </w:r>
+      <w:proofErr w:type="gramEnd"/>
+      <w:r>
+        <w:rPr>
+          <w:rFonts w:ascii="Courier New" w:hAnsi="Courier New" w:cs="Courier New"/>
+          <w:color w:val="808080" w:themeColor="background1" w:themeShade="80"/>
+          <w:sz w:val="20"/>
+          <w:szCs w:val="18"/>
+          <w:shd w:val="clear" w:color="auto" w:fill="FFFFFF"/>
+        </w:rPr>
+        <w:t>is_admin</w:t>
+      </w:r>
+      <w:r>
+        <w:rPr>
+          <w:rStyle w:val="pl-k"/>
+          <w:rFonts w:ascii="Courier New" w:hAnsi="Courier New" w:cs="Courier New"/>
+          <w:color w:val="808080" w:themeColor="background1" w:themeShade="80"/>
+          <w:sz w:val="20"/>
+          <w:szCs w:val="18"/>
+          <w:shd w:val="clear" w:color="auto" w:fill="FFFFFF"/>
+        </w:rPr>
+        <w:t>=</w:t>
+      </w:r>
+      <w:r>
+        <w:rPr>
+          <w:rStyle w:val="pl-c1"/>
+          <w:rFonts w:ascii="Courier New" w:hAnsi="Courier New" w:cs="Courier New"/>
+          <w:color w:val="808080" w:themeColor="background1" w:themeShade="80"/>
+          <w:sz w:val="20"/>
+          <w:szCs w:val="18"/>
+          <w:shd w:val="clear" w:color="auto" w:fill="FFFFFF"/>
+        </w:rPr>
+        <w:t>0</w:t>
+      </w:r>
+      <w:r>
+        <w:rPr>
+          <w:rFonts w:ascii="Courier New" w:hAnsi="Courier New" w:cs="Courier New"/>
+          <w:color w:val="808080" w:themeColor="background1" w:themeShade="80"/>
+          <w:sz w:val="20"/>
+          <w:szCs w:val="18"/>
+          <w:shd w:val="clear" w:color="auto" w:fill="FFFFFF"/>
+        </w:rPr>
+        <w:t xml:space="preserve"> </w:t>
+      </w:r>
+      <w:r>
+        <w:rPr>
+          <w:rStyle w:val="pl-k"/>
+          <w:rFonts w:ascii="Courier New" w:hAnsi="Courier New" w:cs="Courier New"/>
+          <w:color w:val="808080" w:themeColor="background1" w:themeShade="80"/>
+          <w:sz w:val="20"/>
+          <w:szCs w:val="18"/>
+          <w:shd w:val="clear" w:color="auto" w:fill="FFFFFF"/>
+        </w:rPr>
+        <w:t>OR</w:t>
+      </w:r>
+      <w:r>
+        <w:rPr>
+          <w:rFonts w:ascii="Courier New" w:hAnsi="Courier New" w:cs="Courier New"/>
+          <w:color w:val="808080" w:themeColor="background1" w:themeShade="80"/>
+          <w:sz w:val="20"/>
+          <w:szCs w:val="18"/>
+          <w:shd w:val="clear" w:color="auto" w:fill="FFFFFF"/>
+        </w:rPr>
+        <w:t xml:space="preserve"> is_admin</w:t>
+      </w:r>
+      <w:r>
+        <w:rPr>
+          <w:rStyle w:val="pl-k"/>
+          <w:rFonts w:ascii="Courier New" w:hAnsi="Courier New" w:cs="Courier New"/>
+          <w:color w:val="808080" w:themeColor="background1" w:themeShade="80"/>
+          <w:sz w:val="20"/>
+          <w:szCs w:val="18"/>
+          <w:shd w:val="clear" w:color="auto" w:fill="FFFFFF"/>
+        </w:rPr>
+        <w:t>=</w:t>
+      </w:r>
+      <w:r>
+        <w:rPr>
+          <w:rStyle w:val="pl-c1"/>
+          <w:rFonts w:ascii="Courier New" w:hAnsi="Courier New" w:cs="Courier New"/>
+          <w:color w:val="808080" w:themeColor="background1" w:themeShade="80"/>
+          <w:sz w:val="20"/>
+          <w:szCs w:val="18"/>
+          <w:shd w:val="clear" w:color="auto" w:fill="FFFFFF"/>
+        </w:rPr>
+        <w:t>1</w:t>
+      </w:r>
+      <w:r>
+        <w:rPr>
+          <w:rFonts w:ascii="Courier New" w:hAnsi="Courier New" w:cs="Courier New"/>
+          <w:color w:val="808080" w:themeColor="background1" w:themeShade="80"/>
+          <w:sz w:val="20"/>
+          <w:szCs w:val="18"/>
+          <w:shd w:val="clear" w:color="auto" w:fill="FFFFFF"/>
+        </w:rPr>
+        <w:t>)</w:t>
+      </w:r>
+    </w:p>
+    <w:p>
+      <w:pPr>
+        <w:rPr>
+          <w:rStyle w:val="pl-c1"/>
+          <w:rFonts w:ascii="Courier New" w:hAnsi="Courier New" w:cs="Courier New"/>
+          <w:color w:val="808080" w:themeColor="background1" w:themeShade="80"/>
+          <w:sz w:val="20"/>
+          <w:szCs w:val="18"/>
+          <w:shd w:val="clear" w:color="auto" w:fill="FFFFFF"/>
+        </w:rPr>
+      </w:pPr>
+      <w:proofErr w:type="spellStart"/>
+      <w:r>
+        <w:rPr>
+          <w:rFonts w:ascii="Courier New" w:hAnsi="Courier New" w:cs="Courier New"/>
+          <w:color w:val="808080" w:themeColor="background1" w:themeShade="80"/>
+          <w:sz w:val="20"/>
+          <w:szCs w:val="18"/>
+          <w:shd w:val="clear" w:color="auto" w:fill="FFFFFF"/>
+        </w:rPr>
+        <w:t>start_date</w:t>
+      </w:r>
+      <w:proofErr w:type="spellEnd"/>
+      <w:r>
+        <w:rPr>
+          <w:rFonts w:ascii="Courier New" w:hAnsi="Courier New" w:cs="Courier New"/>
+          <w:color w:val="808080" w:themeColor="background1" w:themeShade="80"/>
+          <w:sz w:val="20"/>
+          <w:szCs w:val="18"/>
+          <w:shd w:val="clear" w:color="auto" w:fill="FFFFFF"/>
+        </w:rPr>
+        <w:t xml:space="preserve"> </w:t>
+      </w:r>
+      <w:r>
+        <w:rPr>
+          <w:rStyle w:val="pl-k"/>
+          <w:rFonts w:ascii="Courier New" w:hAnsi="Courier New" w:cs="Courier New"/>
+          <w:color w:val="808080" w:themeColor="background1" w:themeShade="80"/>
+          <w:sz w:val="20"/>
+          <w:szCs w:val="18"/>
+          <w:shd w:val="clear" w:color="auto" w:fill="FFFFFF"/>
+        </w:rPr>
+        <w:t>DATE</w:t>
+      </w:r>
+      <w:r>
+        <w:rPr>
+          <w:rFonts w:ascii="Courier New" w:hAnsi="Courier New" w:cs="Courier New"/>
+          <w:color w:val="808080" w:themeColor="background1" w:themeShade="80"/>
+          <w:sz w:val="20"/>
+          <w:szCs w:val="18"/>
+          <w:shd w:val="clear" w:color="auto" w:fill="FFFFFF"/>
+        </w:rPr>
+        <w:t xml:space="preserve"> </w:t>
+      </w:r>
+      <w:r>
+        <w:rPr>
+          <w:rStyle w:val="pl-k"/>
+          <w:rFonts w:ascii="Courier New" w:hAnsi="Courier New" w:cs="Courier New"/>
+          <w:color w:val="808080" w:themeColor="background1" w:themeShade="80"/>
+          <w:sz w:val="20"/>
+          <w:szCs w:val="18"/>
+          <w:shd w:val="clear" w:color="auto" w:fill="FFFFFF"/>
+        </w:rPr>
+        <w:t>NOT NULL</w:t>
+      </w:r>
+      <w:r>
+        <w:rPr>
+          <w:rFonts w:ascii="Courier New" w:hAnsi="Courier New" w:cs="Courier New"/>
+          <w:color w:val="808080" w:themeColor="background1" w:themeShade="80"/>
+          <w:sz w:val="20"/>
+          <w:szCs w:val="18"/>
+          <w:shd w:val="clear" w:color="auto" w:fill="FFFFFF"/>
+        </w:rPr>
+        <w:t xml:space="preserve"> DEFAULT </w:t>
+      </w:r>
+      <w:r>
+        <w:rPr>
+          <w:rStyle w:val="pl-c1"/>
+          <w:rFonts w:ascii="Courier New" w:hAnsi="Courier New" w:cs="Courier New"/>
+          <w:color w:val="808080" w:themeColor="background1" w:themeShade="80"/>
+          <w:sz w:val="20"/>
+          <w:szCs w:val="18"/>
+          <w:shd w:val="clear" w:color="auto" w:fill="FFFFFF"/>
+        </w:rPr>
+        <w:t>CURRENT_DATE</w:t>
+      </w:r>
+    </w:p>
+    <w:p/>
+    <w:p>
+      <w:pPr>
+        <w:pStyle w:val="Heading2"/>
+      </w:pPr>
+      <w:bookmarkStart w:id="12" w:name="_Toc527368417"/>
+      <w:r>
+        <w:lastRenderedPageBreak/>
+        <w:t>Check</w:t>
+      </w:r>
+      <w:bookmarkEnd w:id="12"/>
+    </w:p>
+    <w:p>
+      <w:r>
+        <w:t>This constraint limits the value range that can be placed in a column</w:t>
+      </w:r>
+      <w:r>
+        <w:t xml:space="preserve"> so that they confirm to the business requirements. When such constraints are violated, exceptions will be raised by the database. The following are some examples.</w:t>
+      </w:r>
+    </w:p>
+    <w:p/>
+    <w:p>
+      <w:r>
+        <w:t>All user who registered via the website must be non-admin by default:</w:t>
+      </w:r>
+    </w:p>
+    <w:p>
+      <w:pPr>
+        <w:rPr>
+          <w:rFonts w:ascii="Consolas" w:hAnsi="Consolas" w:cs="Consolas"/>
+          <w:color w:val="24292E"/>
+          <w:sz w:val="18"/>
+          <w:szCs w:val="18"/>
+          <w:shd w:val="clear" w:color="auto" w:fill="FFFFFF"/>
+        </w:rPr>
+      </w:pPr>
+      <w:r>
+        <w:rPr>
+          <w:rFonts w:ascii="Consolas" w:hAnsi="Consolas" w:cs="Consolas"/>
+          <w:color w:val="24292E"/>
+          <w:sz w:val="18"/>
+          <w:szCs w:val="18"/>
+          <w:shd w:val="clear" w:color="auto" w:fill="FFFFFF"/>
+        </w:rPr>
+        <w:t xml:space="preserve">is_admin </w:t>
+      </w:r>
+      <w:r>
+        <w:rPr>
+          <w:rStyle w:val="pl-k"/>
+          <w:rFonts w:ascii="Consolas" w:hAnsi="Consolas" w:cs="Consolas"/>
+          <w:color w:val="D73A49"/>
+          <w:sz w:val="18"/>
+          <w:szCs w:val="18"/>
+          <w:shd w:val="clear" w:color="auto" w:fill="FFFFFF"/>
+        </w:rPr>
+        <w:t>INT</w:t>
+      </w:r>
+      <w:r>
+        <w:rPr>
+          <w:rFonts w:ascii="Consolas" w:hAnsi="Consolas" w:cs="Consolas"/>
+          <w:color w:val="24292E"/>
+          <w:sz w:val="18"/>
+          <w:szCs w:val="18"/>
+          <w:shd w:val="clear" w:color="auto" w:fill="FFFFFF"/>
+        </w:rPr>
+        <w:t xml:space="preserve"> </w:t>
+      </w:r>
+      <w:r>
+        <w:rPr>
+          <w:rStyle w:val="pl-k"/>
+          <w:rFonts w:ascii="Consolas" w:hAnsi="Consolas" w:cs="Consolas"/>
+          <w:color w:val="D73A49"/>
+          <w:sz w:val="18"/>
+          <w:szCs w:val="18"/>
+          <w:shd w:val="clear" w:color="auto" w:fill="FFFFFF"/>
+        </w:rPr>
+        <w:t>NOT NULL</w:t>
+      </w:r>
+      <w:r>
+        <w:rPr>
+          <w:rFonts w:ascii="Consolas" w:hAnsi="Consolas" w:cs="Consolas"/>
+          <w:color w:val="24292E"/>
+          <w:sz w:val="18"/>
+          <w:szCs w:val="18"/>
+          <w:shd w:val="clear" w:color="auto" w:fill="FFFFFF"/>
+        </w:rPr>
+        <w:t xml:space="preserve"> DEFAULT </w:t>
+      </w:r>
+      <w:r>
+        <w:rPr>
+          <w:rStyle w:val="pl-c1"/>
+          <w:rFonts w:ascii="Consolas" w:hAnsi="Consolas" w:cs="Consolas"/>
+          <w:color w:val="005CC5"/>
+          <w:sz w:val="18"/>
+          <w:szCs w:val="18"/>
+          <w:shd w:val="clear" w:color="auto" w:fill="FFFFFF"/>
+        </w:rPr>
+        <w:t>0</w:t>
+      </w:r>
+      <w:r>
+        <w:rPr>
+          <w:rFonts w:ascii="Consolas" w:hAnsi="Consolas" w:cs="Consolas"/>
+          <w:color w:val="24292E"/>
+          <w:sz w:val="18"/>
+          <w:szCs w:val="18"/>
+          <w:shd w:val="clear" w:color="auto" w:fill="FFFFFF"/>
+        </w:rPr>
+        <w:t xml:space="preserve"> </w:t>
+      </w:r>
+      <w:proofErr w:type="gramStart"/>
+      <w:r>
+        <w:rPr>
+          <w:rStyle w:val="pl-k"/>
+          <w:rFonts w:ascii="Consolas" w:hAnsi="Consolas" w:cs="Consolas"/>
+          <w:color w:val="D73A49"/>
+          <w:sz w:val="18"/>
+          <w:szCs w:val="18"/>
+          <w:shd w:val="clear" w:color="auto" w:fill="FFFFFF"/>
+        </w:rPr>
+        <w:t>CHECK</w:t>
+      </w:r>
+      <w:r>
+        <w:rPr>
+          <w:rFonts w:ascii="Consolas" w:hAnsi="Consolas" w:cs="Consolas"/>
+          <w:color w:val="24292E"/>
+          <w:sz w:val="18"/>
+          <w:szCs w:val="18"/>
+          <w:shd w:val="clear" w:color="auto" w:fill="FFFFFF"/>
+        </w:rPr>
+        <w:t>(</w:t>
+      </w:r>
+      <w:proofErr w:type="gramEnd"/>
+      <w:r>
+        <w:rPr>
+          <w:rFonts w:ascii="Consolas" w:hAnsi="Consolas" w:cs="Consolas"/>
+          <w:color w:val="24292E"/>
+          <w:sz w:val="18"/>
+          <w:szCs w:val="18"/>
+          <w:shd w:val="clear" w:color="auto" w:fill="FFFFFF"/>
+        </w:rPr>
+        <w:t>is_admin</w:t>
+      </w:r>
+      <w:r>
+        <w:rPr>
+          <w:rStyle w:val="pl-k"/>
+          <w:rFonts w:ascii="Consolas" w:hAnsi="Consolas" w:cs="Consolas"/>
+          <w:color w:val="D73A49"/>
+          <w:sz w:val="18"/>
+          <w:szCs w:val="18"/>
+          <w:shd w:val="clear" w:color="auto" w:fill="FFFFFF"/>
+        </w:rPr>
+        <w:t>=</w:t>
+      </w:r>
+      <w:r>
+        <w:rPr>
+          <w:rStyle w:val="pl-c1"/>
+          <w:rFonts w:ascii="Consolas" w:hAnsi="Consolas" w:cs="Consolas"/>
+          <w:color w:val="005CC5"/>
+          <w:sz w:val="18"/>
+          <w:szCs w:val="18"/>
+          <w:shd w:val="clear" w:color="auto" w:fill="FFFFFF"/>
+        </w:rPr>
+        <w:t>0</w:t>
+      </w:r>
+      <w:r>
+        <w:rPr>
+          <w:rFonts w:ascii="Consolas" w:hAnsi="Consolas" w:cs="Consolas"/>
+          <w:color w:val="24292E"/>
+          <w:sz w:val="18"/>
+          <w:szCs w:val="18"/>
+          <w:shd w:val="clear" w:color="auto" w:fill="FFFFFF"/>
+        </w:rPr>
+        <w:t xml:space="preserve"> </w:t>
+      </w:r>
+      <w:r>
+        <w:rPr>
+          <w:rStyle w:val="pl-k"/>
+          <w:rFonts w:ascii="Consolas" w:hAnsi="Consolas" w:cs="Consolas"/>
+          <w:color w:val="D73A49"/>
+          <w:sz w:val="18"/>
+          <w:szCs w:val="18"/>
+          <w:shd w:val="clear" w:color="auto" w:fill="FFFFFF"/>
+        </w:rPr>
+        <w:t>OR</w:t>
+      </w:r>
+      <w:r>
+        <w:rPr>
+          <w:rFonts w:ascii="Consolas" w:hAnsi="Consolas" w:cs="Consolas"/>
+          <w:color w:val="24292E"/>
+          <w:sz w:val="18"/>
+          <w:szCs w:val="18"/>
+          <w:shd w:val="clear" w:color="auto" w:fill="FFFFFF"/>
+        </w:rPr>
+        <w:t xml:space="preserve"> is_admin</w:t>
+      </w:r>
+      <w:r>
+        <w:rPr>
+          <w:rStyle w:val="pl-k"/>
+          <w:rFonts w:ascii="Consolas" w:hAnsi="Consolas" w:cs="Consolas"/>
+          <w:color w:val="D73A49"/>
+          <w:sz w:val="18"/>
+          <w:szCs w:val="18"/>
+          <w:shd w:val="clear" w:color="auto" w:fill="FFFFFF"/>
+        </w:rPr>
+        <w:t>=</w:t>
+      </w:r>
+      <w:r>
+        <w:rPr>
+          <w:rStyle w:val="pl-c1"/>
+          <w:rFonts w:ascii="Consolas" w:hAnsi="Consolas" w:cs="Consolas"/>
+          <w:color w:val="005CC5"/>
+          <w:sz w:val="18"/>
+          <w:szCs w:val="18"/>
+          <w:shd w:val="clear" w:color="auto" w:fill="FFFFFF"/>
+        </w:rPr>
+        <w:t>1</w:t>
+      </w:r>
+      <w:r>
+        <w:rPr>
+          <w:rFonts w:ascii="Consolas" w:hAnsi="Consolas" w:cs="Consolas"/>
+          <w:color w:val="24292E"/>
+          <w:sz w:val="18"/>
+          <w:szCs w:val="18"/>
+          <w:shd w:val="clear" w:color="auto" w:fill="FFFFFF"/>
+        </w:rPr>
+        <w:t>)</w:t>
+      </w:r>
+    </w:p>
+    <w:p/>
+    <w:p>
+      <w:r>
+        <w:t>Projects can only be classified under these categories:</w:t>
+      </w:r>
+    </w:p>
+    <w:p>
+      <w:r>
+        <w:rPr>
+          <w:rFonts w:ascii="Consolas" w:hAnsi="Consolas" w:cs="Consolas"/>
+          <w:color w:val="24292E"/>
+          <w:sz w:val="18"/>
+          <w:szCs w:val="18"/>
+          <w:shd w:val="clear" w:color="auto" w:fill="FFFFFF"/>
+        </w:rPr>
+        <w:t xml:space="preserve">category </w:t>
+      </w:r>
+      <w:proofErr w:type="gramStart"/>
+      <w:r>
+        <w:rPr>
+          <w:rStyle w:val="pl-k"/>
+          <w:rFonts w:ascii="Consolas" w:hAnsi="Consolas" w:cs="Consolas"/>
+          <w:color w:val="D73A49"/>
+          <w:sz w:val="18"/>
+          <w:szCs w:val="18"/>
+          <w:shd w:val="clear" w:color="auto" w:fill="FFFFFF"/>
+        </w:rPr>
+        <w:t>VARCHAR</w:t>
+      </w:r>
+      <w:r>
+        <w:rPr>
+          <w:rFonts w:ascii="Consolas" w:hAnsi="Consolas" w:cs="Consolas"/>
+          <w:color w:val="24292E"/>
+          <w:sz w:val="18"/>
+          <w:szCs w:val="18"/>
+          <w:shd w:val="clear" w:color="auto" w:fill="FFFFFF"/>
+        </w:rPr>
+        <w:t>(</w:t>
+      </w:r>
+      <w:proofErr w:type="gramEnd"/>
+      <w:r>
+        <w:rPr>
+          <w:rStyle w:val="pl-c1"/>
+          <w:rFonts w:ascii="Consolas" w:hAnsi="Consolas" w:cs="Consolas"/>
+          <w:color w:val="005CC5"/>
+          <w:sz w:val="18"/>
+          <w:szCs w:val="18"/>
+          <w:shd w:val="clear" w:color="auto" w:fill="FFFFFF"/>
+        </w:rPr>
+        <w:t>256</w:t>
+      </w:r>
+      <w:r>
+        <w:rPr>
+          <w:rFonts w:ascii="Consolas" w:hAnsi="Consolas" w:cs="Consolas"/>
+          <w:color w:val="24292E"/>
+          <w:sz w:val="18"/>
+          <w:szCs w:val="18"/>
+          <w:shd w:val="clear" w:color="auto" w:fill="FFFFFF"/>
+        </w:rPr>
+        <w:t xml:space="preserve">) </w:t>
+      </w:r>
+      <w:r>
+        <w:rPr>
+          <w:rStyle w:val="pl-k"/>
+          <w:rFonts w:ascii="Consolas" w:hAnsi="Consolas" w:cs="Consolas"/>
+          <w:color w:val="D73A49"/>
+          <w:sz w:val="18"/>
+          <w:szCs w:val="18"/>
+          <w:shd w:val="clear" w:color="auto" w:fill="FFFFFF"/>
+        </w:rPr>
+        <w:t>NOT NULL</w:t>
+      </w:r>
+      <w:r>
+        <w:rPr>
+          <w:rFonts w:ascii="Consolas" w:hAnsi="Consolas" w:cs="Consolas"/>
+          <w:color w:val="24292E"/>
+          <w:sz w:val="18"/>
+          <w:szCs w:val="18"/>
+          <w:shd w:val="clear" w:color="auto" w:fill="FFFFFF"/>
+        </w:rPr>
+        <w:t xml:space="preserve"> </w:t>
+      </w:r>
+      <w:r>
+        <w:rPr>
+          <w:rStyle w:val="pl-k"/>
+          <w:rFonts w:ascii="Consolas" w:hAnsi="Consolas" w:cs="Consolas"/>
+          <w:color w:val="D73A49"/>
+          <w:sz w:val="18"/>
+          <w:szCs w:val="18"/>
+          <w:shd w:val="clear" w:color="auto" w:fill="FFFFFF"/>
+        </w:rPr>
+        <w:t>CHECK</w:t>
+      </w:r>
+      <w:r>
+        <w:rPr>
+          <w:rFonts w:ascii="Consolas" w:hAnsi="Consolas" w:cs="Consolas"/>
+          <w:color w:val="24292E"/>
+          <w:sz w:val="18"/>
+          <w:szCs w:val="18"/>
+          <w:shd w:val="clear" w:color="auto" w:fill="FFFFFF"/>
+        </w:rPr>
+        <w:t>(category</w:t>
+      </w:r>
+      <w:r>
+        <w:rPr>
+          <w:rStyle w:val="pl-k"/>
+          <w:rFonts w:ascii="Consolas" w:hAnsi="Consolas" w:cs="Consolas"/>
+          <w:color w:val="D73A49"/>
+          <w:sz w:val="18"/>
+          <w:szCs w:val="18"/>
+          <w:shd w:val="clear" w:color="auto" w:fill="FFFFFF"/>
+        </w:rPr>
+        <w:t>=</w:t>
+      </w:r>
+      <w:r>
+        <w:rPr>
+          <w:rStyle w:val="pl-pds"/>
+          <w:color w:val="032F62"/>
+          <w:sz w:val="18"/>
+          <w:szCs w:val="18"/>
+          <w:shd w:val="clear" w:color="auto" w:fill="FFFFFF"/>
+        </w:rPr>
+        <w:t>'</w:t>
+      </w:r>
+      <w:r>
+        <w:rPr>
+          <w:rStyle w:val="pl-s"/>
+          <w:rFonts w:ascii="Consolas" w:hAnsi="Consolas" w:cs="Consolas"/>
+          <w:color w:val="032F62"/>
+          <w:sz w:val="18"/>
+          <w:szCs w:val="18"/>
+          <w:shd w:val="clear" w:color="auto" w:fill="FFFFFF"/>
+        </w:rPr>
+        <w:t>Fashion</w:t>
+      </w:r>
+      <w:r>
+        <w:rPr>
+          <w:rStyle w:val="pl-pds"/>
+          <w:color w:val="032F62"/>
+          <w:sz w:val="18"/>
+          <w:szCs w:val="18"/>
+          <w:shd w:val="clear" w:color="auto" w:fill="FFFFFF"/>
+        </w:rPr>
+        <w:t>'</w:t>
+      </w:r>
+      <w:r>
+        <w:rPr>
+          <w:rFonts w:ascii="Consolas" w:hAnsi="Consolas" w:cs="Consolas"/>
+          <w:color w:val="24292E"/>
+          <w:sz w:val="18"/>
+          <w:szCs w:val="18"/>
+          <w:shd w:val="clear" w:color="auto" w:fill="FFFFFF"/>
+        </w:rPr>
+        <w:t xml:space="preserve"> </w:t>
+      </w:r>
+      <w:r>
+        <w:rPr>
+          <w:rStyle w:val="pl-k"/>
+          <w:rFonts w:ascii="Consolas" w:hAnsi="Consolas" w:cs="Consolas"/>
+          <w:color w:val="D73A49"/>
+          <w:sz w:val="18"/>
+          <w:szCs w:val="18"/>
+          <w:shd w:val="clear" w:color="auto" w:fill="FFFFFF"/>
+        </w:rPr>
+        <w:t>OR</w:t>
+      </w:r>
+      <w:r>
+        <w:rPr>
+          <w:rFonts w:ascii="Consolas" w:hAnsi="Consolas" w:cs="Consolas"/>
+          <w:color w:val="24292E"/>
+          <w:sz w:val="18"/>
+          <w:szCs w:val="18"/>
+          <w:shd w:val="clear" w:color="auto" w:fill="FFFFFF"/>
+        </w:rPr>
+        <w:t xml:space="preserve"> category</w:t>
+      </w:r>
+      <w:r>
+        <w:rPr>
+          <w:rStyle w:val="pl-k"/>
+          <w:rFonts w:ascii="Consolas" w:hAnsi="Consolas" w:cs="Consolas"/>
+          <w:color w:val="D73A49"/>
+          <w:sz w:val="18"/>
+          <w:szCs w:val="18"/>
+          <w:shd w:val="clear" w:color="auto" w:fill="FFFFFF"/>
+        </w:rPr>
+        <w:t>=</w:t>
+      </w:r>
+      <w:r>
+        <w:rPr>
+          <w:rStyle w:val="pl-pds"/>
+          <w:color w:val="032F62"/>
+          <w:sz w:val="18"/>
+          <w:szCs w:val="18"/>
+          <w:shd w:val="clear" w:color="auto" w:fill="FFFFFF"/>
+        </w:rPr>
+        <w:t>'</w:t>
+      </w:r>
+      <w:r>
+        <w:rPr>
+          <w:rStyle w:val="pl-s"/>
+          <w:rFonts w:ascii="Consolas" w:hAnsi="Consolas" w:cs="Consolas"/>
+          <w:color w:val="032F62"/>
+          <w:sz w:val="18"/>
+          <w:szCs w:val="18"/>
+          <w:shd w:val="clear" w:color="auto" w:fill="FFFFFF"/>
+        </w:rPr>
+        <w:t>Technology</w:t>
+      </w:r>
+      <w:r>
+        <w:rPr>
+          <w:rStyle w:val="pl-pds"/>
+          <w:color w:val="032F62"/>
+          <w:sz w:val="18"/>
+          <w:szCs w:val="18"/>
+          <w:shd w:val="clear" w:color="auto" w:fill="FFFFFF"/>
+        </w:rPr>
+        <w:t>'</w:t>
+      </w:r>
+      <w:r>
+        <w:rPr>
+          <w:rFonts w:ascii="Consolas" w:hAnsi="Consolas" w:cs="Consolas"/>
+          <w:color w:val="24292E"/>
+          <w:sz w:val="18"/>
+          <w:szCs w:val="18"/>
+          <w:shd w:val="clear" w:color="auto" w:fill="FFFFFF"/>
+        </w:rPr>
+        <w:t xml:space="preserve"> </w:t>
+      </w:r>
+      <w:r>
+        <w:rPr>
+          <w:rStyle w:val="pl-k"/>
+          <w:rFonts w:ascii="Consolas" w:hAnsi="Consolas" w:cs="Consolas"/>
+          <w:color w:val="D73A49"/>
+          <w:sz w:val="18"/>
+          <w:szCs w:val="18"/>
+          <w:shd w:val="clear" w:color="auto" w:fill="FFFFFF"/>
+        </w:rPr>
+        <w:t>OR</w:t>
+      </w:r>
+      <w:r>
+        <w:rPr>
+          <w:rFonts w:ascii="Consolas" w:hAnsi="Consolas" w:cs="Consolas"/>
+          <w:color w:val="24292E"/>
+          <w:sz w:val="18"/>
+          <w:szCs w:val="18"/>
+          <w:shd w:val="clear" w:color="auto" w:fill="FFFFFF"/>
+        </w:rPr>
+        <w:t xml:space="preserve"> category</w:t>
+      </w:r>
+      <w:r>
+        <w:rPr>
+          <w:rStyle w:val="pl-k"/>
+          <w:rFonts w:ascii="Consolas" w:hAnsi="Consolas" w:cs="Consolas"/>
+          <w:color w:val="D73A49"/>
+          <w:sz w:val="18"/>
+          <w:szCs w:val="18"/>
+          <w:shd w:val="clear" w:color="auto" w:fill="FFFFFF"/>
+        </w:rPr>
+        <w:t>=</w:t>
+      </w:r>
+      <w:r>
+        <w:rPr>
+          <w:rStyle w:val="pl-pds"/>
+          <w:color w:val="032F62"/>
+          <w:sz w:val="18"/>
+          <w:szCs w:val="18"/>
+          <w:shd w:val="clear" w:color="auto" w:fill="FFFFFF"/>
+        </w:rPr>
+        <w:t>'</w:t>
+      </w:r>
+      <w:r>
+        <w:rPr>
+          <w:rStyle w:val="pl-s"/>
+          <w:rFonts w:ascii="Consolas" w:hAnsi="Consolas" w:cs="Consolas"/>
+          <w:color w:val="032F62"/>
+          <w:sz w:val="18"/>
+          <w:szCs w:val="18"/>
+          <w:shd w:val="clear" w:color="auto" w:fill="FFFFFF"/>
+        </w:rPr>
+        <w:t>Games</w:t>
+      </w:r>
+      <w:r>
+        <w:rPr>
+          <w:rStyle w:val="pl-pds"/>
+          <w:color w:val="032F62"/>
+          <w:sz w:val="18"/>
+          <w:szCs w:val="18"/>
+          <w:shd w:val="clear" w:color="auto" w:fill="FFFFFF"/>
+        </w:rPr>
+        <w:t>'</w:t>
+      </w:r>
+      <w:r>
+        <w:rPr>
+          <w:rFonts w:ascii="Consolas" w:hAnsi="Consolas" w:cs="Consolas"/>
+          <w:color w:val="24292E"/>
+          <w:sz w:val="18"/>
+          <w:szCs w:val="18"/>
+          <w:shd w:val="clear" w:color="auto" w:fill="FFFFFF"/>
+        </w:rPr>
+        <w:t xml:space="preserve"> </w:t>
+      </w:r>
+      <w:r>
+        <w:rPr>
+          <w:rStyle w:val="pl-k"/>
+          <w:rFonts w:ascii="Consolas" w:hAnsi="Consolas" w:cs="Consolas"/>
+          <w:color w:val="D73A49"/>
+          <w:sz w:val="18"/>
+          <w:szCs w:val="18"/>
+          <w:shd w:val="clear" w:color="auto" w:fill="FFFFFF"/>
+        </w:rPr>
+        <w:t>OR</w:t>
+      </w:r>
+      <w:r>
+        <w:rPr>
+          <w:rFonts w:ascii="Consolas" w:hAnsi="Consolas" w:cs="Consolas"/>
+          <w:color w:val="24292E"/>
+          <w:sz w:val="18"/>
+          <w:szCs w:val="18"/>
+          <w:shd w:val="clear" w:color="auto" w:fill="FFFFFF"/>
+        </w:rPr>
+        <w:t xml:space="preserve"> category</w:t>
+      </w:r>
+      <w:r>
+        <w:rPr>
+          <w:rStyle w:val="pl-k"/>
+          <w:rFonts w:ascii="Consolas" w:hAnsi="Consolas" w:cs="Consolas"/>
+          <w:color w:val="D73A49"/>
+          <w:sz w:val="18"/>
+          <w:szCs w:val="18"/>
+          <w:shd w:val="clear" w:color="auto" w:fill="FFFFFF"/>
+        </w:rPr>
+        <w:t>=</w:t>
+      </w:r>
+      <w:r>
+        <w:rPr>
+          <w:rStyle w:val="pl-pds"/>
+          <w:color w:val="032F62"/>
+          <w:sz w:val="18"/>
+          <w:szCs w:val="18"/>
+          <w:shd w:val="clear" w:color="auto" w:fill="FFFFFF"/>
+        </w:rPr>
+        <w:t>'</w:t>
+      </w:r>
+      <w:r>
+        <w:rPr>
+          <w:rStyle w:val="pl-s"/>
+          <w:rFonts w:ascii="Consolas" w:hAnsi="Consolas" w:cs="Consolas"/>
+          <w:color w:val="032F62"/>
+          <w:sz w:val="18"/>
+          <w:szCs w:val="18"/>
+          <w:shd w:val="clear" w:color="auto" w:fill="FFFFFF"/>
+        </w:rPr>
+        <w:t>Food</w:t>
+      </w:r>
+      <w:r>
+        <w:rPr>
+          <w:rStyle w:val="pl-pds"/>
+          <w:color w:val="032F62"/>
+          <w:sz w:val="18"/>
+          <w:szCs w:val="18"/>
+          <w:shd w:val="clear" w:color="auto" w:fill="FFFFFF"/>
+        </w:rPr>
+        <w:t>'</w:t>
+      </w:r>
+      <w:r>
+        <w:rPr>
+          <w:rFonts w:ascii="Consolas" w:hAnsi="Consolas" w:cs="Consolas"/>
+          <w:color w:val="24292E"/>
+          <w:sz w:val="18"/>
+          <w:szCs w:val="18"/>
+          <w:shd w:val="clear" w:color="auto" w:fill="FFFFFF"/>
+        </w:rPr>
+        <w:t xml:space="preserve"> </w:t>
+      </w:r>
+      <w:r>
+        <w:rPr>
+          <w:rStyle w:val="pl-k"/>
+          <w:rFonts w:ascii="Consolas" w:hAnsi="Consolas" w:cs="Consolas"/>
+          <w:color w:val="D73A49"/>
+          <w:sz w:val="18"/>
+          <w:szCs w:val="18"/>
+          <w:shd w:val="clear" w:color="auto" w:fill="FFFFFF"/>
+        </w:rPr>
+        <w:t>OR</w:t>
+      </w:r>
+      <w:r>
+        <w:rPr>
+          <w:rFonts w:ascii="Consolas" w:hAnsi="Consolas" w:cs="Consolas"/>
+          <w:color w:val="24292E"/>
+          <w:sz w:val="18"/>
+          <w:szCs w:val="18"/>
+          <w:shd w:val="clear" w:color="auto" w:fill="FFFFFF"/>
+        </w:rPr>
+        <w:t xml:space="preserve"> category</w:t>
+      </w:r>
+      <w:r>
+        <w:rPr>
+          <w:rStyle w:val="pl-k"/>
+          <w:rFonts w:ascii="Consolas" w:hAnsi="Consolas" w:cs="Consolas"/>
+          <w:color w:val="D73A49"/>
+          <w:sz w:val="18"/>
+          <w:szCs w:val="18"/>
+          <w:shd w:val="clear" w:color="auto" w:fill="FFFFFF"/>
+        </w:rPr>
+        <w:t>=</w:t>
+      </w:r>
+      <w:r>
+        <w:rPr>
+          <w:rStyle w:val="pl-pds"/>
+          <w:color w:val="032F62"/>
+          <w:sz w:val="18"/>
+          <w:szCs w:val="18"/>
+          <w:shd w:val="clear" w:color="auto" w:fill="FFFFFF"/>
+        </w:rPr>
+        <w:t>'</w:t>
+      </w:r>
+      <w:r>
+        <w:rPr>
+          <w:rStyle w:val="pl-s"/>
+          <w:rFonts w:ascii="Consolas" w:hAnsi="Consolas" w:cs="Consolas"/>
+          <w:color w:val="032F62"/>
+          <w:sz w:val="18"/>
+          <w:szCs w:val="18"/>
+          <w:shd w:val="clear" w:color="auto" w:fill="FFFFFF"/>
+        </w:rPr>
+        <w:t>Music</w:t>
+      </w:r>
+      <w:r>
+        <w:rPr>
+          <w:rStyle w:val="pl-pds"/>
+          <w:color w:val="032F62"/>
+          <w:sz w:val="18"/>
+          <w:szCs w:val="18"/>
+          <w:shd w:val="clear" w:color="auto" w:fill="FFFFFF"/>
+        </w:rPr>
+        <w:t>'</w:t>
+      </w:r>
+      <w:r>
+        <w:rPr>
+          <w:rFonts w:ascii="Consolas" w:hAnsi="Consolas" w:cs="Consolas"/>
+          <w:color w:val="24292E"/>
+          <w:sz w:val="18"/>
+          <w:szCs w:val="18"/>
+          <w:shd w:val="clear" w:color="auto" w:fill="FFFFFF"/>
+        </w:rPr>
+        <w:t xml:space="preserve"> </w:t>
+      </w:r>
+      <w:r>
+        <w:rPr>
+          <w:rStyle w:val="pl-k"/>
+          <w:rFonts w:ascii="Consolas" w:hAnsi="Consolas" w:cs="Consolas"/>
+          <w:color w:val="D73A49"/>
+          <w:sz w:val="18"/>
+          <w:szCs w:val="18"/>
+          <w:shd w:val="clear" w:color="auto" w:fill="FFFFFF"/>
+        </w:rPr>
+        <w:t>OR</w:t>
+      </w:r>
+      <w:r>
+        <w:rPr>
+          <w:rFonts w:ascii="Consolas" w:hAnsi="Consolas" w:cs="Consolas"/>
+          <w:color w:val="24292E"/>
+          <w:sz w:val="18"/>
+          <w:szCs w:val="18"/>
+          <w:shd w:val="clear" w:color="auto" w:fill="FFFFFF"/>
+        </w:rPr>
+        <w:t xml:space="preserve"> category</w:t>
+      </w:r>
+      <w:r>
+        <w:rPr>
+          <w:rStyle w:val="pl-k"/>
+          <w:rFonts w:ascii="Consolas" w:hAnsi="Consolas" w:cs="Consolas"/>
+          <w:color w:val="D73A49"/>
+          <w:sz w:val="18"/>
+          <w:szCs w:val="18"/>
+          <w:shd w:val="clear" w:color="auto" w:fill="FFFFFF"/>
+        </w:rPr>
+        <w:t>=</w:t>
+      </w:r>
+      <w:r>
+        <w:rPr>
+          <w:rStyle w:val="pl-pds"/>
+          <w:color w:val="032F62"/>
+          <w:sz w:val="18"/>
+          <w:szCs w:val="18"/>
+          <w:shd w:val="clear" w:color="auto" w:fill="FFFFFF"/>
+        </w:rPr>
+        <w:t>'</w:t>
+      </w:r>
+      <w:r>
+        <w:rPr>
+          <w:rStyle w:val="pl-s"/>
+          <w:rFonts w:ascii="Consolas" w:hAnsi="Consolas" w:cs="Consolas"/>
+          <w:color w:val="032F62"/>
+          <w:sz w:val="18"/>
+          <w:szCs w:val="18"/>
+          <w:shd w:val="clear" w:color="auto" w:fill="FFFFFF"/>
+        </w:rPr>
+        <w:t>Photography</w:t>
+      </w:r>
+      <w:r>
+        <w:rPr>
+          <w:rStyle w:val="pl-pds"/>
+          <w:color w:val="032F62"/>
+          <w:sz w:val="18"/>
+          <w:szCs w:val="18"/>
+          <w:shd w:val="clear" w:color="auto" w:fill="FFFFFF"/>
+        </w:rPr>
+        <w:t>'</w:t>
+      </w:r>
+      <w:r>
+        <w:rPr>
+          <w:rFonts w:ascii="Consolas" w:hAnsi="Consolas" w:cs="Consolas"/>
+          <w:color w:val="24292E"/>
+          <w:sz w:val="18"/>
+          <w:szCs w:val="18"/>
+          <w:shd w:val="clear" w:color="auto" w:fill="FFFFFF"/>
+        </w:rPr>
+        <w:t xml:space="preserve"> </w:t>
+      </w:r>
+      <w:r>
+        <w:rPr>
+          <w:rStyle w:val="pl-k"/>
+          <w:rFonts w:ascii="Consolas" w:hAnsi="Consolas" w:cs="Consolas"/>
+          <w:color w:val="D73A49"/>
+          <w:sz w:val="18"/>
+          <w:szCs w:val="18"/>
+          <w:shd w:val="clear" w:color="auto" w:fill="FFFFFF"/>
+        </w:rPr>
+        <w:t>OR</w:t>
+      </w:r>
+      <w:r>
+        <w:rPr>
+          <w:rFonts w:ascii="Consolas" w:hAnsi="Consolas" w:cs="Consolas"/>
+          <w:color w:val="24292E"/>
+          <w:sz w:val="18"/>
+          <w:szCs w:val="18"/>
+          <w:shd w:val="clear" w:color="auto" w:fill="FFFFFF"/>
+        </w:rPr>
+        <w:t xml:space="preserve"> category</w:t>
+      </w:r>
+      <w:r>
+        <w:rPr>
+          <w:rStyle w:val="pl-k"/>
+          <w:rFonts w:ascii="Consolas" w:hAnsi="Consolas" w:cs="Consolas"/>
+          <w:color w:val="D73A49"/>
+          <w:sz w:val="18"/>
+          <w:szCs w:val="18"/>
+          <w:shd w:val="clear" w:color="auto" w:fill="FFFFFF"/>
+        </w:rPr>
+        <w:t>=</w:t>
+      </w:r>
+      <w:r>
+        <w:rPr>
+          <w:rStyle w:val="pl-pds"/>
+          <w:color w:val="032F62"/>
+          <w:sz w:val="18"/>
+          <w:szCs w:val="18"/>
+          <w:shd w:val="clear" w:color="auto" w:fill="FFFFFF"/>
+        </w:rPr>
+        <w:t>'</w:t>
+      </w:r>
+      <w:r>
+        <w:rPr>
+          <w:rStyle w:val="pl-s"/>
+          <w:rFonts w:ascii="Consolas" w:hAnsi="Consolas" w:cs="Consolas"/>
+          <w:color w:val="032F62"/>
+          <w:sz w:val="18"/>
+          <w:szCs w:val="18"/>
+          <w:shd w:val="clear" w:color="auto" w:fill="FFFFFF"/>
+        </w:rPr>
+        <w:t>Handicraft</w:t>
+      </w:r>
+      <w:r>
+        <w:rPr>
+          <w:rStyle w:val="pl-pds"/>
+          <w:color w:val="032F62"/>
+          <w:sz w:val="18"/>
+          <w:szCs w:val="18"/>
+          <w:shd w:val="clear" w:color="auto" w:fill="FFFFFF"/>
+        </w:rPr>
+        <w:t>'</w:t>
+      </w:r>
+      <w:r>
+        <w:rPr>
+          <w:rFonts w:ascii="Consolas" w:hAnsi="Consolas" w:cs="Consolas"/>
+          <w:color w:val="24292E"/>
+          <w:sz w:val="18"/>
+          <w:szCs w:val="18"/>
+          <w:shd w:val="clear" w:color="auto" w:fill="FFFFFF"/>
+        </w:rPr>
+        <w:t xml:space="preserve"> </w:t>
+      </w:r>
+      <w:r>
+        <w:rPr>
+          <w:rStyle w:val="pl-k"/>
+          <w:rFonts w:ascii="Consolas" w:hAnsi="Consolas" w:cs="Consolas"/>
+          <w:color w:val="D73A49"/>
+          <w:sz w:val="18"/>
+          <w:szCs w:val="18"/>
+          <w:shd w:val="clear" w:color="auto" w:fill="FFFFFF"/>
+        </w:rPr>
+        <w:t>OR</w:t>
+      </w:r>
+      <w:r>
+        <w:rPr>
+          <w:rFonts w:ascii="Consolas" w:hAnsi="Consolas" w:cs="Consolas"/>
+          <w:color w:val="24292E"/>
+          <w:sz w:val="18"/>
+          <w:szCs w:val="18"/>
+          <w:shd w:val="clear" w:color="auto" w:fill="FFFFFF"/>
+        </w:rPr>
+        <w:t xml:space="preserve"> category</w:t>
+      </w:r>
+      <w:r>
+        <w:rPr>
+          <w:rStyle w:val="pl-k"/>
+          <w:rFonts w:ascii="Consolas" w:hAnsi="Consolas" w:cs="Consolas"/>
+          <w:color w:val="D73A49"/>
+          <w:sz w:val="18"/>
+          <w:szCs w:val="18"/>
+          <w:shd w:val="clear" w:color="auto" w:fill="FFFFFF"/>
+        </w:rPr>
+        <w:t>=</w:t>
+      </w:r>
+      <w:r>
+        <w:rPr>
+          <w:rStyle w:val="pl-pds"/>
+          <w:color w:val="032F62"/>
+          <w:sz w:val="18"/>
+          <w:szCs w:val="18"/>
+          <w:shd w:val="clear" w:color="auto" w:fill="FFFFFF"/>
+        </w:rPr>
+        <w:t>'</w:t>
+      </w:r>
+      <w:r>
+        <w:rPr>
+          <w:rStyle w:val="pl-s"/>
+          <w:rFonts w:ascii="Consolas" w:hAnsi="Consolas" w:cs="Consolas"/>
+          <w:color w:val="032F62"/>
+          <w:sz w:val="18"/>
+          <w:szCs w:val="18"/>
+          <w:shd w:val="clear" w:color="auto" w:fill="FFFFFF"/>
+        </w:rPr>
+        <w:t>Community</w:t>
+      </w:r>
+      <w:r>
+        <w:rPr>
+          <w:rStyle w:val="pl-pds"/>
+          <w:color w:val="032F62"/>
+          <w:sz w:val="18"/>
+          <w:szCs w:val="18"/>
+          <w:shd w:val="clear" w:color="auto" w:fill="FFFFFF"/>
+        </w:rPr>
+        <w:t>'</w:t>
+      </w:r>
+      <w:r>
+        <w:rPr>
+          <w:rFonts w:ascii="Consolas" w:hAnsi="Consolas" w:cs="Consolas"/>
+          <w:color w:val="24292E"/>
+          <w:sz w:val="18"/>
+          <w:szCs w:val="18"/>
+          <w:shd w:val="clear" w:color="auto" w:fill="FFFFFF"/>
+        </w:rPr>
+        <w:t>)</w:t>
+      </w:r>
+    </w:p>
+    <w:p>
+      <w:bookmarkStart w:id="13" w:name="_GoBack"/>
+      <w:bookmarkEnd w:id="13"/>
+    </w:p>
+    <w:p/>
+    <w:p/>
+    <w:p/>
     <w:p>
       <w:pPr>
         <w:rPr>
@@ -2999,7 +5859,7 @@
           <w:u w:val="single"/>
         </w:rPr>
       </w:pPr>
-      <w:bookmarkStart w:id="6" w:name="_Toc527326142"/>
+      <w:bookmarkStart w:id="14" w:name="_Toc527368419"/>
       <w:r>
         <w:rPr>
           <w:u w:val="single"/>
@@ -3007,15 +5867,17 @@
         <w:lastRenderedPageBreak/>
         <w:t>Advanced SQL Features</w:t>
       </w:r>
-      <w:bookmarkEnd w:id="6"/>
+      <w:bookmarkEnd w:id="14"/>
     </w:p>
     <w:p>
       <w:pPr>
         <w:pStyle w:val="Heading2"/>
       </w:pPr>
+      <w:bookmarkStart w:id="15" w:name="_Toc527368420"/>
       <w:r>
         <w:t>Triggers and Functions</w:t>
       </w:r>
+      <w:bookmarkEnd w:id="15"/>
     </w:p>
     <w:p>
       <w:proofErr w:type="spellStart"/>
@@ -3048,9 +5910,11 @@
       <w:pPr>
         <w:pStyle w:val="Heading2"/>
       </w:pPr>
+      <w:bookmarkStart w:id="16" w:name="_Toc527368421"/>
       <w:r>
         <w:t>Aggregation</w:t>
       </w:r>
+      <w:bookmarkEnd w:id="16"/>
     </w:p>
     <w:p>
       <w:pPr>
@@ -3072,7 +5936,7 @@
           <w:u w:val="single"/>
         </w:rPr>
       </w:pPr>
-      <w:bookmarkStart w:id="7" w:name="_Toc527326144"/>
+      <w:bookmarkStart w:id="17" w:name="_Toc527368422"/>
       <w:r>
         <w:rPr>
           <w:u w:val="single"/>
@@ -3080,7 +5944,7 @@
         <w:lastRenderedPageBreak/>
         <w:t>Screenshots</w:t>
       </w:r>
-      <w:bookmarkEnd w:id="7"/>
+      <w:bookmarkEnd w:id="17"/>
     </w:p>
     <w:sectPr>
       <w:footerReference w:type="default" r:id="rId11"/>
@@ -3766,6 +6630,28 @@
       <w:szCs w:val="24"/>
     </w:rPr>
   </w:style>
+  <w:style w:type="paragraph" w:styleId="Heading4">
+    <w:name w:val="heading 4"/>
+    <w:basedOn w:val="Normal"/>
+    <w:next w:val="Normal"/>
+    <w:link w:val="Heading4Char"/>
+    <w:uiPriority w:val="9"/>
+    <w:unhideWhenUsed/>
+    <w:qFormat/>
+    <w:rsid w:val="00D84963"/>
+    <w:pPr>
+      <w:keepNext/>
+      <w:keepLines/>
+      <w:spacing w:before="40"/>
+      <w:outlineLvl w:val="3"/>
+    </w:pPr>
+    <w:rPr>
+      <w:rFonts w:asciiTheme="majorHAnsi" w:eastAsiaTheme="majorEastAsia" w:hAnsiTheme="majorHAnsi" w:cstheme="majorBidi"/>
+      <w:i/>
+      <w:iCs/>
+      <w:color w:val="365F91" w:themeColor="accent1" w:themeShade="BF"/>
+    </w:rPr>
+  </w:style>
   <w:style w:type="character" w:default="1" w:styleId="DefaultParagraphFont">
     <w:name w:val="Default Paragraph Font"/>
     <w:uiPriority w:val="1"/>
@@ -3998,6 +6884,58 @@
       <w:contextualSpacing/>
     </w:pPr>
   </w:style>
+  <w:style w:type="paragraph" w:styleId="Caption">
+    <w:name w:val="caption"/>
+    <w:basedOn w:val="Normal"/>
+    <w:next w:val="Normal"/>
+    <w:uiPriority w:val="35"/>
+    <w:unhideWhenUsed/>
+    <w:qFormat/>
+    <w:rsid w:val="000C5969"/>
+    <w:pPr>
+      <w:spacing w:after="200"/>
+    </w:pPr>
+    <w:rPr>
+      <w:i/>
+      <w:iCs/>
+      <w:color w:val="1F497D" w:themeColor="text2"/>
+      <w:sz w:val="18"/>
+      <w:szCs w:val="18"/>
+    </w:rPr>
+  </w:style>
+  <w:style w:type="character" w:customStyle="1" w:styleId="Heading4Char">
+    <w:name w:val="Heading 4 Char"/>
+    <w:basedOn w:val="DefaultParagraphFont"/>
+    <w:link w:val="Heading4"/>
+    <w:uiPriority w:val="9"/>
+    <w:rsid w:val="00D84963"/>
+    <w:rPr>
+      <w:rFonts w:asciiTheme="majorHAnsi" w:eastAsiaTheme="majorEastAsia" w:hAnsiTheme="majorHAnsi" w:cstheme="majorBidi"/>
+      <w:i/>
+      <w:iCs/>
+      <w:color w:val="365F91" w:themeColor="accent1" w:themeShade="BF"/>
+    </w:rPr>
+  </w:style>
+  <w:style w:type="character" w:customStyle="1" w:styleId="pl-k">
+    <w:name w:val="pl-k"/>
+    <w:basedOn w:val="DefaultParagraphFont"/>
+    <w:rsid w:val="004B1D0F"/>
+  </w:style>
+  <w:style w:type="character" w:customStyle="1" w:styleId="pl-c1">
+    <w:name w:val="pl-c1"/>
+    <w:basedOn w:val="DefaultParagraphFont"/>
+    <w:rsid w:val="00DE344E"/>
+  </w:style>
+  <w:style w:type="character" w:customStyle="1" w:styleId="pl-pds">
+    <w:name w:val="pl-pds"/>
+    <w:basedOn w:val="DefaultParagraphFont"/>
+    <w:rsid w:val="001A34E4"/>
+  </w:style>
+  <w:style w:type="character" w:customStyle="1" w:styleId="pl-s">
+    <w:name w:val="pl-s"/>
+    <w:basedOn w:val="DefaultParagraphFont"/>
+    <w:rsid w:val="00A8649D"/>
+  </w:style>
 </w:styles>
 </file>
 
@@ -4086,7 +7024,7 @@
     <w:charset w:val="00"/>
     <w:family w:val="roman"/>
     <w:pitch w:val="variable"/>
-    <w:sig w:usb0="E0002AFF" w:usb1="C0007843" w:usb2="00000009" w:usb3="00000000" w:csb0="000001FF" w:csb1="00000000"/>
+    <w:sig w:usb0="E0002EFF" w:usb1="C0007843" w:usb2="00000009" w:usb3="00000000" w:csb0="000001FF" w:csb1="00000000"/>
   </w:font>
   <w:font w:name="Courier New">
     <w:panose1 w:val="02070309020205020404"/>
@@ -4186,6 +7124,7 @@
   </w:compat>
   <w:rsids>
     <w:rsidRoot w:val="00206544"/>
+    <w:rsid w:val="00140DE8"/>
     <w:rsid w:val="00206544"/>
     <w:rsid w:val="004F0D11"/>
     <w:rsid w:val="005045DD"/>
@@ -4947,7 +7886,7 @@
 </file>
 
 <file path=customXml/itemProps1.xml><?xml version="1.0" encoding="utf-8"?>
-<ds:datastoreItem xmlns:ds="http://schemas.openxmlformats.org/officeDocument/2006/customXml" ds:itemID="{1C80E5D7-2E85-4BB2-9706-BED152E455B0}">
+<ds:datastoreItem xmlns:ds="http://schemas.openxmlformats.org/officeDocument/2006/customXml" ds:itemID="{1E80377D-78E3-4880-B2A5-B96BB2716331}">
   <ds:schemaRefs>
     <ds:schemaRef ds:uri="http://schemas.openxmlformats.org/officeDocument/2006/bibliography"/>
   </ds:schemaRefs>

--- a/docs/Group18.docx
+++ b/docs/Group18.docx
@@ -1849,25 +1849,7 @@
           <w:szCs w:val="24"/>
           <w:shd w:val="clear" w:color="auto" w:fill="FFFFFF"/>
         </w:rPr>
-        <w:t xml:space="preserve">- </w:t>
-      </w:r>
-      <w:r>
-        <w:rPr>
-          <w:rFonts w:asciiTheme="majorHAnsi" w:hAnsiTheme="majorHAnsi" w:cs="Helvetica"/>
-          <w:color w:val="333333"/>
-          <w:szCs w:val="24"/>
-          <w:shd w:val="clear" w:color="auto" w:fill="FFFFFF"/>
-        </w:rPr>
-        <w:t>Members</w:t>
-      </w:r>
-      <w:r>
-        <w:rPr>
-          <w:rFonts w:asciiTheme="majorHAnsi" w:hAnsiTheme="majorHAnsi" w:cs="Helvetica"/>
-          <w:color w:val="333333"/>
-          <w:szCs w:val="24"/>
-          <w:shd w:val="clear" w:color="auto" w:fill="FFFFFF"/>
-        </w:rPr>
-        <w:t xml:space="preserve"> can view all projects in the </w:t>
+        <w:t xml:space="preserve">- Members can view all projects in the </w:t>
       </w:r>
       <w:r>
         <w:rPr>
@@ -2127,16 +2109,7 @@
           <w:szCs w:val="24"/>
           <w:shd w:val="clear" w:color="auto" w:fill="FFFFFF"/>
         </w:rPr>
-        <w:t xml:space="preserve">- </w:t>
-      </w:r>
-      <w:r>
-        <w:rPr>
-          <w:rFonts w:asciiTheme="majorHAnsi" w:hAnsiTheme="majorHAnsi" w:cs="Helvetica"/>
-          <w:color w:val="333333"/>
-          <w:szCs w:val="24"/>
-          <w:shd w:val="clear" w:color="auto" w:fill="FFFFFF"/>
-        </w:rPr>
-        <w:t>Members can delete their own project</w:t>
+        <w:t>- Members can delete their own project</w:t>
       </w:r>
     </w:p>
     <w:p>
@@ -2671,14 +2644,36 @@
       <w:r>
         <w:t xml:space="preserve">Figure </w:t>
       </w:r>
-      <w:fldSimple w:instr=" SEQ Figure \* ARABIC ">
-        <w:r>
-          <w:rPr>
-            <w:noProof/>
-          </w:rPr>
-          <w:t>1</w:t>
-        </w:r>
-      </w:fldSimple>
+      <w:r>
+        <w:rPr>
+          <w:noProof/>
+        </w:rPr>
+        <w:fldChar w:fldCharType="begin"/>
+      </w:r>
+      <w:r>
+        <w:rPr>
+          <w:noProof/>
+        </w:rPr>
+        <w:instrText xml:space="preserve"> SEQ Figure \* ARABIC </w:instrText>
+      </w:r>
+      <w:r>
+        <w:rPr>
+          <w:noProof/>
+        </w:rPr>
+        <w:fldChar w:fldCharType="separate"/>
+      </w:r>
+      <w:r>
+        <w:rPr>
+          <w:noProof/>
+        </w:rPr>
+        <w:t>1</w:t>
+      </w:r>
+      <w:r>
+        <w:rPr>
+          <w:noProof/>
+        </w:rPr>
+        <w:fldChar w:fldCharType="end"/>
+      </w:r>
       <w:r>
         <w:t>. ER Diagram</w:t>
       </w:r>
@@ -2776,12 +2771,14 @@
               <w:rPr>
                 <w:rFonts w:ascii="Courier New" w:hAnsi="Courier New" w:cs="Courier New"/>
                 <w:sz w:val="18"/>
+                <w:szCs w:val="18"/>
               </w:rPr>
             </w:pPr>
             <w:r>
               <w:rPr>
                 <w:rFonts w:ascii="Courier New" w:hAnsi="Courier New" w:cs="Courier New"/>
                 <w:sz w:val="18"/>
+                <w:szCs w:val="18"/>
               </w:rPr>
               <w:t>CREATE TABLE member (</w:t>
             </w:r>
@@ -2792,14 +2789,34 @@
               <w:rPr>
                 <w:rFonts w:ascii="Courier New" w:hAnsi="Courier New" w:cs="Courier New"/>
                 <w:sz w:val="18"/>
+                <w:szCs w:val="18"/>
               </w:rPr>
             </w:pPr>
             <w:r>
               <w:rPr>
                 <w:rFonts w:ascii="Courier New" w:hAnsi="Courier New" w:cs="Courier New"/>
                 <w:sz w:val="18"/>
-              </w:rPr>
-              <w:t xml:space="preserve">    username VARCHAR(16) PRIMARY KEY,</w:t>
+                <w:szCs w:val="18"/>
+              </w:rPr>
+              <w:t xml:space="preserve">    username </w:t>
+            </w:r>
+            <w:proofErr w:type="gramStart"/>
+            <w:r>
+              <w:rPr>
+                <w:rFonts w:ascii="Courier New" w:hAnsi="Courier New" w:cs="Courier New"/>
+                <w:sz w:val="18"/>
+                <w:szCs w:val="18"/>
+              </w:rPr>
+              <w:t>VARCHAR(</w:t>
+            </w:r>
+            <w:proofErr w:type="gramEnd"/>
+            <w:r>
+              <w:rPr>
+                <w:rFonts w:ascii="Courier New" w:hAnsi="Courier New" w:cs="Courier New"/>
+                <w:sz w:val="18"/>
+                <w:szCs w:val="18"/>
+              </w:rPr>
+              <w:t>16) PRIMARY KEY,</w:t>
             </w:r>
           </w:p>
           <w:p>
@@ -2808,14 +2825,34 @@
               <w:rPr>
                 <w:rFonts w:ascii="Courier New" w:hAnsi="Courier New" w:cs="Courier New"/>
                 <w:sz w:val="18"/>
+                <w:szCs w:val="18"/>
               </w:rPr>
             </w:pPr>
             <w:r>
               <w:rPr>
                 <w:rFonts w:ascii="Courier New" w:hAnsi="Courier New" w:cs="Courier New"/>
                 <w:sz w:val="18"/>
-              </w:rPr>
-              <w:t xml:space="preserve">    password VARCHAR(16) NOT NULL,</w:t>
+                <w:szCs w:val="18"/>
+              </w:rPr>
+              <w:t xml:space="preserve">    password </w:t>
+            </w:r>
+            <w:proofErr w:type="gramStart"/>
+            <w:r>
+              <w:rPr>
+                <w:rFonts w:ascii="Courier New" w:hAnsi="Courier New" w:cs="Courier New"/>
+                <w:sz w:val="18"/>
+                <w:szCs w:val="18"/>
+              </w:rPr>
+              <w:t>VARCHAR(</w:t>
+            </w:r>
+            <w:proofErr w:type="gramEnd"/>
+            <w:r>
+              <w:rPr>
+                <w:rFonts w:ascii="Courier New" w:hAnsi="Courier New" w:cs="Courier New"/>
+                <w:sz w:val="18"/>
+                <w:szCs w:val="18"/>
+              </w:rPr>
+              <w:t>16) NOT NULL,</w:t>
             </w:r>
           </w:p>
           <w:p>
@@ -2824,14 +2861,34 @@
               <w:rPr>
                 <w:rFonts w:ascii="Courier New" w:hAnsi="Courier New" w:cs="Courier New"/>
                 <w:sz w:val="18"/>
+                <w:szCs w:val="18"/>
               </w:rPr>
             </w:pPr>
             <w:r>
               <w:rPr>
                 <w:rFonts w:ascii="Courier New" w:hAnsi="Courier New" w:cs="Courier New"/>
                 <w:sz w:val="18"/>
-              </w:rPr>
-              <w:t xml:space="preserve">    email VARCHAR(64) NOT NULL DEFAULT '',</w:t>
+                <w:szCs w:val="18"/>
+              </w:rPr>
+              <w:t xml:space="preserve">    email </w:t>
+            </w:r>
+            <w:proofErr w:type="gramStart"/>
+            <w:r>
+              <w:rPr>
+                <w:rFonts w:ascii="Courier New" w:hAnsi="Courier New" w:cs="Courier New"/>
+                <w:sz w:val="18"/>
+                <w:szCs w:val="18"/>
+              </w:rPr>
+              <w:t>VARCHAR(</w:t>
+            </w:r>
+            <w:proofErr w:type="gramEnd"/>
+            <w:r>
+              <w:rPr>
+                <w:rFonts w:ascii="Courier New" w:hAnsi="Courier New" w:cs="Courier New"/>
+                <w:sz w:val="18"/>
+                <w:szCs w:val="18"/>
+              </w:rPr>
+              <w:t>64) NOT NULL DEFAULT '',</w:t>
             </w:r>
           </w:p>
           <w:p>
@@ -2840,12 +2897,14 @@
               <w:rPr>
                 <w:rFonts w:ascii="Courier New" w:hAnsi="Courier New" w:cs="Courier New"/>
                 <w:sz w:val="18"/>
+                <w:szCs w:val="18"/>
               </w:rPr>
             </w:pPr>
             <w:r>
               <w:rPr>
                 <w:rFonts w:ascii="Courier New" w:hAnsi="Courier New" w:cs="Courier New"/>
                 <w:sz w:val="18"/>
+                <w:szCs w:val="18"/>
               </w:rPr>
               <w:t xml:space="preserve">    biography text NOT NULL DEFAULT '',</w:t>
             </w:r>
@@ -2856,29 +2915,96 @@
               <w:rPr>
                 <w:rFonts w:ascii="Courier New" w:hAnsi="Courier New" w:cs="Courier New"/>
                 <w:sz w:val="18"/>
+                <w:szCs w:val="18"/>
               </w:rPr>
             </w:pPr>
             <w:r>
               <w:rPr>
                 <w:rFonts w:ascii="Courier New" w:hAnsi="Courier New" w:cs="Courier New"/>
                 <w:sz w:val="18"/>
-              </w:rPr>
-              <w:t xml:space="preserve">    is_admin INT NOT NULL DEFAULT 0 CHECK(is_admin=0 OR is_admin=1)</w:t>
+                <w:szCs w:val="18"/>
+              </w:rPr>
+              <w:t xml:space="preserve">    </w:t>
+            </w:r>
+            <w:proofErr w:type="spellStart"/>
+            <w:r>
+              <w:rPr>
+                <w:rFonts w:ascii="Courier New" w:hAnsi="Courier New" w:cs="Courier New"/>
+                <w:sz w:val="18"/>
+                <w:szCs w:val="18"/>
+              </w:rPr>
+              <w:t>is_admin</w:t>
+            </w:r>
+            <w:proofErr w:type="spellEnd"/>
+            <w:r>
+              <w:rPr>
+                <w:rFonts w:ascii="Courier New" w:hAnsi="Courier New" w:cs="Courier New"/>
+                <w:sz w:val="18"/>
+                <w:szCs w:val="18"/>
+              </w:rPr>
+              <w:t xml:space="preserve"> INT NOT NULL DEFAULT 0 </w:t>
+            </w:r>
+            <w:proofErr w:type="gramStart"/>
+            <w:r>
+              <w:rPr>
+                <w:rFonts w:ascii="Courier New" w:hAnsi="Courier New" w:cs="Courier New"/>
+                <w:sz w:val="18"/>
+                <w:szCs w:val="18"/>
+              </w:rPr>
+              <w:t>CHECK(</w:t>
+            </w:r>
+            <w:proofErr w:type="spellStart"/>
+            <w:proofErr w:type="gramEnd"/>
+            <w:r>
+              <w:rPr>
+                <w:rFonts w:ascii="Courier New" w:hAnsi="Courier New" w:cs="Courier New"/>
+                <w:sz w:val="18"/>
+                <w:szCs w:val="18"/>
+              </w:rPr>
+              <w:t>is_admin</w:t>
+            </w:r>
+            <w:proofErr w:type="spellEnd"/>
+            <w:r>
+              <w:rPr>
+                <w:rFonts w:ascii="Courier New" w:hAnsi="Courier New" w:cs="Courier New"/>
+                <w:sz w:val="18"/>
+                <w:szCs w:val="18"/>
+              </w:rPr>
+              <w:t xml:space="preserve">=0 OR </w:t>
+            </w:r>
+            <w:proofErr w:type="spellStart"/>
+            <w:r>
+              <w:rPr>
+                <w:rFonts w:ascii="Courier New" w:hAnsi="Courier New" w:cs="Courier New"/>
+                <w:sz w:val="18"/>
+                <w:szCs w:val="18"/>
+              </w:rPr>
+              <w:t>is_admin</w:t>
+            </w:r>
+            <w:proofErr w:type="spellEnd"/>
+            <w:r>
+              <w:rPr>
+                <w:rFonts w:ascii="Courier New" w:hAnsi="Courier New" w:cs="Courier New"/>
+                <w:sz w:val="18"/>
+                <w:szCs w:val="18"/>
+              </w:rPr>
+              <w:t>=1)</w:t>
             </w:r>
           </w:p>
           <w:p>
             <w:pPr>
-              <w:rPr>
-                <w:rFonts w:ascii="Courier New" w:hAnsi="Courier New" w:cs="Courier New"/>
-                <w:sz w:val="18"/>
-                <w:szCs w:val="21"/>
+              <w:pStyle w:val="PlainText"/>
+              <w:rPr>
+                <w:rFonts w:ascii="Courier New" w:hAnsi="Courier New" w:cs="Courier New"/>
+                <w:sz w:val="18"/>
+                <w:szCs w:val="18"/>
               </w:rPr>
             </w:pPr>
             <w:r>
               <w:rPr>
                 <w:rFonts w:ascii="Courier New" w:hAnsi="Courier New" w:cs="Courier New"/>
                 <w:sz w:val="18"/>
-                <w:szCs w:val="21"/>
+                <w:szCs w:val="18"/>
               </w:rPr>
               <w:t>);</w:t>
             </w:r>
@@ -3016,7 +3142,23 @@
                 <w:rFonts w:ascii="Courier New" w:hAnsi="Courier New" w:cs="Courier New"/>
                 <w:sz w:val="18"/>
               </w:rPr>
-              <w:t>CREATE TABLE advertised_project (</w:t>
+              <w:t xml:space="preserve">CREATE TABLE </w:t>
+            </w:r>
+            <w:proofErr w:type="spellStart"/>
+            <w:r>
+              <w:rPr>
+                <w:rFonts w:ascii="Courier New" w:hAnsi="Courier New" w:cs="Courier New"/>
+                <w:sz w:val="18"/>
+              </w:rPr>
+              <w:t>advertised_project</w:t>
+            </w:r>
+            <w:proofErr w:type="spellEnd"/>
+            <w:r>
+              <w:rPr>
+                <w:rFonts w:ascii="Courier New" w:hAnsi="Courier New" w:cs="Courier New"/>
+                <w:sz w:val="18"/>
+              </w:rPr>
+              <w:t xml:space="preserve"> (</w:t>
             </w:r>
           </w:p>
           <w:p>
@@ -3032,7 +3174,23 @@
                 <w:rFonts w:ascii="Courier New" w:hAnsi="Courier New" w:cs="Courier New"/>
                 <w:sz w:val="18"/>
               </w:rPr>
-              <w:t xml:space="preserve">    id SERIAL PRIMARY KEY CHECK(id &gt;=0),</w:t>
+              <w:t xml:space="preserve">    id SERIAL PRIMARY KEY </w:t>
+            </w:r>
+            <w:proofErr w:type="gramStart"/>
+            <w:r>
+              <w:rPr>
+                <w:rFonts w:ascii="Courier New" w:hAnsi="Courier New" w:cs="Courier New"/>
+                <w:sz w:val="18"/>
+              </w:rPr>
+              <w:t>CHECK(</w:t>
+            </w:r>
+            <w:proofErr w:type="gramEnd"/>
+            <w:r>
+              <w:rPr>
+                <w:rFonts w:ascii="Courier New" w:hAnsi="Courier New" w:cs="Courier New"/>
+                <w:sz w:val="18"/>
+              </w:rPr>
+              <w:t>id &gt;=0),</w:t>
             </w:r>
           </w:p>
           <w:p>
@@ -3048,7 +3206,23 @@
                 <w:rFonts w:ascii="Courier New" w:hAnsi="Courier New" w:cs="Courier New"/>
                 <w:sz w:val="18"/>
               </w:rPr>
-              <w:t xml:space="preserve">    entrepreneur VARCHAR(16) REFERENCES member(username) ON DELETE CASCADE,</w:t>
+              <w:t xml:space="preserve">    entrepreneur </w:t>
+            </w:r>
+            <w:proofErr w:type="gramStart"/>
+            <w:r>
+              <w:rPr>
+                <w:rFonts w:ascii="Courier New" w:hAnsi="Courier New" w:cs="Courier New"/>
+                <w:sz w:val="18"/>
+              </w:rPr>
+              <w:t>VARCHAR(</w:t>
+            </w:r>
+            <w:proofErr w:type="gramEnd"/>
+            <w:r>
+              <w:rPr>
+                <w:rFonts w:ascii="Courier New" w:hAnsi="Courier New" w:cs="Courier New"/>
+                <w:sz w:val="18"/>
+              </w:rPr>
+              <w:t>16) REFERENCES member(username) ON DELETE CASCADE,</w:t>
             </w:r>
           </w:p>
           <w:p>
@@ -3150,7 +3324,6 @@
           <w:p>
             <w:pPr>
               <w:pStyle w:val="PlainText"/>
-              <w:ind w:left="4320"/>
               <w:rPr>
                 <w:rFonts w:ascii="Courier New" w:hAnsi="Courier New" w:cs="Courier New"/>
                 <w:sz w:val="18"/>
@@ -3161,6 +3334,42 @@
                 <w:rFonts w:ascii="Courier New" w:hAnsi="Courier New" w:cs="Courier New"/>
                 <w:sz w:val="18"/>
               </w:rPr>
+              <w:tab/>
+            </w:r>
+            <w:r>
+              <w:rPr>
+                <w:rFonts w:ascii="Courier New" w:hAnsi="Courier New" w:cs="Courier New"/>
+                <w:sz w:val="18"/>
+              </w:rPr>
+              <w:tab/>
+            </w:r>
+            <w:r>
+              <w:rPr>
+                <w:rFonts w:ascii="Courier New" w:hAnsi="Courier New" w:cs="Courier New"/>
+                <w:sz w:val="18"/>
+              </w:rPr>
+              <w:tab/>
+            </w:r>
+            <w:r>
+              <w:rPr>
+                <w:rFonts w:ascii="Courier New" w:hAnsi="Courier New" w:cs="Courier New"/>
+                <w:sz w:val="18"/>
+              </w:rPr>
+              <w:tab/>
+            </w:r>
+            <w:r>
+              <w:rPr>
+                <w:rFonts w:ascii="Courier New" w:hAnsi="Courier New" w:cs="Courier New"/>
+                <w:sz w:val="18"/>
+              </w:rPr>
+              <w:tab/>
+            </w:r>
+            <w:r>
+              <w:rPr>
+                <w:rFonts w:ascii="Courier New" w:hAnsi="Courier New" w:cs="Courier New"/>
+                <w:sz w:val="18"/>
+              </w:rPr>
+              <w:tab/>
               <w:t xml:space="preserve"> </w:t>
             </w:r>
             <w:r>
@@ -3174,7 +3383,6 @@
           <w:p>
             <w:pPr>
               <w:pStyle w:val="PlainText"/>
-              <w:ind w:left="4320"/>
               <w:rPr>
                 <w:rFonts w:ascii="Courier New" w:hAnsi="Courier New" w:cs="Courier New"/>
                 <w:sz w:val="18"/>
@@ -3185,6 +3393,42 @@
                 <w:rFonts w:ascii="Courier New" w:hAnsi="Courier New" w:cs="Courier New"/>
                 <w:sz w:val="18"/>
               </w:rPr>
+              <w:tab/>
+            </w:r>
+            <w:r>
+              <w:rPr>
+                <w:rFonts w:ascii="Courier New" w:hAnsi="Courier New" w:cs="Courier New"/>
+                <w:sz w:val="18"/>
+              </w:rPr>
+              <w:tab/>
+            </w:r>
+            <w:r>
+              <w:rPr>
+                <w:rFonts w:ascii="Courier New" w:hAnsi="Courier New" w:cs="Courier New"/>
+                <w:sz w:val="18"/>
+              </w:rPr>
+              <w:tab/>
+            </w:r>
+            <w:r>
+              <w:rPr>
+                <w:rFonts w:ascii="Courier New" w:hAnsi="Courier New" w:cs="Courier New"/>
+                <w:sz w:val="18"/>
+              </w:rPr>
+              <w:tab/>
+            </w:r>
+            <w:r>
+              <w:rPr>
+                <w:rFonts w:ascii="Courier New" w:hAnsi="Courier New" w:cs="Courier New"/>
+                <w:sz w:val="18"/>
+              </w:rPr>
+              <w:tab/>
+            </w:r>
+            <w:r>
+              <w:rPr>
+                <w:rFonts w:ascii="Courier New" w:hAnsi="Courier New" w:cs="Courier New"/>
+                <w:sz w:val="18"/>
+              </w:rPr>
+              <w:tab/>
               <w:t xml:space="preserve"> </w:t>
             </w:r>
             <w:r>
@@ -3198,7 +3442,6 @@
           <w:p>
             <w:pPr>
               <w:pStyle w:val="PlainText"/>
-              <w:ind w:left="4320"/>
               <w:rPr>
                 <w:rFonts w:ascii="Courier New" w:hAnsi="Courier New" w:cs="Courier New"/>
                 <w:sz w:val="18"/>
@@ -3209,6 +3452,42 @@
                 <w:rFonts w:ascii="Courier New" w:hAnsi="Courier New" w:cs="Courier New"/>
                 <w:sz w:val="18"/>
               </w:rPr>
+              <w:tab/>
+            </w:r>
+            <w:r>
+              <w:rPr>
+                <w:rFonts w:ascii="Courier New" w:hAnsi="Courier New" w:cs="Courier New"/>
+                <w:sz w:val="18"/>
+              </w:rPr>
+              <w:tab/>
+            </w:r>
+            <w:r>
+              <w:rPr>
+                <w:rFonts w:ascii="Courier New" w:hAnsi="Courier New" w:cs="Courier New"/>
+                <w:sz w:val="18"/>
+              </w:rPr>
+              <w:tab/>
+            </w:r>
+            <w:r>
+              <w:rPr>
+                <w:rFonts w:ascii="Courier New" w:hAnsi="Courier New" w:cs="Courier New"/>
+                <w:sz w:val="18"/>
+              </w:rPr>
+              <w:tab/>
+            </w:r>
+            <w:r>
+              <w:rPr>
+                <w:rFonts w:ascii="Courier New" w:hAnsi="Courier New" w:cs="Courier New"/>
+                <w:sz w:val="18"/>
+              </w:rPr>
+              <w:tab/>
+            </w:r>
+            <w:r>
+              <w:rPr>
+                <w:rFonts w:ascii="Courier New" w:hAnsi="Courier New" w:cs="Courier New"/>
+                <w:sz w:val="18"/>
+              </w:rPr>
+              <w:tab/>
               <w:t xml:space="preserve"> </w:t>
             </w:r>
             <w:r>
@@ -3222,7 +3501,6 @@
           <w:p>
             <w:pPr>
               <w:pStyle w:val="PlainText"/>
-              <w:ind w:left="4320"/>
               <w:rPr>
                 <w:rFonts w:ascii="Courier New" w:hAnsi="Courier New" w:cs="Courier New"/>
                 <w:sz w:val="18"/>
@@ -3233,6 +3511,42 @@
                 <w:rFonts w:ascii="Courier New" w:hAnsi="Courier New" w:cs="Courier New"/>
                 <w:sz w:val="18"/>
               </w:rPr>
+              <w:tab/>
+            </w:r>
+            <w:r>
+              <w:rPr>
+                <w:rFonts w:ascii="Courier New" w:hAnsi="Courier New" w:cs="Courier New"/>
+                <w:sz w:val="18"/>
+              </w:rPr>
+              <w:tab/>
+            </w:r>
+            <w:r>
+              <w:rPr>
+                <w:rFonts w:ascii="Courier New" w:hAnsi="Courier New" w:cs="Courier New"/>
+                <w:sz w:val="18"/>
+              </w:rPr>
+              <w:tab/>
+            </w:r>
+            <w:r>
+              <w:rPr>
+                <w:rFonts w:ascii="Courier New" w:hAnsi="Courier New" w:cs="Courier New"/>
+                <w:sz w:val="18"/>
+              </w:rPr>
+              <w:tab/>
+            </w:r>
+            <w:r>
+              <w:rPr>
+                <w:rFonts w:ascii="Courier New" w:hAnsi="Courier New" w:cs="Courier New"/>
+                <w:sz w:val="18"/>
+              </w:rPr>
+              <w:tab/>
+            </w:r>
+            <w:r>
+              <w:rPr>
+                <w:rFonts w:ascii="Courier New" w:hAnsi="Courier New" w:cs="Courier New"/>
+                <w:sz w:val="18"/>
+              </w:rPr>
+              <w:tab/>
               <w:t xml:space="preserve"> </w:t>
             </w:r>
             <w:r>
@@ -3246,7 +3560,6 @@
           <w:p>
             <w:pPr>
               <w:pStyle w:val="PlainText"/>
-              <w:ind w:left="4320"/>
               <w:rPr>
                 <w:rFonts w:ascii="Courier New" w:hAnsi="Courier New" w:cs="Courier New"/>
                 <w:sz w:val="18"/>
@@ -3257,6 +3570,42 @@
                 <w:rFonts w:ascii="Courier New" w:hAnsi="Courier New" w:cs="Courier New"/>
                 <w:sz w:val="18"/>
               </w:rPr>
+              <w:tab/>
+            </w:r>
+            <w:r>
+              <w:rPr>
+                <w:rFonts w:ascii="Courier New" w:hAnsi="Courier New" w:cs="Courier New"/>
+                <w:sz w:val="18"/>
+              </w:rPr>
+              <w:tab/>
+            </w:r>
+            <w:r>
+              <w:rPr>
+                <w:rFonts w:ascii="Courier New" w:hAnsi="Courier New" w:cs="Courier New"/>
+                <w:sz w:val="18"/>
+              </w:rPr>
+              <w:tab/>
+            </w:r>
+            <w:r>
+              <w:rPr>
+                <w:rFonts w:ascii="Courier New" w:hAnsi="Courier New" w:cs="Courier New"/>
+                <w:sz w:val="18"/>
+              </w:rPr>
+              <w:tab/>
+            </w:r>
+            <w:r>
+              <w:rPr>
+                <w:rFonts w:ascii="Courier New" w:hAnsi="Courier New" w:cs="Courier New"/>
+                <w:sz w:val="18"/>
+              </w:rPr>
+              <w:tab/>
+            </w:r>
+            <w:r>
+              <w:rPr>
+                <w:rFonts w:ascii="Courier New" w:hAnsi="Courier New" w:cs="Courier New"/>
+                <w:sz w:val="18"/>
+              </w:rPr>
+              <w:tab/>
               <w:t xml:space="preserve"> </w:t>
             </w:r>
             <w:r>
@@ -3264,20 +3613,12 @@
                 <w:rFonts w:ascii="Courier New" w:hAnsi="Courier New" w:cs="Courier New"/>
                 <w:sz w:val="18"/>
               </w:rPr>
-              <w:t>category='Photography' OR</w:t>
-            </w:r>
-            <w:r>
-              <w:rPr>
-                <w:rFonts w:ascii="Courier New" w:hAnsi="Courier New" w:cs="Courier New"/>
-                <w:sz w:val="18"/>
-              </w:rPr>
-              <w:t xml:space="preserve"> </w:t>
+              <w:t xml:space="preserve">category='Photography' OR </w:t>
             </w:r>
           </w:p>
           <w:p>
             <w:pPr>
               <w:pStyle w:val="PlainText"/>
-              <w:ind w:left="4320"/>
               <w:rPr>
                 <w:rFonts w:ascii="Courier New" w:hAnsi="Courier New" w:cs="Courier New"/>
                 <w:sz w:val="18"/>
@@ -3288,6 +3629,42 @@
                 <w:rFonts w:ascii="Courier New" w:hAnsi="Courier New" w:cs="Courier New"/>
                 <w:sz w:val="18"/>
               </w:rPr>
+              <w:tab/>
+            </w:r>
+            <w:r>
+              <w:rPr>
+                <w:rFonts w:ascii="Courier New" w:hAnsi="Courier New" w:cs="Courier New"/>
+                <w:sz w:val="18"/>
+              </w:rPr>
+              <w:tab/>
+            </w:r>
+            <w:r>
+              <w:rPr>
+                <w:rFonts w:ascii="Courier New" w:hAnsi="Courier New" w:cs="Courier New"/>
+                <w:sz w:val="18"/>
+              </w:rPr>
+              <w:tab/>
+            </w:r>
+            <w:r>
+              <w:rPr>
+                <w:rFonts w:ascii="Courier New" w:hAnsi="Courier New" w:cs="Courier New"/>
+                <w:sz w:val="18"/>
+              </w:rPr>
+              <w:tab/>
+            </w:r>
+            <w:r>
+              <w:rPr>
+                <w:rFonts w:ascii="Courier New" w:hAnsi="Courier New" w:cs="Courier New"/>
+                <w:sz w:val="18"/>
+              </w:rPr>
+              <w:tab/>
+            </w:r>
+            <w:r>
+              <w:rPr>
+                <w:rFonts w:ascii="Courier New" w:hAnsi="Courier New" w:cs="Courier New"/>
+                <w:sz w:val="18"/>
+              </w:rPr>
+              <w:tab/>
               <w:t xml:space="preserve"> </w:t>
             </w:r>
             <w:r>
@@ -3295,13 +3672,12 @@
                 <w:rFonts w:ascii="Courier New" w:hAnsi="Courier New" w:cs="Courier New"/>
                 <w:sz w:val="18"/>
               </w:rPr>
-              <w:t>category='Handicraft' OR</w:t>
+              <w:t xml:space="preserve">category='Handicraft' OR </w:t>
             </w:r>
           </w:p>
           <w:p>
             <w:pPr>
               <w:pStyle w:val="PlainText"/>
-              <w:ind w:left="4320"/>
               <w:rPr>
                 <w:rFonts w:ascii="Courier New" w:hAnsi="Courier New" w:cs="Courier New"/>
                 <w:sz w:val="18"/>
@@ -3312,6 +3688,42 @@
                 <w:rFonts w:ascii="Courier New" w:hAnsi="Courier New" w:cs="Courier New"/>
                 <w:sz w:val="18"/>
               </w:rPr>
+              <w:tab/>
+            </w:r>
+            <w:r>
+              <w:rPr>
+                <w:rFonts w:ascii="Courier New" w:hAnsi="Courier New" w:cs="Courier New"/>
+                <w:sz w:val="18"/>
+              </w:rPr>
+              <w:tab/>
+            </w:r>
+            <w:r>
+              <w:rPr>
+                <w:rFonts w:ascii="Courier New" w:hAnsi="Courier New" w:cs="Courier New"/>
+                <w:sz w:val="18"/>
+              </w:rPr>
+              <w:tab/>
+            </w:r>
+            <w:r>
+              <w:rPr>
+                <w:rFonts w:ascii="Courier New" w:hAnsi="Courier New" w:cs="Courier New"/>
+                <w:sz w:val="18"/>
+              </w:rPr>
+              <w:tab/>
+            </w:r>
+            <w:r>
+              <w:rPr>
+                <w:rFonts w:ascii="Courier New" w:hAnsi="Courier New" w:cs="Courier New"/>
+                <w:sz w:val="18"/>
+              </w:rPr>
+              <w:tab/>
+            </w:r>
+            <w:r>
+              <w:rPr>
+                <w:rFonts w:ascii="Courier New" w:hAnsi="Courier New" w:cs="Courier New"/>
+                <w:sz w:val="18"/>
+              </w:rPr>
+              <w:tab/>
               <w:t xml:space="preserve"> </w:t>
             </w:r>
             <w:r>
@@ -3367,7 +3779,7 @@
                 <w:rFonts w:ascii="Courier New" w:hAnsi="Courier New" w:cs="Courier New"/>
                 <w:sz w:val="18"/>
               </w:rPr>
-              <w:t xml:space="preserve">    duration TIME NOT NULL DEFAULT '00:00:00',</w:t>
+              <w:t xml:space="preserve">    duration TIME NOT NULL,</w:t>
             </w:r>
           </w:p>
           <w:p>
@@ -3415,7 +3827,7 @@
                 <w:rFonts w:ascii="Courier New" w:hAnsi="Courier New" w:cs="Courier New"/>
                 <w:sz w:val="18"/>
               </w:rPr>
-              <w:t>15,2) NOT NULL DEFAULT '0.00' CHECK(</w:t>
+              <w:t>15,2) NOT NULL CHECK(</w:t>
             </w:r>
             <w:proofErr w:type="spellStart"/>
             <w:r>
@@ -3431,7 +3843,7 @@
                 <w:rFonts w:ascii="Courier New" w:hAnsi="Courier New" w:cs="Courier New"/>
                 <w:sz w:val="18"/>
               </w:rPr>
-              <w:t xml:space="preserve"> &gt;= 0),</w:t>
+              <w:t xml:space="preserve"> &gt; 0),</w:t>
             </w:r>
           </w:p>
           <w:p>
@@ -3479,45 +3891,12 @@
                 <w:rFonts w:ascii="Courier New" w:hAnsi="Courier New" w:cs="Courier New"/>
                 <w:sz w:val="18"/>
               </w:rPr>
-              <w:t>15,2) NOT NULL DEFAULT '0.00' CHECK(</w:t>
-            </w:r>
-            <w:proofErr w:type="spellStart"/>
-            <w:r>
-              <w:rPr>
-                <w:rFonts w:ascii="Courier New" w:hAnsi="Courier New" w:cs="Courier New"/>
-                <w:sz w:val="18"/>
-              </w:rPr>
-              <w:t>amt_raised</w:t>
-            </w:r>
-            <w:proofErr w:type="spellEnd"/>
-            <w:r>
-              <w:rPr>
-                <w:rFonts w:ascii="Courier New" w:hAnsi="Courier New" w:cs="Courier New"/>
-                <w:sz w:val="18"/>
-              </w:rPr>
-              <w:t>&lt;=</w:t>
-            </w:r>
-            <w:proofErr w:type="spellStart"/>
-            <w:r>
-              <w:rPr>
-                <w:rFonts w:ascii="Courier New" w:hAnsi="Courier New" w:cs="Courier New"/>
-                <w:sz w:val="18"/>
-              </w:rPr>
-              <w:t>amt_needed</w:t>
-            </w:r>
-            <w:proofErr w:type="spellEnd"/>
-            <w:r>
-              <w:rPr>
-                <w:rFonts w:ascii="Courier New" w:hAnsi="Courier New" w:cs="Courier New"/>
-                <w:sz w:val="18"/>
-              </w:rPr>
-              <w:t xml:space="preserve"> </w:t>
+              <w:t xml:space="preserve">15,2) NOT NULL DEFAULT '0.00' </w:t>
             </w:r>
           </w:p>
           <w:p>
             <w:pPr>
               <w:pStyle w:val="PlainText"/>
-              <w:ind w:left="6480"/>
               <w:rPr>
                 <w:rFonts w:ascii="Courier New" w:hAnsi="Courier New" w:cs="Courier New"/>
                 <w:sz w:val="18"/>
@@ -3528,7 +3907,70 @@
                 <w:rFonts w:ascii="Courier New" w:hAnsi="Courier New" w:cs="Courier New"/>
                 <w:sz w:val="18"/>
               </w:rPr>
-              <w:t xml:space="preserve">AND </w:t>
+              <w:tab/>
+            </w:r>
+            <w:r>
+              <w:rPr>
+                <w:rFonts w:ascii="Courier New" w:hAnsi="Courier New" w:cs="Courier New"/>
+                <w:sz w:val="18"/>
+              </w:rPr>
+              <w:tab/>
+            </w:r>
+            <w:r>
+              <w:rPr>
+                <w:rFonts w:ascii="Courier New" w:hAnsi="Courier New" w:cs="Courier New"/>
+                <w:sz w:val="18"/>
+              </w:rPr>
+              <w:tab/>
+            </w:r>
+            <w:r>
+              <w:rPr>
+                <w:rFonts w:ascii="Courier New" w:hAnsi="Courier New" w:cs="Courier New"/>
+                <w:sz w:val="18"/>
+              </w:rPr>
+              <w:tab/>
+              <w:t xml:space="preserve">  </w:t>
+            </w:r>
+            <w:proofErr w:type="gramStart"/>
+            <w:r>
+              <w:rPr>
+                <w:rFonts w:ascii="Courier New" w:hAnsi="Courier New" w:cs="Courier New"/>
+                <w:sz w:val="18"/>
+              </w:rPr>
+              <w:t>CHECK(</w:t>
+            </w:r>
+            <w:proofErr w:type="spellStart"/>
+            <w:proofErr w:type="gramEnd"/>
+            <w:r>
+              <w:rPr>
+                <w:rFonts w:ascii="Courier New" w:hAnsi="Courier New" w:cs="Courier New"/>
+                <w:sz w:val="18"/>
+              </w:rPr>
+              <w:t>amt_raised</w:t>
+            </w:r>
+            <w:proofErr w:type="spellEnd"/>
+            <w:r>
+              <w:rPr>
+                <w:rFonts w:ascii="Courier New" w:hAnsi="Courier New" w:cs="Courier New"/>
+                <w:sz w:val="18"/>
+              </w:rPr>
+              <w:t>&lt;=</w:t>
+            </w:r>
+            <w:proofErr w:type="spellStart"/>
+            <w:r>
+              <w:rPr>
+                <w:rFonts w:ascii="Courier New" w:hAnsi="Courier New" w:cs="Courier New"/>
+                <w:sz w:val="18"/>
+              </w:rPr>
+              <w:t>amt_needed</w:t>
+            </w:r>
+            <w:proofErr w:type="spellEnd"/>
+            <w:r>
+              <w:rPr>
+                <w:rFonts w:ascii="Courier New" w:hAnsi="Courier New" w:cs="Courier New"/>
+                <w:sz w:val="18"/>
+              </w:rPr>
+              <w:t xml:space="preserve"> AND </w:t>
             </w:r>
             <w:proofErr w:type="spellStart"/>
             <w:r>
@@ -3656,12 +4098,14 @@
               <w:rPr>
                 <w:rFonts w:ascii="Courier New" w:hAnsi="Courier New" w:cs="Courier New"/>
                 <w:sz w:val="18"/>
+                <w:szCs w:val="18"/>
               </w:rPr>
             </w:pPr>
             <w:r>
               <w:rPr>
                 <w:rFonts w:ascii="Courier New" w:hAnsi="Courier New" w:cs="Courier New"/>
                 <w:sz w:val="18"/>
+                <w:szCs w:val="18"/>
               </w:rPr>
               <w:t>CREATE TABLE invest (</w:t>
             </w:r>
@@ -3672,12 +4116,14 @@
               <w:rPr>
                 <w:rFonts w:ascii="Courier New" w:hAnsi="Courier New" w:cs="Courier New"/>
                 <w:sz w:val="18"/>
+                <w:szCs w:val="18"/>
               </w:rPr>
             </w:pPr>
             <w:r>
               <w:rPr>
                 <w:rFonts w:ascii="Courier New" w:hAnsi="Courier New" w:cs="Courier New"/>
                 <w:sz w:val="18"/>
+                <w:szCs w:val="18"/>
               </w:rPr>
               <w:t xml:space="preserve">    investor </w:t>
             </w:r>
@@ -3686,6 +4132,7 @@
               <w:rPr>
                 <w:rFonts w:ascii="Courier New" w:hAnsi="Courier New" w:cs="Courier New"/>
                 <w:sz w:val="18"/>
+                <w:szCs w:val="18"/>
               </w:rPr>
               <w:t>VARCHAR(</w:t>
             </w:r>
@@ -3694,6 +4141,7 @@
               <w:rPr>
                 <w:rFonts w:ascii="Courier New" w:hAnsi="Courier New" w:cs="Courier New"/>
                 <w:sz w:val="18"/>
+                <w:szCs w:val="18"/>
               </w:rPr>
               <w:t>16) REFERENCES member(username) ON DELETE CASCADE,</w:t>
             </w:r>
@@ -3704,12 +4152,14 @@
               <w:rPr>
                 <w:rFonts w:ascii="Courier New" w:hAnsi="Courier New" w:cs="Courier New"/>
                 <w:sz w:val="18"/>
+                <w:szCs w:val="18"/>
               </w:rPr>
             </w:pPr>
             <w:r>
               <w:rPr>
                 <w:rFonts w:ascii="Courier New" w:hAnsi="Courier New" w:cs="Courier New"/>
                 <w:sz w:val="18"/>
+                <w:szCs w:val="18"/>
               </w:rPr>
               <w:t xml:space="preserve">    </w:t>
             </w:r>
@@ -3718,6 +4168,7 @@
               <w:rPr>
                 <w:rFonts w:ascii="Courier New" w:hAnsi="Courier New" w:cs="Courier New"/>
                 <w:sz w:val="18"/>
+                <w:szCs w:val="18"/>
               </w:rPr>
               <w:t>proj_id</w:t>
             </w:r>
@@ -3726,8 +4177,27 @@
               <w:rPr>
                 <w:rFonts w:ascii="Courier New" w:hAnsi="Courier New" w:cs="Courier New"/>
                 <w:sz w:val="18"/>
-              </w:rPr>
-              <w:t xml:space="preserve"> SERIAL REFERENCES advertised_project(id) ON DELETE CASCADE,</w:t>
+                <w:szCs w:val="18"/>
+              </w:rPr>
+              <w:t xml:space="preserve"> SERIAL REFERENCES </w:t>
+            </w:r>
+            <w:proofErr w:type="spellStart"/>
+            <w:r>
+              <w:rPr>
+                <w:rFonts w:ascii="Courier New" w:hAnsi="Courier New" w:cs="Courier New"/>
+                <w:sz w:val="18"/>
+                <w:szCs w:val="18"/>
+              </w:rPr>
+              <w:t>advertised_project</w:t>
+            </w:r>
+            <w:proofErr w:type="spellEnd"/>
+            <w:r>
+              <w:rPr>
+                <w:rFonts w:ascii="Courier New" w:hAnsi="Courier New" w:cs="Courier New"/>
+                <w:sz w:val="18"/>
+                <w:szCs w:val="18"/>
+              </w:rPr>
+              <w:t>(id) ON DELETE CASCADE,</w:t>
             </w:r>
           </w:p>
           <w:p>
@@ -3736,12 +4206,14 @@
               <w:rPr>
                 <w:rFonts w:ascii="Courier New" w:hAnsi="Courier New" w:cs="Courier New"/>
                 <w:sz w:val="18"/>
+                <w:szCs w:val="18"/>
               </w:rPr>
             </w:pPr>
             <w:r>
               <w:rPr>
                 <w:rFonts w:ascii="Courier New" w:hAnsi="Courier New" w:cs="Courier New"/>
                 <w:sz w:val="18"/>
+                <w:szCs w:val="18"/>
               </w:rPr>
               <w:t xml:space="preserve">    amount </w:t>
             </w:r>
@@ -3750,6 +4222,7 @@
               <w:rPr>
                 <w:rFonts w:ascii="Courier New" w:hAnsi="Courier New" w:cs="Courier New"/>
                 <w:sz w:val="18"/>
+                <w:szCs w:val="18"/>
               </w:rPr>
               <w:t>NUMERIC(</w:t>
             </w:r>
@@ -3758,8 +4231,9 @@
               <w:rPr>
                 <w:rFonts w:ascii="Courier New" w:hAnsi="Courier New" w:cs="Courier New"/>
                 <w:sz w:val="18"/>
-              </w:rPr>
-              <w:t>15,2) NOT NULL DEFAULT '0.00' CHECK(amount &gt;= 0),</w:t>
+                <w:szCs w:val="18"/>
+              </w:rPr>
+              <w:t>15,2) NOT NULL CHECK(amount &gt; 0),</w:t>
             </w:r>
           </w:p>
           <w:p>
@@ -3768,12 +4242,14 @@
               <w:rPr>
                 <w:rFonts w:ascii="Courier New" w:hAnsi="Courier New" w:cs="Courier New"/>
                 <w:sz w:val="18"/>
+                <w:szCs w:val="18"/>
               </w:rPr>
             </w:pPr>
             <w:r>
               <w:rPr>
                 <w:rFonts w:ascii="Courier New" w:hAnsi="Courier New" w:cs="Courier New"/>
                 <w:sz w:val="18"/>
+                <w:szCs w:val="18"/>
               </w:rPr>
               <w:t xml:space="preserve">    PRIMARY </w:t>
             </w:r>
@@ -3782,6 +4258,7 @@
               <w:rPr>
                 <w:rFonts w:ascii="Courier New" w:hAnsi="Courier New" w:cs="Courier New"/>
                 <w:sz w:val="18"/>
+                <w:szCs w:val="18"/>
               </w:rPr>
               <w:t>KEY(</w:t>
             </w:r>
@@ -3790,6 +4267,7 @@
               <w:rPr>
                 <w:rFonts w:ascii="Courier New" w:hAnsi="Courier New" w:cs="Courier New"/>
                 <w:sz w:val="18"/>
+                <w:szCs w:val="18"/>
               </w:rPr>
               <w:t xml:space="preserve">investor, </w:t>
             </w:r>
@@ -3798,6 +4276,7 @@
               <w:rPr>
                 <w:rFonts w:ascii="Courier New" w:hAnsi="Courier New" w:cs="Courier New"/>
                 <w:sz w:val="18"/>
+                <w:szCs w:val="18"/>
               </w:rPr>
               <w:t>proj_id</w:t>
             </w:r>
@@ -3806,6 +4285,7 @@
               <w:rPr>
                 <w:rFonts w:ascii="Courier New" w:hAnsi="Courier New" w:cs="Courier New"/>
                 <w:sz w:val="18"/>
+                <w:szCs w:val="18"/>
               </w:rPr>
               <w:t>)</w:t>
             </w:r>
@@ -3816,12 +4296,14 @@
               <w:rPr>
                 <w:rFonts w:ascii="Courier New" w:hAnsi="Courier New" w:cs="Courier New"/>
                 <w:sz w:val="18"/>
+                <w:szCs w:val="18"/>
               </w:rPr>
             </w:pPr>
             <w:r>
               <w:rPr>
                 <w:rFonts w:ascii="Courier New" w:hAnsi="Courier New" w:cs="Courier New"/>
                 <w:sz w:val="18"/>
+                <w:szCs w:val="18"/>
               </w:rPr>
               <w:t>);</w:t>
             </w:r>
@@ -4152,10 +4634,7 @@
         <w:t>We do not allow a project to be advertised by more than one entrepreneur</w:t>
       </w:r>
       <w:r>
-        <w:t>, hence there cannot be multiple entry of the same project in this table. Therefore</w:t>
-      </w:r>
-      <w:r>
-        <w:t>, the id of the project has been chosen to be the primary key of this table.</w:t>
+        <w:t>, hence there cannot be multiple entry of the same project in this table. Therefore, the id of the project has been chosen to be the primary key of this table.</w:t>
       </w:r>
     </w:p>
     <w:p>
@@ -4269,18 +4748,7 @@
           <w:szCs w:val="18"/>
           <w:shd w:val="clear" w:color="auto" w:fill="FFFFFF"/>
         </w:rPr>
-        <w:t>0</w:t>
-      </w:r>
-      <w:r>
-        <w:rPr>
-          <w:rStyle w:val="pl-c1"/>
-          <w:rFonts w:ascii="Courier New" w:hAnsi="Courier New" w:cs="Courier New"/>
-          <w:color w:val="808080" w:themeColor="background1" w:themeShade="80"/>
-          <w:sz w:val="20"/>
-          <w:szCs w:val="18"/>
-          <w:shd w:val="clear" w:color="auto" w:fill="FFFFFF"/>
-        </w:rPr>
-        <w:t>)</w:t>
+        <w:t>0)</w:t>
       </w:r>
     </w:p>
     <w:p/>
@@ -4962,8 +5430,216 @@
     <w:p>
       <w:pPr>
         <w:rPr>
-          <w:rFonts w:ascii="Consolas" w:hAnsi="Consolas" w:cs="Consolas"/>
-          <w:color w:val="24292E"/>
+          <w:rFonts w:ascii="Courier New" w:hAnsi="Courier New" w:cs="Courier New"/>
+          <w:color w:val="808080" w:themeColor="background1" w:themeShade="80"/>
+          <w:sz w:val="20"/>
+          <w:szCs w:val="18"/>
+          <w:shd w:val="clear" w:color="auto" w:fill="FFFFFF"/>
+        </w:rPr>
+      </w:pPr>
+      <w:r>
+        <w:rPr>
+          <w:rFonts w:ascii="Courier New" w:hAnsi="Courier New" w:cs="Courier New"/>
+          <w:color w:val="808080" w:themeColor="background1" w:themeShade="80"/>
+          <w:sz w:val="20"/>
+          <w:szCs w:val="18"/>
+          <w:shd w:val="clear" w:color="auto" w:fill="FFFFFF"/>
+        </w:rPr>
+        <w:t xml:space="preserve">is_admin </w:t>
+      </w:r>
+      <w:r>
+        <w:rPr>
+          <w:rStyle w:val="pl-k"/>
+          <w:rFonts w:ascii="Courier New" w:hAnsi="Courier New" w:cs="Courier New"/>
+          <w:color w:val="808080" w:themeColor="background1" w:themeShade="80"/>
+          <w:sz w:val="20"/>
+          <w:szCs w:val="18"/>
+          <w:shd w:val="clear" w:color="auto" w:fill="FFFFFF"/>
+        </w:rPr>
+        <w:t>INT</w:t>
+      </w:r>
+      <w:r>
+        <w:rPr>
+          <w:rFonts w:ascii="Courier New" w:hAnsi="Courier New" w:cs="Courier New"/>
+          <w:color w:val="808080" w:themeColor="background1" w:themeShade="80"/>
+          <w:sz w:val="20"/>
+          <w:szCs w:val="18"/>
+          <w:shd w:val="clear" w:color="auto" w:fill="FFFFFF"/>
+        </w:rPr>
+        <w:t xml:space="preserve"> </w:t>
+      </w:r>
+      <w:r>
+        <w:rPr>
+          <w:rStyle w:val="pl-k"/>
+          <w:rFonts w:ascii="Courier New" w:hAnsi="Courier New" w:cs="Courier New"/>
+          <w:color w:val="808080" w:themeColor="background1" w:themeShade="80"/>
+          <w:sz w:val="20"/>
+          <w:szCs w:val="18"/>
+          <w:shd w:val="clear" w:color="auto" w:fill="FFFFFF"/>
+        </w:rPr>
+        <w:t>NOT NULL</w:t>
+      </w:r>
+      <w:r>
+        <w:rPr>
+          <w:rFonts w:ascii="Courier New" w:hAnsi="Courier New" w:cs="Courier New"/>
+          <w:color w:val="808080" w:themeColor="background1" w:themeShade="80"/>
+          <w:sz w:val="20"/>
+          <w:szCs w:val="18"/>
+          <w:shd w:val="clear" w:color="auto" w:fill="FFFFFF"/>
+        </w:rPr>
+        <w:t xml:space="preserve"> DEFAULT </w:t>
+      </w:r>
+      <w:r>
+        <w:rPr>
+          <w:rStyle w:val="pl-c1"/>
+          <w:rFonts w:ascii="Courier New" w:hAnsi="Courier New" w:cs="Courier New"/>
+          <w:color w:val="808080" w:themeColor="background1" w:themeShade="80"/>
+          <w:sz w:val="20"/>
+          <w:szCs w:val="18"/>
+          <w:shd w:val="clear" w:color="auto" w:fill="FFFFFF"/>
+        </w:rPr>
+        <w:t>0</w:t>
+      </w:r>
+      <w:r>
+        <w:rPr>
+          <w:rFonts w:ascii="Courier New" w:hAnsi="Courier New" w:cs="Courier New"/>
+          <w:color w:val="808080" w:themeColor="background1" w:themeShade="80"/>
+          <w:sz w:val="20"/>
+          <w:szCs w:val="18"/>
+          <w:shd w:val="clear" w:color="auto" w:fill="FFFFFF"/>
+        </w:rPr>
+        <w:t xml:space="preserve"> </w:t>
+      </w:r>
+      <w:proofErr w:type="gramStart"/>
+      <w:r>
+        <w:rPr>
+          <w:rStyle w:val="pl-k"/>
+          <w:rFonts w:ascii="Courier New" w:hAnsi="Courier New" w:cs="Courier New"/>
+          <w:color w:val="808080" w:themeColor="background1" w:themeShade="80"/>
+          <w:sz w:val="20"/>
+          <w:szCs w:val="18"/>
+          <w:shd w:val="clear" w:color="auto" w:fill="FFFFFF"/>
+        </w:rPr>
+        <w:t>CHECK</w:t>
+      </w:r>
+      <w:r>
+        <w:rPr>
+          <w:rFonts w:ascii="Courier New" w:hAnsi="Courier New" w:cs="Courier New"/>
+          <w:color w:val="808080" w:themeColor="background1" w:themeShade="80"/>
+          <w:sz w:val="20"/>
+          <w:szCs w:val="18"/>
+          <w:shd w:val="clear" w:color="auto" w:fill="FFFFFF"/>
+        </w:rPr>
+        <w:t>(</w:t>
+      </w:r>
+      <w:proofErr w:type="gramEnd"/>
+      <w:r>
+        <w:rPr>
+          <w:rFonts w:ascii="Courier New" w:hAnsi="Courier New" w:cs="Courier New"/>
+          <w:color w:val="808080" w:themeColor="background1" w:themeShade="80"/>
+          <w:sz w:val="20"/>
+          <w:szCs w:val="18"/>
+          <w:shd w:val="clear" w:color="auto" w:fill="FFFFFF"/>
+        </w:rPr>
+        <w:t>is_admin</w:t>
+      </w:r>
+      <w:r>
+        <w:rPr>
+          <w:rStyle w:val="pl-k"/>
+          <w:rFonts w:ascii="Courier New" w:hAnsi="Courier New" w:cs="Courier New"/>
+          <w:color w:val="808080" w:themeColor="background1" w:themeShade="80"/>
+          <w:sz w:val="20"/>
+          <w:szCs w:val="18"/>
+          <w:shd w:val="clear" w:color="auto" w:fill="FFFFFF"/>
+        </w:rPr>
+        <w:t>=</w:t>
+      </w:r>
+      <w:r>
+        <w:rPr>
+          <w:rStyle w:val="pl-c1"/>
+          <w:rFonts w:ascii="Courier New" w:hAnsi="Courier New" w:cs="Courier New"/>
+          <w:color w:val="808080" w:themeColor="background1" w:themeShade="80"/>
+          <w:sz w:val="20"/>
+          <w:szCs w:val="18"/>
+          <w:shd w:val="clear" w:color="auto" w:fill="FFFFFF"/>
+        </w:rPr>
+        <w:t>0</w:t>
+      </w:r>
+      <w:r>
+        <w:rPr>
+          <w:rFonts w:ascii="Courier New" w:hAnsi="Courier New" w:cs="Courier New"/>
+          <w:color w:val="808080" w:themeColor="background1" w:themeShade="80"/>
+          <w:sz w:val="20"/>
+          <w:szCs w:val="18"/>
+          <w:shd w:val="clear" w:color="auto" w:fill="FFFFFF"/>
+        </w:rPr>
+        <w:t xml:space="preserve"> </w:t>
+      </w:r>
+      <w:r>
+        <w:rPr>
+          <w:rStyle w:val="pl-k"/>
+          <w:rFonts w:ascii="Courier New" w:hAnsi="Courier New" w:cs="Courier New"/>
+          <w:color w:val="808080" w:themeColor="background1" w:themeShade="80"/>
+          <w:sz w:val="20"/>
+          <w:szCs w:val="18"/>
+          <w:shd w:val="clear" w:color="auto" w:fill="FFFFFF"/>
+        </w:rPr>
+        <w:t>OR</w:t>
+      </w:r>
+      <w:r>
+        <w:rPr>
+          <w:rFonts w:ascii="Courier New" w:hAnsi="Courier New" w:cs="Courier New"/>
+          <w:color w:val="808080" w:themeColor="background1" w:themeShade="80"/>
+          <w:sz w:val="20"/>
+          <w:szCs w:val="18"/>
+          <w:shd w:val="clear" w:color="auto" w:fill="FFFFFF"/>
+        </w:rPr>
+        <w:t xml:space="preserve"> is_admin</w:t>
+      </w:r>
+      <w:r>
+        <w:rPr>
+          <w:rStyle w:val="pl-k"/>
+          <w:rFonts w:ascii="Courier New" w:hAnsi="Courier New" w:cs="Courier New"/>
+          <w:color w:val="808080" w:themeColor="background1" w:themeShade="80"/>
+          <w:sz w:val="20"/>
+          <w:szCs w:val="18"/>
+          <w:shd w:val="clear" w:color="auto" w:fill="FFFFFF"/>
+        </w:rPr>
+        <w:t>=</w:t>
+      </w:r>
+      <w:r>
+        <w:rPr>
+          <w:rStyle w:val="pl-c1"/>
+          <w:rFonts w:ascii="Courier New" w:hAnsi="Courier New" w:cs="Courier New"/>
+          <w:color w:val="808080" w:themeColor="background1" w:themeShade="80"/>
+          <w:sz w:val="20"/>
+          <w:szCs w:val="18"/>
+          <w:shd w:val="clear" w:color="auto" w:fill="FFFFFF"/>
+        </w:rPr>
+        <w:t>1</w:t>
+      </w:r>
+      <w:r>
+        <w:rPr>
+          <w:rFonts w:ascii="Courier New" w:hAnsi="Courier New" w:cs="Courier New"/>
+          <w:color w:val="808080" w:themeColor="background1" w:themeShade="80"/>
+          <w:sz w:val="20"/>
+          <w:szCs w:val="18"/>
+          <w:shd w:val="clear" w:color="auto" w:fill="FFFFFF"/>
+        </w:rPr>
+        <w:t>)</w:t>
+      </w:r>
+    </w:p>
+    <w:p/>
+    <w:p>
+      <w:r>
+        <w:t>Projects can only be classified under these categories:</w:t>
+      </w:r>
+    </w:p>
+    <w:p>
+      <w:pPr>
+        <w:rPr>
+          <w:rFonts w:ascii="Courier New" w:hAnsi="Courier New" w:cs="Courier New"/>
+          <w:color w:val="808080" w:themeColor="background1" w:themeShade="80"/>
           <w:sz w:val="18"/>
           <w:szCs w:val="18"/>
           <w:shd w:val="clear" w:color="auto" w:fill="FFFFFF"/>
@@ -4971,115 +5647,223 @@
       </w:pPr>
       <w:r>
         <w:rPr>
-          <w:rFonts w:ascii="Consolas" w:hAnsi="Consolas" w:cs="Consolas"/>
-          <w:color w:val="24292E"/>
+          <w:rFonts w:ascii="Courier New" w:hAnsi="Courier New" w:cs="Courier New"/>
+          <w:color w:val="808080" w:themeColor="background1" w:themeShade="80"/>
           <w:sz w:val="18"/>
           <w:szCs w:val="18"/>
           <w:shd w:val="clear" w:color="auto" w:fill="FFFFFF"/>
         </w:rPr>
-        <w:t xml:space="preserve">is_admin </w:t>
-      </w:r>
+        <w:t xml:space="preserve">category </w:t>
+      </w:r>
+      <w:proofErr w:type="gramStart"/>
       <w:r>
         <w:rPr>
           <w:rStyle w:val="pl-k"/>
-          <w:rFonts w:ascii="Consolas" w:hAnsi="Consolas" w:cs="Consolas"/>
-          <w:color w:val="D73A49"/>
+          <w:rFonts w:ascii="Courier New" w:hAnsi="Courier New" w:cs="Courier New"/>
+          <w:color w:val="808080" w:themeColor="background1" w:themeShade="80"/>
           <w:sz w:val="18"/>
           <w:szCs w:val="18"/>
           <w:shd w:val="clear" w:color="auto" w:fill="FFFFFF"/>
         </w:rPr>
-        <w:t>INT</w:t>
-      </w:r>
-      <w:r>
-        <w:rPr>
-          <w:rFonts w:ascii="Consolas" w:hAnsi="Consolas" w:cs="Consolas"/>
-          <w:color w:val="24292E"/>
+        <w:t>VARCHAR</w:t>
+      </w:r>
+      <w:r>
+        <w:rPr>
+          <w:rFonts w:ascii="Courier New" w:hAnsi="Courier New" w:cs="Courier New"/>
+          <w:color w:val="808080" w:themeColor="background1" w:themeShade="80"/>
           <w:sz w:val="18"/>
           <w:szCs w:val="18"/>
           <w:shd w:val="clear" w:color="auto" w:fill="FFFFFF"/>
         </w:rPr>
+        <w:t>(</w:t>
+      </w:r>
+      <w:proofErr w:type="gramEnd"/>
+      <w:r>
+        <w:rPr>
+          <w:rStyle w:val="pl-c1"/>
+          <w:rFonts w:ascii="Courier New" w:hAnsi="Courier New" w:cs="Courier New"/>
+          <w:color w:val="808080" w:themeColor="background1" w:themeShade="80"/>
+          <w:sz w:val="18"/>
+          <w:szCs w:val="18"/>
+          <w:shd w:val="clear" w:color="auto" w:fill="FFFFFF"/>
+        </w:rPr>
+        <w:t>256</w:t>
+      </w:r>
+      <w:r>
+        <w:rPr>
+          <w:rFonts w:ascii="Courier New" w:hAnsi="Courier New" w:cs="Courier New"/>
+          <w:color w:val="808080" w:themeColor="background1" w:themeShade="80"/>
+          <w:sz w:val="18"/>
+          <w:szCs w:val="18"/>
+          <w:shd w:val="clear" w:color="auto" w:fill="FFFFFF"/>
+        </w:rPr>
+        <w:t xml:space="preserve">) </w:t>
+      </w:r>
+      <w:r>
+        <w:rPr>
+          <w:rStyle w:val="pl-k"/>
+          <w:rFonts w:ascii="Courier New" w:hAnsi="Courier New" w:cs="Courier New"/>
+          <w:color w:val="808080" w:themeColor="background1" w:themeShade="80"/>
+          <w:sz w:val="18"/>
+          <w:szCs w:val="18"/>
+          <w:shd w:val="clear" w:color="auto" w:fill="FFFFFF"/>
+        </w:rPr>
+        <w:t>NOT NULL</w:t>
+      </w:r>
+      <w:r>
+        <w:rPr>
+          <w:rFonts w:ascii="Courier New" w:hAnsi="Courier New" w:cs="Courier New"/>
+          <w:color w:val="808080" w:themeColor="background1" w:themeShade="80"/>
+          <w:sz w:val="18"/>
+          <w:szCs w:val="18"/>
+          <w:shd w:val="clear" w:color="auto" w:fill="FFFFFF"/>
+        </w:rPr>
         <w:t xml:space="preserve"> </w:t>
       </w:r>
       <w:r>
         <w:rPr>
           <w:rStyle w:val="pl-k"/>
-          <w:rFonts w:ascii="Consolas" w:hAnsi="Consolas" w:cs="Consolas"/>
-          <w:color w:val="D73A49"/>
+          <w:rFonts w:ascii="Courier New" w:hAnsi="Courier New" w:cs="Courier New"/>
+          <w:color w:val="808080" w:themeColor="background1" w:themeShade="80"/>
           <w:sz w:val="18"/>
           <w:szCs w:val="18"/>
           <w:shd w:val="clear" w:color="auto" w:fill="FFFFFF"/>
         </w:rPr>
-        <w:t>NOT NULL</w:t>
-      </w:r>
-      <w:r>
-        <w:rPr>
-          <w:rFonts w:ascii="Consolas" w:hAnsi="Consolas" w:cs="Consolas"/>
-          <w:color w:val="24292E"/>
+        <w:t>CHECK</w:t>
+      </w:r>
+      <w:r>
+        <w:rPr>
+          <w:rStyle w:val="pl-k"/>
+          <w:rFonts w:ascii="Courier New" w:hAnsi="Courier New" w:cs="Courier New"/>
+          <w:color w:val="808080" w:themeColor="background1" w:themeShade="80"/>
           <w:sz w:val="18"/>
           <w:szCs w:val="18"/>
           <w:shd w:val="clear" w:color="auto" w:fill="FFFFFF"/>
         </w:rPr>
-        <w:t xml:space="preserve"> DEFAULT </w:t>
-      </w:r>
-      <w:r>
-        <w:rPr>
-          <w:rStyle w:val="pl-c1"/>
-          <w:rFonts w:ascii="Consolas" w:hAnsi="Consolas" w:cs="Consolas"/>
-          <w:color w:val="005CC5"/>
+        <w:t xml:space="preserve"> </w:t>
+      </w:r>
+      <w:r>
+        <w:rPr>
+          <w:rFonts w:ascii="Courier New" w:hAnsi="Courier New" w:cs="Courier New"/>
+          <w:color w:val="808080" w:themeColor="background1" w:themeShade="80"/>
           <w:sz w:val="18"/>
           <w:szCs w:val="18"/>
           <w:shd w:val="clear" w:color="auto" w:fill="FFFFFF"/>
         </w:rPr>
-        <w:t>0</w:t>
-      </w:r>
-      <w:r>
-        <w:rPr>
-          <w:rFonts w:ascii="Consolas" w:hAnsi="Consolas" w:cs="Consolas"/>
-          <w:color w:val="24292E"/>
+        <w:t>(category</w:t>
+      </w:r>
+      <w:r>
+        <w:rPr>
+          <w:rStyle w:val="pl-k"/>
+          <w:rFonts w:ascii="Courier New" w:hAnsi="Courier New" w:cs="Courier New"/>
+          <w:color w:val="808080" w:themeColor="background1" w:themeShade="80"/>
           <w:sz w:val="18"/>
           <w:szCs w:val="18"/>
           <w:shd w:val="clear" w:color="auto" w:fill="FFFFFF"/>
         </w:rPr>
+        <w:t>=</w:t>
+      </w:r>
+      <w:r>
+        <w:rPr>
+          <w:rStyle w:val="pl-pds"/>
+          <w:rFonts w:ascii="Courier New" w:hAnsi="Courier New" w:cs="Courier New"/>
+          <w:color w:val="808080" w:themeColor="background1" w:themeShade="80"/>
+          <w:sz w:val="18"/>
+          <w:szCs w:val="18"/>
+          <w:shd w:val="clear" w:color="auto" w:fill="FFFFFF"/>
+        </w:rPr>
+        <w:t>'</w:t>
+      </w:r>
+      <w:r>
+        <w:rPr>
+          <w:rStyle w:val="pl-s"/>
+          <w:rFonts w:ascii="Courier New" w:hAnsi="Courier New" w:cs="Courier New"/>
+          <w:color w:val="808080" w:themeColor="background1" w:themeShade="80"/>
+          <w:sz w:val="18"/>
+          <w:szCs w:val="18"/>
+          <w:shd w:val="clear" w:color="auto" w:fill="FFFFFF"/>
+        </w:rPr>
+        <w:t>Fashion</w:t>
+      </w:r>
+      <w:r>
+        <w:rPr>
+          <w:rStyle w:val="pl-pds"/>
+          <w:rFonts w:ascii="Courier New" w:hAnsi="Courier New" w:cs="Courier New"/>
+          <w:color w:val="808080" w:themeColor="background1" w:themeShade="80"/>
+          <w:sz w:val="18"/>
+          <w:szCs w:val="18"/>
+          <w:shd w:val="clear" w:color="auto" w:fill="FFFFFF"/>
+        </w:rPr>
+        <w:t>'</w:t>
+      </w:r>
+      <w:r>
+        <w:rPr>
+          <w:rFonts w:ascii="Courier New" w:hAnsi="Courier New" w:cs="Courier New"/>
+          <w:color w:val="808080" w:themeColor="background1" w:themeShade="80"/>
+          <w:sz w:val="18"/>
+          <w:szCs w:val="18"/>
+          <w:shd w:val="clear" w:color="auto" w:fill="FFFFFF"/>
+        </w:rPr>
         <w:t xml:space="preserve"> </w:t>
       </w:r>
-      <w:proofErr w:type="gramStart"/>
       <w:r>
         <w:rPr>
           <w:rStyle w:val="pl-k"/>
-          <w:rFonts w:ascii="Consolas" w:hAnsi="Consolas" w:cs="Consolas"/>
-          <w:color w:val="D73A49"/>
+          <w:rFonts w:ascii="Courier New" w:hAnsi="Courier New" w:cs="Courier New"/>
+          <w:color w:val="808080" w:themeColor="background1" w:themeShade="80"/>
           <w:sz w:val="18"/>
           <w:szCs w:val="18"/>
           <w:shd w:val="clear" w:color="auto" w:fill="FFFFFF"/>
         </w:rPr>
-        <w:t>CHECK</w:t>
-      </w:r>
-      <w:r>
-        <w:rPr>
-          <w:rFonts w:ascii="Consolas" w:hAnsi="Consolas" w:cs="Consolas"/>
-          <w:color w:val="24292E"/>
+        <w:t>OR</w:t>
+      </w:r>
+      <w:r>
+        <w:rPr>
+          <w:rFonts w:ascii="Courier New" w:hAnsi="Courier New" w:cs="Courier New"/>
+          <w:color w:val="808080" w:themeColor="background1" w:themeShade="80"/>
           <w:sz w:val="18"/>
           <w:szCs w:val="18"/>
           <w:shd w:val="clear" w:color="auto" w:fill="FFFFFF"/>
         </w:rPr>
-        <w:t>(</w:t>
-      </w:r>
-      <w:proofErr w:type="gramEnd"/>
-      <w:r>
-        <w:rPr>
-          <w:rFonts w:ascii="Consolas" w:hAnsi="Consolas" w:cs="Consolas"/>
-          <w:color w:val="24292E"/>
+        <w:t xml:space="preserve"> </w:t>
+      </w:r>
+    </w:p>
+    <w:p>
+      <w:pPr>
+        <w:ind w:left="3600"/>
+        <w:rPr>
+          <w:rFonts w:ascii="Courier New" w:hAnsi="Courier New" w:cs="Courier New"/>
+          <w:color w:val="808080" w:themeColor="background1" w:themeShade="80"/>
           <w:sz w:val="18"/>
           <w:szCs w:val="18"/>
           <w:shd w:val="clear" w:color="auto" w:fill="FFFFFF"/>
         </w:rPr>
-        <w:t>is_admin</w:t>
+      </w:pPr>
+      <w:r>
+        <w:rPr>
+          <w:rFonts w:ascii="Courier New" w:hAnsi="Courier New" w:cs="Courier New"/>
+          <w:color w:val="808080" w:themeColor="background1" w:themeShade="80"/>
+          <w:sz w:val="18"/>
+          <w:szCs w:val="18"/>
+          <w:shd w:val="clear" w:color="auto" w:fill="FFFFFF"/>
+        </w:rPr>
+        <w:t xml:space="preserve">    </w:t>
+      </w:r>
+      <w:r>
+        <w:rPr>
+          <w:rFonts w:ascii="Courier New" w:hAnsi="Courier New" w:cs="Courier New"/>
+          <w:color w:val="808080" w:themeColor="background1" w:themeShade="80"/>
+          <w:sz w:val="18"/>
+          <w:szCs w:val="18"/>
+          <w:shd w:val="clear" w:color="auto" w:fill="FFFFFF"/>
+        </w:rPr>
+        <w:t>category</w:t>
       </w:r>
       <w:r>
         <w:rPr>
           <w:rStyle w:val="pl-k"/>
-          <w:rFonts w:ascii="Consolas" w:hAnsi="Consolas" w:cs="Consolas"/>
-          <w:color w:val="D73A49"/>
+          <w:rFonts w:ascii="Courier New" w:hAnsi="Courier New" w:cs="Courier New"/>
+          <w:color w:val="808080" w:themeColor="background1" w:themeShade="80"/>
           <w:sz w:val="18"/>
           <w:szCs w:val="18"/>
           <w:shd w:val="clear" w:color="auto" w:fill="FFFFFF"/>
@@ -5088,30 +5872,52 @@
       </w:r>
       <w:r>
         <w:rPr>
-          <w:rStyle w:val="pl-c1"/>
-          <w:rFonts w:ascii="Consolas" w:hAnsi="Consolas" w:cs="Consolas"/>
-          <w:color w:val="005CC5"/>
+          <w:rStyle w:val="pl-pds"/>
+          <w:rFonts w:ascii="Courier New" w:hAnsi="Courier New" w:cs="Courier New"/>
+          <w:color w:val="808080" w:themeColor="background1" w:themeShade="80"/>
           <w:sz w:val="18"/>
           <w:szCs w:val="18"/>
           <w:shd w:val="clear" w:color="auto" w:fill="FFFFFF"/>
         </w:rPr>
-        <w:t>0</w:t>
-      </w:r>
-      <w:r>
-        <w:rPr>
-          <w:rFonts w:ascii="Consolas" w:hAnsi="Consolas" w:cs="Consolas"/>
-          <w:color w:val="24292E"/>
+        <w:t>'</w:t>
+      </w:r>
+      <w:r>
+        <w:rPr>
+          <w:rStyle w:val="pl-s"/>
+          <w:rFonts w:ascii="Courier New" w:hAnsi="Courier New" w:cs="Courier New"/>
+          <w:color w:val="808080" w:themeColor="background1" w:themeShade="80"/>
           <w:sz w:val="18"/>
           <w:szCs w:val="18"/>
           <w:shd w:val="clear" w:color="auto" w:fill="FFFFFF"/>
         </w:rPr>
+        <w:t>Technology</w:t>
+      </w:r>
+      <w:r>
+        <w:rPr>
+          <w:rStyle w:val="pl-pds"/>
+          <w:rFonts w:ascii="Courier New" w:hAnsi="Courier New" w:cs="Courier New"/>
+          <w:color w:val="808080" w:themeColor="background1" w:themeShade="80"/>
+          <w:sz w:val="18"/>
+          <w:szCs w:val="18"/>
+          <w:shd w:val="clear" w:color="auto" w:fill="FFFFFF"/>
+        </w:rPr>
+        <w:t>'</w:t>
+      </w:r>
+      <w:r>
+        <w:rPr>
+          <w:rFonts w:ascii="Courier New" w:hAnsi="Courier New" w:cs="Courier New"/>
+          <w:color w:val="808080" w:themeColor="background1" w:themeShade="80"/>
+          <w:sz w:val="18"/>
+          <w:szCs w:val="18"/>
+          <w:shd w:val="clear" w:color="auto" w:fill="FFFFFF"/>
+        </w:rPr>
         <w:t xml:space="preserve"> </w:t>
       </w:r>
       <w:r>
         <w:rPr>
           <w:rStyle w:val="pl-k"/>
-          <w:rFonts w:ascii="Consolas" w:hAnsi="Consolas" w:cs="Consolas"/>
-          <w:color w:val="D73A49"/>
+          <w:rFonts w:ascii="Courier New" w:hAnsi="Courier New" w:cs="Courier New"/>
+          <w:color w:val="808080" w:themeColor="background1" w:themeShade="80"/>
           <w:sz w:val="18"/>
           <w:szCs w:val="18"/>
           <w:shd w:val="clear" w:color="auto" w:fill="FFFFFF"/>
@@ -5120,19 +5926,51 @@
       </w:r>
       <w:r>
         <w:rPr>
-          <w:rFonts w:ascii="Consolas" w:hAnsi="Consolas" w:cs="Consolas"/>
-          <w:color w:val="24292E"/>
+          <w:rFonts w:ascii="Courier New" w:hAnsi="Courier New" w:cs="Courier New"/>
+          <w:color w:val="808080" w:themeColor="background1" w:themeShade="80"/>
           <w:sz w:val="18"/>
           <w:szCs w:val="18"/>
           <w:shd w:val="clear" w:color="auto" w:fill="FFFFFF"/>
         </w:rPr>
-        <w:t xml:space="preserve"> is_admin</w:t>
+        <w:t xml:space="preserve"> </w:t>
+      </w:r>
+    </w:p>
+    <w:p>
+      <w:pPr>
+        <w:ind w:left="3600"/>
+        <w:rPr>
+          <w:rFonts w:ascii="Courier New" w:hAnsi="Courier New" w:cs="Courier New"/>
+          <w:color w:val="808080" w:themeColor="background1" w:themeShade="80"/>
+          <w:sz w:val="18"/>
+          <w:szCs w:val="18"/>
+          <w:shd w:val="clear" w:color="auto" w:fill="FFFFFF"/>
+        </w:rPr>
+      </w:pPr>
+      <w:r>
+        <w:rPr>
+          <w:rFonts w:ascii="Courier New" w:hAnsi="Courier New" w:cs="Courier New"/>
+          <w:color w:val="808080" w:themeColor="background1" w:themeShade="80"/>
+          <w:sz w:val="18"/>
+          <w:szCs w:val="18"/>
+          <w:shd w:val="clear" w:color="auto" w:fill="FFFFFF"/>
+        </w:rPr>
+        <w:t xml:space="preserve">    </w:t>
+      </w:r>
+      <w:r>
+        <w:rPr>
+          <w:rFonts w:ascii="Courier New" w:hAnsi="Courier New" w:cs="Courier New"/>
+          <w:color w:val="808080" w:themeColor="background1" w:themeShade="80"/>
+          <w:sz w:val="18"/>
+          <w:szCs w:val="18"/>
+          <w:shd w:val="clear" w:color="auto" w:fill="FFFFFF"/>
+        </w:rPr>
+        <w:t>category</w:t>
       </w:r>
       <w:r>
         <w:rPr>
           <w:rStyle w:val="pl-k"/>
-          <w:rFonts w:ascii="Consolas" w:hAnsi="Consolas" w:cs="Consolas"/>
-          <w:color w:val="D73A49"/>
+          <w:rFonts w:ascii="Courier New" w:hAnsi="Courier New" w:cs="Courier New"/>
+          <w:color w:val="808080" w:themeColor="background1" w:themeShade="80"/>
           <w:sz w:val="18"/>
           <w:szCs w:val="18"/>
           <w:shd w:val="clear" w:color="auto" w:fill="FFFFFF"/>
@@ -5141,700 +5979,624 @@
       </w:r>
       <w:r>
         <w:rPr>
-          <w:rStyle w:val="pl-c1"/>
-          <w:rFonts w:ascii="Consolas" w:hAnsi="Consolas" w:cs="Consolas"/>
-          <w:color w:val="005CC5"/>
+          <w:rStyle w:val="pl-pds"/>
+          <w:rFonts w:ascii="Courier New" w:hAnsi="Courier New" w:cs="Courier New"/>
+          <w:color w:val="808080" w:themeColor="background1" w:themeShade="80"/>
           <w:sz w:val="18"/>
           <w:szCs w:val="18"/>
           <w:shd w:val="clear" w:color="auto" w:fill="FFFFFF"/>
         </w:rPr>
-        <w:t>1</w:t>
-      </w:r>
-      <w:r>
-        <w:rPr>
-          <w:rFonts w:ascii="Consolas" w:hAnsi="Consolas" w:cs="Consolas"/>
-          <w:color w:val="24292E"/>
+        <w:t>'</w:t>
+      </w:r>
+      <w:r>
+        <w:rPr>
+          <w:rStyle w:val="pl-s"/>
+          <w:rFonts w:ascii="Courier New" w:hAnsi="Courier New" w:cs="Courier New"/>
+          <w:color w:val="808080" w:themeColor="background1" w:themeShade="80"/>
           <w:sz w:val="18"/>
           <w:szCs w:val="18"/>
           <w:shd w:val="clear" w:color="auto" w:fill="FFFFFF"/>
         </w:rPr>
+        <w:t>Games</w:t>
+      </w:r>
+      <w:r>
+        <w:rPr>
+          <w:rStyle w:val="pl-pds"/>
+          <w:rFonts w:ascii="Courier New" w:hAnsi="Courier New" w:cs="Courier New"/>
+          <w:color w:val="808080" w:themeColor="background1" w:themeShade="80"/>
+          <w:sz w:val="18"/>
+          <w:szCs w:val="18"/>
+          <w:shd w:val="clear" w:color="auto" w:fill="FFFFFF"/>
+        </w:rPr>
+        <w:t>'</w:t>
+      </w:r>
+      <w:r>
+        <w:rPr>
+          <w:rFonts w:ascii="Courier New" w:hAnsi="Courier New" w:cs="Courier New"/>
+          <w:color w:val="808080" w:themeColor="background1" w:themeShade="80"/>
+          <w:sz w:val="18"/>
+          <w:szCs w:val="18"/>
+          <w:shd w:val="clear" w:color="auto" w:fill="FFFFFF"/>
+        </w:rPr>
+        <w:t xml:space="preserve"> </w:t>
+      </w:r>
+      <w:r>
+        <w:rPr>
+          <w:rStyle w:val="pl-k"/>
+          <w:rFonts w:ascii="Courier New" w:hAnsi="Courier New" w:cs="Courier New"/>
+          <w:color w:val="808080" w:themeColor="background1" w:themeShade="80"/>
+          <w:sz w:val="18"/>
+          <w:szCs w:val="18"/>
+          <w:shd w:val="clear" w:color="auto" w:fill="FFFFFF"/>
+        </w:rPr>
+        <w:t>OR</w:t>
+      </w:r>
+      <w:r>
+        <w:rPr>
+          <w:rFonts w:ascii="Courier New" w:hAnsi="Courier New" w:cs="Courier New"/>
+          <w:color w:val="808080" w:themeColor="background1" w:themeShade="80"/>
+          <w:sz w:val="18"/>
+          <w:szCs w:val="18"/>
+          <w:shd w:val="clear" w:color="auto" w:fill="FFFFFF"/>
+        </w:rPr>
+        <w:t xml:space="preserve"> </w:t>
+      </w:r>
+    </w:p>
+    <w:p>
+      <w:pPr>
+        <w:ind w:left="3600"/>
+        <w:rPr>
+          <w:rFonts w:ascii="Courier New" w:hAnsi="Courier New" w:cs="Courier New"/>
+          <w:color w:val="808080" w:themeColor="background1" w:themeShade="80"/>
+          <w:sz w:val="18"/>
+          <w:szCs w:val="18"/>
+          <w:shd w:val="clear" w:color="auto" w:fill="FFFFFF"/>
+        </w:rPr>
+      </w:pPr>
+      <w:r>
+        <w:rPr>
+          <w:rFonts w:ascii="Courier New" w:hAnsi="Courier New" w:cs="Courier New"/>
+          <w:color w:val="808080" w:themeColor="background1" w:themeShade="80"/>
+          <w:sz w:val="18"/>
+          <w:szCs w:val="18"/>
+          <w:shd w:val="clear" w:color="auto" w:fill="FFFFFF"/>
+        </w:rPr>
+        <w:t xml:space="preserve">    </w:t>
+      </w:r>
+      <w:r>
+        <w:rPr>
+          <w:rFonts w:ascii="Courier New" w:hAnsi="Courier New" w:cs="Courier New"/>
+          <w:color w:val="808080" w:themeColor="background1" w:themeShade="80"/>
+          <w:sz w:val="18"/>
+          <w:szCs w:val="18"/>
+          <w:shd w:val="clear" w:color="auto" w:fill="FFFFFF"/>
+        </w:rPr>
+        <w:t>category</w:t>
+      </w:r>
+      <w:r>
+        <w:rPr>
+          <w:rStyle w:val="pl-k"/>
+          <w:rFonts w:ascii="Courier New" w:hAnsi="Courier New" w:cs="Courier New"/>
+          <w:color w:val="808080" w:themeColor="background1" w:themeShade="80"/>
+          <w:sz w:val="18"/>
+          <w:szCs w:val="18"/>
+          <w:shd w:val="clear" w:color="auto" w:fill="FFFFFF"/>
+        </w:rPr>
+        <w:t>=</w:t>
+      </w:r>
+      <w:r>
+        <w:rPr>
+          <w:rStyle w:val="pl-pds"/>
+          <w:rFonts w:ascii="Courier New" w:hAnsi="Courier New" w:cs="Courier New"/>
+          <w:color w:val="808080" w:themeColor="background1" w:themeShade="80"/>
+          <w:sz w:val="18"/>
+          <w:szCs w:val="18"/>
+          <w:shd w:val="clear" w:color="auto" w:fill="FFFFFF"/>
+        </w:rPr>
+        <w:t>'</w:t>
+      </w:r>
+      <w:r>
+        <w:rPr>
+          <w:rStyle w:val="pl-s"/>
+          <w:rFonts w:ascii="Courier New" w:hAnsi="Courier New" w:cs="Courier New"/>
+          <w:color w:val="808080" w:themeColor="background1" w:themeShade="80"/>
+          <w:sz w:val="18"/>
+          <w:szCs w:val="18"/>
+          <w:shd w:val="clear" w:color="auto" w:fill="FFFFFF"/>
+        </w:rPr>
+        <w:t>Food</w:t>
+      </w:r>
+      <w:r>
+        <w:rPr>
+          <w:rStyle w:val="pl-pds"/>
+          <w:rFonts w:ascii="Courier New" w:hAnsi="Courier New" w:cs="Courier New"/>
+          <w:color w:val="808080" w:themeColor="background1" w:themeShade="80"/>
+          <w:sz w:val="18"/>
+          <w:szCs w:val="18"/>
+          <w:shd w:val="clear" w:color="auto" w:fill="FFFFFF"/>
+        </w:rPr>
+        <w:t>'</w:t>
+      </w:r>
+      <w:r>
+        <w:rPr>
+          <w:rFonts w:ascii="Courier New" w:hAnsi="Courier New" w:cs="Courier New"/>
+          <w:color w:val="808080" w:themeColor="background1" w:themeShade="80"/>
+          <w:sz w:val="18"/>
+          <w:szCs w:val="18"/>
+          <w:shd w:val="clear" w:color="auto" w:fill="FFFFFF"/>
+        </w:rPr>
+        <w:t xml:space="preserve"> </w:t>
+      </w:r>
+      <w:r>
+        <w:rPr>
+          <w:rStyle w:val="pl-k"/>
+          <w:rFonts w:ascii="Courier New" w:hAnsi="Courier New" w:cs="Courier New"/>
+          <w:color w:val="808080" w:themeColor="background1" w:themeShade="80"/>
+          <w:sz w:val="18"/>
+          <w:szCs w:val="18"/>
+          <w:shd w:val="clear" w:color="auto" w:fill="FFFFFF"/>
+        </w:rPr>
+        <w:t>OR</w:t>
+      </w:r>
+      <w:r>
+        <w:rPr>
+          <w:rFonts w:ascii="Courier New" w:hAnsi="Courier New" w:cs="Courier New"/>
+          <w:color w:val="808080" w:themeColor="background1" w:themeShade="80"/>
+          <w:sz w:val="18"/>
+          <w:szCs w:val="18"/>
+          <w:shd w:val="clear" w:color="auto" w:fill="FFFFFF"/>
+        </w:rPr>
+        <w:t xml:space="preserve"> </w:t>
+      </w:r>
+    </w:p>
+    <w:p>
+      <w:pPr>
+        <w:ind w:left="3600"/>
+        <w:rPr>
+          <w:rFonts w:ascii="Courier New" w:hAnsi="Courier New" w:cs="Courier New"/>
+          <w:color w:val="808080" w:themeColor="background1" w:themeShade="80"/>
+          <w:sz w:val="18"/>
+          <w:szCs w:val="18"/>
+          <w:shd w:val="clear" w:color="auto" w:fill="FFFFFF"/>
+        </w:rPr>
+      </w:pPr>
+      <w:r>
+        <w:rPr>
+          <w:rFonts w:ascii="Courier New" w:hAnsi="Courier New" w:cs="Courier New"/>
+          <w:color w:val="808080" w:themeColor="background1" w:themeShade="80"/>
+          <w:sz w:val="18"/>
+          <w:szCs w:val="18"/>
+          <w:shd w:val="clear" w:color="auto" w:fill="FFFFFF"/>
+        </w:rPr>
+        <w:t xml:space="preserve">    </w:t>
+      </w:r>
+      <w:r>
+        <w:rPr>
+          <w:rFonts w:ascii="Courier New" w:hAnsi="Courier New" w:cs="Courier New"/>
+          <w:color w:val="808080" w:themeColor="background1" w:themeShade="80"/>
+          <w:sz w:val="18"/>
+          <w:szCs w:val="18"/>
+          <w:shd w:val="clear" w:color="auto" w:fill="FFFFFF"/>
+        </w:rPr>
+        <w:t>category</w:t>
+      </w:r>
+      <w:r>
+        <w:rPr>
+          <w:rStyle w:val="pl-k"/>
+          <w:rFonts w:ascii="Courier New" w:hAnsi="Courier New" w:cs="Courier New"/>
+          <w:color w:val="808080" w:themeColor="background1" w:themeShade="80"/>
+          <w:sz w:val="18"/>
+          <w:szCs w:val="18"/>
+          <w:shd w:val="clear" w:color="auto" w:fill="FFFFFF"/>
+        </w:rPr>
+        <w:t>=</w:t>
+      </w:r>
+      <w:r>
+        <w:rPr>
+          <w:rStyle w:val="pl-pds"/>
+          <w:rFonts w:ascii="Courier New" w:hAnsi="Courier New" w:cs="Courier New"/>
+          <w:color w:val="808080" w:themeColor="background1" w:themeShade="80"/>
+          <w:sz w:val="18"/>
+          <w:szCs w:val="18"/>
+          <w:shd w:val="clear" w:color="auto" w:fill="FFFFFF"/>
+        </w:rPr>
+        <w:t>'</w:t>
+      </w:r>
+      <w:r>
+        <w:rPr>
+          <w:rStyle w:val="pl-s"/>
+          <w:rFonts w:ascii="Courier New" w:hAnsi="Courier New" w:cs="Courier New"/>
+          <w:color w:val="808080" w:themeColor="background1" w:themeShade="80"/>
+          <w:sz w:val="18"/>
+          <w:szCs w:val="18"/>
+          <w:shd w:val="clear" w:color="auto" w:fill="FFFFFF"/>
+        </w:rPr>
+        <w:t>Music</w:t>
+      </w:r>
+      <w:r>
+        <w:rPr>
+          <w:rStyle w:val="pl-pds"/>
+          <w:rFonts w:ascii="Courier New" w:hAnsi="Courier New" w:cs="Courier New"/>
+          <w:color w:val="808080" w:themeColor="background1" w:themeShade="80"/>
+          <w:sz w:val="18"/>
+          <w:szCs w:val="18"/>
+          <w:shd w:val="clear" w:color="auto" w:fill="FFFFFF"/>
+        </w:rPr>
+        <w:t>'</w:t>
+      </w:r>
+      <w:r>
+        <w:rPr>
+          <w:rFonts w:ascii="Courier New" w:hAnsi="Courier New" w:cs="Courier New"/>
+          <w:color w:val="808080" w:themeColor="background1" w:themeShade="80"/>
+          <w:sz w:val="18"/>
+          <w:szCs w:val="18"/>
+          <w:shd w:val="clear" w:color="auto" w:fill="FFFFFF"/>
+        </w:rPr>
+        <w:t xml:space="preserve"> </w:t>
+      </w:r>
+      <w:r>
+        <w:rPr>
+          <w:rStyle w:val="pl-k"/>
+          <w:rFonts w:ascii="Courier New" w:hAnsi="Courier New" w:cs="Courier New"/>
+          <w:color w:val="808080" w:themeColor="background1" w:themeShade="80"/>
+          <w:sz w:val="18"/>
+          <w:szCs w:val="18"/>
+          <w:shd w:val="clear" w:color="auto" w:fill="FFFFFF"/>
+        </w:rPr>
+        <w:t>OR</w:t>
+      </w:r>
+      <w:r>
+        <w:rPr>
+          <w:rFonts w:ascii="Courier New" w:hAnsi="Courier New" w:cs="Courier New"/>
+          <w:color w:val="808080" w:themeColor="background1" w:themeShade="80"/>
+          <w:sz w:val="18"/>
+          <w:szCs w:val="18"/>
+          <w:shd w:val="clear" w:color="auto" w:fill="FFFFFF"/>
+        </w:rPr>
+        <w:t xml:space="preserve"> </w:t>
+      </w:r>
+    </w:p>
+    <w:p>
+      <w:pPr>
+        <w:ind w:left="3600"/>
+        <w:rPr>
+          <w:rFonts w:ascii="Courier New" w:hAnsi="Courier New" w:cs="Courier New"/>
+          <w:color w:val="808080" w:themeColor="background1" w:themeShade="80"/>
+          <w:sz w:val="18"/>
+          <w:szCs w:val="18"/>
+          <w:shd w:val="clear" w:color="auto" w:fill="FFFFFF"/>
+        </w:rPr>
+      </w:pPr>
+      <w:r>
+        <w:rPr>
+          <w:rFonts w:ascii="Courier New" w:hAnsi="Courier New" w:cs="Courier New"/>
+          <w:color w:val="808080" w:themeColor="background1" w:themeShade="80"/>
+          <w:sz w:val="18"/>
+          <w:szCs w:val="18"/>
+          <w:shd w:val="clear" w:color="auto" w:fill="FFFFFF"/>
+        </w:rPr>
+        <w:t xml:space="preserve">    </w:t>
+      </w:r>
+      <w:r>
+        <w:rPr>
+          <w:rFonts w:ascii="Courier New" w:hAnsi="Courier New" w:cs="Courier New"/>
+          <w:color w:val="808080" w:themeColor="background1" w:themeShade="80"/>
+          <w:sz w:val="18"/>
+          <w:szCs w:val="18"/>
+          <w:shd w:val="clear" w:color="auto" w:fill="FFFFFF"/>
+        </w:rPr>
+        <w:t>category</w:t>
+      </w:r>
+      <w:r>
+        <w:rPr>
+          <w:rStyle w:val="pl-k"/>
+          <w:rFonts w:ascii="Courier New" w:hAnsi="Courier New" w:cs="Courier New"/>
+          <w:color w:val="808080" w:themeColor="background1" w:themeShade="80"/>
+          <w:sz w:val="18"/>
+          <w:szCs w:val="18"/>
+          <w:shd w:val="clear" w:color="auto" w:fill="FFFFFF"/>
+        </w:rPr>
+        <w:t>=</w:t>
+      </w:r>
+      <w:r>
+        <w:rPr>
+          <w:rStyle w:val="pl-pds"/>
+          <w:rFonts w:ascii="Courier New" w:hAnsi="Courier New" w:cs="Courier New"/>
+          <w:color w:val="808080" w:themeColor="background1" w:themeShade="80"/>
+          <w:sz w:val="18"/>
+          <w:szCs w:val="18"/>
+          <w:shd w:val="clear" w:color="auto" w:fill="FFFFFF"/>
+        </w:rPr>
+        <w:t>'</w:t>
+      </w:r>
+      <w:r>
+        <w:rPr>
+          <w:rStyle w:val="pl-s"/>
+          <w:rFonts w:ascii="Courier New" w:hAnsi="Courier New" w:cs="Courier New"/>
+          <w:color w:val="808080" w:themeColor="background1" w:themeShade="80"/>
+          <w:sz w:val="18"/>
+          <w:szCs w:val="18"/>
+          <w:shd w:val="clear" w:color="auto" w:fill="FFFFFF"/>
+        </w:rPr>
+        <w:t>Photography</w:t>
+      </w:r>
+      <w:r>
+        <w:rPr>
+          <w:rStyle w:val="pl-pds"/>
+          <w:rFonts w:ascii="Courier New" w:hAnsi="Courier New" w:cs="Courier New"/>
+          <w:color w:val="808080" w:themeColor="background1" w:themeShade="80"/>
+          <w:sz w:val="18"/>
+          <w:szCs w:val="18"/>
+          <w:shd w:val="clear" w:color="auto" w:fill="FFFFFF"/>
+        </w:rPr>
+        <w:t>'</w:t>
+      </w:r>
+      <w:r>
+        <w:rPr>
+          <w:rFonts w:ascii="Courier New" w:hAnsi="Courier New" w:cs="Courier New"/>
+          <w:color w:val="808080" w:themeColor="background1" w:themeShade="80"/>
+          <w:sz w:val="18"/>
+          <w:szCs w:val="18"/>
+          <w:shd w:val="clear" w:color="auto" w:fill="FFFFFF"/>
+        </w:rPr>
+        <w:t xml:space="preserve"> </w:t>
+      </w:r>
+      <w:r>
+        <w:rPr>
+          <w:rStyle w:val="pl-k"/>
+          <w:rFonts w:ascii="Courier New" w:hAnsi="Courier New" w:cs="Courier New"/>
+          <w:color w:val="808080" w:themeColor="background1" w:themeShade="80"/>
+          <w:sz w:val="18"/>
+          <w:szCs w:val="18"/>
+          <w:shd w:val="clear" w:color="auto" w:fill="FFFFFF"/>
+        </w:rPr>
+        <w:t>OR</w:t>
+      </w:r>
+      <w:r>
+        <w:rPr>
+          <w:rFonts w:ascii="Courier New" w:hAnsi="Courier New" w:cs="Courier New"/>
+          <w:color w:val="808080" w:themeColor="background1" w:themeShade="80"/>
+          <w:sz w:val="18"/>
+          <w:szCs w:val="18"/>
+          <w:shd w:val="clear" w:color="auto" w:fill="FFFFFF"/>
+        </w:rPr>
+        <w:t xml:space="preserve"> </w:t>
+      </w:r>
+    </w:p>
+    <w:p>
+      <w:pPr>
+        <w:ind w:left="3600"/>
+        <w:rPr>
+          <w:rFonts w:ascii="Courier New" w:hAnsi="Courier New" w:cs="Courier New"/>
+          <w:color w:val="808080" w:themeColor="background1" w:themeShade="80"/>
+        </w:rPr>
+      </w:pPr>
+      <w:r>
+        <w:rPr>
+          <w:rFonts w:ascii="Courier New" w:hAnsi="Courier New" w:cs="Courier New"/>
+          <w:color w:val="808080" w:themeColor="background1" w:themeShade="80"/>
+          <w:sz w:val="18"/>
+          <w:szCs w:val="18"/>
+          <w:shd w:val="clear" w:color="auto" w:fill="FFFFFF"/>
+        </w:rPr>
+        <w:t xml:space="preserve">    </w:t>
+      </w:r>
+      <w:r>
+        <w:rPr>
+          <w:rFonts w:ascii="Courier New" w:hAnsi="Courier New" w:cs="Courier New"/>
+          <w:color w:val="808080" w:themeColor="background1" w:themeShade="80"/>
+          <w:sz w:val="18"/>
+          <w:szCs w:val="18"/>
+          <w:shd w:val="clear" w:color="auto" w:fill="FFFFFF"/>
+        </w:rPr>
+        <w:t>category</w:t>
+      </w:r>
+      <w:r>
+        <w:rPr>
+          <w:rStyle w:val="pl-k"/>
+          <w:rFonts w:ascii="Courier New" w:hAnsi="Courier New" w:cs="Courier New"/>
+          <w:color w:val="808080" w:themeColor="background1" w:themeShade="80"/>
+          <w:sz w:val="18"/>
+          <w:szCs w:val="18"/>
+          <w:shd w:val="clear" w:color="auto" w:fill="FFFFFF"/>
+        </w:rPr>
+        <w:t>=</w:t>
+      </w:r>
+      <w:r>
+        <w:rPr>
+          <w:rStyle w:val="pl-pds"/>
+          <w:rFonts w:ascii="Courier New" w:hAnsi="Courier New" w:cs="Courier New"/>
+          <w:color w:val="808080" w:themeColor="background1" w:themeShade="80"/>
+          <w:sz w:val="18"/>
+          <w:szCs w:val="18"/>
+          <w:shd w:val="clear" w:color="auto" w:fill="FFFFFF"/>
+        </w:rPr>
+        <w:t>'</w:t>
+      </w:r>
+      <w:r>
+        <w:rPr>
+          <w:rStyle w:val="pl-s"/>
+          <w:rFonts w:ascii="Courier New" w:hAnsi="Courier New" w:cs="Courier New"/>
+          <w:color w:val="808080" w:themeColor="background1" w:themeShade="80"/>
+          <w:sz w:val="18"/>
+          <w:szCs w:val="18"/>
+          <w:shd w:val="clear" w:color="auto" w:fill="FFFFFF"/>
+        </w:rPr>
+        <w:t>Handicraft</w:t>
+      </w:r>
+      <w:r>
+        <w:rPr>
+          <w:rStyle w:val="pl-pds"/>
+          <w:rFonts w:ascii="Courier New" w:hAnsi="Courier New" w:cs="Courier New"/>
+          <w:color w:val="808080" w:themeColor="background1" w:themeShade="80"/>
+          <w:sz w:val="18"/>
+          <w:szCs w:val="18"/>
+          <w:shd w:val="clear" w:color="auto" w:fill="FFFFFF"/>
+        </w:rPr>
+        <w:t>'</w:t>
+      </w:r>
+      <w:r>
+        <w:rPr>
+          <w:rFonts w:ascii="Courier New" w:hAnsi="Courier New" w:cs="Courier New"/>
+          <w:color w:val="808080" w:themeColor="background1" w:themeShade="80"/>
+          <w:sz w:val="18"/>
+          <w:szCs w:val="18"/>
+          <w:shd w:val="clear" w:color="auto" w:fill="FFFFFF"/>
+        </w:rPr>
+        <w:t xml:space="preserve"> </w:t>
+      </w:r>
+      <w:r>
+        <w:rPr>
+          <w:rStyle w:val="pl-k"/>
+          <w:rFonts w:ascii="Courier New" w:hAnsi="Courier New" w:cs="Courier New"/>
+          <w:color w:val="808080" w:themeColor="background1" w:themeShade="80"/>
+          <w:sz w:val="18"/>
+          <w:szCs w:val="18"/>
+          <w:shd w:val="clear" w:color="auto" w:fill="FFFFFF"/>
+        </w:rPr>
+        <w:t>OR</w:t>
+      </w:r>
+      <w:r>
+        <w:rPr>
+          <w:rFonts w:ascii="Courier New" w:hAnsi="Courier New" w:cs="Courier New"/>
+          <w:color w:val="808080" w:themeColor="background1" w:themeShade="80"/>
+          <w:sz w:val="18"/>
+          <w:szCs w:val="18"/>
+          <w:shd w:val="clear" w:color="auto" w:fill="FFFFFF"/>
+        </w:rPr>
+        <w:t xml:space="preserve"> category</w:t>
+      </w:r>
+      <w:r>
+        <w:rPr>
+          <w:rStyle w:val="pl-k"/>
+          <w:rFonts w:ascii="Courier New" w:hAnsi="Courier New" w:cs="Courier New"/>
+          <w:color w:val="808080" w:themeColor="background1" w:themeShade="80"/>
+          <w:sz w:val="18"/>
+          <w:szCs w:val="18"/>
+          <w:shd w:val="clear" w:color="auto" w:fill="FFFFFF"/>
+        </w:rPr>
+        <w:t>=</w:t>
+      </w:r>
+      <w:r>
+        <w:rPr>
+          <w:rStyle w:val="pl-pds"/>
+          <w:rFonts w:ascii="Courier New" w:hAnsi="Courier New" w:cs="Courier New"/>
+          <w:color w:val="808080" w:themeColor="background1" w:themeShade="80"/>
+          <w:sz w:val="18"/>
+          <w:szCs w:val="18"/>
+          <w:shd w:val="clear" w:color="auto" w:fill="FFFFFF"/>
+        </w:rPr>
+        <w:t>'</w:t>
+      </w:r>
+      <w:r>
+        <w:rPr>
+          <w:rStyle w:val="pl-s"/>
+          <w:rFonts w:ascii="Courier New" w:hAnsi="Courier New" w:cs="Courier New"/>
+          <w:color w:val="808080" w:themeColor="background1" w:themeShade="80"/>
+          <w:sz w:val="18"/>
+          <w:szCs w:val="18"/>
+          <w:shd w:val="clear" w:color="auto" w:fill="FFFFFF"/>
+        </w:rPr>
+        <w:t>Community</w:t>
+      </w:r>
+      <w:r>
+        <w:rPr>
+          <w:rStyle w:val="pl-pds"/>
+          <w:rFonts w:ascii="Courier New" w:hAnsi="Courier New" w:cs="Courier New"/>
+          <w:color w:val="808080" w:themeColor="background1" w:themeShade="80"/>
+          <w:sz w:val="18"/>
+          <w:szCs w:val="18"/>
+          <w:shd w:val="clear" w:color="auto" w:fill="FFFFFF"/>
+        </w:rPr>
+        <w:t>'</w:t>
+      </w:r>
+      <w:r>
+        <w:rPr>
+          <w:rFonts w:ascii="Courier New" w:hAnsi="Courier New" w:cs="Courier New"/>
+          <w:color w:val="808080" w:themeColor="background1" w:themeShade="80"/>
+          <w:sz w:val="18"/>
+          <w:szCs w:val="18"/>
+          <w:shd w:val="clear" w:color="auto" w:fill="FFFFFF"/>
+        </w:rPr>
         <w:t>)</w:t>
       </w:r>
     </w:p>
     <w:p/>
     <w:p>
       <w:r>
-        <w:t>Projects can only be classified under these categories:</w:t>
-      </w:r>
-    </w:p>
-    <w:p>
-      <w:r>
-        <w:rPr>
-          <w:rFonts w:ascii="Consolas" w:hAnsi="Consolas" w:cs="Consolas"/>
-          <w:color w:val="24292E"/>
-          <w:sz w:val="18"/>
-          <w:szCs w:val="18"/>
-          <w:shd w:val="clear" w:color="auto" w:fill="FFFFFF"/>
-        </w:rPr>
-        <w:t xml:space="preserve">category </w:t>
-      </w:r>
-      <w:proofErr w:type="gramStart"/>
-      <w:r>
-        <w:rPr>
-          <w:rStyle w:val="pl-k"/>
-          <w:rFonts w:ascii="Consolas" w:hAnsi="Consolas" w:cs="Consolas"/>
-          <w:color w:val="D73A49"/>
-          <w:sz w:val="18"/>
-          <w:szCs w:val="18"/>
-          <w:shd w:val="clear" w:color="auto" w:fill="FFFFFF"/>
-        </w:rPr>
-        <w:t>VARCHAR</w:t>
-      </w:r>
-      <w:r>
-        <w:rPr>
-          <w:rFonts w:ascii="Consolas" w:hAnsi="Consolas" w:cs="Consolas"/>
-          <w:color w:val="24292E"/>
-          <w:sz w:val="18"/>
-          <w:szCs w:val="18"/>
-          <w:shd w:val="clear" w:color="auto" w:fill="FFFFFF"/>
-        </w:rPr>
-        <w:t>(</w:t>
-      </w:r>
-      <w:proofErr w:type="gramEnd"/>
-      <w:r>
-        <w:rPr>
-          <w:rStyle w:val="pl-c1"/>
-          <w:rFonts w:ascii="Consolas" w:hAnsi="Consolas" w:cs="Consolas"/>
-          <w:color w:val="005CC5"/>
-          <w:sz w:val="18"/>
-          <w:szCs w:val="18"/>
-          <w:shd w:val="clear" w:color="auto" w:fill="FFFFFF"/>
-        </w:rPr>
-        <w:t>256</w:t>
-      </w:r>
-      <w:r>
-        <w:rPr>
-          <w:rFonts w:ascii="Consolas" w:hAnsi="Consolas" w:cs="Consolas"/>
-          <w:color w:val="24292E"/>
-          <w:sz w:val="18"/>
-          <w:szCs w:val="18"/>
-          <w:shd w:val="clear" w:color="auto" w:fill="FFFFFF"/>
-        </w:rPr>
-        <w:t xml:space="preserve">) </w:t>
-      </w:r>
-      <w:r>
-        <w:rPr>
-          <w:rStyle w:val="pl-k"/>
-          <w:rFonts w:ascii="Consolas" w:hAnsi="Consolas" w:cs="Consolas"/>
-          <w:color w:val="D73A49"/>
-          <w:sz w:val="18"/>
-          <w:szCs w:val="18"/>
-          <w:shd w:val="clear" w:color="auto" w:fill="FFFFFF"/>
-        </w:rPr>
-        <w:t>NOT NULL</w:t>
-      </w:r>
-      <w:r>
-        <w:rPr>
-          <w:rFonts w:ascii="Consolas" w:hAnsi="Consolas" w:cs="Consolas"/>
-          <w:color w:val="24292E"/>
-          <w:sz w:val="18"/>
-          <w:szCs w:val="18"/>
-          <w:shd w:val="clear" w:color="auto" w:fill="FFFFFF"/>
-        </w:rPr>
-        <w:t xml:space="preserve"> </w:t>
-      </w:r>
-      <w:r>
-        <w:rPr>
-          <w:rStyle w:val="pl-k"/>
-          <w:rFonts w:ascii="Consolas" w:hAnsi="Consolas" w:cs="Consolas"/>
-          <w:color w:val="D73A49"/>
-          <w:sz w:val="18"/>
-          <w:szCs w:val="18"/>
-          <w:shd w:val="clear" w:color="auto" w:fill="FFFFFF"/>
-        </w:rPr>
-        <w:t>CHECK</w:t>
-      </w:r>
-      <w:r>
-        <w:rPr>
-          <w:rFonts w:ascii="Consolas" w:hAnsi="Consolas" w:cs="Consolas"/>
-          <w:color w:val="24292E"/>
-          <w:sz w:val="18"/>
-          <w:szCs w:val="18"/>
-          <w:shd w:val="clear" w:color="auto" w:fill="FFFFFF"/>
-        </w:rPr>
-        <w:t>(category</w:t>
-      </w:r>
-      <w:r>
-        <w:rPr>
-          <w:rStyle w:val="pl-k"/>
-          <w:rFonts w:ascii="Consolas" w:hAnsi="Consolas" w:cs="Consolas"/>
-          <w:color w:val="D73A49"/>
-          <w:sz w:val="18"/>
-          <w:szCs w:val="18"/>
-          <w:shd w:val="clear" w:color="auto" w:fill="FFFFFF"/>
-        </w:rPr>
-        <w:t>=</w:t>
-      </w:r>
-      <w:r>
-        <w:rPr>
-          <w:rStyle w:val="pl-pds"/>
-          <w:color w:val="032F62"/>
-          <w:sz w:val="18"/>
-          <w:szCs w:val="18"/>
-          <w:shd w:val="clear" w:color="auto" w:fill="FFFFFF"/>
-        </w:rPr>
-        <w:t>'</w:t>
-      </w:r>
-      <w:r>
-        <w:rPr>
-          <w:rStyle w:val="pl-s"/>
-          <w:rFonts w:ascii="Consolas" w:hAnsi="Consolas" w:cs="Consolas"/>
-          <w:color w:val="032F62"/>
-          <w:sz w:val="18"/>
-          <w:szCs w:val="18"/>
-          <w:shd w:val="clear" w:color="auto" w:fill="FFFFFF"/>
-        </w:rPr>
-        <w:t>Fashion</w:t>
-      </w:r>
-      <w:r>
-        <w:rPr>
-          <w:rStyle w:val="pl-pds"/>
-          <w:color w:val="032F62"/>
-          <w:sz w:val="18"/>
-          <w:szCs w:val="18"/>
-          <w:shd w:val="clear" w:color="auto" w:fill="FFFFFF"/>
-        </w:rPr>
-        <w:t>'</w:t>
-      </w:r>
-      <w:r>
-        <w:rPr>
-          <w:rFonts w:ascii="Consolas" w:hAnsi="Consolas" w:cs="Consolas"/>
-          <w:color w:val="24292E"/>
-          <w:sz w:val="18"/>
-          <w:szCs w:val="18"/>
-          <w:shd w:val="clear" w:color="auto" w:fill="FFFFFF"/>
-        </w:rPr>
-        <w:t xml:space="preserve"> </w:t>
-      </w:r>
-      <w:r>
-        <w:rPr>
-          <w:rStyle w:val="pl-k"/>
-          <w:rFonts w:ascii="Consolas" w:hAnsi="Consolas" w:cs="Consolas"/>
-          <w:color w:val="D73A49"/>
-          <w:sz w:val="18"/>
-          <w:szCs w:val="18"/>
-          <w:shd w:val="clear" w:color="auto" w:fill="FFFFFF"/>
-        </w:rPr>
-        <w:t>OR</w:t>
-      </w:r>
-      <w:r>
-        <w:rPr>
-          <w:rFonts w:ascii="Consolas" w:hAnsi="Consolas" w:cs="Consolas"/>
-          <w:color w:val="24292E"/>
-          <w:sz w:val="18"/>
-          <w:szCs w:val="18"/>
-          <w:shd w:val="clear" w:color="auto" w:fill="FFFFFF"/>
-        </w:rPr>
-        <w:t xml:space="preserve"> category</w:t>
-      </w:r>
-      <w:r>
-        <w:rPr>
-          <w:rStyle w:val="pl-k"/>
-          <w:rFonts w:ascii="Consolas" w:hAnsi="Consolas" w:cs="Consolas"/>
-          <w:color w:val="D73A49"/>
-          <w:sz w:val="18"/>
-          <w:szCs w:val="18"/>
-          <w:shd w:val="clear" w:color="auto" w:fill="FFFFFF"/>
-        </w:rPr>
-        <w:t>=</w:t>
-      </w:r>
-      <w:r>
-        <w:rPr>
-          <w:rStyle w:val="pl-pds"/>
-          <w:color w:val="032F62"/>
-          <w:sz w:val="18"/>
-          <w:szCs w:val="18"/>
-          <w:shd w:val="clear" w:color="auto" w:fill="FFFFFF"/>
-        </w:rPr>
-        <w:t>'</w:t>
-      </w:r>
-      <w:r>
-        <w:rPr>
-          <w:rStyle w:val="pl-s"/>
-          <w:rFonts w:ascii="Consolas" w:hAnsi="Consolas" w:cs="Consolas"/>
-          <w:color w:val="032F62"/>
-          <w:sz w:val="18"/>
-          <w:szCs w:val="18"/>
-          <w:shd w:val="clear" w:color="auto" w:fill="FFFFFF"/>
-        </w:rPr>
-        <w:t>Technology</w:t>
-      </w:r>
-      <w:r>
-        <w:rPr>
-          <w:rStyle w:val="pl-pds"/>
-          <w:color w:val="032F62"/>
-          <w:sz w:val="18"/>
-          <w:szCs w:val="18"/>
-          <w:shd w:val="clear" w:color="auto" w:fill="FFFFFF"/>
-        </w:rPr>
-        <w:t>'</w:t>
-      </w:r>
-      <w:r>
-        <w:rPr>
-          <w:rFonts w:ascii="Consolas" w:hAnsi="Consolas" w:cs="Consolas"/>
-          <w:color w:val="24292E"/>
-          <w:sz w:val="18"/>
-          <w:szCs w:val="18"/>
-          <w:shd w:val="clear" w:color="auto" w:fill="FFFFFF"/>
-        </w:rPr>
-        <w:t xml:space="preserve"> </w:t>
-      </w:r>
-      <w:r>
-        <w:rPr>
-          <w:rStyle w:val="pl-k"/>
-          <w:rFonts w:ascii="Consolas" w:hAnsi="Consolas" w:cs="Consolas"/>
-          <w:color w:val="D73A49"/>
-          <w:sz w:val="18"/>
-          <w:szCs w:val="18"/>
-          <w:shd w:val="clear" w:color="auto" w:fill="FFFFFF"/>
-        </w:rPr>
-        <w:t>OR</w:t>
-      </w:r>
-      <w:r>
-        <w:rPr>
-          <w:rFonts w:ascii="Consolas" w:hAnsi="Consolas" w:cs="Consolas"/>
-          <w:color w:val="24292E"/>
-          <w:sz w:val="18"/>
-          <w:szCs w:val="18"/>
-          <w:shd w:val="clear" w:color="auto" w:fill="FFFFFF"/>
-        </w:rPr>
-        <w:t xml:space="preserve"> category</w:t>
-      </w:r>
-      <w:r>
-        <w:rPr>
-          <w:rStyle w:val="pl-k"/>
-          <w:rFonts w:ascii="Consolas" w:hAnsi="Consolas" w:cs="Consolas"/>
-          <w:color w:val="D73A49"/>
-          <w:sz w:val="18"/>
-          <w:szCs w:val="18"/>
-          <w:shd w:val="clear" w:color="auto" w:fill="FFFFFF"/>
-        </w:rPr>
-        <w:t>=</w:t>
-      </w:r>
-      <w:r>
-        <w:rPr>
-          <w:rStyle w:val="pl-pds"/>
-          <w:color w:val="032F62"/>
-          <w:sz w:val="18"/>
-          <w:szCs w:val="18"/>
-          <w:shd w:val="clear" w:color="auto" w:fill="FFFFFF"/>
-        </w:rPr>
-        <w:t>'</w:t>
-      </w:r>
-      <w:r>
-        <w:rPr>
-          <w:rStyle w:val="pl-s"/>
-          <w:rFonts w:ascii="Consolas" w:hAnsi="Consolas" w:cs="Consolas"/>
-          <w:color w:val="032F62"/>
-          <w:sz w:val="18"/>
-          <w:szCs w:val="18"/>
-          <w:shd w:val="clear" w:color="auto" w:fill="FFFFFF"/>
-        </w:rPr>
-        <w:t>Games</w:t>
-      </w:r>
-      <w:r>
-        <w:rPr>
-          <w:rStyle w:val="pl-pds"/>
-          <w:color w:val="032F62"/>
-          <w:sz w:val="18"/>
-          <w:szCs w:val="18"/>
-          <w:shd w:val="clear" w:color="auto" w:fill="FFFFFF"/>
-        </w:rPr>
-        <w:t>'</w:t>
-      </w:r>
-      <w:r>
-        <w:rPr>
-          <w:rFonts w:ascii="Consolas" w:hAnsi="Consolas" w:cs="Consolas"/>
-          <w:color w:val="24292E"/>
-          <w:sz w:val="18"/>
-          <w:szCs w:val="18"/>
-          <w:shd w:val="clear" w:color="auto" w:fill="FFFFFF"/>
-        </w:rPr>
-        <w:t xml:space="preserve"> </w:t>
-      </w:r>
-      <w:r>
-        <w:rPr>
-          <w:rStyle w:val="pl-k"/>
-          <w:rFonts w:ascii="Consolas" w:hAnsi="Consolas" w:cs="Consolas"/>
-          <w:color w:val="D73A49"/>
-          <w:sz w:val="18"/>
-          <w:szCs w:val="18"/>
-          <w:shd w:val="clear" w:color="auto" w:fill="FFFFFF"/>
-        </w:rPr>
-        <w:t>OR</w:t>
-      </w:r>
-      <w:r>
-        <w:rPr>
-          <w:rFonts w:ascii="Consolas" w:hAnsi="Consolas" w:cs="Consolas"/>
-          <w:color w:val="24292E"/>
-          <w:sz w:val="18"/>
-          <w:szCs w:val="18"/>
-          <w:shd w:val="clear" w:color="auto" w:fill="FFFFFF"/>
-        </w:rPr>
-        <w:t xml:space="preserve"> category</w:t>
-      </w:r>
-      <w:r>
-        <w:rPr>
-          <w:rStyle w:val="pl-k"/>
-          <w:rFonts w:ascii="Consolas" w:hAnsi="Consolas" w:cs="Consolas"/>
-          <w:color w:val="D73A49"/>
-          <w:sz w:val="18"/>
-          <w:szCs w:val="18"/>
-          <w:shd w:val="clear" w:color="auto" w:fill="FFFFFF"/>
-        </w:rPr>
-        <w:t>=</w:t>
-      </w:r>
-      <w:r>
-        <w:rPr>
-          <w:rStyle w:val="pl-pds"/>
-          <w:color w:val="032F62"/>
-          <w:sz w:val="18"/>
-          <w:szCs w:val="18"/>
-          <w:shd w:val="clear" w:color="auto" w:fill="FFFFFF"/>
-        </w:rPr>
-        <w:t>'</w:t>
-      </w:r>
-      <w:r>
-        <w:rPr>
-          <w:rStyle w:val="pl-s"/>
-          <w:rFonts w:ascii="Consolas" w:hAnsi="Consolas" w:cs="Consolas"/>
-          <w:color w:val="032F62"/>
-          <w:sz w:val="18"/>
-          <w:szCs w:val="18"/>
-          <w:shd w:val="clear" w:color="auto" w:fill="FFFFFF"/>
-        </w:rPr>
-        <w:t>Food</w:t>
-      </w:r>
-      <w:r>
-        <w:rPr>
-          <w:rStyle w:val="pl-pds"/>
-          <w:color w:val="032F62"/>
-          <w:sz w:val="18"/>
-          <w:szCs w:val="18"/>
-          <w:shd w:val="clear" w:color="auto" w:fill="FFFFFF"/>
-        </w:rPr>
-        <w:t>'</w:t>
-      </w:r>
-      <w:r>
-        <w:rPr>
-          <w:rFonts w:ascii="Consolas" w:hAnsi="Consolas" w:cs="Consolas"/>
-          <w:color w:val="24292E"/>
-          <w:sz w:val="18"/>
-          <w:szCs w:val="18"/>
-          <w:shd w:val="clear" w:color="auto" w:fill="FFFFFF"/>
-        </w:rPr>
-        <w:t xml:space="preserve"> </w:t>
-      </w:r>
-      <w:r>
-        <w:rPr>
-          <w:rStyle w:val="pl-k"/>
-          <w:rFonts w:ascii="Consolas" w:hAnsi="Consolas" w:cs="Consolas"/>
-          <w:color w:val="D73A49"/>
-          <w:sz w:val="18"/>
-          <w:szCs w:val="18"/>
-          <w:shd w:val="clear" w:color="auto" w:fill="FFFFFF"/>
-        </w:rPr>
-        <w:t>OR</w:t>
-      </w:r>
-      <w:r>
-        <w:rPr>
-          <w:rFonts w:ascii="Consolas" w:hAnsi="Consolas" w:cs="Consolas"/>
-          <w:color w:val="24292E"/>
-          <w:sz w:val="18"/>
-          <w:szCs w:val="18"/>
-          <w:shd w:val="clear" w:color="auto" w:fill="FFFFFF"/>
-        </w:rPr>
-        <w:t xml:space="preserve"> category</w:t>
-      </w:r>
-      <w:r>
-        <w:rPr>
-          <w:rStyle w:val="pl-k"/>
-          <w:rFonts w:ascii="Consolas" w:hAnsi="Consolas" w:cs="Consolas"/>
-          <w:color w:val="D73A49"/>
-          <w:sz w:val="18"/>
-          <w:szCs w:val="18"/>
-          <w:shd w:val="clear" w:color="auto" w:fill="FFFFFF"/>
-        </w:rPr>
-        <w:t>=</w:t>
-      </w:r>
-      <w:r>
-        <w:rPr>
-          <w:rStyle w:val="pl-pds"/>
-          <w:color w:val="032F62"/>
-          <w:sz w:val="18"/>
-          <w:szCs w:val="18"/>
-          <w:shd w:val="clear" w:color="auto" w:fill="FFFFFF"/>
-        </w:rPr>
-        <w:t>'</w:t>
-      </w:r>
-      <w:r>
-        <w:rPr>
-          <w:rStyle w:val="pl-s"/>
-          <w:rFonts w:ascii="Consolas" w:hAnsi="Consolas" w:cs="Consolas"/>
-          <w:color w:val="032F62"/>
-          <w:sz w:val="18"/>
-          <w:szCs w:val="18"/>
-          <w:shd w:val="clear" w:color="auto" w:fill="FFFFFF"/>
-        </w:rPr>
-        <w:t>Music</w:t>
-      </w:r>
-      <w:r>
-        <w:rPr>
-          <w:rStyle w:val="pl-pds"/>
-          <w:color w:val="032F62"/>
-          <w:sz w:val="18"/>
-          <w:szCs w:val="18"/>
-          <w:shd w:val="clear" w:color="auto" w:fill="FFFFFF"/>
-        </w:rPr>
-        <w:t>'</w:t>
-      </w:r>
-      <w:r>
-        <w:rPr>
-          <w:rFonts w:ascii="Consolas" w:hAnsi="Consolas" w:cs="Consolas"/>
-          <w:color w:val="24292E"/>
-          <w:sz w:val="18"/>
-          <w:szCs w:val="18"/>
-          <w:shd w:val="clear" w:color="auto" w:fill="FFFFFF"/>
-        </w:rPr>
-        <w:t xml:space="preserve"> </w:t>
-      </w:r>
-      <w:r>
-        <w:rPr>
-          <w:rStyle w:val="pl-k"/>
-          <w:rFonts w:ascii="Consolas" w:hAnsi="Consolas" w:cs="Consolas"/>
-          <w:color w:val="D73A49"/>
-          <w:sz w:val="18"/>
-          <w:szCs w:val="18"/>
-          <w:shd w:val="clear" w:color="auto" w:fill="FFFFFF"/>
-        </w:rPr>
-        <w:t>OR</w:t>
-      </w:r>
-      <w:r>
-        <w:rPr>
-          <w:rFonts w:ascii="Consolas" w:hAnsi="Consolas" w:cs="Consolas"/>
-          <w:color w:val="24292E"/>
-          <w:sz w:val="18"/>
-          <w:szCs w:val="18"/>
-          <w:shd w:val="clear" w:color="auto" w:fill="FFFFFF"/>
-        </w:rPr>
-        <w:t xml:space="preserve"> category</w:t>
-      </w:r>
-      <w:r>
-        <w:rPr>
-          <w:rStyle w:val="pl-k"/>
-          <w:rFonts w:ascii="Consolas" w:hAnsi="Consolas" w:cs="Consolas"/>
-          <w:color w:val="D73A49"/>
-          <w:sz w:val="18"/>
-          <w:szCs w:val="18"/>
-          <w:shd w:val="clear" w:color="auto" w:fill="FFFFFF"/>
-        </w:rPr>
-        <w:t>=</w:t>
-      </w:r>
-      <w:r>
-        <w:rPr>
-          <w:rStyle w:val="pl-pds"/>
-          <w:color w:val="032F62"/>
-          <w:sz w:val="18"/>
-          <w:szCs w:val="18"/>
-          <w:shd w:val="clear" w:color="auto" w:fill="FFFFFF"/>
-        </w:rPr>
-        <w:t>'</w:t>
-      </w:r>
-      <w:r>
-        <w:rPr>
-          <w:rStyle w:val="pl-s"/>
-          <w:rFonts w:ascii="Consolas" w:hAnsi="Consolas" w:cs="Consolas"/>
-          <w:color w:val="032F62"/>
-          <w:sz w:val="18"/>
-          <w:szCs w:val="18"/>
-          <w:shd w:val="clear" w:color="auto" w:fill="FFFFFF"/>
-        </w:rPr>
-        <w:t>Photography</w:t>
-      </w:r>
-      <w:r>
-        <w:rPr>
-          <w:rStyle w:val="pl-pds"/>
-          <w:color w:val="032F62"/>
-          <w:sz w:val="18"/>
-          <w:szCs w:val="18"/>
-          <w:shd w:val="clear" w:color="auto" w:fill="FFFFFF"/>
-        </w:rPr>
-        <w:t>'</w:t>
-      </w:r>
-      <w:r>
-        <w:rPr>
-          <w:rFonts w:ascii="Consolas" w:hAnsi="Consolas" w:cs="Consolas"/>
-          <w:color w:val="24292E"/>
-          <w:sz w:val="18"/>
-          <w:szCs w:val="18"/>
-          <w:shd w:val="clear" w:color="auto" w:fill="FFFFFF"/>
-        </w:rPr>
-        <w:t xml:space="preserve"> </w:t>
-      </w:r>
-      <w:r>
-        <w:rPr>
-          <w:rStyle w:val="pl-k"/>
-          <w:rFonts w:ascii="Consolas" w:hAnsi="Consolas" w:cs="Consolas"/>
-          <w:color w:val="D73A49"/>
-          <w:sz w:val="18"/>
-          <w:szCs w:val="18"/>
-          <w:shd w:val="clear" w:color="auto" w:fill="FFFFFF"/>
-        </w:rPr>
-        <w:t>OR</w:t>
-      </w:r>
-      <w:r>
-        <w:rPr>
-          <w:rFonts w:ascii="Consolas" w:hAnsi="Consolas" w:cs="Consolas"/>
-          <w:color w:val="24292E"/>
-          <w:sz w:val="18"/>
-          <w:szCs w:val="18"/>
-          <w:shd w:val="clear" w:color="auto" w:fill="FFFFFF"/>
-        </w:rPr>
-        <w:t xml:space="preserve"> category</w:t>
-      </w:r>
-      <w:r>
-        <w:rPr>
-          <w:rStyle w:val="pl-k"/>
-          <w:rFonts w:ascii="Consolas" w:hAnsi="Consolas" w:cs="Consolas"/>
-          <w:color w:val="D73A49"/>
-          <w:sz w:val="18"/>
-          <w:szCs w:val="18"/>
-          <w:shd w:val="clear" w:color="auto" w:fill="FFFFFF"/>
-        </w:rPr>
-        <w:t>=</w:t>
-      </w:r>
-      <w:r>
-        <w:rPr>
-          <w:rStyle w:val="pl-pds"/>
-          <w:color w:val="032F62"/>
-          <w:sz w:val="18"/>
-          <w:szCs w:val="18"/>
-          <w:shd w:val="clear" w:color="auto" w:fill="FFFFFF"/>
-        </w:rPr>
-        <w:t>'</w:t>
-      </w:r>
-      <w:r>
-        <w:rPr>
-          <w:rStyle w:val="pl-s"/>
-          <w:rFonts w:ascii="Consolas" w:hAnsi="Consolas" w:cs="Consolas"/>
-          <w:color w:val="032F62"/>
-          <w:sz w:val="18"/>
-          <w:szCs w:val="18"/>
-          <w:shd w:val="clear" w:color="auto" w:fill="FFFFFF"/>
-        </w:rPr>
-        <w:t>Handicraft</w:t>
-      </w:r>
-      <w:r>
-        <w:rPr>
-          <w:rStyle w:val="pl-pds"/>
-          <w:color w:val="032F62"/>
-          <w:sz w:val="18"/>
-          <w:szCs w:val="18"/>
-          <w:shd w:val="clear" w:color="auto" w:fill="FFFFFF"/>
-        </w:rPr>
-        <w:t>'</w:t>
-      </w:r>
-      <w:r>
-        <w:rPr>
-          <w:rFonts w:ascii="Consolas" w:hAnsi="Consolas" w:cs="Consolas"/>
-          <w:color w:val="24292E"/>
-          <w:sz w:val="18"/>
-          <w:szCs w:val="18"/>
-          <w:shd w:val="clear" w:color="auto" w:fill="FFFFFF"/>
-        </w:rPr>
-        <w:t xml:space="preserve"> </w:t>
-      </w:r>
-      <w:r>
-        <w:rPr>
-          <w:rStyle w:val="pl-k"/>
-          <w:rFonts w:ascii="Consolas" w:hAnsi="Consolas" w:cs="Consolas"/>
-          <w:color w:val="D73A49"/>
-          <w:sz w:val="18"/>
-          <w:szCs w:val="18"/>
-          <w:shd w:val="clear" w:color="auto" w:fill="FFFFFF"/>
-        </w:rPr>
-        <w:t>OR</w:t>
-      </w:r>
-      <w:r>
-        <w:rPr>
-          <w:rFonts w:ascii="Consolas" w:hAnsi="Consolas" w:cs="Consolas"/>
-          <w:color w:val="24292E"/>
-          <w:sz w:val="18"/>
-          <w:szCs w:val="18"/>
-          <w:shd w:val="clear" w:color="auto" w:fill="FFFFFF"/>
-        </w:rPr>
-        <w:t xml:space="preserve"> category</w:t>
-      </w:r>
-      <w:r>
-        <w:rPr>
-          <w:rStyle w:val="pl-k"/>
-          <w:rFonts w:ascii="Consolas" w:hAnsi="Consolas" w:cs="Consolas"/>
-          <w:color w:val="D73A49"/>
-          <w:sz w:val="18"/>
-          <w:szCs w:val="18"/>
-          <w:shd w:val="clear" w:color="auto" w:fill="FFFFFF"/>
-        </w:rPr>
-        <w:t>=</w:t>
-      </w:r>
-      <w:r>
-        <w:rPr>
-          <w:rStyle w:val="pl-pds"/>
-          <w:color w:val="032F62"/>
-          <w:sz w:val="18"/>
-          <w:szCs w:val="18"/>
-          <w:shd w:val="clear" w:color="auto" w:fill="FFFFFF"/>
-        </w:rPr>
-        <w:t>'</w:t>
-      </w:r>
-      <w:r>
-        <w:rPr>
-          <w:rStyle w:val="pl-s"/>
-          <w:rFonts w:ascii="Consolas" w:hAnsi="Consolas" w:cs="Consolas"/>
-          <w:color w:val="032F62"/>
-          <w:sz w:val="18"/>
-          <w:szCs w:val="18"/>
-          <w:shd w:val="clear" w:color="auto" w:fill="FFFFFF"/>
-        </w:rPr>
-        <w:t>Community</w:t>
-      </w:r>
-      <w:r>
-        <w:rPr>
-          <w:rStyle w:val="pl-pds"/>
-          <w:color w:val="032F62"/>
-          <w:sz w:val="18"/>
-          <w:szCs w:val="18"/>
-          <w:shd w:val="clear" w:color="auto" w:fill="FFFFFF"/>
-        </w:rPr>
-        <w:t>'</w:t>
-      </w:r>
-      <w:r>
-        <w:rPr>
-          <w:rFonts w:ascii="Consolas" w:hAnsi="Consolas" w:cs="Consolas"/>
-          <w:color w:val="24292E"/>
-          <w:sz w:val="18"/>
-          <w:szCs w:val="18"/>
-          <w:shd w:val="clear" w:color="auto" w:fill="FFFFFF"/>
-        </w:rPr>
-        <w:t>)</w:t>
-      </w:r>
-    </w:p>
-    <w:p>
+        <w:t>I</w:t>
+      </w:r>
+      <w:r>
+        <w:t>nvest</w:t>
+      </w:r>
+      <w:r>
+        <w:t>ors</w:t>
+      </w:r>
+      <w:r>
+        <w:t xml:space="preserve"> must </w:t>
+      </w:r>
+      <w:r>
+        <w:t xml:space="preserve">invest </w:t>
+      </w:r>
+      <w:r>
+        <w:t>with a positive sum of money</w:t>
+      </w:r>
       <w:bookmarkStart w:id="13" w:name="_GoBack"/>
       <w:bookmarkEnd w:id="13"/>
+      <w:r>
+        <w:t>:</w:t>
+      </w:r>
+    </w:p>
+    <w:p>
+      <w:pPr>
+        <w:rPr>
+          <w:rFonts w:ascii="Courier New" w:hAnsi="Courier New" w:cs="Courier New"/>
+          <w:color w:val="808080" w:themeColor="background1" w:themeShade="80"/>
+          <w:sz w:val="21"/>
+          <w:szCs w:val="18"/>
+          <w:shd w:val="clear" w:color="auto" w:fill="FFFFFF"/>
+        </w:rPr>
+      </w:pPr>
+      <w:r>
+        <w:rPr>
+          <w:rFonts w:ascii="Courier New" w:hAnsi="Courier New" w:cs="Courier New"/>
+          <w:color w:val="808080" w:themeColor="background1" w:themeShade="80"/>
+          <w:sz w:val="20"/>
+          <w:szCs w:val="18"/>
+        </w:rPr>
+        <w:t xml:space="preserve">amount </w:t>
+      </w:r>
+      <w:proofErr w:type="gramStart"/>
+      <w:r>
+        <w:rPr>
+          <w:rFonts w:ascii="Courier New" w:hAnsi="Courier New" w:cs="Courier New"/>
+          <w:color w:val="808080" w:themeColor="background1" w:themeShade="80"/>
+          <w:sz w:val="20"/>
+          <w:szCs w:val="18"/>
+        </w:rPr>
+        <w:t>NUMERIC(</w:t>
+      </w:r>
+      <w:proofErr w:type="gramEnd"/>
+      <w:r>
+        <w:rPr>
+          <w:rFonts w:ascii="Courier New" w:hAnsi="Courier New" w:cs="Courier New"/>
+          <w:color w:val="808080" w:themeColor="background1" w:themeShade="80"/>
+          <w:sz w:val="20"/>
+          <w:szCs w:val="18"/>
+        </w:rPr>
+        <w:t>15,2) NOT NULL CHECK(amount &gt; 0)</w:t>
+      </w:r>
     </w:p>
     <w:p/>
     <w:p/>
-    <w:p/>
+    <w:p>
+      <w:pPr>
+        <w:pStyle w:val="PlainText"/>
+        <w:rPr>
+          <w:rFonts w:ascii="Courier New" w:hAnsi="Courier New" w:cs="Courier New"/>
+        </w:rPr>
+      </w:pPr>
+    </w:p>
     <w:p>
       <w:pPr>
         <w:rPr>
@@ -7128,6 +7890,7 @@
     <w:rsid w:val="00206544"/>
     <w:rsid w:val="004F0D11"/>
     <w:rsid w:val="005045DD"/>
+    <w:rsid w:val="005567A4"/>
     <w:rsid w:val="00716B87"/>
     <w:rsid w:val="00D27D88"/>
     <w:rsid w:val="00D55AAC"/>
@@ -7886,7 +8649,7 @@
 </file>
 
 <file path=customXml/itemProps1.xml><?xml version="1.0" encoding="utf-8"?>
-<ds:datastoreItem xmlns:ds="http://schemas.openxmlformats.org/officeDocument/2006/customXml" ds:itemID="{1E80377D-78E3-4880-B2A5-B96BB2716331}">
+<ds:datastoreItem xmlns:ds="http://schemas.openxmlformats.org/officeDocument/2006/customXml" ds:itemID="{8B78DE40-DBB6-49F7-AAA1-C101A6AFD3B4}">
   <ds:schemaRefs>
     <ds:schemaRef ds:uri="http://schemas.openxmlformats.org/officeDocument/2006/bibliography"/>
   </ds:schemaRefs>

--- a/docs/Group18.docx
+++ b/docs/Group18.docx
@@ -2157,6 +2157,8 @@
           <w:shd w:val="clear" w:color="auto" w:fill="FFFFFF"/>
         </w:rPr>
       </w:pPr>
+      <w:bookmarkStart w:id="1" w:name="_GoBack"/>
+      <w:bookmarkEnd w:id="1"/>
     </w:p>
     <w:p>
       <w:pPr>
@@ -2174,104 +2176,106 @@
           <w:rFonts w:asciiTheme="majorHAnsi" w:hAnsiTheme="majorHAnsi" w:cs="Helvetica"/>
           <w:color w:val="333333"/>
           <w:szCs w:val="24"/>
-          <w:shd w:val="clear" w:color="auto" w:fill="FFFFFF"/>
-        </w:rPr>
-      </w:pPr>
-    </w:p>
-    <w:p>
-      <w:pPr>
+          <w:u w:val="single"/>
+          <w:shd w:val="clear" w:color="auto" w:fill="FFFFFF"/>
+        </w:rPr>
+      </w:pPr>
+      <w:r>
         <w:rPr>
           <w:rFonts w:asciiTheme="majorHAnsi" w:hAnsiTheme="majorHAnsi" w:cs="Helvetica"/>
           <w:color w:val="333333"/>
           <w:szCs w:val="24"/>
-          <w:shd w:val="clear" w:color="auto" w:fill="FFFFFF"/>
-        </w:rPr>
-      </w:pPr>
-      <w:r>
+          <w:u w:val="single"/>
+          <w:shd w:val="clear" w:color="auto" w:fill="FFFFFF"/>
+        </w:rPr>
+        <w:t>Terminology</w:t>
+      </w:r>
+    </w:p>
+    <w:p>
+      <w:pPr>
         <w:rPr>
           <w:rFonts w:asciiTheme="majorHAnsi" w:hAnsiTheme="majorHAnsi" w:cs="Helvetica"/>
           <w:color w:val="333333"/>
           <w:szCs w:val="24"/>
           <w:shd w:val="clear" w:color="auto" w:fill="FFFFFF"/>
         </w:rPr>
-        <w:t>Terminology</w:t>
-      </w:r>
-    </w:p>
-    <w:p>
-      <w:pPr>
+      </w:pPr>
+      <w:r>
         <w:rPr>
           <w:rFonts w:asciiTheme="majorHAnsi" w:hAnsiTheme="majorHAnsi" w:cs="Helvetica"/>
           <w:color w:val="333333"/>
           <w:szCs w:val="24"/>
           <w:shd w:val="clear" w:color="auto" w:fill="FFFFFF"/>
         </w:rPr>
-      </w:pPr>
-      <w:r>
+        <w:t>User – Anyone who interact with our website</w:t>
+      </w:r>
+    </w:p>
+    <w:p>
+      <w:pPr>
         <w:rPr>
           <w:rFonts w:asciiTheme="majorHAnsi" w:hAnsiTheme="majorHAnsi" w:cs="Helvetica"/>
           <w:color w:val="333333"/>
           <w:szCs w:val="24"/>
           <w:shd w:val="clear" w:color="auto" w:fill="FFFFFF"/>
         </w:rPr>
-        <w:t>User – Anyone who interact with our website</w:t>
-      </w:r>
-    </w:p>
-    <w:p>
-      <w:pPr>
+      </w:pPr>
+      <w:r>
         <w:rPr>
           <w:rFonts w:asciiTheme="majorHAnsi" w:hAnsiTheme="majorHAnsi" w:cs="Helvetica"/>
           <w:color w:val="333333"/>
           <w:szCs w:val="24"/>
           <w:shd w:val="clear" w:color="auto" w:fill="FFFFFF"/>
         </w:rPr>
-      </w:pPr>
-      <w:r>
+        <w:t>Member – Anyone who is registered in our database (Entrepreneur/Investor/Admin)</w:t>
+      </w:r>
+    </w:p>
+    <w:p>
+      <w:pPr>
         <w:rPr>
           <w:rFonts w:asciiTheme="majorHAnsi" w:hAnsiTheme="majorHAnsi" w:cs="Helvetica"/>
           <w:color w:val="333333"/>
           <w:szCs w:val="24"/>
           <w:shd w:val="clear" w:color="auto" w:fill="FFFFFF"/>
         </w:rPr>
-        <w:t>Member – Anyone who is registered in our database (Entrepreneur/Investor/Admin)</w:t>
-      </w:r>
-    </w:p>
-    <w:p>
-      <w:pPr>
+      </w:pPr>
+      <w:r>
         <w:rPr>
           <w:rFonts w:asciiTheme="majorHAnsi" w:hAnsiTheme="majorHAnsi" w:cs="Helvetica"/>
           <w:color w:val="333333"/>
           <w:szCs w:val="24"/>
           <w:shd w:val="clear" w:color="auto" w:fill="FFFFFF"/>
         </w:rPr>
-      </w:pPr>
-      <w:r>
+        <w:t>Entrepreneur – Someone who creates and advertised a project</w:t>
+      </w:r>
+    </w:p>
+    <w:p>
+      <w:pPr>
         <w:rPr>
           <w:rFonts w:asciiTheme="majorHAnsi" w:hAnsiTheme="majorHAnsi" w:cs="Helvetica"/>
           <w:color w:val="333333"/>
           <w:szCs w:val="24"/>
           <w:shd w:val="clear" w:color="auto" w:fill="FFFFFF"/>
         </w:rPr>
-        <w:t>Entrepreneur – Someone who creates and advertised a project</w:t>
-      </w:r>
-    </w:p>
-    <w:p>
-      <w:pPr>
+      </w:pPr>
+      <w:r>
         <w:rPr>
           <w:rFonts w:asciiTheme="majorHAnsi" w:hAnsiTheme="majorHAnsi" w:cs="Helvetica"/>
           <w:color w:val="333333"/>
           <w:szCs w:val="24"/>
           <w:shd w:val="clear" w:color="auto" w:fill="FFFFFF"/>
         </w:rPr>
-      </w:pPr>
-      <w:r>
+        <w:t>Investor – Someone who contributes to the amount raised of the project</w:t>
+      </w:r>
+    </w:p>
+    <w:p>
+      <w:pPr>
         <w:rPr>
           <w:rFonts w:asciiTheme="majorHAnsi" w:hAnsiTheme="majorHAnsi" w:cs="Helvetica"/>
           <w:color w:val="333333"/>
           <w:szCs w:val="24"/>
           <w:shd w:val="clear" w:color="auto" w:fill="FFFFFF"/>
         </w:rPr>
-        <w:t>Investor – Someone who contributes to the amount raised of the project</w:t>
-      </w:r>
+      </w:pPr>
     </w:p>
     <w:p>
       <w:pPr>
@@ -2285,23 +2289,13 @@
     </w:p>
     <w:p>
       <w:pPr>
-        <w:rPr>
-          <w:rFonts w:asciiTheme="majorHAnsi" w:hAnsiTheme="majorHAnsi" w:cs="Helvetica"/>
-          <w:color w:val="333333"/>
-          <w:szCs w:val="24"/>
-          <w:shd w:val="clear" w:color="auto" w:fill="FFFFFF"/>
-        </w:rPr>
-      </w:pPr>
-    </w:p>
-    <w:p>
-      <w:pPr>
         <w:pStyle w:val="Heading1"/>
         <w:rPr>
           <w:u w:val="single"/>
           <w:shd w:val="clear" w:color="auto" w:fill="FFFFFF"/>
         </w:rPr>
       </w:pPr>
-      <w:bookmarkStart w:id="1" w:name="_Toc527368407"/>
+      <w:bookmarkStart w:id="2" w:name="_Toc527368407"/>
       <w:r>
         <w:rPr>
           <w:u w:val="single"/>
@@ -2309,7 +2303,7 @@
         </w:rPr>
         <w:t>Project Specifications</w:t>
       </w:r>
-      <w:bookmarkEnd w:id="1"/>
+      <w:bookmarkEnd w:id="2"/>
       <w:r>
         <w:rPr>
           <w:u w:val="single"/>
@@ -2538,7 +2532,7 @@
           <w:shd w:val="clear" w:color="auto" w:fill="FFFFFF"/>
         </w:rPr>
       </w:pPr>
-      <w:bookmarkStart w:id="2" w:name="_Toc527368408"/>
+      <w:bookmarkStart w:id="3" w:name="_Toc527368408"/>
       <w:r>
         <w:rPr>
           <w:u w:val="single"/>
@@ -2577,7 +2571,7 @@
         </w:rPr>
         <w:t>iagram</w:t>
       </w:r>
-      <w:bookmarkEnd w:id="2"/>
+      <w:bookmarkEnd w:id="3"/>
     </w:p>
     <w:p/>
     <w:p>
@@ -2705,7 +2699,7 @@
           <w:shd w:val="clear" w:color="auto" w:fill="FFFFFF"/>
         </w:rPr>
       </w:pPr>
-      <w:bookmarkStart w:id="3" w:name="_Toc527368409"/>
+      <w:bookmarkStart w:id="4" w:name="_Toc527368409"/>
       <w:r>
         <w:rPr>
           <w:u w:val="single"/>
@@ -2730,17 +2724,17 @@
         <w:lastRenderedPageBreak/>
         <w:t>Relational Schema</w:t>
       </w:r>
-      <w:bookmarkEnd w:id="3"/>
+      <w:bookmarkEnd w:id="4"/>
     </w:p>
     <w:p>
       <w:pPr>
         <w:pStyle w:val="Heading2"/>
       </w:pPr>
-      <w:bookmarkStart w:id="4" w:name="_Toc527368410"/>
+      <w:bookmarkStart w:id="5" w:name="_Toc527368410"/>
       <w:r>
         <w:t>TABLE member</w:t>
       </w:r>
-      <w:bookmarkEnd w:id="4"/>
+      <w:bookmarkEnd w:id="5"/>
     </w:p>
     <w:tbl>
       <w:tblPr>
@@ -3035,14 +3029,14 @@
       <w:pPr>
         <w:pStyle w:val="Heading2"/>
       </w:pPr>
-      <w:bookmarkStart w:id="5" w:name="_Toc527368411"/>
+      <w:bookmarkStart w:id="6" w:name="_Toc527368411"/>
       <w:r>
         <w:t>TABLE advertised_</w:t>
       </w:r>
       <w:r>
         <w:t>project</w:t>
       </w:r>
-      <w:bookmarkEnd w:id="5"/>
+      <w:bookmarkEnd w:id="6"/>
     </w:p>
     <w:p>
       <w:r>
@@ -4063,11 +4057,11 @@
       <w:pPr>
         <w:pStyle w:val="Heading2"/>
       </w:pPr>
-      <w:bookmarkStart w:id="6" w:name="_Toc527368412"/>
+      <w:bookmarkStart w:id="7" w:name="_Toc527368412"/>
       <w:r>
         <w:t>TABLE invest</w:t>
       </w:r>
-      <w:bookmarkEnd w:id="6"/>
+      <w:bookmarkEnd w:id="7"/>
     </w:p>
     <w:tbl>
       <w:tblPr>
@@ -4371,7 +4365,7 @@
           <w:u w:val="single"/>
         </w:rPr>
       </w:pPr>
-      <w:bookmarkStart w:id="7" w:name="_Toc527368413"/>
+      <w:bookmarkStart w:id="8" w:name="_Toc527368413"/>
       <w:r>
         <w:rPr>
           <w:u w:val="single"/>
@@ -4379,7 +4373,7 @@
         <w:lastRenderedPageBreak/>
         <w:t>Integrity Constraints</w:t>
       </w:r>
-      <w:bookmarkEnd w:id="7"/>
+      <w:bookmarkEnd w:id="8"/>
     </w:p>
     <w:p>
       <w:pPr>
@@ -4471,11 +4465,11 @@
       <w:pPr>
         <w:pStyle w:val="Heading2"/>
       </w:pPr>
-      <w:bookmarkStart w:id="8" w:name="_Toc527368414"/>
+      <w:bookmarkStart w:id="9" w:name="_Toc527368414"/>
       <w:r>
         <w:t>Primary Constraints</w:t>
       </w:r>
-      <w:bookmarkEnd w:id="8"/>
+      <w:bookmarkEnd w:id="9"/>
     </w:p>
     <w:p>
       <w:pPr>
@@ -4845,11 +4839,11 @@
       <w:pPr>
         <w:pStyle w:val="Heading2"/>
       </w:pPr>
-      <w:bookmarkStart w:id="9" w:name="_Toc527368415"/>
+      <w:bookmarkStart w:id="10" w:name="_Toc527368415"/>
       <w:r>
         <w:t>Foreign Key Constraints</w:t>
       </w:r>
-      <w:bookmarkEnd w:id="9"/>
+      <w:bookmarkEnd w:id="10"/>
     </w:p>
     <w:p>
       <w:pPr>
@@ -4988,11 +4982,11 @@
       <w:pPr>
         <w:pStyle w:val="Heading2"/>
       </w:pPr>
-      <w:bookmarkStart w:id="10" w:name="_Toc527368416"/>
+      <w:bookmarkStart w:id="11" w:name="_Toc527368416"/>
       <w:r>
         <w:t>Not Null</w:t>
       </w:r>
-      <w:bookmarkEnd w:id="10"/>
+      <w:bookmarkEnd w:id="11"/>
     </w:p>
     <w:p>
       <w:r>
@@ -5016,11 +5010,11 @@
       <w:pPr>
         <w:pStyle w:val="Heading2"/>
       </w:pPr>
-      <w:bookmarkStart w:id="11" w:name="_Toc527368418"/>
+      <w:bookmarkStart w:id="12" w:name="_Toc527368418"/>
       <w:r>
         <w:t>Default</w:t>
       </w:r>
-      <w:bookmarkEnd w:id="11"/>
+      <w:bookmarkEnd w:id="12"/>
     </w:p>
     <w:p>
       <w:r>
@@ -5406,12 +5400,12 @@
       <w:pPr>
         <w:pStyle w:val="Heading2"/>
       </w:pPr>
-      <w:bookmarkStart w:id="12" w:name="_Toc527368417"/>
+      <w:bookmarkStart w:id="13" w:name="_Toc527368417"/>
       <w:r>
         <w:lastRenderedPageBreak/>
         <w:t>Check</w:t>
       </w:r>
-      <w:bookmarkEnd w:id="12"/>
+      <w:bookmarkEnd w:id="13"/>
     </w:p>
     <w:p>
       <w:r>
@@ -6541,8 +6535,6 @@
       <w:r>
         <w:t>with a positive sum of money</w:t>
       </w:r>
-      <w:bookmarkStart w:id="13" w:name="_GoBack"/>
-      <w:bookmarkEnd w:id="13"/>
       <w:r>
         <w:t>:</w:t>
       </w:r>
@@ -7888,6 +7880,7 @@
     <w:rsidRoot w:val="00206544"/>
     <w:rsid w:val="00140DE8"/>
     <w:rsid w:val="00206544"/>
+    <w:rsid w:val="002A71DD"/>
     <w:rsid w:val="004F0D11"/>
     <w:rsid w:val="005045DD"/>
     <w:rsid w:val="005567A4"/>
@@ -8649,7 +8642,7 @@
 </file>
 
 <file path=customXml/itemProps1.xml><?xml version="1.0" encoding="utf-8"?>
-<ds:datastoreItem xmlns:ds="http://schemas.openxmlformats.org/officeDocument/2006/customXml" ds:itemID="{8B78DE40-DBB6-49F7-AAA1-C101A6AFD3B4}">
+<ds:datastoreItem xmlns:ds="http://schemas.openxmlformats.org/officeDocument/2006/customXml" ds:itemID="{7F09660F-313B-44C0-9D6E-42A64AF23115}">
   <ds:schemaRefs>
     <ds:schemaRef ds:uri="http://schemas.openxmlformats.org/officeDocument/2006/bibliography"/>
   </ds:schemaRefs>

--- a/docs/Group18.docx
+++ b/docs/Group18.docx
@@ -2157,8 +2157,6 @@
           <w:shd w:val="clear" w:color="auto" w:fill="FFFFFF"/>
         </w:rPr>
       </w:pPr>
-      <w:bookmarkStart w:id="1" w:name="_GoBack"/>
-      <w:bookmarkEnd w:id="1"/>
     </w:p>
     <w:p>
       <w:pPr>
@@ -2295,7 +2293,7 @@
           <w:shd w:val="clear" w:color="auto" w:fill="FFFFFF"/>
         </w:rPr>
       </w:pPr>
-      <w:bookmarkStart w:id="2" w:name="_Toc527368407"/>
+      <w:bookmarkStart w:id="1" w:name="_Toc527368407"/>
       <w:r>
         <w:rPr>
           <w:u w:val="single"/>
@@ -2303,7 +2301,7 @@
         </w:rPr>
         <w:t>Project Specifications</w:t>
       </w:r>
-      <w:bookmarkEnd w:id="2"/>
+      <w:bookmarkEnd w:id="1"/>
       <w:r>
         <w:rPr>
           <w:u w:val="single"/>
@@ -2532,7 +2530,7 @@
           <w:shd w:val="clear" w:color="auto" w:fill="FFFFFF"/>
         </w:rPr>
       </w:pPr>
-      <w:bookmarkStart w:id="3" w:name="_Toc527368408"/>
+      <w:bookmarkStart w:id="2" w:name="_Toc527368408"/>
       <w:r>
         <w:rPr>
           <w:u w:val="single"/>
@@ -2571,7 +2569,7 @@
         </w:rPr>
         <w:t>iagram</w:t>
       </w:r>
-      <w:bookmarkEnd w:id="3"/>
+      <w:bookmarkEnd w:id="2"/>
     </w:p>
     <w:p/>
     <w:p>
@@ -2699,7 +2697,7 @@
           <w:shd w:val="clear" w:color="auto" w:fill="FFFFFF"/>
         </w:rPr>
       </w:pPr>
-      <w:bookmarkStart w:id="4" w:name="_Toc527368409"/>
+      <w:bookmarkStart w:id="3" w:name="_Toc527368409"/>
       <w:r>
         <w:rPr>
           <w:u w:val="single"/>
@@ -2724,17 +2722,17 @@
         <w:lastRenderedPageBreak/>
         <w:t>Relational Schema</w:t>
       </w:r>
-      <w:bookmarkEnd w:id="4"/>
+      <w:bookmarkEnd w:id="3"/>
     </w:p>
     <w:p>
       <w:pPr>
         <w:pStyle w:val="Heading2"/>
       </w:pPr>
-      <w:bookmarkStart w:id="5" w:name="_Toc527368410"/>
+      <w:bookmarkStart w:id="4" w:name="_Toc527368410"/>
       <w:r>
         <w:t>TABLE member</w:t>
       </w:r>
-      <w:bookmarkEnd w:id="5"/>
+      <w:bookmarkEnd w:id="4"/>
     </w:p>
     <w:tbl>
       <w:tblPr>
@@ -3029,14 +3027,14 @@
       <w:pPr>
         <w:pStyle w:val="Heading2"/>
       </w:pPr>
-      <w:bookmarkStart w:id="6" w:name="_Toc527368411"/>
+      <w:bookmarkStart w:id="5" w:name="_Toc527368411"/>
       <w:r>
         <w:t>TABLE advertised_</w:t>
       </w:r>
       <w:r>
         <w:t>project</w:t>
       </w:r>
-      <w:bookmarkEnd w:id="6"/>
+      <w:bookmarkEnd w:id="5"/>
     </w:p>
     <w:p>
       <w:r>
@@ -4057,11 +4055,11 @@
       <w:pPr>
         <w:pStyle w:val="Heading2"/>
       </w:pPr>
-      <w:bookmarkStart w:id="7" w:name="_Toc527368412"/>
+      <w:bookmarkStart w:id="6" w:name="_Toc527368412"/>
       <w:r>
         <w:t>TABLE invest</w:t>
       </w:r>
-      <w:bookmarkEnd w:id="7"/>
+      <w:bookmarkEnd w:id="6"/>
     </w:p>
     <w:tbl>
       <w:tblPr>
@@ -4365,7 +4363,7 @@
           <w:u w:val="single"/>
         </w:rPr>
       </w:pPr>
-      <w:bookmarkStart w:id="8" w:name="_Toc527368413"/>
+      <w:bookmarkStart w:id="7" w:name="_Toc527368413"/>
       <w:r>
         <w:rPr>
           <w:u w:val="single"/>
@@ -4373,7 +4371,7 @@
         <w:lastRenderedPageBreak/>
         <w:t>Integrity Constraints</w:t>
       </w:r>
-      <w:bookmarkEnd w:id="8"/>
+      <w:bookmarkEnd w:id="7"/>
     </w:p>
     <w:p>
       <w:pPr>
@@ -4465,11 +4463,11 @@
       <w:pPr>
         <w:pStyle w:val="Heading2"/>
       </w:pPr>
-      <w:bookmarkStart w:id="9" w:name="_Toc527368414"/>
+      <w:bookmarkStart w:id="8" w:name="_Toc527368414"/>
       <w:r>
         <w:t>Primary Constraints</w:t>
       </w:r>
-      <w:bookmarkEnd w:id="9"/>
+      <w:bookmarkEnd w:id="8"/>
     </w:p>
     <w:p>
       <w:pPr>
@@ -4839,11 +4837,11 @@
       <w:pPr>
         <w:pStyle w:val="Heading2"/>
       </w:pPr>
-      <w:bookmarkStart w:id="10" w:name="_Toc527368415"/>
+      <w:bookmarkStart w:id="9" w:name="_Toc527368415"/>
       <w:r>
         <w:t>Foreign Key Constraints</w:t>
       </w:r>
-      <w:bookmarkEnd w:id="10"/>
+      <w:bookmarkEnd w:id="9"/>
     </w:p>
     <w:p>
       <w:pPr>
@@ -4982,11 +4980,11 @@
       <w:pPr>
         <w:pStyle w:val="Heading2"/>
       </w:pPr>
-      <w:bookmarkStart w:id="11" w:name="_Toc527368416"/>
+      <w:bookmarkStart w:id="10" w:name="_Toc527368416"/>
       <w:r>
         <w:t>Not Null</w:t>
       </w:r>
-      <w:bookmarkEnd w:id="11"/>
+      <w:bookmarkEnd w:id="10"/>
     </w:p>
     <w:p>
       <w:r>
@@ -5010,11 +5008,11 @@
       <w:pPr>
         <w:pStyle w:val="Heading2"/>
       </w:pPr>
-      <w:bookmarkStart w:id="12" w:name="_Toc527368418"/>
+      <w:bookmarkStart w:id="11" w:name="_Toc527368418"/>
       <w:r>
         <w:t>Default</w:t>
       </w:r>
-      <w:bookmarkEnd w:id="12"/>
+      <w:bookmarkEnd w:id="11"/>
     </w:p>
     <w:p>
       <w:r>
@@ -5400,12 +5398,12 @@
       <w:pPr>
         <w:pStyle w:val="Heading2"/>
       </w:pPr>
-      <w:bookmarkStart w:id="13" w:name="_Toc527368417"/>
+      <w:bookmarkStart w:id="12" w:name="_Toc527368417"/>
       <w:r>
         <w:lastRenderedPageBreak/>
         <w:t>Check</w:t>
       </w:r>
-      <w:bookmarkEnd w:id="13"/>
+      <w:bookmarkEnd w:id="12"/>
     </w:p>
     <w:p>
       <w:r>
@@ -5417,8 +5415,11 @@
     </w:p>
     <w:p/>
     <w:p>
-      <w:r>
-        <w:t>All user who registered via the website must be non-admin by default:</w:t>
+      <w:pPr>
+        <w:pStyle w:val="Heading4"/>
+      </w:pPr>
+      <w:r>
+        <w:t>All user who registered via the website must be non-admin by default</w:t>
       </w:r>
     </w:p>
     <w:p>
@@ -5625,8 +5626,11 @@
     </w:p>
     <w:p/>
     <w:p>
-      <w:r>
-        <w:t>Projects can only be classified under these categories:</w:t>
+      <w:pPr>
+        <w:pStyle w:val="Heading4"/>
+      </w:pPr>
+      <w:r>
+        <w:t>Projects can only be classified under these categories</w:t>
       </w:r>
     </w:p>
     <w:p>
@@ -6517,6 +6521,9 @@
     </w:p>
     <w:p/>
     <w:p>
+      <w:pPr>
+        <w:pStyle w:val="Heading4"/>
+      </w:pPr>
       <w:r>
         <w:t>I</w:t>
       </w:r>
@@ -6534,9 +6541,6 @@
       </w:r>
       <w:r>
         <w:t>with a positive sum of money</w:t>
-      </w:r>
-      <w:r>
-        <w:t>:</w:t>
       </w:r>
     </w:p>
     <w:p>
@@ -6613,7 +6617,7 @@
           <w:u w:val="single"/>
         </w:rPr>
       </w:pPr>
-      <w:bookmarkStart w:id="14" w:name="_Toc527368419"/>
+      <w:bookmarkStart w:id="13" w:name="_Toc527368419"/>
       <w:r>
         <w:rPr>
           <w:u w:val="single"/>
@@ -6621,44 +6625,1897 @@
         <w:lastRenderedPageBreak/>
         <w:t>Advanced SQL Features</w:t>
       </w:r>
-      <w:bookmarkEnd w:id="14"/>
+      <w:bookmarkEnd w:id="13"/>
     </w:p>
     <w:p>
       <w:pPr>
         <w:pStyle w:val="Heading2"/>
       </w:pPr>
-      <w:bookmarkStart w:id="15" w:name="_Toc527368420"/>
+      <w:bookmarkStart w:id="14" w:name="_Toc527368420"/>
       <w:r>
         <w:t>Triggers and Functions</w:t>
       </w:r>
+      <w:bookmarkEnd w:id="14"/>
+    </w:p>
+    <w:p>
+      <w:pPr>
+        <w:rPr>
+          <w:rFonts w:asciiTheme="majorHAnsi" w:hAnsiTheme="majorHAnsi"/>
+        </w:rPr>
+      </w:pPr>
+      <w:r>
+        <w:t xml:space="preserve">There are some business requirements that cannot be expressed via integrity constraints in the relational schema. Hence, make use of these triggers to automatically execute the functions when an event occurs in the database server. An event can occur when a user performs some action such that the front-end make a </w:t>
+      </w:r>
+      <w:proofErr w:type="spellStart"/>
+      <w:r>
+        <w:t>sql</w:t>
+      </w:r>
+      <w:proofErr w:type="spellEnd"/>
+      <w:r>
+        <w:t xml:space="preserve"> query to the database. </w:t>
+      </w:r>
+      <w:r>
+        <w:rPr>
+          <w:rFonts w:asciiTheme="majorHAnsi" w:hAnsiTheme="majorHAnsi"/>
+        </w:rPr>
+        <w:t>The following are some notable examples of t</w:t>
+      </w:r>
+      <w:r>
+        <w:rPr>
+          <w:rFonts w:asciiTheme="majorHAnsi" w:hAnsiTheme="majorHAnsi"/>
+        </w:rPr>
+        <w:t xml:space="preserve">he triggers and functions </w:t>
+      </w:r>
+      <w:r>
+        <w:rPr>
+          <w:rFonts w:asciiTheme="majorHAnsi" w:hAnsiTheme="majorHAnsi"/>
+        </w:rPr>
+        <w:t>we used in this project.</w:t>
+      </w:r>
+      <w:r>
+        <w:t xml:space="preserve"> </w:t>
+      </w:r>
+      <w:r>
+        <w:rPr>
+          <w:rFonts w:asciiTheme="majorHAnsi" w:hAnsiTheme="majorHAnsi"/>
+        </w:rPr>
+        <w:t>For more examples, please refer to t</w:t>
+      </w:r>
+      <w:r>
+        <w:rPr>
+          <w:rFonts w:asciiTheme="majorHAnsi" w:hAnsiTheme="majorHAnsi"/>
+        </w:rPr>
+        <w:t>he source code</w:t>
+      </w:r>
+      <w:r>
+        <w:rPr>
+          <w:rFonts w:asciiTheme="majorHAnsi" w:hAnsiTheme="majorHAnsi"/>
+        </w:rPr>
+        <w:t>.</w:t>
+      </w:r>
+    </w:p>
+    <w:p/>
+    <w:p>
+      <w:pPr>
+        <w:pStyle w:val="Heading4"/>
+      </w:pPr>
+      <w:r>
+        <w:t>Dynamic updating of value in a column</w:t>
+      </w:r>
+    </w:p>
+    <w:p>
+      <w:r>
+        <w:t xml:space="preserve">Whenever there is a change in the amount raised in the TABLE </w:t>
+      </w:r>
+      <w:proofErr w:type="spellStart"/>
+      <w:r>
+        <w:t>advertised_project</w:t>
+      </w:r>
+      <w:proofErr w:type="spellEnd"/>
+      <w:r>
+        <w:t xml:space="preserve">, we </w:t>
+      </w:r>
+      <w:proofErr w:type="gramStart"/>
+      <w:r>
+        <w:t>have to</w:t>
+      </w:r>
+      <w:proofErr w:type="gramEnd"/>
+      <w:r>
+        <w:t xml:space="preserve"> ensure that the completion status is consistent. This dynamic updating of the value of a column cannot be done within the relational schema. Using triggers and functions, we can automatically change the completion status of a project.</w:t>
+      </w:r>
+    </w:p>
+    <w:tbl>
+      <w:tblPr>
+        <w:tblStyle w:val="TableGrid"/>
+        <w:tblW w:w="0" w:type="auto"/>
+        <w:tblLook w:val="04A0" w:firstRow="1" w:lastRow="0" w:firstColumn="1" w:lastColumn="0" w:noHBand="0" w:noVBand="1"/>
+      </w:tblPr>
+      <w:tblGrid>
+        <w:gridCol w:w="9242"/>
+      </w:tblGrid>
+      <w:tr>
+        <w:tc>
+          <w:tcPr>
+            <w:tcW w:w="9242" w:type="dxa"/>
+          </w:tcPr>
+          <w:p>
+            <w:pPr>
+              <w:pStyle w:val="PlainText"/>
+              <w:rPr>
+                <w:rFonts w:ascii="Courier New" w:hAnsi="Courier New" w:cs="Courier New"/>
+                <w:sz w:val="18"/>
+                <w:szCs w:val="18"/>
+              </w:rPr>
+            </w:pPr>
+            <w:r>
+              <w:rPr>
+                <w:rFonts w:ascii="Courier New" w:hAnsi="Courier New" w:cs="Courier New"/>
+                <w:sz w:val="18"/>
+                <w:szCs w:val="18"/>
+              </w:rPr>
+              <w:t xml:space="preserve">CREATE OR REPLACE FUNCTION </w:t>
+            </w:r>
+            <w:proofErr w:type="spellStart"/>
+            <w:r>
+              <w:rPr>
+                <w:rFonts w:ascii="Courier New" w:hAnsi="Courier New" w:cs="Courier New"/>
+                <w:sz w:val="18"/>
+                <w:szCs w:val="18"/>
+              </w:rPr>
+              <w:t>toggle_</w:t>
+            </w:r>
+            <w:proofErr w:type="gramStart"/>
+            <w:r>
+              <w:rPr>
+                <w:rFonts w:ascii="Courier New" w:hAnsi="Courier New" w:cs="Courier New"/>
+                <w:sz w:val="18"/>
+                <w:szCs w:val="18"/>
+              </w:rPr>
+              <w:t>status</w:t>
+            </w:r>
+            <w:proofErr w:type="spellEnd"/>
+            <w:r>
+              <w:rPr>
+                <w:rFonts w:ascii="Courier New" w:hAnsi="Courier New" w:cs="Courier New"/>
+                <w:sz w:val="18"/>
+                <w:szCs w:val="18"/>
+              </w:rPr>
+              <w:t>(</w:t>
+            </w:r>
+            <w:proofErr w:type="gramEnd"/>
+            <w:r>
+              <w:rPr>
+                <w:rFonts w:ascii="Courier New" w:hAnsi="Courier New" w:cs="Courier New"/>
+                <w:sz w:val="18"/>
+                <w:szCs w:val="18"/>
+              </w:rPr>
+              <w:t>)</w:t>
+            </w:r>
+          </w:p>
+          <w:p>
+            <w:pPr>
+              <w:pStyle w:val="PlainText"/>
+              <w:rPr>
+                <w:rFonts w:ascii="Courier New" w:hAnsi="Courier New" w:cs="Courier New"/>
+                <w:sz w:val="18"/>
+                <w:szCs w:val="18"/>
+              </w:rPr>
+            </w:pPr>
+            <w:r>
+              <w:rPr>
+                <w:rFonts w:ascii="Courier New" w:hAnsi="Courier New" w:cs="Courier New"/>
+                <w:sz w:val="18"/>
+                <w:szCs w:val="18"/>
+              </w:rPr>
+              <w:t>RETURNS TRIGGER AS $$</w:t>
+            </w:r>
+          </w:p>
+          <w:p>
+            <w:pPr>
+              <w:pStyle w:val="PlainText"/>
+              <w:rPr>
+                <w:rFonts w:ascii="Courier New" w:hAnsi="Courier New" w:cs="Courier New"/>
+                <w:sz w:val="18"/>
+                <w:szCs w:val="18"/>
+              </w:rPr>
+            </w:pPr>
+            <w:r>
+              <w:rPr>
+                <w:rFonts w:ascii="Courier New" w:hAnsi="Courier New" w:cs="Courier New"/>
+                <w:sz w:val="18"/>
+                <w:szCs w:val="18"/>
+              </w:rPr>
+              <w:t>BEGIN</w:t>
+            </w:r>
+          </w:p>
+          <w:p>
+            <w:pPr>
+              <w:pStyle w:val="PlainText"/>
+              <w:rPr>
+                <w:rFonts w:ascii="Courier New" w:hAnsi="Courier New" w:cs="Courier New"/>
+                <w:sz w:val="18"/>
+                <w:szCs w:val="18"/>
+              </w:rPr>
+            </w:pPr>
+            <w:r>
+              <w:rPr>
+                <w:rFonts w:ascii="Courier New" w:hAnsi="Courier New" w:cs="Courier New"/>
+                <w:sz w:val="18"/>
+                <w:szCs w:val="18"/>
+              </w:rPr>
+              <w:t xml:space="preserve">    IF </w:t>
+            </w:r>
+            <w:proofErr w:type="spellStart"/>
+            <w:r>
+              <w:rPr>
+                <w:rFonts w:ascii="Courier New" w:hAnsi="Courier New" w:cs="Courier New"/>
+                <w:sz w:val="18"/>
+                <w:szCs w:val="18"/>
+              </w:rPr>
+              <w:t>OLD.status</w:t>
+            </w:r>
+            <w:proofErr w:type="spellEnd"/>
+            <w:r>
+              <w:rPr>
+                <w:rFonts w:ascii="Courier New" w:hAnsi="Courier New" w:cs="Courier New"/>
+                <w:sz w:val="18"/>
+                <w:szCs w:val="18"/>
+              </w:rPr>
+              <w:t>=0 THEN</w:t>
+            </w:r>
+          </w:p>
+          <w:p>
+            <w:pPr>
+              <w:pStyle w:val="PlainText"/>
+              <w:rPr>
+                <w:rFonts w:ascii="Courier New" w:hAnsi="Courier New" w:cs="Courier New"/>
+                <w:sz w:val="18"/>
+                <w:szCs w:val="18"/>
+              </w:rPr>
+            </w:pPr>
+            <w:r>
+              <w:rPr>
+                <w:rFonts w:ascii="Courier New" w:hAnsi="Courier New" w:cs="Courier New"/>
+                <w:sz w:val="18"/>
+                <w:szCs w:val="18"/>
+              </w:rPr>
+              <w:t xml:space="preserve">        UPDATE </w:t>
+            </w:r>
+            <w:proofErr w:type="spellStart"/>
+            <w:r>
+              <w:rPr>
+                <w:rFonts w:ascii="Courier New" w:hAnsi="Courier New" w:cs="Courier New"/>
+                <w:sz w:val="18"/>
+                <w:szCs w:val="18"/>
+              </w:rPr>
+              <w:t>advertised_project</w:t>
+            </w:r>
+            <w:proofErr w:type="spellEnd"/>
+            <w:r>
+              <w:rPr>
+                <w:rFonts w:ascii="Courier New" w:hAnsi="Courier New" w:cs="Courier New"/>
+                <w:sz w:val="18"/>
+                <w:szCs w:val="18"/>
+              </w:rPr>
+              <w:t xml:space="preserve"> SET status=1 WHERE id=NEW.id;</w:t>
+            </w:r>
+          </w:p>
+          <w:p>
+            <w:pPr>
+              <w:pStyle w:val="PlainText"/>
+              <w:rPr>
+                <w:rFonts w:ascii="Courier New" w:hAnsi="Courier New" w:cs="Courier New"/>
+                <w:sz w:val="18"/>
+                <w:szCs w:val="18"/>
+              </w:rPr>
+            </w:pPr>
+            <w:r>
+              <w:rPr>
+                <w:rFonts w:ascii="Courier New" w:hAnsi="Courier New" w:cs="Courier New"/>
+                <w:sz w:val="18"/>
+                <w:szCs w:val="18"/>
+              </w:rPr>
+              <w:t xml:space="preserve">    ELSE</w:t>
+            </w:r>
+          </w:p>
+          <w:p>
+            <w:pPr>
+              <w:pStyle w:val="PlainText"/>
+              <w:rPr>
+                <w:rFonts w:ascii="Courier New" w:hAnsi="Courier New" w:cs="Courier New"/>
+                <w:sz w:val="18"/>
+                <w:szCs w:val="18"/>
+              </w:rPr>
+            </w:pPr>
+            <w:r>
+              <w:rPr>
+                <w:rFonts w:ascii="Courier New" w:hAnsi="Courier New" w:cs="Courier New"/>
+                <w:sz w:val="18"/>
+                <w:szCs w:val="18"/>
+              </w:rPr>
+              <w:t xml:space="preserve">        UPDATE </w:t>
+            </w:r>
+            <w:proofErr w:type="spellStart"/>
+            <w:r>
+              <w:rPr>
+                <w:rFonts w:ascii="Courier New" w:hAnsi="Courier New" w:cs="Courier New"/>
+                <w:sz w:val="18"/>
+                <w:szCs w:val="18"/>
+              </w:rPr>
+              <w:t>advertised_project</w:t>
+            </w:r>
+            <w:proofErr w:type="spellEnd"/>
+            <w:r>
+              <w:rPr>
+                <w:rFonts w:ascii="Courier New" w:hAnsi="Courier New" w:cs="Courier New"/>
+                <w:sz w:val="18"/>
+                <w:szCs w:val="18"/>
+              </w:rPr>
+              <w:t xml:space="preserve"> SET status=0 WHERE id=NEW.id;</w:t>
+            </w:r>
+          </w:p>
+          <w:p>
+            <w:pPr>
+              <w:pStyle w:val="PlainText"/>
+              <w:rPr>
+                <w:rFonts w:ascii="Courier New" w:hAnsi="Courier New" w:cs="Courier New"/>
+                <w:sz w:val="18"/>
+                <w:szCs w:val="18"/>
+              </w:rPr>
+            </w:pPr>
+            <w:r>
+              <w:rPr>
+                <w:rFonts w:ascii="Courier New" w:hAnsi="Courier New" w:cs="Courier New"/>
+                <w:sz w:val="18"/>
+                <w:szCs w:val="18"/>
+              </w:rPr>
+              <w:t xml:space="preserve">    END IF;</w:t>
+            </w:r>
+          </w:p>
+          <w:p>
+            <w:pPr>
+              <w:pStyle w:val="PlainText"/>
+              <w:rPr>
+                <w:rFonts w:ascii="Courier New" w:hAnsi="Courier New" w:cs="Courier New"/>
+                <w:sz w:val="18"/>
+                <w:szCs w:val="18"/>
+              </w:rPr>
+            </w:pPr>
+            <w:r>
+              <w:rPr>
+                <w:rFonts w:ascii="Courier New" w:hAnsi="Courier New" w:cs="Courier New"/>
+                <w:sz w:val="18"/>
+                <w:szCs w:val="18"/>
+              </w:rPr>
+              <w:t xml:space="preserve">    RETURN NEW;</w:t>
+            </w:r>
+          </w:p>
+          <w:p>
+            <w:pPr>
+              <w:pStyle w:val="PlainText"/>
+              <w:rPr>
+                <w:rFonts w:ascii="Courier New" w:hAnsi="Courier New" w:cs="Courier New"/>
+                <w:sz w:val="18"/>
+                <w:szCs w:val="18"/>
+              </w:rPr>
+            </w:pPr>
+            <w:r>
+              <w:rPr>
+                <w:rFonts w:ascii="Courier New" w:hAnsi="Courier New" w:cs="Courier New"/>
+                <w:sz w:val="18"/>
+                <w:szCs w:val="18"/>
+              </w:rPr>
+              <w:t>END; $$ LANGUAGE PLPGSQL;</w:t>
+            </w:r>
+          </w:p>
+          <w:p>
+            <w:pPr>
+              <w:pStyle w:val="PlainText"/>
+              <w:rPr>
+                <w:rFonts w:ascii="Courier New" w:hAnsi="Courier New" w:cs="Courier New"/>
+                <w:sz w:val="18"/>
+                <w:szCs w:val="18"/>
+              </w:rPr>
+            </w:pPr>
+          </w:p>
+          <w:p>
+            <w:pPr>
+              <w:pStyle w:val="PlainText"/>
+              <w:rPr>
+                <w:rFonts w:ascii="Courier New" w:hAnsi="Courier New" w:cs="Courier New"/>
+                <w:sz w:val="18"/>
+                <w:szCs w:val="18"/>
+              </w:rPr>
+            </w:pPr>
+            <w:r>
+              <w:rPr>
+                <w:rFonts w:ascii="Courier New" w:hAnsi="Courier New" w:cs="Courier New"/>
+                <w:sz w:val="18"/>
+                <w:szCs w:val="18"/>
+              </w:rPr>
+              <w:t xml:space="preserve">CREATE TRIGGER </w:t>
+            </w:r>
+            <w:proofErr w:type="spellStart"/>
+            <w:r>
+              <w:rPr>
+                <w:rFonts w:ascii="Courier New" w:hAnsi="Courier New" w:cs="Courier New"/>
+                <w:sz w:val="18"/>
+                <w:szCs w:val="18"/>
+              </w:rPr>
+              <w:t>trigger_change_status_after_update_amtRaised</w:t>
+            </w:r>
+            <w:proofErr w:type="spellEnd"/>
+          </w:p>
+          <w:p>
+            <w:pPr>
+              <w:pStyle w:val="PlainText"/>
+              <w:rPr>
+                <w:rFonts w:ascii="Courier New" w:hAnsi="Courier New" w:cs="Courier New"/>
+                <w:sz w:val="18"/>
+                <w:szCs w:val="18"/>
+              </w:rPr>
+            </w:pPr>
+            <w:r>
+              <w:rPr>
+                <w:rFonts w:ascii="Courier New" w:hAnsi="Courier New" w:cs="Courier New"/>
+                <w:sz w:val="18"/>
+                <w:szCs w:val="18"/>
+              </w:rPr>
+              <w:t xml:space="preserve">AFTER UPDATE on </w:t>
+            </w:r>
+            <w:proofErr w:type="spellStart"/>
+            <w:r>
+              <w:rPr>
+                <w:rFonts w:ascii="Courier New" w:hAnsi="Courier New" w:cs="Courier New"/>
+                <w:sz w:val="18"/>
+                <w:szCs w:val="18"/>
+              </w:rPr>
+              <w:t>advertised_project</w:t>
+            </w:r>
+            <w:proofErr w:type="spellEnd"/>
+          </w:p>
+          <w:p>
+            <w:pPr>
+              <w:pStyle w:val="PlainText"/>
+              <w:rPr>
+                <w:rFonts w:ascii="Courier New" w:hAnsi="Courier New" w:cs="Courier New"/>
+                <w:sz w:val="18"/>
+                <w:szCs w:val="18"/>
+              </w:rPr>
+            </w:pPr>
+            <w:r>
+              <w:rPr>
+                <w:rFonts w:ascii="Courier New" w:hAnsi="Courier New" w:cs="Courier New"/>
+                <w:sz w:val="18"/>
+                <w:szCs w:val="18"/>
+              </w:rPr>
+              <w:t>FOR EACH ROW</w:t>
+            </w:r>
+          </w:p>
+          <w:p>
+            <w:pPr>
+              <w:pStyle w:val="PlainText"/>
+              <w:rPr>
+                <w:rFonts w:ascii="Courier New" w:hAnsi="Courier New" w:cs="Courier New"/>
+                <w:sz w:val="18"/>
+                <w:szCs w:val="18"/>
+              </w:rPr>
+            </w:pPr>
+            <w:r>
+              <w:rPr>
+                <w:rFonts w:ascii="Courier New" w:hAnsi="Courier New" w:cs="Courier New"/>
+                <w:sz w:val="18"/>
+                <w:szCs w:val="18"/>
+              </w:rPr>
+              <w:t>WHEN (</w:t>
+            </w:r>
+            <w:proofErr w:type="spellStart"/>
+            <w:r>
+              <w:rPr>
+                <w:rFonts w:ascii="Courier New" w:hAnsi="Courier New" w:cs="Courier New"/>
+                <w:sz w:val="18"/>
+                <w:szCs w:val="18"/>
+              </w:rPr>
+              <w:t>NEW.amt_raised</w:t>
+            </w:r>
+            <w:proofErr w:type="spellEnd"/>
+            <w:r>
+              <w:rPr>
+                <w:rFonts w:ascii="Courier New" w:hAnsi="Courier New" w:cs="Courier New"/>
+                <w:sz w:val="18"/>
+                <w:szCs w:val="18"/>
+              </w:rPr>
+              <w:t xml:space="preserve"> = </w:t>
+            </w:r>
+            <w:proofErr w:type="spellStart"/>
+            <w:r>
+              <w:rPr>
+                <w:rFonts w:ascii="Courier New" w:hAnsi="Courier New" w:cs="Courier New"/>
+                <w:sz w:val="18"/>
+                <w:szCs w:val="18"/>
+              </w:rPr>
+              <w:t>OLD.amt_needed</w:t>
+            </w:r>
+            <w:proofErr w:type="spellEnd"/>
+            <w:r>
+              <w:rPr>
+                <w:rFonts w:ascii="Courier New" w:hAnsi="Courier New" w:cs="Courier New"/>
+                <w:sz w:val="18"/>
+                <w:szCs w:val="18"/>
+              </w:rPr>
+              <w:t xml:space="preserve"> AND </w:t>
+            </w:r>
+            <w:proofErr w:type="spellStart"/>
+            <w:r>
+              <w:rPr>
+                <w:rFonts w:ascii="Courier New" w:hAnsi="Courier New" w:cs="Courier New"/>
+                <w:sz w:val="18"/>
+                <w:szCs w:val="18"/>
+              </w:rPr>
+              <w:t>OLD.status</w:t>
+            </w:r>
+            <w:proofErr w:type="spellEnd"/>
+            <w:r>
+              <w:rPr>
+                <w:rFonts w:ascii="Courier New" w:hAnsi="Courier New" w:cs="Courier New"/>
+                <w:sz w:val="18"/>
+                <w:szCs w:val="18"/>
+              </w:rPr>
+              <w:t xml:space="preserve">=0 OR </w:t>
+            </w:r>
+            <w:proofErr w:type="spellStart"/>
+            <w:r>
+              <w:rPr>
+                <w:rFonts w:ascii="Courier New" w:hAnsi="Courier New" w:cs="Courier New"/>
+                <w:sz w:val="18"/>
+                <w:szCs w:val="18"/>
+              </w:rPr>
+              <w:t>NEW.amt_raised</w:t>
+            </w:r>
+            <w:proofErr w:type="spellEnd"/>
+            <w:r>
+              <w:rPr>
+                <w:rFonts w:ascii="Courier New" w:hAnsi="Courier New" w:cs="Courier New"/>
+                <w:sz w:val="18"/>
+                <w:szCs w:val="18"/>
+              </w:rPr>
+              <w:t xml:space="preserve"> &lt;&gt; </w:t>
+            </w:r>
+            <w:proofErr w:type="spellStart"/>
+            <w:r>
+              <w:rPr>
+                <w:rFonts w:ascii="Courier New" w:hAnsi="Courier New" w:cs="Courier New"/>
+                <w:sz w:val="18"/>
+                <w:szCs w:val="18"/>
+              </w:rPr>
+              <w:t>OLD.amt_needed</w:t>
+            </w:r>
+            <w:proofErr w:type="spellEnd"/>
+            <w:r>
+              <w:rPr>
+                <w:rFonts w:ascii="Courier New" w:hAnsi="Courier New" w:cs="Courier New"/>
+                <w:sz w:val="18"/>
+                <w:szCs w:val="18"/>
+              </w:rPr>
+              <w:t xml:space="preserve"> AND </w:t>
+            </w:r>
+            <w:proofErr w:type="spellStart"/>
+            <w:r>
+              <w:rPr>
+                <w:rFonts w:ascii="Courier New" w:hAnsi="Courier New" w:cs="Courier New"/>
+                <w:sz w:val="18"/>
+                <w:szCs w:val="18"/>
+              </w:rPr>
+              <w:t>OLD.status</w:t>
+            </w:r>
+            <w:proofErr w:type="spellEnd"/>
+            <w:r>
+              <w:rPr>
+                <w:rFonts w:ascii="Courier New" w:hAnsi="Courier New" w:cs="Courier New"/>
+                <w:sz w:val="18"/>
+                <w:szCs w:val="18"/>
+              </w:rPr>
+              <w:t>=1)</w:t>
+            </w:r>
+          </w:p>
+          <w:p>
+            <w:pPr>
+              <w:pStyle w:val="PlainText"/>
+              <w:rPr>
+                <w:rFonts w:ascii="Courier New" w:hAnsi="Courier New" w:cs="Courier New"/>
+                <w:sz w:val="18"/>
+                <w:szCs w:val="18"/>
+              </w:rPr>
+            </w:pPr>
+            <w:r>
+              <w:rPr>
+                <w:rFonts w:ascii="Courier New" w:hAnsi="Courier New" w:cs="Courier New"/>
+                <w:sz w:val="18"/>
+                <w:szCs w:val="18"/>
+              </w:rPr>
+              <w:t xml:space="preserve">EXECUTE PROCEDURE </w:t>
+            </w:r>
+            <w:proofErr w:type="spellStart"/>
+            <w:r>
+              <w:rPr>
+                <w:rFonts w:ascii="Courier New" w:hAnsi="Courier New" w:cs="Courier New"/>
+                <w:sz w:val="18"/>
+                <w:szCs w:val="18"/>
+              </w:rPr>
+              <w:t>toggle_</w:t>
+            </w:r>
+            <w:proofErr w:type="gramStart"/>
+            <w:r>
+              <w:rPr>
+                <w:rFonts w:ascii="Courier New" w:hAnsi="Courier New" w:cs="Courier New"/>
+                <w:sz w:val="18"/>
+                <w:szCs w:val="18"/>
+              </w:rPr>
+              <w:t>status</w:t>
+            </w:r>
+            <w:proofErr w:type="spellEnd"/>
+            <w:r>
+              <w:rPr>
+                <w:rFonts w:ascii="Courier New" w:hAnsi="Courier New" w:cs="Courier New"/>
+                <w:sz w:val="18"/>
+                <w:szCs w:val="18"/>
+              </w:rPr>
+              <w:t>(</w:t>
+            </w:r>
+            <w:proofErr w:type="gramEnd"/>
+            <w:r>
+              <w:rPr>
+                <w:rFonts w:ascii="Courier New" w:hAnsi="Courier New" w:cs="Courier New"/>
+                <w:sz w:val="18"/>
+                <w:szCs w:val="18"/>
+              </w:rPr>
+              <w:t>);</w:t>
+            </w:r>
+          </w:p>
+          <w:p>
+            <w:pPr>
+              <w:pStyle w:val="PlainText"/>
+              <w:rPr>
+                <w:rFonts w:ascii="Courier New" w:hAnsi="Courier New" w:cs="Courier New"/>
+                <w:sz w:val="18"/>
+                <w:szCs w:val="18"/>
+              </w:rPr>
+            </w:pPr>
+          </w:p>
+          <w:p>
+            <w:pPr>
+              <w:pStyle w:val="PlainText"/>
+              <w:rPr>
+                <w:rFonts w:ascii="Courier New" w:hAnsi="Courier New" w:cs="Courier New"/>
+                <w:sz w:val="18"/>
+                <w:szCs w:val="18"/>
+              </w:rPr>
+            </w:pPr>
+            <w:r>
+              <w:rPr>
+                <w:rFonts w:ascii="Courier New" w:hAnsi="Courier New" w:cs="Courier New"/>
+                <w:sz w:val="18"/>
+                <w:szCs w:val="18"/>
+              </w:rPr>
+              <w:t xml:space="preserve">CREATE TRIGGER </w:t>
+            </w:r>
+            <w:proofErr w:type="spellStart"/>
+            <w:r>
+              <w:rPr>
+                <w:rFonts w:ascii="Courier New" w:hAnsi="Courier New" w:cs="Courier New"/>
+                <w:sz w:val="18"/>
+                <w:szCs w:val="18"/>
+              </w:rPr>
+              <w:t>trigger_change_status_after_update_amtNeeded</w:t>
+            </w:r>
+            <w:proofErr w:type="spellEnd"/>
+          </w:p>
+          <w:p>
+            <w:pPr>
+              <w:pStyle w:val="PlainText"/>
+              <w:rPr>
+                <w:rFonts w:ascii="Courier New" w:hAnsi="Courier New" w:cs="Courier New"/>
+                <w:sz w:val="18"/>
+                <w:szCs w:val="18"/>
+              </w:rPr>
+            </w:pPr>
+            <w:r>
+              <w:rPr>
+                <w:rFonts w:ascii="Courier New" w:hAnsi="Courier New" w:cs="Courier New"/>
+                <w:sz w:val="18"/>
+                <w:szCs w:val="18"/>
+              </w:rPr>
+              <w:t xml:space="preserve">AFTER UPDATE on </w:t>
+            </w:r>
+            <w:proofErr w:type="spellStart"/>
+            <w:r>
+              <w:rPr>
+                <w:rFonts w:ascii="Courier New" w:hAnsi="Courier New" w:cs="Courier New"/>
+                <w:sz w:val="18"/>
+                <w:szCs w:val="18"/>
+              </w:rPr>
+              <w:t>advertised_project</w:t>
+            </w:r>
+            <w:proofErr w:type="spellEnd"/>
+          </w:p>
+          <w:p>
+            <w:pPr>
+              <w:pStyle w:val="PlainText"/>
+              <w:rPr>
+                <w:rFonts w:ascii="Courier New" w:hAnsi="Courier New" w:cs="Courier New"/>
+                <w:sz w:val="18"/>
+                <w:szCs w:val="18"/>
+              </w:rPr>
+            </w:pPr>
+            <w:r>
+              <w:rPr>
+                <w:rFonts w:ascii="Courier New" w:hAnsi="Courier New" w:cs="Courier New"/>
+                <w:sz w:val="18"/>
+                <w:szCs w:val="18"/>
+              </w:rPr>
+              <w:t>FOR EACH ROW</w:t>
+            </w:r>
+          </w:p>
+          <w:p>
+            <w:pPr>
+              <w:pStyle w:val="PlainText"/>
+              <w:rPr>
+                <w:rFonts w:ascii="Courier New" w:hAnsi="Courier New" w:cs="Courier New"/>
+                <w:sz w:val="18"/>
+                <w:szCs w:val="18"/>
+              </w:rPr>
+            </w:pPr>
+            <w:r>
+              <w:rPr>
+                <w:rFonts w:ascii="Courier New" w:hAnsi="Courier New" w:cs="Courier New"/>
+                <w:sz w:val="18"/>
+                <w:szCs w:val="18"/>
+              </w:rPr>
+              <w:t>WHEN (</w:t>
+            </w:r>
+            <w:proofErr w:type="spellStart"/>
+            <w:r>
+              <w:rPr>
+                <w:rFonts w:ascii="Courier New" w:hAnsi="Courier New" w:cs="Courier New"/>
+                <w:sz w:val="18"/>
+                <w:szCs w:val="18"/>
+              </w:rPr>
+              <w:t>NEW.amt_needed</w:t>
+            </w:r>
+            <w:proofErr w:type="spellEnd"/>
+            <w:r>
+              <w:rPr>
+                <w:rFonts w:ascii="Courier New" w:hAnsi="Courier New" w:cs="Courier New"/>
+                <w:sz w:val="18"/>
+                <w:szCs w:val="18"/>
+              </w:rPr>
+              <w:t xml:space="preserve"> = </w:t>
+            </w:r>
+            <w:proofErr w:type="spellStart"/>
+            <w:r>
+              <w:rPr>
+                <w:rFonts w:ascii="Courier New" w:hAnsi="Courier New" w:cs="Courier New"/>
+                <w:sz w:val="18"/>
+                <w:szCs w:val="18"/>
+              </w:rPr>
+              <w:t>OLD.amt_raised</w:t>
+            </w:r>
+            <w:proofErr w:type="spellEnd"/>
+            <w:r>
+              <w:rPr>
+                <w:rFonts w:ascii="Courier New" w:hAnsi="Courier New" w:cs="Courier New"/>
+                <w:sz w:val="18"/>
+                <w:szCs w:val="18"/>
+              </w:rPr>
+              <w:t xml:space="preserve"> AND </w:t>
+            </w:r>
+            <w:proofErr w:type="spellStart"/>
+            <w:r>
+              <w:rPr>
+                <w:rFonts w:ascii="Courier New" w:hAnsi="Courier New" w:cs="Courier New"/>
+                <w:sz w:val="18"/>
+                <w:szCs w:val="18"/>
+              </w:rPr>
+              <w:t>OLD.status</w:t>
+            </w:r>
+            <w:proofErr w:type="spellEnd"/>
+            <w:r>
+              <w:rPr>
+                <w:rFonts w:ascii="Courier New" w:hAnsi="Courier New" w:cs="Courier New"/>
+                <w:sz w:val="18"/>
+                <w:szCs w:val="18"/>
+              </w:rPr>
+              <w:t xml:space="preserve">=0 OR </w:t>
+            </w:r>
+            <w:proofErr w:type="spellStart"/>
+            <w:r>
+              <w:rPr>
+                <w:rFonts w:ascii="Courier New" w:hAnsi="Courier New" w:cs="Courier New"/>
+                <w:sz w:val="18"/>
+                <w:szCs w:val="18"/>
+              </w:rPr>
+              <w:t>NEW.amt_needed</w:t>
+            </w:r>
+            <w:proofErr w:type="spellEnd"/>
+            <w:r>
+              <w:rPr>
+                <w:rFonts w:ascii="Courier New" w:hAnsi="Courier New" w:cs="Courier New"/>
+                <w:sz w:val="18"/>
+                <w:szCs w:val="18"/>
+              </w:rPr>
+              <w:t xml:space="preserve"> &lt;&gt; </w:t>
+            </w:r>
+            <w:proofErr w:type="spellStart"/>
+            <w:r>
+              <w:rPr>
+                <w:rFonts w:ascii="Courier New" w:hAnsi="Courier New" w:cs="Courier New"/>
+                <w:sz w:val="18"/>
+                <w:szCs w:val="18"/>
+              </w:rPr>
+              <w:t>OLD.amt_raised</w:t>
+            </w:r>
+            <w:proofErr w:type="spellEnd"/>
+            <w:r>
+              <w:rPr>
+                <w:rFonts w:ascii="Courier New" w:hAnsi="Courier New" w:cs="Courier New"/>
+                <w:sz w:val="18"/>
+                <w:szCs w:val="18"/>
+              </w:rPr>
+              <w:t xml:space="preserve"> AND </w:t>
+            </w:r>
+            <w:proofErr w:type="spellStart"/>
+            <w:r>
+              <w:rPr>
+                <w:rFonts w:ascii="Courier New" w:hAnsi="Courier New" w:cs="Courier New"/>
+                <w:sz w:val="18"/>
+                <w:szCs w:val="18"/>
+              </w:rPr>
+              <w:t>OLD.status</w:t>
+            </w:r>
+            <w:proofErr w:type="spellEnd"/>
+            <w:r>
+              <w:rPr>
+                <w:rFonts w:ascii="Courier New" w:hAnsi="Courier New" w:cs="Courier New"/>
+                <w:sz w:val="18"/>
+                <w:szCs w:val="18"/>
+              </w:rPr>
+              <w:t>=1)</w:t>
+            </w:r>
+          </w:p>
+          <w:p>
+            <w:pPr>
+              <w:pStyle w:val="PlainText"/>
+              <w:rPr>
+                <w:rFonts w:ascii="Courier New" w:hAnsi="Courier New" w:cs="Courier New"/>
+              </w:rPr>
+            </w:pPr>
+            <w:r>
+              <w:rPr>
+                <w:rFonts w:ascii="Courier New" w:hAnsi="Courier New" w:cs="Courier New"/>
+                <w:sz w:val="18"/>
+                <w:szCs w:val="18"/>
+              </w:rPr>
+              <w:t xml:space="preserve">EXECUTE PROCEDURE </w:t>
+            </w:r>
+            <w:proofErr w:type="spellStart"/>
+            <w:r>
+              <w:rPr>
+                <w:rFonts w:ascii="Courier New" w:hAnsi="Courier New" w:cs="Courier New"/>
+                <w:sz w:val="18"/>
+                <w:szCs w:val="18"/>
+              </w:rPr>
+              <w:t>toggle_</w:t>
+            </w:r>
+            <w:proofErr w:type="gramStart"/>
+            <w:r>
+              <w:rPr>
+                <w:rFonts w:ascii="Courier New" w:hAnsi="Courier New" w:cs="Courier New"/>
+                <w:sz w:val="18"/>
+                <w:szCs w:val="18"/>
+              </w:rPr>
+              <w:t>status</w:t>
+            </w:r>
+            <w:proofErr w:type="spellEnd"/>
+            <w:r>
+              <w:rPr>
+                <w:rFonts w:ascii="Courier New" w:hAnsi="Courier New" w:cs="Courier New"/>
+                <w:sz w:val="18"/>
+                <w:szCs w:val="18"/>
+              </w:rPr>
+              <w:t>(</w:t>
+            </w:r>
+            <w:proofErr w:type="gramEnd"/>
+            <w:r>
+              <w:rPr>
+                <w:rFonts w:ascii="Courier New" w:hAnsi="Courier New" w:cs="Courier New"/>
+                <w:sz w:val="18"/>
+                <w:szCs w:val="18"/>
+              </w:rPr>
+              <w:t>);</w:t>
+            </w:r>
+          </w:p>
+        </w:tc>
+      </w:tr>
+    </w:tbl>
+    <w:p/>
+    <w:p/>
+    <w:p/>
+    <w:p/>
+    <w:p/>
+    <w:p/>
+    <w:p/>
+    <w:p/>
+    <w:p/>
+    <w:p/>
+    <w:p/>
+    <w:p/>
+    <w:p/>
+    <w:p/>
+    <w:p/>
+    <w:p/>
+    <w:p/>
+    <w:p/>
+    <w:p>
+      <w:pPr>
+        <w:pStyle w:val="Heading4"/>
+      </w:pPr>
+      <w:r>
+        <w:lastRenderedPageBreak/>
+        <w:t>Trigger triggering another trigger</w:t>
+      </w:r>
+    </w:p>
+    <w:p>
+      <w:r>
+        <w:t>Some events may trigger a trigger, which in turn trigger another trigger. For example, when an investor attempts to invest in a project, his action will trigger the following trigger and functions to check if his investment exceeds the targeted amount for the project. If his investment is accepted (</w:t>
+      </w:r>
+      <w:proofErr w:type="spellStart"/>
+      <w:r>
+        <w:t>i.e</w:t>
+      </w:r>
+      <w:proofErr w:type="spellEnd"/>
+      <w:r>
+        <w:t xml:space="preserve"> is within range of target amount), it will trigger the above trigger to update the completion status od the project</w:t>
+      </w:r>
+      <w:bookmarkStart w:id="15" w:name="_GoBack"/>
       <w:bookmarkEnd w:id="15"/>
     </w:p>
-    <w:p>
-      <w:proofErr w:type="spellStart"/>
-      <w:r>
-        <w:t>Xxxx</w:t>
-      </w:r>
-      <w:proofErr w:type="spellEnd"/>
-    </w:p>
-    <w:p>
-      <w:proofErr w:type="spellStart"/>
-      <w:r>
-        <w:t>Xxxx</w:t>
-      </w:r>
-      <w:proofErr w:type="spellEnd"/>
-    </w:p>
-    <w:p>
-      <w:proofErr w:type="spellStart"/>
-      <w:r>
-        <w:t>Xxxx</w:t>
-      </w:r>
-      <w:proofErr w:type="spellEnd"/>
-    </w:p>
-    <w:p>
-      <w:r>
-        <w:t>Refer to source code for more examples</w:t>
-      </w:r>
-    </w:p>
+    <w:tbl>
+      <w:tblPr>
+        <w:tblStyle w:val="TableGrid"/>
+        <w:tblW w:w="0" w:type="auto"/>
+        <w:tblLook w:val="04A0" w:firstRow="1" w:lastRow="0" w:firstColumn="1" w:lastColumn="0" w:noHBand="0" w:noVBand="1"/>
+      </w:tblPr>
+      <w:tblGrid>
+        <w:gridCol w:w="9242"/>
+      </w:tblGrid>
+      <w:tr>
+        <w:tc>
+          <w:tcPr>
+            <w:tcW w:w="9242" w:type="dxa"/>
+          </w:tcPr>
+          <w:p>
+            <w:pPr>
+              <w:pStyle w:val="PlainText"/>
+              <w:rPr>
+                <w:rFonts w:ascii="Courier New" w:hAnsi="Courier New" w:cs="Courier New"/>
+                <w:sz w:val="18"/>
+                <w:szCs w:val="18"/>
+              </w:rPr>
+            </w:pPr>
+            <w:r>
+              <w:rPr>
+                <w:rFonts w:ascii="Courier New" w:hAnsi="Courier New" w:cs="Courier New"/>
+                <w:sz w:val="18"/>
+                <w:szCs w:val="18"/>
+              </w:rPr>
+              <w:t xml:space="preserve">CREATE OR REPLACE FUNCTION </w:t>
+            </w:r>
+            <w:proofErr w:type="spellStart"/>
+            <w:r>
+              <w:rPr>
+                <w:rFonts w:ascii="Courier New" w:hAnsi="Courier New" w:cs="Courier New"/>
+                <w:sz w:val="18"/>
+                <w:szCs w:val="18"/>
+              </w:rPr>
+              <w:t>update_amt_raised_when_insert_</w:t>
+            </w:r>
+            <w:proofErr w:type="gramStart"/>
+            <w:r>
+              <w:rPr>
+                <w:rFonts w:ascii="Courier New" w:hAnsi="Courier New" w:cs="Courier New"/>
+                <w:sz w:val="18"/>
+                <w:szCs w:val="18"/>
+              </w:rPr>
+              <w:t>invest</w:t>
+            </w:r>
+            <w:proofErr w:type="spellEnd"/>
+            <w:r>
+              <w:rPr>
+                <w:rFonts w:ascii="Courier New" w:hAnsi="Courier New" w:cs="Courier New"/>
+                <w:sz w:val="18"/>
+                <w:szCs w:val="18"/>
+              </w:rPr>
+              <w:t>(</w:t>
+            </w:r>
+            <w:proofErr w:type="gramEnd"/>
+            <w:r>
+              <w:rPr>
+                <w:rFonts w:ascii="Courier New" w:hAnsi="Courier New" w:cs="Courier New"/>
+                <w:sz w:val="18"/>
+                <w:szCs w:val="18"/>
+              </w:rPr>
+              <w:t>)</w:t>
+            </w:r>
+          </w:p>
+          <w:p>
+            <w:pPr>
+              <w:pStyle w:val="PlainText"/>
+              <w:rPr>
+                <w:rFonts w:ascii="Courier New" w:hAnsi="Courier New" w:cs="Courier New"/>
+                <w:sz w:val="18"/>
+                <w:szCs w:val="18"/>
+              </w:rPr>
+            </w:pPr>
+            <w:r>
+              <w:rPr>
+                <w:rFonts w:ascii="Courier New" w:hAnsi="Courier New" w:cs="Courier New"/>
+                <w:sz w:val="18"/>
+                <w:szCs w:val="18"/>
+              </w:rPr>
+              <w:t>RETURNS TRIGGER AS $$</w:t>
+            </w:r>
+          </w:p>
+          <w:p>
+            <w:pPr>
+              <w:pStyle w:val="PlainText"/>
+              <w:rPr>
+                <w:rFonts w:ascii="Courier New" w:hAnsi="Courier New" w:cs="Courier New"/>
+                <w:sz w:val="18"/>
+                <w:szCs w:val="18"/>
+              </w:rPr>
+            </w:pPr>
+            <w:r>
+              <w:rPr>
+                <w:rFonts w:ascii="Courier New" w:hAnsi="Courier New" w:cs="Courier New"/>
+                <w:sz w:val="18"/>
+                <w:szCs w:val="18"/>
+              </w:rPr>
+              <w:t>DECLARE</w:t>
+            </w:r>
+          </w:p>
+          <w:p>
+            <w:pPr>
+              <w:pStyle w:val="PlainText"/>
+              <w:rPr>
+                <w:rFonts w:ascii="Courier New" w:hAnsi="Courier New" w:cs="Courier New"/>
+                <w:sz w:val="18"/>
+                <w:szCs w:val="18"/>
+              </w:rPr>
+            </w:pPr>
+            <w:r>
+              <w:rPr>
+                <w:rFonts w:ascii="Courier New" w:hAnsi="Courier New" w:cs="Courier New"/>
+                <w:sz w:val="18"/>
+                <w:szCs w:val="18"/>
+              </w:rPr>
+              <w:t xml:space="preserve">    </w:t>
+            </w:r>
+            <w:proofErr w:type="spellStart"/>
+            <w:r>
+              <w:rPr>
+                <w:rFonts w:ascii="Courier New" w:hAnsi="Courier New" w:cs="Courier New"/>
+                <w:sz w:val="18"/>
+                <w:szCs w:val="18"/>
+              </w:rPr>
+              <w:t>amtNeeded</w:t>
+            </w:r>
+            <w:proofErr w:type="spellEnd"/>
+            <w:r>
+              <w:rPr>
+                <w:rFonts w:ascii="Courier New" w:hAnsi="Courier New" w:cs="Courier New"/>
+                <w:sz w:val="18"/>
+                <w:szCs w:val="18"/>
+              </w:rPr>
+              <w:t xml:space="preserve"> </w:t>
+            </w:r>
+            <w:proofErr w:type="gramStart"/>
+            <w:r>
+              <w:rPr>
+                <w:rFonts w:ascii="Courier New" w:hAnsi="Courier New" w:cs="Courier New"/>
+                <w:sz w:val="18"/>
+                <w:szCs w:val="18"/>
+              </w:rPr>
+              <w:t>NUMERIC(</w:t>
+            </w:r>
+            <w:proofErr w:type="gramEnd"/>
+            <w:r>
+              <w:rPr>
+                <w:rFonts w:ascii="Courier New" w:hAnsi="Courier New" w:cs="Courier New"/>
+                <w:sz w:val="18"/>
+                <w:szCs w:val="18"/>
+              </w:rPr>
+              <w:t>15,2);</w:t>
+            </w:r>
+          </w:p>
+          <w:p>
+            <w:pPr>
+              <w:pStyle w:val="PlainText"/>
+              <w:rPr>
+                <w:rFonts w:ascii="Courier New" w:hAnsi="Courier New" w:cs="Courier New"/>
+                <w:sz w:val="18"/>
+                <w:szCs w:val="18"/>
+              </w:rPr>
+            </w:pPr>
+            <w:r>
+              <w:rPr>
+                <w:rFonts w:ascii="Courier New" w:hAnsi="Courier New" w:cs="Courier New"/>
+                <w:sz w:val="18"/>
+                <w:szCs w:val="18"/>
+              </w:rPr>
+              <w:t xml:space="preserve">    </w:t>
+            </w:r>
+            <w:proofErr w:type="spellStart"/>
+            <w:r>
+              <w:rPr>
+                <w:rFonts w:ascii="Courier New" w:hAnsi="Courier New" w:cs="Courier New"/>
+                <w:sz w:val="18"/>
+                <w:szCs w:val="18"/>
+              </w:rPr>
+              <w:t>currentAmtRaised</w:t>
+            </w:r>
+            <w:proofErr w:type="spellEnd"/>
+            <w:r>
+              <w:rPr>
+                <w:rFonts w:ascii="Courier New" w:hAnsi="Courier New" w:cs="Courier New"/>
+                <w:sz w:val="18"/>
+                <w:szCs w:val="18"/>
+              </w:rPr>
+              <w:t xml:space="preserve"> </w:t>
+            </w:r>
+            <w:proofErr w:type="gramStart"/>
+            <w:r>
+              <w:rPr>
+                <w:rFonts w:ascii="Courier New" w:hAnsi="Courier New" w:cs="Courier New"/>
+                <w:sz w:val="18"/>
+                <w:szCs w:val="18"/>
+              </w:rPr>
+              <w:t>NUMERIC(</w:t>
+            </w:r>
+            <w:proofErr w:type="gramEnd"/>
+            <w:r>
+              <w:rPr>
+                <w:rFonts w:ascii="Courier New" w:hAnsi="Courier New" w:cs="Courier New"/>
+                <w:sz w:val="18"/>
+                <w:szCs w:val="18"/>
+              </w:rPr>
+              <w:t>15,2);</w:t>
+            </w:r>
+          </w:p>
+          <w:p>
+            <w:pPr>
+              <w:pStyle w:val="PlainText"/>
+              <w:rPr>
+                <w:rFonts w:ascii="Courier New" w:hAnsi="Courier New" w:cs="Courier New"/>
+                <w:sz w:val="18"/>
+                <w:szCs w:val="18"/>
+              </w:rPr>
+            </w:pPr>
+            <w:r>
+              <w:rPr>
+                <w:rFonts w:ascii="Courier New" w:hAnsi="Courier New" w:cs="Courier New"/>
+                <w:sz w:val="18"/>
+                <w:szCs w:val="18"/>
+              </w:rPr>
+              <w:t xml:space="preserve">    </w:t>
+            </w:r>
+            <w:proofErr w:type="spellStart"/>
+            <w:r>
+              <w:rPr>
+                <w:rFonts w:ascii="Courier New" w:hAnsi="Courier New" w:cs="Courier New"/>
+                <w:sz w:val="18"/>
+                <w:szCs w:val="18"/>
+              </w:rPr>
+              <w:t>resultingAmtRaised</w:t>
+            </w:r>
+            <w:proofErr w:type="spellEnd"/>
+            <w:r>
+              <w:rPr>
+                <w:rFonts w:ascii="Courier New" w:hAnsi="Courier New" w:cs="Courier New"/>
+                <w:sz w:val="18"/>
+                <w:szCs w:val="18"/>
+              </w:rPr>
+              <w:t xml:space="preserve"> </w:t>
+            </w:r>
+            <w:proofErr w:type="gramStart"/>
+            <w:r>
+              <w:rPr>
+                <w:rFonts w:ascii="Courier New" w:hAnsi="Courier New" w:cs="Courier New"/>
+                <w:sz w:val="18"/>
+                <w:szCs w:val="18"/>
+              </w:rPr>
+              <w:t>NUMERIC(</w:t>
+            </w:r>
+            <w:proofErr w:type="gramEnd"/>
+            <w:r>
+              <w:rPr>
+                <w:rFonts w:ascii="Courier New" w:hAnsi="Courier New" w:cs="Courier New"/>
+                <w:sz w:val="18"/>
+                <w:szCs w:val="18"/>
+              </w:rPr>
+              <w:t>15,2);</w:t>
+            </w:r>
+          </w:p>
+          <w:p>
+            <w:pPr>
+              <w:pStyle w:val="PlainText"/>
+              <w:rPr>
+                <w:rFonts w:ascii="Courier New" w:hAnsi="Courier New" w:cs="Courier New"/>
+                <w:sz w:val="18"/>
+                <w:szCs w:val="18"/>
+              </w:rPr>
+            </w:pPr>
+            <w:r>
+              <w:rPr>
+                <w:rFonts w:ascii="Courier New" w:hAnsi="Courier New" w:cs="Courier New"/>
+                <w:sz w:val="18"/>
+                <w:szCs w:val="18"/>
+              </w:rPr>
+              <w:t>BEGIN</w:t>
+            </w:r>
+          </w:p>
+          <w:p>
+            <w:pPr>
+              <w:pStyle w:val="PlainText"/>
+              <w:rPr>
+                <w:rFonts w:ascii="Courier New" w:hAnsi="Courier New" w:cs="Courier New"/>
+                <w:sz w:val="18"/>
+                <w:szCs w:val="18"/>
+              </w:rPr>
+            </w:pPr>
+            <w:r>
+              <w:rPr>
+                <w:rFonts w:ascii="Courier New" w:hAnsi="Courier New" w:cs="Courier New"/>
+                <w:sz w:val="18"/>
+                <w:szCs w:val="18"/>
+              </w:rPr>
+              <w:t xml:space="preserve">    </w:t>
+            </w:r>
+            <w:proofErr w:type="spellStart"/>
+            <w:r>
+              <w:rPr>
+                <w:rFonts w:ascii="Courier New" w:hAnsi="Courier New" w:cs="Courier New"/>
+                <w:sz w:val="18"/>
+                <w:szCs w:val="18"/>
+              </w:rPr>
+              <w:t>amtNeeded</w:t>
+            </w:r>
+            <w:proofErr w:type="spellEnd"/>
+            <w:r>
+              <w:rPr>
+                <w:rFonts w:ascii="Courier New" w:hAnsi="Courier New" w:cs="Courier New"/>
+                <w:sz w:val="18"/>
+                <w:szCs w:val="18"/>
+              </w:rPr>
+              <w:t xml:space="preserve"> = (SELECT </w:t>
+            </w:r>
+            <w:proofErr w:type="spellStart"/>
+            <w:r>
+              <w:rPr>
+                <w:rFonts w:ascii="Courier New" w:hAnsi="Courier New" w:cs="Courier New"/>
+                <w:sz w:val="18"/>
+                <w:szCs w:val="18"/>
+              </w:rPr>
+              <w:t>amt_needed</w:t>
+            </w:r>
+            <w:proofErr w:type="spellEnd"/>
+            <w:r>
+              <w:rPr>
+                <w:rFonts w:ascii="Courier New" w:hAnsi="Courier New" w:cs="Courier New"/>
+                <w:sz w:val="18"/>
+                <w:szCs w:val="18"/>
+              </w:rPr>
+              <w:t xml:space="preserve"> FROM </w:t>
+            </w:r>
+            <w:proofErr w:type="spellStart"/>
+            <w:r>
+              <w:rPr>
+                <w:rFonts w:ascii="Courier New" w:hAnsi="Courier New" w:cs="Courier New"/>
+                <w:sz w:val="18"/>
+                <w:szCs w:val="18"/>
+              </w:rPr>
+              <w:t>advertised_project</w:t>
+            </w:r>
+            <w:proofErr w:type="spellEnd"/>
+            <w:r>
+              <w:rPr>
+                <w:rFonts w:ascii="Courier New" w:hAnsi="Courier New" w:cs="Courier New"/>
+                <w:sz w:val="18"/>
+                <w:szCs w:val="18"/>
+              </w:rPr>
+              <w:t xml:space="preserve"> WHERE id = </w:t>
+            </w:r>
+            <w:proofErr w:type="spellStart"/>
+            <w:r>
+              <w:rPr>
+                <w:rFonts w:ascii="Courier New" w:hAnsi="Courier New" w:cs="Courier New"/>
+                <w:sz w:val="18"/>
+                <w:szCs w:val="18"/>
+              </w:rPr>
+              <w:t>NEW.proj_id</w:t>
+            </w:r>
+            <w:proofErr w:type="spellEnd"/>
+            <w:r>
+              <w:rPr>
+                <w:rFonts w:ascii="Courier New" w:hAnsi="Courier New" w:cs="Courier New"/>
+                <w:sz w:val="18"/>
+                <w:szCs w:val="18"/>
+              </w:rPr>
+              <w:t>);</w:t>
+            </w:r>
+          </w:p>
+          <w:p>
+            <w:pPr>
+              <w:pStyle w:val="PlainText"/>
+              <w:rPr>
+                <w:rFonts w:ascii="Courier New" w:hAnsi="Courier New" w:cs="Courier New"/>
+                <w:sz w:val="18"/>
+                <w:szCs w:val="18"/>
+              </w:rPr>
+            </w:pPr>
+            <w:r>
+              <w:rPr>
+                <w:rFonts w:ascii="Courier New" w:hAnsi="Courier New" w:cs="Courier New"/>
+                <w:sz w:val="18"/>
+                <w:szCs w:val="18"/>
+              </w:rPr>
+              <w:t xml:space="preserve">    </w:t>
+            </w:r>
+            <w:proofErr w:type="spellStart"/>
+            <w:r>
+              <w:rPr>
+                <w:rFonts w:ascii="Courier New" w:hAnsi="Courier New" w:cs="Courier New"/>
+                <w:sz w:val="18"/>
+                <w:szCs w:val="18"/>
+              </w:rPr>
+              <w:t>currentAmtRaised</w:t>
+            </w:r>
+            <w:proofErr w:type="spellEnd"/>
+            <w:r>
+              <w:rPr>
+                <w:rFonts w:ascii="Courier New" w:hAnsi="Courier New" w:cs="Courier New"/>
+                <w:sz w:val="18"/>
+                <w:szCs w:val="18"/>
+              </w:rPr>
+              <w:t xml:space="preserve"> = (SELECT </w:t>
+            </w:r>
+            <w:proofErr w:type="spellStart"/>
+            <w:r>
+              <w:rPr>
+                <w:rFonts w:ascii="Courier New" w:hAnsi="Courier New" w:cs="Courier New"/>
+                <w:sz w:val="18"/>
+                <w:szCs w:val="18"/>
+              </w:rPr>
+              <w:t>amt_raised</w:t>
+            </w:r>
+            <w:proofErr w:type="spellEnd"/>
+            <w:r>
+              <w:rPr>
+                <w:rFonts w:ascii="Courier New" w:hAnsi="Courier New" w:cs="Courier New"/>
+                <w:sz w:val="18"/>
+                <w:szCs w:val="18"/>
+              </w:rPr>
+              <w:t xml:space="preserve"> FROM </w:t>
+            </w:r>
+            <w:proofErr w:type="spellStart"/>
+            <w:r>
+              <w:rPr>
+                <w:rFonts w:ascii="Courier New" w:hAnsi="Courier New" w:cs="Courier New"/>
+                <w:sz w:val="18"/>
+                <w:szCs w:val="18"/>
+              </w:rPr>
+              <w:t>advertised_project</w:t>
+            </w:r>
+            <w:proofErr w:type="spellEnd"/>
+            <w:r>
+              <w:rPr>
+                <w:rFonts w:ascii="Courier New" w:hAnsi="Courier New" w:cs="Courier New"/>
+                <w:sz w:val="18"/>
+                <w:szCs w:val="18"/>
+              </w:rPr>
+              <w:t xml:space="preserve"> WHERE id = </w:t>
+            </w:r>
+            <w:proofErr w:type="spellStart"/>
+            <w:r>
+              <w:rPr>
+                <w:rFonts w:ascii="Courier New" w:hAnsi="Courier New" w:cs="Courier New"/>
+                <w:sz w:val="18"/>
+                <w:szCs w:val="18"/>
+              </w:rPr>
+              <w:t>NEW.proj_id</w:t>
+            </w:r>
+            <w:proofErr w:type="spellEnd"/>
+            <w:r>
+              <w:rPr>
+                <w:rFonts w:ascii="Courier New" w:hAnsi="Courier New" w:cs="Courier New"/>
+                <w:sz w:val="18"/>
+                <w:szCs w:val="18"/>
+              </w:rPr>
+              <w:t>);</w:t>
+            </w:r>
+          </w:p>
+          <w:p>
+            <w:pPr>
+              <w:pStyle w:val="PlainText"/>
+              <w:rPr>
+                <w:rFonts w:ascii="Courier New" w:hAnsi="Courier New" w:cs="Courier New"/>
+                <w:sz w:val="18"/>
+                <w:szCs w:val="18"/>
+              </w:rPr>
+            </w:pPr>
+            <w:r>
+              <w:rPr>
+                <w:rFonts w:ascii="Courier New" w:hAnsi="Courier New" w:cs="Courier New"/>
+                <w:sz w:val="18"/>
+                <w:szCs w:val="18"/>
+              </w:rPr>
+              <w:t xml:space="preserve">    IF </w:t>
+            </w:r>
+            <w:proofErr w:type="spellStart"/>
+            <w:r>
+              <w:rPr>
+                <w:rFonts w:ascii="Courier New" w:hAnsi="Courier New" w:cs="Courier New"/>
+                <w:sz w:val="18"/>
+                <w:szCs w:val="18"/>
+              </w:rPr>
+              <w:t>currentAmtRaised</w:t>
+            </w:r>
+            <w:proofErr w:type="spellEnd"/>
+            <w:r>
+              <w:rPr>
+                <w:rFonts w:ascii="Courier New" w:hAnsi="Courier New" w:cs="Courier New"/>
+                <w:sz w:val="18"/>
+                <w:szCs w:val="18"/>
+              </w:rPr>
+              <w:t xml:space="preserve"> + </w:t>
+            </w:r>
+            <w:proofErr w:type="spellStart"/>
+            <w:r>
+              <w:rPr>
+                <w:rFonts w:ascii="Courier New" w:hAnsi="Courier New" w:cs="Courier New"/>
+                <w:sz w:val="18"/>
+                <w:szCs w:val="18"/>
+              </w:rPr>
+              <w:t>NEW.amount</w:t>
+            </w:r>
+            <w:proofErr w:type="spellEnd"/>
+            <w:r>
+              <w:rPr>
+                <w:rFonts w:ascii="Courier New" w:hAnsi="Courier New" w:cs="Courier New"/>
+                <w:sz w:val="18"/>
+                <w:szCs w:val="18"/>
+              </w:rPr>
+              <w:t xml:space="preserve"> &lt;= </w:t>
+            </w:r>
+            <w:proofErr w:type="spellStart"/>
+            <w:r>
+              <w:rPr>
+                <w:rFonts w:ascii="Courier New" w:hAnsi="Courier New" w:cs="Courier New"/>
+                <w:sz w:val="18"/>
+                <w:szCs w:val="18"/>
+              </w:rPr>
+              <w:t>amtNeeded</w:t>
+            </w:r>
+            <w:proofErr w:type="spellEnd"/>
+            <w:r>
+              <w:rPr>
+                <w:rFonts w:ascii="Courier New" w:hAnsi="Courier New" w:cs="Courier New"/>
+                <w:sz w:val="18"/>
+                <w:szCs w:val="18"/>
+              </w:rPr>
+              <w:t xml:space="preserve"> THEN</w:t>
+            </w:r>
+          </w:p>
+          <w:p>
+            <w:pPr>
+              <w:pStyle w:val="PlainText"/>
+              <w:rPr>
+                <w:rFonts w:ascii="Courier New" w:hAnsi="Courier New" w:cs="Courier New"/>
+                <w:sz w:val="18"/>
+                <w:szCs w:val="18"/>
+              </w:rPr>
+            </w:pPr>
+            <w:r>
+              <w:rPr>
+                <w:rFonts w:ascii="Courier New" w:hAnsi="Courier New" w:cs="Courier New"/>
+                <w:sz w:val="18"/>
+                <w:szCs w:val="18"/>
+              </w:rPr>
+              <w:t xml:space="preserve">        UPDATE </w:t>
+            </w:r>
+            <w:proofErr w:type="spellStart"/>
+            <w:r>
+              <w:rPr>
+                <w:rFonts w:ascii="Courier New" w:hAnsi="Courier New" w:cs="Courier New"/>
+                <w:sz w:val="18"/>
+                <w:szCs w:val="18"/>
+              </w:rPr>
+              <w:t>advertised_project</w:t>
+            </w:r>
+            <w:proofErr w:type="spellEnd"/>
+            <w:r>
+              <w:rPr>
+                <w:rFonts w:ascii="Courier New" w:hAnsi="Courier New" w:cs="Courier New"/>
+                <w:sz w:val="18"/>
+                <w:szCs w:val="18"/>
+              </w:rPr>
+              <w:t xml:space="preserve"> SET </w:t>
+            </w:r>
+            <w:proofErr w:type="spellStart"/>
+            <w:r>
+              <w:rPr>
+                <w:rFonts w:ascii="Courier New" w:hAnsi="Courier New" w:cs="Courier New"/>
+                <w:sz w:val="18"/>
+                <w:szCs w:val="18"/>
+              </w:rPr>
+              <w:t>amt_raised</w:t>
+            </w:r>
+            <w:proofErr w:type="spellEnd"/>
+            <w:r>
+              <w:rPr>
+                <w:rFonts w:ascii="Courier New" w:hAnsi="Courier New" w:cs="Courier New"/>
+                <w:sz w:val="18"/>
+                <w:szCs w:val="18"/>
+              </w:rPr>
+              <w:t>=</w:t>
+            </w:r>
+            <w:proofErr w:type="spellStart"/>
+            <w:r>
+              <w:rPr>
+                <w:rFonts w:ascii="Courier New" w:hAnsi="Courier New" w:cs="Courier New"/>
+                <w:sz w:val="18"/>
+                <w:szCs w:val="18"/>
+              </w:rPr>
+              <w:t>NEW.amount</w:t>
+            </w:r>
+            <w:proofErr w:type="spellEnd"/>
+            <w:r>
+              <w:rPr>
+                <w:rFonts w:ascii="Courier New" w:hAnsi="Courier New" w:cs="Courier New"/>
+                <w:sz w:val="18"/>
+                <w:szCs w:val="18"/>
+              </w:rPr>
+              <w:t xml:space="preserve"> + </w:t>
+            </w:r>
+            <w:proofErr w:type="spellStart"/>
+            <w:r>
+              <w:rPr>
+                <w:rFonts w:ascii="Courier New" w:hAnsi="Courier New" w:cs="Courier New"/>
+                <w:sz w:val="18"/>
+                <w:szCs w:val="18"/>
+              </w:rPr>
+              <w:t>amt_raised</w:t>
+            </w:r>
+            <w:proofErr w:type="spellEnd"/>
+            <w:r>
+              <w:rPr>
+                <w:rFonts w:ascii="Courier New" w:hAnsi="Courier New" w:cs="Courier New"/>
+                <w:sz w:val="18"/>
+                <w:szCs w:val="18"/>
+              </w:rPr>
+              <w:t xml:space="preserve"> WHERE </w:t>
+            </w:r>
+          </w:p>
+          <w:p>
+            <w:pPr>
+              <w:pStyle w:val="PlainText"/>
+              <w:rPr>
+                <w:rFonts w:ascii="Courier New" w:hAnsi="Courier New" w:cs="Courier New"/>
+                <w:sz w:val="18"/>
+                <w:szCs w:val="18"/>
+              </w:rPr>
+            </w:pPr>
+            <w:r>
+              <w:rPr>
+                <w:rFonts w:ascii="Courier New" w:hAnsi="Courier New" w:cs="Courier New"/>
+                <w:sz w:val="18"/>
+                <w:szCs w:val="18"/>
+              </w:rPr>
+              <w:tab/>
+            </w:r>
+            <w:r>
+              <w:rPr>
+                <w:rFonts w:ascii="Courier New" w:hAnsi="Courier New" w:cs="Courier New"/>
+                <w:sz w:val="18"/>
+                <w:szCs w:val="18"/>
+              </w:rPr>
+              <w:tab/>
+            </w:r>
+            <w:r>
+              <w:rPr>
+                <w:rFonts w:ascii="Courier New" w:hAnsi="Courier New" w:cs="Courier New"/>
+                <w:sz w:val="18"/>
+                <w:szCs w:val="18"/>
+              </w:rPr>
+              <w:t>id=</w:t>
+            </w:r>
+            <w:proofErr w:type="spellStart"/>
+            <w:r>
+              <w:rPr>
+                <w:rFonts w:ascii="Courier New" w:hAnsi="Courier New" w:cs="Courier New"/>
+                <w:sz w:val="18"/>
+                <w:szCs w:val="18"/>
+              </w:rPr>
+              <w:t>NEW.proj_id</w:t>
+            </w:r>
+            <w:proofErr w:type="spellEnd"/>
+            <w:r>
+              <w:rPr>
+                <w:rFonts w:ascii="Courier New" w:hAnsi="Courier New" w:cs="Courier New"/>
+                <w:sz w:val="18"/>
+                <w:szCs w:val="18"/>
+              </w:rPr>
+              <w:t>;</w:t>
+            </w:r>
+          </w:p>
+          <w:p>
+            <w:pPr>
+              <w:pStyle w:val="PlainText"/>
+              <w:rPr>
+                <w:rFonts w:ascii="Courier New" w:hAnsi="Courier New" w:cs="Courier New"/>
+                <w:sz w:val="18"/>
+                <w:szCs w:val="18"/>
+              </w:rPr>
+            </w:pPr>
+            <w:r>
+              <w:rPr>
+                <w:rFonts w:ascii="Courier New" w:hAnsi="Courier New" w:cs="Courier New"/>
+                <w:sz w:val="18"/>
+                <w:szCs w:val="18"/>
+              </w:rPr>
+              <w:t xml:space="preserve">        RETURN NEW;</w:t>
+            </w:r>
+          </w:p>
+          <w:p>
+            <w:pPr>
+              <w:pStyle w:val="PlainText"/>
+              <w:rPr>
+                <w:rFonts w:ascii="Courier New" w:hAnsi="Courier New" w:cs="Courier New"/>
+                <w:sz w:val="18"/>
+                <w:szCs w:val="18"/>
+              </w:rPr>
+            </w:pPr>
+            <w:r>
+              <w:rPr>
+                <w:rFonts w:ascii="Courier New" w:hAnsi="Courier New" w:cs="Courier New"/>
+                <w:sz w:val="18"/>
+                <w:szCs w:val="18"/>
+              </w:rPr>
+              <w:t xml:space="preserve">    ELSE</w:t>
+            </w:r>
+          </w:p>
+          <w:p>
+            <w:pPr>
+              <w:pStyle w:val="PlainText"/>
+              <w:rPr>
+                <w:rFonts w:ascii="Courier New" w:hAnsi="Courier New" w:cs="Courier New"/>
+                <w:sz w:val="18"/>
+                <w:szCs w:val="18"/>
+              </w:rPr>
+            </w:pPr>
+            <w:r>
+              <w:rPr>
+                <w:rFonts w:ascii="Courier New" w:hAnsi="Courier New" w:cs="Courier New"/>
+                <w:sz w:val="18"/>
+                <w:szCs w:val="18"/>
+              </w:rPr>
+              <w:t xml:space="preserve">        RAISE 'Your investment has exceeded the amount needed. </w:t>
+            </w:r>
+            <w:proofErr w:type="spellStart"/>
+            <w:r>
+              <w:rPr>
+                <w:rFonts w:ascii="Courier New" w:hAnsi="Courier New" w:cs="Courier New"/>
+                <w:sz w:val="18"/>
+                <w:szCs w:val="18"/>
+              </w:rPr>
+              <w:t>PLease</w:t>
+            </w:r>
+            <w:proofErr w:type="spellEnd"/>
+            <w:r>
+              <w:rPr>
+                <w:rFonts w:ascii="Courier New" w:hAnsi="Courier New" w:cs="Courier New"/>
+                <w:sz w:val="18"/>
+                <w:szCs w:val="18"/>
+              </w:rPr>
+              <w:t xml:space="preserve"> reduce.';</w:t>
+            </w:r>
+          </w:p>
+          <w:p>
+            <w:pPr>
+              <w:pStyle w:val="PlainText"/>
+              <w:rPr>
+                <w:rFonts w:ascii="Courier New" w:hAnsi="Courier New" w:cs="Courier New"/>
+                <w:sz w:val="18"/>
+                <w:szCs w:val="18"/>
+              </w:rPr>
+            </w:pPr>
+            <w:r>
+              <w:rPr>
+                <w:rFonts w:ascii="Courier New" w:hAnsi="Courier New" w:cs="Courier New"/>
+                <w:sz w:val="18"/>
+                <w:szCs w:val="18"/>
+              </w:rPr>
+              <w:t xml:space="preserve">        RETURN NULL;</w:t>
+            </w:r>
+          </w:p>
+          <w:p>
+            <w:pPr>
+              <w:pStyle w:val="PlainText"/>
+              <w:rPr>
+                <w:rFonts w:ascii="Courier New" w:hAnsi="Courier New" w:cs="Courier New"/>
+                <w:sz w:val="18"/>
+                <w:szCs w:val="18"/>
+              </w:rPr>
+            </w:pPr>
+            <w:r>
+              <w:rPr>
+                <w:rFonts w:ascii="Courier New" w:hAnsi="Courier New" w:cs="Courier New"/>
+                <w:sz w:val="18"/>
+                <w:szCs w:val="18"/>
+              </w:rPr>
+              <w:t xml:space="preserve">    END IF;</w:t>
+            </w:r>
+          </w:p>
+          <w:p>
+            <w:pPr>
+              <w:pStyle w:val="PlainText"/>
+              <w:rPr>
+                <w:rFonts w:ascii="Courier New" w:hAnsi="Courier New" w:cs="Courier New"/>
+                <w:sz w:val="18"/>
+                <w:szCs w:val="18"/>
+              </w:rPr>
+            </w:pPr>
+            <w:r>
+              <w:rPr>
+                <w:rFonts w:ascii="Courier New" w:hAnsi="Courier New" w:cs="Courier New"/>
+                <w:sz w:val="18"/>
+                <w:szCs w:val="18"/>
+              </w:rPr>
+              <w:t>END; $$ LANGUAGE PLPGSQL;</w:t>
+            </w:r>
+          </w:p>
+          <w:p>
+            <w:pPr>
+              <w:pStyle w:val="PlainText"/>
+              <w:rPr>
+                <w:rFonts w:ascii="Courier New" w:hAnsi="Courier New" w:cs="Courier New"/>
+                <w:sz w:val="18"/>
+                <w:szCs w:val="18"/>
+              </w:rPr>
+            </w:pPr>
+          </w:p>
+          <w:p>
+            <w:pPr>
+              <w:pStyle w:val="PlainText"/>
+              <w:rPr>
+                <w:rFonts w:ascii="Courier New" w:hAnsi="Courier New" w:cs="Courier New"/>
+                <w:sz w:val="18"/>
+                <w:szCs w:val="18"/>
+              </w:rPr>
+            </w:pPr>
+            <w:r>
+              <w:rPr>
+                <w:rFonts w:ascii="Courier New" w:hAnsi="Courier New" w:cs="Courier New"/>
+                <w:sz w:val="18"/>
+                <w:szCs w:val="18"/>
+              </w:rPr>
+              <w:t xml:space="preserve">CREATE TRIGGER </w:t>
+            </w:r>
+            <w:proofErr w:type="spellStart"/>
+            <w:r>
+              <w:rPr>
+                <w:rFonts w:ascii="Courier New" w:hAnsi="Courier New" w:cs="Courier New"/>
+                <w:sz w:val="18"/>
+                <w:szCs w:val="18"/>
+              </w:rPr>
+              <w:t>trigger_update_amt_raised_when_insert_invest</w:t>
+            </w:r>
+            <w:proofErr w:type="spellEnd"/>
+          </w:p>
+          <w:p>
+            <w:pPr>
+              <w:pStyle w:val="PlainText"/>
+              <w:rPr>
+                <w:rFonts w:ascii="Courier New" w:hAnsi="Courier New" w:cs="Courier New"/>
+                <w:sz w:val="18"/>
+                <w:szCs w:val="18"/>
+              </w:rPr>
+            </w:pPr>
+            <w:r>
+              <w:rPr>
+                <w:rFonts w:ascii="Courier New" w:hAnsi="Courier New" w:cs="Courier New"/>
+                <w:sz w:val="18"/>
+                <w:szCs w:val="18"/>
+              </w:rPr>
+              <w:t>BEFORE INSERT ON invest</w:t>
+            </w:r>
+          </w:p>
+          <w:p>
+            <w:pPr>
+              <w:pStyle w:val="PlainText"/>
+              <w:rPr>
+                <w:rFonts w:ascii="Courier New" w:hAnsi="Courier New" w:cs="Courier New"/>
+                <w:sz w:val="18"/>
+                <w:szCs w:val="18"/>
+              </w:rPr>
+            </w:pPr>
+            <w:r>
+              <w:rPr>
+                <w:rFonts w:ascii="Courier New" w:hAnsi="Courier New" w:cs="Courier New"/>
+                <w:sz w:val="18"/>
+                <w:szCs w:val="18"/>
+              </w:rPr>
+              <w:t>FOR EACH ROW</w:t>
+            </w:r>
+          </w:p>
+          <w:p>
+            <w:pPr>
+              <w:pStyle w:val="PlainText"/>
+              <w:rPr>
+                <w:rFonts w:ascii="Courier New" w:hAnsi="Courier New" w:cs="Courier New"/>
+              </w:rPr>
+            </w:pPr>
+            <w:r>
+              <w:rPr>
+                <w:rFonts w:ascii="Courier New" w:hAnsi="Courier New" w:cs="Courier New"/>
+                <w:sz w:val="18"/>
+                <w:szCs w:val="18"/>
+              </w:rPr>
+              <w:t xml:space="preserve">EXECUTE PROCEDURE </w:t>
+            </w:r>
+            <w:proofErr w:type="spellStart"/>
+            <w:r>
+              <w:rPr>
+                <w:rFonts w:ascii="Courier New" w:hAnsi="Courier New" w:cs="Courier New"/>
+                <w:sz w:val="18"/>
+                <w:szCs w:val="18"/>
+              </w:rPr>
+              <w:t>update_amt_raised_when_insert_</w:t>
+            </w:r>
+            <w:proofErr w:type="gramStart"/>
+            <w:r>
+              <w:rPr>
+                <w:rFonts w:ascii="Courier New" w:hAnsi="Courier New" w:cs="Courier New"/>
+                <w:sz w:val="18"/>
+                <w:szCs w:val="18"/>
+              </w:rPr>
+              <w:t>invest</w:t>
+            </w:r>
+            <w:proofErr w:type="spellEnd"/>
+            <w:r>
+              <w:rPr>
+                <w:rFonts w:ascii="Courier New" w:hAnsi="Courier New" w:cs="Courier New"/>
+                <w:sz w:val="18"/>
+                <w:szCs w:val="18"/>
+              </w:rPr>
+              <w:t>(</w:t>
+            </w:r>
+            <w:proofErr w:type="gramEnd"/>
+            <w:r>
+              <w:rPr>
+                <w:rFonts w:ascii="Courier New" w:hAnsi="Courier New" w:cs="Courier New"/>
+                <w:sz w:val="18"/>
+                <w:szCs w:val="18"/>
+              </w:rPr>
+              <w:t>);</w:t>
+            </w:r>
+          </w:p>
+        </w:tc>
+      </w:tr>
+    </w:tbl>
+    <w:p/>
+    <w:p/>
+    <w:p/>
+    <w:p/>
     <w:p/>
     <w:p>
       <w:pPr>
@@ -7884,6 +9741,7 @@
     <w:rsid w:val="004F0D11"/>
     <w:rsid w:val="005045DD"/>
     <w:rsid w:val="005567A4"/>
+    <w:rsid w:val="00580863"/>
     <w:rsid w:val="00716B87"/>
     <w:rsid w:val="00D27D88"/>
     <w:rsid w:val="00D55AAC"/>
@@ -8642,7 +10500,7 @@
 </file>
 
 <file path=customXml/itemProps1.xml><?xml version="1.0" encoding="utf-8"?>
-<ds:datastoreItem xmlns:ds="http://schemas.openxmlformats.org/officeDocument/2006/customXml" ds:itemID="{7F09660F-313B-44C0-9D6E-42A64AF23115}">
+<ds:datastoreItem xmlns:ds="http://schemas.openxmlformats.org/officeDocument/2006/customXml" ds:itemID="{AE2498C2-EB09-407F-9800-6E7F921A07E0}">
   <ds:schemaRefs>
     <ds:schemaRef ds:uri="http://schemas.openxmlformats.org/officeDocument/2006/bibliography"/>
   </ds:schemaRefs>

--- a/docs/Group18.docx
+++ b/docs/Group18.docx
@@ -518,14 +518,130 @@
             </w:rPr>
             <w:fldChar w:fldCharType="separate"/>
           </w:r>
-          <w:hyperlink w:anchor="_Toc527368406" w:history="1">
+          <w:bookmarkStart w:id="0" w:name="_GoBack"/>
+          <w:bookmarkEnd w:id="0"/>
+          <w:r>
+            <w:rPr>
+              <w:rStyle w:val="Hyperlink"/>
+              <w:noProof/>
+            </w:rPr>
+            <w:fldChar w:fldCharType="begin"/>
+          </w:r>
+          <w:r>
+            <w:rPr>
+              <w:rStyle w:val="Hyperlink"/>
+              <w:noProof/>
+            </w:rPr>
+            <w:instrText xml:space="preserve"> </w:instrText>
+          </w:r>
+          <w:r>
+            <w:rPr>
+              <w:noProof/>
+            </w:rPr>
+            <w:instrText>HYPERLINK \l "_Toc527386687"</w:instrText>
+          </w:r>
+          <w:r>
+            <w:rPr>
+              <w:rStyle w:val="Hyperlink"/>
+              <w:noProof/>
+            </w:rPr>
+            <w:instrText xml:space="preserve"> </w:instrText>
+          </w:r>
+          <w:r>
+            <w:rPr>
+              <w:rStyle w:val="Hyperlink"/>
+              <w:noProof/>
+            </w:rPr>
+          </w:r>
+          <w:r>
+            <w:rPr>
+              <w:rStyle w:val="Hyperlink"/>
+              <w:noProof/>
+            </w:rPr>
+            <w:fldChar w:fldCharType="separate"/>
+          </w:r>
+          <w:r>
+            <w:rPr>
+              <w:rStyle w:val="Hyperlink"/>
+              <w:noProof/>
+              <w:shd w:val="clear" w:color="auto" w:fill="FFFFFF"/>
+            </w:rPr>
+            <w:t>Introduction</w:t>
+          </w:r>
+          <w:r>
+            <w:rPr>
+              <w:noProof/>
+              <w:webHidden/>
+            </w:rPr>
+            <w:tab/>
+          </w:r>
+          <w:r>
+            <w:rPr>
+              <w:noProof/>
+              <w:webHidden/>
+            </w:rPr>
+            <w:fldChar w:fldCharType="begin"/>
+          </w:r>
+          <w:r>
+            <w:rPr>
+              <w:noProof/>
+              <w:webHidden/>
+            </w:rPr>
+            <w:instrText xml:space="preserve"> PAGEREF _Toc527386687 \h </w:instrText>
+          </w:r>
+          <w:r>
+            <w:rPr>
+              <w:noProof/>
+              <w:webHidden/>
+            </w:rPr>
+          </w:r>
+          <w:r>
+            <w:rPr>
+              <w:noProof/>
+              <w:webHidden/>
+            </w:rPr>
+            <w:fldChar w:fldCharType="separate"/>
+          </w:r>
+          <w:r>
+            <w:rPr>
+              <w:noProof/>
+              <w:webHidden/>
+            </w:rPr>
+            <w:t>2</w:t>
+          </w:r>
+          <w:r>
+            <w:rPr>
+              <w:noProof/>
+              <w:webHidden/>
+            </w:rPr>
+            <w:fldChar w:fldCharType="end"/>
+          </w:r>
+          <w:r>
+            <w:rPr>
+              <w:rStyle w:val="Hyperlink"/>
+              <w:noProof/>
+            </w:rPr>
+            <w:fldChar w:fldCharType="end"/>
+          </w:r>
+        </w:p>
+        <w:p>
+          <w:pPr>
+            <w:pStyle w:val="TOC1"/>
+            <w:tabs>
+              <w:tab w:val="right" w:leader="dot" w:pos="9016"/>
+            </w:tabs>
+            <w:rPr>
+              <w:noProof/>
+            </w:rPr>
+          </w:pPr>
+          <w:hyperlink w:anchor="_Toc527386688" w:history="1">
             <w:r>
               <w:rPr>
                 <w:rStyle w:val="Hyperlink"/>
                 <w:noProof/>
                 <w:shd w:val="clear" w:color="auto" w:fill="FFFFFF"/>
               </w:rPr>
-              <w:t>Introduction</w:t>
+              <w:t>Project Specifications</w:t>
             </w:r>
             <w:r>
               <w:rPr>
@@ -546,7 +662,7 @@
                 <w:noProof/>
                 <w:webHidden/>
               </w:rPr>
-              <w:instrText xml:space="preserve"> PAGEREF _Toc527368406 \h </w:instrText>
+              <w:instrText xml:space="preserve"> PAGEREF _Toc527386688 \h </w:instrText>
             </w:r>
             <w:r>
               <w:rPr>
@@ -587,14 +703,14 @@
               <w:noProof/>
             </w:rPr>
           </w:pPr>
-          <w:hyperlink w:anchor="_Toc527368407" w:history="1">
+          <w:hyperlink w:anchor="_Toc527386689" w:history="1">
             <w:r>
               <w:rPr>
                 <w:rStyle w:val="Hyperlink"/>
                 <w:noProof/>
                 <w:shd w:val="clear" w:color="auto" w:fill="FFFFFF"/>
               </w:rPr>
-              <w:t>Project Specifications</w:t>
+              <w:t>Entity-relationship Diagram</w:t>
             </w:r>
             <w:r>
               <w:rPr>
@@ -615,7 +731,7 @@
                 <w:noProof/>
                 <w:webHidden/>
               </w:rPr>
-              <w:instrText xml:space="preserve"> PAGEREF _Toc527368407 \h </w:instrText>
+              <w:instrText xml:space="preserve"> PAGEREF _Toc527386689 \h </w:instrText>
             </w:r>
             <w:r>
               <w:rPr>
@@ -635,7 +751,7 @@
                 <w:noProof/>
                 <w:webHidden/>
               </w:rPr>
-              <w:t>2</w:t>
+              <w:t>3</w:t>
             </w:r>
             <w:r>
               <w:rPr>
@@ -656,14 +772,14 @@
               <w:noProof/>
             </w:rPr>
           </w:pPr>
-          <w:hyperlink w:anchor="_Toc527368408" w:history="1">
+          <w:hyperlink w:anchor="_Toc527386690" w:history="1">
             <w:r>
               <w:rPr>
                 <w:rStyle w:val="Hyperlink"/>
                 <w:noProof/>
                 <w:shd w:val="clear" w:color="auto" w:fill="FFFFFF"/>
               </w:rPr>
-              <w:t>Entity-relationship Diagram</w:t>
+              <w:t>Relational Schema</w:t>
             </w:r>
             <w:r>
               <w:rPr>
@@ -684,7 +800,7 @@
                 <w:noProof/>
                 <w:webHidden/>
               </w:rPr>
-              <w:instrText xml:space="preserve"> PAGEREF _Toc527368408 \h </w:instrText>
+              <w:instrText xml:space="preserve"> PAGEREF _Toc527386690 \h </w:instrText>
             </w:r>
             <w:r>
               <w:rPr>
@@ -704,7 +820,211 @@
                 <w:noProof/>
                 <w:webHidden/>
               </w:rPr>
-              <w:t>2</w:t>
+              <w:t>4</w:t>
+            </w:r>
+            <w:r>
+              <w:rPr>
+                <w:noProof/>
+                <w:webHidden/>
+              </w:rPr>
+              <w:fldChar w:fldCharType="end"/>
+            </w:r>
+          </w:hyperlink>
+        </w:p>
+        <w:p>
+          <w:pPr>
+            <w:pStyle w:val="TOC2"/>
+            <w:tabs>
+              <w:tab w:val="right" w:leader="dot" w:pos="9016"/>
+            </w:tabs>
+            <w:rPr>
+              <w:noProof/>
+            </w:rPr>
+          </w:pPr>
+          <w:hyperlink w:anchor="_Toc527386691" w:history="1">
+            <w:r>
+              <w:rPr>
+                <w:rStyle w:val="Hyperlink"/>
+                <w:noProof/>
+              </w:rPr>
+              <w:t>TABLE member</w:t>
+            </w:r>
+            <w:r>
+              <w:rPr>
+                <w:noProof/>
+                <w:webHidden/>
+              </w:rPr>
+              <w:tab/>
+            </w:r>
+            <w:r>
+              <w:rPr>
+                <w:noProof/>
+                <w:webHidden/>
+              </w:rPr>
+              <w:fldChar w:fldCharType="begin"/>
+            </w:r>
+            <w:r>
+              <w:rPr>
+                <w:noProof/>
+                <w:webHidden/>
+              </w:rPr>
+              <w:instrText xml:space="preserve"> PAGEREF _Toc527386691 \h </w:instrText>
+            </w:r>
+            <w:r>
+              <w:rPr>
+                <w:noProof/>
+                <w:webHidden/>
+              </w:rPr>
+            </w:r>
+            <w:r>
+              <w:rPr>
+                <w:noProof/>
+                <w:webHidden/>
+              </w:rPr>
+              <w:fldChar w:fldCharType="separate"/>
+            </w:r>
+            <w:r>
+              <w:rPr>
+                <w:noProof/>
+                <w:webHidden/>
+              </w:rPr>
+              <w:t>4</w:t>
+            </w:r>
+            <w:r>
+              <w:rPr>
+                <w:noProof/>
+                <w:webHidden/>
+              </w:rPr>
+              <w:fldChar w:fldCharType="end"/>
+            </w:r>
+          </w:hyperlink>
+        </w:p>
+        <w:p>
+          <w:pPr>
+            <w:pStyle w:val="TOC2"/>
+            <w:tabs>
+              <w:tab w:val="right" w:leader="dot" w:pos="9016"/>
+            </w:tabs>
+            <w:rPr>
+              <w:noProof/>
+            </w:rPr>
+          </w:pPr>
+          <w:hyperlink w:anchor="_Toc527386692" w:history="1">
+            <w:r>
+              <w:rPr>
+                <w:rStyle w:val="Hyperlink"/>
+                <w:noProof/>
+              </w:rPr>
+              <w:t>TABLE advertised_project</w:t>
+            </w:r>
+            <w:r>
+              <w:rPr>
+                <w:noProof/>
+                <w:webHidden/>
+              </w:rPr>
+              <w:tab/>
+            </w:r>
+            <w:r>
+              <w:rPr>
+                <w:noProof/>
+                <w:webHidden/>
+              </w:rPr>
+              <w:fldChar w:fldCharType="begin"/>
+            </w:r>
+            <w:r>
+              <w:rPr>
+                <w:noProof/>
+                <w:webHidden/>
+              </w:rPr>
+              <w:instrText xml:space="preserve"> PAGEREF _Toc527386692 \h </w:instrText>
+            </w:r>
+            <w:r>
+              <w:rPr>
+                <w:noProof/>
+                <w:webHidden/>
+              </w:rPr>
+            </w:r>
+            <w:r>
+              <w:rPr>
+                <w:noProof/>
+                <w:webHidden/>
+              </w:rPr>
+              <w:fldChar w:fldCharType="separate"/>
+            </w:r>
+            <w:r>
+              <w:rPr>
+                <w:noProof/>
+                <w:webHidden/>
+              </w:rPr>
+              <w:t>4</w:t>
+            </w:r>
+            <w:r>
+              <w:rPr>
+                <w:noProof/>
+                <w:webHidden/>
+              </w:rPr>
+              <w:fldChar w:fldCharType="end"/>
+            </w:r>
+          </w:hyperlink>
+        </w:p>
+        <w:p>
+          <w:pPr>
+            <w:pStyle w:val="TOC2"/>
+            <w:tabs>
+              <w:tab w:val="right" w:leader="dot" w:pos="9016"/>
+            </w:tabs>
+            <w:rPr>
+              <w:noProof/>
+            </w:rPr>
+          </w:pPr>
+          <w:hyperlink w:anchor="_Toc527386693" w:history="1">
+            <w:r>
+              <w:rPr>
+                <w:rStyle w:val="Hyperlink"/>
+                <w:noProof/>
+              </w:rPr>
+              <w:t>TABLE invest</w:t>
+            </w:r>
+            <w:r>
+              <w:rPr>
+                <w:noProof/>
+                <w:webHidden/>
+              </w:rPr>
+              <w:tab/>
+            </w:r>
+            <w:r>
+              <w:rPr>
+                <w:noProof/>
+                <w:webHidden/>
+              </w:rPr>
+              <w:fldChar w:fldCharType="begin"/>
+            </w:r>
+            <w:r>
+              <w:rPr>
+                <w:noProof/>
+                <w:webHidden/>
+              </w:rPr>
+              <w:instrText xml:space="preserve"> PAGEREF _Toc527386693 \h </w:instrText>
+            </w:r>
+            <w:r>
+              <w:rPr>
+                <w:noProof/>
+                <w:webHidden/>
+              </w:rPr>
+            </w:r>
+            <w:r>
+              <w:rPr>
+                <w:noProof/>
+                <w:webHidden/>
+              </w:rPr>
+              <w:fldChar w:fldCharType="separate"/>
+            </w:r>
+            <w:r>
+              <w:rPr>
+                <w:noProof/>
+                <w:webHidden/>
+              </w:rPr>
+              <w:t>4</w:t>
             </w:r>
             <w:r>
               <w:rPr>
@@ -725,14 +1045,13 @@
               <w:noProof/>
             </w:rPr>
           </w:pPr>
-          <w:hyperlink w:anchor="_Toc527368409" w:history="1">
+          <w:hyperlink w:anchor="_Toc527386694" w:history="1">
             <w:r>
               <w:rPr>
                 <w:rStyle w:val="Hyperlink"/>
                 <w:noProof/>
-                <w:shd w:val="clear" w:color="auto" w:fill="FFFFFF"/>
-              </w:rPr>
-              <w:t>Relational Schema</w:t>
+              </w:rPr>
+              <w:t>Integrity Constraints</w:t>
             </w:r>
             <w:r>
               <w:rPr>
@@ -753,7 +1072,7 @@
                 <w:noProof/>
                 <w:webHidden/>
               </w:rPr>
-              <w:instrText xml:space="preserve"> PAGEREF _Toc527368409 \h </w:instrText>
+              <w:instrText xml:space="preserve"> PAGEREF _Toc527386694 \h </w:instrText>
             </w:r>
             <w:r>
               <w:rPr>
@@ -773,7 +1092,7 @@
                 <w:noProof/>
                 <w:webHidden/>
               </w:rPr>
-              <w:t>3</w:t>
+              <w:t>5</w:t>
             </w:r>
             <w:r>
               <w:rPr>
@@ -794,13 +1113,13 @@
               <w:noProof/>
             </w:rPr>
           </w:pPr>
-          <w:hyperlink w:anchor="_Toc527368410" w:history="1">
+          <w:hyperlink w:anchor="_Toc527386695" w:history="1">
             <w:r>
               <w:rPr>
                 <w:rStyle w:val="Hyperlink"/>
                 <w:noProof/>
               </w:rPr>
-              <w:t>TABLE member</w:t>
+              <w:t>Primary Constraints</w:t>
             </w:r>
             <w:r>
               <w:rPr>
@@ -821,7 +1140,7 @@
                 <w:noProof/>
                 <w:webHidden/>
               </w:rPr>
-              <w:instrText xml:space="preserve"> PAGEREF _Toc527368410 \h </w:instrText>
+              <w:instrText xml:space="preserve"> PAGEREF _Toc527386695 \h </w:instrText>
             </w:r>
             <w:r>
               <w:rPr>
@@ -841,7 +1160,7 @@
                 <w:noProof/>
                 <w:webHidden/>
               </w:rPr>
-              <w:t>3</w:t>
+              <w:t>5</w:t>
             </w:r>
             <w:r>
               <w:rPr>
@@ -862,13 +1181,13 @@
               <w:noProof/>
             </w:rPr>
           </w:pPr>
-          <w:hyperlink w:anchor="_Toc527368411" w:history="1">
+          <w:hyperlink w:anchor="_Toc527386696" w:history="1">
             <w:r>
               <w:rPr>
                 <w:rStyle w:val="Hyperlink"/>
                 <w:noProof/>
               </w:rPr>
-              <w:t>TABLE advertised_project</w:t>
+              <w:t>Foreign Key Constraints</w:t>
             </w:r>
             <w:r>
               <w:rPr>
@@ -889,7 +1208,7 @@
                 <w:noProof/>
                 <w:webHidden/>
               </w:rPr>
-              <w:instrText xml:space="preserve"> PAGEREF _Toc527368411 \h </w:instrText>
+              <w:instrText xml:space="preserve"> PAGEREF _Toc527386696 \h </w:instrText>
             </w:r>
             <w:r>
               <w:rPr>
@@ -909,7 +1228,7 @@
                 <w:noProof/>
                 <w:webHidden/>
               </w:rPr>
-              <w:t>3</w:t>
+              <w:t>5</w:t>
             </w:r>
             <w:r>
               <w:rPr>
@@ -930,13 +1249,13 @@
               <w:noProof/>
             </w:rPr>
           </w:pPr>
-          <w:hyperlink w:anchor="_Toc527368412" w:history="1">
+          <w:hyperlink w:anchor="_Toc527386697" w:history="1">
             <w:r>
               <w:rPr>
                 <w:rStyle w:val="Hyperlink"/>
                 <w:noProof/>
               </w:rPr>
-              <w:t>TABLE invest</w:t>
+              <w:t>Not Null</w:t>
             </w:r>
             <w:r>
               <w:rPr>
@@ -957,7 +1276,7 @@
                 <w:noProof/>
                 <w:webHidden/>
               </w:rPr>
-              <w:instrText xml:space="preserve"> PAGEREF _Toc527368412 \h </w:instrText>
+              <w:instrText xml:space="preserve"> PAGEREF _Toc527386697 \h </w:instrText>
             </w:r>
             <w:r>
               <w:rPr>
@@ -977,7 +1296,143 @@
                 <w:noProof/>
                 <w:webHidden/>
               </w:rPr>
-              <w:t>3</w:t>
+              <w:t>5</w:t>
+            </w:r>
+            <w:r>
+              <w:rPr>
+                <w:noProof/>
+                <w:webHidden/>
+              </w:rPr>
+              <w:fldChar w:fldCharType="end"/>
+            </w:r>
+          </w:hyperlink>
+        </w:p>
+        <w:p>
+          <w:pPr>
+            <w:pStyle w:val="TOC2"/>
+            <w:tabs>
+              <w:tab w:val="right" w:leader="dot" w:pos="9016"/>
+            </w:tabs>
+            <w:rPr>
+              <w:noProof/>
+            </w:rPr>
+          </w:pPr>
+          <w:hyperlink w:anchor="_Toc527386698" w:history="1">
+            <w:r>
+              <w:rPr>
+                <w:rStyle w:val="Hyperlink"/>
+                <w:noProof/>
+              </w:rPr>
+              <w:t>Default</w:t>
+            </w:r>
+            <w:r>
+              <w:rPr>
+                <w:noProof/>
+                <w:webHidden/>
+              </w:rPr>
+              <w:tab/>
+            </w:r>
+            <w:r>
+              <w:rPr>
+                <w:noProof/>
+                <w:webHidden/>
+              </w:rPr>
+              <w:fldChar w:fldCharType="begin"/>
+            </w:r>
+            <w:r>
+              <w:rPr>
+                <w:noProof/>
+                <w:webHidden/>
+              </w:rPr>
+              <w:instrText xml:space="preserve"> PAGEREF _Toc527386698 \h </w:instrText>
+            </w:r>
+            <w:r>
+              <w:rPr>
+                <w:noProof/>
+                <w:webHidden/>
+              </w:rPr>
+            </w:r>
+            <w:r>
+              <w:rPr>
+                <w:noProof/>
+                <w:webHidden/>
+              </w:rPr>
+              <w:fldChar w:fldCharType="separate"/>
+            </w:r>
+            <w:r>
+              <w:rPr>
+                <w:noProof/>
+                <w:webHidden/>
+              </w:rPr>
+              <w:t>5</w:t>
+            </w:r>
+            <w:r>
+              <w:rPr>
+                <w:noProof/>
+                <w:webHidden/>
+              </w:rPr>
+              <w:fldChar w:fldCharType="end"/>
+            </w:r>
+          </w:hyperlink>
+        </w:p>
+        <w:p>
+          <w:pPr>
+            <w:pStyle w:val="TOC2"/>
+            <w:tabs>
+              <w:tab w:val="right" w:leader="dot" w:pos="9016"/>
+            </w:tabs>
+            <w:rPr>
+              <w:noProof/>
+            </w:rPr>
+          </w:pPr>
+          <w:hyperlink w:anchor="_Toc527386699" w:history="1">
+            <w:r>
+              <w:rPr>
+                <w:rStyle w:val="Hyperlink"/>
+                <w:noProof/>
+              </w:rPr>
+              <w:t>Check</w:t>
+            </w:r>
+            <w:r>
+              <w:rPr>
+                <w:noProof/>
+                <w:webHidden/>
+              </w:rPr>
+              <w:tab/>
+            </w:r>
+            <w:r>
+              <w:rPr>
+                <w:noProof/>
+                <w:webHidden/>
+              </w:rPr>
+              <w:fldChar w:fldCharType="begin"/>
+            </w:r>
+            <w:r>
+              <w:rPr>
+                <w:noProof/>
+                <w:webHidden/>
+              </w:rPr>
+              <w:instrText xml:space="preserve"> PAGEREF _Toc527386699 \h </w:instrText>
+            </w:r>
+            <w:r>
+              <w:rPr>
+                <w:noProof/>
+                <w:webHidden/>
+              </w:rPr>
+            </w:r>
+            <w:r>
+              <w:rPr>
+                <w:noProof/>
+                <w:webHidden/>
+              </w:rPr>
+              <w:fldChar w:fldCharType="separate"/>
+            </w:r>
+            <w:r>
+              <w:rPr>
+                <w:noProof/>
+                <w:webHidden/>
+              </w:rPr>
+              <w:t>6</w:t>
             </w:r>
             <w:r>
               <w:rPr>
@@ -998,13 +1453,13 @@
               <w:noProof/>
             </w:rPr>
           </w:pPr>
-          <w:hyperlink w:anchor="_Toc527368413" w:history="1">
+          <w:hyperlink w:anchor="_Toc527386700" w:history="1">
             <w:r>
               <w:rPr>
                 <w:rStyle w:val="Hyperlink"/>
                 <w:noProof/>
               </w:rPr>
-              <w:t>Integrity Constraints</w:t>
+              <w:t>Advanced SQL Features</w:t>
             </w:r>
             <w:r>
               <w:rPr>
@@ -1025,7 +1480,7 @@
                 <w:noProof/>
                 <w:webHidden/>
               </w:rPr>
-              <w:instrText xml:space="preserve"> PAGEREF _Toc527368413 \h </w:instrText>
+              <w:instrText xml:space="preserve"> PAGEREF _Toc527386700 \h </w:instrText>
             </w:r>
             <w:r>
               <w:rPr>
@@ -1045,7 +1500,7 @@
                 <w:noProof/>
                 <w:webHidden/>
               </w:rPr>
-              <w:t>4</w:t>
+              <w:t>7</w:t>
             </w:r>
             <w:r>
               <w:rPr>
@@ -1066,13 +1521,13 @@
               <w:noProof/>
             </w:rPr>
           </w:pPr>
-          <w:hyperlink w:anchor="_Toc527368414" w:history="1">
+          <w:hyperlink w:anchor="_Toc527386701" w:history="1">
             <w:r>
               <w:rPr>
                 <w:rStyle w:val="Hyperlink"/>
                 <w:noProof/>
               </w:rPr>
-              <w:t>Primary Constraints</w:t>
+              <w:t>Triggers and Functions</w:t>
             </w:r>
             <w:r>
               <w:rPr>
@@ -1093,7 +1548,7 @@
                 <w:noProof/>
                 <w:webHidden/>
               </w:rPr>
-              <w:instrText xml:space="preserve"> PAGEREF _Toc527368414 \h </w:instrText>
+              <w:instrText xml:space="preserve"> PAGEREF _Toc527386701 \h </w:instrText>
             </w:r>
             <w:r>
               <w:rPr>
@@ -1113,7 +1568,7 @@
                 <w:noProof/>
                 <w:webHidden/>
               </w:rPr>
-              <w:t>4</w:t>
+              <w:t>7</w:t>
             </w:r>
             <w:r>
               <w:rPr>
@@ -1134,13 +1589,13 @@
               <w:noProof/>
             </w:rPr>
           </w:pPr>
-          <w:hyperlink w:anchor="_Toc527368415" w:history="1">
+          <w:hyperlink w:anchor="_Toc527386702" w:history="1">
             <w:r>
               <w:rPr>
                 <w:rStyle w:val="Hyperlink"/>
                 <w:noProof/>
               </w:rPr>
-              <w:t>Foreign Key Constraints</w:t>
+              <w:t>Aggregation</w:t>
             </w:r>
             <w:r>
               <w:rPr>
@@ -1161,7 +1616,7 @@
                 <w:noProof/>
                 <w:webHidden/>
               </w:rPr>
-              <w:instrText xml:space="preserve"> PAGEREF _Toc527368415 \h </w:instrText>
+              <w:instrText xml:space="preserve"> PAGEREF _Toc527386702 \h </w:instrText>
             </w:r>
             <w:r>
               <w:rPr>
@@ -1181,211 +1636,7 @@
                 <w:noProof/>
                 <w:webHidden/>
               </w:rPr>
-              <w:t>4</w:t>
-            </w:r>
-            <w:r>
-              <w:rPr>
-                <w:noProof/>
-                <w:webHidden/>
-              </w:rPr>
-              <w:fldChar w:fldCharType="end"/>
-            </w:r>
-          </w:hyperlink>
-        </w:p>
-        <w:p>
-          <w:pPr>
-            <w:pStyle w:val="TOC2"/>
-            <w:tabs>
-              <w:tab w:val="right" w:leader="dot" w:pos="9016"/>
-            </w:tabs>
-            <w:rPr>
-              <w:noProof/>
-            </w:rPr>
-          </w:pPr>
-          <w:hyperlink w:anchor="_Toc527368416" w:history="1">
-            <w:r>
-              <w:rPr>
-                <w:rStyle w:val="Hyperlink"/>
-                <w:noProof/>
-              </w:rPr>
-              <w:t>Not Null</w:t>
-            </w:r>
-            <w:r>
-              <w:rPr>
-                <w:noProof/>
-                <w:webHidden/>
-              </w:rPr>
-              <w:tab/>
-            </w:r>
-            <w:r>
-              <w:rPr>
-                <w:noProof/>
-                <w:webHidden/>
-              </w:rPr>
-              <w:fldChar w:fldCharType="begin"/>
-            </w:r>
-            <w:r>
-              <w:rPr>
-                <w:noProof/>
-                <w:webHidden/>
-              </w:rPr>
-              <w:instrText xml:space="preserve"> PAGEREF _Toc527368416 \h </w:instrText>
-            </w:r>
-            <w:r>
-              <w:rPr>
-                <w:noProof/>
-                <w:webHidden/>
-              </w:rPr>
-            </w:r>
-            <w:r>
-              <w:rPr>
-                <w:noProof/>
-                <w:webHidden/>
-              </w:rPr>
-              <w:fldChar w:fldCharType="separate"/>
-            </w:r>
-            <w:r>
-              <w:rPr>
-                <w:noProof/>
-                <w:webHidden/>
-              </w:rPr>
-              <w:t>4</w:t>
-            </w:r>
-            <w:r>
-              <w:rPr>
-                <w:noProof/>
-                <w:webHidden/>
-              </w:rPr>
-              <w:fldChar w:fldCharType="end"/>
-            </w:r>
-          </w:hyperlink>
-        </w:p>
-        <w:p>
-          <w:pPr>
-            <w:pStyle w:val="TOC2"/>
-            <w:tabs>
-              <w:tab w:val="right" w:leader="dot" w:pos="9016"/>
-            </w:tabs>
-            <w:rPr>
-              <w:noProof/>
-            </w:rPr>
-          </w:pPr>
-          <w:hyperlink w:anchor="_Toc527368417" w:history="1">
-            <w:r>
-              <w:rPr>
-                <w:rStyle w:val="Hyperlink"/>
-                <w:noProof/>
-              </w:rPr>
-              <w:t>Check</w:t>
-            </w:r>
-            <w:r>
-              <w:rPr>
-                <w:noProof/>
-                <w:webHidden/>
-              </w:rPr>
-              <w:tab/>
-            </w:r>
-            <w:r>
-              <w:rPr>
-                <w:noProof/>
-                <w:webHidden/>
-              </w:rPr>
-              <w:fldChar w:fldCharType="begin"/>
-            </w:r>
-            <w:r>
-              <w:rPr>
-                <w:noProof/>
-                <w:webHidden/>
-              </w:rPr>
-              <w:instrText xml:space="preserve"> PAGEREF _Toc527368417 \h </w:instrText>
-            </w:r>
-            <w:r>
-              <w:rPr>
-                <w:noProof/>
-                <w:webHidden/>
-              </w:rPr>
-            </w:r>
-            <w:r>
-              <w:rPr>
-                <w:noProof/>
-                <w:webHidden/>
-              </w:rPr>
-              <w:fldChar w:fldCharType="separate"/>
-            </w:r>
-            <w:r>
-              <w:rPr>
-                <w:noProof/>
-                <w:webHidden/>
-              </w:rPr>
-              <w:t>4</w:t>
-            </w:r>
-            <w:r>
-              <w:rPr>
-                <w:noProof/>
-                <w:webHidden/>
-              </w:rPr>
-              <w:fldChar w:fldCharType="end"/>
-            </w:r>
-          </w:hyperlink>
-        </w:p>
-        <w:p>
-          <w:pPr>
-            <w:pStyle w:val="TOC2"/>
-            <w:tabs>
-              <w:tab w:val="right" w:leader="dot" w:pos="9016"/>
-            </w:tabs>
-            <w:rPr>
-              <w:noProof/>
-            </w:rPr>
-          </w:pPr>
-          <w:hyperlink w:anchor="_Toc527368418" w:history="1">
-            <w:r>
-              <w:rPr>
-                <w:rStyle w:val="Hyperlink"/>
-                <w:noProof/>
-              </w:rPr>
-              <w:t>Default</w:t>
-            </w:r>
-            <w:r>
-              <w:rPr>
-                <w:noProof/>
-                <w:webHidden/>
-              </w:rPr>
-              <w:tab/>
-            </w:r>
-            <w:r>
-              <w:rPr>
-                <w:noProof/>
-                <w:webHidden/>
-              </w:rPr>
-              <w:fldChar w:fldCharType="begin"/>
-            </w:r>
-            <w:r>
-              <w:rPr>
-                <w:noProof/>
-                <w:webHidden/>
-              </w:rPr>
-              <w:instrText xml:space="preserve"> PAGEREF _Toc527368418 \h </w:instrText>
-            </w:r>
-            <w:r>
-              <w:rPr>
-                <w:noProof/>
-                <w:webHidden/>
-              </w:rPr>
-            </w:r>
-            <w:r>
-              <w:rPr>
-                <w:noProof/>
-                <w:webHidden/>
-              </w:rPr>
-              <w:fldChar w:fldCharType="separate"/>
-            </w:r>
-            <w:r>
-              <w:rPr>
-                <w:noProof/>
-                <w:webHidden/>
-              </w:rPr>
-              <w:t>4</w:t>
+              <w:t>8</w:t>
             </w:r>
             <w:r>
               <w:rPr>
@@ -1406,13 +1657,13 @@
               <w:noProof/>
             </w:rPr>
           </w:pPr>
-          <w:hyperlink w:anchor="_Toc527368419" w:history="1">
+          <w:hyperlink w:anchor="_Toc527386703" w:history="1">
             <w:r>
               <w:rPr>
                 <w:rStyle w:val="Hyperlink"/>
                 <w:noProof/>
               </w:rPr>
-              <w:t>Advanced SQL Features</w:t>
+              <w:t>Screenshots</w:t>
             </w:r>
             <w:r>
               <w:rPr>
@@ -1433,7 +1684,7 @@
                 <w:noProof/>
                 <w:webHidden/>
               </w:rPr>
-              <w:instrText xml:space="preserve"> PAGEREF _Toc527368419 \h </w:instrText>
+              <w:instrText xml:space="preserve"> PAGEREF _Toc527386703 \h </w:instrText>
             </w:r>
             <w:r>
               <w:rPr>
@@ -1453,211 +1704,7 @@
                 <w:noProof/>
                 <w:webHidden/>
               </w:rPr>
-              <w:t>5</w:t>
-            </w:r>
-            <w:r>
-              <w:rPr>
-                <w:noProof/>
-                <w:webHidden/>
-              </w:rPr>
-              <w:fldChar w:fldCharType="end"/>
-            </w:r>
-          </w:hyperlink>
-        </w:p>
-        <w:p>
-          <w:pPr>
-            <w:pStyle w:val="TOC2"/>
-            <w:tabs>
-              <w:tab w:val="right" w:leader="dot" w:pos="9016"/>
-            </w:tabs>
-            <w:rPr>
-              <w:noProof/>
-            </w:rPr>
-          </w:pPr>
-          <w:hyperlink w:anchor="_Toc527368420" w:history="1">
-            <w:r>
-              <w:rPr>
-                <w:rStyle w:val="Hyperlink"/>
-                <w:noProof/>
-              </w:rPr>
-              <w:t>Triggers and Functions</w:t>
-            </w:r>
-            <w:r>
-              <w:rPr>
-                <w:noProof/>
-                <w:webHidden/>
-              </w:rPr>
-              <w:tab/>
-            </w:r>
-            <w:r>
-              <w:rPr>
-                <w:noProof/>
-                <w:webHidden/>
-              </w:rPr>
-              <w:fldChar w:fldCharType="begin"/>
-            </w:r>
-            <w:r>
-              <w:rPr>
-                <w:noProof/>
-                <w:webHidden/>
-              </w:rPr>
-              <w:instrText xml:space="preserve"> PAGEREF _Toc527368420 \h </w:instrText>
-            </w:r>
-            <w:r>
-              <w:rPr>
-                <w:noProof/>
-                <w:webHidden/>
-              </w:rPr>
-            </w:r>
-            <w:r>
-              <w:rPr>
-                <w:noProof/>
-                <w:webHidden/>
-              </w:rPr>
-              <w:fldChar w:fldCharType="separate"/>
-            </w:r>
-            <w:r>
-              <w:rPr>
-                <w:noProof/>
-                <w:webHidden/>
-              </w:rPr>
-              <w:t>5</w:t>
-            </w:r>
-            <w:r>
-              <w:rPr>
-                <w:noProof/>
-                <w:webHidden/>
-              </w:rPr>
-              <w:fldChar w:fldCharType="end"/>
-            </w:r>
-          </w:hyperlink>
-        </w:p>
-        <w:p>
-          <w:pPr>
-            <w:pStyle w:val="TOC2"/>
-            <w:tabs>
-              <w:tab w:val="right" w:leader="dot" w:pos="9016"/>
-            </w:tabs>
-            <w:rPr>
-              <w:noProof/>
-            </w:rPr>
-          </w:pPr>
-          <w:hyperlink w:anchor="_Toc527368421" w:history="1">
-            <w:r>
-              <w:rPr>
-                <w:rStyle w:val="Hyperlink"/>
-                <w:noProof/>
-              </w:rPr>
-              <w:t>Aggregation</w:t>
-            </w:r>
-            <w:r>
-              <w:rPr>
-                <w:noProof/>
-                <w:webHidden/>
-              </w:rPr>
-              <w:tab/>
-            </w:r>
-            <w:r>
-              <w:rPr>
-                <w:noProof/>
-                <w:webHidden/>
-              </w:rPr>
-              <w:fldChar w:fldCharType="begin"/>
-            </w:r>
-            <w:r>
-              <w:rPr>
-                <w:noProof/>
-                <w:webHidden/>
-              </w:rPr>
-              <w:instrText xml:space="preserve"> PAGEREF _Toc527368421 \h </w:instrText>
-            </w:r>
-            <w:r>
-              <w:rPr>
-                <w:noProof/>
-                <w:webHidden/>
-              </w:rPr>
-            </w:r>
-            <w:r>
-              <w:rPr>
-                <w:noProof/>
-                <w:webHidden/>
-              </w:rPr>
-              <w:fldChar w:fldCharType="separate"/>
-            </w:r>
-            <w:r>
-              <w:rPr>
-                <w:noProof/>
-                <w:webHidden/>
-              </w:rPr>
-              <w:t>5</w:t>
-            </w:r>
-            <w:r>
-              <w:rPr>
-                <w:noProof/>
-                <w:webHidden/>
-              </w:rPr>
-              <w:fldChar w:fldCharType="end"/>
-            </w:r>
-          </w:hyperlink>
-        </w:p>
-        <w:p>
-          <w:pPr>
-            <w:pStyle w:val="TOC1"/>
-            <w:tabs>
-              <w:tab w:val="right" w:leader="dot" w:pos="9016"/>
-            </w:tabs>
-            <w:rPr>
-              <w:noProof/>
-            </w:rPr>
-          </w:pPr>
-          <w:hyperlink w:anchor="_Toc527368422" w:history="1">
-            <w:r>
-              <w:rPr>
-                <w:rStyle w:val="Hyperlink"/>
-                <w:noProof/>
-              </w:rPr>
-              <w:t>Screenshots</w:t>
-            </w:r>
-            <w:r>
-              <w:rPr>
-                <w:noProof/>
-                <w:webHidden/>
-              </w:rPr>
-              <w:tab/>
-            </w:r>
-            <w:r>
-              <w:rPr>
-                <w:noProof/>
-                <w:webHidden/>
-              </w:rPr>
-              <w:fldChar w:fldCharType="begin"/>
-            </w:r>
-            <w:r>
-              <w:rPr>
-                <w:noProof/>
-                <w:webHidden/>
-              </w:rPr>
-              <w:instrText xml:space="preserve"> PAGEREF _Toc527368422 \h </w:instrText>
-            </w:r>
-            <w:r>
-              <w:rPr>
-                <w:noProof/>
-                <w:webHidden/>
-              </w:rPr>
-            </w:r>
-            <w:r>
-              <w:rPr>
-                <w:noProof/>
-                <w:webHidden/>
-              </w:rPr>
-              <w:fldChar w:fldCharType="separate"/>
-            </w:r>
-            <w:r>
-              <w:rPr>
-                <w:noProof/>
-                <w:webHidden/>
-              </w:rPr>
-              <w:t>6</w:t>
+              <w:t>9</w:t>
             </w:r>
             <w:r>
               <w:rPr>
@@ -1711,7 +1758,7 @@
           <w:shd w:val="clear" w:color="auto" w:fill="FFFFFF"/>
         </w:rPr>
       </w:pPr>
-      <w:bookmarkStart w:id="0" w:name="_Toc527368406"/>
+      <w:bookmarkStart w:id="1" w:name="_Toc527386687"/>
       <w:r>
         <w:rPr>
           <w:u w:val="single"/>
@@ -1720,7 +1767,7 @@
         <w:lastRenderedPageBreak/>
         <w:t>Introduction</w:t>
       </w:r>
-      <w:bookmarkEnd w:id="0"/>
+      <w:bookmarkEnd w:id="1"/>
     </w:p>
     <w:p>
       <w:pPr>
@@ -2293,7 +2340,7 @@
           <w:shd w:val="clear" w:color="auto" w:fill="FFFFFF"/>
         </w:rPr>
       </w:pPr>
-      <w:bookmarkStart w:id="1" w:name="_Toc527368407"/>
+      <w:bookmarkStart w:id="2" w:name="_Toc527386688"/>
       <w:r>
         <w:rPr>
           <w:u w:val="single"/>
@@ -2301,7 +2348,7 @@
         </w:rPr>
         <w:t>Project Specifications</w:t>
       </w:r>
-      <w:bookmarkEnd w:id="1"/>
+      <w:bookmarkEnd w:id="2"/>
       <w:r>
         <w:rPr>
           <w:u w:val="single"/>
@@ -2530,7 +2577,6 @@
           <w:shd w:val="clear" w:color="auto" w:fill="FFFFFF"/>
         </w:rPr>
       </w:pPr>
-      <w:bookmarkStart w:id="2" w:name="_Toc527368408"/>
       <w:r>
         <w:rPr>
           <w:u w:val="single"/>
@@ -2547,6 +2593,7 @@
           <w:shd w:val="clear" w:color="auto" w:fill="FFFFFF"/>
         </w:rPr>
       </w:pPr>
+      <w:bookmarkStart w:id="3" w:name="_Toc527386689"/>
       <w:r>
         <w:rPr>
           <w:u w:val="single"/>
@@ -2569,7 +2616,7 @@
         </w:rPr>
         <w:t>iagram</w:t>
       </w:r>
-      <w:bookmarkEnd w:id="2"/>
+      <w:bookmarkEnd w:id="3"/>
     </w:p>
     <w:p/>
     <w:p>
@@ -2697,7 +2744,6 @@
           <w:shd w:val="clear" w:color="auto" w:fill="FFFFFF"/>
         </w:rPr>
       </w:pPr>
-      <w:bookmarkStart w:id="3" w:name="_Toc527368409"/>
       <w:r>
         <w:rPr>
           <w:u w:val="single"/>
@@ -2714,6 +2760,7 @@
           <w:shd w:val="clear" w:color="auto" w:fill="FFFFFF"/>
         </w:rPr>
       </w:pPr>
+      <w:bookmarkStart w:id="4" w:name="_Toc527386690"/>
       <w:r>
         <w:rPr>
           <w:u w:val="single"/>
@@ -2722,17 +2769,17 @@
         <w:lastRenderedPageBreak/>
         <w:t>Relational Schema</w:t>
       </w:r>
-      <w:bookmarkEnd w:id="3"/>
+      <w:bookmarkEnd w:id="4"/>
     </w:p>
     <w:p>
       <w:pPr>
         <w:pStyle w:val="Heading2"/>
       </w:pPr>
-      <w:bookmarkStart w:id="4" w:name="_Toc527368410"/>
+      <w:bookmarkStart w:id="5" w:name="_Toc527386691"/>
       <w:r>
         <w:t>TABLE member</w:t>
       </w:r>
-      <w:bookmarkEnd w:id="4"/>
+      <w:bookmarkEnd w:id="5"/>
     </w:p>
     <w:tbl>
       <w:tblPr>
@@ -3027,14 +3074,14 @@
       <w:pPr>
         <w:pStyle w:val="Heading2"/>
       </w:pPr>
-      <w:bookmarkStart w:id="5" w:name="_Toc527368411"/>
+      <w:bookmarkStart w:id="6" w:name="_Toc527386692"/>
       <w:r>
         <w:t>TABLE advertised_</w:t>
       </w:r>
       <w:r>
         <w:t>project</w:t>
       </w:r>
-      <w:bookmarkEnd w:id="5"/>
+      <w:bookmarkEnd w:id="6"/>
     </w:p>
     <w:p>
       <w:r>
@@ -4055,11 +4102,11 @@
       <w:pPr>
         <w:pStyle w:val="Heading2"/>
       </w:pPr>
-      <w:bookmarkStart w:id="6" w:name="_Toc527368412"/>
+      <w:bookmarkStart w:id="7" w:name="_Toc527386693"/>
       <w:r>
         <w:t>TABLE invest</w:t>
       </w:r>
-      <w:bookmarkEnd w:id="6"/>
+      <w:bookmarkEnd w:id="7"/>
     </w:p>
     <w:tbl>
       <w:tblPr>
@@ -4363,7 +4410,7 @@
           <w:u w:val="single"/>
         </w:rPr>
       </w:pPr>
-      <w:bookmarkStart w:id="7" w:name="_Toc527368413"/>
+      <w:bookmarkStart w:id="8" w:name="_Toc527386694"/>
       <w:r>
         <w:rPr>
           <w:u w:val="single"/>
@@ -4371,7 +4418,7 @@
         <w:lastRenderedPageBreak/>
         <w:t>Integrity Constraints</w:t>
       </w:r>
-      <w:bookmarkEnd w:id="7"/>
+      <w:bookmarkEnd w:id="8"/>
     </w:p>
     <w:p>
       <w:pPr>
@@ -4463,11 +4510,11 @@
       <w:pPr>
         <w:pStyle w:val="Heading2"/>
       </w:pPr>
-      <w:bookmarkStart w:id="8" w:name="_Toc527368414"/>
+      <w:bookmarkStart w:id="9" w:name="_Toc527386695"/>
       <w:r>
         <w:t>Primary Constraints</w:t>
       </w:r>
-      <w:bookmarkEnd w:id="8"/>
+      <w:bookmarkEnd w:id="9"/>
     </w:p>
     <w:p>
       <w:pPr>
@@ -4837,11 +4884,11 @@
       <w:pPr>
         <w:pStyle w:val="Heading2"/>
       </w:pPr>
-      <w:bookmarkStart w:id="9" w:name="_Toc527368415"/>
+      <w:bookmarkStart w:id="10" w:name="_Toc527386696"/>
       <w:r>
         <w:t>Foreign Key Constraints</w:t>
       </w:r>
-      <w:bookmarkEnd w:id="9"/>
+      <w:bookmarkEnd w:id="10"/>
     </w:p>
     <w:p>
       <w:pPr>
@@ -4980,11 +5027,11 @@
       <w:pPr>
         <w:pStyle w:val="Heading2"/>
       </w:pPr>
-      <w:bookmarkStart w:id="10" w:name="_Toc527368416"/>
+      <w:bookmarkStart w:id="11" w:name="_Toc527386697"/>
       <w:r>
         <w:t>Not Null</w:t>
       </w:r>
-      <w:bookmarkEnd w:id="10"/>
+      <w:bookmarkEnd w:id="11"/>
     </w:p>
     <w:p>
       <w:r>
@@ -5008,11 +5055,11 @@
       <w:pPr>
         <w:pStyle w:val="Heading2"/>
       </w:pPr>
-      <w:bookmarkStart w:id="11" w:name="_Toc527368418"/>
+      <w:bookmarkStart w:id="12" w:name="_Toc527386698"/>
       <w:r>
         <w:t>Default</w:t>
       </w:r>
-      <w:bookmarkEnd w:id="11"/>
+      <w:bookmarkEnd w:id="12"/>
     </w:p>
     <w:p>
       <w:r>
@@ -5398,12 +5445,12 @@
       <w:pPr>
         <w:pStyle w:val="Heading2"/>
       </w:pPr>
-      <w:bookmarkStart w:id="12" w:name="_Toc527368417"/>
+      <w:bookmarkStart w:id="13" w:name="_Toc527386699"/>
       <w:r>
         <w:lastRenderedPageBreak/>
         <w:t>Check</w:t>
       </w:r>
-      <w:bookmarkEnd w:id="12"/>
+      <w:bookmarkEnd w:id="13"/>
     </w:p>
     <w:p>
       <w:r>
@@ -6617,7 +6664,7 @@
           <w:u w:val="single"/>
         </w:rPr>
       </w:pPr>
-      <w:bookmarkStart w:id="13" w:name="_Toc527368419"/>
+      <w:bookmarkStart w:id="14" w:name="_Toc527386700"/>
       <w:r>
         <w:rPr>
           <w:u w:val="single"/>
@@ -6625,17 +6672,17 @@
         <w:lastRenderedPageBreak/>
         <w:t>Advanced SQL Features</w:t>
       </w:r>
-      <w:bookmarkEnd w:id="13"/>
+      <w:bookmarkEnd w:id="14"/>
     </w:p>
     <w:p>
       <w:pPr>
         <w:pStyle w:val="Heading2"/>
       </w:pPr>
-      <w:bookmarkStart w:id="14" w:name="_Toc527368420"/>
+      <w:bookmarkStart w:id="15" w:name="_Toc527386701"/>
       <w:r>
         <w:t>Triggers and Functions</w:t>
       </w:r>
-      <w:bookmarkEnd w:id="14"/>
+      <w:bookmarkEnd w:id="15"/>
     </w:p>
     <w:p>
       <w:pPr>
@@ -6658,19 +6705,7 @@
         <w:rPr>
           <w:rFonts w:asciiTheme="majorHAnsi" w:hAnsiTheme="majorHAnsi"/>
         </w:rPr>
-        <w:t>The following are some notable examples of t</w:t>
-      </w:r>
-      <w:r>
-        <w:rPr>
-          <w:rFonts w:asciiTheme="majorHAnsi" w:hAnsiTheme="majorHAnsi"/>
-        </w:rPr>
-        <w:t xml:space="preserve">he triggers and functions </w:t>
-      </w:r>
-      <w:r>
-        <w:rPr>
-          <w:rFonts w:asciiTheme="majorHAnsi" w:hAnsiTheme="majorHAnsi"/>
-        </w:rPr>
-        <w:t>we used in this project.</w:t>
+        <w:t>The following are some notable examples of the triggers and functions we used in this project.</w:t>
       </w:r>
       <w:r>
         <w:t xml:space="preserve"> </w:t>
@@ -7576,8 +7611,6 @@
       <w:r>
         <w:t xml:space="preserve"> is within range of target amount), it will trigger the above trigger to update the completion status od the project</w:t>
       </w:r>
-      <w:bookmarkStart w:id="15" w:name="_GoBack"/>
-      <w:bookmarkEnd w:id="15"/>
     </w:p>
     <w:tbl>
       <w:tblPr>
@@ -8521,7 +8554,7 @@
       <w:pPr>
         <w:pStyle w:val="Heading2"/>
       </w:pPr>
-      <w:bookmarkStart w:id="16" w:name="_Toc527368421"/>
+      <w:bookmarkStart w:id="16" w:name="_Toc527386702"/>
       <w:r>
         <w:t>Aggregation</w:t>
       </w:r>
@@ -8547,7 +8580,7 @@
           <w:u w:val="single"/>
         </w:rPr>
       </w:pPr>
-      <w:bookmarkStart w:id="17" w:name="_Toc527368422"/>
+      <w:bookmarkStart w:id="17" w:name="_Toc527386703"/>
       <w:r>
         <w:rPr>
           <w:u w:val="single"/>
@@ -9736,6 +9769,7 @@
   <w:rsids>
     <w:rsidRoot w:val="00206544"/>
     <w:rsid w:val="00140DE8"/>
+    <w:rsid w:val="001B25E2"/>
     <w:rsid w:val="00206544"/>
     <w:rsid w:val="002A71DD"/>
     <w:rsid w:val="004F0D11"/>
@@ -10500,7 +10534,7 @@
 </file>
 
 <file path=customXml/itemProps1.xml><?xml version="1.0" encoding="utf-8"?>
-<ds:datastoreItem xmlns:ds="http://schemas.openxmlformats.org/officeDocument/2006/customXml" ds:itemID="{AE2498C2-EB09-407F-9800-6E7F921A07E0}">
+<ds:datastoreItem xmlns:ds="http://schemas.openxmlformats.org/officeDocument/2006/customXml" ds:itemID="{55A5E274-081D-49E9-BC1F-9782464BEFBF}">
   <ds:schemaRefs>
     <ds:schemaRef ds:uri="http://schemas.openxmlformats.org/officeDocument/2006/bibliography"/>
   </ds:schemaRefs>

--- a/docs/Group18.docx
+++ b/docs/Group18.docx
@@ -518,111 +518,64 @@
             </w:rPr>
             <w:fldChar w:fldCharType="separate"/>
           </w:r>
-          <w:bookmarkStart w:id="0" w:name="_GoBack"/>
-          <w:bookmarkEnd w:id="0"/>
-          <w:r>
-            <w:rPr>
-              <w:rStyle w:val="Hyperlink"/>
-              <w:noProof/>
-            </w:rPr>
-            <w:fldChar w:fldCharType="begin"/>
-          </w:r>
-          <w:r>
-            <w:rPr>
-              <w:rStyle w:val="Hyperlink"/>
-              <w:noProof/>
-            </w:rPr>
-            <w:instrText xml:space="preserve"> </w:instrText>
-          </w:r>
-          <w:r>
-            <w:rPr>
-              <w:noProof/>
-            </w:rPr>
-            <w:instrText>HYPERLINK \l "_Toc527386687"</w:instrText>
-          </w:r>
-          <w:r>
-            <w:rPr>
-              <w:rStyle w:val="Hyperlink"/>
-              <w:noProof/>
-            </w:rPr>
-            <w:instrText xml:space="preserve"> </w:instrText>
-          </w:r>
-          <w:r>
-            <w:rPr>
-              <w:rStyle w:val="Hyperlink"/>
-              <w:noProof/>
-            </w:rPr>
-          </w:r>
-          <w:r>
-            <w:rPr>
-              <w:rStyle w:val="Hyperlink"/>
-              <w:noProof/>
-            </w:rPr>
-            <w:fldChar w:fldCharType="separate"/>
-          </w:r>
-          <w:r>
-            <w:rPr>
-              <w:rStyle w:val="Hyperlink"/>
-              <w:noProof/>
-              <w:shd w:val="clear" w:color="auto" w:fill="FFFFFF"/>
-            </w:rPr>
-            <w:t>Introduction</w:t>
-          </w:r>
-          <w:r>
-            <w:rPr>
-              <w:noProof/>
-              <w:webHidden/>
-            </w:rPr>
-            <w:tab/>
-          </w:r>
-          <w:r>
-            <w:rPr>
-              <w:noProof/>
-              <w:webHidden/>
-            </w:rPr>
-            <w:fldChar w:fldCharType="begin"/>
-          </w:r>
-          <w:r>
-            <w:rPr>
-              <w:noProof/>
-              <w:webHidden/>
-            </w:rPr>
-            <w:instrText xml:space="preserve"> PAGEREF _Toc527386687 \h </w:instrText>
-          </w:r>
-          <w:r>
-            <w:rPr>
-              <w:noProof/>
-              <w:webHidden/>
-            </w:rPr>
-          </w:r>
-          <w:r>
-            <w:rPr>
-              <w:noProof/>
-              <w:webHidden/>
-            </w:rPr>
-            <w:fldChar w:fldCharType="separate"/>
-          </w:r>
-          <w:r>
-            <w:rPr>
-              <w:noProof/>
-              <w:webHidden/>
-            </w:rPr>
-            <w:t>2</w:t>
-          </w:r>
-          <w:r>
-            <w:rPr>
-              <w:noProof/>
-              <w:webHidden/>
-            </w:rPr>
-            <w:fldChar w:fldCharType="end"/>
-          </w:r>
-          <w:r>
-            <w:rPr>
-              <w:rStyle w:val="Hyperlink"/>
-              <w:noProof/>
-            </w:rPr>
-            <w:fldChar w:fldCharType="end"/>
-          </w:r>
+          <w:hyperlink w:anchor="_Toc527386687" w:history="1">
+            <w:r>
+              <w:rPr>
+                <w:rStyle w:val="Hyperlink"/>
+                <w:noProof/>
+                <w:shd w:val="clear" w:color="auto" w:fill="FFFFFF"/>
+              </w:rPr>
+              <w:t>Introduction</w:t>
+            </w:r>
+            <w:r>
+              <w:rPr>
+                <w:noProof/>
+                <w:webHidden/>
+              </w:rPr>
+              <w:tab/>
+            </w:r>
+            <w:r>
+              <w:rPr>
+                <w:noProof/>
+                <w:webHidden/>
+              </w:rPr>
+              <w:fldChar w:fldCharType="begin"/>
+            </w:r>
+            <w:r>
+              <w:rPr>
+                <w:noProof/>
+                <w:webHidden/>
+              </w:rPr>
+              <w:instrText xml:space="preserve"> PAGEREF _Toc527386687 \h </w:instrText>
+            </w:r>
+            <w:r>
+              <w:rPr>
+                <w:noProof/>
+                <w:webHidden/>
+              </w:rPr>
+            </w:r>
+            <w:r>
+              <w:rPr>
+                <w:noProof/>
+                <w:webHidden/>
+              </w:rPr>
+              <w:fldChar w:fldCharType="separate"/>
+            </w:r>
+            <w:r>
+              <w:rPr>
+                <w:noProof/>
+                <w:webHidden/>
+              </w:rPr>
+              <w:t>2</w:t>
+            </w:r>
+            <w:r>
+              <w:rPr>
+                <w:noProof/>
+                <w:webHidden/>
+              </w:rPr>
+              <w:fldChar w:fldCharType="end"/>
+            </w:r>
+          </w:hyperlink>
         </w:p>
         <w:p>
           <w:pPr>
@@ -1758,7 +1711,7 @@
           <w:shd w:val="clear" w:color="auto" w:fill="FFFFFF"/>
         </w:rPr>
       </w:pPr>
-      <w:bookmarkStart w:id="1" w:name="_Toc527386687"/>
+      <w:bookmarkStart w:id="0" w:name="_Toc527386687"/>
       <w:r>
         <w:rPr>
           <w:u w:val="single"/>
@@ -1767,7 +1720,7 @@
         <w:lastRenderedPageBreak/>
         <w:t>Introduction</w:t>
       </w:r>
-      <w:bookmarkEnd w:id="1"/>
+      <w:bookmarkEnd w:id="0"/>
     </w:p>
     <w:p>
       <w:pPr>
@@ -2340,7 +2293,7 @@
           <w:shd w:val="clear" w:color="auto" w:fill="FFFFFF"/>
         </w:rPr>
       </w:pPr>
-      <w:bookmarkStart w:id="2" w:name="_Toc527386688"/>
+      <w:bookmarkStart w:id="1" w:name="_Toc527386688"/>
       <w:r>
         <w:rPr>
           <w:u w:val="single"/>
@@ -2348,7 +2301,7 @@
         </w:rPr>
         <w:t>Project Specifications</w:t>
       </w:r>
-      <w:bookmarkEnd w:id="2"/>
+      <w:bookmarkEnd w:id="1"/>
       <w:r>
         <w:rPr>
           <w:u w:val="single"/>
@@ -2593,7 +2546,7 @@
           <w:shd w:val="clear" w:color="auto" w:fill="FFFFFF"/>
         </w:rPr>
       </w:pPr>
-      <w:bookmarkStart w:id="3" w:name="_Toc527386689"/>
+      <w:bookmarkStart w:id="2" w:name="_Toc527386689"/>
       <w:r>
         <w:rPr>
           <w:u w:val="single"/>
@@ -2616,7 +2569,7 @@
         </w:rPr>
         <w:t>iagram</w:t>
       </w:r>
-      <w:bookmarkEnd w:id="3"/>
+      <w:bookmarkEnd w:id="2"/>
     </w:p>
     <w:p/>
     <w:p>
@@ -2760,7 +2713,7 @@
           <w:shd w:val="clear" w:color="auto" w:fill="FFFFFF"/>
         </w:rPr>
       </w:pPr>
-      <w:bookmarkStart w:id="4" w:name="_Toc527386690"/>
+      <w:bookmarkStart w:id="3" w:name="_Toc527386690"/>
       <w:r>
         <w:rPr>
           <w:u w:val="single"/>
@@ -2769,17 +2722,17 @@
         <w:lastRenderedPageBreak/>
         <w:t>Relational Schema</w:t>
       </w:r>
-      <w:bookmarkEnd w:id="4"/>
+      <w:bookmarkEnd w:id="3"/>
     </w:p>
     <w:p>
       <w:pPr>
         <w:pStyle w:val="Heading2"/>
       </w:pPr>
-      <w:bookmarkStart w:id="5" w:name="_Toc527386691"/>
+      <w:bookmarkStart w:id="4" w:name="_Toc527386691"/>
       <w:r>
         <w:t>TABLE member</w:t>
       </w:r>
-      <w:bookmarkEnd w:id="5"/>
+      <w:bookmarkEnd w:id="4"/>
     </w:p>
     <w:tbl>
       <w:tblPr>
@@ -3074,14 +3027,14 @@
       <w:pPr>
         <w:pStyle w:val="Heading2"/>
       </w:pPr>
-      <w:bookmarkStart w:id="6" w:name="_Toc527386692"/>
+      <w:bookmarkStart w:id="5" w:name="_Toc527386692"/>
       <w:r>
         <w:t>TABLE advertised_</w:t>
       </w:r>
       <w:r>
         <w:t>project</w:t>
       </w:r>
-      <w:bookmarkEnd w:id="6"/>
+      <w:bookmarkEnd w:id="5"/>
     </w:p>
     <w:p>
       <w:r>
@@ -3818,7 +3771,23 @@
                 <w:rFonts w:ascii="Courier New" w:hAnsi="Courier New" w:cs="Courier New"/>
                 <w:sz w:val="18"/>
               </w:rPr>
-              <w:t xml:space="preserve">    duration TIME NOT NULL,</w:t>
+              <w:t xml:space="preserve">    duration </w:t>
+            </w:r>
+            <w:r>
+              <w:rPr>
+                <w:rFonts w:ascii="Courier New" w:hAnsi="Courier New" w:cs="Courier New"/>
+                <w:sz w:val="18"/>
+              </w:rPr>
+              <w:t>INT</w:t>
+            </w:r>
+            <w:bookmarkStart w:id="6" w:name="_GoBack"/>
+            <w:bookmarkEnd w:id="6"/>
+            <w:r>
+              <w:rPr>
+                <w:rFonts w:ascii="Courier New" w:hAnsi="Courier New" w:cs="Courier New"/>
+                <w:sz w:val="18"/>
+              </w:rPr>
+              <w:t xml:space="preserve"> NOT NULL,</w:t>
             </w:r>
           </w:p>
           <w:p>
@@ -9777,6 +9746,7 @@
     <w:rsid w:val="005567A4"/>
     <w:rsid w:val="00580863"/>
     <w:rsid w:val="00716B87"/>
+    <w:rsid w:val="009B6CDC"/>
     <w:rsid w:val="00D27D88"/>
     <w:rsid w:val="00D55AAC"/>
   </w:rsids>
@@ -10534,7 +10504,7 @@
 </file>
 
 <file path=customXml/itemProps1.xml><?xml version="1.0" encoding="utf-8"?>
-<ds:datastoreItem xmlns:ds="http://schemas.openxmlformats.org/officeDocument/2006/customXml" ds:itemID="{55A5E274-081D-49E9-BC1F-9782464BEFBF}">
+<ds:datastoreItem xmlns:ds="http://schemas.openxmlformats.org/officeDocument/2006/customXml" ds:itemID="{75EC0C63-A6D7-4F16-ACA1-166E70C227B1}">
   <ds:schemaRefs>
     <ds:schemaRef ds:uri="http://schemas.openxmlformats.org/officeDocument/2006/bibliography"/>
   </ds:schemaRefs>

--- a/docs/Group18.docx
+++ b/docs/Group18.docx
@@ -3780,8 +3780,6 @@
               </w:rPr>
               <w:t>INT</w:t>
             </w:r>
-            <w:bookmarkStart w:id="6" w:name="_GoBack"/>
-            <w:bookmarkEnd w:id="6"/>
             <w:r>
               <w:rPr>
                 <w:rFonts w:ascii="Courier New" w:hAnsi="Courier New" w:cs="Courier New"/>
@@ -4071,11 +4069,11 @@
       <w:pPr>
         <w:pStyle w:val="Heading2"/>
       </w:pPr>
-      <w:bookmarkStart w:id="7" w:name="_Toc527386693"/>
+      <w:bookmarkStart w:id="6" w:name="_Toc527386693"/>
       <w:r>
         <w:t>TABLE invest</w:t>
       </w:r>
-      <w:bookmarkEnd w:id="7"/>
+      <w:bookmarkEnd w:id="6"/>
     </w:p>
     <w:tbl>
       <w:tblPr>
@@ -4379,7 +4377,7 @@
           <w:u w:val="single"/>
         </w:rPr>
       </w:pPr>
-      <w:bookmarkStart w:id="8" w:name="_Toc527386694"/>
+      <w:bookmarkStart w:id="7" w:name="_Toc527386694"/>
       <w:r>
         <w:rPr>
           <w:u w:val="single"/>
@@ -4387,7 +4385,7 @@
         <w:lastRenderedPageBreak/>
         <w:t>Integrity Constraints</w:t>
       </w:r>
-      <w:bookmarkEnd w:id="8"/>
+      <w:bookmarkEnd w:id="7"/>
     </w:p>
     <w:p>
       <w:pPr>
@@ -4479,11 +4477,11 @@
       <w:pPr>
         <w:pStyle w:val="Heading2"/>
       </w:pPr>
-      <w:bookmarkStart w:id="9" w:name="_Toc527386695"/>
+      <w:bookmarkStart w:id="8" w:name="_Toc527386695"/>
       <w:r>
         <w:t>Primary Constraints</w:t>
       </w:r>
-      <w:bookmarkEnd w:id="9"/>
+      <w:bookmarkEnd w:id="8"/>
     </w:p>
     <w:p>
       <w:pPr>
@@ -4520,2212 +4518,6 @@
       </w:r>
       <w:r>
         <w:t xml:space="preserve"> primary key for this table.</w:t>
-      </w:r>
-    </w:p>
-    <w:p>
-      <w:pPr>
-        <w:rPr>
-          <w:rFonts w:ascii="Courier New" w:hAnsi="Courier New" w:cs="Courier New"/>
-          <w:color w:val="808080" w:themeColor="background1" w:themeShade="80"/>
-          <w:sz w:val="24"/>
-        </w:rPr>
-      </w:pPr>
-      <w:r>
-        <w:rPr>
-          <w:rFonts w:ascii="Courier New" w:hAnsi="Courier New" w:cs="Courier New"/>
-          <w:color w:val="808080" w:themeColor="background1" w:themeShade="80"/>
-          <w:sz w:val="20"/>
-          <w:szCs w:val="18"/>
-          <w:shd w:val="clear" w:color="auto" w:fill="FFFFFF"/>
-        </w:rPr>
-        <w:t xml:space="preserve">username </w:t>
-      </w:r>
-      <w:proofErr w:type="gramStart"/>
-      <w:r>
-        <w:rPr>
-          <w:rStyle w:val="pl-k"/>
-          <w:rFonts w:ascii="Courier New" w:hAnsi="Courier New" w:cs="Courier New"/>
-          <w:color w:val="808080" w:themeColor="background1" w:themeShade="80"/>
-          <w:sz w:val="20"/>
-          <w:szCs w:val="18"/>
-          <w:shd w:val="clear" w:color="auto" w:fill="FFFFFF"/>
-        </w:rPr>
-        <w:t>VARCHAR</w:t>
-      </w:r>
-      <w:r>
-        <w:rPr>
-          <w:rFonts w:ascii="Courier New" w:hAnsi="Courier New" w:cs="Courier New"/>
-          <w:color w:val="808080" w:themeColor="background1" w:themeShade="80"/>
-          <w:sz w:val="20"/>
-          <w:szCs w:val="18"/>
-          <w:shd w:val="clear" w:color="auto" w:fill="FFFFFF"/>
-        </w:rPr>
-        <w:t>(</w:t>
-      </w:r>
-      <w:proofErr w:type="gramEnd"/>
-      <w:r>
-        <w:rPr>
-          <w:rStyle w:val="pl-c1"/>
-          <w:rFonts w:ascii="Courier New" w:hAnsi="Courier New" w:cs="Courier New"/>
-          <w:color w:val="808080" w:themeColor="background1" w:themeShade="80"/>
-          <w:sz w:val="20"/>
-          <w:szCs w:val="18"/>
-          <w:shd w:val="clear" w:color="auto" w:fill="FFFFFF"/>
-        </w:rPr>
-        <w:t>16</w:t>
-      </w:r>
-      <w:r>
-        <w:rPr>
-          <w:rFonts w:ascii="Courier New" w:hAnsi="Courier New" w:cs="Courier New"/>
-          <w:color w:val="808080" w:themeColor="background1" w:themeShade="80"/>
-          <w:sz w:val="20"/>
-          <w:szCs w:val="18"/>
-          <w:shd w:val="clear" w:color="auto" w:fill="FFFFFF"/>
-        </w:rPr>
-        <w:t xml:space="preserve">) </w:t>
-      </w:r>
-      <w:r>
-        <w:rPr>
-          <w:rStyle w:val="pl-k"/>
-          <w:rFonts w:ascii="Courier New" w:hAnsi="Courier New" w:cs="Courier New"/>
-          <w:color w:val="808080" w:themeColor="background1" w:themeShade="80"/>
-          <w:sz w:val="20"/>
-          <w:szCs w:val="18"/>
-          <w:shd w:val="clear" w:color="auto" w:fill="FFFFFF"/>
-        </w:rPr>
-        <w:t>PRIMARY KEY</w:t>
-      </w:r>
-    </w:p>
-    <w:p/>
-    <w:p>
-      <w:pPr>
-        <w:pStyle w:val="Heading4"/>
-      </w:pPr>
-      <w:proofErr w:type="spellStart"/>
-      <w:r>
-        <w:t>Advertised_Project</w:t>
-      </w:r>
-      <w:proofErr w:type="spellEnd"/>
-    </w:p>
-    <w:p>
-      <w:r>
-        <w:t>Every time an entrepreneur</w:t>
-      </w:r>
-      <w:r>
-        <w:t xml:space="preserve"> creates a project, it is automatically advertised and published in the </w:t>
-      </w:r>
-      <w:r>
-        <w:rPr>
-          <w:i/>
-        </w:rPr>
-        <w:t>Explore</w:t>
-      </w:r>
-      <w:r>
-        <w:t xml:space="preserve"> page.</w:t>
-      </w:r>
-      <w:r>
-        <w:t xml:space="preserve"> As title</w:t>
-      </w:r>
-      <w:r>
-        <w:t>s</w:t>
-      </w:r>
-      <w:r>
-        <w:t>, descriptions and</w:t>
-      </w:r>
-      <w:r>
-        <w:t xml:space="preserve"> </w:t>
-      </w:r>
-      <w:r>
-        <w:t xml:space="preserve">other fields may be the same for different projects, each project is given an id to uniquely identify it. </w:t>
-      </w:r>
-      <w:r>
-        <w:t>We do not allow a project to be advertised by more than one entrepreneur</w:t>
-      </w:r>
-      <w:r>
-        <w:t>, hence there cannot be multiple entry of the same project in this table. Therefore, the id of the project has been chosen to be the primary key of this table.</w:t>
-      </w:r>
-    </w:p>
-    <w:p>
-      <w:pPr>
-        <w:rPr>
-          <w:rFonts w:ascii="Courier New" w:hAnsi="Courier New" w:cs="Courier New"/>
-        </w:rPr>
-      </w:pPr>
-      <w:r>
-        <w:rPr>
-          <w:rFonts w:ascii="Courier New" w:hAnsi="Courier New" w:cs="Courier New"/>
-          <w:color w:val="808080" w:themeColor="background1" w:themeShade="80"/>
-          <w:sz w:val="20"/>
-          <w:szCs w:val="18"/>
-          <w:shd w:val="clear" w:color="auto" w:fill="FFFFFF"/>
-        </w:rPr>
-        <w:t xml:space="preserve">id </w:t>
-      </w:r>
-      <w:r>
-        <w:rPr>
-          <w:rStyle w:val="pl-k"/>
-          <w:rFonts w:ascii="Courier New" w:hAnsi="Courier New" w:cs="Courier New"/>
-          <w:color w:val="808080" w:themeColor="background1" w:themeShade="80"/>
-          <w:sz w:val="20"/>
-          <w:szCs w:val="18"/>
-          <w:shd w:val="clear" w:color="auto" w:fill="FFFFFF"/>
-        </w:rPr>
-        <w:t>SERIAL</w:t>
-      </w:r>
-      <w:r>
-        <w:rPr>
-          <w:rFonts w:ascii="Courier New" w:hAnsi="Courier New" w:cs="Courier New"/>
-          <w:color w:val="808080" w:themeColor="background1" w:themeShade="80"/>
-          <w:sz w:val="20"/>
-          <w:szCs w:val="18"/>
-          <w:shd w:val="clear" w:color="auto" w:fill="FFFFFF"/>
-        </w:rPr>
-        <w:t xml:space="preserve"> </w:t>
-      </w:r>
-      <w:r>
-        <w:rPr>
-          <w:rStyle w:val="pl-k"/>
-          <w:rFonts w:ascii="Courier New" w:hAnsi="Courier New" w:cs="Courier New"/>
-          <w:color w:val="808080" w:themeColor="background1" w:themeShade="80"/>
-          <w:sz w:val="20"/>
-          <w:szCs w:val="18"/>
-          <w:shd w:val="clear" w:color="auto" w:fill="FFFFFF"/>
-        </w:rPr>
-        <w:t>PRIMARY KEY</w:t>
-      </w:r>
-      <w:r>
-        <w:rPr>
-          <w:rFonts w:ascii="Courier New" w:hAnsi="Courier New" w:cs="Courier New"/>
-          <w:color w:val="808080" w:themeColor="background1" w:themeShade="80"/>
-          <w:sz w:val="20"/>
-          <w:szCs w:val="18"/>
-          <w:shd w:val="clear" w:color="auto" w:fill="FFFFFF"/>
-        </w:rPr>
-        <w:t xml:space="preserve"> </w:t>
-      </w:r>
-      <w:proofErr w:type="gramStart"/>
-      <w:r>
-        <w:rPr>
-          <w:rStyle w:val="pl-k"/>
-          <w:rFonts w:ascii="Courier New" w:hAnsi="Courier New" w:cs="Courier New"/>
-          <w:color w:val="808080" w:themeColor="background1" w:themeShade="80"/>
-          <w:sz w:val="20"/>
-          <w:szCs w:val="18"/>
-          <w:shd w:val="clear" w:color="auto" w:fill="FFFFFF"/>
-        </w:rPr>
-        <w:t>CHECK</w:t>
-      </w:r>
-      <w:r>
-        <w:rPr>
-          <w:rFonts w:ascii="Courier New" w:hAnsi="Courier New" w:cs="Courier New"/>
-          <w:color w:val="808080" w:themeColor="background1" w:themeShade="80"/>
-          <w:sz w:val="20"/>
-          <w:szCs w:val="18"/>
-          <w:shd w:val="clear" w:color="auto" w:fill="FFFFFF"/>
-        </w:rPr>
-        <w:t>(</w:t>
-      </w:r>
-      <w:proofErr w:type="gramEnd"/>
-      <w:r>
-        <w:rPr>
-          <w:rFonts w:ascii="Courier New" w:hAnsi="Courier New" w:cs="Courier New"/>
-          <w:color w:val="808080" w:themeColor="background1" w:themeShade="80"/>
-          <w:sz w:val="20"/>
-          <w:szCs w:val="18"/>
-          <w:shd w:val="clear" w:color="auto" w:fill="FFFFFF"/>
-        </w:rPr>
-        <w:t xml:space="preserve">id </w:t>
-      </w:r>
-      <w:r>
-        <w:rPr>
-          <w:rStyle w:val="pl-k"/>
-          <w:rFonts w:ascii="Courier New" w:hAnsi="Courier New" w:cs="Courier New"/>
-          <w:color w:val="808080" w:themeColor="background1" w:themeShade="80"/>
-          <w:sz w:val="20"/>
-          <w:szCs w:val="18"/>
-          <w:shd w:val="clear" w:color="auto" w:fill="FFFFFF"/>
-        </w:rPr>
-        <w:t>&gt;=</w:t>
-      </w:r>
-      <w:r>
-        <w:rPr>
-          <w:rStyle w:val="pl-c1"/>
-          <w:rFonts w:ascii="Courier New" w:hAnsi="Courier New" w:cs="Courier New"/>
-          <w:color w:val="808080" w:themeColor="background1" w:themeShade="80"/>
-          <w:sz w:val="20"/>
-          <w:szCs w:val="18"/>
-          <w:shd w:val="clear" w:color="auto" w:fill="FFFFFF"/>
-        </w:rPr>
-        <w:t>0)</w:t>
-      </w:r>
-    </w:p>
-    <w:p/>
-    <w:p>
-      <w:pPr>
-        <w:pStyle w:val="Heading4"/>
-      </w:pPr>
-      <w:r>
-        <w:t>Invest</w:t>
-      </w:r>
-    </w:p>
-    <w:p>
-      <w:r>
-        <w:t>As it is possible that an investor invests in multiple projects. Hence, we have chose the primary key to be a composite of the username of the investor, as well as the project id, to uniquely identify each investment record.</w:t>
-      </w:r>
-    </w:p>
-    <w:p>
-      <w:pPr>
-        <w:rPr>
-          <w:rFonts w:ascii="Courier New" w:hAnsi="Courier New" w:cs="Courier New"/>
-          <w:color w:val="808080" w:themeColor="background1" w:themeShade="80"/>
-          <w:sz w:val="24"/>
-        </w:rPr>
-      </w:pPr>
-      <w:r>
-        <w:rPr>
-          <w:rStyle w:val="pl-k"/>
-          <w:rFonts w:ascii="Courier New" w:hAnsi="Courier New" w:cs="Courier New"/>
-          <w:color w:val="808080" w:themeColor="background1" w:themeShade="80"/>
-          <w:sz w:val="20"/>
-          <w:szCs w:val="18"/>
-          <w:shd w:val="clear" w:color="auto" w:fill="FFFFFF"/>
-        </w:rPr>
-        <w:t xml:space="preserve">PRIMARY </w:t>
-      </w:r>
-      <w:proofErr w:type="gramStart"/>
-      <w:r>
-        <w:rPr>
-          <w:rStyle w:val="pl-k"/>
-          <w:rFonts w:ascii="Courier New" w:hAnsi="Courier New" w:cs="Courier New"/>
-          <w:color w:val="808080" w:themeColor="background1" w:themeShade="80"/>
-          <w:sz w:val="20"/>
-          <w:szCs w:val="18"/>
-          <w:shd w:val="clear" w:color="auto" w:fill="FFFFFF"/>
-        </w:rPr>
-        <w:t>KEY</w:t>
-      </w:r>
-      <w:r>
-        <w:rPr>
-          <w:rFonts w:ascii="Courier New" w:hAnsi="Courier New" w:cs="Courier New"/>
-          <w:color w:val="808080" w:themeColor="background1" w:themeShade="80"/>
-          <w:sz w:val="20"/>
-          <w:szCs w:val="18"/>
-          <w:shd w:val="clear" w:color="auto" w:fill="FFFFFF"/>
-        </w:rPr>
-        <w:t>(</w:t>
-      </w:r>
-      <w:proofErr w:type="gramEnd"/>
-      <w:r>
-        <w:rPr>
-          <w:rFonts w:ascii="Courier New" w:hAnsi="Courier New" w:cs="Courier New"/>
-          <w:color w:val="808080" w:themeColor="background1" w:themeShade="80"/>
-          <w:sz w:val="20"/>
-          <w:szCs w:val="18"/>
-          <w:shd w:val="clear" w:color="auto" w:fill="FFFFFF"/>
-        </w:rPr>
-        <w:t xml:space="preserve">investor, </w:t>
-      </w:r>
-      <w:proofErr w:type="spellStart"/>
-      <w:r>
-        <w:rPr>
-          <w:rFonts w:ascii="Courier New" w:hAnsi="Courier New" w:cs="Courier New"/>
-          <w:color w:val="808080" w:themeColor="background1" w:themeShade="80"/>
-          <w:sz w:val="20"/>
-          <w:szCs w:val="18"/>
-          <w:shd w:val="clear" w:color="auto" w:fill="FFFFFF"/>
-        </w:rPr>
-        <w:t>proj_id</w:t>
-      </w:r>
-      <w:proofErr w:type="spellEnd"/>
-      <w:r>
-        <w:rPr>
-          <w:rFonts w:ascii="Courier New" w:hAnsi="Courier New" w:cs="Courier New"/>
-          <w:color w:val="808080" w:themeColor="background1" w:themeShade="80"/>
-          <w:sz w:val="20"/>
-          <w:szCs w:val="18"/>
-          <w:shd w:val="clear" w:color="auto" w:fill="FFFFFF"/>
-        </w:rPr>
-        <w:t>)</w:t>
-      </w:r>
-    </w:p>
-    <w:p/>
-    <w:p>
-      <w:pPr>
-        <w:pStyle w:val="Heading2"/>
-      </w:pPr>
-      <w:bookmarkStart w:id="10" w:name="_Toc527386696"/>
-      <w:r>
-        <w:t>Foreign Key Constraints</w:t>
-      </w:r>
-      <w:bookmarkEnd w:id="10"/>
-    </w:p>
-    <w:p>
-      <w:pPr>
-        <w:pStyle w:val="Heading4"/>
-      </w:pPr>
-      <w:r>
-        <w:t>Advertised Project</w:t>
-      </w:r>
-    </w:p>
-    <w:p>
-      <w:r>
-        <w:t xml:space="preserve">A project cannot exist on its own without being advertised by an entrepreneur. As such, the </w:t>
-      </w:r>
-      <w:r>
-        <w:t>entrepreneur naturally becomes the foreign key constraint.</w:t>
-      </w:r>
-      <w:r>
-        <w:t xml:space="preserve"> As shown in figure 1, the relationship between entrepreneur and project is (1,1). Hence, making the entrepreneur a foreign key constraint will</w:t>
-      </w:r>
-      <w:r>
-        <w:t xml:space="preserve"> ensure that there is always a registered entrepreneur. Together with the project id as the primary key, it ensures</w:t>
-      </w:r>
-      <w:r>
-        <w:t xml:space="preserve"> t</w:t>
-      </w:r>
-      <w:r>
-        <w:t xml:space="preserve">hat the </w:t>
-      </w:r>
-      <w:r>
-        <w:t xml:space="preserve">(1,1) </w:t>
-      </w:r>
-      <w:r>
-        <w:t>participation constraint</w:t>
-      </w:r>
-      <w:r>
-        <w:t xml:space="preserve"> is met.</w:t>
-      </w:r>
-    </w:p>
-    <w:p>
-      <w:pPr>
-        <w:rPr>
-          <w:rFonts w:ascii="Courier New" w:hAnsi="Courier New" w:cs="Courier New"/>
-          <w:color w:val="808080" w:themeColor="background1" w:themeShade="80"/>
-          <w:sz w:val="24"/>
-        </w:rPr>
-      </w:pPr>
-      <w:r>
-        <w:rPr>
-          <w:rFonts w:ascii="Courier New" w:hAnsi="Courier New" w:cs="Courier New"/>
-          <w:color w:val="808080" w:themeColor="background1" w:themeShade="80"/>
-          <w:sz w:val="20"/>
-          <w:szCs w:val="18"/>
-          <w:shd w:val="clear" w:color="auto" w:fill="FFFFFF"/>
-        </w:rPr>
-        <w:t xml:space="preserve">entrepreneur </w:t>
-      </w:r>
-      <w:proofErr w:type="gramStart"/>
-      <w:r>
-        <w:rPr>
-          <w:rStyle w:val="pl-k"/>
-          <w:rFonts w:ascii="Courier New" w:hAnsi="Courier New" w:cs="Courier New"/>
-          <w:color w:val="808080" w:themeColor="background1" w:themeShade="80"/>
-          <w:sz w:val="20"/>
-          <w:szCs w:val="18"/>
-          <w:shd w:val="clear" w:color="auto" w:fill="FFFFFF"/>
-        </w:rPr>
-        <w:t>VARCHAR</w:t>
-      </w:r>
-      <w:r>
-        <w:rPr>
-          <w:rFonts w:ascii="Courier New" w:hAnsi="Courier New" w:cs="Courier New"/>
-          <w:color w:val="808080" w:themeColor="background1" w:themeShade="80"/>
-          <w:sz w:val="20"/>
-          <w:szCs w:val="18"/>
-          <w:shd w:val="clear" w:color="auto" w:fill="FFFFFF"/>
-        </w:rPr>
-        <w:t>(</w:t>
-      </w:r>
-      <w:proofErr w:type="gramEnd"/>
-      <w:r>
-        <w:rPr>
-          <w:rStyle w:val="pl-c1"/>
-          <w:rFonts w:ascii="Courier New" w:hAnsi="Courier New" w:cs="Courier New"/>
-          <w:color w:val="808080" w:themeColor="background1" w:themeShade="80"/>
-          <w:sz w:val="20"/>
-          <w:szCs w:val="18"/>
-          <w:shd w:val="clear" w:color="auto" w:fill="FFFFFF"/>
-        </w:rPr>
-        <w:t>16</w:t>
-      </w:r>
-      <w:r>
-        <w:rPr>
-          <w:rFonts w:ascii="Courier New" w:hAnsi="Courier New" w:cs="Courier New"/>
-          <w:color w:val="808080" w:themeColor="background1" w:themeShade="80"/>
-          <w:sz w:val="20"/>
-          <w:szCs w:val="18"/>
-          <w:shd w:val="clear" w:color="auto" w:fill="FFFFFF"/>
-        </w:rPr>
-        <w:t xml:space="preserve">) </w:t>
-      </w:r>
-      <w:r>
-        <w:rPr>
-          <w:rStyle w:val="pl-k"/>
-          <w:rFonts w:ascii="Courier New" w:hAnsi="Courier New" w:cs="Courier New"/>
-          <w:color w:val="808080" w:themeColor="background1" w:themeShade="80"/>
-          <w:sz w:val="20"/>
-          <w:szCs w:val="18"/>
-          <w:shd w:val="clear" w:color="auto" w:fill="FFFFFF"/>
-        </w:rPr>
-        <w:t>REFERENCES</w:t>
-      </w:r>
-      <w:r>
-        <w:rPr>
-          <w:rFonts w:ascii="Courier New" w:hAnsi="Courier New" w:cs="Courier New"/>
-          <w:color w:val="808080" w:themeColor="background1" w:themeShade="80"/>
-          <w:sz w:val="20"/>
-          <w:szCs w:val="18"/>
-          <w:shd w:val="clear" w:color="auto" w:fill="FFFFFF"/>
-        </w:rPr>
-        <w:t xml:space="preserve"> member(username) </w:t>
-      </w:r>
-      <w:r>
-        <w:rPr>
-          <w:rStyle w:val="pl-k"/>
-          <w:rFonts w:ascii="Courier New" w:hAnsi="Courier New" w:cs="Courier New"/>
-          <w:color w:val="808080" w:themeColor="background1" w:themeShade="80"/>
-          <w:sz w:val="20"/>
-          <w:szCs w:val="18"/>
-          <w:shd w:val="clear" w:color="auto" w:fill="FFFFFF"/>
-        </w:rPr>
-        <w:t>ON DELETE CASCADE</w:t>
-      </w:r>
-    </w:p>
-    <w:p/>
-    <w:p>
-      <w:pPr>
-        <w:pStyle w:val="Heading2"/>
-      </w:pPr>
-      <w:bookmarkStart w:id="11" w:name="_Toc527386697"/>
-      <w:r>
-        <w:t>Not Null</w:t>
-      </w:r>
-      <w:bookmarkEnd w:id="11"/>
-    </w:p>
-    <w:p>
-      <w:r>
-        <w:t xml:space="preserve">This constraint is added to virtually every key to prevent any null values </w:t>
-      </w:r>
-      <w:r>
-        <w:t>from</w:t>
-      </w:r>
-      <w:r>
-        <w:t xml:space="preserve"> appear</w:t>
-      </w:r>
-      <w:r>
-        <w:t>ing</w:t>
-      </w:r>
-      <w:r>
-        <w:t xml:space="preserve"> in the database.</w:t>
-      </w:r>
-    </w:p>
-    <w:p/>
-    <w:p>
-      <w:pPr>
-        <w:pStyle w:val="Heading2"/>
-      </w:pPr>
-      <w:bookmarkStart w:id="12" w:name="_Toc527386698"/>
-      <w:r>
-        <w:t>Default</w:t>
-      </w:r>
-      <w:bookmarkEnd w:id="12"/>
-    </w:p>
-    <w:p>
-      <w:r>
-        <w:t>This constraint</w:t>
-      </w:r>
-      <w:r>
-        <w:t xml:space="preserve"> provide</w:t>
-      </w:r>
-      <w:r>
-        <w:t>s</w:t>
-      </w:r>
-      <w:r>
-        <w:t xml:space="preserve"> a default value for a column if no value is specified. For text, it will be set to be an empty string while other fields are set to a reasonable value. Together with the NOT NULL constraint, this will ensure that every record in the tables will not contain null, preventing any error thrown when performing operations on the database. The following are some examples of default values that we specified.</w:t>
-      </w:r>
-    </w:p>
-    <w:p>
-      <w:pPr>
-        <w:rPr>
-          <w:rStyle w:val="pl-pds"/>
-          <w:rFonts w:ascii="Courier New" w:hAnsi="Courier New" w:cs="Courier New"/>
-          <w:color w:val="808080" w:themeColor="background1" w:themeShade="80"/>
-          <w:sz w:val="20"/>
-          <w:szCs w:val="18"/>
-          <w:shd w:val="clear" w:color="auto" w:fill="FFFFFF"/>
-        </w:rPr>
-      </w:pPr>
-      <w:r>
-        <w:rPr>
-          <w:rFonts w:ascii="Courier New" w:hAnsi="Courier New" w:cs="Courier New"/>
-          <w:color w:val="808080" w:themeColor="background1" w:themeShade="80"/>
-          <w:sz w:val="20"/>
-          <w:szCs w:val="18"/>
-          <w:shd w:val="clear" w:color="auto" w:fill="FFFFFF"/>
-        </w:rPr>
-        <w:t xml:space="preserve">biography </w:t>
-      </w:r>
-      <w:r>
-        <w:rPr>
-          <w:rStyle w:val="pl-k"/>
-          <w:rFonts w:ascii="Courier New" w:hAnsi="Courier New" w:cs="Courier New"/>
-          <w:color w:val="808080" w:themeColor="background1" w:themeShade="80"/>
-          <w:sz w:val="20"/>
-          <w:szCs w:val="18"/>
-          <w:shd w:val="clear" w:color="auto" w:fill="FFFFFF"/>
-        </w:rPr>
-        <w:t>text</w:t>
-      </w:r>
-      <w:r>
-        <w:rPr>
-          <w:rFonts w:ascii="Courier New" w:hAnsi="Courier New" w:cs="Courier New"/>
-          <w:color w:val="808080" w:themeColor="background1" w:themeShade="80"/>
-          <w:sz w:val="20"/>
-          <w:szCs w:val="18"/>
-          <w:shd w:val="clear" w:color="auto" w:fill="FFFFFF"/>
-        </w:rPr>
-        <w:t xml:space="preserve"> </w:t>
-      </w:r>
-      <w:r>
-        <w:rPr>
-          <w:rStyle w:val="pl-k"/>
-          <w:rFonts w:ascii="Courier New" w:hAnsi="Courier New" w:cs="Courier New"/>
-          <w:color w:val="808080" w:themeColor="background1" w:themeShade="80"/>
-          <w:sz w:val="20"/>
-          <w:szCs w:val="18"/>
-          <w:shd w:val="clear" w:color="auto" w:fill="FFFFFF"/>
-        </w:rPr>
-        <w:t>NOT NULL</w:t>
-      </w:r>
-      <w:r>
-        <w:rPr>
-          <w:rFonts w:ascii="Courier New" w:hAnsi="Courier New" w:cs="Courier New"/>
-          <w:color w:val="808080" w:themeColor="background1" w:themeShade="80"/>
-          <w:sz w:val="20"/>
-          <w:szCs w:val="18"/>
-          <w:shd w:val="clear" w:color="auto" w:fill="FFFFFF"/>
-        </w:rPr>
-        <w:t xml:space="preserve"> DEFAULT </w:t>
-      </w:r>
-      <w:r>
-        <w:rPr>
-          <w:rStyle w:val="pl-pds"/>
-          <w:rFonts w:ascii="Courier New" w:hAnsi="Courier New" w:cs="Courier New"/>
-          <w:color w:val="808080" w:themeColor="background1" w:themeShade="80"/>
-          <w:sz w:val="20"/>
-          <w:szCs w:val="18"/>
-          <w:shd w:val="clear" w:color="auto" w:fill="FFFFFF"/>
-        </w:rPr>
-        <w:t>''</w:t>
-      </w:r>
-    </w:p>
-    <w:p>
-      <w:pPr>
-        <w:rPr>
-          <w:rStyle w:val="pl-pds"/>
-          <w:rFonts w:ascii="Courier New" w:hAnsi="Courier New" w:cs="Courier New"/>
-          <w:color w:val="808080" w:themeColor="background1" w:themeShade="80"/>
-          <w:sz w:val="20"/>
-          <w:szCs w:val="18"/>
-          <w:shd w:val="clear" w:color="auto" w:fill="FFFFFF"/>
-        </w:rPr>
-      </w:pPr>
-      <w:r>
-        <w:rPr>
-          <w:rFonts w:ascii="Courier New" w:hAnsi="Courier New" w:cs="Courier New"/>
-          <w:color w:val="808080" w:themeColor="background1" w:themeShade="80"/>
-          <w:sz w:val="20"/>
-          <w:szCs w:val="18"/>
-          <w:shd w:val="clear" w:color="auto" w:fill="FFFFFF"/>
-        </w:rPr>
-        <w:t xml:space="preserve">is_admin </w:t>
-      </w:r>
-      <w:r>
-        <w:rPr>
-          <w:rStyle w:val="pl-k"/>
-          <w:rFonts w:ascii="Courier New" w:hAnsi="Courier New" w:cs="Courier New"/>
-          <w:color w:val="808080" w:themeColor="background1" w:themeShade="80"/>
-          <w:sz w:val="20"/>
-          <w:szCs w:val="18"/>
-          <w:shd w:val="clear" w:color="auto" w:fill="FFFFFF"/>
-        </w:rPr>
-        <w:t>INT</w:t>
-      </w:r>
-      <w:r>
-        <w:rPr>
-          <w:rFonts w:ascii="Courier New" w:hAnsi="Courier New" w:cs="Courier New"/>
-          <w:color w:val="808080" w:themeColor="background1" w:themeShade="80"/>
-          <w:sz w:val="20"/>
-          <w:szCs w:val="18"/>
-          <w:shd w:val="clear" w:color="auto" w:fill="FFFFFF"/>
-        </w:rPr>
-        <w:t xml:space="preserve"> </w:t>
-      </w:r>
-      <w:r>
-        <w:rPr>
-          <w:rStyle w:val="pl-k"/>
-          <w:rFonts w:ascii="Courier New" w:hAnsi="Courier New" w:cs="Courier New"/>
-          <w:color w:val="808080" w:themeColor="background1" w:themeShade="80"/>
-          <w:sz w:val="20"/>
-          <w:szCs w:val="18"/>
-          <w:shd w:val="clear" w:color="auto" w:fill="FFFFFF"/>
-        </w:rPr>
-        <w:t>NOT NULL</w:t>
-      </w:r>
-      <w:r>
-        <w:rPr>
-          <w:rFonts w:ascii="Courier New" w:hAnsi="Courier New" w:cs="Courier New"/>
-          <w:color w:val="808080" w:themeColor="background1" w:themeShade="80"/>
-          <w:sz w:val="20"/>
-          <w:szCs w:val="18"/>
-          <w:shd w:val="clear" w:color="auto" w:fill="FFFFFF"/>
-        </w:rPr>
-        <w:t xml:space="preserve"> DEFAULT </w:t>
-      </w:r>
-      <w:r>
-        <w:rPr>
-          <w:rStyle w:val="pl-c1"/>
-          <w:rFonts w:ascii="Courier New" w:hAnsi="Courier New" w:cs="Courier New"/>
-          <w:color w:val="808080" w:themeColor="background1" w:themeShade="80"/>
-          <w:sz w:val="20"/>
-          <w:szCs w:val="18"/>
-          <w:shd w:val="clear" w:color="auto" w:fill="FFFFFF"/>
-        </w:rPr>
-        <w:t>0</w:t>
-      </w:r>
-      <w:r>
-        <w:rPr>
-          <w:rFonts w:ascii="Courier New" w:hAnsi="Courier New" w:cs="Courier New"/>
-          <w:color w:val="808080" w:themeColor="background1" w:themeShade="80"/>
-          <w:sz w:val="20"/>
-          <w:szCs w:val="18"/>
-          <w:shd w:val="clear" w:color="auto" w:fill="FFFFFF"/>
-        </w:rPr>
-        <w:t xml:space="preserve"> </w:t>
-      </w:r>
-      <w:proofErr w:type="gramStart"/>
-      <w:r>
-        <w:rPr>
-          <w:rStyle w:val="pl-k"/>
-          <w:rFonts w:ascii="Courier New" w:hAnsi="Courier New" w:cs="Courier New"/>
-          <w:color w:val="808080" w:themeColor="background1" w:themeShade="80"/>
-          <w:sz w:val="20"/>
-          <w:szCs w:val="18"/>
-          <w:shd w:val="clear" w:color="auto" w:fill="FFFFFF"/>
-        </w:rPr>
-        <w:t>CHECK</w:t>
-      </w:r>
-      <w:r>
-        <w:rPr>
-          <w:rFonts w:ascii="Courier New" w:hAnsi="Courier New" w:cs="Courier New"/>
-          <w:color w:val="808080" w:themeColor="background1" w:themeShade="80"/>
-          <w:sz w:val="20"/>
-          <w:szCs w:val="18"/>
-          <w:shd w:val="clear" w:color="auto" w:fill="FFFFFF"/>
-        </w:rPr>
-        <w:t>(</w:t>
-      </w:r>
-      <w:proofErr w:type="gramEnd"/>
-      <w:r>
-        <w:rPr>
-          <w:rFonts w:ascii="Courier New" w:hAnsi="Courier New" w:cs="Courier New"/>
-          <w:color w:val="808080" w:themeColor="background1" w:themeShade="80"/>
-          <w:sz w:val="20"/>
-          <w:szCs w:val="18"/>
-          <w:shd w:val="clear" w:color="auto" w:fill="FFFFFF"/>
-        </w:rPr>
-        <w:t>is_admin</w:t>
-      </w:r>
-      <w:r>
-        <w:rPr>
-          <w:rStyle w:val="pl-k"/>
-          <w:rFonts w:ascii="Courier New" w:hAnsi="Courier New" w:cs="Courier New"/>
-          <w:color w:val="808080" w:themeColor="background1" w:themeShade="80"/>
-          <w:sz w:val="20"/>
-          <w:szCs w:val="18"/>
-          <w:shd w:val="clear" w:color="auto" w:fill="FFFFFF"/>
-        </w:rPr>
-        <w:t>=</w:t>
-      </w:r>
-      <w:r>
-        <w:rPr>
-          <w:rStyle w:val="pl-c1"/>
-          <w:rFonts w:ascii="Courier New" w:hAnsi="Courier New" w:cs="Courier New"/>
-          <w:color w:val="808080" w:themeColor="background1" w:themeShade="80"/>
-          <w:sz w:val="20"/>
-          <w:szCs w:val="18"/>
-          <w:shd w:val="clear" w:color="auto" w:fill="FFFFFF"/>
-        </w:rPr>
-        <w:t>0</w:t>
-      </w:r>
-      <w:r>
-        <w:rPr>
-          <w:rFonts w:ascii="Courier New" w:hAnsi="Courier New" w:cs="Courier New"/>
-          <w:color w:val="808080" w:themeColor="background1" w:themeShade="80"/>
-          <w:sz w:val="20"/>
-          <w:szCs w:val="18"/>
-          <w:shd w:val="clear" w:color="auto" w:fill="FFFFFF"/>
-        </w:rPr>
-        <w:t xml:space="preserve"> </w:t>
-      </w:r>
-      <w:r>
-        <w:rPr>
-          <w:rStyle w:val="pl-k"/>
-          <w:rFonts w:ascii="Courier New" w:hAnsi="Courier New" w:cs="Courier New"/>
-          <w:color w:val="808080" w:themeColor="background1" w:themeShade="80"/>
-          <w:sz w:val="20"/>
-          <w:szCs w:val="18"/>
-          <w:shd w:val="clear" w:color="auto" w:fill="FFFFFF"/>
-        </w:rPr>
-        <w:t>OR</w:t>
-      </w:r>
-      <w:r>
-        <w:rPr>
-          <w:rFonts w:ascii="Courier New" w:hAnsi="Courier New" w:cs="Courier New"/>
-          <w:color w:val="808080" w:themeColor="background1" w:themeShade="80"/>
-          <w:sz w:val="20"/>
-          <w:szCs w:val="18"/>
-          <w:shd w:val="clear" w:color="auto" w:fill="FFFFFF"/>
-        </w:rPr>
-        <w:t xml:space="preserve"> is_admin</w:t>
-      </w:r>
-      <w:r>
-        <w:rPr>
-          <w:rStyle w:val="pl-k"/>
-          <w:rFonts w:ascii="Courier New" w:hAnsi="Courier New" w:cs="Courier New"/>
-          <w:color w:val="808080" w:themeColor="background1" w:themeShade="80"/>
-          <w:sz w:val="20"/>
-          <w:szCs w:val="18"/>
-          <w:shd w:val="clear" w:color="auto" w:fill="FFFFFF"/>
-        </w:rPr>
-        <w:t>=</w:t>
-      </w:r>
-      <w:r>
-        <w:rPr>
-          <w:rStyle w:val="pl-c1"/>
-          <w:rFonts w:ascii="Courier New" w:hAnsi="Courier New" w:cs="Courier New"/>
-          <w:color w:val="808080" w:themeColor="background1" w:themeShade="80"/>
-          <w:sz w:val="20"/>
-          <w:szCs w:val="18"/>
-          <w:shd w:val="clear" w:color="auto" w:fill="FFFFFF"/>
-        </w:rPr>
-        <w:t>1</w:t>
-      </w:r>
-      <w:r>
-        <w:rPr>
-          <w:rFonts w:ascii="Courier New" w:hAnsi="Courier New" w:cs="Courier New"/>
-          <w:color w:val="808080" w:themeColor="background1" w:themeShade="80"/>
-          <w:sz w:val="20"/>
-          <w:szCs w:val="18"/>
-          <w:shd w:val="clear" w:color="auto" w:fill="FFFFFF"/>
-        </w:rPr>
-        <w:t>)</w:t>
-      </w:r>
-    </w:p>
-    <w:p>
-      <w:pPr>
-        <w:rPr>
-          <w:rStyle w:val="pl-c1"/>
-          <w:rFonts w:ascii="Courier New" w:hAnsi="Courier New" w:cs="Courier New"/>
-          <w:color w:val="808080" w:themeColor="background1" w:themeShade="80"/>
-          <w:sz w:val="20"/>
-          <w:szCs w:val="18"/>
-          <w:shd w:val="clear" w:color="auto" w:fill="FFFFFF"/>
-        </w:rPr>
-      </w:pPr>
-      <w:proofErr w:type="spellStart"/>
-      <w:r>
-        <w:rPr>
-          <w:rFonts w:ascii="Courier New" w:hAnsi="Courier New" w:cs="Courier New"/>
-          <w:color w:val="808080" w:themeColor="background1" w:themeShade="80"/>
-          <w:sz w:val="20"/>
-          <w:szCs w:val="18"/>
-          <w:shd w:val="clear" w:color="auto" w:fill="FFFFFF"/>
-        </w:rPr>
-        <w:t>start_date</w:t>
-      </w:r>
-      <w:proofErr w:type="spellEnd"/>
-      <w:r>
-        <w:rPr>
-          <w:rFonts w:ascii="Courier New" w:hAnsi="Courier New" w:cs="Courier New"/>
-          <w:color w:val="808080" w:themeColor="background1" w:themeShade="80"/>
-          <w:sz w:val="20"/>
-          <w:szCs w:val="18"/>
-          <w:shd w:val="clear" w:color="auto" w:fill="FFFFFF"/>
-        </w:rPr>
-        <w:t xml:space="preserve"> </w:t>
-      </w:r>
-      <w:r>
-        <w:rPr>
-          <w:rStyle w:val="pl-k"/>
-          <w:rFonts w:ascii="Courier New" w:hAnsi="Courier New" w:cs="Courier New"/>
-          <w:color w:val="808080" w:themeColor="background1" w:themeShade="80"/>
-          <w:sz w:val="20"/>
-          <w:szCs w:val="18"/>
-          <w:shd w:val="clear" w:color="auto" w:fill="FFFFFF"/>
-        </w:rPr>
-        <w:t>DATE</w:t>
-      </w:r>
-      <w:r>
-        <w:rPr>
-          <w:rFonts w:ascii="Courier New" w:hAnsi="Courier New" w:cs="Courier New"/>
-          <w:color w:val="808080" w:themeColor="background1" w:themeShade="80"/>
-          <w:sz w:val="20"/>
-          <w:szCs w:val="18"/>
-          <w:shd w:val="clear" w:color="auto" w:fill="FFFFFF"/>
-        </w:rPr>
-        <w:t xml:space="preserve"> </w:t>
-      </w:r>
-      <w:r>
-        <w:rPr>
-          <w:rStyle w:val="pl-k"/>
-          <w:rFonts w:ascii="Courier New" w:hAnsi="Courier New" w:cs="Courier New"/>
-          <w:color w:val="808080" w:themeColor="background1" w:themeShade="80"/>
-          <w:sz w:val="20"/>
-          <w:szCs w:val="18"/>
-          <w:shd w:val="clear" w:color="auto" w:fill="FFFFFF"/>
-        </w:rPr>
-        <w:t>NOT NULL</w:t>
-      </w:r>
-      <w:r>
-        <w:rPr>
-          <w:rFonts w:ascii="Courier New" w:hAnsi="Courier New" w:cs="Courier New"/>
-          <w:color w:val="808080" w:themeColor="background1" w:themeShade="80"/>
-          <w:sz w:val="20"/>
-          <w:szCs w:val="18"/>
-          <w:shd w:val="clear" w:color="auto" w:fill="FFFFFF"/>
-        </w:rPr>
-        <w:t xml:space="preserve"> DEFAULT </w:t>
-      </w:r>
-      <w:r>
-        <w:rPr>
-          <w:rStyle w:val="pl-c1"/>
-          <w:rFonts w:ascii="Courier New" w:hAnsi="Courier New" w:cs="Courier New"/>
-          <w:color w:val="808080" w:themeColor="background1" w:themeShade="80"/>
-          <w:sz w:val="20"/>
-          <w:szCs w:val="18"/>
-          <w:shd w:val="clear" w:color="auto" w:fill="FFFFFF"/>
-        </w:rPr>
-        <w:t>CURRENT_DATE</w:t>
-      </w:r>
-    </w:p>
-    <w:p/>
-    <w:p>
-      <w:pPr>
-        <w:pStyle w:val="Heading2"/>
-      </w:pPr>
-      <w:bookmarkStart w:id="13" w:name="_Toc527386699"/>
-      <w:r>
-        <w:lastRenderedPageBreak/>
-        <w:t>Check</w:t>
-      </w:r>
-      <w:bookmarkEnd w:id="13"/>
-    </w:p>
-    <w:p>
-      <w:r>
-        <w:t>This constraint limits the value range that can be placed in a column</w:t>
-      </w:r>
-      <w:r>
-        <w:t xml:space="preserve"> so that they confirm to the business requirements. When such constraints are violated, exceptions will be raised by the database. The following are some examples.</w:t>
-      </w:r>
-    </w:p>
-    <w:p/>
-    <w:p>
-      <w:pPr>
-        <w:pStyle w:val="Heading4"/>
-      </w:pPr>
-      <w:r>
-        <w:t>All user who registered via the website must be non-admin by default</w:t>
-      </w:r>
-    </w:p>
-    <w:p>
-      <w:pPr>
-        <w:rPr>
-          <w:rFonts w:ascii="Courier New" w:hAnsi="Courier New" w:cs="Courier New"/>
-          <w:color w:val="808080" w:themeColor="background1" w:themeShade="80"/>
-          <w:sz w:val="20"/>
-          <w:szCs w:val="18"/>
-          <w:shd w:val="clear" w:color="auto" w:fill="FFFFFF"/>
-        </w:rPr>
-      </w:pPr>
-      <w:r>
-        <w:rPr>
-          <w:rFonts w:ascii="Courier New" w:hAnsi="Courier New" w:cs="Courier New"/>
-          <w:color w:val="808080" w:themeColor="background1" w:themeShade="80"/>
-          <w:sz w:val="20"/>
-          <w:szCs w:val="18"/>
-          <w:shd w:val="clear" w:color="auto" w:fill="FFFFFF"/>
-        </w:rPr>
-        <w:t xml:space="preserve">is_admin </w:t>
-      </w:r>
-      <w:r>
-        <w:rPr>
-          <w:rStyle w:val="pl-k"/>
-          <w:rFonts w:ascii="Courier New" w:hAnsi="Courier New" w:cs="Courier New"/>
-          <w:color w:val="808080" w:themeColor="background1" w:themeShade="80"/>
-          <w:sz w:val="20"/>
-          <w:szCs w:val="18"/>
-          <w:shd w:val="clear" w:color="auto" w:fill="FFFFFF"/>
-        </w:rPr>
-        <w:t>INT</w:t>
-      </w:r>
-      <w:r>
-        <w:rPr>
-          <w:rFonts w:ascii="Courier New" w:hAnsi="Courier New" w:cs="Courier New"/>
-          <w:color w:val="808080" w:themeColor="background1" w:themeShade="80"/>
-          <w:sz w:val="20"/>
-          <w:szCs w:val="18"/>
-          <w:shd w:val="clear" w:color="auto" w:fill="FFFFFF"/>
-        </w:rPr>
-        <w:t xml:space="preserve"> </w:t>
-      </w:r>
-      <w:r>
-        <w:rPr>
-          <w:rStyle w:val="pl-k"/>
-          <w:rFonts w:ascii="Courier New" w:hAnsi="Courier New" w:cs="Courier New"/>
-          <w:color w:val="808080" w:themeColor="background1" w:themeShade="80"/>
-          <w:sz w:val="20"/>
-          <w:szCs w:val="18"/>
-          <w:shd w:val="clear" w:color="auto" w:fill="FFFFFF"/>
-        </w:rPr>
-        <w:t>NOT NULL</w:t>
-      </w:r>
-      <w:r>
-        <w:rPr>
-          <w:rFonts w:ascii="Courier New" w:hAnsi="Courier New" w:cs="Courier New"/>
-          <w:color w:val="808080" w:themeColor="background1" w:themeShade="80"/>
-          <w:sz w:val="20"/>
-          <w:szCs w:val="18"/>
-          <w:shd w:val="clear" w:color="auto" w:fill="FFFFFF"/>
-        </w:rPr>
-        <w:t xml:space="preserve"> DEFAULT </w:t>
-      </w:r>
-      <w:r>
-        <w:rPr>
-          <w:rStyle w:val="pl-c1"/>
-          <w:rFonts w:ascii="Courier New" w:hAnsi="Courier New" w:cs="Courier New"/>
-          <w:color w:val="808080" w:themeColor="background1" w:themeShade="80"/>
-          <w:sz w:val="20"/>
-          <w:szCs w:val="18"/>
-          <w:shd w:val="clear" w:color="auto" w:fill="FFFFFF"/>
-        </w:rPr>
-        <w:t>0</w:t>
-      </w:r>
-      <w:r>
-        <w:rPr>
-          <w:rFonts w:ascii="Courier New" w:hAnsi="Courier New" w:cs="Courier New"/>
-          <w:color w:val="808080" w:themeColor="background1" w:themeShade="80"/>
-          <w:sz w:val="20"/>
-          <w:szCs w:val="18"/>
-          <w:shd w:val="clear" w:color="auto" w:fill="FFFFFF"/>
-        </w:rPr>
-        <w:t xml:space="preserve"> </w:t>
-      </w:r>
-      <w:proofErr w:type="gramStart"/>
-      <w:r>
-        <w:rPr>
-          <w:rStyle w:val="pl-k"/>
-          <w:rFonts w:ascii="Courier New" w:hAnsi="Courier New" w:cs="Courier New"/>
-          <w:color w:val="808080" w:themeColor="background1" w:themeShade="80"/>
-          <w:sz w:val="20"/>
-          <w:szCs w:val="18"/>
-          <w:shd w:val="clear" w:color="auto" w:fill="FFFFFF"/>
-        </w:rPr>
-        <w:t>CHECK</w:t>
-      </w:r>
-      <w:r>
-        <w:rPr>
-          <w:rFonts w:ascii="Courier New" w:hAnsi="Courier New" w:cs="Courier New"/>
-          <w:color w:val="808080" w:themeColor="background1" w:themeShade="80"/>
-          <w:sz w:val="20"/>
-          <w:szCs w:val="18"/>
-          <w:shd w:val="clear" w:color="auto" w:fill="FFFFFF"/>
-        </w:rPr>
-        <w:t>(</w:t>
-      </w:r>
-      <w:proofErr w:type="gramEnd"/>
-      <w:r>
-        <w:rPr>
-          <w:rFonts w:ascii="Courier New" w:hAnsi="Courier New" w:cs="Courier New"/>
-          <w:color w:val="808080" w:themeColor="background1" w:themeShade="80"/>
-          <w:sz w:val="20"/>
-          <w:szCs w:val="18"/>
-          <w:shd w:val="clear" w:color="auto" w:fill="FFFFFF"/>
-        </w:rPr>
-        <w:t>is_admin</w:t>
-      </w:r>
-      <w:r>
-        <w:rPr>
-          <w:rStyle w:val="pl-k"/>
-          <w:rFonts w:ascii="Courier New" w:hAnsi="Courier New" w:cs="Courier New"/>
-          <w:color w:val="808080" w:themeColor="background1" w:themeShade="80"/>
-          <w:sz w:val="20"/>
-          <w:szCs w:val="18"/>
-          <w:shd w:val="clear" w:color="auto" w:fill="FFFFFF"/>
-        </w:rPr>
-        <w:t>=</w:t>
-      </w:r>
-      <w:r>
-        <w:rPr>
-          <w:rStyle w:val="pl-c1"/>
-          <w:rFonts w:ascii="Courier New" w:hAnsi="Courier New" w:cs="Courier New"/>
-          <w:color w:val="808080" w:themeColor="background1" w:themeShade="80"/>
-          <w:sz w:val="20"/>
-          <w:szCs w:val="18"/>
-          <w:shd w:val="clear" w:color="auto" w:fill="FFFFFF"/>
-        </w:rPr>
-        <w:t>0</w:t>
-      </w:r>
-      <w:r>
-        <w:rPr>
-          <w:rFonts w:ascii="Courier New" w:hAnsi="Courier New" w:cs="Courier New"/>
-          <w:color w:val="808080" w:themeColor="background1" w:themeShade="80"/>
-          <w:sz w:val="20"/>
-          <w:szCs w:val="18"/>
-          <w:shd w:val="clear" w:color="auto" w:fill="FFFFFF"/>
-        </w:rPr>
-        <w:t xml:space="preserve"> </w:t>
-      </w:r>
-      <w:r>
-        <w:rPr>
-          <w:rStyle w:val="pl-k"/>
-          <w:rFonts w:ascii="Courier New" w:hAnsi="Courier New" w:cs="Courier New"/>
-          <w:color w:val="808080" w:themeColor="background1" w:themeShade="80"/>
-          <w:sz w:val="20"/>
-          <w:szCs w:val="18"/>
-          <w:shd w:val="clear" w:color="auto" w:fill="FFFFFF"/>
-        </w:rPr>
-        <w:t>OR</w:t>
-      </w:r>
-      <w:r>
-        <w:rPr>
-          <w:rFonts w:ascii="Courier New" w:hAnsi="Courier New" w:cs="Courier New"/>
-          <w:color w:val="808080" w:themeColor="background1" w:themeShade="80"/>
-          <w:sz w:val="20"/>
-          <w:szCs w:val="18"/>
-          <w:shd w:val="clear" w:color="auto" w:fill="FFFFFF"/>
-        </w:rPr>
-        <w:t xml:space="preserve"> is_admin</w:t>
-      </w:r>
-      <w:r>
-        <w:rPr>
-          <w:rStyle w:val="pl-k"/>
-          <w:rFonts w:ascii="Courier New" w:hAnsi="Courier New" w:cs="Courier New"/>
-          <w:color w:val="808080" w:themeColor="background1" w:themeShade="80"/>
-          <w:sz w:val="20"/>
-          <w:szCs w:val="18"/>
-          <w:shd w:val="clear" w:color="auto" w:fill="FFFFFF"/>
-        </w:rPr>
-        <w:t>=</w:t>
-      </w:r>
-      <w:r>
-        <w:rPr>
-          <w:rStyle w:val="pl-c1"/>
-          <w:rFonts w:ascii="Courier New" w:hAnsi="Courier New" w:cs="Courier New"/>
-          <w:color w:val="808080" w:themeColor="background1" w:themeShade="80"/>
-          <w:sz w:val="20"/>
-          <w:szCs w:val="18"/>
-          <w:shd w:val="clear" w:color="auto" w:fill="FFFFFF"/>
-        </w:rPr>
-        <w:t>1</w:t>
-      </w:r>
-      <w:r>
-        <w:rPr>
-          <w:rFonts w:ascii="Courier New" w:hAnsi="Courier New" w:cs="Courier New"/>
-          <w:color w:val="808080" w:themeColor="background1" w:themeShade="80"/>
-          <w:sz w:val="20"/>
-          <w:szCs w:val="18"/>
-          <w:shd w:val="clear" w:color="auto" w:fill="FFFFFF"/>
-        </w:rPr>
-        <w:t>)</w:t>
-      </w:r>
-    </w:p>
-    <w:p/>
-    <w:p>
-      <w:pPr>
-        <w:pStyle w:val="Heading4"/>
-      </w:pPr>
-      <w:r>
-        <w:t>Projects can only be classified under these categories</w:t>
-      </w:r>
-    </w:p>
-    <w:p>
-      <w:pPr>
-        <w:rPr>
-          <w:rFonts w:ascii="Courier New" w:hAnsi="Courier New" w:cs="Courier New"/>
-          <w:color w:val="808080" w:themeColor="background1" w:themeShade="80"/>
-          <w:sz w:val="18"/>
-          <w:szCs w:val="18"/>
-          <w:shd w:val="clear" w:color="auto" w:fill="FFFFFF"/>
-        </w:rPr>
-      </w:pPr>
-      <w:r>
-        <w:rPr>
-          <w:rFonts w:ascii="Courier New" w:hAnsi="Courier New" w:cs="Courier New"/>
-          <w:color w:val="808080" w:themeColor="background1" w:themeShade="80"/>
-          <w:sz w:val="18"/>
-          <w:szCs w:val="18"/>
-          <w:shd w:val="clear" w:color="auto" w:fill="FFFFFF"/>
-        </w:rPr>
-        <w:t xml:space="preserve">category </w:t>
-      </w:r>
-      <w:proofErr w:type="gramStart"/>
-      <w:r>
-        <w:rPr>
-          <w:rStyle w:val="pl-k"/>
-          <w:rFonts w:ascii="Courier New" w:hAnsi="Courier New" w:cs="Courier New"/>
-          <w:color w:val="808080" w:themeColor="background1" w:themeShade="80"/>
-          <w:sz w:val="18"/>
-          <w:szCs w:val="18"/>
-          <w:shd w:val="clear" w:color="auto" w:fill="FFFFFF"/>
-        </w:rPr>
-        <w:t>VARCHAR</w:t>
-      </w:r>
-      <w:r>
-        <w:rPr>
-          <w:rFonts w:ascii="Courier New" w:hAnsi="Courier New" w:cs="Courier New"/>
-          <w:color w:val="808080" w:themeColor="background1" w:themeShade="80"/>
-          <w:sz w:val="18"/>
-          <w:szCs w:val="18"/>
-          <w:shd w:val="clear" w:color="auto" w:fill="FFFFFF"/>
-        </w:rPr>
-        <w:t>(</w:t>
-      </w:r>
-      <w:proofErr w:type="gramEnd"/>
-      <w:r>
-        <w:rPr>
-          <w:rStyle w:val="pl-c1"/>
-          <w:rFonts w:ascii="Courier New" w:hAnsi="Courier New" w:cs="Courier New"/>
-          <w:color w:val="808080" w:themeColor="background1" w:themeShade="80"/>
-          <w:sz w:val="18"/>
-          <w:szCs w:val="18"/>
-          <w:shd w:val="clear" w:color="auto" w:fill="FFFFFF"/>
-        </w:rPr>
-        <w:t>256</w:t>
-      </w:r>
-      <w:r>
-        <w:rPr>
-          <w:rFonts w:ascii="Courier New" w:hAnsi="Courier New" w:cs="Courier New"/>
-          <w:color w:val="808080" w:themeColor="background1" w:themeShade="80"/>
-          <w:sz w:val="18"/>
-          <w:szCs w:val="18"/>
-          <w:shd w:val="clear" w:color="auto" w:fill="FFFFFF"/>
-        </w:rPr>
-        <w:t xml:space="preserve">) </w:t>
-      </w:r>
-      <w:r>
-        <w:rPr>
-          <w:rStyle w:val="pl-k"/>
-          <w:rFonts w:ascii="Courier New" w:hAnsi="Courier New" w:cs="Courier New"/>
-          <w:color w:val="808080" w:themeColor="background1" w:themeShade="80"/>
-          <w:sz w:val="18"/>
-          <w:szCs w:val="18"/>
-          <w:shd w:val="clear" w:color="auto" w:fill="FFFFFF"/>
-        </w:rPr>
-        <w:t>NOT NULL</w:t>
-      </w:r>
-      <w:r>
-        <w:rPr>
-          <w:rFonts w:ascii="Courier New" w:hAnsi="Courier New" w:cs="Courier New"/>
-          <w:color w:val="808080" w:themeColor="background1" w:themeShade="80"/>
-          <w:sz w:val="18"/>
-          <w:szCs w:val="18"/>
-          <w:shd w:val="clear" w:color="auto" w:fill="FFFFFF"/>
-        </w:rPr>
-        <w:t xml:space="preserve"> </w:t>
-      </w:r>
-      <w:r>
-        <w:rPr>
-          <w:rStyle w:val="pl-k"/>
-          <w:rFonts w:ascii="Courier New" w:hAnsi="Courier New" w:cs="Courier New"/>
-          <w:color w:val="808080" w:themeColor="background1" w:themeShade="80"/>
-          <w:sz w:val="18"/>
-          <w:szCs w:val="18"/>
-          <w:shd w:val="clear" w:color="auto" w:fill="FFFFFF"/>
-        </w:rPr>
-        <w:t>CHECK</w:t>
-      </w:r>
-      <w:r>
-        <w:rPr>
-          <w:rStyle w:val="pl-k"/>
-          <w:rFonts w:ascii="Courier New" w:hAnsi="Courier New" w:cs="Courier New"/>
-          <w:color w:val="808080" w:themeColor="background1" w:themeShade="80"/>
-          <w:sz w:val="18"/>
-          <w:szCs w:val="18"/>
-          <w:shd w:val="clear" w:color="auto" w:fill="FFFFFF"/>
-        </w:rPr>
-        <w:t xml:space="preserve"> </w:t>
-      </w:r>
-      <w:r>
-        <w:rPr>
-          <w:rFonts w:ascii="Courier New" w:hAnsi="Courier New" w:cs="Courier New"/>
-          <w:color w:val="808080" w:themeColor="background1" w:themeShade="80"/>
-          <w:sz w:val="18"/>
-          <w:szCs w:val="18"/>
-          <w:shd w:val="clear" w:color="auto" w:fill="FFFFFF"/>
-        </w:rPr>
-        <w:t>(category</w:t>
-      </w:r>
-      <w:r>
-        <w:rPr>
-          <w:rStyle w:val="pl-k"/>
-          <w:rFonts w:ascii="Courier New" w:hAnsi="Courier New" w:cs="Courier New"/>
-          <w:color w:val="808080" w:themeColor="background1" w:themeShade="80"/>
-          <w:sz w:val="18"/>
-          <w:szCs w:val="18"/>
-          <w:shd w:val="clear" w:color="auto" w:fill="FFFFFF"/>
-        </w:rPr>
-        <w:t>=</w:t>
-      </w:r>
-      <w:r>
-        <w:rPr>
-          <w:rStyle w:val="pl-pds"/>
-          <w:rFonts w:ascii="Courier New" w:hAnsi="Courier New" w:cs="Courier New"/>
-          <w:color w:val="808080" w:themeColor="background1" w:themeShade="80"/>
-          <w:sz w:val="18"/>
-          <w:szCs w:val="18"/>
-          <w:shd w:val="clear" w:color="auto" w:fill="FFFFFF"/>
-        </w:rPr>
-        <w:t>'</w:t>
-      </w:r>
-      <w:r>
-        <w:rPr>
-          <w:rStyle w:val="pl-s"/>
-          <w:rFonts w:ascii="Courier New" w:hAnsi="Courier New" w:cs="Courier New"/>
-          <w:color w:val="808080" w:themeColor="background1" w:themeShade="80"/>
-          <w:sz w:val="18"/>
-          <w:szCs w:val="18"/>
-          <w:shd w:val="clear" w:color="auto" w:fill="FFFFFF"/>
-        </w:rPr>
-        <w:t>Fashion</w:t>
-      </w:r>
-      <w:r>
-        <w:rPr>
-          <w:rStyle w:val="pl-pds"/>
-          <w:rFonts w:ascii="Courier New" w:hAnsi="Courier New" w:cs="Courier New"/>
-          <w:color w:val="808080" w:themeColor="background1" w:themeShade="80"/>
-          <w:sz w:val="18"/>
-          <w:szCs w:val="18"/>
-          <w:shd w:val="clear" w:color="auto" w:fill="FFFFFF"/>
-        </w:rPr>
-        <w:t>'</w:t>
-      </w:r>
-      <w:r>
-        <w:rPr>
-          <w:rFonts w:ascii="Courier New" w:hAnsi="Courier New" w:cs="Courier New"/>
-          <w:color w:val="808080" w:themeColor="background1" w:themeShade="80"/>
-          <w:sz w:val="18"/>
-          <w:szCs w:val="18"/>
-          <w:shd w:val="clear" w:color="auto" w:fill="FFFFFF"/>
-        </w:rPr>
-        <w:t xml:space="preserve"> </w:t>
-      </w:r>
-      <w:r>
-        <w:rPr>
-          <w:rStyle w:val="pl-k"/>
-          <w:rFonts w:ascii="Courier New" w:hAnsi="Courier New" w:cs="Courier New"/>
-          <w:color w:val="808080" w:themeColor="background1" w:themeShade="80"/>
-          <w:sz w:val="18"/>
-          <w:szCs w:val="18"/>
-          <w:shd w:val="clear" w:color="auto" w:fill="FFFFFF"/>
-        </w:rPr>
-        <w:t>OR</w:t>
-      </w:r>
-      <w:r>
-        <w:rPr>
-          <w:rFonts w:ascii="Courier New" w:hAnsi="Courier New" w:cs="Courier New"/>
-          <w:color w:val="808080" w:themeColor="background1" w:themeShade="80"/>
-          <w:sz w:val="18"/>
-          <w:szCs w:val="18"/>
-          <w:shd w:val="clear" w:color="auto" w:fill="FFFFFF"/>
-        </w:rPr>
-        <w:t xml:space="preserve"> </w:t>
-      </w:r>
-    </w:p>
-    <w:p>
-      <w:pPr>
-        <w:ind w:left="3600"/>
-        <w:rPr>
-          <w:rFonts w:ascii="Courier New" w:hAnsi="Courier New" w:cs="Courier New"/>
-          <w:color w:val="808080" w:themeColor="background1" w:themeShade="80"/>
-          <w:sz w:val="18"/>
-          <w:szCs w:val="18"/>
-          <w:shd w:val="clear" w:color="auto" w:fill="FFFFFF"/>
-        </w:rPr>
-      </w:pPr>
-      <w:r>
-        <w:rPr>
-          <w:rFonts w:ascii="Courier New" w:hAnsi="Courier New" w:cs="Courier New"/>
-          <w:color w:val="808080" w:themeColor="background1" w:themeShade="80"/>
-          <w:sz w:val="18"/>
-          <w:szCs w:val="18"/>
-          <w:shd w:val="clear" w:color="auto" w:fill="FFFFFF"/>
-        </w:rPr>
-        <w:t xml:space="preserve">    </w:t>
-      </w:r>
-      <w:r>
-        <w:rPr>
-          <w:rFonts w:ascii="Courier New" w:hAnsi="Courier New" w:cs="Courier New"/>
-          <w:color w:val="808080" w:themeColor="background1" w:themeShade="80"/>
-          <w:sz w:val="18"/>
-          <w:szCs w:val="18"/>
-          <w:shd w:val="clear" w:color="auto" w:fill="FFFFFF"/>
-        </w:rPr>
-        <w:t>category</w:t>
-      </w:r>
-      <w:r>
-        <w:rPr>
-          <w:rStyle w:val="pl-k"/>
-          <w:rFonts w:ascii="Courier New" w:hAnsi="Courier New" w:cs="Courier New"/>
-          <w:color w:val="808080" w:themeColor="background1" w:themeShade="80"/>
-          <w:sz w:val="18"/>
-          <w:szCs w:val="18"/>
-          <w:shd w:val="clear" w:color="auto" w:fill="FFFFFF"/>
-        </w:rPr>
-        <w:t>=</w:t>
-      </w:r>
-      <w:r>
-        <w:rPr>
-          <w:rStyle w:val="pl-pds"/>
-          <w:rFonts w:ascii="Courier New" w:hAnsi="Courier New" w:cs="Courier New"/>
-          <w:color w:val="808080" w:themeColor="background1" w:themeShade="80"/>
-          <w:sz w:val="18"/>
-          <w:szCs w:val="18"/>
-          <w:shd w:val="clear" w:color="auto" w:fill="FFFFFF"/>
-        </w:rPr>
-        <w:t>'</w:t>
-      </w:r>
-      <w:r>
-        <w:rPr>
-          <w:rStyle w:val="pl-s"/>
-          <w:rFonts w:ascii="Courier New" w:hAnsi="Courier New" w:cs="Courier New"/>
-          <w:color w:val="808080" w:themeColor="background1" w:themeShade="80"/>
-          <w:sz w:val="18"/>
-          <w:szCs w:val="18"/>
-          <w:shd w:val="clear" w:color="auto" w:fill="FFFFFF"/>
-        </w:rPr>
-        <w:t>Technology</w:t>
-      </w:r>
-      <w:r>
-        <w:rPr>
-          <w:rStyle w:val="pl-pds"/>
-          <w:rFonts w:ascii="Courier New" w:hAnsi="Courier New" w:cs="Courier New"/>
-          <w:color w:val="808080" w:themeColor="background1" w:themeShade="80"/>
-          <w:sz w:val="18"/>
-          <w:szCs w:val="18"/>
-          <w:shd w:val="clear" w:color="auto" w:fill="FFFFFF"/>
-        </w:rPr>
-        <w:t>'</w:t>
-      </w:r>
-      <w:r>
-        <w:rPr>
-          <w:rFonts w:ascii="Courier New" w:hAnsi="Courier New" w:cs="Courier New"/>
-          <w:color w:val="808080" w:themeColor="background1" w:themeShade="80"/>
-          <w:sz w:val="18"/>
-          <w:szCs w:val="18"/>
-          <w:shd w:val="clear" w:color="auto" w:fill="FFFFFF"/>
-        </w:rPr>
-        <w:t xml:space="preserve"> </w:t>
-      </w:r>
-      <w:r>
-        <w:rPr>
-          <w:rStyle w:val="pl-k"/>
-          <w:rFonts w:ascii="Courier New" w:hAnsi="Courier New" w:cs="Courier New"/>
-          <w:color w:val="808080" w:themeColor="background1" w:themeShade="80"/>
-          <w:sz w:val="18"/>
-          <w:szCs w:val="18"/>
-          <w:shd w:val="clear" w:color="auto" w:fill="FFFFFF"/>
-        </w:rPr>
-        <w:t>OR</w:t>
-      </w:r>
-      <w:r>
-        <w:rPr>
-          <w:rFonts w:ascii="Courier New" w:hAnsi="Courier New" w:cs="Courier New"/>
-          <w:color w:val="808080" w:themeColor="background1" w:themeShade="80"/>
-          <w:sz w:val="18"/>
-          <w:szCs w:val="18"/>
-          <w:shd w:val="clear" w:color="auto" w:fill="FFFFFF"/>
-        </w:rPr>
-        <w:t xml:space="preserve"> </w:t>
-      </w:r>
-    </w:p>
-    <w:p>
-      <w:pPr>
-        <w:ind w:left="3600"/>
-        <w:rPr>
-          <w:rFonts w:ascii="Courier New" w:hAnsi="Courier New" w:cs="Courier New"/>
-          <w:color w:val="808080" w:themeColor="background1" w:themeShade="80"/>
-          <w:sz w:val="18"/>
-          <w:szCs w:val="18"/>
-          <w:shd w:val="clear" w:color="auto" w:fill="FFFFFF"/>
-        </w:rPr>
-      </w:pPr>
-      <w:r>
-        <w:rPr>
-          <w:rFonts w:ascii="Courier New" w:hAnsi="Courier New" w:cs="Courier New"/>
-          <w:color w:val="808080" w:themeColor="background1" w:themeShade="80"/>
-          <w:sz w:val="18"/>
-          <w:szCs w:val="18"/>
-          <w:shd w:val="clear" w:color="auto" w:fill="FFFFFF"/>
-        </w:rPr>
-        <w:t xml:space="preserve">    </w:t>
-      </w:r>
-      <w:r>
-        <w:rPr>
-          <w:rFonts w:ascii="Courier New" w:hAnsi="Courier New" w:cs="Courier New"/>
-          <w:color w:val="808080" w:themeColor="background1" w:themeShade="80"/>
-          <w:sz w:val="18"/>
-          <w:szCs w:val="18"/>
-          <w:shd w:val="clear" w:color="auto" w:fill="FFFFFF"/>
-        </w:rPr>
-        <w:t>category</w:t>
-      </w:r>
-      <w:r>
-        <w:rPr>
-          <w:rStyle w:val="pl-k"/>
-          <w:rFonts w:ascii="Courier New" w:hAnsi="Courier New" w:cs="Courier New"/>
-          <w:color w:val="808080" w:themeColor="background1" w:themeShade="80"/>
-          <w:sz w:val="18"/>
-          <w:szCs w:val="18"/>
-          <w:shd w:val="clear" w:color="auto" w:fill="FFFFFF"/>
-        </w:rPr>
-        <w:t>=</w:t>
-      </w:r>
-      <w:r>
-        <w:rPr>
-          <w:rStyle w:val="pl-pds"/>
-          <w:rFonts w:ascii="Courier New" w:hAnsi="Courier New" w:cs="Courier New"/>
-          <w:color w:val="808080" w:themeColor="background1" w:themeShade="80"/>
-          <w:sz w:val="18"/>
-          <w:szCs w:val="18"/>
-          <w:shd w:val="clear" w:color="auto" w:fill="FFFFFF"/>
-        </w:rPr>
-        <w:t>'</w:t>
-      </w:r>
-      <w:r>
-        <w:rPr>
-          <w:rStyle w:val="pl-s"/>
-          <w:rFonts w:ascii="Courier New" w:hAnsi="Courier New" w:cs="Courier New"/>
-          <w:color w:val="808080" w:themeColor="background1" w:themeShade="80"/>
-          <w:sz w:val="18"/>
-          <w:szCs w:val="18"/>
-          <w:shd w:val="clear" w:color="auto" w:fill="FFFFFF"/>
-        </w:rPr>
-        <w:t>Games</w:t>
-      </w:r>
-      <w:r>
-        <w:rPr>
-          <w:rStyle w:val="pl-pds"/>
-          <w:rFonts w:ascii="Courier New" w:hAnsi="Courier New" w:cs="Courier New"/>
-          <w:color w:val="808080" w:themeColor="background1" w:themeShade="80"/>
-          <w:sz w:val="18"/>
-          <w:szCs w:val="18"/>
-          <w:shd w:val="clear" w:color="auto" w:fill="FFFFFF"/>
-        </w:rPr>
-        <w:t>'</w:t>
-      </w:r>
-      <w:r>
-        <w:rPr>
-          <w:rFonts w:ascii="Courier New" w:hAnsi="Courier New" w:cs="Courier New"/>
-          <w:color w:val="808080" w:themeColor="background1" w:themeShade="80"/>
-          <w:sz w:val="18"/>
-          <w:szCs w:val="18"/>
-          <w:shd w:val="clear" w:color="auto" w:fill="FFFFFF"/>
-        </w:rPr>
-        <w:t xml:space="preserve"> </w:t>
-      </w:r>
-      <w:r>
-        <w:rPr>
-          <w:rStyle w:val="pl-k"/>
-          <w:rFonts w:ascii="Courier New" w:hAnsi="Courier New" w:cs="Courier New"/>
-          <w:color w:val="808080" w:themeColor="background1" w:themeShade="80"/>
-          <w:sz w:val="18"/>
-          <w:szCs w:val="18"/>
-          <w:shd w:val="clear" w:color="auto" w:fill="FFFFFF"/>
-        </w:rPr>
-        <w:t>OR</w:t>
-      </w:r>
-      <w:r>
-        <w:rPr>
-          <w:rFonts w:ascii="Courier New" w:hAnsi="Courier New" w:cs="Courier New"/>
-          <w:color w:val="808080" w:themeColor="background1" w:themeShade="80"/>
-          <w:sz w:val="18"/>
-          <w:szCs w:val="18"/>
-          <w:shd w:val="clear" w:color="auto" w:fill="FFFFFF"/>
-        </w:rPr>
-        <w:t xml:space="preserve"> </w:t>
-      </w:r>
-    </w:p>
-    <w:p>
-      <w:pPr>
-        <w:ind w:left="3600"/>
-        <w:rPr>
-          <w:rFonts w:ascii="Courier New" w:hAnsi="Courier New" w:cs="Courier New"/>
-          <w:color w:val="808080" w:themeColor="background1" w:themeShade="80"/>
-          <w:sz w:val="18"/>
-          <w:szCs w:val="18"/>
-          <w:shd w:val="clear" w:color="auto" w:fill="FFFFFF"/>
-        </w:rPr>
-      </w:pPr>
-      <w:r>
-        <w:rPr>
-          <w:rFonts w:ascii="Courier New" w:hAnsi="Courier New" w:cs="Courier New"/>
-          <w:color w:val="808080" w:themeColor="background1" w:themeShade="80"/>
-          <w:sz w:val="18"/>
-          <w:szCs w:val="18"/>
-          <w:shd w:val="clear" w:color="auto" w:fill="FFFFFF"/>
-        </w:rPr>
-        <w:t xml:space="preserve">    </w:t>
-      </w:r>
-      <w:r>
-        <w:rPr>
-          <w:rFonts w:ascii="Courier New" w:hAnsi="Courier New" w:cs="Courier New"/>
-          <w:color w:val="808080" w:themeColor="background1" w:themeShade="80"/>
-          <w:sz w:val="18"/>
-          <w:szCs w:val="18"/>
-          <w:shd w:val="clear" w:color="auto" w:fill="FFFFFF"/>
-        </w:rPr>
-        <w:t>category</w:t>
-      </w:r>
-      <w:r>
-        <w:rPr>
-          <w:rStyle w:val="pl-k"/>
-          <w:rFonts w:ascii="Courier New" w:hAnsi="Courier New" w:cs="Courier New"/>
-          <w:color w:val="808080" w:themeColor="background1" w:themeShade="80"/>
-          <w:sz w:val="18"/>
-          <w:szCs w:val="18"/>
-          <w:shd w:val="clear" w:color="auto" w:fill="FFFFFF"/>
-        </w:rPr>
-        <w:t>=</w:t>
-      </w:r>
-      <w:r>
-        <w:rPr>
-          <w:rStyle w:val="pl-pds"/>
-          <w:rFonts w:ascii="Courier New" w:hAnsi="Courier New" w:cs="Courier New"/>
-          <w:color w:val="808080" w:themeColor="background1" w:themeShade="80"/>
-          <w:sz w:val="18"/>
-          <w:szCs w:val="18"/>
-          <w:shd w:val="clear" w:color="auto" w:fill="FFFFFF"/>
-        </w:rPr>
-        <w:t>'</w:t>
-      </w:r>
-      <w:r>
-        <w:rPr>
-          <w:rStyle w:val="pl-s"/>
-          <w:rFonts w:ascii="Courier New" w:hAnsi="Courier New" w:cs="Courier New"/>
-          <w:color w:val="808080" w:themeColor="background1" w:themeShade="80"/>
-          <w:sz w:val="18"/>
-          <w:szCs w:val="18"/>
-          <w:shd w:val="clear" w:color="auto" w:fill="FFFFFF"/>
-        </w:rPr>
-        <w:t>Food</w:t>
-      </w:r>
-      <w:r>
-        <w:rPr>
-          <w:rStyle w:val="pl-pds"/>
-          <w:rFonts w:ascii="Courier New" w:hAnsi="Courier New" w:cs="Courier New"/>
-          <w:color w:val="808080" w:themeColor="background1" w:themeShade="80"/>
-          <w:sz w:val="18"/>
-          <w:szCs w:val="18"/>
-          <w:shd w:val="clear" w:color="auto" w:fill="FFFFFF"/>
-        </w:rPr>
-        <w:t>'</w:t>
-      </w:r>
-      <w:r>
-        <w:rPr>
-          <w:rFonts w:ascii="Courier New" w:hAnsi="Courier New" w:cs="Courier New"/>
-          <w:color w:val="808080" w:themeColor="background1" w:themeShade="80"/>
-          <w:sz w:val="18"/>
-          <w:szCs w:val="18"/>
-          <w:shd w:val="clear" w:color="auto" w:fill="FFFFFF"/>
-        </w:rPr>
-        <w:t xml:space="preserve"> </w:t>
-      </w:r>
-      <w:r>
-        <w:rPr>
-          <w:rStyle w:val="pl-k"/>
-          <w:rFonts w:ascii="Courier New" w:hAnsi="Courier New" w:cs="Courier New"/>
-          <w:color w:val="808080" w:themeColor="background1" w:themeShade="80"/>
-          <w:sz w:val="18"/>
-          <w:szCs w:val="18"/>
-          <w:shd w:val="clear" w:color="auto" w:fill="FFFFFF"/>
-        </w:rPr>
-        <w:t>OR</w:t>
-      </w:r>
-      <w:r>
-        <w:rPr>
-          <w:rFonts w:ascii="Courier New" w:hAnsi="Courier New" w:cs="Courier New"/>
-          <w:color w:val="808080" w:themeColor="background1" w:themeShade="80"/>
-          <w:sz w:val="18"/>
-          <w:szCs w:val="18"/>
-          <w:shd w:val="clear" w:color="auto" w:fill="FFFFFF"/>
-        </w:rPr>
-        <w:t xml:space="preserve"> </w:t>
-      </w:r>
-    </w:p>
-    <w:p>
-      <w:pPr>
-        <w:ind w:left="3600"/>
-        <w:rPr>
-          <w:rFonts w:ascii="Courier New" w:hAnsi="Courier New" w:cs="Courier New"/>
-          <w:color w:val="808080" w:themeColor="background1" w:themeShade="80"/>
-          <w:sz w:val="18"/>
-          <w:szCs w:val="18"/>
-          <w:shd w:val="clear" w:color="auto" w:fill="FFFFFF"/>
-        </w:rPr>
-      </w:pPr>
-      <w:r>
-        <w:rPr>
-          <w:rFonts w:ascii="Courier New" w:hAnsi="Courier New" w:cs="Courier New"/>
-          <w:color w:val="808080" w:themeColor="background1" w:themeShade="80"/>
-          <w:sz w:val="18"/>
-          <w:szCs w:val="18"/>
-          <w:shd w:val="clear" w:color="auto" w:fill="FFFFFF"/>
-        </w:rPr>
-        <w:t xml:space="preserve">    </w:t>
-      </w:r>
-      <w:r>
-        <w:rPr>
-          <w:rFonts w:ascii="Courier New" w:hAnsi="Courier New" w:cs="Courier New"/>
-          <w:color w:val="808080" w:themeColor="background1" w:themeShade="80"/>
-          <w:sz w:val="18"/>
-          <w:szCs w:val="18"/>
-          <w:shd w:val="clear" w:color="auto" w:fill="FFFFFF"/>
-        </w:rPr>
-        <w:t>category</w:t>
-      </w:r>
-      <w:r>
-        <w:rPr>
-          <w:rStyle w:val="pl-k"/>
-          <w:rFonts w:ascii="Courier New" w:hAnsi="Courier New" w:cs="Courier New"/>
-          <w:color w:val="808080" w:themeColor="background1" w:themeShade="80"/>
-          <w:sz w:val="18"/>
-          <w:szCs w:val="18"/>
-          <w:shd w:val="clear" w:color="auto" w:fill="FFFFFF"/>
-        </w:rPr>
-        <w:t>=</w:t>
-      </w:r>
-      <w:r>
-        <w:rPr>
-          <w:rStyle w:val="pl-pds"/>
-          <w:rFonts w:ascii="Courier New" w:hAnsi="Courier New" w:cs="Courier New"/>
-          <w:color w:val="808080" w:themeColor="background1" w:themeShade="80"/>
-          <w:sz w:val="18"/>
-          <w:szCs w:val="18"/>
-          <w:shd w:val="clear" w:color="auto" w:fill="FFFFFF"/>
-        </w:rPr>
-        <w:t>'</w:t>
-      </w:r>
-      <w:r>
-        <w:rPr>
-          <w:rStyle w:val="pl-s"/>
-          <w:rFonts w:ascii="Courier New" w:hAnsi="Courier New" w:cs="Courier New"/>
-          <w:color w:val="808080" w:themeColor="background1" w:themeShade="80"/>
-          <w:sz w:val="18"/>
-          <w:szCs w:val="18"/>
-          <w:shd w:val="clear" w:color="auto" w:fill="FFFFFF"/>
-        </w:rPr>
-        <w:t>Music</w:t>
-      </w:r>
-      <w:r>
-        <w:rPr>
-          <w:rStyle w:val="pl-pds"/>
-          <w:rFonts w:ascii="Courier New" w:hAnsi="Courier New" w:cs="Courier New"/>
-          <w:color w:val="808080" w:themeColor="background1" w:themeShade="80"/>
-          <w:sz w:val="18"/>
-          <w:szCs w:val="18"/>
-          <w:shd w:val="clear" w:color="auto" w:fill="FFFFFF"/>
-        </w:rPr>
-        <w:t>'</w:t>
-      </w:r>
-      <w:r>
-        <w:rPr>
-          <w:rFonts w:ascii="Courier New" w:hAnsi="Courier New" w:cs="Courier New"/>
-          <w:color w:val="808080" w:themeColor="background1" w:themeShade="80"/>
-          <w:sz w:val="18"/>
-          <w:szCs w:val="18"/>
-          <w:shd w:val="clear" w:color="auto" w:fill="FFFFFF"/>
-        </w:rPr>
-        <w:t xml:space="preserve"> </w:t>
-      </w:r>
-      <w:r>
-        <w:rPr>
-          <w:rStyle w:val="pl-k"/>
-          <w:rFonts w:ascii="Courier New" w:hAnsi="Courier New" w:cs="Courier New"/>
-          <w:color w:val="808080" w:themeColor="background1" w:themeShade="80"/>
-          <w:sz w:val="18"/>
-          <w:szCs w:val="18"/>
-          <w:shd w:val="clear" w:color="auto" w:fill="FFFFFF"/>
-        </w:rPr>
-        <w:t>OR</w:t>
-      </w:r>
-      <w:r>
-        <w:rPr>
-          <w:rFonts w:ascii="Courier New" w:hAnsi="Courier New" w:cs="Courier New"/>
-          <w:color w:val="808080" w:themeColor="background1" w:themeShade="80"/>
-          <w:sz w:val="18"/>
-          <w:szCs w:val="18"/>
-          <w:shd w:val="clear" w:color="auto" w:fill="FFFFFF"/>
-        </w:rPr>
-        <w:t xml:space="preserve"> </w:t>
-      </w:r>
-    </w:p>
-    <w:p>
-      <w:pPr>
-        <w:ind w:left="3600"/>
-        <w:rPr>
-          <w:rFonts w:ascii="Courier New" w:hAnsi="Courier New" w:cs="Courier New"/>
-          <w:color w:val="808080" w:themeColor="background1" w:themeShade="80"/>
-          <w:sz w:val="18"/>
-          <w:szCs w:val="18"/>
-          <w:shd w:val="clear" w:color="auto" w:fill="FFFFFF"/>
-        </w:rPr>
-      </w:pPr>
-      <w:r>
-        <w:rPr>
-          <w:rFonts w:ascii="Courier New" w:hAnsi="Courier New" w:cs="Courier New"/>
-          <w:color w:val="808080" w:themeColor="background1" w:themeShade="80"/>
-          <w:sz w:val="18"/>
-          <w:szCs w:val="18"/>
-          <w:shd w:val="clear" w:color="auto" w:fill="FFFFFF"/>
-        </w:rPr>
-        <w:t xml:space="preserve">    </w:t>
-      </w:r>
-      <w:r>
-        <w:rPr>
-          <w:rFonts w:ascii="Courier New" w:hAnsi="Courier New" w:cs="Courier New"/>
-          <w:color w:val="808080" w:themeColor="background1" w:themeShade="80"/>
-          <w:sz w:val="18"/>
-          <w:szCs w:val="18"/>
-          <w:shd w:val="clear" w:color="auto" w:fill="FFFFFF"/>
-        </w:rPr>
-        <w:t>category</w:t>
-      </w:r>
-      <w:r>
-        <w:rPr>
-          <w:rStyle w:val="pl-k"/>
-          <w:rFonts w:ascii="Courier New" w:hAnsi="Courier New" w:cs="Courier New"/>
-          <w:color w:val="808080" w:themeColor="background1" w:themeShade="80"/>
-          <w:sz w:val="18"/>
-          <w:szCs w:val="18"/>
-          <w:shd w:val="clear" w:color="auto" w:fill="FFFFFF"/>
-        </w:rPr>
-        <w:t>=</w:t>
-      </w:r>
-      <w:r>
-        <w:rPr>
-          <w:rStyle w:val="pl-pds"/>
-          <w:rFonts w:ascii="Courier New" w:hAnsi="Courier New" w:cs="Courier New"/>
-          <w:color w:val="808080" w:themeColor="background1" w:themeShade="80"/>
-          <w:sz w:val="18"/>
-          <w:szCs w:val="18"/>
-          <w:shd w:val="clear" w:color="auto" w:fill="FFFFFF"/>
-        </w:rPr>
-        <w:t>'</w:t>
-      </w:r>
-      <w:r>
-        <w:rPr>
-          <w:rStyle w:val="pl-s"/>
-          <w:rFonts w:ascii="Courier New" w:hAnsi="Courier New" w:cs="Courier New"/>
-          <w:color w:val="808080" w:themeColor="background1" w:themeShade="80"/>
-          <w:sz w:val="18"/>
-          <w:szCs w:val="18"/>
-          <w:shd w:val="clear" w:color="auto" w:fill="FFFFFF"/>
-        </w:rPr>
-        <w:t>Photography</w:t>
-      </w:r>
-      <w:r>
-        <w:rPr>
-          <w:rStyle w:val="pl-pds"/>
-          <w:rFonts w:ascii="Courier New" w:hAnsi="Courier New" w:cs="Courier New"/>
-          <w:color w:val="808080" w:themeColor="background1" w:themeShade="80"/>
-          <w:sz w:val="18"/>
-          <w:szCs w:val="18"/>
-          <w:shd w:val="clear" w:color="auto" w:fill="FFFFFF"/>
-        </w:rPr>
-        <w:t>'</w:t>
-      </w:r>
-      <w:r>
-        <w:rPr>
-          <w:rFonts w:ascii="Courier New" w:hAnsi="Courier New" w:cs="Courier New"/>
-          <w:color w:val="808080" w:themeColor="background1" w:themeShade="80"/>
-          <w:sz w:val="18"/>
-          <w:szCs w:val="18"/>
-          <w:shd w:val="clear" w:color="auto" w:fill="FFFFFF"/>
-        </w:rPr>
-        <w:t xml:space="preserve"> </w:t>
-      </w:r>
-      <w:r>
-        <w:rPr>
-          <w:rStyle w:val="pl-k"/>
-          <w:rFonts w:ascii="Courier New" w:hAnsi="Courier New" w:cs="Courier New"/>
-          <w:color w:val="808080" w:themeColor="background1" w:themeShade="80"/>
-          <w:sz w:val="18"/>
-          <w:szCs w:val="18"/>
-          <w:shd w:val="clear" w:color="auto" w:fill="FFFFFF"/>
-        </w:rPr>
-        <w:t>OR</w:t>
-      </w:r>
-      <w:r>
-        <w:rPr>
-          <w:rFonts w:ascii="Courier New" w:hAnsi="Courier New" w:cs="Courier New"/>
-          <w:color w:val="808080" w:themeColor="background1" w:themeShade="80"/>
-          <w:sz w:val="18"/>
-          <w:szCs w:val="18"/>
-          <w:shd w:val="clear" w:color="auto" w:fill="FFFFFF"/>
-        </w:rPr>
-        <w:t xml:space="preserve"> </w:t>
-      </w:r>
-    </w:p>
-    <w:p>
-      <w:pPr>
-        <w:ind w:left="3600"/>
-        <w:rPr>
-          <w:rFonts w:ascii="Courier New" w:hAnsi="Courier New" w:cs="Courier New"/>
-          <w:color w:val="808080" w:themeColor="background1" w:themeShade="80"/>
-        </w:rPr>
-      </w:pPr>
-      <w:r>
-        <w:rPr>
-          <w:rFonts w:ascii="Courier New" w:hAnsi="Courier New" w:cs="Courier New"/>
-          <w:color w:val="808080" w:themeColor="background1" w:themeShade="80"/>
-          <w:sz w:val="18"/>
-          <w:szCs w:val="18"/>
-          <w:shd w:val="clear" w:color="auto" w:fill="FFFFFF"/>
-        </w:rPr>
-        <w:t xml:space="preserve">    </w:t>
-      </w:r>
-      <w:r>
-        <w:rPr>
-          <w:rFonts w:ascii="Courier New" w:hAnsi="Courier New" w:cs="Courier New"/>
-          <w:color w:val="808080" w:themeColor="background1" w:themeShade="80"/>
-          <w:sz w:val="18"/>
-          <w:szCs w:val="18"/>
-          <w:shd w:val="clear" w:color="auto" w:fill="FFFFFF"/>
-        </w:rPr>
-        <w:t>category</w:t>
-      </w:r>
-      <w:r>
-        <w:rPr>
-          <w:rStyle w:val="pl-k"/>
-          <w:rFonts w:ascii="Courier New" w:hAnsi="Courier New" w:cs="Courier New"/>
-          <w:color w:val="808080" w:themeColor="background1" w:themeShade="80"/>
-          <w:sz w:val="18"/>
-          <w:szCs w:val="18"/>
-          <w:shd w:val="clear" w:color="auto" w:fill="FFFFFF"/>
-        </w:rPr>
-        <w:t>=</w:t>
-      </w:r>
-      <w:r>
-        <w:rPr>
-          <w:rStyle w:val="pl-pds"/>
-          <w:rFonts w:ascii="Courier New" w:hAnsi="Courier New" w:cs="Courier New"/>
-          <w:color w:val="808080" w:themeColor="background1" w:themeShade="80"/>
-          <w:sz w:val="18"/>
-          <w:szCs w:val="18"/>
-          <w:shd w:val="clear" w:color="auto" w:fill="FFFFFF"/>
-        </w:rPr>
-        <w:t>'</w:t>
-      </w:r>
-      <w:r>
-        <w:rPr>
-          <w:rStyle w:val="pl-s"/>
-          <w:rFonts w:ascii="Courier New" w:hAnsi="Courier New" w:cs="Courier New"/>
-          <w:color w:val="808080" w:themeColor="background1" w:themeShade="80"/>
-          <w:sz w:val="18"/>
-          <w:szCs w:val="18"/>
-          <w:shd w:val="clear" w:color="auto" w:fill="FFFFFF"/>
-        </w:rPr>
-        <w:t>Handicraft</w:t>
-      </w:r>
-      <w:r>
-        <w:rPr>
-          <w:rStyle w:val="pl-pds"/>
-          <w:rFonts w:ascii="Courier New" w:hAnsi="Courier New" w:cs="Courier New"/>
-          <w:color w:val="808080" w:themeColor="background1" w:themeShade="80"/>
-          <w:sz w:val="18"/>
-          <w:szCs w:val="18"/>
-          <w:shd w:val="clear" w:color="auto" w:fill="FFFFFF"/>
-        </w:rPr>
-        <w:t>'</w:t>
-      </w:r>
-      <w:r>
-        <w:rPr>
-          <w:rFonts w:ascii="Courier New" w:hAnsi="Courier New" w:cs="Courier New"/>
-          <w:color w:val="808080" w:themeColor="background1" w:themeShade="80"/>
-          <w:sz w:val="18"/>
-          <w:szCs w:val="18"/>
-          <w:shd w:val="clear" w:color="auto" w:fill="FFFFFF"/>
-        </w:rPr>
-        <w:t xml:space="preserve"> </w:t>
-      </w:r>
-      <w:r>
-        <w:rPr>
-          <w:rStyle w:val="pl-k"/>
-          <w:rFonts w:ascii="Courier New" w:hAnsi="Courier New" w:cs="Courier New"/>
-          <w:color w:val="808080" w:themeColor="background1" w:themeShade="80"/>
-          <w:sz w:val="18"/>
-          <w:szCs w:val="18"/>
-          <w:shd w:val="clear" w:color="auto" w:fill="FFFFFF"/>
-        </w:rPr>
-        <w:t>OR</w:t>
-      </w:r>
-      <w:r>
-        <w:rPr>
-          <w:rFonts w:ascii="Courier New" w:hAnsi="Courier New" w:cs="Courier New"/>
-          <w:color w:val="808080" w:themeColor="background1" w:themeShade="80"/>
-          <w:sz w:val="18"/>
-          <w:szCs w:val="18"/>
-          <w:shd w:val="clear" w:color="auto" w:fill="FFFFFF"/>
-        </w:rPr>
-        <w:t xml:space="preserve"> category</w:t>
-      </w:r>
-      <w:r>
-        <w:rPr>
-          <w:rStyle w:val="pl-k"/>
-          <w:rFonts w:ascii="Courier New" w:hAnsi="Courier New" w:cs="Courier New"/>
-          <w:color w:val="808080" w:themeColor="background1" w:themeShade="80"/>
-          <w:sz w:val="18"/>
-          <w:szCs w:val="18"/>
-          <w:shd w:val="clear" w:color="auto" w:fill="FFFFFF"/>
-        </w:rPr>
-        <w:t>=</w:t>
-      </w:r>
-      <w:r>
-        <w:rPr>
-          <w:rStyle w:val="pl-pds"/>
-          <w:rFonts w:ascii="Courier New" w:hAnsi="Courier New" w:cs="Courier New"/>
-          <w:color w:val="808080" w:themeColor="background1" w:themeShade="80"/>
-          <w:sz w:val="18"/>
-          <w:szCs w:val="18"/>
-          <w:shd w:val="clear" w:color="auto" w:fill="FFFFFF"/>
-        </w:rPr>
-        <w:t>'</w:t>
-      </w:r>
-      <w:r>
-        <w:rPr>
-          <w:rStyle w:val="pl-s"/>
-          <w:rFonts w:ascii="Courier New" w:hAnsi="Courier New" w:cs="Courier New"/>
-          <w:color w:val="808080" w:themeColor="background1" w:themeShade="80"/>
-          <w:sz w:val="18"/>
-          <w:szCs w:val="18"/>
-          <w:shd w:val="clear" w:color="auto" w:fill="FFFFFF"/>
-        </w:rPr>
-        <w:t>Community</w:t>
-      </w:r>
-      <w:r>
-        <w:rPr>
-          <w:rStyle w:val="pl-pds"/>
-          <w:rFonts w:ascii="Courier New" w:hAnsi="Courier New" w:cs="Courier New"/>
-          <w:color w:val="808080" w:themeColor="background1" w:themeShade="80"/>
-          <w:sz w:val="18"/>
-          <w:szCs w:val="18"/>
-          <w:shd w:val="clear" w:color="auto" w:fill="FFFFFF"/>
-        </w:rPr>
-        <w:t>'</w:t>
-      </w:r>
-      <w:r>
-        <w:rPr>
-          <w:rFonts w:ascii="Courier New" w:hAnsi="Courier New" w:cs="Courier New"/>
-          <w:color w:val="808080" w:themeColor="background1" w:themeShade="80"/>
-          <w:sz w:val="18"/>
-          <w:szCs w:val="18"/>
-          <w:shd w:val="clear" w:color="auto" w:fill="FFFFFF"/>
-        </w:rPr>
-        <w:t>)</w:t>
-      </w:r>
-    </w:p>
-    <w:p/>
-    <w:p>
-      <w:pPr>
-        <w:pStyle w:val="Heading4"/>
-      </w:pPr>
-      <w:r>
-        <w:t>I</w:t>
-      </w:r>
-      <w:r>
-        <w:t>nvest</w:t>
-      </w:r>
-      <w:r>
-        <w:t>ors</w:t>
-      </w:r>
-      <w:r>
-        <w:t xml:space="preserve"> must </w:t>
-      </w:r>
-      <w:r>
-        <w:t xml:space="preserve">invest </w:t>
-      </w:r>
-      <w:r>
-        <w:t>with a positive sum of money</w:t>
-      </w:r>
-    </w:p>
-    <w:p>
-      <w:pPr>
-        <w:rPr>
-          <w:rFonts w:ascii="Courier New" w:hAnsi="Courier New" w:cs="Courier New"/>
-          <w:color w:val="808080" w:themeColor="background1" w:themeShade="80"/>
-          <w:sz w:val="21"/>
-          <w:szCs w:val="18"/>
-          <w:shd w:val="clear" w:color="auto" w:fill="FFFFFF"/>
-        </w:rPr>
-      </w:pPr>
-      <w:r>
-        <w:rPr>
-          <w:rFonts w:ascii="Courier New" w:hAnsi="Courier New" w:cs="Courier New"/>
-          <w:color w:val="808080" w:themeColor="background1" w:themeShade="80"/>
-          <w:sz w:val="20"/>
-          <w:szCs w:val="18"/>
-        </w:rPr>
-        <w:t xml:space="preserve">amount </w:t>
-      </w:r>
-      <w:proofErr w:type="gramStart"/>
-      <w:r>
-        <w:rPr>
-          <w:rFonts w:ascii="Courier New" w:hAnsi="Courier New" w:cs="Courier New"/>
-          <w:color w:val="808080" w:themeColor="background1" w:themeShade="80"/>
-          <w:sz w:val="20"/>
-          <w:szCs w:val="18"/>
-        </w:rPr>
-        <w:t>NUMERIC(</w:t>
-      </w:r>
-      <w:proofErr w:type="gramEnd"/>
-      <w:r>
-        <w:rPr>
-          <w:rFonts w:ascii="Courier New" w:hAnsi="Courier New" w:cs="Courier New"/>
-          <w:color w:val="808080" w:themeColor="background1" w:themeShade="80"/>
-          <w:sz w:val="20"/>
-          <w:szCs w:val="18"/>
-        </w:rPr>
-        <w:t>15,2) NOT NULL CHECK(amount &gt; 0)</w:t>
-      </w:r>
-    </w:p>
-    <w:p/>
-    <w:p/>
-    <w:p>
-      <w:pPr>
-        <w:pStyle w:val="PlainText"/>
-        <w:rPr>
-          <w:rFonts w:ascii="Courier New" w:hAnsi="Courier New" w:cs="Courier New"/>
-        </w:rPr>
-      </w:pPr>
-    </w:p>
-    <w:p>
-      <w:pPr>
-        <w:rPr>
-          <w:rFonts w:asciiTheme="majorHAnsi" w:eastAsiaTheme="majorEastAsia" w:hAnsiTheme="majorHAnsi" w:cstheme="majorBidi"/>
-          <w:color w:val="365F91" w:themeColor="accent1" w:themeShade="BF"/>
-          <w:sz w:val="32"/>
-          <w:szCs w:val="32"/>
-          <w:u w:val="single"/>
-        </w:rPr>
-      </w:pPr>
-      <w:r>
-        <w:rPr>
-          <w:u w:val="single"/>
-        </w:rPr>
-        <w:br w:type="page"/>
-      </w:r>
-    </w:p>
-    <w:p>
-      <w:pPr>
-        <w:pStyle w:val="Heading1"/>
-        <w:rPr>
-          <w:u w:val="single"/>
-        </w:rPr>
-      </w:pPr>
-      <w:bookmarkStart w:id="14" w:name="_Toc527386700"/>
-      <w:r>
-        <w:rPr>
-          <w:u w:val="single"/>
-        </w:rPr>
-        <w:lastRenderedPageBreak/>
-        <w:t>Advanced SQL Features</w:t>
-      </w:r>
-      <w:bookmarkEnd w:id="14"/>
-    </w:p>
-    <w:p>
-      <w:pPr>
-        <w:pStyle w:val="Heading2"/>
-      </w:pPr>
-      <w:bookmarkStart w:id="15" w:name="_Toc527386701"/>
-      <w:r>
-        <w:t>Triggers and Functions</w:t>
-      </w:r>
-      <w:bookmarkEnd w:id="15"/>
-    </w:p>
-    <w:p>
-      <w:pPr>
-        <w:rPr>
-          <w:rFonts w:asciiTheme="majorHAnsi" w:hAnsiTheme="majorHAnsi"/>
-        </w:rPr>
-      </w:pPr>
-      <w:r>
-        <w:t xml:space="preserve">There are some business requirements that cannot be expressed via integrity constraints in the relational schema. Hence, make use of these triggers to automatically execute the functions when an event occurs in the database server. An event can occur when a user performs some action such that the front-end make a </w:t>
-      </w:r>
-      <w:proofErr w:type="spellStart"/>
-      <w:r>
-        <w:t>sql</w:t>
-      </w:r>
-      <w:proofErr w:type="spellEnd"/>
-      <w:r>
-        <w:t xml:space="preserve"> query to the database. </w:t>
-      </w:r>
-      <w:r>
-        <w:rPr>
-          <w:rFonts w:asciiTheme="majorHAnsi" w:hAnsiTheme="majorHAnsi"/>
-        </w:rPr>
-        <w:t>The following are some notable examples of the triggers and functions we used in this project.</w:t>
-      </w:r>
-      <w:r>
-        <w:t xml:space="preserve"> </w:t>
-      </w:r>
-      <w:r>
-        <w:rPr>
-          <w:rFonts w:asciiTheme="majorHAnsi" w:hAnsiTheme="majorHAnsi"/>
-        </w:rPr>
-        <w:t>For more examples, please refer to t</w:t>
-      </w:r>
-      <w:r>
-        <w:rPr>
-          <w:rFonts w:asciiTheme="majorHAnsi" w:hAnsiTheme="majorHAnsi"/>
-        </w:rPr>
-        <w:t>he source code</w:t>
-      </w:r>
-      <w:r>
-        <w:rPr>
-          <w:rFonts w:asciiTheme="majorHAnsi" w:hAnsiTheme="majorHAnsi"/>
-        </w:rPr>
-        <w:t>.</w:t>
-      </w:r>
-    </w:p>
-    <w:p/>
-    <w:p>
-      <w:pPr>
-        <w:pStyle w:val="Heading4"/>
-      </w:pPr>
-      <w:r>
-        <w:t>Dynamic updating of value in a column</w:t>
-      </w:r>
-    </w:p>
-    <w:p>
-      <w:r>
-        <w:t xml:space="preserve">Whenever there is a change in the amount raised in the TABLE </w:t>
-      </w:r>
-      <w:proofErr w:type="spellStart"/>
-      <w:r>
-        <w:t>advertised_project</w:t>
-      </w:r>
-      <w:proofErr w:type="spellEnd"/>
-      <w:r>
-        <w:t xml:space="preserve">, we </w:t>
-      </w:r>
-      <w:proofErr w:type="gramStart"/>
-      <w:r>
-        <w:t>have to</w:t>
-      </w:r>
-      <w:proofErr w:type="gramEnd"/>
-      <w:r>
-        <w:t xml:space="preserve"> ensure that the completion status is consistent. This dynamic updating of the value of a column cannot be done within the relational schema. Using triggers and functions, we can automatically change the completion status of a project.</w:t>
       </w:r>
     </w:p>
     <w:tbl>
@@ -6744,6 +4536,2521 @@
           </w:tcPr>
           <w:p>
             <w:pPr>
+              <w:rPr>
+                <w:rFonts w:ascii="Courier New" w:hAnsi="Courier New" w:cs="Courier New"/>
+                <w:color w:val="000000" w:themeColor="text1"/>
+                <w:sz w:val="20"/>
+                <w:szCs w:val="18"/>
+                <w:shd w:val="clear" w:color="auto" w:fill="FFFFFF"/>
+              </w:rPr>
+            </w:pPr>
+          </w:p>
+          <w:p>
+            <w:pPr>
+              <w:rPr>
+                <w:rStyle w:val="pl-k"/>
+                <w:rFonts w:ascii="Courier New" w:hAnsi="Courier New" w:cs="Courier New"/>
+                <w:color w:val="000000" w:themeColor="text1"/>
+                <w:sz w:val="20"/>
+                <w:szCs w:val="18"/>
+                <w:shd w:val="clear" w:color="auto" w:fill="FFFFFF"/>
+              </w:rPr>
+            </w:pPr>
+            <w:r>
+              <w:rPr>
+                <w:rFonts w:ascii="Courier New" w:hAnsi="Courier New" w:cs="Courier New"/>
+                <w:color w:val="000000" w:themeColor="text1"/>
+                <w:sz w:val="20"/>
+                <w:szCs w:val="18"/>
+                <w:shd w:val="clear" w:color="auto" w:fill="FFFFFF"/>
+              </w:rPr>
+              <w:t xml:space="preserve">username </w:t>
+            </w:r>
+            <w:proofErr w:type="gramStart"/>
+            <w:r>
+              <w:rPr>
+                <w:rStyle w:val="pl-k"/>
+                <w:rFonts w:ascii="Courier New" w:hAnsi="Courier New" w:cs="Courier New"/>
+                <w:color w:val="000000" w:themeColor="text1"/>
+                <w:sz w:val="20"/>
+                <w:szCs w:val="18"/>
+                <w:shd w:val="clear" w:color="auto" w:fill="FFFFFF"/>
+              </w:rPr>
+              <w:t>VARCHAR</w:t>
+            </w:r>
+            <w:r>
+              <w:rPr>
+                <w:rFonts w:ascii="Courier New" w:hAnsi="Courier New" w:cs="Courier New"/>
+                <w:color w:val="000000" w:themeColor="text1"/>
+                <w:sz w:val="20"/>
+                <w:szCs w:val="18"/>
+                <w:shd w:val="clear" w:color="auto" w:fill="FFFFFF"/>
+              </w:rPr>
+              <w:t>(</w:t>
+            </w:r>
+            <w:proofErr w:type="gramEnd"/>
+            <w:r>
+              <w:rPr>
+                <w:rStyle w:val="pl-c1"/>
+                <w:rFonts w:ascii="Courier New" w:hAnsi="Courier New" w:cs="Courier New"/>
+                <w:color w:val="000000" w:themeColor="text1"/>
+                <w:sz w:val="20"/>
+                <w:szCs w:val="18"/>
+                <w:shd w:val="clear" w:color="auto" w:fill="FFFFFF"/>
+              </w:rPr>
+              <w:t>16</w:t>
+            </w:r>
+            <w:r>
+              <w:rPr>
+                <w:rFonts w:ascii="Courier New" w:hAnsi="Courier New" w:cs="Courier New"/>
+                <w:color w:val="000000" w:themeColor="text1"/>
+                <w:sz w:val="20"/>
+                <w:szCs w:val="18"/>
+                <w:shd w:val="clear" w:color="auto" w:fill="FFFFFF"/>
+              </w:rPr>
+              <w:t xml:space="preserve">) </w:t>
+            </w:r>
+            <w:r>
+              <w:rPr>
+                <w:rStyle w:val="pl-k"/>
+                <w:rFonts w:ascii="Courier New" w:hAnsi="Courier New" w:cs="Courier New"/>
+                <w:color w:val="000000" w:themeColor="text1"/>
+                <w:sz w:val="20"/>
+                <w:szCs w:val="18"/>
+                <w:shd w:val="clear" w:color="auto" w:fill="FFFFFF"/>
+              </w:rPr>
+              <w:t>PRIMARY KEY</w:t>
+            </w:r>
+          </w:p>
+          <w:p>
+            <w:pPr>
+              <w:rPr>
+                <w:rFonts w:ascii="Courier New" w:hAnsi="Courier New" w:cs="Courier New"/>
+                <w:color w:val="808080" w:themeColor="background1" w:themeShade="80"/>
+                <w:sz w:val="24"/>
+              </w:rPr>
+            </w:pPr>
+          </w:p>
+        </w:tc>
+      </w:tr>
+    </w:tbl>
+    <w:p/>
+    <w:p>
+      <w:pPr>
+        <w:pStyle w:val="Heading4"/>
+      </w:pPr>
+      <w:proofErr w:type="spellStart"/>
+      <w:r>
+        <w:t>Advertised_Project</w:t>
+      </w:r>
+      <w:proofErr w:type="spellEnd"/>
+    </w:p>
+    <w:p>
+      <w:r>
+        <w:t>Every time an entrepreneur</w:t>
+      </w:r>
+      <w:r>
+        <w:t xml:space="preserve"> creates a project, it is automatically advertised and published in the </w:t>
+      </w:r>
+      <w:r>
+        <w:rPr>
+          <w:i/>
+        </w:rPr>
+        <w:t>Explore</w:t>
+      </w:r>
+      <w:r>
+        <w:t xml:space="preserve"> page.</w:t>
+      </w:r>
+      <w:r>
+        <w:t xml:space="preserve"> As title</w:t>
+      </w:r>
+      <w:r>
+        <w:t>s</w:t>
+      </w:r>
+      <w:r>
+        <w:t>, descriptions and</w:t>
+      </w:r>
+      <w:r>
+        <w:t xml:space="preserve"> </w:t>
+      </w:r>
+      <w:r>
+        <w:t xml:space="preserve">other fields may be the same for different projects, each project is given an id to uniquely identify it. </w:t>
+      </w:r>
+      <w:r>
+        <w:t>We do not allow a project to be advertised by more than one entrepreneur</w:t>
+      </w:r>
+      <w:r>
+        <w:t>, hence there cannot be multiple entry of the same project in this table. Therefore, the id of the project has been chosen to be the primary key of this table.</w:t>
+      </w:r>
+    </w:p>
+    <w:tbl>
+      <w:tblPr>
+        <w:tblStyle w:val="TableGrid"/>
+        <w:tblW w:w="0" w:type="auto"/>
+        <w:tblLook w:val="04A0" w:firstRow="1" w:lastRow="0" w:firstColumn="1" w:lastColumn="0" w:noHBand="0" w:noVBand="1"/>
+      </w:tblPr>
+      <w:tblGrid>
+        <w:gridCol w:w="9242"/>
+      </w:tblGrid>
+      <w:tr>
+        <w:tc>
+          <w:tcPr>
+            <w:tcW w:w="9242" w:type="dxa"/>
+          </w:tcPr>
+          <w:p>
+            <w:pPr>
+              <w:rPr>
+                <w:rFonts w:ascii="Courier New" w:hAnsi="Courier New" w:cs="Courier New"/>
+                <w:color w:val="000000" w:themeColor="text1"/>
+                <w:sz w:val="20"/>
+                <w:szCs w:val="18"/>
+                <w:shd w:val="clear" w:color="auto" w:fill="FFFFFF"/>
+              </w:rPr>
+            </w:pPr>
+          </w:p>
+          <w:p>
+            <w:pPr>
+              <w:rPr>
+                <w:rStyle w:val="pl-c1"/>
+                <w:rFonts w:ascii="Courier New" w:hAnsi="Courier New" w:cs="Courier New"/>
+                <w:color w:val="000000" w:themeColor="text1"/>
+                <w:sz w:val="20"/>
+                <w:szCs w:val="18"/>
+                <w:shd w:val="clear" w:color="auto" w:fill="FFFFFF"/>
+              </w:rPr>
+            </w:pPr>
+            <w:r>
+              <w:rPr>
+                <w:rFonts w:ascii="Courier New" w:hAnsi="Courier New" w:cs="Courier New"/>
+                <w:color w:val="000000" w:themeColor="text1"/>
+                <w:sz w:val="20"/>
+                <w:szCs w:val="18"/>
+                <w:shd w:val="clear" w:color="auto" w:fill="FFFFFF"/>
+              </w:rPr>
+              <w:t xml:space="preserve">id </w:t>
+            </w:r>
+            <w:r>
+              <w:rPr>
+                <w:rStyle w:val="pl-k"/>
+                <w:rFonts w:ascii="Courier New" w:hAnsi="Courier New" w:cs="Courier New"/>
+                <w:color w:val="000000" w:themeColor="text1"/>
+                <w:sz w:val="20"/>
+                <w:szCs w:val="18"/>
+                <w:shd w:val="clear" w:color="auto" w:fill="FFFFFF"/>
+              </w:rPr>
+              <w:t>SERIAL</w:t>
+            </w:r>
+            <w:r>
+              <w:rPr>
+                <w:rFonts w:ascii="Courier New" w:hAnsi="Courier New" w:cs="Courier New"/>
+                <w:color w:val="000000" w:themeColor="text1"/>
+                <w:sz w:val="20"/>
+                <w:szCs w:val="18"/>
+                <w:shd w:val="clear" w:color="auto" w:fill="FFFFFF"/>
+              </w:rPr>
+              <w:t xml:space="preserve"> </w:t>
+            </w:r>
+            <w:r>
+              <w:rPr>
+                <w:rStyle w:val="pl-k"/>
+                <w:rFonts w:ascii="Courier New" w:hAnsi="Courier New" w:cs="Courier New"/>
+                <w:color w:val="000000" w:themeColor="text1"/>
+                <w:sz w:val="20"/>
+                <w:szCs w:val="18"/>
+                <w:shd w:val="clear" w:color="auto" w:fill="FFFFFF"/>
+              </w:rPr>
+              <w:t>PRIMARY KEY</w:t>
+            </w:r>
+            <w:r>
+              <w:rPr>
+                <w:rFonts w:ascii="Courier New" w:hAnsi="Courier New" w:cs="Courier New"/>
+                <w:color w:val="000000" w:themeColor="text1"/>
+                <w:sz w:val="20"/>
+                <w:szCs w:val="18"/>
+                <w:shd w:val="clear" w:color="auto" w:fill="FFFFFF"/>
+              </w:rPr>
+              <w:t xml:space="preserve"> </w:t>
+            </w:r>
+            <w:proofErr w:type="gramStart"/>
+            <w:r>
+              <w:rPr>
+                <w:rStyle w:val="pl-k"/>
+                <w:rFonts w:ascii="Courier New" w:hAnsi="Courier New" w:cs="Courier New"/>
+                <w:color w:val="000000" w:themeColor="text1"/>
+                <w:sz w:val="20"/>
+                <w:szCs w:val="18"/>
+                <w:shd w:val="clear" w:color="auto" w:fill="FFFFFF"/>
+              </w:rPr>
+              <w:t>CHECK</w:t>
+            </w:r>
+            <w:r>
+              <w:rPr>
+                <w:rFonts w:ascii="Courier New" w:hAnsi="Courier New" w:cs="Courier New"/>
+                <w:color w:val="000000" w:themeColor="text1"/>
+                <w:sz w:val="20"/>
+                <w:szCs w:val="18"/>
+                <w:shd w:val="clear" w:color="auto" w:fill="FFFFFF"/>
+              </w:rPr>
+              <w:t>(</w:t>
+            </w:r>
+            <w:proofErr w:type="gramEnd"/>
+            <w:r>
+              <w:rPr>
+                <w:rFonts w:ascii="Courier New" w:hAnsi="Courier New" w:cs="Courier New"/>
+                <w:color w:val="000000" w:themeColor="text1"/>
+                <w:sz w:val="20"/>
+                <w:szCs w:val="18"/>
+                <w:shd w:val="clear" w:color="auto" w:fill="FFFFFF"/>
+              </w:rPr>
+              <w:t xml:space="preserve">id </w:t>
+            </w:r>
+            <w:r>
+              <w:rPr>
+                <w:rStyle w:val="pl-k"/>
+                <w:rFonts w:ascii="Courier New" w:hAnsi="Courier New" w:cs="Courier New"/>
+                <w:color w:val="000000" w:themeColor="text1"/>
+                <w:sz w:val="20"/>
+                <w:szCs w:val="18"/>
+                <w:shd w:val="clear" w:color="auto" w:fill="FFFFFF"/>
+              </w:rPr>
+              <w:t>&gt;=</w:t>
+            </w:r>
+            <w:r>
+              <w:rPr>
+                <w:rStyle w:val="pl-c1"/>
+                <w:rFonts w:ascii="Courier New" w:hAnsi="Courier New" w:cs="Courier New"/>
+                <w:color w:val="000000" w:themeColor="text1"/>
+                <w:sz w:val="20"/>
+                <w:szCs w:val="18"/>
+                <w:shd w:val="clear" w:color="auto" w:fill="FFFFFF"/>
+              </w:rPr>
+              <w:t>0)</w:t>
+            </w:r>
+          </w:p>
+          <w:p>
+            <w:pPr>
+              <w:rPr>
+                <w:rFonts w:ascii="Courier New" w:hAnsi="Courier New" w:cs="Courier New"/>
+              </w:rPr>
+            </w:pPr>
+          </w:p>
+        </w:tc>
+      </w:tr>
+    </w:tbl>
+    <w:p/>
+    <w:p>
+      <w:pPr>
+        <w:pStyle w:val="Heading4"/>
+      </w:pPr>
+      <w:r>
+        <w:t>Invest</w:t>
+      </w:r>
+    </w:p>
+    <w:p>
+      <w:r>
+        <w:t xml:space="preserve">As it is possible that an investor invests in multiple projects. Hence, we have </w:t>
+      </w:r>
+      <w:proofErr w:type="spellStart"/>
+      <w:r>
+        <w:t>chose</w:t>
+      </w:r>
+      <w:proofErr w:type="spellEnd"/>
+      <w:r>
+        <w:t xml:space="preserve"> the primary key to be a composite of the username of the investor, as well as the project id, to uniquely identify each investment record.</w:t>
+      </w:r>
+    </w:p>
+    <w:tbl>
+      <w:tblPr>
+        <w:tblStyle w:val="TableGrid"/>
+        <w:tblW w:w="0" w:type="auto"/>
+        <w:tblLook w:val="04A0" w:firstRow="1" w:lastRow="0" w:firstColumn="1" w:lastColumn="0" w:noHBand="0" w:noVBand="1"/>
+      </w:tblPr>
+      <w:tblGrid>
+        <w:gridCol w:w="9242"/>
+      </w:tblGrid>
+      <w:tr>
+        <w:tc>
+          <w:tcPr>
+            <w:tcW w:w="9242" w:type="dxa"/>
+          </w:tcPr>
+          <w:p>
+            <w:pPr>
+              <w:rPr>
+                <w:rStyle w:val="pl-k"/>
+                <w:rFonts w:ascii="Courier New" w:hAnsi="Courier New" w:cs="Courier New"/>
+                <w:color w:val="000000" w:themeColor="text1"/>
+                <w:sz w:val="20"/>
+                <w:szCs w:val="18"/>
+                <w:shd w:val="clear" w:color="auto" w:fill="FFFFFF"/>
+              </w:rPr>
+            </w:pPr>
+          </w:p>
+          <w:p>
+            <w:pPr>
+              <w:rPr>
+                <w:rFonts w:ascii="Courier New" w:hAnsi="Courier New" w:cs="Courier New"/>
+                <w:color w:val="000000" w:themeColor="text1"/>
+                <w:sz w:val="20"/>
+                <w:szCs w:val="18"/>
+                <w:shd w:val="clear" w:color="auto" w:fill="FFFFFF"/>
+              </w:rPr>
+            </w:pPr>
+            <w:r>
+              <w:rPr>
+                <w:rStyle w:val="pl-k"/>
+                <w:rFonts w:ascii="Courier New" w:hAnsi="Courier New" w:cs="Courier New"/>
+                <w:color w:val="000000" w:themeColor="text1"/>
+                <w:sz w:val="20"/>
+                <w:szCs w:val="18"/>
+                <w:shd w:val="clear" w:color="auto" w:fill="FFFFFF"/>
+              </w:rPr>
+              <w:t xml:space="preserve">PRIMARY </w:t>
+            </w:r>
+            <w:proofErr w:type="gramStart"/>
+            <w:r>
+              <w:rPr>
+                <w:rStyle w:val="pl-k"/>
+                <w:rFonts w:ascii="Courier New" w:hAnsi="Courier New" w:cs="Courier New"/>
+                <w:color w:val="000000" w:themeColor="text1"/>
+                <w:sz w:val="20"/>
+                <w:szCs w:val="18"/>
+                <w:shd w:val="clear" w:color="auto" w:fill="FFFFFF"/>
+              </w:rPr>
+              <w:t>KEY</w:t>
+            </w:r>
+            <w:r>
+              <w:rPr>
+                <w:rFonts w:ascii="Courier New" w:hAnsi="Courier New" w:cs="Courier New"/>
+                <w:color w:val="000000" w:themeColor="text1"/>
+                <w:sz w:val="20"/>
+                <w:szCs w:val="18"/>
+                <w:shd w:val="clear" w:color="auto" w:fill="FFFFFF"/>
+              </w:rPr>
+              <w:t>(</w:t>
+            </w:r>
+            <w:proofErr w:type="gramEnd"/>
+            <w:r>
+              <w:rPr>
+                <w:rFonts w:ascii="Courier New" w:hAnsi="Courier New" w:cs="Courier New"/>
+                <w:color w:val="000000" w:themeColor="text1"/>
+                <w:sz w:val="20"/>
+                <w:szCs w:val="18"/>
+                <w:shd w:val="clear" w:color="auto" w:fill="FFFFFF"/>
+              </w:rPr>
+              <w:t xml:space="preserve">investor, </w:t>
+            </w:r>
+            <w:proofErr w:type="spellStart"/>
+            <w:r>
+              <w:rPr>
+                <w:rFonts w:ascii="Courier New" w:hAnsi="Courier New" w:cs="Courier New"/>
+                <w:color w:val="000000" w:themeColor="text1"/>
+                <w:sz w:val="20"/>
+                <w:szCs w:val="18"/>
+                <w:shd w:val="clear" w:color="auto" w:fill="FFFFFF"/>
+              </w:rPr>
+              <w:t>proj_id</w:t>
+            </w:r>
+            <w:proofErr w:type="spellEnd"/>
+            <w:r>
+              <w:rPr>
+                <w:rFonts w:ascii="Courier New" w:hAnsi="Courier New" w:cs="Courier New"/>
+                <w:color w:val="000000" w:themeColor="text1"/>
+                <w:sz w:val="20"/>
+                <w:szCs w:val="18"/>
+                <w:shd w:val="clear" w:color="auto" w:fill="FFFFFF"/>
+              </w:rPr>
+              <w:t>)</w:t>
+            </w:r>
+          </w:p>
+          <w:p>
+            <w:pPr>
+              <w:rPr>
+                <w:rFonts w:ascii="Courier New" w:hAnsi="Courier New" w:cs="Courier New"/>
+                <w:color w:val="808080" w:themeColor="background1" w:themeShade="80"/>
+                <w:sz w:val="24"/>
+              </w:rPr>
+            </w:pPr>
+          </w:p>
+        </w:tc>
+      </w:tr>
+    </w:tbl>
+    <w:p/>
+    <w:p>
+      <w:pPr>
+        <w:pStyle w:val="Heading2"/>
+      </w:pPr>
+      <w:bookmarkStart w:id="9" w:name="_Toc527386696"/>
+      <w:r>
+        <w:t>Foreign Key Constraints</w:t>
+      </w:r>
+      <w:bookmarkEnd w:id="9"/>
+    </w:p>
+    <w:p>
+      <w:pPr>
+        <w:pStyle w:val="Heading4"/>
+      </w:pPr>
+      <w:r>
+        <w:t>Advertised Project</w:t>
+      </w:r>
+    </w:p>
+    <w:p>
+      <w:r>
+        <w:t xml:space="preserve">A project cannot exist on its own without being advertised by an entrepreneur. As such, the </w:t>
+      </w:r>
+      <w:r>
+        <w:t>entrepreneur naturally becomes the foreign key constraint.</w:t>
+      </w:r>
+      <w:r>
+        <w:t xml:space="preserve"> As shown in figure 1, the relationship between entrepreneur and project is (1,1). Hence, making the entrepreneur a foreign key constraint will</w:t>
+      </w:r>
+      <w:r>
+        <w:t xml:space="preserve"> ensure that there is always a registered entrepreneur. Together with the project id as the primary key, it ensures</w:t>
+      </w:r>
+      <w:r>
+        <w:t xml:space="preserve"> t</w:t>
+      </w:r>
+      <w:r>
+        <w:t xml:space="preserve">hat the </w:t>
+      </w:r>
+      <w:r>
+        <w:t xml:space="preserve">(1,1) </w:t>
+      </w:r>
+      <w:r>
+        <w:t>participation constraint</w:t>
+      </w:r>
+      <w:r>
+        <w:t xml:space="preserve"> is met.</w:t>
+      </w:r>
+    </w:p>
+    <w:tbl>
+      <w:tblPr>
+        <w:tblStyle w:val="TableGrid"/>
+        <w:tblW w:w="0" w:type="auto"/>
+        <w:tblLook w:val="04A0" w:firstRow="1" w:lastRow="0" w:firstColumn="1" w:lastColumn="0" w:noHBand="0" w:noVBand="1"/>
+      </w:tblPr>
+      <w:tblGrid>
+        <w:gridCol w:w="9242"/>
+      </w:tblGrid>
+      <w:tr>
+        <w:tc>
+          <w:tcPr>
+            <w:tcW w:w="9242" w:type="dxa"/>
+          </w:tcPr>
+          <w:p>
+            <w:pPr>
+              <w:rPr>
+                <w:rFonts w:ascii="Courier New" w:hAnsi="Courier New" w:cs="Courier New"/>
+                <w:color w:val="000000" w:themeColor="text1"/>
+                <w:sz w:val="20"/>
+                <w:szCs w:val="18"/>
+                <w:shd w:val="clear" w:color="auto" w:fill="FFFFFF"/>
+              </w:rPr>
+            </w:pPr>
+          </w:p>
+          <w:p>
+            <w:pPr>
+              <w:rPr>
+                <w:rStyle w:val="pl-k"/>
+                <w:rFonts w:ascii="Courier New" w:hAnsi="Courier New" w:cs="Courier New"/>
+                <w:color w:val="000000" w:themeColor="text1"/>
+                <w:sz w:val="20"/>
+                <w:szCs w:val="18"/>
+                <w:shd w:val="clear" w:color="auto" w:fill="FFFFFF"/>
+              </w:rPr>
+            </w:pPr>
+            <w:r>
+              <w:rPr>
+                <w:rFonts w:ascii="Courier New" w:hAnsi="Courier New" w:cs="Courier New"/>
+                <w:color w:val="000000" w:themeColor="text1"/>
+                <w:sz w:val="20"/>
+                <w:szCs w:val="18"/>
+                <w:shd w:val="clear" w:color="auto" w:fill="FFFFFF"/>
+              </w:rPr>
+              <w:t xml:space="preserve">entrepreneur </w:t>
+            </w:r>
+            <w:proofErr w:type="gramStart"/>
+            <w:r>
+              <w:rPr>
+                <w:rStyle w:val="pl-k"/>
+                <w:rFonts w:ascii="Courier New" w:hAnsi="Courier New" w:cs="Courier New"/>
+                <w:color w:val="000000" w:themeColor="text1"/>
+                <w:sz w:val="20"/>
+                <w:szCs w:val="18"/>
+                <w:shd w:val="clear" w:color="auto" w:fill="FFFFFF"/>
+              </w:rPr>
+              <w:t>VARCHAR</w:t>
+            </w:r>
+            <w:r>
+              <w:rPr>
+                <w:rFonts w:ascii="Courier New" w:hAnsi="Courier New" w:cs="Courier New"/>
+                <w:color w:val="000000" w:themeColor="text1"/>
+                <w:sz w:val="20"/>
+                <w:szCs w:val="18"/>
+                <w:shd w:val="clear" w:color="auto" w:fill="FFFFFF"/>
+              </w:rPr>
+              <w:t>(</w:t>
+            </w:r>
+            <w:proofErr w:type="gramEnd"/>
+            <w:r>
+              <w:rPr>
+                <w:rStyle w:val="pl-c1"/>
+                <w:rFonts w:ascii="Courier New" w:hAnsi="Courier New" w:cs="Courier New"/>
+                <w:color w:val="000000" w:themeColor="text1"/>
+                <w:sz w:val="20"/>
+                <w:szCs w:val="18"/>
+                <w:shd w:val="clear" w:color="auto" w:fill="FFFFFF"/>
+              </w:rPr>
+              <w:t>16</w:t>
+            </w:r>
+            <w:r>
+              <w:rPr>
+                <w:rFonts w:ascii="Courier New" w:hAnsi="Courier New" w:cs="Courier New"/>
+                <w:color w:val="000000" w:themeColor="text1"/>
+                <w:sz w:val="20"/>
+                <w:szCs w:val="18"/>
+                <w:shd w:val="clear" w:color="auto" w:fill="FFFFFF"/>
+              </w:rPr>
+              <w:t xml:space="preserve">) </w:t>
+            </w:r>
+            <w:r>
+              <w:rPr>
+                <w:rStyle w:val="pl-k"/>
+                <w:rFonts w:ascii="Courier New" w:hAnsi="Courier New" w:cs="Courier New"/>
+                <w:color w:val="000000" w:themeColor="text1"/>
+                <w:sz w:val="20"/>
+                <w:szCs w:val="18"/>
+                <w:shd w:val="clear" w:color="auto" w:fill="FFFFFF"/>
+              </w:rPr>
+              <w:t>REFERENCES</w:t>
+            </w:r>
+            <w:r>
+              <w:rPr>
+                <w:rFonts w:ascii="Courier New" w:hAnsi="Courier New" w:cs="Courier New"/>
+                <w:color w:val="000000" w:themeColor="text1"/>
+                <w:sz w:val="20"/>
+                <w:szCs w:val="18"/>
+                <w:shd w:val="clear" w:color="auto" w:fill="FFFFFF"/>
+              </w:rPr>
+              <w:t xml:space="preserve"> member(username) </w:t>
+            </w:r>
+            <w:r>
+              <w:rPr>
+                <w:rStyle w:val="pl-k"/>
+                <w:rFonts w:ascii="Courier New" w:hAnsi="Courier New" w:cs="Courier New"/>
+                <w:color w:val="000000" w:themeColor="text1"/>
+                <w:sz w:val="20"/>
+                <w:szCs w:val="18"/>
+                <w:shd w:val="clear" w:color="auto" w:fill="FFFFFF"/>
+              </w:rPr>
+              <w:t>ON DELETE CASCADE</w:t>
+            </w:r>
+          </w:p>
+          <w:p>
+            <w:pPr>
+              <w:rPr>
+                <w:rFonts w:ascii="Courier New" w:hAnsi="Courier New" w:cs="Courier New"/>
+                <w:color w:val="808080" w:themeColor="background1" w:themeShade="80"/>
+                <w:sz w:val="24"/>
+              </w:rPr>
+            </w:pPr>
+          </w:p>
+        </w:tc>
+      </w:tr>
+    </w:tbl>
+    <w:p/>
+    <w:p>
+      <w:pPr>
+        <w:pStyle w:val="Heading2"/>
+      </w:pPr>
+      <w:bookmarkStart w:id="10" w:name="_Toc527386697"/>
+      <w:r>
+        <w:t>Not Null</w:t>
+      </w:r>
+      <w:bookmarkEnd w:id="10"/>
+    </w:p>
+    <w:p>
+      <w:r>
+        <w:t xml:space="preserve">This constraint is added to virtually every key to prevent any null values </w:t>
+      </w:r>
+      <w:r>
+        <w:t>from</w:t>
+      </w:r>
+      <w:r>
+        <w:t xml:space="preserve"> appear</w:t>
+      </w:r>
+      <w:r>
+        <w:t>ing</w:t>
+      </w:r>
+      <w:r>
+        <w:t xml:space="preserve"> in the database.</w:t>
+      </w:r>
+    </w:p>
+    <w:p/>
+    <w:p/>
+    <w:p/>
+    <w:p>
+      <w:pPr>
+        <w:pStyle w:val="Heading2"/>
+      </w:pPr>
+      <w:bookmarkStart w:id="11" w:name="_Toc527386698"/>
+      <w:r>
+        <w:lastRenderedPageBreak/>
+        <w:t>Default</w:t>
+      </w:r>
+      <w:bookmarkEnd w:id="11"/>
+    </w:p>
+    <w:p>
+      <w:r>
+        <w:t>This constraint</w:t>
+      </w:r>
+      <w:r>
+        <w:t xml:space="preserve"> provide</w:t>
+      </w:r>
+      <w:r>
+        <w:t>s</w:t>
+      </w:r>
+      <w:r>
+        <w:t xml:space="preserve"> a default value for a column if no value is specified. For text, it will be set to be an empty string while other fields are set to a reasonable value. Together with the NOT NULL constraint, this will ensure that every record in the tables will not contain null, preventing any error thrown when performing operations on the database. The following are some examples of default values that we specified.</w:t>
+      </w:r>
+    </w:p>
+    <w:tbl>
+      <w:tblPr>
+        <w:tblStyle w:val="TableGrid"/>
+        <w:tblW w:w="0" w:type="auto"/>
+        <w:tblLook w:val="04A0" w:firstRow="1" w:lastRow="0" w:firstColumn="1" w:lastColumn="0" w:noHBand="0" w:noVBand="1"/>
+      </w:tblPr>
+      <w:tblGrid>
+        <w:gridCol w:w="9242"/>
+      </w:tblGrid>
+      <w:tr>
+        <w:tc>
+          <w:tcPr>
+            <w:tcW w:w="9242" w:type="dxa"/>
+          </w:tcPr>
+          <w:p>
+            <w:pPr>
+              <w:rPr>
+                <w:rFonts w:ascii="Courier New" w:hAnsi="Courier New" w:cs="Courier New"/>
+                <w:color w:val="000000" w:themeColor="text1"/>
+                <w:sz w:val="20"/>
+                <w:szCs w:val="18"/>
+                <w:shd w:val="clear" w:color="auto" w:fill="FFFFFF"/>
+              </w:rPr>
+            </w:pPr>
+          </w:p>
+          <w:p>
+            <w:pPr>
+              <w:rPr>
+                <w:rStyle w:val="pl-pds"/>
+                <w:rFonts w:ascii="Courier New" w:hAnsi="Courier New" w:cs="Courier New"/>
+                <w:color w:val="000000" w:themeColor="text1"/>
+                <w:sz w:val="20"/>
+                <w:szCs w:val="18"/>
+                <w:shd w:val="clear" w:color="auto" w:fill="FFFFFF"/>
+              </w:rPr>
+            </w:pPr>
+            <w:r>
+              <w:rPr>
+                <w:rFonts w:ascii="Courier New" w:hAnsi="Courier New" w:cs="Courier New"/>
+                <w:color w:val="000000" w:themeColor="text1"/>
+                <w:sz w:val="20"/>
+                <w:szCs w:val="18"/>
+                <w:shd w:val="clear" w:color="auto" w:fill="FFFFFF"/>
+              </w:rPr>
+              <w:t xml:space="preserve">biography </w:t>
+            </w:r>
+            <w:r>
+              <w:rPr>
+                <w:rStyle w:val="pl-k"/>
+                <w:rFonts w:ascii="Courier New" w:hAnsi="Courier New" w:cs="Courier New"/>
+                <w:color w:val="000000" w:themeColor="text1"/>
+                <w:sz w:val="20"/>
+                <w:szCs w:val="18"/>
+                <w:shd w:val="clear" w:color="auto" w:fill="FFFFFF"/>
+              </w:rPr>
+              <w:t>text</w:t>
+            </w:r>
+            <w:r>
+              <w:rPr>
+                <w:rFonts w:ascii="Courier New" w:hAnsi="Courier New" w:cs="Courier New"/>
+                <w:color w:val="000000" w:themeColor="text1"/>
+                <w:sz w:val="20"/>
+                <w:szCs w:val="18"/>
+                <w:shd w:val="clear" w:color="auto" w:fill="FFFFFF"/>
+              </w:rPr>
+              <w:t xml:space="preserve"> </w:t>
+            </w:r>
+            <w:r>
+              <w:rPr>
+                <w:rStyle w:val="pl-k"/>
+                <w:rFonts w:ascii="Courier New" w:hAnsi="Courier New" w:cs="Courier New"/>
+                <w:color w:val="000000" w:themeColor="text1"/>
+                <w:sz w:val="20"/>
+                <w:szCs w:val="18"/>
+                <w:shd w:val="clear" w:color="auto" w:fill="FFFFFF"/>
+              </w:rPr>
+              <w:t>NOT NULL</w:t>
+            </w:r>
+            <w:r>
+              <w:rPr>
+                <w:rFonts w:ascii="Courier New" w:hAnsi="Courier New" w:cs="Courier New"/>
+                <w:color w:val="000000" w:themeColor="text1"/>
+                <w:sz w:val="20"/>
+                <w:szCs w:val="18"/>
+                <w:shd w:val="clear" w:color="auto" w:fill="FFFFFF"/>
+              </w:rPr>
+              <w:t xml:space="preserve"> DEFAULT </w:t>
+            </w:r>
+            <w:r>
+              <w:rPr>
+                <w:rStyle w:val="pl-pds"/>
+                <w:rFonts w:ascii="Courier New" w:hAnsi="Courier New" w:cs="Courier New"/>
+                <w:color w:val="000000" w:themeColor="text1"/>
+                <w:sz w:val="20"/>
+                <w:szCs w:val="18"/>
+                <w:shd w:val="clear" w:color="auto" w:fill="FFFFFF"/>
+              </w:rPr>
+              <w:t>''</w:t>
+            </w:r>
+          </w:p>
+          <w:p>
+            <w:pPr>
+              <w:rPr>
+                <w:rStyle w:val="pl-pds"/>
+                <w:rFonts w:ascii="Courier New" w:hAnsi="Courier New" w:cs="Courier New"/>
+                <w:color w:val="000000" w:themeColor="text1"/>
+                <w:sz w:val="20"/>
+                <w:szCs w:val="18"/>
+                <w:shd w:val="clear" w:color="auto" w:fill="FFFFFF"/>
+              </w:rPr>
+            </w:pPr>
+            <w:proofErr w:type="spellStart"/>
+            <w:r>
+              <w:rPr>
+                <w:rFonts w:ascii="Courier New" w:hAnsi="Courier New" w:cs="Courier New"/>
+                <w:color w:val="000000" w:themeColor="text1"/>
+                <w:sz w:val="20"/>
+                <w:szCs w:val="18"/>
+                <w:shd w:val="clear" w:color="auto" w:fill="FFFFFF"/>
+              </w:rPr>
+              <w:t>is_admin</w:t>
+            </w:r>
+            <w:proofErr w:type="spellEnd"/>
+            <w:r>
+              <w:rPr>
+                <w:rFonts w:ascii="Courier New" w:hAnsi="Courier New" w:cs="Courier New"/>
+                <w:color w:val="000000" w:themeColor="text1"/>
+                <w:sz w:val="20"/>
+                <w:szCs w:val="18"/>
+                <w:shd w:val="clear" w:color="auto" w:fill="FFFFFF"/>
+              </w:rPr>
+              <w:t xml:space="preserve"> </w:t>
+            </w:r>
+            <w:r>
+              <w:rPr>
+                <w:rStyle w:val="pl-k"/>
+                <w:rFonts w:ascii="Courier New" w:hAnsi="Courier New" w:cs="Courier New"/>
+                <w:color w:val="000000" w:themeColor="text1"/>
+                <w:sz w:val="20"/>
+                <w:szCs w:val="18"/>
+                <w:shd w:val="clear" w:color="auto" w:fill="FFFFFF"/>
+              </w:rPr>
+              <w:t>INT</w:t>
+            </w:r>
+            <w:r>
+              <w:rPr>
+                <w:rFonts w:ascii="Courier New" w:hAnsi="Courier New" w:cs="Courier New"/>
+                <w:color w:val="000000" w:themeColor="text1"/>
+                <w:sz w:val="20"/>
+                <w:szCs w:val="18"/>
+                <w:shd w:val="clear" w:color="auto" w:fill="FFFFFF"/>
+              </w:rPr>
+              <w:t xml:space="preserve"> </w:t>
+            </w:r>
+            <w:r>
+              <w:rPr>
+                <w:rStyle w:val="pl-k"/>
+                <w:rFonts w:ascii="Courier New" w:hAnsi="Courier New" w:cs="Courier New"/>
+                <w:color w:val="000000" w:themeColor="text1"/>
+                <w:sz w:val="20"/>
+                <w:szCs w:val="18"/>
+                <w:shd w:val="clear" w:color="auto" w:fill="FFFFFF"/>
+              </w:rPr>
+              <w:t>NOT NULL</w:t>
+            </w:r>
+            <w:r>
+              <w:rPr>
+                <w:rFonts w:ascii="Courier New" w:hAnsi="Courier New" w:cs="Courier New"/>
+                <w:color w:val="000000" w:themeColor="text1"/>
+                <w:sz w:val="20"/>
+                <w:szCs w:val="18"/>
+                <w:shd w:val="clear" w:color="auto" w:fill="FFFFFF"/>
+              </w:rPr>
+              <w:t xml:space="preserve"> DEFAULT </w:t>
+            </w:r>
+            <w:r>
+              <w:rPr>
+                <w:rStyle w:val="pl-c1"/>
+                <w:rFonts w:ascii="Courier New" w:hAnsi="Courier New" w:cs="Courier New"/>
+                <w:color w:val="000000" w:themeColor="text1"/>
+                <w:sz w:val="20"/>
+                <w:szCs w:val="18"/>
+                <w:shd w:val="clear" w:color="auto" w:fill="FFFFFF"/>
+              </w:rPr>
+              <w:t>0</w:t>
+            </w:r>
+            <w:r>
+              <w:rPr>
+                <w:rFonts w:ascii="Courier New" w:hAnsi="Courier New" w:cs="Courier New"/>
+                <w:color w:val="000000" w:themeColor="text1"/>
+                <w:sz w:val="20"/>
+                <w:szCs w:val="18"/>
+                <w:shd w:val="clear" w:color="auto" w:fill="FFFFFF"/>
+              </w:rPr>
+              <w:t xml:space="preserve"> </w:t>
+            </w:r>
+            <w:proofErr w:type="gramStart"/>
+            <w:r>
+              <w:rPr>
+                <w:rStyle w:val="pl-k"/>
+                <w:rFonts w:ascii="Courier New" w:hAnsi="Courier New" w:cs="Courier New"/>
+                <w:color w:val="000000" w:themeColor="text1"/>
+                <w:sz w:val="20"/>
+                <w:szCs w:val="18"/>
+                <w:shd w:val="clear" w:color="auto" w:fill="FFFFFF"/>
+              </w:rPr>
+              <w:t>CHECK</w:t>
+            </w:r>
+            <w:r>
+              <w:rPr>
+                <w:rFonts w:ascii="Courier New" w:hAnsi="Courier New" w:cs="Courier New"/>
+                <w:color w:val="000000" w:themeColor="text1"/>
+                <w:sz w:val="20"/>
+                <w:szCs w:val="18"/>
+                <w:shd w:val="clear" w:color="auto" w:fill="FFFFFF"/>
+              </w:rPr>
+              <w:t>(</w:t>
+            </w:r>
+            <w:proofErr w:type="spellStart"/>
+            <w:proofErr w:type="gramEnd"/>
+            <w:r>
+              <w:rPr>
+                <w:rFonts w:ascii="Courier New" w:hAnsi="Courier New" w:cs="Courier New"/>
+                <w:color w:val="000000" w:themeColor="text1"/>
+                <w:sz w:val="20"/>
+                <w:szCs w:val="18"/>
+                <w:shd w:val="clear" w:color="auto" w:fill="FFFFFF"/>
+              </w:rPr>
+              <w:t>is_admin</w:t>
+            </w:r>
+            <w:proofErr w:type="spellEnd"/>
+            <w:r>
+              <w:rPr>
+                <w:rStyle w:val="pl-k"/>
+                <w:rFonts w:ascii="Courier New" w:hAnsi="Courier New" w:cs="Courier New"/>
+                <w:color w:val="000000" w:themeColor="text1"/>
+                <w:sz w:val="20"/>
+                <w:szCs w:val="18"/>
+                <w:shd w:val="clear" w:color="auto" w:fill="FFFFFF"/>
+              </w:rPr>
+              <w:t>=</w:t>
+            </w:r>
+            <w:r>
+              <w:rPr>
+                <w:rStyle w:val="pl-c1"/>
+                <w:rFonts w:ascii="Courier New" w:hAnsi="Courier New" w:cs="Courier New"/>
+                <w:color w:val="000000" w:themeColor="text1"/>
+                <w:sz w:val="20"/>
+                <w:szCs w:val="18"/>
+                <w:shd w:val="clear" w:color="auto" w:fill="FFFFFF"/>
+              </w:rPr>
+              <w:t>0</w:t>
+            </w:r>
+            <w:r>
+              <w:rPr>
+                <w:rFonts w:ascii="Courier New" w:hAnsi="Courier New" w:cs="Courier New"/>
+                <w:color w:val="000000" w:themeColor="text1"/>
+                <w:sz w:val="20"/>
+                <w:szCs w:val="18"/>
+                <w:shd w:val="clear" w:color="auto" w:fill="FFFFFF"/>
+              </w:rPr>
+              <w:t xml:space="preserve"> </w:t>
+            </w:r>
+            <w:r>
+              <w:rPr>
+                <w:rStyle w:val="pl-k"/>
+                <w:rFonts w:ascii="Courier New" w:hAnsi="Courier New" w:cs="Courier New"/>
+                <w:color w:val="000000" w:themeColor="text1"/>
+                <w:sz w:val="20"/>
+                <w:szCs w:val="18"/>
+                <w:shd w:val="clear" w:color="auto" w:fill="FFFFFF"/>
+              </w:rPr>
+              <w:t>OR</w:t>
+            </w:r>
+            <w:r>
+              <w:rPr>
+                <w:rFonts w:ascii="Courier New" w:hAnsi="Courier New" w:cs="Courier New"/>
+                <w:color w:val="000000" w:themeColor="text1"/>
+                <w:sz w:val="20"/>
+                <w:szCs w:val="18"/>
+                <w:shd w:val="clear" w:color="auto" w:fill="FFFFFF"/>
+              </w:rPr>
+              <w:t xml:space="preserve"> </w:t>
+            </w:r>
+            <w:proofErr w:type="spellStart"/>
+            <w:r>
+              <w:rPr>
+                <w:rFonts w:ascii="Courier New" w:hAnsi="Courier New" w:cs="Courier New"/>
+                <w:color w:val="000000" w:themeColor="text1"/>
+                <w:sz w:val="20"/>
+                <w:szCs w:val="18"/>
+                <w:shd w:val="clear" w:color="auto" w:fill="FFFFFF"/>
+              </w:rPr>
+              <w:t>is_admin</w:t>
+            </w:r>
+            <w:proofErr w:type="spellEnd"/>
+            <w:r>
+              <w:rPr>
+                <w:rStyle w:val="pl-k"/>
+                <w:rFonts w:ascii="Courier New" w:hAnsi="Courier New" w:cs="Courier New"/>
+                <w:color w:val="000000" w:themeColor="text1"/>
+                <w:sz w:val="20"/>
+                <w:szCs w:val="18"/>
+                <w:shd w:val="clear" w:color="auto" w:fill="FFFFFF"/>
+              </w:rPr>
+              <w:t>=</w:t>
+            </w:r>
+            <w:r>
+              <w:rPr>
+                <w:rStyle w:val="pl-c1"/>
+                <w:rFonts w:ascii="Courier New" w:hAnsi="Courier New" w:cs="Courier New"/>
+                <w:color w:val="000000" w:themeColor="text1"/>
+                <w:sz w:val="20"/>
+                <w:szCs w:val="18"/>
+                <w:shd w:val="clear" w:color="auto" w:fill="FFFFFF"/>
+              </w:rPr>
+              <w:t>1</w:t>
+            </w:r>
+            <w:r>
+              <w:rPr>
+                <w:rFonts w:ascii="Courier New" w:hAnsi="Courier New" w:cs="Courier New"/>
+                <w:color w:val="000000" w:themeColor="text1"/>
+                <w:sz w:val="20"/>
+                <w:szCs w:val="18"/>
+                <w:shd w:val="clear" w:color="auto" w:fill="FFFFFF"/>
+              </w:rPr>
+              <w:t>)</w:t>
+            </w:r>
+          </w:p>
+          <w:p>
+            <w:pPr>
+              <w:rPr>
+                <w:rStyle w:val="pl-c1"/>
+                <w:rFonts w:ascii="Courier New" w:hAnsi="Courier New" w:cs="Courier New"/>
+                <w:color w:val="000000" w:themeColor="text1"/>
+                <w:sz w:val="20"/>
+                <w:szCs w:val="18"/>
+                <w:shd w:val="clear" w:color="auto" w:fill="FFFFFF"/>
+              </w:rPr>
+            </w:pPr>
+            <w:proofErr w:type="spellStart"/>
+            <w:r>
+              <w:rPr>
+                <w:rFonts w:ascii="Courier New" w:hAnsi="Courier New" w:cs="Courier New"/>
+                <w:color w:val="000000" w:themeColor="text1"/>
+                <w:sz w:val="20"/>
+                <w:szCs w:val="18"/>
+                <w:shd w:val="clear" w:color="auto" w:fill="FFFFFF"/>
+              </w:rPr>
+              <w:t>start_date</w:t>
+            </w:r>
+            <w:proofErr w:type="spellEnd"/>
+            <w:r>
+              <w:rPr>
+                <w:rFonts w:ascii="Courier New" w:hAnsi="Courier New" w:cs="Courier New"/>
+                <w:color w:val="000000" w:themeColor="text1"/>
+                <w:sz w:val="20"/>
+                <w:szCs w:val="18"/>
+                <w:shd w:val="clear" w:color="auto" w:fill="FFFFFF"/>
+              </w:rPr>
+              <w:t xml:space="preserve"> </w:t>
+            </w:r>
+            <w:r>
+              <w:rPr>
+                <w:rStyle w:val="pl-k"/>
+                <w:rFonts w:ascii="Courier New" w:hAnsi="Courier New" w:cs="Courier New"/>
+                <w:color w:val="000000" w:themeColor="text1"/>
+                <w:sz w:val="20"/>
+                <w:szCs w:val="18"/>
+                <w:shd w:val="clear" w:color="auto" w:fill="FFFFFF"/>
+              </w:rPr>
+              <w:t>DATE</w:t>
+            </w:r>
+            <w:r>
+              <w:rPr>
+                <w:rFonts w:ascii="Courier New" w:hAnsi="Courier New" w:cs="Courier New"/>
+                <w:color w:val="000000" w:themeColor="text1"/>
+                <w:sz w:val="20"/>
+                <w:szCs w:val="18"/>
+                <w:shd w:val="clear" w:color="auto" w:fill="FFFFFF"/>
+              </w:rPr>
+              <w:t xml:space="preserve"> </w:t>
+            </w:r>
+            <w:r>
+              <w:rPr>
+                <w:rStyle w:val="pl-k"/>
+                <w:rFonts w:ascii="Courier New" w:hAnsi="Courier New" w:cs="Courier New"/>
+                <w:color w:val="000000" w:themeColor="text1"/>
+                <w:sz w:val="20"/>
+                <w:szCs w:val="18"/>
+                <w:shd w:val="clear" w:color="auto" w:fill="FFFFFF"/>
+              </w:rPr>
+              <w:t>NOT NULL</w:t>
+            </w:r>
+            <w:r>
+              <w:rPr>
+                <w:rFonts w:ascii="Courier New" w:hAnsi="Courier New" w:cs="Courier New"/>
+                <w:color w:val="000000" w:themeColor="text1"/>
+                <w:sz w:val="20"/>
+                <w:szCs w:val="18"/>
+                <w:shd w:val="clear" w:color="auto" w:fill="FFFFFF"/>
+              </w:rPr>
+              <w:t xml:space="preserve"> DEFAULT </w:t>
+            </w:r>
+            <w:r>
+              <w:rPr>
+                <w:rStyle w:val="pl-c1"/>
+                <w:rFonts w:ascii="Courier New" w:hAnsi="Courier New" w:cs="Courier New"/>
+                <w:color w:val="000000" w:themeColor="text1"/>
+                <w:sz w:val="20"/>
+                <w:szCs w:val="18"/>
+                <w:shd w:val="clear" w:color="auto" w:fill="FFFFFF"/>
+              </w:rPr>
+              <w:t>CURRENT_DATE</w:t>
+            </w:r>
+          </w:p>
+          <w:p>
+            <w:pPr>
+              <w:rPr>
+                <w:rFonts w:ascii="Courier New" w:hAnsi="Courier New" w:cs="Courier New"/>
+                <w:color w:val="808080" w:themeColor="background1" w:themeShade="80"/>
+                <w:sz w:val="20"/>
+                <w:szCs w:val="18"/>
+                <w:shd w:val="clear" w:color="auto" w:fill="FFFFFF"/>
+              </w:rPr>
+            </w:pPr>
+          </w:p>
+        </w:tc>
+      </w:tr>
+    </w:tbl>
+    <w:p/>
+    <w:p>
+      <w:pPr>
+        <w:pStyle w:val="Heading2"/>
+      </w:pPr>
+      <w:bookmarkStart w:id="12" w:name="_Toc527386699"/>
+      <w:r>
+        <w:t>Check</w:t>
+      </w:r>
+      <w:bookmarkEnd w:id="12"/>
+    </w:p>
+    <w:p>
+      <w:r>
+        <w:t>This constraint limits the value range that can be placed in a column</w:t>
+      </w:r>
+      <w:r>
+        <w:t xml:space="preserve"> so that they confirm to the business requirements. When such constraints are violated, exceptions will be raised by the database. The following are some examples.</w:t>
+      </w:r>
+    </w:p>
+    <w:p/>
+    <w:p>
+      <w:pPr>
+        <w:pStyle w:val="Heading4"/>
+      </w:pPr>
+      <w:r>
+        <w:t>All user who registered via the website must be non-admin by default</w:t>
+      </w:r>
+    </w:p>
+    <w:tbl>
+      <w:tblPr>
+        <w:tblStyle w:val="TableGrid"/>
+        <w:tblW w:w="0" w:type="auto"/>
+        <w:tblLook w:val="04A0" w:firstRow="1" w:lastRow="0" w:firstColumn="1" w:lastColumn="0" w:noHBand="0" w:noVBand="1"/>
+      </w:tblPr>
+      <w:tblGrid>
+        <w:gridCol w:w="9242"/>
+      </w:tblGrid>
+      <w:tr>
+        <w:tc>
+          <w:tcPr>
+            <w:tcW w:w="9242" w:type="dxa"/>
+          </w:tcPr>
+          <w:p>
+            <w:pPr>
+              <w:rPr>
+                <w:rFonts w:ascii="Courier New" w:hAnsi="Courier New" w:cs="Courier New"/>
+                <w:color w:val="000000" w:themeColor="text1"/>
+                <w:sz w:val="20"/>
+                <w:szCs w:val="18"/>
+                <w:shd w:val="clear" w:color="auto" w:fill="FFFFFF"/>
+              </w:rPr>
+            </w:pPr>
+          </w:p>
+          <w:p>
+            <w:pPr>
+              <w:rPr>
+                <w:rFonts w:ascii="Courier New" w:hAnsi="Courier New" w:cs="Courier New"/>
+                <w:color w:val="000000" w:themeColor="text1"/>
+                <w:sz w:val="20"/>
+                <w:szCs w:val="18"/>
+                <w:shd w:val="clear" w:color="auto" w:fill="FFFFFF"/>
+              </w:rPr>
+            </w:pPr>
+            <w:proofErr w:type="spellStart"/>
+            <w:r>
+              <w:rPr>
+                <w:rFonts w:ascii="Courier New" w:hAnsi="Courier New" w:cs="Courier New"/>
+                <w:color w:val="000000" w:themeColor="text1"/>
+                <w:sz w:val="20"/>
+                <w:szCs w:val="18"/>
+                <w:shd w:val="clear" w:color="auto" w:fill="FFFFFF"/>
+              </w:rPr>
+              <w:t>is_admin</w:t>
+            </w:r>
+            <w:proofErr w:type="spellEnd"/>
+            <w:r>
+              <w:rPr>
+                <w:rFonts w:ascii="Courier New" w:hAnsi="Courier New" w:cs="Courier New"/>
+                <w:color w:val="000000" w:themeColor="text1"/>
+                <w:sz w:val="20"/>
+                <w:szCs w:val="18"/>
+                <w:shd w:val="clear" w:color="auto" w:fill="FFFFFF"/>
+              </w:rPr>
+              <w:t xml:space="preserve"> </w:t>
+            </w:r>
+            <w:r>
+              <w:rPr>
+                <w:rStyle w:val="pl-k"/>
+                <w:rFonts w:ascii="Courier New" w:hAnsi="Courier New" w:cs="Courier New"/>
+                <w:color w:val="000000" w:themeColor="text1"/>
+                <w:sz w:val="20"/>
+                <w:szCs w:val="18"/>
+                <w:shd w:val="clear" w:color="auto" w:fill="FFFFFF"/>
+              </w:rPr>
+              <w:t>INT</w:t>
+            </w:r>
+            <w:r>
+              <w:rPr>
+                <w:rFonts w:ascii="Courier New" w:hAnsi="Courier New" w:cs="Courier New"/>
+                <w:color w:val="000000" w:themeColor="text1"/>
+                <w:sz w:val="20"/>
+                <w:szCs w:val="18"/>
+                <w:shd w:val="clear" w:color="auto" w:fill="FFFFFF"/>
+              </w:rPr>
+              <w:t xml:space="preserve"> </w:t>
+            </w:r>
+            <w:r>
+              <w:rPr>
+                <w:rStyle w:val="pl-k"/>
+                <w:rFonts w:ascii="Courier New" w:hAnsi="Courier New" w:cs="Courier New"/>
+                <w:color w:val="000000" w:themeColor="text1"/>
+                <w:sz w:val="20"/>
+                <w:szCs w:val="18"/>
+                <w:shd w:val="clear" w:color="auto" w:fill="FFFFFF"/>
+              </w:rPr>
+              <w:t>NOT NULL</w:t>
+            </w:r>
+            <w:r>
+              <w:rPr>
+                <w:rFonts w:ascii="Courier New" w:hAnsi="Courier New" w:cs="Courier New"/>
+                <w:color w:val="000000" w:themeColor="text1"/>
+                <w:sz w:val="20"/>
+                <w:szCs w:val="18"/>
+                <w:shd w:val="clear" w:color="auto" w:fill="FFFFFF"/>
+              </w:rPr>
+              <w:t xml:space="preserve"> DEFAULT </w:t>
+            </w:r>
+            <w:r>
+              <w:rPr>
+                <w:rStyle w:val="pl-c1"/>
+                <w:rFonts w:ascii="Courier New" w:hAnsi="Courier New" w:cs="Courier New"/>
+                <w:color w:val="000000" w:themeColor="text1"/>
+                <w:sz w:val="20"/>
+                <w:szCs w:val="18"/>
+                <w:shd w:val="clear" w:color="auto" w:fill="FFFFFF"/>
+              </w:rPr>
+              <w:t>0</w:t>
+            </w:r>
+            <w:r>
+              <w:rPr>
+                <w:rFonts w:ascii="Courier New" w:hAnsi="Courier New" w:cs="Courier New"/>
+                <w:color w:val="000000" w:themeColor="text1"/>
+                <w:sz w:val="20"/>
+                <w:szCs w:val="18"/>
+                <w:shd w:val="clear" w:color="auto" w:fill="FFFFFF"/>
+              </w:rPr>
+              <w:t xml:space="preserve"> </w:t>
+            </w:r>
+            <w:proofErr w:type="gramStart"/>
+            <w:r>
+              <w:rPr>
+                <w:rStyle w:val="pl-k"/>
+                <w:rFonts w:ascii="Courier New" w:hAnsi="Courier New" w:cs="Courier New"/>
+                <w:color w:val="000000" w:themeColor="text1"/>
+                <w:sz w:val="20"/>
+                <w:szCs w:val="18"/>
+                <w:shd w:val="clear" w:color="auto" w:fill="FFFFFF"/>
+              </w:rPr>
+              <w:t>CHECK</w:t>
+            </w:r>
+            <w:r>
+              <w:rPr>
+                <w:rFonts w:ascii="Courier New" w:hAnsi="Courier New" w:cs="Courier New"/>
+                <w:color w:val="000000" w:themeColor="text1"/>
+                <w:sz w:val="20"/>
+                <w:szCs w:val="18"/>
+                <w:shd w:val="clear" w:color="auto" w:fill="FFFFFF"/>
+              </w:rPr>
+              <w:t>(</w:t>
+            </w:r>
+            <w:proofErr w:type="spellStart"/>
+            <w:proofErr w:type="gramEnd"/>
+            <w:r>
+              <w:rPr>
+                <w:rFonts w:ascii="Courier New" w:hAnsi="Courier New" w:cs="Courier New"/>
+                <w:color w:val="000000" w:themeColor="text1"/>
+                <w:sz w:val="20"/>
+                <w:szCs w:val="18"/>
+                <w:shd w:val="clear" w:color="auto" w:fill="FFFFFF"/>
+              </w:rPr>
+              <w:t>is_admin</w:t>
+            </w:r>
+            <w:proofErr w:type="spellEnd"/>
+            <w:r>
+              <w:rPr>
+                <w:rStyle w:val="pl-k"/>
+                <w:rFonts w:ascii="Courier New" w:hAnsi="Courier New" w:cs="Courier New"/>
+                <w:color w:val="000000" w:themeColor="text1"/>
+                <w:sz w:val="20"/>
+                <w:szCs w:val="18"/>
+                <w:shd w:val="clear" w:color="auto" w:fill="FFFFFF"/>
+              </w:rPr>
+              <w:t>=</w:t>
+            </w:r>
+            <w:r>
+              <w:rPr>
+                <w:rStyle w:val="pl-c1"/>
+                <w:rFonts w:ascii="Courier New" w:hAnsi="Courier New" w:cs="Courier New"/>
+                <w:color w:val="000000" w:themeColor="text1"/>
+                <w:sz w:val="20"/>
+                <w:szCs w:val="18"/>
+                <w:shd w:val="clear" w:color="auto" w:fill="FFFFFF"/>
+              </w:rPr>
+              <w:t>0</w:t>
+            </w:r>
+            <w:r>
+              <w:rPr>
+                <w:rFonts w:ascii="Courier New" w:hAnsi="Courier New" w:cs="Courier New"/>
+                <w:color w:val="000000" w:themeColor="text1"/>
+                <w:sz w:val="20"/>
+                <w:szCs w:val="18"/>
+                <w:shd w:val="clear" w:color="auto" w:fill="FFFFFF"/>
+              </w:rPr>
+              <w:t xml:space="preserve"> </w:t>
+            </w:r>
+            <w:r>
+              <w:rPr>
+                <w:rStyle w:val="pl-k"/>
+                <w:rFonts w:ascii="Courier New" w:hAnsi="Courier New" w:cs="Courier New"/>
+                <w:color w:val="000000" w:themeColor="text1"/>
+                <w:sz w:val="20"/>
+                <w:szCs w:val="18"/>
+                <w:shd w:val="clear" w:color="auto" w:fill="FFFFFF"/>
+              </w:rPr>
+              <w:t>OR</w:t>
+            </w:r>
+            <w:r>
+              <w:rPr>
+                <w:rFonts w:ascii="Courier New" w:hAnsi="Courier New" w:cs="Courier New"/>
+                <w:color w:val="000000" w:themeColor="text1"/>
+                <w:sz w:val="20"/>
+                <w:szCs w:val="18"/>
+                <w:shd w:val="clear" w:color="auto" w:fill="FFFFFF"/>
+              </w:rPr>
+              <w:t xml:space="preserve"> </w:t>
+            </w:r>
+            <w:proofErr w:type="spellStart"/>
+            <w:r>
+              <w:rPr>
+                <w:rFonts w:ascii="Courier New" w:hAnsi="Courier New" w:cs="Courier New"/>
+                <w:color w:val="000000" w:themeColor="text1"/>
+                <w:sz w:val="20"/>
+                <w:szCs w:val="18"/>
+                <w:shd w:val="clear" w:color="auto" w:fill="FFFFFF"/>
+              </w:rPr>
+              <w:t>is_admin</w:t>
+            </w:r>
+            <w:proofErr w:type="spellEnd"/>
+            <w:r>
+              <w:rPr>
+                <w:rStyle w:val="pl-k"/>
+                <w:rFonts w:ascii="Courier New" w:hAnsi="Courier New" w:cs="Courier New"/>
+                <w:color w:val="000000" w:themeColor="text1"/>
+                <w:sz w:val="20"/>
+                <w:szCs w:val="18"/>
+                <w:shd w:val="clear" w:color="auto" w:fill="FFFFFF"/>
+              </w:rPr>
+              <w:t>=</w:t>
+            </w:r>
+            <w:r>
+              <w:rPr>
+                <w:rStyle w:val="pl-c1"/>
+                <w:rFonts w:ascii="Courier New" w:hAnsi="Courier New" w:cs="Courier New"/>
+                <w:color w:val="000000" w:themeColor="text1"/>
+                <w:sz w:val="20"/>
+                <w:szCs w:val="18"/>
+                <w:shd w:val="clear" w:color="auto" w:fill="FFFFFF"/>
+              </w:rPr>
+              <w:t>1</w:t>
+            </w:r>
+            <w:r>
+              <w:rPr>
+                <w:rFonts w:ascii="Courier New" w:hAnsi="Courier New" w:cs="Courier New"/>
+                <w:color w:val="000000" w:themeColor="text1"/>
+                <w:sz w:val="20"/>
+                <w:szCs w:val="18"/>
+                <w:shd w:val="clear" w:color="auto" w:fill="FFFFFF"/>
+              </w:rPr>
+              <w:t>)</w:t>
+            </w:r>
+          </w:p>
+          <w:p>
+            <w:pPr>
+              <w:rPr>
+                <w:rFonts w:ascii="Courier New" w:hAnsi="Courier New" w:cs="Courier New"/>
+                <w:color w:val="808080" w:themeColor="background1" w:themeShade="80"/>
+                <w:sz w:val="20"/>
+                <w:szCs w:val="18"/>
+                <w:shd w:val="clear" w:color="auto" w:fill="FFFFFF"/>
+              </w:rPr>
+            </w:pPr>
+          </w:p>
+        </w:tc>
+      </w:tr>
+    </w:tbl>
+    <w:p/>
+    <w:p/>
+    <w:p>
+      <w:pPr>
+        <w:pStyle w:val="Heading4"/>
+      </w:pPr>
+      <w:r>
+        <w:t>Projects can only be classified under these categories</w:t>
+      </w:r>
+    </w:p>
+    <w:tbl>
+      <w:tblPr>
+        <w:tblStyle w:val="TableGrid"/>
+        <w:tblW w:w="0" w:type="auto"/>
+        <w:tblLook w:val="04A0" w:firstRow="1" w:lastRow="0" w:firstColumn="1" w:lastColumn="0" w:noHBand="0" w:noVBand="1"/>
+      </w:tblPr>
+      <w:tblGrid>
+        <w:gridCol w:w="9242"/>
+      </w:tblGrid>
+      <w:tr>
+        <w:tc>
+          <w:tcPr>
+            <w:tcW w:w="9242" w:type="dxa"/>
+          </w:tcPr>
+          <w:p>
+            <w:pPr>
+              <w:rPr>
+                <w:rFonts w:ascii="Courier New" w:hAnsi="Courier New" w:cs="Courier New"/>
+                <w:color w:val="000000" w:themeColor="text1"/>
+                <w:sz w:val="18"/>
+                <w:szCs w:val="18"/>
+                <w:shd w:val="clear" w:color="auto" w:fill="FFFFFF"/>
+              </w:rPr>
+            </w:pPr>
+          </w:p>
+          <w:p>
+            <w:pPr>
+              <w:rPr>
+                <w:rFonts w:ascii="Courier New" w:hAnsi="Courier New" w:cs="Courier New"/>
+                <w:color w:val="000000" w:themeColor="text1"/>
+                <w:sz w:val="18"/>
+                <w:szCs w:val="18"/>
+                <w:shd w:val="clear" w:color="auto" w:fill="FFFFFF"/>
+              </w:rPr>
+            </w:pPr>
+            <w:r>
+              <w:rPr>
+                <w:rFonts w:ascii="Courier New" w:hAnsi="Courier New" w:cs="Courier New"/>
+                <w:color w:val="000000" w:themeColor="text1"/>
+                <w:sz w:val="18"/>
+                <w:szCs w:val="18"/>
+                <w:shd w:val="clear" w:color="auto" w:fill="FFFFFF"/>
+              </w:rPr>
+              <w:t xml:space="preserve">category </w:t>
+            </w:r>
+            <w:proofErr w:type="gramStart"/>
+            <w:r>
+              <w:rPr>
+                <w:rStyle w:val="pl-k"/>
+                <w:rFonts w:ascii="Courier New" w:hAnsi="Courier New" w:cs="Courier New"/>
+                <w:color w:val="000000" w:themeColor="text1"/>
+                <w:sz w:val="18"/>
+                <w:szCs w:val="18"/>
+                <w:shd w:val="clear" w:color="auto" w:fill="FFFFFF"/>
+              </w:rPr>
+              <w:t>VARCHAR</w:t>
+            </w:r>
+            <w:r>
+              <w:rPr>
+                <w:rFonts w:ascii="Courier New" w:hAnsi="Courier New" w:cs="Courier New"/>
+                <w:color w:val="000000" w:themeColor="text1"/>
+                <w:sz w:val="18"/>
+                <w:szCs w:val="18"/>
+                <w:shd w:val="clear" w:color="auto" w:fill="FFFFFF"/>
+              </w:rPr>
+              <w:t>(</w:t>
+            </w:r>
+            <w:proofErr w:type="gramEnd"/>
+            <w:r>
+              <w:rPr>
+                <w:rStyle w:val="pl-c1"/>
+                <w:rFonts w:ascii="Courier New" w:hAnsi="Courier New" w:cs="Courier New"/>
+                <w:color w:val="000000" w:themeColor="text1"/>
+                <w:sz w:val="18"/>
+                <w:szCs w:val="18"/>
+                <w:shd w:val="clear" w:color="auto" w:fill="FFFFFF"/>
+              </w:rPr>
+              <w:t>256</w:t>
+            </w:r>
+            <w:r>
+              <w:rPr>
+                <w:rFonts w:ascii="Courier New" w:hAnsi="Courier New" w:cs="Courier New"/>
+                <w:color w:val="000000" w:themeColor="text1"/>
+                <w:sz w:val="18"/>
+                <w:szCs w:val="18"/>
+                <w:shd w:val="clear" w:color="auto" w:fill="FFFFFF"/>
+              </w:rPr>
+              <w:t xml:space="preserve">) </w:t>
+            </w:r>
+            <w:r>
+              <w:rPr>
+                <w:rStyle w:val="pl-k"/>
+                <w:rFonts w:ascii="Courier New" w:hAnsi="Courier New" w:cs="Courier New"/>
+                <w:color w:val="000000" w:themeColor="text1"/>
+                <w:sz w:val="18"/>
+                <w:szCs w:val="18"/>
+                <w:shd w:val="clear" w:color="auto" w:fill="FFFFFF"/>
+              </w:rPr>
+              <w:t>NOT NULL</w:t>
+            </w:r>
+            <w:r>
+              <w:rPr>
+                <w:rFonts w:ascii="Courier New" w:hAnsi="Courier New" w:cs="Courier New"/>
+                <w:color w:val="000000" w:themeColor="text1"/>
+                <w:sz w:val="18"/>
+                <w:szCs w:val="18"/>
+                <w:shd w:val="clear" w:color="auto" w:fill="FFFFFF"/>
+              </w:rPr>
+              <w:t xml:space="preserve"> </w:t>
+            </w:r>
+            <w:r>
+              <w:rPr>
+                <w:rStyle w:val="pl-k"/>
+                <w:rFonts w:ascii="Courier New" w:hAnsi="Courier New" w:cs="Courier New"/>
+                <w:color w:val="000000" w:themeColor="text1"/>
+                <w:sz w:val="18"/>
+                <w:szCs w:val="18"/>
+                <w:shd w:val="clear" w:color="auto" w:fill="FFFFFF"/>
+              </w:rPr>
+              <w:t xml:space="preserve">CHECK </w:t>
+            </w:r>
+            <w:r>
+              <w:rPr>
+                <w:rFonts w:ascii="Courier New" w:hAnsi="Courier New" w:cs="Courier New"/>
+                <w:color w:val="000000" w:themeColor="text1"/>
+                <w:sz w:val="18"/>
+                <w:szCs w:val="18"/>
+                <w:shd w:val="clear" w:color="auto" w:fill="FFFFFF"/>
+              </w:rPr>
+              <w:t>(category</w:t>
+            </w:r>
+            <w:r>
+              <w:rPr>
+                <w:rStyle w:val="pl-k"/>
+                <w:rFonts w:ascii="Courier New" w:hAnsi="Courier New" w:cs="Courier New"/>
+                <w:color w:val="000000" w:themeColor="text1"/>
+                <w:sz w:val="18"/>
+                <w:szCs w:val="18"/>
+                <w:shd w:val="clear" w:color="auto" w:fill="FFFFFF"/>
+              </w:rPr>
+              <w:t>=</w:t>
+            </w:r>
+            <w:r>
+              <w:rPr>
+                <w:rStyle w:val="pl-pds"/>
+                <w:rFonts w:ascii="Courier New" w:hAnsi="Courier New" w:cs="Courier New"/>
+                <w:color w:val="000000" w:themeColor="text1"/>
+                <w:sz w:val="18"/>
+                <w:szCs w:val="18"/>
+                <w:shd w:val="clear" w:color="auto" w:fill="FFFFFF"/>
+              </w:rPr>
+              <w:t>'</w:t>
+            </w:r>
+            <w:r>
+              <w:rPr>
+                <w:rStyle w:val="pl-s"/>
+                <w:rFonts w:ascii="Courier New" w:hAnsi="Courier New" w:cs="Courier New"/>
+                <w:color w:val="000000" w:themeColor="text1"/>
+                <w:sz w:val="18"/>
+                <w:szCs w:val="18"/>
+                <w:shd w:val="clear" w:color="auto" w:fill="FFFFFF"/>
+              </w:rPr>
+              <w:t>Fashion</w:t>
+            </w:r>
+            <w:r>
+              <w:rPr>
+                <w:rStyle w:val="pl-pds"/>
+                <w:rFonts w:ascii="Courier New" w:hAnsi="Courier New" w:cs="Courier New"/>
+                <w:color w:val="000000" w:themeColor="text1"/>
+                <w:sz w:val="18"/>
+                <w:szCs w:val="18"/>
+                <w:shd w:val="clear" w:color="auto" w:fill="FFFFFF"/>
+              </w:rPr>
+              <w:t>'</w:t>
+            </w:r>
+            <w:r>
+              <w:rPr>
+                <w:rFonts w:ascii="Courier New" w:hAnsi="Courier New" w:cs="Courier New"/>
+                <w:color w:val="000000" w:themeColor="text1"/>
+                <w:sz w:val="18"/>
+                <w:szCs w:val="18"/>
+                <w:shd w:val="clear" w:color="auto" w:fill="FFFFFF"/>
+              </w:rPr>
+              <w:t xml:space="preserve"> </w:t>
+            </w:r>
+            <w:r>
+              <w:rPr>
+                <w:rStyle w:val="pl-k"/>
+                <w:rFonts w:ascii="Courier New" w:hAnsi="Courier New" w:cs="Courier New"/>
+                <w:color w:val="000000" w:themeColor="text1"/>
+                <w:sz w:val="18"/>
+                <w:szCs w:val="18"/>
+                <w:shd w:val="clear" w:color="auto" w:fill="FFFFFF"/>
+              </w:rPr>
+              <w:t>OR</w:t>
+            </w:r>
+            <w:r>
+              <w:rPr>
+                <w:rFonts w:ascii="Courier New" w:hAnsi="Courier New" w:cs="Courier New"/>
+                <w:color w:val="000000" w:themeColor="text1"/>
+                <w:sz w:val="18"/>
+                <w:szCs w:val="18"/>
+                <w:shd w:val="clear" w:color="auto" w:fill="FFFFFF"/>
+              </w:rPr>
+              <w:t xml:space="preserve"> </w:t>
+            </w:r>
+          </w:p>
+          <w:p>
+            <w:pPr>
+              <w:ind w:left="3600"/>
+              <w:rPr>
+                <w:rFonts w:ascii="Courier New" w:hAnsi="Courier New" w:cs="Courier New"/>
+                <w:color w:val="000000" w:themeColor="text1"/>
+                <w:sz w:val="18"/>
+                <w:szCs w:val="18"/>
+                <w:shd w:val="clear" w:color="auto" w:fill="FFFFFF"/>
+              </w:rPr>
+            </w:pPr>
+            <w:r>
+              <w:rPr>
+                <w:rFonts w:ascii="Courier New" w:hAnsi="Courier New" w:cs="Courier New"/>
+                <w:color w:val="000000" w:themeColor="text1"/>
+                <w:sz w:val="18"/>
+                <w:szCs w:val="18"/>
+                <w:shd w:val="clear" w:color="auto" w:fill="FFFFFF"/>
+              </w:rPr>
+              <w:t xml:space="preserve">    category</w:t>
+            </w:r>
+            <w:r>
+              <w:rPr>
+                <w:rStyle w:val="pl-k"/>
+                <w:rFonts w:ascii="Courier New" w:hAnsi="Courier New" w:cs="Courier New"/>
+                <w:color w:val="000000" w:themeColor="text1"/>
+                <w:sz w:val="18"/>
+                <w:szCs w:val="18"/>
+                <w:shd w:val="clear" w:color="auto" w:fill="FFFFFF"/>
+              </w:rPr>
+              <w:t>=</w:t>
+            </w:r>
+            <w:r>
+              <w:rPr>
+                <w:rStyle w:val="pl-pds"/>
+                <w:rFonts w:ascii="Courier New" w:hAnsi="Courier New" w:cs="Courier New"/>
+                <w:color w:val="000000" w:themeColor="text1"/>
+                <w:sz w:val="18"/>
+                <w:szCs w:val="18"/>
+                <w:shd w:val="clear" w:color="auto" w:fill="FFFFFF"/>
+              </w:rPr>
+              <w:t>'</w:t>
+            </w:r>
+            <w:r>
+              <w:rPr>
+                <w:rStyle w:val="pl-s"/>
+                <w:rFonts w:ascii="Courier New" w:hAnsi="Courier New" w:cs="Courier New"/>
+                <w:color w:val="000000" w:themeColor="text1"/>
+                <w:sz w:val="18"/>
+                <w:szCs w:val="18"/>
+                <w:shd w:val="clear" w:color="auto" w:fill="FFFFFF"/>
+              </w:rPr>
+              <w:t>Technology</w:t>
+            </w:r>
+            <w:r>
+              <w:rPr>
+                <w:rStyle w:val="pl-pds"/>
+                <w:rFonts w:ascii="Courier New" w:hAnsi="Courier New" w:cs="Courier New"/>
+                <w:color w:val="000000" w:themeColor="text1"/>
+                <w:sz w:val="18"/>
+                <w:szCs w:val="18"/>
+                <w:shd w:val="clear" w:color="auto" w:fill="FFFFFF"/>
+              </w:rPr>
+              <w:t>'</w:t>
+            </w:r>
+            <w:r>
+              <w:rPr>
+                <w:rFonts w:ascii="Courier New" w:hAnsi="Courier New" w:cs="Courier New"/>
+                <w:color w:val="000000" w:themeColor="text1"/>
+                <w:sz w:val="18"/>
+                <w:szCs w:val="18"/>
+                <w:shd w:val="clear" w:color="auto" w:fill="FFFFFF"/>
+              </w:rPr>
+              <w:t xml:space="preserve"> </w:t>
+            </w:r>
+            <w:r>
+              <w:rPr>
+                <w:rStyle w:val="pl-k"/>
+                <w:rFonts w:ascii="Courier New" w:hAnsi="Courier New" w:cs="Courier New"/>
+                <w:color w:val="000000" w:themeColor="text1"/>
+                <w:sz w:val="18"/>
+                <w:szCs w:val="18"/>
+                <w:shd w:val="clear" w:color="auto" w:fill="FFFFFF"/>
+              </w:rPr>
+              <w:t>OR</w:t>
+            </w:r>
+            <w:r>
+              <w:rPr>
+                <w:rFonts w:ascii="Courier New" w:hAnsi="Courier New" w:cs="Courier New"/>
+                <w:color w:val="000000" w:themeColor="text1"/>
+                <w:sz w:val="18"/>
+                <w:szCs w:val="18"/>
+                <w:shd w:val="clear" w:color="auto" w:fill="FFFFFF"/>
+              </w:rPr>
+              <w:t xml:space="preserve"> </w:t>
+            </w:r>
+          </w:p>
+          <w:p>
+            <w:pPr>
+              <w:ind w:left="3600"/>
+              <w:rPr>
+                <w:rFonts w:ascii="Courier New" w:hAnsi="Courier New" w:cs="Courier New"/>
+                <w:color w:val="000000" w:themeColor="text1"/>
+                <w:sz w:val="18"/>
+                <w:szCs w:val="18"/>
+                <w:shd w:val="clear" w:color="auto" w:fill="FFFFFF"/>
+              </w:rPr>
+            </w:pPr>
+            <w:r>
+              <w:rPr>
+                <w:rFonts w:ascii="Courier New" w:hAnsi="Courier New" w:cs="Courier New"/>
+                <w:color w:val="000000" w:themeColor="text1"/>
+                <w:sz w:val="18"/>
+                <w:szCs w:val="18"/>
+                <w:shd w:val="clear" w:color="auto" w:fill="FFFFFF"/>
+              </w:rPr>
+              <w:t xml:space="preserve">    category</w:t>
+            </w:r>
+            <w:r>
+              <w:rPr>
+                <w:rStyle w:val="pl-k"/>
+                <w:rFonts w:ascii="Courier New" w:hAnsi="Courier New" w:cs="Courier New"/>
+                <w:color w:val="000000" w:themeColor="text1"/>
+                <w:sz w:val="18"/>
+                <w:szCs w:val="18"/>
+                <w:shd w:val="clear" w:color="auto" w:fill="FFFFFF"/>
+              </w:rPr>
+              <w:t>=</w:t>
+            </w:r>
+            <w:r>
+              <w:rPr>
+                <w:rStyle w:val="pl-pds"/>
+                <w:rFonts w:ascii="Courier New" w:hAnsi="Courier New" w:cs="Courier New"/>
+                <w:color w:val="000000" w:themeColor="text1"/>
+                <w:sz w:val="18"/>
+                <w:szCs w:val="18"/>
+                <w:shd w:val="clear" w:color="auto" w:fill="FFFFFF"/>
+              </w:rPr>
+              <w:t>'</w:t>
+            </w:r>
+            <w:r>
+              <w:rPr>
+                <w:rStyle w:val="pl-s"/>
+                <w:rFonts w:ascii="Courier New" w:hAnsi="Courier New" w:cs="Courier New"/>
+                <w:color w:val="000000" w:themeColor="text1"/>
+                <w:sz w:val="18"/>
+                <w:szCs w:val="18"/>
+                <w:shd w:val="clear" w:color="auto" w:fill="FFFFFF"/>
+              </w:rPr>
+              <w:t>Games</w:t>
+            </w:r>
+            <w:r>
+              <w:rPr>
+                <w:rStyle w:val="pl-pds"/>
+                <w:rFonts w:ascii="Courier New" w:hAnsi="Courier New" w:cs="Courier New"/>
+                <w:color w:val="000000" w:themeColor="text1"/>
+                <w:sz w:val="18"/>
+                <w:szCs w:val="18"/>
+                <w:shd w:val="clear" w:color="auto" w:fill="FFFFFF"/>
+              </w:rPr>
+              <w:t>'</w:t>
+            </w:r>
+            <w:r>
+              <w:rPr>
+                <w:rFonts w:ascii="Courier New" w:hAnsi="Courier New" w:cs="Courier New"/>
+                <w:color w:val="000000" w:themeColor="text1"/>
+                <w:sz w:val="18"/>
+                <w:szCs w:val="18"/>
+                <w:shd w:val="clear" w:color="auto" w:fill="FFFFFF"/>
+              </w:rPr>
+              <w:t xml:space="preserve"> </w:t>
+            </w:r>
+            <w:r>
+              <w:rPr>
+                <w:rStyle w:val="pl-k"/>
+                <w:rFonts w:ascii="Courier New" w:hAnsi="Courier New" w:cs="Courier New"/>
+                <w:color w:val="000000" w:themeColor="text1"/>
+                <w:sz w:val="18"/>
+                <w:szCs w:val="18"/>
+                <w:shd w:val="clear" w:color="auto" w:fill="FFFFFF"/>
+              </w:rPr>
+              <w:t>OR</w:t>
+            </w:r>
+            <w:r>
+              <w:rPr>
+                <w:rFonts w:ascii="Courier New" w:hAnsi="Courier New" w:cs="Courier New"/>
+                <w:color w:val="000000" w:themeColor="text1"/>
+                <w:sz w:val="18"/>
+                <w:szCs w:val="18"/>
+                <w:shd w:val="clear" w:color="auto" w:fill="FFFFFF"/>
+              </w:rPr>
+              <w:t xml:space="preserve"> </w:t>
+            </w:r>
+          </w:p>
+          <w:p>
+            <w:pPr>
+              <w:ind w:left="3600"/>
+              <w:rPr>
+                <w:rFonts w:ascii="Courier New" w:hAnsi="Courier New" w:cs="Courier New"/>
+                <w:color w:val="000000" w:themeColor="text1"/>
+                <w:sz w:val="18"/>
+                <w:szCs w:val="18"/>
+                <w:shd w:val="clear" w:color="auto" w:fill="FFFFFF"/>
+              </w:rPr>
+            </w:pPr>
+            <w:r>
+              <w:rPr>
+                <w:rFonts w:ascii="Courier New" w:hAnsi="Courier New" w:cs="Courier New"/>
+                <w:color w:val="000000" w:themeColor="text1"/>
+                <w:sz w:val="18"/>
+                <w:szCs w:val="18"/>
+                <w:shd w:val="clear" w:color="auto" w:fill="FFFFFF"/>
+              </w:rPr>
+              <w:t xml:space="preserve">    category</w:t>
+            </w:r>
+            <w:r>
+              <w:rPr>
+                <w:rStyle w:val="pl-k"/>
+                <w:rFonts w:ascii="Courier New" w:hAnsi="Courier New" w:cs="Courier New"/>
+                <w:color w:val="000000" w:themeColor="text1"/>
+                <w:sz w:val="18"/>
+                <w:szCs w:val="18"/>
+                <w:shd w:val="clear" w:color="auto" w:fill="FFFFFF"/>
+              </w:rPr>
+              <w:t>=</w:t>
+            </w:r>
+            <w:r>
+              <w:rPr>
+                <w:rStyle w:val="pl-pds"/>
+                <w:rFonts w:ascii="Courier New" w:hAnsi="Courier New" w:cs="Courier New"/>
+                <w:color w:val="000000" w:themeColor="text1"/>
+                <w:sz w:val="18"/>
+                <w:szCs w:val="18"/>
+                <w:shd w:val="clear" w:color="auto" w:fill="FFFFFF"/>
+              </w:rPr>
+              <w:t>'</w:t>
+            </w:r>
+            <w:r>
+              <w:rPr>
+                <w:rStyle w:val="pl-s"/>
+                <w:rFonts w:ascii="Courier New" w:hAnsi="Courier New" w:cs="Courier New"/>
+                <w:color w:val="000000" w:themeColor="text1"/>
+                <w:sz w:val="18"/>
+                <w:szCs w:val="18"/>
+                <w:shd w:val="clear" w:color="auto" w:fill="FFFFFF"/>
+              </w:rPr>
+              <w:t>Food</w:t>
+            </w:r>
+            <w:r>
+              <w:rPr>
+                <w:rStyle w:val="pl-pds"/>
+                <w:rFonts w:ascii="Courier New" w:hAnsi="Courier New" w:cs="Courier New"/>
+                <w:color w:val="000000" w:themeColor="text1"/>
+                <w:sz w:val="18"/>
+                <w:szCs w:val="18"/>
+                <w:shd w:val="clear" w:color="auto" w:fill="FFFFFF"/>
+              </w:rPr>
+              <w:t>'</w:t>
+            </w:r>
+            <w:r>
+              <w:rPr>
+                <w:rFonts w:ascii="Courier New" w:hAnsi="Courier New" w:cs="Courier New"/>
+                <w:color w:val="000000" w:themeColor="text1"/>
+                <w:sz w:val="18"/>
+                <w:szCs w:val="18"/>
+                <w:shd w:val="clear" w:color="auto" w:fill="FFFFFF"/>
+              </w:rPr>
+              <w:t xml:space="preserve"> </w:t>
+            </w:r>
+            <w:r>
+              <w:rPr>
+                <w:rStyle w:val="pl-k"/>
+                <w:rFonts w:ascii="Courier New" w:hAnsi="Courier New" w:cs="Courier New"/>
+                <w:color w:val="000000" w:themeColor="text1"/>
+                <w:sz w:val="18"/>
+                <w:szCs w:val="18"/>
+                <w:shd w:val="clear" w:color="auto" w:fill="FFFFFF"/>
+              </w:rPr>
+              <w:t>OR</w:t>
+            </w:r>
+            <w:r>
+              <w:rPr>
+                <w:rFonts w:ascii="Courier New" w:hAnsi="Courier New" w:cs="Courier New"/>
+                <w:color w:val="000000" w:themeColor="text1"/>
+                <w:sz w:val="18"/>
+                <w:szCs w:val="18"/>
+                <w:shd w:val="clear" w:color="auto" w:fill="FFFFFF"/>
+              </w:rPr>
+              <w:t xml:space="preserve"> </w:t>
+            </w:r>
+          </w:p>
+          <w:p>
+            <w:pPr>
+              <w:ind w:left="3600"/>
+              <w:rPr>
+                <w:rFonts w:ascii="Courier New" w:hAnsi="Courier New" w:cs="Courier New"/>
+                <w:color w:val="000000" w:themeColor="text1"/>
+                <w:sz w:val="18"/>
+                <w:szCs w:val="18"/>
+                <w:shd w:val="clear" w:color="auto" w:fill="FFFFFF"/>
+              </w:rPr>
+            </w:pPr>
+            <w:r>
+              <w:rPr>
+                <w:rFonts w:ascii="Courier New" w:hAnsi="Courier New" w:cs="Courier New"/>
+                <w:color w:val="000000" w:themeColor="text1"/>
+                <w:sz w:val="18"/>
+                <w:szCs w:val="18"/>
+                <w:shd w:val="clear" w:color="auto" w:fill="FFFFFF"/>
+              </w:rPr>
+              <w:t xml:space="preserve">    category</w:t>
+            </w:r>
+            <w:r>
+              <w:rPr>
+                <w:rStyle w:val="pl-k"/>
+                <w:rFonts w:ascii="Courier New" w:hAnsi="Courier New" w:cs="Courier New"/>
+                <w:color w:val="000000" w:themeColor="text1"/>
+                <w:sz w:val="18"/>
+                <w:szCs w:val="18"/>
+                <w:shd w:val="clear" w:color="auto" w:fill="FFFFFF"/>
+              </w:rPr>
+              <w:t>=</w:t>
+            </w:r>
+            <w:r>
+              <w:rPr>
+                <w:rStyle w:val="pl-pds"/>
+                <w:rFonts w:ascii="Courier New" w:hAnsi="Courier New" w:cs="Courier New"/>
+                <w:color w:val="000000" w:themeColor="text1"/>
+                <w:sz w:val="18"/>
+                <w:szCs w:val="18"/>
+                <w:shd w:val="clear" w:color="auto" w:fill="FFFFFF"/>
+              </w:rPr>
+              <w:t>'</w:t>
+            </w:r>
+            <w:r>
+              <w:rPr>
+                <w:rStyle w:val="pl-s"/>
+                <w:rFonts w:ascii="Courier New" w:hAnsi="Courier New" w:cs="Courier New"/>
+                <w:color w:val="000000" w:themeColor="text1"/>
+                <w:sz w:val="18"/>
+                <w:szCs w:val="18"/>
+                <w:shd w:val="clear" w:color="auto" w:fill="FFFFFF"/>
+              </w:rPr>
+              <w:t>Music</w:t>
+            </w:r>
+            <w:r>
+              <w:rPr>
+                <w:rStyle w:val="pl-pds"/>
+                <w:rFonts w:ascii="Courier New" w:hAnsi="Courier New" w:cs="Courier New"/>
+                <w:color w:val="000000" w:themeColor="text1"/>
+                <w:sz w:val="18"/>
+                <w:szCs w:val="18"/>
+                <w:shd w:val="clear" w:color="auto" w:fill="FFFFFF"/>
+              </w:rPr>
+              <w:t>'</w:t>
+            </w:r>
+            <w:r>
+              <w:rPr>
+                <w:rFonts w:ascii="Courier New" w:hAnsi="Courier New" w:cs="Courier New"/>
+                <w:color w:val="000000" w:themeColor="text1"/>
+                <w:sz w:val="18"/>
+                <w:szCs w:val="18"/>
+                <w:shd w:val="clear" w:color="auto" w:fill="FFFFFF"/>
+              </w:rPr>
+              <w:t xml:space="preserve"> </w:t>
+            </w:r>
+            <w:r>
+              <w:rPr>
+                <w:rStyle w:val="pl-k"/>
+                <w:rFonts w:ascii="Courier New" w:hAnsi="Courier New" w:cs="Courier New"/>
+                <w:color w:val="000000" w:themeColor="text1"/>
+                <w:sz w:val="18"/>
+                <w:szCs w:val="18"/>
+                <w:shd w:val="clear" w:color="auto" w:fill="FFFFFF"/>
+              </w:rPr>
+              <w:t>OR</w:t>
+            </w:r>
+            <w:r>
+              <w:rPr>
+                <w:rFonts w:ascii="Courier New" w:hAnsi="Courier New" w:cs="Courier New"/>
+                <w:color w:val="000000" w:themeColor="text1"/>
+                <w:sz w:val="18"/>
+                <w:szCs w:val="18"/>
+                <w:shd w:val="clear" w:color="auto" w:fill="FFFFFF"/>
+              </w:rPr>
+              <w:t xml:space="preserve"> </w:t>
+            </w:r>
+          </w:p>
+          <w:p>
+            <w:pPr>
+              <w:ind w:left="3600"/>
+              <w:rPr>
+                <w:rFonts w:ascii="Courier New" w:hAnsi="Courier New" w:cs="Courier New"/>
+                <w:color w:val="000000" w:themeColor="text1"/>
+                <w:sz w:val="18"/>
+                <w:szCs w:val="18"/>
+                <w:shd w:val="clear" w:color="auto" w:fill="FFFFFF"/>
+              </w:rPr>
+            </w:pPr>
+            <w:r>
+              <w:rPr>
+                <w:rFonts w:ascii="Courier New" w:hAnsi="Courier New" w:cs="Courier New"/>
+                <w:color w:val="000000" w:themeColor="text1"/>
+                <w:sz w:val="18"/>
+                <w:szCs w:val="18"/>
+                <w:shd w:val="clear" w:color="auto" w:fill="FFFFFF"/>
+              </w:rPr>
+              <w:t xml:space="preserve">    category</w:t>
+            </w:r>
+            <w:r>
+              <w:rPr>
+                <w:rStyle w:val="pl-k"/>
+                <w:rFonts w:ascii="Courier New" w:hAnsi="Courier New" w:cs="Courier New"/>
+                <w:color w:val="000000" w:themeColor="text1"/>
+                <w:sz w:val="18"/>
+                <w:szCs w:val="18"/>
+                <w:shd w:val="clear" w:color="auto" w:fill="FFFFFF"/>
+              </w:rPr>
+              <w:t>=</w:t>
+            </w:r>
+            <w:r>
+              <w:rPr>
+                <w:rStyle w:val="pl-pds"/>
+                <w:rFonts w:ascii="Courier New" w:hAnsi="Courier New" w:cs="Courier New"/>
+                <w:color w:val="000000" w:themeColor="text1"/>
+                <w:sz w:val="18"/>
+                <w:szCs w:val="18"/>
+                <w:shd w:val="clear" w:color="auto" w:fill="FFFFFF"/>
+              </w:rPr>
+              <w:t>'</w:t>
+            </w:r>
+            <w:r>
+              <w:rPr>
+                <w:rStyle w:val="pl-s"/>
+                <w:rFonts w:ascii="Courier New" w:hAnsi="Courier New" w:cs="Courier New"/>
+                <w:color w:val="000000" w:themeColor="text1"/>
+                <w:sz w:val="18"/>
+                <w:szCs w:val="18"/>
+                <w:shd w:val="clear" w:color="auto" w:fill="FFFFFF"/>
+              </w:rPr>
+              <w:t>Photography</w:t>
+            </w:r>
+            <w:r>
+              <w:rPr>
+                <w:rStyle w:val="pl-pds"/>
+                <w:rFonts w:ascii="Courier New" w:hAnsi="Courier New" w:cs="Courier New"/>
+                <w:color w:val="000000" w:themeColor="text1"/>
+                <w:sz w:val="18"/>
+                <w:szCs w:val="18"/>
+                <w:shd w:val="clear" w:color="auto" w:fill="FFFFFF"/>
+              </w:rPr>
+              <w:t>'</w:t>
+            </w:r>
+            <w:r>
+              <w:rPr>
+                <w:rFonts w:ascii="Courier New" w:hAnsi="Courier New" w:cs="Courier New"/>
+                <w:color w:val="000000" w:themeColor="text1"/>
+                <w:sz w:val="18"/>
+                <w:szCs w:val="18"/>
+                <w:shd w:val="clear" w:color="auto" w:fill="FFFFFF"/>
+              </w:rPr>
+              <w:t xml:space="preserve"> </w:t>
+            </w:r>
+            <w:r>
+              <w:rPr>
+                <w:rStyle w:val="pl-k"/>
+                <w:rFonts w:ascii="Courier New" w:hAnsi="Courier New" w:cs="Courier New"/>
+                <w:color w:val="000000" w:themeColor="text1"/>
+                <w:sz w:val="18"/>
+                <w:szCs w:val="18"/>
+                <w:shd w:val="clear" w:color="auto" w:fill="FFFFFF"/>
+              </w:rPr>
+              <w:t>OR</w:t>
+            </w:r>
+            <w:r>
+              <w:rPr>
+                <w:rFonts w:ascii="Courier New" w:hAnsi="Courier New" w:cs="Courier New"/>
+                <w:color w:val="000000" w:themeColor="text1"/>
+                <w:sz w:val="18"/>
+                <w:szCs w:val="18"/>
+                <w:shd w:val="clear" w:color="auto" w:fill="FFFFFF"/>
+              </w:rPr>
+              <w:t xml:space="preserve"> </w:t>
+            </w:r>
+          </w:p>
+          <w:p>
+            <w:pPr>
+              <w:ind w:left="3600"/>
+              <w:rPr>
+                <w:rFonts w:ascii="Courier New" w:hAnsi="Courier New" w:cs="Courier New"/>
+                <w:color w:val="000000" w:themeColor="text1"/>
+                <w:sz w:val="18"/>
+                <w:szCs w:val="18"/>
+                <w:shd w:val="clear" w:color="auto" w:fill="FFFFFF"/>
+              </w:rPr>
+            </w:pPr>
+            <w:r>
+              <w:rPr>
+                <w:rFonts w:ascii="Courier New" w:hAnsi="Courier New" w:cs="Courier New"/>
+                <w:color w:val="000000" w:themeColor="text1"/>
+                <w:sz w:val="18"/>
+                <w:szCs w:val="18"/>
+                <w:shd w:val="clear" w:color="auto" w:fill="FFFFFF"/>
+              </w:rPr>
+              <w:t xml:space="preserve">    category</w:t>
+            </w:r>
+            <w:r>
+              <w:rPr>
+                <w:rStyle w:val="pl-k"/>
+                <w:rFonts w:ascii="Courier New" w:hAnsi="Courier New" w:cs="Courier New"/>
+                <w:color w:val="000000" w:themeColor="text1"/>
+                <w:sz w:val="18"/>
+                <w:szCs w:val="18"/>
+                <w:shd w:val="clear" w:color="auto" w:fill="FFFFFF"/>
+              </w:rPr>
+              <w:t>=</w:t>
+            </w:r>
+            <w:r>
+              <w:rPr>
+                <w:rStyle w:val="pl-pds"/>
+                <w:rFonts w:ascii="Courier New" w:hAnsi="Courier New" w:cs="Courier New"/>
+                <w:color w:val="000000" w:themeColor="text1"/>
+                <w:sz w:val="18"/>
+                <w:szCs w:val="18"/>
+                <w:shd w:val="clear" w:color="auto" w:fill="FFFFFF"/>
+              </w:rPr>
+              <w:t>'</w:t>
+            </w:r>
+            <w:r>
+              <w:rPr>
+                <w:rStyle w:val="pl-s"/>
+                <w:rFonts w:ascii="Courier New" w:hAnsi="Courier New" w:cs="Courier New"/>
+                <w:color w:val="000000" w:themeColor="text1"/>
+                <w:sz w:val="18"/>
+                <w:szCs w:val="18"/>
+                <w:shd w:val="clear" w:color="auto" w:fill="FFFFFF"/>
+              </w:rPr>
+              <w:t>Handicraft</w:t>
+            </w:r>
+            <w:r>
+              <w:rPr>
+                <w:rStyle w:val="pl-pds"/>
+                <w:rFonts w:ascii="Courier New" w:hAnsi="Courier New" w:cs="Courier New"/>
+                <w:color w:val="000000" w:themeColor="text1"/>
+                <w:sz w:val="18"/>
+                <w:szCs w:val="18"/>
+                <w:shd w:val="clear" w:color="auto" w:fill="FFFFFF"/>
+              </w:rPr>
+              <w:t>'</w:t>
+            </w:r>
+            <w:r>
+              <w:rPr>
+                <w:rFonts w:ascii="Courier New" w:hAnsi="Courier New" w:cs="Courier New"/>
+                <w:color w:val="000000" w:themeColor="text1"/>
+                <w:sz w:val="18"/>
+                <w:szCs w:val="18"/>
+                <w:shd w:val="clear" w:color="auto" w:fill="FFFFFF"/>
+              </w:rPr>
+              <w:t xml:space="preserve"> </w:t>
+            </w:r>
+            <w:r>
+              <w:rPr>
+                <w:rStyle w:val="pl-k"/>
+                <w:rFonts w:ascii="Courier New" w:hAnsi="Courier New" w:cs="Courier New"/>
+                <w:color w:val="000000" w:themeColor="text1"/>
+                <w:sz w:val="18"/>
+                <w:szCs w:val="18"/>
+                <w:shd w:val="clear" w:color="auto" w:fill="FFFFFF"/>
+              </w:rPr>
+              <w:t>OR</w:t>
+            </w:r>
+            <w:r>
+              <w:rPr>
+                <w:rFonts w:ascii="Courier New" w:hAnsi="Courier New" w:cs="Courier New"/>
+                <w:color w:val="000000" w:themeColor="text1"/>
+                <w:sz w:val="18"/>
+                <w:szCs w:val="18"/>
+                <w:shd w:val="clear" w:color="auto" w:fill="FFFFFF"/>
+              </w:rPr>
+              <w:t xml:space="preserve"> category</w:t>
+            </w:r>
+            <w:r>
+              <w:rPr>
+                <w:rStyle w:val="pl-k"/>
+                <w:rFonts w:ascii="Courier New" w:hAnsi="Courier New" w:cs="Courier New"/>
+                <w:color w:val="000000" w:themeColor="text1"/>
+                <w:sz w:val="18"/>
+                <w:szCs w:val="18"/>
+                <w:shd w:val="clear" w:color="auto" w:fill="FFFFFF"/>
+              </w:rPr>
+              <w:t>=</w:t>
+            </w:r>
+            <w:r>
+              <w:rPr>
+                <w:rStyle w:val="pl-pds"/>
+                <w:rFonts w:ascii="Courier New" w:hAnsi="Courier New" w:cs="Courier New"/>
+                <w:color w:val="000000" w:themeColor="text1"/>
+                <w:sz w:val="18"/>
+                <w:szCs w:val="18"/>
+                <w:shd w:val="clear" w:color="auto" w:fill="FFFFFF"/>
+              </w:rPr>
+              <w:t>'</w:t>
+            </w:r>
+            <w:r>
+              <w:rPr>
+                <w:rStyle w:val="pl-s"/>
+                <w:rFonts w:ascii="Courier New" w:hAnsi="Courier New" w:cs="Courier New"/>
+                <w:color w:val="000000" w:themeColor="text1"/>
+                <w:sz w:val="18"/>
+                <w:szCs w:val="18"/>
+                <w:shd w:val="clear" w:color="auto" w:fill="FFFFFF"/>
+              </w:rPr>
+              <w:t>Community</w:t>
+            </w:r>
+            <w:r>
+              <w:rPr>
+                <w:rStyle w:val="pl-pds"/>
+                <w:rFonts w:ascii="Courier New" w:hAnsi="Courier New" w:cs="Courier New"/>
+                <w:color w:val="000000" w:themeColor="text1"/>
+                <w:sz w:val="18"/>
+                <w:szCs w:val="18"/>
+                <w:shd w:val="clear" w:color="auto" w:fill="FFFFFF"/>
+              </w:rPr>
+              <w:t>'</w:t>
+            </w:r>
+            <w:r>
+              <w:rPr>
+                <w:rFonts w:ascii="Courier New" w:hAnsi="Courier New" w:cs="Courier New"/>
+                <w:color w:val="000000" w:themeColor="text1"/>
+                <w:sz w:val="18"/>
+                <w:szCs w:val="18"/>
+                <w:shd w:val="clear" w:color="auto" w:fill="FFFFFF"/>
+              </w:rPr>
+              <w:t>)</w:t>
+            </w:r>
+          </w:p>
+          <w:p>
+            <w:pPr>
+              <w:ind w:left="3600"/>
+              <w:rPr>
+                <w:rFonts w:ascii="Courier New" w:hAnsi="Courier New" w:cs="Courier New"/>
+                <w:color w:val="808080" w:themeColor="background1" w:themeShade="80"/>
+              </w:rPr>
+            </w:pPr>
+          </w:p>
+        </w:tc>
+      </w:tr>
+    </w:tbl>
+    <w:p/>
+    <w:p/>
+    <w:p>
+      <w:pPr>
+        <w:pStyle w:val="Heading4"/>
+      </w:pPr>
+      <w:r>
+        <w:t>I</w:t>
+      </w:r>
+      <w:r>
+        <w:t>nvest</w:t>
+      </w:r>
+      <w:r>
+        <w:t>ors</w:t>
+      </w:r>
+      <w:r>
+        <w:t xml:space="preserve"> must </w:t>
+      </w:r>
+      <w:r>
+        <w:t xml:space="preserve">invest </w:t>
+      </w:r>
+      <w:r>
+        <w:t>with a positive sum of money</w:t>
+      </w:r>
+    </w:p>
+    <w:tbl>
+      <w:tblPr>
+        <w:tblStyle w:val="TableGrid"/>
+        <w:tblW w:w="0" w:type="auto"/>
+        <w:tblLook w:val="04A0" w:firstRow="1" w:lastRow="0" w:firstColumn="1" w:lastColumn="0" w:noHBand="0" w:noVBand="1"/>
+      </w:tblPr>
+      <w:tblGrid>
+        <w:gridCol w:w="9242"/>
+      </w:tblGrid>
+      <w:tr>
+        <w:tc>
+          <w:tcPr>
+            <w:tcW w:w="9242" w:type="dxa"/>
+          </w:tcPr>
+          <w:p>
+            <w:pPr>
+              <w:rPr>
+                <w:rFonts w:ascii="Courier New" w:hAnsi="Courier New" w:cs="Courier New"/>
+                <w:color w:val="000000" w:themeColor="text1"/>
+                <w:sz w:val="20"/>
+                <w:szCs w:val="18"/>
+              </w:rPr>
+            </w:pPr>
+          </w:p>
+          <w:p>
+            <w:pPr>
+              <w:rPr>
+                <w:rFonts w:ascii="Courier New" w:hAnsi="Courier New" w:cs="Courier New"/>
+                <w:color w:val="000000" w:themeColor="text1"/>
+                <w:sz w:val="20"/>
+                <w:szCs w:val="18"/>
+              </w:rPr>
+            </w:pPr>
+            <w:r>
+              <w:rPr>
+                <w:rFonts w:ascii="Courier New" w:hAnsi="Courier New" w:cs="Courier New"/>
+                <w:color w:val="000000" w:themeColor="text1"/>
+                <w:sz w:val="20"/>
+                <w:szCs w:val="18"/>
+              </w:rPr>
+              <w:t xml:space="preserve">amount </w:t>
+            </w:r>
+            <w:proofErr w:type="gramStart"/>
+            <w:r>
+              <w:rPr>
+                <w:rFonts w:ascii="Courier New" w:hAnsi="Courier New" w:cs="Courier New"/>
+                <w:color w:val="000000" w:themeColor="text1"/>
+                <w:sz w:val="20"/>
+                <w:szCs w:val="18"/>
+              </w:rPr>
+              <w:t>NUMERIC(</w:t>
+            </w:r>
+            <w:proofErr w:type="gramEnd"/>
+            <w:r>
+              <w:rPr>
+                <w:rFonts w:ascii="Courier New" w:hAnsi="Courier New" w:cs="Courier New"/>
+                <w:color w:val="000000" w:themeColor="text1"/>
+                <w:sz w:val="20"/>
+                <w:szCs w:val="18"/>
+              </w:rPr>
+              <w:t>15,2) NOT NULL CHECK(amount &gt; 0)</w:t>
+            </w:r>
+          </w:p>
+          <w:p/>
+        </w:tc>
+      </w:tr>
+    </w:tbl>
+    <w:p>
+      <w:pPr>
+        <w:rPr>
+          <w:rFonts w:ascii="Courier New" w:hAnsi="Courier New" w:cs="Courier New"/>
+          <w:color w:val="808080" w:themeColor="background1" w:themeShade="80"/>
+          <w:sz w:val="21"/>
+          <w:szCs w:val="18"/>
+          <w:shd w:val="clear" w:color="auto" w:fill="FFFFFF"/>
+        </w:rPr>
+      </w:pPr>
+    </w:p>
+    <w:p/>
+    <w:p/>
+    <w:p>
+      <w:pPr>
+        <w:pStyle w:val="PlainText"/>
+        <w:rPr>
+          <w:rFonts w:ascii="Courier New" w:hAnsi="Courier New" w:cs="Courier New"/>
+        </w:rPr>
+      </w:pPr>
+    </w:p>
+    <w:p>
+      <w:pPr>
+        <w:rPr>
+          <w:rFonts w:asciiTheme="majorHAnsi" w:eastAsiaTheme="majorEastAsia" w:hAnsiTheme="majorHAnsi" w:cstheme="majorBidi"/>
+          <w:color w:val="365F91" w:themeColor="accent1" w:themeShade="BF"/>
+          <w:sz w:val="32"/>
+          <w:szCs w:val="32"/>
+          <w:u w:val="single"/>
+        </w:rPr>
+      </w:pPr>
+      <w:r>
+        <w:rPr>
+          <w:u w:val="single"/>
+        </w:rPr>
+        <w:br w:type="page"/>
+      </w:r>
+    </w:p>
+    <w:p>
+      <w:pPr>
+        <w:pStyle w:val="Heading1"/>
+        <w:rPr>
+          <w:u w:val="single"/>
+        </w:rPr>
+      </w:pPr>
+      <w:bookmarkStart w:id="13" w:name="_Toc527386700"/>
+      <w:r>
+        <w:rPr>
+          <w:u w:val="single"/>
+        </w:rPr>
+        <w:lastRenderedPageBreak/>
+        <w:t>Advanced SQL Features</w:t>
+      </w:r>
+      <w:bookmarkEnd w:id="13"/>
+    </w:p>
+    <w:p>
+      <w:pPr>
+        <w:pStyle w:val="Heading2"/>
+      </w:pPr>
+      <w:bookmarkStart w:id="14" w:name="_Toc527386701"/>
+      <w:r>
+        <w:t>Triggers and Functions</w:t>
+      </w:r>
+      <w:bookmarkEnd w:id="14"/>
+    </w:p>
+    <w:p>
+      <w:pPr>
+        <w:rPr>
+          <w:rFonts w:asciiTheme="majorHAnsi" w:hAnsiTheme="majorHAnsi"/>
+        </w:rPr>
+      </w:pPr>
+      <w:r>
+        <w:t xml:space="preserve">There are some business requirements that cannot be expressed via integrity constraints in the relational schema. Hence, make use of these triggers to automatically execute the functions when an event occurs in the database server. An event can occur when a user performs some action such that the front-end make a </w:t>
+      </w:r>
+      <w:proofErr w:type="spellStart"/>
+      <w:r>
+        <w:t>sql</w:t>
+      </w:r>
+      <w:proofErr w:type="spellEnd"/>
+      <w:r>
+        <w:t xml:space="preserve"> query to the database. </w:t>
+      </w:r>
+      <w:r>
+        <w:rPr>
+          <w:rFonts w:asciiTheme="majorHAnsi" w:hAnsiTheme="majorHAnsi"/>
+        </w:rPr>
+        <w:t>The following are some notable examples of the triggers and functions we used in this project.</w:t>
+      </w:r>
+      <w:r>
+        <w:t xml:space="preserve"> </w:t>
+      </w:r>
+      <w:r>
+        <w:rPr>
+          <w:rFonts w:asciiTheme="majorHAnsi" w:hAnsiTheme="majorHAnsi"/>
+        </w:rPr>
+        <w:t>For more examples, please refer to t</w:t>
+      </w:r>
+      <w:r>
+        <w:rPr>
+          <w:rFonts w:asciiTheme="majorHAnsi" w:hAnsiTheme="majorHAnsi"/>
+        </w:rPr>
+        <w:t>he source code</w:t>
+      </w:r>
+      <w:r>
+        <w:rPr>
+          <w:rFonts w:asciiTheme="majorHAnsi" w:hAnsiTheme="majorHAnsi"/>
+        </w:rPr>
+        <w:t>.</w:t>
+      </w:r>
+    </w:p>
+    <w:p/>
+    <w:p>
+      <w:pPr>
+        <w:pStyle w:val="Heading4"/>
+      </w:pPr>
+      <w:r>
+        <w:t>Dynamic updating of value in a column</w:t>
+      </w:r>
+    </w:p>
+    <w:p>
+      <w:r>
+        <w:t xml:space="preserve">Whenever there is a change in the amount raised in the TABLE </w:t>
+      </w:r>
+      <w:proofErr w:type="spellStart"/>
+      <w:r>
+        <w:t>advertised_project</w:t>
+      </w:r>
+      <w:proofErr w:type="spellEnd"/>
+      <w:r>
+        <w:t xml:space="preserve">, we </w:t>
+      </w:r>
+      <w:proofErr w:type="gramStart"/>
+      <w:r>
+        <w:t>have to</w:t>
+      </w:r>
+      <w:proofErr w:type="gramEnd"/>
+      <w:r>
+        <w:t xml:space="preserve"> ensure that the completion status is consistent. This dynamic updating of the value of a column cannot be done within the relational schema. Using triggers and functions, we can automatically change the completion status of a project.</w:t>
+      </w:r>
+    </w:p>
+    <w:tbl>
+      <w:tblPr>
+        <w:tblStyle w:val="TableGrid"/>
+        <w:tblW w:w="0" w:type="auto"/>
+        <w:tblLook w:val="04A0" w:firstRow="1" w:lastRow="0" w:firstColumn="1" w:lastColumn="0" w:noHBand="0" w:noVBand="1"/>
+      </w:tblPr>
+      <w:tblGrid>
+        <w:gridCol w:w="9242"/>
+      </w:tblGrid>
+      <w:tr>
+        <w:tc>
+          <w:tcPr>
+            <w:tcW w:w="9242" w:type="dxa"/>
+          </w:tcPr>
+          <w:p>
+            <w:pPr>
               <w:pStyle w:val="PlainText"/>
               <w:rPr>
                 <w:rFonts w:ascii="Courier New" w:hAnsi="Courier New" w:cs="Courier New"/>
@@ -6751,6 +7058,16 @@
                 <w:szCs w:val="18"/>
               </w:rPr>
             </w:pPr>
+          </w:p>
+          <w:p>
+            <w:pPr>
+              <w:pStyle w:val="PlainText"/>
+              <w:rPr>
+                <w:rFonts w:ascii="Courier New" w:hAnsi="Courier New" w:cs="Courier New"/>
+                <w:sz w:val="18"/>
+                <w:szCs w:val="18"/>
+              </w:rPr>
+            </w:pPr>
             <w:r>
               <w:rPr>
                 <w:rFonts w:ascii="Courier New" w:hAnsi="Courier New" w:cs="Courier New"/>
@@ -7491,6 +7808,8 @@
               <w:pStyle w:val="PlainText"/>
               <w:rPr>
                 <w:rFonts w:ascii="Courier New" w:hAnsi="Courier New" w:cs="Courier New"/>
+                <w:sz w:val="18"/>
+                <w:szCs w:val="18"/>
               </w:rPr>
             </w:pPr>
             <w:r>
@@ -7537,6 +7856,14 @@
               </w:rPr>
               <w:t>);</w:t>
             </w:r>
+          </w:p>
+          <w:p>
+            <w:pPr>
+              <w:pStyle w:val="PlainText"/>
+              <w:rPr>
+                <w:rFonts w:ascii="Courier New" w:hAnsi="Courier New" w:cs="Courier New"/>
+              </w:rPr>
+            </w:pPr>
           </w:p>
         </w:tc>
       </w:tr>
@@ -7564,7 +7891,6 @@
         <w:pStyle w:val="Heading4"/>
       </w:pPr>
       <w:r>
-        <w:lastRenderedPageBreak/>
         <w:t>Trigger triggering another trigger</w:t>
       </w:r>
     </w:p>
@@ -7578,7 +7904,22 @@
       </w:r>
       <w:proofErr w:type="spellEnd"/>
       <w:r>
-        <w:t xml:space="preserve"> is within range of target amount), it will trigger the above trigger to update the completion status od the project</w:t>
+        <w:t xml:space="preserve"> is within range of target amount), it will trigger the above trigger to update the completion status</w:t>
+      </w:r>
+      <w:r>
+        <w:t xml:space="preserve"> </w:t>
+      </w:r>
+      <w:r>
+        <w:t>o</w:t>
+      </w:r>
+      <w:r>
+        <w:t>f</w:t>
+      </w:r>
+      <w:r>
+        <w:t xml:space="preserve"> the project</w:t>
+      </w:r>
+      <w:r>
+        <w:t>.</w:t>
       </w:r>
     </w:p>
     <w:tbl>
@@ -7604,6 +7945,16 @@
                 <w:szCs w:val="18"/>
               </w:rPr>
             </w:pPr>
+          </w:p>
+          <w:p>
+            <w:pPr>
+              <w:pStyle w:val="PlainText"/>
+              <w:rPr>
+                <w:rFonts w:ascii="Courier New" w:hAnsi="Courier New" w:cs="Courier New"/>
+                <w:sz w:val="18"/>
+                <w:szCs w:val="18"/>
+              </w:rPr>
+            </w:pPr>
             <w:r>
               <w:rPr>
                 <w:rFonts w:ascii="Courier New" w:hAnsi="Courier New" w:cs="Courier New"/>
@@ -8464,6 +8815,8 @@
               <w:pStyle w:val="PlainText"/>
               <w:rPr>
                 <w:rFonts w:ascii="Courier New" w:hAnsi="Courier New" w:cs="Courier New"/>
+                <w:sz w:val="18"/>
+                <w:szCs w:val="18"/>
               </w:rPr>
             </w:pPr>
             <w:r>
@@ -8510,34 +8863,655 @@
               </w:rPr>
               <w:t>);</w:t>
             </w:r>
+          </w:p>
+          <w:p>
+            <w:pPr>
+              <w:pStyle w:val="PlainText"/>
+              <w:rPr>
+                <w:rFonts w:ascii="Courier New" w:hAnsi="Courier New" w:cs="Courier New"/>
+              </w:rPr>
+            </w:pPr>
           </w:p>
         </w:tc>
       </w:tr>
     </w:tbl>
     <w:p/>
-    <w:p/>
-    <w:p/>
-    <w:p/>
-    <w:p/>
+    <w:p>
+      <w:pPr>
+        <w:rPr>
+          <w:rFonts w:asciiTheme="majorHAnsi" w:eastAsiaTheme="majorEastAsia" w:hAnsiTheme="majorHAnsi" w:cstheme="majorBidi"/>
+          <w:color w:val="365F91" w:themeColor="accent1" w:themeShade="BF"/>
+          <w:sz w:val="26"/>
+          <w:szCs w:val="26"/>
+        </w:rPr>
+      </w:pPr>
+      <w:bookmarkStart w:id="15" w:name="_Toc527386702"/>
+      <w:r>
+        <w:br w:type="page"/>
+      </w:r>
+    </w:p>
     <w:p>
       <w:pPr>
         <w:pStyle w:val="Heading2"/>
       </w:pPr>
-      <w:bookmarkStart w:id="16" w:name="_Toc527386702"/>
-      <w:r>
+      <w:r>
+        <w:lastRenderedPageBreak/>
         <w:t>Aggregation</w:t>
       </w:r>
-      <w:bookmarkEnd w:id="16"/>
+      <w:bookmarkEnd w:id="15"/>
     </w:p>
     <w:p>
+      <w:r>
+        <w:t xml:space="preserve">Admin is given the rights to gather statistical data about the website. Hence, we use aggregation to allow admin to download a statistical report. </w:t>
+      </w:r>
+      <w:r>
+        <w:t>The following are some notable examples. For more examples,</w:t>
+      </w:r>
+      <w:r>
+        <w:t xml:space="preserve"> </w:t>
+      </w:r>
+      <w:r>
+        <w:t xml:space="preserve">please refer to </w:t>
+      </w:r>
+      <w:proofErr w:type="spellStart"/>
+      <w:r>
+        <w:t>generateReport.php</w:t>
+      </w:r>
+      <w:proofErr w:type="spellEnd"/>
+      <w:r>
+        <w:t xml:space="preserve"> in the source code</w:t>
+      </w:r>
+      <w:r>
+        <w:t>.</w:t>
+      </w:r>
+    </w:p>
+    <w:p/>
+    <w:p>
       <w:pPr>
-        <w:rPr>
-          <w:rFonts w:asciiTheme="majorHAnsi" w:eastAsiaTheme="majorEastAsia" w:hAnsiTheme="majorHAnsi" w:cstheme="majorBidi"/>
-          <w:color w:val="365F91" w:themeColor="accent1" w:themeShade="BF"/>
-          <w:sz w:val="32"/>
-          <w:szCs w:val="32"/>
-        </w:rPr>
+        <w:pStyle w:val="Heading4"/>
       </w:pPr>
+      <w:r>
+        <w:t>Get the top three investors who invest the most amount of money in total</w:t>
+      </w:r>
+    </w:p>
+    <w:tbl>
+      <w:tblPr>
+        <w:tblStyle w:val="TableGrid"/>
+        <w:tblW w:w="0" w:type="auto"/>
+        <w:tblLook w:val="04A0" w:firstRow="1" w:lastRow="0" w:firstColumn="1" w:lastColumn="0" w:noHBand="0" w:noVBand="1"/>
+      </w:tblPr>
+      <w:tblGrid>
+        <w:gridCol w:w="9242"/>
+      </w:tblGrid>
+      <w:tr>
+        <w:tc>
+          <w:tcPr>
+            <w:tcW w:w="9242" w:type="dxa"/>
+          </w:tcPr>
+          <w:p>
+            <w:pPr>
+              <w:rPr>
+                <w:rFonts w:ascii="Courier New" w:hAnsi="Courier New" w:cs="Courier New"/>
+                <w:sz w:val="18"/>
+              </w:rPr>
+            </w:pPr>
+          </w:p>
+          <w:p>
+            <w:pPr>
+              <w:rPr>
+                <w:rFonts w:ascii="Courier New" w:hAnsi="Courier New" w:cs="Courier New"/>
+                <w:sz w:val="18"/>
+              </w:rPr>
+            </w:pPr>
+            <w:r>
+              <w:rPr>
+                <w:rFonts w:ascii="Courier New" w:hAnsi="Courier New" w:cs="Courier New"/>
+                <w:sz w:val="18"/>
+              </w:rPr>
+              <w:t xml:space="preserve">WITH </w:t>
+            </w:r>
+            <w:proofErr w:type="spellStart"/>
+            <w:r>
+              <w:rPr>
+                <w:rFonts w:ascii="Courier New" w:hAnsi="Courier New" w:cs="Courier New"/>
+                <w:sz w:val="18"/>
+              </w:rPr>
+              <w:t>rankedtable</w:t>
+            </w:r>
+            <w:proofErr w:type="spellEnd"/>
+            <w:r>
+              <w:rPr>
+                <w:rFonts w:ascii="Courier New" w:hAnsi="Courier New" w:cs="Courier New"/>
+                <w:sz w:val="18"/>
+              </w:rPr>
+              <w:t xml:space="preserve"> AS (</w:t>
+            </w:r>
+          </w:p>
+          <w:p>
+            <w:pPr>
+              <w:rPr>
+                <w:rFonts w:ascii="Courier New" w:hAnsi="Courier New" w:cs="Courier New"/>
+                <w:sz w:val="18"/>
+              </w:rPr>
+            </w:pPr>
+            <w:r>
+              <w:rPr>
+                <w:rFonts w:ascii="Courier New" w:hAnsi="Courier New" w:cs="Courier New"/>
+                <w:sz w:val="18"/>
+              </w:rPr>
+              <w:tab/>
+            </w:r>
+            <w:r>
+              <w:rPr>
+                <w:rFonts w:ascii="Courier New" w:hAnsi="Courier New" w:cs="Courier New"/>
+                <w:sz w:val="18"/>
+              </w:rPr>
+              <w:t xml:space="preserve">SELECT investor, </w:t>
+            </w:r>
+            <w:proofErr w:type="gramStart"/>
+            <w:r>
+              <w:rPr>
+                <w:rFonts w:ascii="Courier New" w:hAnsi="Courier New" w:cs="Courier New"/>
+                <w:sz w:val="18"/>
+              </w:rPr>
+              <w:t>SUM(</w:t>
+            </w:r>
+            <w:proofErr w:type="gramEnd"/>
+            <w:r>
+              <w:rPr>
+                <w:rFonts w:ascii="Courier New" w:hAnsi="Courier New" w:cs="Courier New"/>
+                <w:sz w:val="18"/>
+              </w:rPr>
+              <w:t xml:space="preserve">amount) AS </w:t>
+            </w:r>
+            <w:proofErr w:type="spellStart"/>
+            <w:r>
+              <w:rPr>
+                <w:rFonts w:ascii="Courier New" w:hAnsi="Courier New" w:cs="Courier New"/>
+                <w:sz w:val="18"/>
+              </w:rPr>
+              <w:t>total_amount</w:t>
+            </w:r>
+            <w:proofErr w:type="spellEnd"/>
+            <w:r>
+              <w:rPr>
+                <w:rFonts w:ascii="Courier New" w:hAnsi="Courier New" w:cs="Courier New"/>
+                <w:sz w:val="18"/>
+              </w:rPr>
+              <w:t xml:space="preserve">, </w:t>
+            </w:r>
+          </w:p>
+          <w:p>
+            <w:pPr>
+              <w:rPr>
+                <w:rFonts w:ascii="Courier New" w:hAnsi="Courier New" w:cs="Courier New"/>
+                <w:sz w:val="18"/>
+              </w:rPr>
+            </w:pPr>
+            <w:r>
+              <w:rPr>
+                <w:rFonts w:ascii="Courier New" w:hAnsi="Courier New" w:cs="Courier New"/>
+                <w:sz w:val="18"/>
+              </w:rPr>
+              <w:tab/>
+            </w:r>
+            <w:r>
+              <w:rPr>
+                <w:rFonts w:ascii="Courier New" w:hAnsi="Courier New" w:cs="Courier New"/>
+                <w:sz w:val="18"/>
+              </w:rPr>
+              <w:tab/>
+            </w:r>
+            <w:proofErr w:type="gramStart"/>
+            <w:r>
+              <w:rPr>
+                <w:rFonts w:ascii="Courier New" w:hAnsi="Courier New" w:cs="Courier New"/>
+                <w:sz w:val="18"/>
+              </w:rPr>
+              <w:t>rank(</w:t>
+            </w:r>
+            <w:proofErr w:type="gramEnd"/>
+            <w:r>
+              <w:rPr>
+                <w:rFonts w:ascii="Courier New" w:hAnsi="Courier New" w:cs="Courier New"/>
+                <w:sz w:val="18"/>
+              </w:rPr>
+              <w:t xml:space="preserve">) OVER (ORDER BY SUM(amount) DESC) </w:t>
+            </w:r>
+          </w:p>
+          <w:p>
+            <w:pPr>
+              <w:rPr>
+                <w:rFonts w:ascii="Courier New" w:hAnsi="Courier New" w:cs="Courier New"/>
+                <w:sz w:val="18"/>
+              </w:rPr>
+            </w:pPr>
+            <w:r>
+              <w:rPr>
+                <w:rFonts w:ascii="Courier New" w:hAnsi="Courier New" w:cs="Courier New"/>
+                <w:sz w:val="18"/>
+              </w:rPr>
+              <w:tab/>
+            </w:r>
+            <w:r>
+              <w:rPr>
+                <w:rFonts w:ascii="Courier New" w:hAnsi="Courier New" w:cs="Courier New"/>
+                <w:sz w:val="18"/>
+              </w:rPr>
+              <w:t>FROM invest</w:t>
+            </w:r>
+          </w:p>
+          <w:p>
+            <w:pPr>
+              <w:rPr>
+                <w:rFonts w:ascii="Courier New" w:hAnsi="Courier New" w:cs="Courier New"/>
+                <w:sz w:val="18"/>
+              </w:rPr>
+            </w:pPr>
+            <w:r>
+              <w:rPr>
+                <w:rFonts w:ascii="Courier New" w:hAnsi="Courier New" w:cs="Courier New"/>
+                <w:sz w:val="18"/>
+              </w:rPr>
+              <w:tab/>
+            </w:r>
+            <w:r>
+              <w:rPr>
+                <w:rFonts w:ascii="Courier New" w:hAnsi="Courier New" w:cs="Courier New"/>
+                <w:sz w:val="18"/>
+              </w:rPr>
+              <w:t>GROUP BY investor</w:t>
+            </w:r>
+          </w:p>
+          <w:p>
+            <w:pPr>
+              <w:rPr>
+                <w:rFonts w:ascii="Courier New" w:hAnsi="Courier New" w:cs="Courier New"/>
+                <w:sz w:val="18"/>
+              </w:rPr>
+            </w:pPr>
+            <w:r>
+              <w:rPr>
+                <w:rFonts w:ascii="Courier New" w:hAnsi="Courier New" w:cs="Courier New"/>
+                <w:sz w:val="18"/>
+              </w:rPr>
+              <w:t>)</w:t>
+            </w:r>
+          </w:p>
+          <w:p>
+            <w:pPr>
+              <w:rPr>
+                <w:rFonts w:ascii="Courier New" w:hAnsi="Courier New" w:cs="Courier New"/>
+                <w:sz w:val="18"/>
+              </w:rPr>
+            </w:pPr>
+            <w:r>
+              <w:rPr>
+                <w:rFonts w:ascii="Courier New" w:hAnsi="Courier New" w:cs="Courier New"/>
+                <w:sz w:val="18"/>
+              </w:rPr>
+              <w:t xml:space="preserve">SELECT investor, </w:t>
+            </w:r>
+            <w:proofErr w:type="spellStart"/>
+            <w:r>
+              <w:rPr>
+                <w:rFonts w:ascii="Courier New" w:hAnsi="Courier New" w:cs="Courier New"/>
+                <w:sz w:val="18"/>
+              </w:rPr>
+              <w:t>total_amount</w:t>
+            </w:r>
+            <w:proofErr w:type="spellEnd"/>
+          </w:p>
+          <w:p>
+            <w:pPr>
+              <w:rPr>
+                <w:rFonts w:ascii="Courier New" w:hAnsi="Courier New" w:cs="Courier New"/>
+                <w:sz w:val="18"/>
+              </w:rPr>
+            </w:pPr>
+            <w:r>
+              <w:rPr>
+                <w:rFonts w:ascii="Courier New" w:hAnsi="Courier New" w:cs="Courier New"/>
+                <w:sz w:val="18"/>
+              </w:rPr>
+              <w:t xml:space="preserve">FROM </w:t>
+            </w:r>
+            <w:proofErr w:type="spellStart"/>
+            <w:r>
+              <w:rPr>
+                <w:rFonts w:ascii="Courier New" w:hAnsi="Courier New" w:cs="Courier New"/>
+                <w:sz w:val="18"/>
+              </w:rPr>
+              <w:t>rankedtable</w:t>
+            </w:r>
+            <w:proofErr w:type="spellEnd"/>
+            <w:r>
+              <w:rPr>
+                <w:rFonts w:ascii="Courier New" w:hAnsi="Courier New" w:cs="Courier New"/>
+                <w:sz w:val="18"/>
+              </w:rPr>
+              <w:t xml:space="preserve"> WHERE rank &lt; 4</w:t>
+            </w:r>
+          </w:p>
+          <w:p>
+            <w:pPr>
+              <w:rPr>
+                <w:rFonts w:ascii="Courier New" w:hAnsi="Courier New" w:cs="Courier New"/>
+                <w:sz w:val="18"/>
+              </w:rPr>
+            </w:pPr>
+            <w:r>
+              <w:rPr>
+                <w:rFonts w:ascii="Courier New" w:hAnsi="Courier New" w:cs="Courier New"/>
+                <w:sz w:val="18"/>
+              </w:rPr>
+              <w:t>ORDER BY rank, investor;</w:t>
+            </w:r>
+          </w:p>
+          <w:p/>
+        </w:tc>
+      </w:tr>
+    </w:tbl>
+    <w:p/>
+    <w:p>
+      <w:pPr>
+        <w:pStyle w:val="Heading4"/>
+      </w:pPr>
+      <w:r>
+        <w:t>Get t</w:t>
+      </w:r>
+      <w:r>
+        <w:t>he top three entrepreneurs who advertised the greatest number of projects</w:t>
+      </w:r>
+    </w:p>
+    <w:tbl>
+      <w:tblPr>
+        <w:tblStyle w:val="TableGrid"/>
+        <w:tblW w:w="0" w:type="auto"/>
+        <w:tblLook w:val="04A0" w:firstRow="1" w:lastRow="0" w:firstColumn="1" w:lastColumn="0" w:noHBand="0" w:noVBand="1"/>
+      </w:tblPr>
+      <w:tblGrid>
+        <w:gridCol w:w="9242"/>
+      </w:tblGrid>
+      <w:tr>
+        <w:tc>
+          <w:tcPr>
+            <w:tcW w:w="9242" w:type="dxa"/>
+          </w:tcPr>
+          <w:p>
+            <w:pPr>
+              <w:rPr>
+                <w:rFonts w:ascii="Courier New" w:hAnsi="Courier New" w:cs="Courier New"/>
+                <w:sz w:val="18"/>
+              </w:rPr>
+            </w:pPr>
+          </w:p>
+          <w:p>
+            <w:pPr>
+              <w:rPr>
+                <w:rFonts w:ascii="Courier New" w:hAnsi="Courier New" w:cs="Courier New"/>
+                <w:sz w:val="18"/>
+              </w:rPr>
+            </w:pPr>
+            <w:r>
+              <w:rPr>
+                <w:rFonts w:ascii="Courier New" w:hAnsi="Courier New" w:cs="Courier New"/>
+                <w:sz w:val="18"/>
+              </w:rPr>
+              <w:t xml:space="preserve">WITH </w:t>
+            </w:r>
+            <w:proofErr w:type="spellStart"/>
+            <w:r>
+              <w:rPr>
+                <w:rFonts w:ascii="Courier New" w:hAnsi="Courier New" w:cs="Courier New"/>
+                <w:sz w:val="18"/>
+              </w:rPr>
+              <w:t>rankedTable</w:t>
+            </w:r>
+            <w:proofErr w:type="spellEnd"/>
+            <w:r>
+              <w:rPr>
+                <w:rFonts w:ascii="Courier New" w:hAnsi="Courier New" w:cs="Courier New"/>
+                <w:sz w:val="18"/>
+              </w:rPr>
+              <w:t xml:space="preserve"> AS (</w:t>
+            </w:r>
+          </w:p>
+          <w:p>
+            <w:pPr>
+              <w:rPr>
+                <w:rFonts w:ascii="Courier New" w:hAnsi="Courier New" w:cs="Courier New"/>
+                <w:sz w:val="18"/>
+              </w:rPr>
+            </w:pPr>
+            <w:r>
+              <w:rPr>
+                <w:rFonts w:ascii="Courier New" w:hAnsi="Courier New" w:cs="Courier New"/>
+                <w:sz w:val="18"/>
+              </w:rPr>
+              <w:tab/>
+            </w:r>
+            <w:r>
+              <w:rPr>
+                <w:rFonts w:ascii="Courier New" w:hAnsi="Courier New" w:cs="Courier New"/>
+                <w:sz w:val="18"/>
+              </w:rPr>
+              <w:t xml:space="preserve">SELECT entrepreneur, </w:t>
+            </w:r>
+            <w:proofErr w:type="gramStart"/>
+            <w:r>
+              <w:rPr>
+                <w:rFonts w:ascii="Courier New" w:hAnsi="Courier New" w:cs="Courier New"/>
+                <w:sz w:val="18"/>
+              </w:rPr>
+              <w:t>COUNT(</w:t>
+            </w:r>
+            <w:proofErr w:type="gramEnd"/>
+            <w:r>
+              <w:rPr>
+                <w:rFonts w:ascii="Courier New" w:hAnsi="Courier New" w:cs="Courier New"/>
+                <w:sz w:val="18"/>
+              </w:rPr>
+              <w:t xml:space="preserve">*) AS </w:t>
+            </w:r>
+            <w:proofErr w:type="spellStart"/>
+            <w:r>
+              <w:rPr>
+                <w:rFonts w:ascii="Courier New" w:hAnsi="Courier New" w:cs="Courier New"/>
+                <w:sz w:val="18"/>
+              </w:rPr>
+              <w:t>total_projects</w:t>
+            </w:r>
+            <w:proofErr w:type="spellEnd"/>
+            <w:r>
+              <w:rPr>
+                <w:rFonts w:ascii="Courier New" w:hAnsi="Courier New" w:cs="Courier New"/>
+                <w:sz w:val="18"/>
+              </w:rPr>
+              <w:t xml:space="preserve">, </w:t>
+            </w:r>
+          </w:p>
+          <w:p>
+            <w:pPr>
+              <w:rPr>
+                <w:rFonts w:ascii="Courier New" w:hAnsi="Courier New" w:cs="Courier New"/>
+                <w:sz w:val="18"/>
+              </w:rPr>
+            </w:pPr>
+            <w:r>
+              <w:rPr>
+                <w:rFonts w:ascii="Courier New" w:hAnsi="Courier New" w:cs="Courier New"/>
+                <w:sz w:val="18"/>
+              </w:rPr>
+              <w:tab/>
+            </w:r>
+            <w:r>
+              <w:rPr>
+                <w:rFonts w:ascii="Courier New" w:hAnsi="Courier New" w:cs="Courier New"/>
+                <w:sz w:val="18"/>
+              </w:rPr>
+              <w:tab/>
+            </w:r>
+            <w:proofErr w:type="gramStart"/>
+            <w:r>
+              <w:rPr>
+                <w:rFonts w:ascii="Courier New" w:hAnsi="Courier New" w:cs="Courier New"/>
+                <w:sz w:val="18"/>
+              </w:rPr>
+              <w:t>rank(</w:t>
+            </w:r>
+            <w:proofErr w:type="gramEnd"/>
+            <w:r>
+              <w:rPr>
+                <w:rFonts w:ascii="Courier New" w:hAnsi="Courier New" w:cs="Courier New"/>
+                <w:sz w:val="18"/>
+              </w:rPr>
+              <w:t>) OVER (ORDER BY COUNT(*) DESC)</w:t>
+            </w:r>
+          </w:p>
+          <w:p>
+            <w:pPr>
+              <w:rPr>
+                <w:rFonts w:ascii="Courier New" w:hAnsi="Courier New" w:cs="Courier New"/>
+                <w:sz w:val="18"/>
+              </w:rPr>
+            </w:pPr>
+            <w:r>
+              <w:rPr>
+                <w:rFonts w:ascii="Courier New" w:hAnsi="Courier New" w:cs="Courier New"/>
+                <w:sz w:val="18"/>
+              </w:rPr>
+              <w:tab/>
+            </w:r>
+            <w:r>
+              <w:rPr>
+                <w:rFonts w:ascii="Courier New" w:hAnsi="Courier New" w:cs="Courier New"/>
+                <w:sz w:val="18"/>
+              </w:rPr>
+              <w:t xml:space="preserve">FROM </w:t>
+            </w:r>
+            <w:proofErr w:type="spellStart"/>
+            <w:r>
+              <w:rPr>
+                <w:rFonts w:ascii="Courier New" w:hAnsi="Courier New" w:cs="Courier New"/>
+                <w:sz w:val="18"/>
+              </w:rPr>
+              <w:t>advertised_project</w:t>
+            </w:r>
+            <w:proofErr w:type="spellEnd"/>
+          </w:p>
+          <w:p>
+            <w:pPr>
+              <w:rPr>
+                <w:rFonts w:ascii="Courier New" w:hAnsi="Courier New" w:cs="Courier New"/>
+                <w:sz w:val="18"/>
+              </w:rPr>
+            </w:pPr>
+            <w:r>
+              <w:rPr>
+                <w:rFonts w:ascii="Courier New" w:hAnsi="Courier New" w:cs="Courier New"/>
+                <w:sz w:val="18"/>
+              </w:rPr>
+              <w:tab/>
+            </w:r>
+            <w:r>
+              <w:rPr>
+                <w:rFonts w:ascii="Courier New" w:hAnsi="Courier New" w:cs="Courier New"/>
+                <w:sz w:val="18"/>
+              </w:rPr>
+              <w:t>GROUP BY entrepreneur</w:t>
+            </w:r>
+          </w:p>
+          <w:p>
+            <w:pPr>
+              <w:rPr>
+                <w:rFonts w:ascii="Courier New" w:hAnsi="Courier New" w:cs="Courier New"/>
+                <w:sz w:val="18"/>
+              </w:rPr>
+            </w:pPr>
+            <w:r>
+              <w:rPr>
+                <w:rFonts w:ascii="Courier New" w:hAnsi="Courier New" w:cs="Courier New"/>
+                <w:sz w:val="18"/>
+              </w:rPr>
+              <w:t>)</w:t>
+            </w:r>
+          </w:p>
+          <w:p>
+            <w:pPr>
+              <w:rPr>
+                <w:rFonts w:ascii="Courier New" w:hAnsi="Courier New" w:cs="Courier New"/>
+                <w:sz w:val="18"/>
+              </w:rPr>
+            </w:pPr>
+            <w:r>
+              <w:rPr>
+                <w:rFonts w:ascii="Courier New" w:hAnsi="Courier New" w:cs="Courier New"/>
+                <w:sz w:val="18"/>
+              </w:rPr>
+              <w:t xml:space="preserve">SELECT entrepreneur, </w:t>
+            </w:r>
+            <w:proofErr w:type="spellStart"/>
+            <w:r>
+              <w:rPr>
+                <w:rFonts w:ascii="Courier New" w:hAnsi="Courier New" w:cs="Courier New"/>
+                <w:sz w:val="18"/>
+              </w:rPr>
+              <w:t>total_projects</w:t>
+            </w:r>
+            <w:proofErr w:type="spellEnd"/>
+          </w:p>
+          <w:p>
+            <w:pPr>
+              <w:rPr>
+                <w:rFonts w:ascii="Courier New" w:hAnsi="Courier New" w:cs="Courier New"/>
+                <w:sz w:val="18"/>
+              </w:rPr>
+            </w:pPr>
+            <w:r>
+              <w:rPr>
+                <w:rFonts w:ascii="Courier New" w:hAnsi="Courier New" w:cs="Courier New"/>
+                <w:sz w:val="18"/>
+              </w:rPr>
+              <w:t xml:space="preserve">FROM </w:t>
+            </w:r>
+            <w:proofErr w:type="spellStart"/>
+            <w:r>
+              <w:rPr>
+                <w:rFonts w:ascii="Courier New" w:hAnsi="Courier New" w:cs="Courier New"/>
+                <w:sz w:val="18"/>
+              </w:rPr>
+              <w:t>rankedTable</w:t>
+            </w:r>
+            <w:proofErr w:type="spellEnd"/>
+            <w:r>
+              <w:rPr>
+                <w:rFonts w:ascii="Courier New" w:hAnsi="Courier New" w:cs="Courier New"/>
+                <w:sz w:val="18"/>
+              </w:rPr>
+              <w:t xml:space="preserve"> WHERE rank &lt; 4</w:t>
+            </w:r>
+          </w:p>
+          <w:p>
+            <w:pPr>
+              <w:rPr>
+                <w:rFonts w:ascii="Courier New" w:hAnsi="Courier New" w:cs="Courier New"/>
+                <w:sz w:val="18"/>
+              </w:rPr>
+            </w:pPr>
+            <w:r>
+              <w:rPr>
+                <w:rFonts w:ascii="Courier New" w:hAnsi="Courier New" w:cs="Courier New"/>
+                <w:sz w:val="18"/>
+              </w:rPr>
+              <w:t>ORDER BY RANK, entrepreneur;</w:t>
+            </w:r>
+          </w:p>
+          <w:p/>
+        </w:tc>
+      </w:tr>
+    </w:tbl>
+    <w:p>
       <w:r>
         <w:br w:type="page"/>
       </w:r>
@@ -8549,7 +9523,7 @@
           <w:u w:val="single"/>
         </w:rPr>
       </w:pPr>
-      <w:bookmarkStart w:id="17" w:name="_Toc527386703"/>
+      <w:bookmarkStart w:id="16" w:name="_Toc527386703"/>
       <w:r>
         <w:rPr>
           <w:u w:val="single"/>
@@ -8557,7 +9531,27 @@
         <w:lastRenderedPageBreak/>
         <w:t>Screenshots</w:t>
       </w:r>
+      <w:bookmarkEnd w:id="16"/>
+    </w:p>
+    <w:p>
+      <w:r>
+        <w:t>Login</w:t>
+      </w:r>
+    </w:p>
+    <w:p>
+      <w:r>
+        <w:t>Registration</w:t>
+      </w:r>
+    </w:p>
+    <w:p>
+      <w:r>
+        <w:t>Explore – Landing page</w:t>
+      </w:r>
+      <w:bookmarkStart w:id="17" w:name="_GoBack"/>
       <w:bookmarkEnd w:id="17"/>
+      <w:r>
+        <w:t xml:space="preserve"> when user first login</w:t>
+      </w:r>
     </w:p>
     <w:sectPr>
       <w:footerReference w:type="default" r:id="rId11"/>
@@ -9749,6 +10743,7 @@
     <w:rsid w:val="009B6CDC"/>
     <w:rsid w:val="00D27D88"/>
     <w:rsid w:val="00D55AAC"/>
+    <w:rsid w:val="00E12938"/>
   </w:rsids>
   <m:mathPr>
     <m:mathFont m:val="Cambria Math"/>
@@ -10504,7 +11499,7 @@
 </file>
 
 <file path=customXml/itemProps1.xml><?xml version="1.0" encoding="utf-8"?>
-<ds:datastoreItem xmlns:ds="http://schemas.openxmlformats.org/officeDocument/2006/customXml" ds:itemID="{75EC0C63-A6D7-4F16-ACA1-166E70C227B1}">
+<ds:datastoreItem xmlns:ds="http://schemas.openxmlformats.org/officeDocument/2006/customXml" ds:itemID="{E8F2C979-FA33-4519-B79C-23514DD8E99F}">
   <ds:schemaRefs>
     <ds:schemaRef ds:uri="http://schemas.openxmlformats.org/officeDocument/2006/bibliography"/>
   </ds:schemaRefs>

--- a/docs/Group18.docx
+++ b/docs/Group18.docx
@@ -518,7 +518,7 @@
             </w:rPr>
             <w:fldChar w:fldCharType="separate"/>
           </w:r>
-          <w:hyperlink w:anchor="_Toc527386687" w:history="1">
+          <w:hyperlink w:anchor="_Toc527467401" w:history="1">
             <w:r>
               <w:rPr>
                 <w:rStyle w:val="Hyperlink"/>
@@ -546,7 +546,7 @@
                 <w:noProof/>
                 <w:webHidden/>
               </w:rPr>
-              <w:instrText xml:space="preserve"> PAGEREF _Toc527386687 \h </w:instrText>
+              <w:instrText xml:space="preserve"> PAGEREF _Toc527467401 \h </w:instrText>
             </w:r>
             <w:r>
               <w:rPr>
@@ -587,7 +587,7 @@
               <w:noProof/>
             </w:rPr>
           </w:pPr>
-          <w:hyperlink w:anchor="_Toc527386688" w:history="1">
+          <w:hyperlink w:anchor="_Toc527467402" w:history="1">
             <w:r>
               <w:rPr>
                 <w:rStyle w:val="Hyperlink"/>
@@ -615,7 +615,7 @@
                 <w:noProof/>
                 <w:webHidden/>
               </w:rPr>
-              <w:instrText xml:space="preserve"> PAGEREF _Toc527386688 \h </w:instrText>
+              <w:instrText xml:space="preserve"> PAGEREF _Toc527467402 \h </w:instrText>
             </w:r>
             <w:r>
               <w:rPr>
@@ -656,7 +656,7 @@
               <w:noProof/>
             </w:rPr>
           </w:pPr>
-          <w:hyperlink w:anchor="_Toc527386689" w:history="1">
+          <w:hyperlink w:anchor="_Toc527467403" w:history="1">
             <w:r>
               <w:rPr>
                 <w:rStyle w:val="Hyperlink"/>
@@ -684,7 +684,7 @@
                 <w:noProof/>
                 <w:webHidden/>
               </w:rPr>
-              <w:instrText xml:space="preserve"> PAGEREF _Toc527386689 \h </w:instrText>
+              <w:instrText xml:space="preserve"> PAGEREF _Toc527467403 \h </w:instrText>
             </w:r>
             <w:r>
               <w:rPr>
@@ -725,7 +725,7 @@
               <w:noProof/>
             </w:rPr>
           </w:pPr>
-          <w:hyperlink w:anchor="_Toc527386690" w:history="1">
+          <w:hyperlink w:anchor="_Toc527467404" w:history="1">
             <w:r>
               <w:rPr>
                 <w:rStyle w:val="Hyperlink"/>
@@ -753,7 +753,7 @@
                 <w:noProof/>
                 <w:webHidden/>
               </w:rPr>
-              <w:instrText xml:space="preserve"> PAGEREF _Toc527386690 \h </w:instrText>
+              <w:instrText xml:space="preserve"> PAGEREF _Toc527467404 \h </w:instrText>
             </w:r>
             <w:r>
               <w:rPr>
@@ -794,7 +794,7 @@
               <w:noProof/>
             </w:rPr>
           </w:pPr>
-          <w:hyperlink w:anchor="_Toc527386691" w:history="1">
+          <w:hyperlink w:anchor="_Toc527467405" w:history="1">
             <w:r>
               <w:rPr>
                 <w:rStyle w:val="Hyperlink"/>
@@ -821,7 +821,7 @@
                 <w:noProof/>
                 <w:webHidden/>
               </w:rPr>
-              <w:instrText xml:space="preserve"> PAGEREF _Toc527386691 \h </w:instrText>
+              <w:instrText xml:space="preserve"> PAGEREF _Toc527467405 \h </w:instrText>
             </w:r>
             <w:r>
               <w:rPr>
@@ -862,7 +862,7 @@
               <w:noProof/>
             </w:rPr>
           </w:pPr>
-          <w:hyperlink w:anchor="_Toc527386692" w:history="1">
+          <w:hyperlink w:anchor="_Toc527467406" w:history="1">
             <w:r>
               <w:rPr>
                 <w:rStyle w:val="Hyperlink"/>
@@ -889,7 +889,7 @@
                 <w:noProof/>
                 <w:webHidden/>
               </w:rPr>
-              <w:instrText xml:space="preserve"> PAGEREF _Toc527386692 \h </w:instrText>
+              <w:instrText xml:space="preserve"> PAGEREF _Toc527467406 \h </w:instrText>
             </w:r>
             <w:r>
               <w:rPr>
@@ -930,7 +930,7 @@
               <w:noProof/>
             </w:rPr>
           </w:pPr>
-          <w:hyperlink w:anchor="_Toc527386693" w:history="1">
+          <w:hyperlink w:anchor="_Toc527467407" w:history="1">
             <w:r>
               <w:rPr>
                 <w:rStyle w:val="Hyperlink"/>
@@ -957,7 +957,7 @@
                 <w:noProof/>
                 <w:webHidden/>
               </w:rPr>
-              <w:instrText xml:space="preserve"> PAGEREF _Toc527386693 \h </w:instrText>
+              <w:instrText xml:space="preserve"> PAGEREF _Toc527467407 \h </w:instrText>
             </w:r>
             <w:r>
               <w:rPr>
@@ -998,7 +998,7 @@
               <w:noProof/>
             </w:rPr>
           </w:pPr>
-          <w:hyperlink w:anchor="_Toc527386694" w:history="1">
+          <w:hyperlink w:anchor="_Toc527467408" w:history="1">
             <w:r>
               <w:rPr>
                 <w:rStyle w:val="Hyperlink"/>
@@ -1025,7 +1025,7 @@
                 <w:noProof/>
                 <w:webHidden/>
               </w:rPr>
-              <w:instrText xml:space="preserve"> PAGEREF _Toc527386694 \h </w:instrText>
+              <w:instrText xml:space="preserve"> PAGEREF _Toc527467408 \h </w:instrText>
             </w:r>
             <w:r>
               <w:rPr>
@@ -1066,7 +1066,7 @@
               <w:noProof/>
             </w:rPr>
           </w:pPr>
-          <w:hyperlink w:anchor="_Toc527386695" w:history="1">
+          <w:hyperlink w:anchor="_Toc527467409" w:history="1">
             <w:r>
               <w:rPr>
                 <w:rStyle w:val="Hyperlink"/>
@@ -1093,7 +1093,7 @@
                 <w:noProof/>
                 <w:webHidden/>
               </w:rPr>
-              <w:instrText xml:space="preserve"> PAGEREF _Toc527386695 \h </w:instrText>
+              <w:instrText xml:space="preserve"> PAGEREF _Toc527467409 \h </w:instrText>
             </w:r>
             <w:r>
               <w:rPr>
@@ -1134,7 +1134,7 @@
               <w:noProof/>
             </w:rPr>
           </w:pPr>
-          <w:hyperlink w:anchor="_Toc527386696" w:history="1">
+          <w:hyperlink w:anchor="_Toc527467410" w:history="1">
             <w:r>
               <w:rPr>
                 <w:rStyle w:val="Hyperlink"/>
@@ -1161,7 +1161,7 @@
                 <w:noProof/>
                 <w:webHidden/>
               </w:rPr>
-              <w:instrText xml:space="preserve"> PAGEREF _Toc527386696 \h </w:instrText>
+              <w:instrText xml:space="preserve"> PAGEREF _Toc527467410 \h </w:instrText>
             </w:r>
             <w:r>
               <w:rPr>
@@ -1202,7 +1202,7 @@
               <w:noProof/>
             </w:rPr>
           </w:pPr>
-          <w:hyperlink w:anchor="_Toc527386697" w:history="1">
+          <w:hyperlink w:anchor="_Toc527467411" w:history="1">
             <w:r>
               <w:rPr>
                 <w:rStyle w:val="Hyperlink"/>
@@ -1229,7 +1229,7 @@
                 <w:noProof/>
                 <w:webHidden/>
               </w:rPr>
-              <w:instrText xml:space="preserve"> PAGEREF _Toc527386697 \h </w:instrText>
+              <w:instrText xml:space="preserve"> PAGEREF _Toc527467411 \h </w:instrText>
             </w:r>
             <w:r>
               <w:rPr>
@@ -1270,7 +1270,7 @@
               <w:noProof/>
             </w:rPr>
           </w:pPr>
-          <w:hyperlink w:anchor="_Toc527386698" w:history="1">
+          <w:hyperlink w:anchor="_Toc527467412" w:history="1">
             <w:r>
               <w:rPr>
                 <w:rStyle w:val="Hyperlink"/>
@@ -1297,7 +1297,7 @@
                 <w:noProof/>
                 <w:webHidden/>
               </w:rPr>
-              <w:instrText xml:space="preserve"> PAGEREF _Toc527386698 \h </w:instrText>
+              <w:instrText xml:space="preserve"> PAGEREF _Toc527467412 \h </w:instrText>
             </w:r>
             <w:r>
               <w:rPr>
@@ -1317,7 +1317,7 @@
                 <w:noProof/>
                 <w:webHidden/>
               </w:rPr>
-              <w:t>5</w:t>
+              <w:t>6</w:t>
             </w:r>
             <w:r>
               <w:rPr>
@@ -1338,7 +1338,7 @@
               <w:noProof/>
             </w:rPr>
           </w:pPr>
-          <w:hyperlink w:anchor="_Toc527386699" w:history="1">
+          <w:hyperlink w:anchor="_Toc527467413" w:history="1">
             <w:r>
               <w:rPr>
                 <w:rStyle w:val="Hyperlink"/>
@@ -1365,7 +1365,7 @@
                 <w:noProof/>
                 <w:webHidden/>
               </w:rPr>
-              <w:instrText xml:space="preserve"> PAGEREF _Toc527386699 \h </w:instrText>
+              <w:instrText xml:space="preserve"> PAGEREF _Toc527467413 \h </w:instrText>
             </w:r>
             <w:r>
               <w:rPr>
@@ -1406,7 +1406,7 @@
               <w:noProof/>
             </w:rPr>
           </w:pPr>
-          <w:hyperlink w:anchor="_Toc527386700" w:history="1">
+          <w:hyperlink w:anchor="_Toc527467414" w:history="1">
             <w:r>
               <w:rPr>
                 <w:rStyle w:val="Hyperlink"/>
@@ -1433,7 +1433,7 @@
                 <w:noProof/>
                 <w:webHidden/>
               </w:rPr>
-              <w:instrText xml:space="preserve"> PAGEREF _Toc527386700 \h </w:instrText>
+              <w:instrText xml:space="preserve"> PAGEREF _Toc527467414 \h </w:instrText>
             </w:r>
             <w:r>
               <w:rPr>
@@ -1474,7 +1474,7 @@
               <w:noProof/>
             </w:rPr>
           </w:pPr>
-          <w:hyperlink w:anchor="_Toc527386701" w:history="1">
+          <w:hyperlink w:anchor="_Toc527467415" w:history="1">
             <w:r>
               <w:rPr>
                 <w:rStyle w:val="Hyperlink"/>
@@ -1501,7 +1501,7 @@
                 <w:noProof/>
                 <w:webHidden/>
               </w:rPr>
-              <w:instrText xml:space="preserve"> PAGEREF _Toc527386701 \h </w:instrText>
+              <w:instrText xml:space="preserve"> PAGEREF _Toc527467415 \h </w:instrText>
             </w:r>
             <w:r>
               <w:rPr>
@@ -1542,7 +1542,7 @@
               <w:noProof/>
             </w:rPr>
           </w:pPr>
-          <w:hyperlink w:anchor="_Toc527386702" w:history="1">
+          <w:hyperlink w:anchor="_Toc527467416" w:history="1">
             <w:r>
               <w:rPr>
                 <w:rStyle w:val="Hyperlink"/>
@@ -1569,7 +1569,7 @@
                 <w:noProof/>
                 <w:webHidden/>
               </w:rPr>
-              <w:instrText xml:space="preserve"> PAGEREF _Toc527386702 \h </w:instrText>
+              <w:instrText xml:space="preserve"> PAGEREF _Toc527467416 \h </w:instrText>
             </w:r>
             <w:r>
               <w:rPr>
@@ -1589,7 +1589,143 @@
                 <w:noProof/>
                 <w:webHidden/>
               </w:rPr>
-              <w:t>8</w:t>
+              <w:t>9</w:t>
+            </w:r>
+            <w:r>
+              <w:rPr>
+                <w:noProof/>
+                <w:webHidden/>
+              </w:rPr>
+              <w:fldChar w:fldCharType="end"/>
+            </w:r>
+          </w:hyperlink>
+        </w:p>
+        <w:p>
+          <w:pPr>
+            <w:pStyle w:val="TOC3"/>
+            <w:tabs>
+              <w:tab w:val="right" w:leader="dot" w:pos="9016"/>
+            </w:tabs>
+            <w:rPr>
+              <w:noProof/>
+            </w:rPr>
+          </w:pPr>
+          <w:hyperlink w:anchor="_Toc527467417" w:history="1">
+            <w:r>
+              <w:rPr>
+                <w:rStyle w:val="Hyperlink"/>
+                <w:noProof/>
+              </w:rPr>
+              <w:t>Subquery and Sum</w:t>
+            </w:r>
+            <w:r>
+              <w:rPr>
+                <w:noProof/>
+                <w:webHidden/>
+              </w:rPr>
+              <w:tab/>
+            </w:r>
+            <w:r>
+              <w:rPr>
+                <w:noProof/>
+                <w:webHidden/>
+              </w:rPr>
+              <w:fldChar w:fldCharType="begin"/>
+            </w:r>
+            <w:r>
+              <w:rPr>
+                <w:noProof/>
+                <w:webHidden/>
+              </w:rPr>
+              <w:instrText xml:space="preserve"> PAGEREF _Toc527467417 \h </w:instrText>
+            </w:r>
+            <w:r>
+              <w:rPr>
+                <w:noProof/>
+                <w:webHidden/>
+              </w:rPr>
+            </w:r>
+            <w:r>
+              <w:rPr>
+                <w:noProof/>
+                <w:webHidden/>
+              </w:rPr>
+              <w:fldChar w:fldCharType="separate"/>
+            </w:r>
+            <w:r>
+              <w:rPr>
+                <w:noProof/>
+                <w:webHidden/>
+              </w:rPr>
+              <w:t>9</w:t>
+            </w:r>
+            <w:r>
+              <w:rPr>
+                <w:noProof/>
+                <w:webHidden/>
+              </w:rPr>
+              <w:fldChar w:fldCharType="end"/>
+            </w:r>
+          </w:hyperlink>
+        </w:p>
+        <w:p>
+          <w:pPr>
+            <w:pStyle w:val="TOC3"/>
+            <w:tabs>
+              <w:tab w:val="right" w:leader="dot" w:pos="9016"/>
+            </w:tabs>
+            <w:rPr>
+              <w:noProof/>
+            </w:rPr>
+          </w:pPr>
+          <w:hyperlink w:anchor="_Toc527467418" w:history="1">
+            <w:r>
+              <w:rPr>
+                <w:rStyle w:val="Hyperlink"/>
+                <w:noProof/>
+              </w:rPr>
+              <w:t>Subquery and Union</w:t>
+            </w:r>
+            <w:r>
+              <w:rPr>
+                <w:noProof/>
+                <w:webHidden/>
+              </w:rPr>
+              <w:tab/>
+            </w:r>
+            <w:r>
+              <w:rPr>
+                <w:noProof/>
+                <w:webHidden/>
+              </w:rPr>
+              <w:fldChar w:fldCharType="begin"/>
+            </w:r>
+            <w:r>
+              <w:rPr>
+                <w:noProof/>
+                <w:webHidden/>
+              </w:rPr>
+              <w:instrText xml:space="preserve"> PAGEREF _Toc527467418 \h </w:instrText>
+            </w:r>
+            <w:r>
+              <w:rPr>
+                <w:noProof/>
+                <w:webHidden/>
+              </w:rPr>
+            </w:r>
+            <w:r>
+              <w:rPr>
+                <w:noProof/>
+                <w:webHidden/>
+              </w:rPr>
+              <w:fldChar w:fldCharType="separate"/>
+            </w:r>
+            <w:r>
+              <w:rPr>
+                <w:noProof/>
+                <w:webHidden/>
+              </w:rPr>
+              <w:t>9</w:t>
             </w:r>
             <w:r>
               <w:rPr>
@@ -1610,7 +1746,7 @@
               <w:noProof/>
             </w:rPr>
           </w:pPr>
-          <w:hyperlink w:anchor="_Toc527386703" w:history="1">
+          <w:hyperlink w:anchor="_Toc527467419" w:history="1">
             <w:r>
               <w:rPr>
                 <w:rStyle w:val="Hyperlink"/>
@@ -1637,7 +1773,7 @@
                 <w:noProof/>
                 <w:webHidden/>
               </w:rPr>
-              <w:instrText xml:space="preserve"> PAGEREF _Toc527386703 \h </w:instrText>
+              <w:instrText xml:space="preserve"> PAGEREF _Toc527467419 \h </w:instrText>
             </w:r>
             <w:r>
               <w:rPr>
@@ -1657,7 +1793,7 @@
                 <w:noProof/>
                 <w:webHidden/>
               </w:rPr>
-              <w:t>9</w:t>
+              <w:t>10</w:t>
             </w:r>
             <w:r>
               <w:rPr>
@@ -1711,7 +1847,7 @@
           <w:shd w:val="clear" w:color="auto" w:fill="FFFFFF"/>
         </w:rPr>
       </w:pPr>
-      <w:bookmarkStart w:id="0" w:name="_Toc527386687"/>
+      <w:bookmarkStart w:id="0" w:name="_Toc527467401"/>
       <w:r>
         <w:rPr>
           <w:u w:val="single"/>
@@ -2284,6 +2420,7 @@
           <w:shd w:val="clear" w:color="auto" w:fill="FFFFFF"/>
         </w:rPr>
       </w:pPr>
+      <w:bookmarkStart w:id="1" w:name="_GoBack"/>
     </w:p>
     <w:p>
       <w:pPr>
@@ -2293,7 +2430,8 @@
           <w:shd w:val="clear" w:color="auto" w:fill="FFFFFF"/>
         </w:rPr>
       </w:pPr>
-      <w:bookmarkStart w:id="1" w:name="_Toc527386688"/>
+      <w:bookmarkStart w:id="2" w:name="_Toc527467402"/>
+      <w:bookmarkEnd w:id="1"/>
       <w:r>
         <w:rPr>
           <w:u w:val="single"/>
@@ -2301,7 +2439,7 @@
         </w:rPr>
         <w:t>Project Specifications</w:t>
       </w:r>
-      <w:bookmarkEnd w:id="1"/>
+      <w:bookmarkEnd w:id="2"/>
       <w:r>
         <w:rPr>
           <w:u w:val="single"/>
@@ -2546,7 +2684,7 @@
           <w:shd w:val="clear" w:color="auto" w:fill="FFFFFF"/>
         </w:rPr>
       </w:pPr>
-      <w:bookmarkStart w:id="2" w:name="_Toc527386689"/>
+      <w:bookmarkStart w:id="3" w:name="_Toc527467403"/>
       <w:r>
         <w:rPr>
           <w:u w:val="single"/>
@@ -2569,7 +2707,7 @@
         </w:rPr>
         <w:t>iagram</w:t>
       </w:r>
-      <w:bookmarkEnd w:id="2"/>
+      <w:bookmarkEnd w:id="3"/>
     </w:p>
     <w:p/>
     <w:p>
@@ -2713,7 +2851,7 @@
           <w:shd w:val="clear" w:color="auto" w:fill="FFFFFF"/>
         </w:rPr>
       </w:pPr>
-      <w:bookmarkStart w:id="3" w:name="_Toc527386690"/>
+      <w:bookmarkStart w:id="4" w:name="_Toc527467404"/>
       <w:r>
         <w:rPr>
           <w:u w:val="single"/>
@@ -2722,17 +2860,17 @@
         <w:lastRenderedPageBreak/>
         <w:t>Relational Schema</w:t>
       </w:r>
-      <w:bookmarkEnd w:id="3"/>
+      <w:bookmarkEnd w:id="4"/>
     </w:p>
     <w:p>
       <w:pPr>
         <w:pStyle w:val="Heading2"/>
       </w:pPr>
-      <w:bookmarkStart w:id="4" w:name="_Toc527386691"/>
+      <w:bookmarkStart w:id="5" w:name="_Toc527467405"/>
       <w:r>
         <w:t>TABLE member</w:t>
       </w:r>
-      <w:bookmarkEnd w:id="4"/>
+      <w:bookmarkEnd w:id="5"/>
     </w:p>
     <w:tbl>
       <w:tblPr>
@@ -3027,14 +3165,14 @@
       <w:pPr>
         <w:pStyle w:val="Heading2"/>
       </w:pPr>
-      <w:bookmarkStart w:id="5" w:name="_Toc527386692"/>
+      <w:bookmarkStart w:id="6" w:name="_Toc527467406"/>
       <w:r>
         <w:t>TABLE advertised_</w:t>
       </w:r>
       <w:r>
         <w:t>project</w:t>
       </w:r>
-      <w:bookmarkEnd w:id="5"/>
+      <w:bookmarkEnd w:id="6"/>
     </w:p>
     <w:p>
       <w:r>
@@ -4069,11 +4207,11 @@
       <w:pPr>
         <w:pStyle w:val="Heading2"/>
       </w:pPr>
-      <w:bookmarkStart w:id="6" w:name="_Toc527386693"/>
+      <w:bookmarkStart w:id="7" w:name="_Toc527467407"/>
       <w:r>
         <w:t>TABLE invest</w:t>
       </w:r>
-      <w:bookmarkEnd w:id="6"/>
+      <w:bookmarkEnd w:id="7"/>
     </w:p>
     <w:tbl>
       <w:tblPr>
@@ -4377,7 +4515,7 @@
           <w:u w:val="single"/>
         </w:rPr>
       </w:pPr>
-      <w:bookmarkStart w:id="7" w:name="_Toc527386694"/>
+      <w:bookmarkStart w:id="8" w:name="_Toc527467408"/>
       <w:r>
         <w:rPr>
           <w:u w:val="single"/>
@@ -4385,7 +4523,7 @@
         <w:lastRenderedPageBreak/>
         <w:t>Integrity Constraints</w:t>
       </w:r>
-      <w:bookmarkEnd w:id="7"/>
+      <w:bookmarkEnd w:id="8"/>
     </w:p>
     <w:p>
       <w:pPr>
@@ -4477,11 +4615,11 @@
       <w:pPr>
         <w:pStyle w:val="Heading2"/>
       </w:pPr>
-      <w:bookmarkStart w:id="8" w:name="_Toc527386695"/>
+      <w:bookmarkStart w:id="9" w:name="_Toc527467409"/>
       <w:r>
         <w:t>Primary Constraints</w:t>
       </w:r>
-      <w:bookmarkEnd w:id="8"/>
+      <w:bookmarkEnd w:id="9"/>
     </w:p>
     <w:p>
       <w:pPr>
@@ -4979,11 +5117,11 @@
       <w:pPr>
         <w:pStyle w:val="Heading2"/>
       </w:pPr>
-      <w:bookmarkStart w:id="9" w:name="_Toc527386696"/>
+      <w:bookmarkStart w:id="10" w:name="_Toc527467410"/>
       <w:r>
         <w:t>Foreign Key Constraints</w:t>
       </w:r>
-      <w:bookmarkEnd w:id="9"/>
+      <w:bookmarkEnd w:id="10"/>
     </w:p>
     <w:p>
       <w:pPr>
@@ -5162,11 +5300,11 @@
       <w:pPr>
         <w:pStyle w:val="Heading2"/>
       </w:pPr>
-      <w:bookmarkStart w:id="10" w:name="_Toc527386697"/>
+      <w:bookmarkStart w:id="11" w:name="_Toc527467411"/>
       <w:r>
         <w:t>Not Null</w:t>
       </w:r>
-      <w:bookmarkEnd w:id="10"/>
+      <w:bookmarkEnd w:id="11"/>
     </w:p>
     <w:p>
       <w:r>
@@ -5192,12 +5330,12 @@
       <w:pPr>
         <w:pStyle w:val="Heading2"/>
       </w:pPr>
-      <w:bookmarkStart w:id="11" w:name="_Toc527386698"/>
+      <w:bookmarkStart w:id="12" w:name="_Toc527467412"/>
       <w:r>
         <w:lastRenderedPageBreak/>
         <w:t>Default</w:t>
       </w:r>
-      <w:bookmarkEnd w:id="11"/>
+      <w:bookmarkEnd w:id="12"/>
     </w:p>
     <w:p>
       <w:r>
@@ -5648,11 +5786,11 @@
       <w:pPr>
         <w:pStyle w:val="Heading2"/>
       </w:pPr>
-      <w:bookmarkStart w:id="12" w:name="_Toc527386699"/>
+      <w:bookmarkStart w:id="13" w:name="_Toc527467413"/>
       <w:r>
         <w:t>Check</w:t>
       </w:r>
-      <w:bookmarkEnd w:id="12"/>
+      <w:bookmarkEnd w:id="13"/>
     </w:p>
     <w:p>
       <w:r>
@@ -6940,7 +7078,7 @@
           <w:u w:val="single"/>
         </w:rPr>
       </w:pPr>
-      <w:bookmarkStart w:id="13" w:name="_Toc527386700"/>
+      <w:bookmarkStart w:id="14" w:name="_Toc527467414"/>
       <w:r>
         <w:rPr>
           <w:u w:val="single"/>
@@ -6948,17 +7086,17 @@
         <w:lastRenderedPageBreak/>
         <w:t>Advanced SQL Features</w:t>
       </w:r>
-      <w:bookmarkEnd w:id="13"/>
+      <w:bookmarkEnd w:id="14"/>
     </w:p>
     <w:p>
       <w:pPr>
         <w:pStyle w:val="Heading2"/>
       </w:pPr>
-      <w:bookmarkStart w:id="14" w:name="_Toc527386701"/>
+      <w:bookmarkStart w:id="15" w:name="_Toc527467415"/>
       <w:r>
         <w:t>Triggers and Functions</w:t>
       </w:r>
-      <w:bookmarkEnd w:id="14"/>
+      <w:bookmarkEnd w:id="15"/>
     </w:p>
     <w:p>
       <w:pPr>
@@ -8885,7 +9023,6 @@
           <w:szCs w:val="26"/>
         </w:rPr>
       </w:pPr>
-      <w:bookmarkStart w:id="15" w:name="_Toc527386702"/>
       <w:r>
         <w:br w:type="page"/>
       </w:r>
@@ -8894,11 +9031,12 @@
       <w:pPr>
         <w:pStyle w:val="Heading2"/>
       </w:pPr>
+      <w:bookmarkStart w:id="16" w:name="_Toc527467416"/>
       <w:r>
         <w:lastRenderedPageBreak/>
         <w:t>Aggregation</w:t>
       </w:r>
-      <w:bookmarkEnd w:id="15"/>
+      <w:bookmarkEnd w:id="16"/>
     </w:p>
     <w:p>
       <w:r>
@@ -8919,17 +9057,21 @@
       </w:r>
       <w:proofErr w:type="spellEnd"/>
       <w:r>
-        <w:t xml:space="preserve"> in the source code</w:t>
-      </w:r>
-      <w:r>
-        <w:t>.</w:t>
+        <w:t xml:space="preserve"> in the source code.</w:t>
       </w:r>
     </w:p>
     <w:p/>
     <w:p>
       <w:pPr>
-        <w:pStyle w:val="Heading4"/>
+        <w:pStyle w:val="Heading3"/>
       </w:pPr>
+      <w:bookmarkStart w:id="17" w:name="_Toc527467417"/>
+      <w:r>
+        <w:t>Subquery and Sum</w:t>
+      </w:r>
+      <w:bookmarkEnd w:id="17"/>
+    </w:p>
+    <w:p>
       <w:r>
         <w:t>Get the top three investors who invest the most amount of money in total</w:t>
       </w:r>
@@ -9215,13 +9357,17 @@
     <w:p/>
     <w:p>
       <w:pPr>
-        <w:pStyle w:val="Heading4"/>
+        <w:pStyle w:val="Heading3"/>
       </w:pPr>
-      <w:r>
-        <w:t>Get t</w:t>
-      </w:r>
-      <w:r>
-        <w:t>he top three entrepreneurs who advertised the greatest number of projects</w:t>
+      <w:bookmarkStart w:id="18" w:name="_Toc527467418"/>
+      <w:r>
+        <w:t>Subquery and Union</w:t>
+      </w:r>
+      <w:bookmarkEnd w:id="18"/>
+    </w:p>
+    <w:p>
+      <w:r>
+        <w:t>Get the general statistics count</w:t>
       </w:r>
     </w:p>
     <w:tbl>
@@ -9258,7 +9404,76 @@
                 <w:rFonts w:ascii="Courier New" w:hAnsi="Courier New" w:cs="Courier New"/>
                 <w:sz w:val="18"/>
               </w:rPr>
-              <w:t xml:space="preserve">WITH </w:t>
+              <w:t>SELECT header, count</w:t>
+            </w:r>
+          </w:p>
+          <w:p>
+            <w:pPr>
+              <w:rPr>
+                <w:rFonts w:ascii="Courier New" w:hAnsi="Courier New" w:cs="Courier New"/>
+                <w:sz w:val="18"/>
+              </w:rPr>
+            </w:pPr>
+            <w:r>
+              <w:rPr>
+                <w:rFonts w:ascii="Courier New" w:hAnsi="Courier New" w:cs="Courier New"/>
+                <w:sz w:val="18"/>
+              </w:rPr>
+              <w:tab/>
+            </w:r>
+            <w:proofErr w:type="gramStart"/>
+            <w:r>
+              <w:rPr>
+                <w:rFonts w:ascii="Courier New" w:hAnsi="Courier New" w:cs="Courier New"/>
+                <w:sz w:val="18"/>
+              </w:rPr>
+              <w:t>FROM(</w:t>
+            </w:r>
+            <w:proofErr w:type="gramEnd"/>
+          </w:p>
+          <w:p>
+            <w:pPr>
+              <w:rPr>
+                <w:rFonts w:ascii="Courier New" w:hAnsi="Courier New" w:cs="Courier New"/>
+                <w:sz w:val="18"/>
+              </w:rPr>
+            </w:pPr>
+            <w:r>
+              <w:rPr>
+                <w:rFonts w:ascii="Courier New" w:hAnsi="Courier New" w:cs="Courier New"/>
+                <w:sz w:val="18"/>
+              </w:rPr>
+              <w:tab/>
+            </w:r>
+            <w:r>
+              <w:rPr>
+                <w:rFonts w:ascii="Courier New" w:hAnsi="Courier New" w:cs="Courier New"/>
+                <w:sz w:val="18"/>
+              </w:rPr>
+              <w:tab/>
+            </w:r>
+            <w:r>
+              <w:rPr>
+                <w:rFonts w:ascii="Courier New" w:hAnsi="Courier New" w:cs="Courier New"/>
+                <w:sz w:val="18"/>
+              </w:rPr>
+              <w:t xml:space="preserve">SELECT 'admins' AS header, </w:t>
+            </w:r>
+            <w:proofErr w:type="gramStart"/>
+            <w:r>
+              <w:rPr>
+                <w:rFonts w:ascii="Courier New" w:hAnsi="Courier New" w:cs="Courier New"/>
+                <w:sz w:val="18"/>
+              </w:rPr>
+              <w:t>COUNT(</w:t>
+            </w:r>
+            <w:proofErr w:type="gramEnd"/>
+            <w:r>
+              <w:rPr>
+                <w:rFonts w:ascii="Courier New" w:hAnsi="Courier New" w:cs="Courier New"/>
+                <w:sz w:val="18"/>
+              </w:rPr>
+              <w:t xml:space="preserve">*), '1' AS </w:t>
             </w:r>
             <w:proofErr w:type="spellStart"/>
             <w:r>
@@ -9266,16 +9481,9 @@
                 <w:rFonts w:ascii="Courier New" w:hAnsi="Courier New" w:cs="Courier New"/>
                 <w:sz w:val="18"/>
               </w:rPr>
-              <w:t>rankedTable</w:t>
+              <w:t>idx</w:t>
             </w:r>
             <w:proofErr w:type="spellEnd"/>
-            <w:r>
-              <w:rPr>
-                <w:rFonts w:ascii="Courier New" w:hAnsi="Courier New" w:cs="Courier New"/>
-                <w:sz w:val="18"/>
-              </w:rPr>
-              <w:t xml:space="preserve"> AS (</w:t>
-            </w:r>
           </w:p>
           <w:p>
             <w:pPr>
@@ -9296,7 +9504,131 @@
                 <w:rFonts w:ascii="Courier New" w:hAnsi="Courier New" w:cs="Courier New"/>
                 <w:sz w:val="18"/>
               </w:rPr>
-              <w:t xml:space="preserve">SELECT entrepreneur, </w:t>
+              <w:tab/>
+            </w:r>
+            <w:r>
+              <w:rPr>
+                <w:rFonts w:ascii="Courier New" w:hAnsi="Courier New" w:cs="Courier New"/>
+                <w:sz w:val="18"/>
+              </w:rPr>
+              <w:tab/>
+            </w:r>
+            <w:r>
+              <w:rPr>
+                <w:rFonts w:ascii="Courier New" w:hAnsi="Courier New" w:cs="Courier New"/>
+                <w:sz w:val="18"/>
+              </w:rPr>
+              <w:t>FROM member a</w:t>
+            </w:r>
+          </w:p>
+          <w:p>
+            <w:pPr>
+              <w:rPr>
+                <w:rFonts w:ascii="Courier New" w:hAnsi="Courier New" w:cs="Courier New"/>
+                <w:sz w:val="18"/>
+              </w:rPr>
+            </w:pPr>
+            <w:r>
+              <w:rPr>
+                <w:rFonts w:ascii="Courier New" w:hAnsi="Courier New" w:cs="Courier New"/>
+                <w:sz w:val="18"/>
+              </w:rPr>
+              <w:tab/>
+            </w:r>
+            <w:r>
+              <w:rPr>
+                <w:rFonts w:ascii="Courier New" w:hAnsi="Courier New" w:cs="Courier New"/>
+                <w:sz w:val="18"/>
+              </w:rPr>
+              <w:tab/>
+            </w:r>
+            <w:r>
+              <w:rPr>
+                <w:rFonts w:ascii="Courier New" w:hAnsi="Courier New" w:cs="Courier New"/>
+                <w:sz w:val="18"/>
+              </w:rPr>
+              <w:tab/>
+            </w:r>
+            <w:r>
+              <w:rPr>
+                <w:rFonts w:ascii="Courier New" w:hAnsi="Courier New" w:cs="Courier New"/>
+                <w:sz w:val="18"/>
+              </w:rPr>
+              <w:t xml:space="preserve">WHERE </w:t>
+            </w:r>
+            <w:proofErr w:type="spellStart"/>
+            <w:r>
+              <w:rPr>
+                <w:rFonts w:ascii="Courier New" w:hAnsi="Courier New" w:cs="Courier New"/>
+                <w:sz w:val="18"/>
+              </w:rPr>
+              <w:t>is_admin</w:t>
+            </w:r>
+            <w:proofErr w:type="spellEnd"/>
+            <w:r>
+              <w:rPr>
+                <w:rFonts w:ascii="Courier New" w:hAnsi="Courier New" w:cs="Courier New"/>
+                <w:sz w:val="18"/>
+              </w:rPr>
+              <w:t xml:space="preserve"> = 1</w:t>
+            </w:r>
+          </w:p>
+          <w:p>
+            <w:pPr>
+              <w:rPr>
+                <w:rFonts w:ascii="Courier New" w:hAnsi="Courier New" w:cs="Courier New"/>
+                <w:sz w:val="18"/>
+              </w:rPr>
+            </w:pPr>
+            <w:r>
+              <w:rPr>
+                <w:rFonts w:ascii="Courier New" w:hAnsi="Courier New" w:cs="Courier New"/>
+                <w:sz w:val="18"/>
+              </w:rPr>
+              <w:tab/>
+            </w:r>
+            <w:r>
+              <w:rPr>
+                <w:rFonts w:ascii="Courier New" w:hAnsi="Courier New" w:cs="Courier New"/>
+                <w:sz w:val="18"/>
+              </w:rPr>
+              <w:tab/>
+            </w:r>
+            <w:r>
+              <w:rPr>
+                <w:rFonts w:ascii="Courier New" w:hAnsi="Courier New" w:cs="Courier New"/>
+                <w:sz w:val="18"/>
+              </w:rPr>
+              <w:t>UNION</w:t>
+            </w:r>
+          </w:p>
+          <w:p>
+            <w:pPr>
+              <w:rPr>
+                <w:rFonts w:ascii="Courier New" w:hAnsi="Courier New" w:cs="Courier New"/>
+                <w:sz w:val="18"/>
+              </w:rPr>
+            </w:pPr>
+            <w:r>
+              <w:rPr>
+                <w:rFonts w:ascii="Courier New" w:hAnsi="Courier New" w:cs="Courier New"/>
+                <w:sz w:val="18"/>
+              </w:rPr>
+              <w:tab/>
+            </w:r>
+            <w:r>
+              <w:rPr>
+                <w:rFonts w:ascii="Courier New" w:hAnsi="Courier New" w:cs="Courier New"/>
+                <w:sz w:val="18"/>
+              </w:rPr>
+              <w:tab/>
+            </w:r>
+            <w:r>
+              <w:rPr>
+                <w:rFonts w:ascii="Courier New" w:hAnsi="Courier New" w:cs="Courier New"/>
+                <w:sz w:val="18"/>
+              </w:rPr>
+              <w:t xml:space="preserve">SELECT 'non-admins', </w:t>
             </w:r>
             <w:proofErr w:type="gramStart"/>
             <w:r>
@@ -9312,7 +9644,7 @@
                 <w:rFonts w:ascii="Courier New" w:hAnsi="Courier New" w:cs="Courier New"/>
                 <w:sz w:val="18"/>
               </w:rPr>
-              <w:t xml:space="preserve">*) AS </w:t>
+              <w:t xml:space="preserve">*), '2' AS </w:t>
             </w:r>
             <w:proofErr w:type="spellStart"/>
             <w:r>
@@ -9320,6 +9652,161 @@
                 <w:rFonts w:ascii="Courier New" w:hAnsi="Courier New" w:cs="Courier New"/>
                 <w:sz w:val="18"/>
               </w:rPr>
+              <w:t>idx</w:t>
+            </w:r>
+            <w:proofErr w:type="spellEnd"/>
+          </w:p>
+          <w:p>
+            <w:pPr>
+              <w:rPr>
+                <w:rFonts w:ascii="Courier New" w:hAnsi="Courier New" w:cs="Courier New"/>
+                <w:sz w:val="18"/>
+              </w:rPr>
+            </w:pPr>
+            <w:r>
+              <w:rPr>
+                <w:rFonts w:ascii="Courier New" w:hAnsi="Courier New" w:cs="Courier New"/>
+                <w:sz w:val="18"/>
+              </w:rPr>
+              <w:tab/>
+            </w:r>
+            <w:r>
+              <w:rPr>
+                <w:rFonts w:ascii="Courier New" w:hAnsi="Courier New" w:cs="Courier New"/>
+                <w:sz w:val="18"/>
+              </w:rPr>
+              <w:tab/>
+            </w:r>
+            <w:r>
+              <w:rPr>
+                <w:rFonts w:ascii="Courier New" w:hAnsi="Courier New" w:cs="Courier New"/>
+                <w:sz w:val="18"/>
+              </w:rPr>
+              <w:tab/>
+            </w:r>
+            <w:r>
+              <w:rPr>
+                <w:rFonts w:ascii="Courier New" w:hAnsi="Courier New" w:cs="Courier New"/>
+                <w:sz w:val="18"/>
+              </w:rPr>
+              <w:t>FROM member m</w:t>
+            </w:r>
+          </w:p>
+          <w:p>
+            <w:pPr>
+              <w:rPr>
+                <w:rFonts w:ascii="Courier New" w:hAnsi="Courier New" w:cs="Courier New"/>
+                <w:sz w:val="18"/>
+              </w:rPr>
+            </w:pPr>
+            <w:r>
+              <w:rPr>
+                <w:rFonts w:ascii="Courier New" w:hAnsi="Courier New" w:cs="Courier New"/>
+                <w:sz w:val="18"/>
+              </w:rPr>
+              <w:tab/>
+            </w:r>
+            <w:r>
+              <w:rPr>
+                <w:rFonts w:ascii="Courier New" w:hAnsi="Courier New" w:cs="Courier New"/>
+                <w:sz w:val="18"/>
+              </w:rPr>
+              <w:tab/>
+            </w:r>
+            <w:r>
+              <w:rPr>
+                <w:rFonts w:ascii="Courier New" w:hAnsi="Courier New" w:cs="Courier New"/>
+                <w:sz w:val="18"/>
+              </w:rPr>
+              <w:tab/>
+            </w:r>
+            <w:r>
+              <w:rPr>
+                <w:rFonts w:ascii="Courier New" w:hAnsi="Courier New" w:cs="Courier New"/>
+                <w:sz w:val="18"/>
+              </w:rPr>
+              <w:t xml:space="preserve">WHERE </w:t>
+            </w:r>
+            <w:proofErr w:type="spellStart"/>
+            <w:r>
+              <w:rPr>
+                <w:rFonts w:ascii="Courier New" w:hAnsi="Courier New" w:cs="Courier New"/>
+                <w:sz w:val="18"/>
+              </w:rPr>
+              <w:t>is_admin</w:t>
+            </w:r>
+            <w:proofErr w:type="spellEnd"/>
+            <w:r>
+              <w:rPr>
+                <w:rFonts w:ascii="Courier New" w:hAnsi="Courier New" w:cs="Courier New"/>
+                <w:sz w:val="18"/>
+              </w:rPr>
+              <w:t xml:space="preserve"> = 0</w:t>
+            </w:r>
+          </w:p>
+          <w:p>
+            <w:pPr>
+              <w:rPr>
+                <w:rFonts w:ascii="Courier New" w:hAnsi="Courier New" w:cs="Courier New"/>
+                <w:sz w:val="18"/>
+              </w:rPr>
+            </w:pPr>
+            <w:r>
+              <w:rPr>
+                <w:rFonts w:ascii="Courier New" w:hAnsi="Courier New" w:cs="Courier New"/>
+                <w:sz w:val="18"/>
+              </w:rPr>
+              <w:tab/>
+            </w:r>
+            <w:r>
+              <w:rPr>
+                <w:rFonts w:ascii="Courier New" w:hAnsi="Courier New" w:cs="Courier New"/>
+                <w:sz w:val="18"/>
+              </w:rPr>
+              <w:tab/>
+            </w:r>
+            <w:r>
+              <w:rPr>
+                <w:rFonts w:ascii="Courier New" w:hAnsi="Courier New" w:cs="Courier New"/>
+                <w:sz w:val="18"/>
+              </w:rPr>
+              <w:t>UNION</w:t>
+            </w:r>
+          </w:p>
+          <w:p>
+            <w:pPr>
+              <w:rPr>
+                <w:rFonts w:ascii="Courier New" w:hAnsi="Courier New" w:cs="Courier New"/>
+                <w:sz w:val="18"/>
+              </w:rPr>
+            </w:pPr>
+            <w:r>
+              <w:rPr>
+                <w:rFonts w:ascii="Courier New" w:hAnsi="Courier New" w:cs="Courier New"/>
+                <w:sz w:val="18"/>
+              </w:rPr>
+              <w:tab/>
+            </w:r>
+            <w:r>
+              <w:rPr>
+                <w:rFonts w:ascii="Courier New" w:hAnsi="Courier New" w:cs="Courier New"/>
+                <w:sz w:val="18"/>
+              </w:rPr>
+              <w:tab/>
+            </w:r>
+            <w:r>
+              <w:rPr>
+                <w:rFonts w:ascii="Courier New" w:hAnsi="Courier New" w:cs="Courier New"/>
+                <w:sz w:val="18"/>
+              </w:rPr>
+              <w:t>SELECT '</w:t>
+            </w:r>
+            <w:proofErr w:type="spellStart"/>
+            <w:r>
+              <w:rPr>
+                <w:rFonts w:ascii="Courier New" w:hAnsi="Courier New" w:cs="Courier New"/>
+                <w:sz w:val="18"/>
+              </w:rPr>
               <w:t>total_projects</w:t>
             </w:r>
             <w:proofErr w:type="spellEnd"/>
@@ -9328,8 +9815,33 @@
                 <w:rFonts w:ascii="Courier New" w:hAnsi="Courier New" w:cs="Courier New"/>
                 <w:sz w:val="18"/>
               </w:rPr>
-              <w:t xml:space="preserve">, </w:t>
-            </w:r>
+              <w:t xml:space="preserve">', </w:t>
+            </w:r>
+            <w:proofErr w:type="gramStart"/>
+            <w:r>
+              <w:rPr>
+                <w:rFonts w:ascii="Courier New" w:hAnsi="Courier New" w:cs="Courier New"/>
+                <w:sz w:val="18"/>
+              </w:rPr>
+              <w:t>COUNT(</w:t>
+            </w:r>
+            <w:proofErr w:type="gramEnd"/>
+            <w:r>
+              <w:rPr>
+                <w:rFonts w:ascii="Courier New" w:hAnsi="Courier New" w:cs="Courier New"/>
+                <w:sz w:val="18"/>
+              </w:rPr>
+              <w:t xml:space="preserve">*), '3' AS </w:t>
+            </w:r>
+            <w:proofErr w:type="spellStart"/>
+            <w:r>
+              <w:rPr>
+                <w:rFonts w:ascii="Courier New" w:hAnsi="Courier New" w:cs="Courier New"/>
+                <w:sz w:val="18"/>
+              </w:rPr>
+              <w:t>idx</w:t>
+            </w:r>
+            <w:proofErr w:type="spellEnd"/>
           </w:p>
           <w:p>
             <w:pPr>
@@ -9352,13 +9864,117 @@
               </w:rPr>
               <w:tab/>
             </w:r>
+            <w:r>
+              <w:rPr>
+                <w:rFonts w:ascii="Courier New" w:hAnsi="Courier New" w:cs="Courier New"/>
+                <w:sz w:val="18"/>
+              </w:rPr>
+              <w:tab/>
+            </w:r>
+            <w:r>
+              <w:rPr>
+                <w:rFonts w:ascii="Courier New" w:hAnsi="Courier New" w:cs="Courier New"/>
+                <w:sz w:val="18"/>
+              </w:rPr>
+              <w:t xml:space="preserve">FROM </w:t>
+            </w:r>
+            <w:proofErr w:type="spellStart"/>
+            <w:r>
+              <w:rPr>
+                <w:rFonts w:ascii="Courier New" w:hAnsi="Courier New" w:cs="Courier New"/>
+                <w:sz w:val="18"/>
+              </w:rPr>
+              <w:t>advertised_project</w:t>
+            </w:r>
+            <w:proofErr w:type="spellEnd"/>
+            <w:r>
+              <w:rPr>
+                <w:rFonts w:ascii="Courier New" w:hAnsi="Courier New" w:cs="Courier New"/>
+                <w:sz w:val="18"/>
+              </w:rPr>
+              <w:t xml:space="preserve"> p</w:t>
+            </w:r>
+          </w:p>
+          <w:p>
+            <w:pPr>
+              <w:rPr>
+                <w:rFonts w:ascii="Courier New" w:hAnsi="Courier New" w:cs="Courier New"/>
+                <w:sz w:val="18"/>
+              </w:rPr>
+            </w:pPr>
+            <w:r>
+              <w:rPr>
+                <w:rFonts w:ascii="Courier New" w:hAnsi="Courier New" w:cs="Courier New"/>
+                <w:sz w:val="18"/>
+              </w:rPr>
+              <w:tab/>
+            </w:r>
+            <w:r>
+              <w:rPr>
+                <w:rFonts w:ascii="Courier New" w:hAnsi="Courier New" w:cs="Courier New"/>
+                <w:sz w:val="18"/>
+              </w:rPr>
+              <w:tab/>
+            </w:r>
+            <w:r>
+              <w:rPr>
+                <w:rFonts w:ascii="Courier New" w:hAnsi="Courier New" w:cs="Courier New"/>
+                <w:sz w:val="18"/>
+              </w:rPr>
+              <w:t>UNION</w:t>
+            </w:r>
+          </w:p>
+          <w:p>
+            <w:pPr>
+              <w:rPr>
+                <w:rFonts w:ascii="Courier New" w:hAnsi="Courier New" w:cs="Courier New"/>
+                <w:sz w:val="18"/>
+              </w:rPr>
+            </w:pPr>
+            <w:r>
+              <w:rPr>
+                <w:rFonts w:ascii="Courier New" w:hAnsi="Courier New" w:cs="Courier New"/>
+                <w:sz w:val="18"/>
+              </w:rPr>
+              <w:tab/>
+            </w:r>
+            <w:r>
+              <w:rPr>
+                <w:rFonts w:ascii="Courier New" w:hAnsi="Courier New" w:cs="Courier New"/>
+                <w:sz w:val="18"/>
+              </w:rPr>
+              <w:tab/>
+            </w:r>
+            <w:r>
+              <w:rPr>
+                <w:rFonts w:ascii="Courier New" w:hAnsi="Courier New" w:cs="Courier New"/>
+                <w:sz w:val="18"/>
+              </w:rPr>
+              <w:t>SELECT '</w:t>
+            </w:r>
+            <w:proofErr w:type="spellStart"/>
+            <w:r>
+              <w:rPr>
+                <w:rFonts w:ascii="Courier New" w:hAnsi="Courier New" w:cs="Courier New"/>
+                <w:sz w:val="18"/>
+              </w:rPr>
+              <w:t>fully_funded</w:t>
+            </w:r>
+            <w:proofErr w:type="spellEnd"/>
+            <w:r>
+              <w:rPr>
+                <w:rFonts w:ascii="Courier New" w:hAnsi="Courier New" w:cs="Courier New"/>
+                <w:sz w:val="18"/>
+              </w:rPr>
+              <w:t xml:space="preserve">', </w:t>
+            </w:r>
             <w:proofErr w:type="gramStart"/>
             <w:r>
               <w:rPr>
                 <w:rFonts w:ascii="Courier New" w:hAnsi="Courier New" w:cs="Courier New"/>
                 <w:sz w:val="18"/>
               </w:rPr>
-              <w:t>rank(</w:t>
+              <w:t>COUNT(</w:t>
             </w:r>
             <w:proofErr w:type="gramEnd"/>
             <w:r>
@@ -9366,8 +9982,17 @@
                 <w:rFonts w:ascii="Courier New" w:hAnsi="Courier New" w:cs="Courier New"/>
                 <w:sz w:val="18"/>
               </w:rPr>
-              <w:t>) OVER (ORDER BY COUNT(*) DESC)</w:t>
-            </w:r>
+              <w:t xml:space="preserve">*), '4' AS </w:t>
+            </w:r>
+            <w:proofErr w:type="spellStart"/>
+            <w:r>
+              <w:rPr>
+                <w:rFonts w:ascii="Courier New" w:hAnsi="Courier New" w:cs="Courier New"/>
+                <w:sz w:val="18"/>
+              </w:rPr>
+              <w:t>idx</w:t>
+            </w:r>
+            <w:proofErr w:type="spellEnd"/>
           </w:p>
           <w:p>
             <w:pPr>
@@ -9388,6 +10013,20 @@
                 <w:rFonts w:ascii="Courier New" w:hAnsi="Courier New" w:cs="Courier New"/>
                 <w:sz w:val="18"/>
               </w:rPr>
+              <w:tab/>
+            </w:r>
+            <w:r>
+              <w:rPr>
+                <w:rFonts w:ascii="Courier New" w:hAnsi="Courier New" w:cs="Courier New"/>
+                <w:sz w:val="18"/>
+              </w:rPr>
+              <w:tab/>
+            </w:r>
+            <w:r>
+              <w:rPr>
+                <w:rFonts w:ascii="Courier New" w:hAnsi="Courier New" w:cs="Courier New"/>
+                <w:sz w:val="18"/>
+              </w:rPr>
               <w:t xml:space="preserve">FROM </w:t>
             </w:r>
             <w:proofErr w:type="spellStart"/>
@@ -9399,6 +10038,13 @@
               <w:t>advertised_project</w:t>
             </w:r>
             <w:proofErr w:type="spellEnd"/>
+            <w:r>
+              <w:rPr>
+                <w:rFonts w:ascii="Courier New" w:hAnsi="Courier New" w:cs="Courier New"/>
+                <w:sz w:val="18"/>
+              </w:rPr>
+              <w:t xml:space="preserve"> ff</w:t>
+            </w:r>
           </w:p>
           <w:p>
             <w:pPr>
@@ -9419,37 +10065,95 @@
                 <w:rFonts w:ascii="Courier New" w:hAnsi="Courier New" w:cs="Courier New"/>
                 <w:sz w:val="18"/>
               </w:rPr>
-              <w:t>GROUP BY entrepreneur</w:t>
-            </w:r>
-          </w:p>
-          <w:p>
-            <w:pPr>
-              <w:rPr>
-                <w:rFonts w:ascii="Courier New" w:hAnsi="Courier New" w:cs="Courier New"/>
-                <w:sz w:val="18"/>
-              </w:rPr>
-            </w:pPr>
-            <w:r>
-              <w:rPr>
-                <w:rFonts w:ascii="Courier New" w:hAnsi="Courier New" w:cs="Courier New"/>
-                <w:sz w:val="18"/>
-              </w:rPr>
-              <w:t>)</w:t>
-            </w:r>
-          </w:p>
-          <w:p>
-            <w:pPr>
-              <w:rPr>
-                <w:rFonts w:ascii="Courier New" w:hAnsi="Courier New" w:cs="Courier New"/>
-                <w:sz w:val="18"/>
-              </w:rPr>
-            </w:pPr>
-            <w:r>
-              <w:rPr>
-                <w:rFonts w:ascii="Courier New" w:hAnsi="Courier New" w:cs="Courier New"/>
-                <w:sz w:val="18"/>
-              </w:rPr>
-              <w:t xml:space="preserve">SELECT entrepreneur, </w:t>
+              <w:tab/>
+            </w:r>
+            <w:r>
+              <w:rPr>
+                <w:rFonts w:ascii="Courier New" w:hAnsi="Courier New" w:cs="Courier New"/>
+                <w:sz w:val="18"/>
+              </w:rPr>
+              <w:tab/>
+            </w:r>
+            <w:r>
+              <w:rPr>
+                <w:rFonts w:ascii="Courier New" w:hAnsi="Courier New" w:cs="Courier New"/>
+                <w:sz w:val="18"/>
+              </w:rPr>
+              <w:t>WHERE status = 1</w:t>
+            </w:r>
+          </w:p>
+          <w:p>
+            <w:pPr>
+              <w:rPr>
+                <w:rFonts w:ascii="Courier New" w:hAnsi="Courier New" w:cs="Courier New"/>
+                <w:sz w:val="18"/>
+              </w:rPr>
+            </w:pPr>
+            <w:r>
+              <w:rPr>
+                <w:rFonts w:ascii="Courier New" w:hAnsi="Courier New" w:cs="Courier New"/>
+                <w:sz w:val="18"/>
+              </w:rPr>
+              <w:tab/>
+            </w:r>
+            <w:r>
+              <w:rPr>
+                <w:rFonts w:ascii="Courier New" w:hAnsi="Courier New" w:cs="Courier New"/>
+                <w:sz w:val="18"/>
+              </w:rPr>
+              <w:tab/>
+            </w:r>
+            <w:r>
+              <w:rPr>
+                <w:rFonts w:ascii="Courier New" w:hAnsi="Courier New" w:cs="Courier New"/>
+                <w:sz w:val="18"/>
+              </w:rPr>
+              <w:t>UNION</w:t>
+            </w:r>
+          </w:p>
+          <w:p>
+            <w:pPr>
+              <w:rPr>
+                <w:rFonts w:ascii="Courier New" w:hAnsi="Courier New" w:cs="Courier New"/>
+                <w:sz w:val="18"/>
+              </w:rPr>
+            </w:pPr>
+            <w:r>
+              <w:rPr>
+                <w:rFonts w:ascii="Courier New" w:hAnsi="Courier New" w:cs="Courier New"/>
+                <w:sz w:val="18"/>
+              </w:rPr>
+              <w:tab/>
+            </w:r>
+            <w:r>
+              <w:rPr>
+                <w:rFonts w:ascii="Courier New" w:hAnsi="Courier New" w:cs="Courier New"/>
+                <w:sz w:val="18"/>
+              </w:rPr>
+              <w:tab/>
+            </w:r>
+            <w:r>
+              <w:rPr>
+                <w:rFonts w:ascii="Courier New" w:hAnsi="Courier New" w:cs="Courier New"/>
+                <w:sz w:val="18"/>
+              </w:rPr>
+              <w:t xml:space="preserve">SELECT 'ongoing', </w:t>
+            </w:r>
+            <w:proofErr w:type="gramStart"/>
+            <w:r>
+              <w:rPr>
+                <w:rFonts w:ascii="Courier New" w:hAnsi="Courier New" w:cs="Courier New"/>
+                <w:sz w:val="18"/>
+              </w:rPr>
+              <w:t>COUNT(</w:t>
+            </w:r>
+            <w:proofErr w:type="gramEnd"/>
+            <w:r>
+              <w:rPr>
+                <w:rFonts w:ascii="Courier New" w:hAnsi="Courier New" w:cs="Courier New"/>
+                <w:sz w:val="18"/>
+              </w:rPr>
+              <w:t xml:space="preserve">*), '5' AS </w:t>
             </w:r>
             <w:proofErr w:type="spellStart"/>
             <w:r>
@@ -9457,7 +10161,7 @@
                 <w:rFonts w:ascii="Courier New" w:hAnsi="Courier New" w:cs="Courier New"/>
                 <w:sz w:val="18"/>
               </w:rPr>
-              <w:t>total_projects</w:t>
+              <w:t>idx</w:t>
             </w:r>
             <w:proofErr w:type="spellEnd"/>
           </w:p>
@@ -9473,6 +10177,27 @@
                 <w:rFonts w:ascii="Courier New" w:hAnsi="Courier New" w:cs="Courier New"/>
                 <w:sz w:val="18"/>
               </w:rPr>
+              <w:tab/>
+            </w:r>
+            <w:r>
+              <w:rPr>
+                <w:rFonts w:ascii="Courier New" w:hAnsi="Courier New" w:cs="Courier New"/>
+                <w:sz w:val="18"/>
+              </w:rPr>
+              <w:tab/>
+            </w:r>
+            <w:r>
+              <w:rPr>
+                <w:rFonts w:ascii="Courier New" w:hAnsi="Courier New" w:cs="Courier New"/>
+                <w:sz w:val="18"/>
+              </w:rPr>
+              <w:tab/>
+            </w:r>
+            <w:r>
+              <w:rPr>
+                <w:rFonts w:ascii="Courier New" w:hAnsi="Courier New" w:cs="Courier New"/>
+                <w:sz w:val="18"/>
+              </w:rPr>
               <w:t xml:space="preserve">FROM </w:t>
             </w:r>
             <w:proofErr w:type="spellStart"/>
@@ -9481,7 +10206,7 @@
                 <w:rFonts w:ascii="Courier New" w:hAnsi="Courier New" w:cs="Courier New"/>
                 <w:sz w:val="18"/>
               </w:rPr>
-              <w:t>rankedTable</w:t>
+              <w:t>advertised_project</w:t>
             </w:r>
             <w:proofErr w:type="spellEnd"/>
             <w:r>
@@ -9489,22 +10214,105 @@
                 <w:rFonts w:ascii="Courier New" w:hAnsi="Courier New" w:cs="Courier New"/>
                 <w:sz w:val="18"/>
               </w:rPr>
-              <w:t xml:space="preserve"> WHERE rank &lt; 4</w:t>
-            </w:r>
-          </w:p>
-          <w:p>
-            <w:pPr>
-              <w:rPr>
-                <w:rFonts w:ascii="Courier New" w:hAnsi="Courier New" w:cs="Courier New"/>
-                <w:sz w:val="18"/>
-              </w:rPr>
-            </w:pPr>
-            <w:r>
-              <w:rPr>
-                <w:rFonts w:ascii="Courier New" w:hAnsi="Courier New" w:cs="Courier New"/>
-                <w:sz w:val="18"/>
-              </w:rPr>
-              <w:t>ORDER BY RANK, entrepreneur;</w:t>
+              <w:t xml:space="preserve"> op</w:t>
+            </w:r>
+          </w:p>
+          <w:p>
+            <w:pPr>
+              <w:rPr>
+                <w:rFonts w:ascii="Courier New" w:hAnsi="Courier New" w:cs="Courier New"/>
+                <w:sz w:val="18"/>
+              </w:rPr>
+            </w:pPr>
+            <w:r>
+              <w:rPr>
+                <w:rFonts w:ascii="Courier New" w:hAnsi="Courier New" w:cs="Courier New"/>
+                <w:sz w:val="18"/>
+              </w:rPr>
+              <w:tab/>
+            </w:r>
+            <w:r>
+              <w:rPr>
+                <w:rFonts w:ascii="Courier New" w:hAnsi="Courier New" w:cs="Courier New"/>
+                <w:sz w:val="18"/>
+              </w:rPr>
+              <w:tab/>
+            </w:r>
+            <w:r>
+              <w:rPr>
+                <w:rFonts w:ascii="Courier New" w:hAnsi="Courier New" w:cs="Courier New"/>
+                <w:sz w:val="18"/>
+              </w:rPr>
+              <w:tab/>
+            </w:r>
+            <w:r>
+              <w:rPr>
+                <w:rFonts w:ascii="Courier New" w:hAnsi="Courier New" w:cs="Courier New"/>
+                <w:sz w:val="18"/>
+              </w:rPr>
+              <w:t>WHERE status = 0</w:t>
+            </w:r>
+          </w:p>
+          <w:p>
+            <w:pPr>
+              <w:rPr>
+                <w:rFonts w:ascii="Courier New" w:hAnsi="Courier New" w:cs="Courier New"/>
+                <w:sz w:val="18"/>
+              </w:rPr>
+            </w:pPr>
+            <w:r>
+              <w:rPr>
+                <w:rFonts w:ascii="Courier New" w:hAnsi="Courier New" w:cs="Courier New"/>
+                <w:sz w:val="18"/>
+              </w:rPr>
+              <w:tab/>
+            </w:r>
+            <w:r>
+              <w:rPr>
+                <w:rFonts w:ascii="Courier New" w:hAnsi="Courier New" w:cs="Courier New"/>
+                <w:sz w:val="18"/>
+              </w:rPr>
+              <w:t xml:space="preserve">) AS </w:t>
+            </w:r>
+            <w:proofErr w:type="spellStart"/>
+            <w:r>
+              <w:rPr>
+                <w:rFonts w:ascii="Courier New" w:hAnsi="Courier New" w:cs="Courier New"/>
+                <w:sz w:val="18"/>
+              </w:rPr>
+              <w:t>subq</w:t>
+            </w:r>
+            <w:proofErr w:type="spellEnd"/>
+          </w:p>
+          <w:p>
+            <w:pPr>
+              <w:rPr>
+                <w:rFonts w:ascii="Courier New" w:hAnsi="Courier New" w:cs="Courier New"/>
+                <w:sz w:val="18"/>
+              </w:rPr>
+            </w:pPr>
+            <w:r>
+              <w:rPr>
+                <w:rFonts w:ascii="Courier New" w:hAnsi="Courier New" w:cs="Courier New"/>
+                <w:sz w:val="18"/>
+              </w:rPr>
+              <w:t xml:space="preserve">ORDER BY </w:t>
+            </w:r>
+            <w:proofErr w:type="spellStart"/>
+            <w:r>
+              <w:rPr>
+                <w:rFonts w:ascii="Courier New" w:hAnsi="Courier New" w:cs="Courier New"/>
+                <w:sz w:val="18"/>
+              </w:rPr>
+              <w:t>idx</w:t>
+            </w:r>
+            <w:proofErr w:type="spellEnd"/>
+            <w:r>
+              <w:rPr>
+                <w:rFonts w:ascii="Courier New" w:hAnsi="Courier New" w:cs="Courier New"/>
+                <w:sz w:val="18"/>
+              </w:rPr>
+              <w:t>;</w:t>
             </w:r>
           </w:p>
           <w:p/>
@@ -9523,7 +10331,7 @@
           <w:u w:val="single"/>
         </w:rPr>
       </w:pPr>
-      <w:bookmarkStart w:id="16" w:name="_Toc527386703"/>
+      <w:bookmarkStart w:id="19" w:name="_Toc527467419"/>
       <w:r>
         <w:rPr>
           <w:u w:val="single"/>
@@ -9531,28 +10339,225 @@
         <w:lastRenderedPageBreak/>
         <w:t>Screenshots</w:t>
       </w:r>
-      <w:bookmarkEnd w:id="16"/>
+      <w:bookmarkEnd w:id="19"/>
     </w:p>
     <w:p>
+      <w:pPr>
+        <w:pStyle w:val="Heading4"/>
+      </w:pPr>
       <w:r>
         <w:t>Login</w:t>
       </w:r>
     </w:p>
+    <w:tbl>
+      <w:tblPr>
+        <w:tblStyle w:val="TableGrid"/>
+        <w:tblW w:w="0" w:type="auto"/>
+        <w:tblLook w:val="04A0" w:firstRow="1" w:lastRow="0" w:firstColumn="1" w:lastColumn="0" w:noHBand="0" w:noVBand="1"/>
+      </w:tblPr>
+      <w:tblGrid>
+        <w:gridCol w:w="9242"/>
+      </w:tblGrid>
+      <w:tr>
+        <w:tc>
+          <w:tcPr>
+            <w:tcW w:w="9242" w:type="dxa"/>
+          </w:tcPr>
+          <w:p>
+            <w:r>
+              <w:t>[Insert screenshot here]</w:t>
+            </w:r>
+          </w:p>
+        </w:tc>
+      </w:tr>
+    </w:tbl>
+    <w:p/>
     <w:p>
+      <w:pPr>
+        <w:pStyle w:val="Heading4"/>
+      </w:pPr>
       <w:r>
         <w:t>Registration</w:t>
       </w:r>
     </w:p>
+    <w:tbl>
+      <w:tblPr>
+        <w:tblStyle w:val="TableGrid"/>
+        <w:tblW w:w="0" w:type="auto"/>
+        <w:tblLook w:val="04A0" w:firstRow="1" w:lastRow="0" w:firstColumn="1" w:lastColumn="0" w:noHBand="0" w:noVBand="1"/>
+      </w:tblPr>
+      <w:tblGrid>
+        <w:gridCol w:w="9242"/>
+      </w:tblGrid>
+      <w:tr>
+        <w:tc>
+          <w:tcPr>
+            <w:tcW w:w="9242" w:type="dxa"/>
+          </w:tcPr>
+          <w:p>
+            <w:r>
+              <w:t>[Insert screenshot here]</w:t>
+            </w:r>
+          </w:p>
+        </w:tc>
+      </w:tr>
+    </w:tbl>
+    <w:p/>
     <w:p>
-      <w:r>
-        <w:t>Explore – Landing page</w:t>
-      </w:r>
-      <w:bookmarkStart w:id="17" w:name="_GoBack"/>
-      <w:bookmarkEnd w:id="17"/>
-      <w:r>
-        <w:t xml:space="preserve"> when user first login</w:t>
+      <w:pPr>
+        <w:pStyle w:val="Heading4"/>
+      </w:pPr>
+      <w:r>
+        <w:t>Explore – Landing page when user first login</w:t>
       </w:r>
     </w:p>
+    <w:tbl>
+      <w:tblPr>
+        <w:tblStyle w:val="TableGrid"/>
+        <w:tblW w:w="0" w:type="auto"/>
+        <w:tblLook w:val="04A0" w:firstRow="1" w:lastRow="0" w:firstColumn="1" w:lastColumn="0" w:noHBand="0" w:noVBand="1"/>
+      </w:tblPr>
+      <w:tblGrid>
+        <w:gridCol w:w="9242"/>
+      </w:tblGrid>
+      <w:tr>
+        <w:tc>
+          <w:tcPr>
+            <w:tcW w:w="9242" w:type="dxa"/>
+          </w:tcPr>
+          <w:p>
+            <w:r>
+              <w:t>[Insert screenshot here]</w:t>
+            </w:r>
+          </w:p>
+        </w:tc>
+      </w:tr>
+    </w:tbl>
+    <w:p/>
+    <w:p>
+      <w:pPr>
+        <w:pStyle w:val="Heading4"/>
+      </w:pPr>
+      <w:r>
+        <w:t>Profile</w:t>
+      </w:r>
+    </w:p>
+    <w:tbl>
+      <w:tblPr>
+        <w:tblStyle w:val="TableGrid"/>
+        <w:tblW w:w="0" w:type="auto"/>
+        <w:tblLook w:val="04A0" w:firstRow="1" w:lastRow="0" w:firstColumn="1" w:lastColumn="0" w:noHBand="0" w:noVBand="1"/>
+      </w:tblPr>
+      <w:tblGrid>
+        <w:gridCol w:w="9242"/>
+      </w:tblGrid>
+      <w:tr>
+        <w:tc>
+          <w:tcPr>
+            <w:tcW w:w="9242" w:type="dxa"/>
+          </w:tcPr>
+          <w:p>
+            <w:r>
+              <w:t>[Insert screenshot here]</w:t>
+            </w:r>
+          </w:p>
+        </w:tc>
+      </w:tr>
+    </w:tbl>
+    <w:p/>
+    <w:p>
+      <w:pPr>
+        <w:pStyle w:val="Heading4"/>
+      </w:pPr>
+      <w:r>
+        <w:t>My Projects</w:t>
+      </w:r>
+    </w:p>
+    <w:tbl>
+      <w:tblPr>
+        <w:tblStyle w:val="TableGrid"/>
+        <w:tblW w:w="0" w:type="auto"/>
+        <w:tblLook w:val="04A0" w:firstRow="1" w:lastRow="0" w:firstColumn="1" w:lastColumn="0" w:noHBand="0" w:noVBand="1"/>
+      </w:tblPr>
+      <w:tblGrid>
+        <w:gridCol w:w="9242"/>
+      </w:tblGrid>
+      <w:tr>
+        <w:tc>
+          <w:tcPr>
+            <w:tcW w:w="9242" w:type="dxa"/>
+          </w:tcPr>
+          <w:p>
+            <w:r>
+              <w:t>[Insert screenshot here]</w:t>
+            </w:r>
+          </w:p>
+        </w:tc>
+      </w:tr>
+    </w:tbl>
+    <w:p/>
+    <w:p>
+      <w:pPr>
+        <w:pStyle w:val="Heading4"/>
+      </w:pPr>
+      <w:r>
+        <w:t>My Investments</w:t>
+      </w:r>
+    </w:p>
+    <w:tbl>
+      <w:tblPr>
+        <w:tblStyle w:val="TableGrid"/>
+        <w:tblW w:w="0" w:type="auto"/>
+        <w:tblLook w:val="04A0" w:firstRow="1" w:lastRow="0" w:firstColumn="1" w:lastColumn="0" w:noHBand="0" w:noVBand="1"/>
+      </w:tblPr>
+      <w:tblGrid>
+        <w:gridCol w:w="9242"/>
+      </w:tblGrid>
+      <w:tr>
+        <w:tc>
+          <w:tcPr>
+            <w:tcW w:w="9242" w:type="dxa"/>
+          </w:tcPr>
+          <w:p>
+            <w:r>
+              <w:t>[Insert screenshot here]</w:t>
+            </w:r>
+          </w:p>
+        </w:tc>
+      </w:tr>
+    </w:tbl>
+    <w:p/>
+    <w:p>
+      <w:pPr>
+        <w:pStyle w:val="Heading4"/>
+      </w:pPr>
+      <w:r>
+        <w:t>Admin</w:t>
+      </w:r>
+    </w:p>
+    <w:tbl>
+      <w:tblPr>
+        <w:tblStyle w:val="TableGrid"/>
+        <w:tblW w:w="0" w:type="auto"/>
+        <w:tblLook w:val="04A0" w:firstRow="1" w:lastRow="0" w:firstColumn="1" w:lastColumn="0" w:noHBand="0" w:noVBand="1"/>
+      </w:tblPr>
+      <w:tblGrid>
+        <w:gridCol w:w="9242"/>
+      </w:tblGrid>
+      <w:tr>
+        <w:tc>
+          <w:tcPr>
+            <w:tcW w:w="9242" w:type="dxa"/>
+          </w:tcPr>
+          <w:p>
+            <w:r>
+              <w:t>[Insert screenshot here]</w:t>
+            </w:r>
+          </w:p>
+        </w:tc>
+      </w:tr>
+    </w:tbl>
+    <w:p/>
     <w:sectPr>
       <w:footerReference w:type="default" r:id="rId11"/>
       <w:pgSz w:w="11906" w:h="16838"/>
@@ -10543,6 +11548,19 @@
     <w:basedOn w:val="DefaultParagraphFont"/>
     <w:rsid w:val="00A8649D"/>
   </w:style>
+  <w:style w:type="paragraph" w:styleId="TOC3">
+    <w:name w:val="toc 3"/>
+    <w:basedOn w:val="Normal"/>
+    <w:next w:val="Normal"/>
+    <w:autoRedefine/>
+    <w:uiPriority w:val="39"/>
+    <w:unhideWhenUsed/>
+    <w:rsid w:val="00C05457"/>
+    <w:pPr>
+      <w:spacing w:after="100"/>
+      <w:ind w:left="440"/>
+    </w:pPr>
+  </w:style>
 </w:styles>
 </file>
 
@@ -10741,6 +11759,7 @@
     <w:rsid w:val="00580863"/>
     <w:rsid w:val="00716B87"/>
     <w:rsid w:val="009B6CDC"/>
+    <w:rsid w:val="00B95D3A"/>
     <w:rsid w:val="00D27D88"/>
     <w:rsid w:val="00D55AAC"/>
     <w:rsid w:val="00E12938"/>
@@ -11499,7 +12518,7 @@
 </file>
 
 <file path=customXml/itemProps1.xml><?xml version="1.0" encoding="utf-8"?>
-<ds:datastoreItem xmlns:ds="http://schemas.openxmlformats.org/officeDocument/2006/customXml" ds:itemID="{E8F2C979-FA33-4519-B79C-23514DD8E99F}">
+<ds:datastoreItem xmlns:ds="http://schemas.openxmlformats.org/officeDocument/2006/customXml" ds:itemID="{4EFB96AE-DD83-4C11-9E95-F437F6B7D324}">
   <ds:schemaRefs>
     <ds:schemaRef ds:uri="http://schemas.openxmlformats.org/officeDocument/2006/bibliography"/>
   </ds:schemaRefs>

--- a/docs/Group18.docx
+++ b/docs/Group18.docx
@@ -2420,7 +2420,6 @@
           <w:shd w:val="clear" w:color="auto" w:fill="FFFFFF"/>
         </w:rPr>
       </w:pPr>
-      <w:bookmarkStart w:id="1" w:name="_GoBack"/>
     </w:p>
     <w:p>
       <w:pPr>
@@ -2430,8 +2429,7 @@
           <w:shd w:val="clear" w:color="auto" w:fill="FFFFFF"/>
         </w:rPr>
       </w:pPr>
-      <w:bookmarkStart w:id="2" w:name="_Toc527467402"/>
-      <w:bookmarkEnd w:id="1"/>
+      <w:bookmarkStart w:id="1" w:name="_Toc527467402"/>
       <w:r>
         <w:rPr>
           <w:u w:val="single"/>
@@ -2439,7 +2437,7 @@
         </w:rPr>
         <w:t>Project Specifications</w:t>
       </w:r>
-      <w:bookmarkEnd w:id="2"/>
+      <w:bookmarkEnd w:id="1"/>
       <w:r>
         <w:rPr>
           <w:u w:val="single"/>
@@ -2684,7 +2682,7 @@
           <w:shd w:val="clear" w:color="auto" w:fill="FFFFFF"/>
         </w:rPr>
       </w:pPr>
-      <w:bookmarkStart w:id="3" w:name="_Toc527467403"/>
+      <w:bookmarkStart w:id="2" w:name="_Toc527467403"/>
       <w:r>
         <w:rPr>
           <w:u w:val="single"/>
@@ -2707,7 +2705,7 @@
         </w:rPr>
         <w:t>iagram</w:t>
       </w:r>
-      <w:bookmarkEnd w:id="3"/>
+      <w:bookmarkEnd w:id="2"/>
     </w:p>
     <w:p/>
     <w:p>
@@ -2851,7 +2849,7 @@
           <w:shd w:val="clear" w:color="auto" w:fill="FFFFFF"/>
         </w:rPr>
       </w:pPr>
-      <w:bookmarkStart w:id="4" w:name="_Toc527467404"/>
+      <w:bookmarkStart w:id="3" w:name="_Toc527467404"/>
       <w:r>
         <w:rPr>
           <w:u w:val="single"/>
@@ -2860,17 +2858,17 @@
         <w:lastRenderedPageBreak/>
         <w:t>Relational Schema</w:t>
       </w:r>
-      <w:bookmarkEnd w:id="4"/>
+      <w:bookmarkEnd w:id="3"/>
     </w:p>
     <w:p>
       <w:pPr>
         <w:pStyle w:val="Heading2"/>
       </w:pPr>
-      <w:bookmarkStart w:id="5" w:name="_Toc527467405"/>
+      <w:bookmarkStart w:id="4" w:name="_Toc527467405"/>
       <w:r>
         <w:t>TABLE member</w:t>
       </w:r>
-      <w:bookmarkEnd w:id="5"/>
+      <w:bookmarkEnd w:id="4"/>
     </w:p>
     <w:tbl>
       <w:tblPr>
@@ -3165,14 +3163,14 @@
       <w:pPr>
         <w:pStyle w:val="Heading2"/>
       </w:pPr>
-      <w:bookmarkStart w:id="6" w:name="_Toc527467406"/>
+      <w:bookmarkStart w:id="5" w:name="_Toc527467406"/>
       <w:r>
         <w:t>TABLE advertised_</w:t>
       </w:r>
       <w:r>
         <w:t>project</w:t>
       </w:r>
-      <w:bookmarkEnd w:id="6"/>
+      <w:bookmarkEnd w:id="5"/>
     </w:p>
     <w:p>
       <w:r>
@@ -4207,11 +4205,11 @@
       <w:pPr>
         <w:pStyle w:val="Heading2"/>
       </w:pPr>
-      <w:bookmarkStart w:id="7" w:name="_Toc527467407"/>
+      <w:bookmarkStart w:id="6" w:name="_Toc527467407"/>
       <w:r>
         <w:t>TABLE invest</w:t>
       </w:r>
-      <w:bookmarkEnd w:id="7"/>
+      <w:bookmarkEnd w:id="6"/>
     </w:p>
     <w:tbl>
       <w:tblPr>
@@ -4515,7 +4513,7 @@
           <w:u w:val="single"/>
         </w:rPr>
       </w:pPr>
-      <w:bookmarkStart w:id="8" w:name="_Toc527467408"/>
+      <w:bookmarkStart w:id="7" w:name="_Toc527467408"/>
       <w:r>
         <w:rPr>
           <w:u w:val="single"/>
@@ -4523,7 +4521,7 @@
         <w:lastRenderedPageBreak/>
         <w:t>Integrity Constraints</w:t>
       </w:r>
-      <w:bookmarkEnd w:id="8"/>
+      <w:bookmarkEnd w:id="7"/>
     </w:p>
     <w:p>
       <w:pPr>
@@ -4615,11 +4613,11 @@
       <w:pPr>
         <w:pStyle w:val="Heading2"/>
       </w:pPr>
-      <w:bookmarkStart w:id="9" w:name="_Toc527467409"/>
+      <w:bookmarkStart w:id="8" w:name="_Toc527467409"/>
       <w:r>
         <w:t>Primary Constraints</w:t>
       </w:r>
-      <w:bookmarkEnd w:id="9"/>
+      <w:bookmarkEnd w:id="8"/>
     </w:p>
     <w:p>
       <w:pPr>
@@ -5117,11 +5115,11 @@
       <w:pPr>
         <w:pStyle w:val="Heading2"/>
       </w:pPr>
-      <w:bookmarkStart w:id="10" w:name="_Toc527467410"/>
+      <w:bookmarkStart w:id="9" w:name="_Toc527467410"/>
       <w:r>
         <w:t>Foreign Key Constraints</w:t>
       </w:r>
-      <w:bookmarkEnd w:id="10"/>
+      <w:bookmarkEnd w:id="9"/>
     </w:p>
     <w:p>
       <w:pPr>
@@ -5300,11 +5298,11 @@
       <w:pPr>
         <w:pStyle w:val="Heading2"/>
       </w:pPr>
-      <w:bookmarkStart w:id="11" w:name="_Toc527467411"/>
+      <w:bookmarkStart w:id="10" w:name="_Toc527467411"/>
       <w:r>
         <w:t>Not Null</w:t>
       </w:r>
-      <w:bookmarkEnd w:id="11"/>
+      <w:bookmarkEnd w:id="10"/>
     </w:p>
     <w:p>
       <w:r>
@@ -5330,12 +5328,12 @@
       <w:pPr>
         <w:pStyle w:val="Heading2"/>
       </w:pPr>
-      <w:bookmarkStart w:id="12" w:name="_Toc527467412"/>
+      <w:bookmarkStart w:id="11" w:name="_Toc527467412"/>
       <w:r>
         <w:lastRenderedPageBreak/>
         <w:t>Default</w:t>
       </w:r>
-      <w:bookmarkEnd w:id="12"/>
+      <w:bookmarkEnd w:id="11"/>
     </w:p>
     <w:p>
       <w:r>
@@ -5786,11 +5784,11 @@
       <w:pPr>
         <w:pStyle w:val="Heading2"/>
       </w:pPr>
-      <w:bookmarkStart w:id="13" w:name="_Toc527467413"/>
+      <w:bookmarkStart w:id="12" w:name="_Toc527467413"/>
       <w:r>
         <w:t>Check</w:t>
       </w:r>
-      <w:bookmarkEnd w:id="13"/>
+      <w:bookmarkEnd w:id="12"/>
     </w:p>
     <w:p>
       <w:r>
@@ -7078,7 +7076,7 @@
           <w:u w:val="single"/>
         </w:rPr>
       </w:pPr>
-      <w:bookmarkStart w:id="14" w:name="_Toc527467414"/>
+      <w:bookmarkStart w:id="13" w:name="_Toc527467414"/>
       <w:r>
         <w:rPr>
           <w:u w:val="single"/>
@@ -7086,17 +7084,17 @@
         <w:lastRenderedPageBreak/>
         <w:t>Advanced SQL Features</w:t>
       </w:r>
-      <w:bookmarkEnd w:id="14"/>
+      <w:bookmarkEnd w:id="13"/>
     </w:p>
     <w:p>
       <w:pPr>
         <w:pStyle w:val="Heading2"/>
       </w:pPr>
-      <w:bookmarkStart w:id="15" w:name="_Toc527467415"/>
+      <w:bookmarkStart w:id="14" w:name="_Toc527467415"/>
       <w:r>
         <w:t>Triggers and Functions</w:t>
       </w:r>
-      <w:bookmarkEnd w:id="15"/>
+      <w:bookmarkEnd w:id="14"/>
     </w:p>
     <w:p>
       <w:pPr>
@@ -9031,12 +9029,12 @@
       <w:pPr>
         <w:pStyle w:val="Heading2"/>
       </w:pPr>
-      <w:bookmarkStart w:id="16" w:name="_Toc527467416"/>
+      <w:bookmarkStart w:id="15" w:name="_Toc527467416"/>
       <w:r>
         <w:lastRenderedPageBreak/>
         <w:t>Aggregation</w:t>
       </w:r>
-      <w:bookmarkEnd w:id="16"/>
+      <w:bookmarkEnd w:id="15"/>
     </w:p>
     <w:p>
       <w:r>
@@ -9065,11 +9063,11 @@
       <w:pPr>
         <w:pStyle w:val="Heading3"/>
       </w:pPr>
-      <w:bookmarkStart w:id="17" w:name="_Toc527467417"/>
+      <w:bookmarkStart w:id="16" w:name="_Toc527467417"/>
       <w:r>
         <w:t>Subquery and Sum</w:t>
       </w:r>
-      <w:bookmarkEnd w:id="17"/>
+      <w:bookmarkEnd w:id="16"/>
     </w:p>
     <w:p>
       <w:r>
@@ -9359,11 +9357,11 @@
       <w:pPr>
         <w:pStyle w:val="Heading3"/>
       </w:pPr>
-      <w:bookmarkStart w:id="18" w:name="_Toc527467418"/>
+      <w:bookmarkStart w:id="17" w:name="_Toc527467418"/>
       <w:r>
         <w:t>Subquery and Union</w:t>
       </w:r>
-      <w:bookmarkEnd w:id="18"/>
+      <w:bookmarkEnd w:id="17"/>
     </w:p>
     <w:p>
       <w:r>
@@ -10331,7 +10329,7 @@
           <w:u w:val="single"/>
         </w:rPr>
       </w:pPr>
-      <w:bookmarkStart w:id="19" w:name="_Toc527467419"/>
+      <w:bookmarkStart w:id="18" w:name="_Toc527467419"/>
       <w:r>
         <w:rPr>
           <w:u w:val="single"/>
@@ -10339,7 +10337,7 @@
         <w:lastRenderedPageBreak/>
         <w:t>Screenshots</w:t>
       </w:r>
-      <w:bookmarkEnd w:id="19"/>
+      <w:bookmarkEnd w:id="18"/>
     </w:p>
     <w:p>
       <w:pPr>
@@ -10365,7 +10363,57 @@
           </w:tcPr>
           <w:p>
             <w:r>
-              <w:t>[Insert screenshot here]</w:t>
+              <w:rPr>
+                <w:noProof/>
+              </w:rPr>
+              <w:drawing>
+                <wp:inline distT="0" distB="0" distL="0" distR="0" wp14:anchorId="6023DD8F" wp14:editId="5AF7943C">
+                  <wp:extent cx="5731510" cy="2463165"/>
+                  <wp:effectExtent l="0" t="0" r="2540" b="0"/>
+                  <wp:docPr id="1" name="Picture 1"/>
+                  <wp:cNvGraphicFramePr>
+                    <a:graphicFrameLocks xmlns:a="http://schemas.openxmlformats.org/drawingml/2006/main" noChangeAspect="1"/>
+                  </wp:cNvGraphicFramePr>
+                  <a:graphic xmlns:a="http://schemas.openxmlformats.org/drawingml/2006/main">
+                    <a:graphicData uri="http://schemas.openxmlformats.org/drawingml/2006/picture">
+                      <pic:pic xmlns:pic="http://schemas.openxmlformats.org/drawingml/2006/picture">
+                        <pic:nvPicPr>
+                          <pic:cNvPr id="1" name=""/>
+                          <pic:cNvPicPr/>
+                        </pic:nvPicPr>
+                        <pic:blipFill>
+                          <a:blip r:embed="rId11"/>
+                          <a:stretch>
+                            <a:fillRect/>
+                          </a:stretch>
+                        </pic:blipFill>
+                        <pic:spPr>
+                          <a:xfrm>
+                            <a:off x="0" y="0"/>
+                            <a:ext cx="5731510" cy="2463165"/>
+                          </a:xfrm>
+                          <a:prstGeom prst="rect">
+                            <a:avLst/>
+                          </a:prstGeom>
+                        </pic:spPr>
+                      </pic:pic>
+                    </a:graphicData>
+                  </a:graphic>
+                </wp:inline>
+              </w:drawing>
+            </w:r>
+          </w:p>
+          <w:p>
+            <w:r>
+              <w:t>- Validate user information with database</w:t>
+            </w:r>
+          </w:p>
+          <w:p>
+            <w:r>
+              <w:t>- Alert will be shown if information is incorrect</w:t>
+            </w:r>
+            <w:r>
+              <w:t xml:space="preserve"> / Empty fields</w:t>
             </w:r>
           </w:p>
         </w:tc>
@@ -10396,8 +10444,57 @@
           </w:tcPr>
           <w:p>
             <w:r>
-              <w:t>[Insert screenshot here]</w:t>
-            </w:r>
+              <w:rPr>
+                <w:noProof/>
+              </w:rPr>
+              <w:drawing>
+                <wp:inline distT="0" distB="0" distL="0" distR="0" wp14:anchorId="627D022B" wp14:editId="70C91F4F">
+                  <wp:extent cx="5731510" cy="2336800"/>
+                  <wp:effectExtent l="0" t="0" r="2540" b="6350"/>
+                  <wp:docPr id="2" name="Picture 2"/>
+                  <wp:cNvGraphicFramePr>
+                    <a:graphicFrameLocks xmlns:a="http://schemas.openxmlformats.org/drawingml/2006/main" noChangeAspect="1"/>
+                  </wp:cNvGraphicFramePr>
+                  <a:graphic xmlns:a="http://schemas.openxmlformats.org/drawingml/2006/main">
+                    <a:graphicData uri="http://schemas.openxmlformats.org/drawingml/2006/picture">
+                      <pic:pic xmlns:pic="http://schemas.openxmlformats.org/drawingml/2006/picture">
+                        <pic:nvPicPr>
+                          <pic:cNvPr id="1" name=""/>
+                          <pic:cNvPicPr/>
+                        </pic:nvPicPr>
+                        <pic:blipFill>
+                          <a:blip r:embed="rId12"/>
+                          <a:stretch>
+                            <a:fillRect/>
+                          </a:stretch>
+                        </pic:blipFill>
+                        <pic:spPr>
+                          <a:xfrm>
+                            <a:off x="0" y="0"/>
+                            <a:ext cx="5731510" cy="2336800"/>
+                          </a:xfrm>
+                          <a:prstGeom prst="rect">
+                            <a:avLst/>
+                          </a:prstGeom>
+                        </pic:spPr>
+                      </pic:pic>
+                    </a:graphicData>
+                  </a:graphic>
+                </wp:inline>
+              </w:drawing>
+            </w:r>
+          </w:p>
+          <w:p>
+            <w:r>
+              <w:t>- Save the new user information into the database</w:t>
+            </w:r>
+          </w:p>
+          <w:p>
+            <w:r>
+              <w:t>- Alert will be shown if password does not match / Empty fields</w:t>
+            </w:r>
+            <w:bookmarkStart w:id="19" w:name="_GoBack"/>
+            <w:bookmarkEnd w:id="19"/>
           </w:p>
         </w:tc>
       </w:tr>
@@ -10532,6 +10629,7 @@
         <w:pStyle w:val="Heading4"/>
       </w:pPr>
       <w:r>
+        <w:lastRenderedPageBreak/>
         <w:t>Admin</w:t>
       </w:r>
     </w:p>
@@ -10559,7 +10657,7 @@
     </w:tbl>
     <w:p/>
     <w:sectPr>
-      <w:footerReference w:type="default" r:id="rId11"/>
+      <w:footerReference w:type="default" r:id="rId13"/>
       <w:pgSz w:w="11906" w:h="16838"/>
       <w:pgMar w:top="1440" w:right="1440" w:bottom="1440" w:left="1440" w:header="708" w:footer="708" w:gutter="0"/>
       <w:pgNumType w:start="0"/>
@@ -11759,6 +11857,7 @@
     <w:rsid w:val="00580863"/>
     <w:rsid w:val="00716B87"/>
     <w:rsid w:val="009B6CDC"/>
+    <w:rsid w:val="009C7617"/>
     <w:rsid w:val="00B95D3A"/>
     <w:rsid w:val="00D27D88"/>
     <w:rsid w:val="00D55AAC"/>
@@ -12518,7 +12617,7 @@
 </file>
 
 <file path=customXml/itemProps1.xml><?xml version="1.0" encoding="utf-8"?>
-<ds:datastoreItem xmlns:ds="http://schemas.openxmlformats.org/officeDocument/2006/customXml" ds:itemID="{4EFB96AE-DD83-4C11-9E95-F437F6B7D324}">
+<ds:datastoreItem xmlns:ds="http://schemas.openxmlformats.org/officeDocument/2006/customXml" ds:itemID="{54E4F682-7BB1-40B0-B942-972EA64EE159}">
   <ds:schemaRefs>
     <ds:schemaRef ds:uri="http://schemas.openxmlformats.org/officeDocument/2006/bibliography"/>
   </ds:schemaRefs>

--- a/docs/Group18.docx
+++ b/docs/Group18.docx
@@ -10403,6 +10403,7 @@
               </w:drawing>
             </w:r>
           </w:p>
+          <w:p/>
           <w:p>
             <w:r>
               <w:t>- Validate user information with database</w:t>
@@ -10419,6 +10420,10 @@
         </w:tc>
       </w:tr>
     </w:tbl>
+    <w:p/>
+    <w:p/>
+    <w:p/>
+    <w:p/>
     <w:p/>
     <w:p>
       <w:pPr>
@@ -10484,6 +10489,7 @@
               </w:drawing>
             </w:r>
           </w:p>
+          <w:p/>
           <w:p>
             <w:r>
               <w:t>- Save the new user information into the database</w:t>
@@ -10493,8 +10499,6 @@
             <w:r>
               <w:t>- Alert will be shown if password does not match / Empty fields</w:t>
             </w:r>
-            <w:bookmarkStart w:id="19" w:name="_GoBack"/>
-            <w:bookmarkEnd w:id="19"/>
           </w:p>
         </w:tc>
       </w:tr>
@@ -10505,6 +10509,7 @@
         <w:pStyle w:val="Heading4"/>
       </w:pPr>
       <w:r>
+        <w:lastRenderedPageBreak/>
         <w:t>Explore – Landing page when user first login</w:t>
       </w:r>
     </w:p>
@@ -10524,19 +10529,79 @@
           </w:tcPr>
           <w:p>
             <w:r>
-              <w:t>[Insert screenshot here]</w:t>
+              <w:rPr>
+                <w:noProof/>
+              </w:rPr>
+              <w:drawing>
+                <wp:inline distT="0" distB="0" distL="0" distR="0" wp14:anchorId="75EF344F" wp14:editId="3811389F">
+                  <wp:extent cx="5731510" cy="2872740"/>
+                  <wp:effectExtent l="0" t="0" r="2540" b="3810"/>
+                  <wp:docPr id="6" name="Picture 6"/>
+                  <wp:cNvGraphicFramePr>
+                    <a:graphicFrameLocks xmlns:a="http://schemas.openxmlformats.org/drawingml/2006/main" noChangeAspect="1"/>
+                  </wp:cNvGraphicFramePr>
+                  <a:graphic xmlns:a="http://schemas.openxmlformats.org/drawingml/2006/main">
+                    <a:graphicData uri="http://schemas.openxmlformats.org/drawingml/2006/picture">
+                      <pic:pic xmlns:pic="http://schemas.openxmlformats.org/drawingml/2006/picture">
+                        <pic:nvPicPr>
+                          <pic:cNvPr id="6" name="Picture1.png"/>
+                          <pic:cNvPicPr/>
+                        </pic:nvPicPr>
+                        <pic:blipFill>
+                          <a:blip r:embed="rId13" cstate="print">
+                            <a:extLst>
+                              <a:ext uri="{28A0092B-C50C-407E-A947-70E740481C1C}">
+                                <a14:useLocalDpi xmlns:a14="http://schemas.microsoft.com/office/drawing/2010/main" val="0"/>
+                              </a:ext>
+                            </a:extLst>
+                          </a:blip>
+                          <a:stretch>
+                            <a:fillRect/>
+                          </a:stretch>
+                        </pic:blipFill>
+                        <pic:spPr>
+                          <a:xfrm>
+                            <a:off x="0" y="0"/>
+                            <a:ext cx="5731510" cy="2872740"/>
+                          </a:xfrm>
+                          <a:prstGeom prst="rect">
+                            <a:avLst/>
+                          </a:prstGeom>
+                        </pic:spPr>
+                      </pic:pic>
+                    </a:graphicData>
+                  </a:graphic>
+                </wp:inline>
+              </w:drawing>
+            </w:r>
+          </w:p>
+          <w:p/>
+          <w:p>
+            <w:r>
+              <w:t xml:space="preserve">- Project information </w:t>
+            </w:r>
+            <w:r>
+              <w:t>is</w:t>
+            </w:r>
+            <w:r>
+              <w:t xml:space="preserve"> pulled from database</w:t>
             </w:r>
           </w:p>
         </w:tc>
       </w:tr>
     </w:tbl>
+    <w:p/>
+    <w:p/>
+    <w:p/>
+    <w:p/>
+    <w:p/>
     <w:p/>
     <w:p>
       <w:pPr>
         <w:pStyle w:val="Heading4"/>
       </w:pPr>
       <w:r>
-        <w:t>Profile</w:t>
+        <w:t>Investing in a selected project</w:t>
       </w:r>
     </w:p>
     <w:tbl>
@@ -10555,7 +10620,56 @@
           </w:tcPr>
           <w:p>
             <w:r>
-              <w:t>[Insert screenshot here]</w:t>
+              <w:rPr>
+                <w:noProof/>
+              </w:rPr>
+              <w:drawing>
+                <wp:inline distT="0" distB="0" distL="0" distR="0" wp14:anchorId="0A48CAD8" wp14:editId="0029AC87">
+                  <wp:extent cx="5731510" cy="3161665"/>
+                  <wp:effectExtent l="0" t="0" r="2540" b="0"/>
+                  <wp:docPr id="7" name="Picture 7"/>
+                  <wp:cNvGraphicFramePr>
+                    <a:graphicFrameLocks xmlns:a="http://schemas.openxmlformats.org/drawingml/2006/main" noChangeAspect="1"/>
+                  </wp:cNvGraphicFramePr>
+                  <a:graphic xmlns:a="http://schemas.openxmlformats.org/drawingml/2006/main">
+                    <a:graphicData uri="http://schemas.openxmlformats.org/drawingml/2006/picture">
+                      <pic:pic xmlns:pic="http://schemas.openxmlformats.org/drawingml/2006/picture">
+                        <pic:nvPicPr>
+                          <pic:cNvPr id="7" name="Picture1.png"/>
+                          <pic:cNvPicPr/>
+                        </pic:nvPicPr>
+                        <pic:blipFill>
+                          <a:blip r:embed="rId14" cstate="print">
+                            <a:extLst>
+                              <a:ext uri="{28A0092B-C50C-407E-A947-70E740481C1C}">
+                                <a14:useLocalDpi xmlns:a14="http://schemas.microsoft.com/office/drawing/2010/main" val="0"/>
+                              </a:ext>
+                            </a:extLst>
+                          </a:blip>
+                          <a:stretch>
+                            <a:fillRect/>
+                          </a:stretch>
+                        </pic:blipFill>
+                        <pic:spPr>
+                          <a:xfrm>
+                            <a:off x="0" y="0"/>
+                            <a:ext cx="5731510" cy="3161665"/>
+                          </a:xfrm>
+                          <a:prstGeom prst="rect">
+                            <a:avLst/>
+                          </a:prstGeom>
+                        </pic:spPr>
+                      </pic:pic>
+                    </a:graphicData>
+                  </a:graphic>
+                </wp:inline>
+              </w:drawing>
+            </w:r>
+          </w:p>
+          <w:p/>
+          <w:p>
+            <w:r>
+              <w:t>- After submitting this form, database will be update with the amount raised</w:t>
             </w:r>
           </w:p>
         </w:tc>
@@ -10567,7 +10681,8 @@
         <w:pStyle w:val="Heading4"/>
       </w:pPr>
       <w:r>
-        <w:t>My Projects</w:t>
+        <w:lastRenderedPageBreak/>
+        <w:t>Profile</w:t>
       </w:r>
     </w:p>
     <w:tbl>
@@ -10586,19 +10701,62 @@
           </w:tcPr>
           <w:p>
             <w:r>
-              <w:t>[Insert screenshot here]</w:t>
+              <w:rPr>
+                <w:noProof/>
+              </w:rPr>
+              <w:drawing>
+                <wp:inline distT="0" distB="0" distL="0" distR="0" wp14:anchorId="680EE41B" wp14:editId="1E51C93C">
+                  <wp:extent cx="5731510" cy="2583180"/>
+                  <wp:effectExtent l="0" t="0" r="2540" b="7620"/>
+                  <wp:docPr id="5" name="Picture 5"/>
+                  <wp:cNvGraphicFramePr>
+                    <a:graphicFrameLocks xmlns:a="http://schemas.openxmlformats.org/drawingml/2006/main" noChangeAspect="1"/>
+                  </wp:cNvGraphicFramePr>
+                  <a:graphic xmlns:a="http://schemas.openxmlformats.org/drawingml/2006/main">
+                    <a:graphicData uri="http://schemas.openxmlformats.org/drawingml/2006/picture">
+                      <pic:pic xmlns:pic="http://schemas.openxmlformats.org/drawingml/2006/picture">
+                        <pic:nvPicPr>
+                          <pic:cNvPr id="1" name=""/>
+                          <pic:cNvPicPr/>
+                        </pic:nvPicPr>
+                        <pic:blipFill>
+                          <a:blip r:embed="rId15"/>
+                          <a:stretch>
+                            <a:fillRect/>
+                          </a:stretch>
+                        </pic:blipFill>
+                        <pic:spPr>
+                          <a:xfrm>
+                            <a:off x="0" y="0"/>
+                            <a:ext cx="5731510" cy="2583180"/>
+                          </a:xfrm>
+                          <a:prstGeom prst="rect">
+                            <a:avLst/>
+                          </a:prstGeom>
+                        </pic:spPr>
+                      </pic:pic>
+                    </a:graphicData>
+                  </a:graphic>
+                </wp:inline>
+              </w:drawing>
             </w:r>
           </w:p>
         </w:tc>
       </w:tr>
     </w:tbl>
+    <w:p/>
+    <w:p/>
+    <w:p/>
+    <w:p/>
+    <w:p/>
+    <w:p/>
     <w:p/>
     <w:p>
       <w:pPr>
         <w:pStyle w:val="Heading4"/>
       </w:pPr>
       <w:r>
-        <w:t>My Investments</w:t>
+        <w:t>My Projects</w:t>
       </w:r>
     </w:p>
     <w:tbl>
@@ -10617,7 +10775,44 @@
           </w:tcPr>
           <w:p>
             <w:r>
-              <w:t>[Insert screenshot here]</w:t>
+              <w:rPr>
+                <w:noProof/>
+              </w:rPr>
+              <w:drawing>
+                <wp:inline distT="0" distB="0" distL="0" distR="0" wp14:anchorId="6D54ED26" wp14:editId="6E1ACEFA">
+                  <wp:extent cx="5731510" cy="2927350"/>
+                  <wp:effectExtent l="0" t="0" r="2540" b="6350"/>
+                  <wp:docPr id="10" name="Picture 10"/>
+                  <wp:cNvGraphicFramePr>
+                    <a:graphicFrameLocks xmlns:a="http://schemas.openxmlformats.org/drawingml/2006/main" noChangeAspect="1"/>
+                  </wp:cNvGraphicFramePr>
+                  <a:graphic xmlns:a="http://schemas.openxmlformats.org/drawingml/2006/main">
+                    <a:graphicData uri="http://schemas.openxmlformats.org/drawingml/2006/picture">
+                      <pic:pic xmlns:pic="http://schemas.openxmlformats.org/drawingml/2006/picture">
+                        <pic:nvPicPr>
+                          <pic:cNvPr id="1" name=""/>
+                          <pic:cNvPicPr/>
+                        </pic:nvPicPr>
+                        <pic:blipFill>
+                          <a:blip r:embed="rId16"/>
+                          <a:stretch>
+                            <a:fillRect/>
+                          </a:stretch>
+                        </pic:blipFill>
+                        <pic:spPr>
+                          <a:xfrm>
+                            <a:off x="0" y="0"/>
+                            <a:ext cx="5731510" cy="2927350"/>
+                          </a:xfrm>
+                          <a:prstGeom prst="rect">
+                            <a:avLst/>
+                          </a:prstGeom>
+                        </pic:spPr>
+                      </pic:pic>
+                    </a:graphicData>
+                  </a:graphic>
+                </wp:inline>
+              </w:drawing>
             </w:r>
           </w:p>
         </w:tc>
@@ -10630,7 +10825,7 @@
       </w:pPr>
       <w:r>
         <w:lastRenderedPageBreak/>
-        <w:t>Admin</w:t>
+        <w:t>Editing My Project</w:t>
       </w:r>
     </w:p>
     <w:tbl>
@@ -10649,15 +10844,179 @@
           </w:tcPr>
           <w:p>
             <w:r>
-              <w:t>[Insert screenshot here]</w:t>
+              <w:rPr>
+                <w:noProof/>
+              </w:rPr>
+              <w:drawing>
+                <wp:inline distT="0" distB="0" distL="0" distR="0" wp14:anchorId="74AB6937" wp14:editId="2B514331">
+                  <wp:extent cx="5731510" cy="2839720"/>
+                  <wp:effectExtent l="0" t="0" r="2540" b="0"/>
+                  <wp:docPr id="11" name="Picture 11"/>
+                  <wp:cNvGraphicFramePr>
+                    <a:graphicFrameLocks xmlns:a="http://schemas.openxmlformats.org/drawingml/2006/main" noChangeAspect="1"/>
+                  </wp:cNvGraphicFramePr>
+                  <a:graphic xmlns:a="http://schemas.openxmlformats.org/drawingml/2006/main">
+                    <a:graphicData uri="http://schemas.openxmlformats.org/drawingml/2006/picture">
+                      <pic:pic xmlns:pic="http://schemas.openxmlformats.org/drawingml/2006/picture">
+                        <pic:nvPicPr>
+                          <pic:cNvPr id="11" name="Picture1.png"/>
+                          <pic:cNvPicPr/>
+                        </pic:nvPicPr>
+                        <pic:blipFill>
+                          <a:blip r:embed="rId17" cstate="print">
+                            <a:extLst>
+                              <a:ext uri="{28A0092B-C50C-407E-A947-70E740481C1C}">
+                                <a14:useLocalDpi xmlns:a14="http://schemas.microsoft.com/office/drawing/2010/main" val="0"/>
+                              </a:ext>
+                            </a:extLst>
+                          </a:blip>
+                          <a:stretch>
+                            <a:fillRect/>
+                          </a:stretch>
+                        </pic:blipFill>
+                        <pic:spPr>
+                          <a:xfrm>
+                            <a:off x="0" y="0"/>
+                            <a:ext cx="5731510" cy="2839720"/>
+                          </a:xfrm>
+                          <a:prstGeom prst="rect">
+                            <a:avLst/>
+                          </a:prstGeom>
+                        </pic:spPr>
+                      </pic:pic>
+                    </a:graphicData>
+                  </a:graphic>
+                </wp:inline>
+              </w:drawing>
             </w:r>
           </w:p>
         </w:tc>
       </w:tr>
     </w:tbl>
     <w:p/>
+    <w:p/>
+    <w:p/>
+    <w:p/>
+    <w:p/>
+    <w:p/>
+    <w:p/>
+    <w:p>
+      <w:pPr>
+        <w:pStyle w:val="Heading4"/>
+      </w:pPr>
+      <w:r>
+        <w:t>Admin</w:t>
+      </w:r>
+      <w:r>
+        <w:t xml:space="preserve"> Page</w:t>
+      </w:r>
+    </w:p>
+    <w:tbl>
+      <w:tblPr>
+        <w:tblStyle w:val="TableGrid"/>
+        <w:tblW w:w="0" w:type="auto"/>
+        <w:tblLook w:val="04A0" w:firstRow="1" w:lastRow="0" w:firstColumn="1" w:lastColumn="0" w:noHBand="0" w:noVBand="1"/>
+      </w:tblPr>
+      <w:tblGrid>
+        <w:gridCol w:w="9242"/>
+      </w:tblGrid>
+      <w:tr>
+        <w:tc>
+          <w:tcPr>
+            <w:tcW w:w="9242" w:type="dxa"/>
+          </w:tcPr>
+          <w:p>
+            <w:r>
+              <w:drawing>
+                <wp:inline distT="0" distB="0" distL="0" distR="0" wp14:anchorId="425C47A2" wp14:editId="6934F4AE">
+                  <wp:extent cx="5731510" cy="2065020"/>
+                  <wp:effectExtent l="0" t="0" r="2540" b="0"/>
+                  <wp:docPr id="12" name="Picture 1">
+                    <a:extLst xmlns:a="http://schemas.openxmlformats.org/drawingml/2006/main">
+                      <a:ext uri="{FF2B5EF4-FFF2-40B4-BE49-F238E27FC236}">
+                        <a16:creationId xmlns:a16="http://schemas.microsoft.com/office/drawing/2014/main" id="{E730DCE7-F99F-4285-B5FF-6E4A887F7F89}"/>
+                      </a:ext>
+                    </a:extLst>
+                  </wp:docPr>
+                  <wp:cNvGraphicFramePr>
+                    <a:graphicFrameLocks xmlns:a="http://schemas.openxmlformats.org/drawingml/2006/main" noChangeAspect="1"/>
+                  </wp:cNvGraphicFramePr>
+                  <a:graphic xmlns:a="http://schemas.openxmlformats.org/drawingml/2006/main">
+                    <a:graphicData uri="http://schemas.openxmlformats.org/drawingml/2006/picture">
+                      <pic:pic xmlns:pic="http://schemas.openxmlformats.org/drawingml/2006/picture">
+                        <pic:nvPicPr>
+                          <pic:cNvPr id="2" name="Picture 1">
+                            <a:extLst>
+                              <a:ext uri="{FF2B5EF4-FFF2-40B4-BE49-F238E27FC236}">
+                                <a16:creationId xmlns:a16="http://schemas.microsoft.com/office/drawing/2014/main" id="{E730DCE7-F99F-4285-B5FF-6E4A887F7F89}"/>
+                              </a:ext>
+                            </a:extLst>
+                          </pic:cNvPr>
+                          <pic:cNvPicPr>
+                            <a:picLocks noChangeAspect="1"/>
+                          </pic:cNvPicPr>
+                        </pic:nvPicPr>
+                        <pic:blipFill>
+                          <a:blip r:embed="rId18"/>
+                          <a:stretch>
+                            <a:fillRect/>
+                          </a:stretch>
+                        </pic:blipFill>
+                        <pic:spPr>
+                          <a:xfrm>
+                            <a:off x="0" y="0"/>
+                            <a:ext cx="5731510" cy="2065020"/>
+                          </a:xfrm>
+                          <a:prstGeom prst="rect">
+                            <a:avLst/>
+                          </a:prstGeom>
+                        </pic:spPr>
+                      </pic:pic>
+                    </a:graphicData>
+                  </a:graphic>
+                </wp:inline>
+              </w:drawing>
+            </w:r>
+          </w:p>
+        </w:tc>
+      </w:tr>
+    </w:tbl>
+    <w:p/>
+    <w:p/>
+    <w:p/>
+    <w:p>
+      <w:pPr>
+        <w:pStyle w:val="Heading4"/>
+      </w:pPr>
+      <w:r>
+        <w:t>Edit User</w:t>
+      </w:r>
+    </w:p>
+    <w:tbl>
+      <w:tblPr>
+        <w:tblStyle w:val="TableGrid"/>
+        <w:tblW w:w="0" w:type="auto"/>
+        <w:tblLook w:val="04A0" w:firstRow="1" w:lastRow="0" w:firstColumn="1" w:lastColumn="0" w:noHBand="0" w:noVBand="1"/>
+      </w:tblPr>
+      <w:tblGrid>
+        <w:gridCol w:w="9242"/>
+      </w:tblGrid>
+      <w:tr>
+        <w:tc>
+          <w:tcPr>
+            <w:tcW w:w="9242" w:type="dxa"/>
+          </w:tcPr>
+          <w:p/>
+        </w:tc>
+      </w:tr>
+    </w:tbl>
+    <w:p/>
+    <w:p>
+      <w:bookmarkStart w:id="19" w:name="_GoBack"/>
+      <w:bookmarkEnd w:id="19"/>
+    </w:p>
     <w:sectPr>
-      <w:footerReference w:type="default" r:id="rId13"/>
+      <w:footerReference w:type="default" r:id="rId19"/>
       <w:pgSz w:w="11906" w:h="16838"/>
       <w:pgMar w:top="1440" w:right="1440" w:bottom="1440" w:left="1440" w:header="708" w:footer="708" w:gutter="0"/>
       <w:pgNumType w:start="0"/>
@@ -11365,7 +11724,6 @@
   <w:style w:type="character" w:default="1" w:styleId="DefaultParagraphFont">
     <w:name w:val="Default Paragraph Font"/>
     <w:uiPriority w:val="1"/>
-    <w:semiHidden/>
     <w:unhideWhenUsed/>
   </w:style>
   <w:style w:type="table" w:default="1" w:styleId="TableNormal">
@@ -11851,10 +12209,12 @@
     <w:rsid w:val="001B25E2"/>
     <w:rsid w:val="00206544"/>
     <w:rsid w:val="002A71DD"/>
+    <w:rsid w:val="00434F7B"/>
     <w:rsid w:val="004F0D11"/>
     <w:rsid w:val="005045DD"/>
     <w:rsid w:val="005567A4"/>
     <w:rsid w:val="00580863"/>
+    <w:rsid w:val="005B138D"/>
     <w:rsid w:val="00716B87"/>
     <w:rsid w:val="009B6CDC"/>
     <w:rsid w:val="009C7617"/>
@@ -12617,7 +12977,7 @@
 </file>
 
 <file path=customXml/itemProps1.xml><?xml version="1.0" encoding="utf-8"?>
-<ds:datastoreItem xmlns:ds="http://schemas.openxmlformats.org/officeDocument/2006/customXml" ds:itemID="{54E4F682-7BB1-40B0-B942-972EA64EE159}">
+<ds:datastoreItem xmlns:ds="http://schemas.openxmlformats.org/officeDocument/2006/customXml" ds:itemID="{B0A2FEAB-F58C-4BE3-83AE-889FE29D0497}">
   <ds:schemaRefs>
     <ds:schemaRef ds:uri="http://schemas.openxmlformats.org/officeDocument/2006/bibliography"/>
   </ds:schemaRefs>

--- a/docs/Group18.docx
+++ b/docs/Group18.docx
@@ -159,7 +159,6 @@
             <w:dataBinding w:prefixMappings="xmlns:ns0='http://purl.org/dc/elements/1.1/' xmlns:ns1='http://schemas.openxmlformats.org/package/2006/metadata/core-properties' " w:xpath="/ns1:coreProperties[1]/ns0:subject[1]" w:storeItemID="{6C3C8BC8-F283-45AE-878A-BAB7291924A1}"/>
             <w:text/>
           </w:sdtPr>
-          <w:sdtEndPr/>
           <w:sdtContent>
             <w:p>
               <w:pPr>
@@ -481,7 +480,12 @@
             <w:pStyle w:val="TOCHeading"/>
           </w:pPr>
           <w:r>
-            <w:t>Table of Contents</w:t>
+            <w:t>Table of Conte</w:t>
+          </w:r>
+          <w:bookmarkStart w:id="0" w:name="_GoBack"/>
+          <w:bookmarkEnd w:id="0"/>
+          <w:r>
+            <w:t>nts</w:t>
           </w:r>
         </w:p>
         <w:p>
@@ -518,7 +522,7 @@
             </w:rPr>
             <w:fldChar w:fldCharType="separate"/>
           </w:r>
-          <w:hyperlink w:anchor="_Toc527467401" w:history="1">
+          <w:hyperlink w:anchor="_Toc529194961" w:history="1">
             <w:r>
               <w:rPr>
                 <w:rStyle w:val="Hyperlink"/>
@@ -546,7 +550,7 @@
                 <w:noProof/>
                 <w:webHidden/>
               </w:rPr>
-              <w:instrText xml:space="preserve"> PAGEREF _Toc527467401 \h </w:instrText>
+              <w:instrText xml:space="preserve"> PAGEREF _Toc529194961 \h </w:instrText>
             </w:r>
             <w:r>
               <w:rPr>
@@ -587,7 +591,7 @@
               <w:noProof/>
             </w:rPr>
           </w:pPr>
-          <w:hyperlink w:anchor="_Toc527467402" w:history="1">
+          <w:hyperlink w:anchor="_Toc529194962" w:history="1">
             <w:r>
               <w:rPr>
                 <w:rStyle w:val="Hyperlink"/>
@@ -615,7 +619,7 @@
                 <w:noProof/>
                 <w:webHidden/>
               </w:rPr>
-              <w:instrText xml:space="preserve"> PAGEREF _Toc527467402 \h </w:instrText>
+              <w:instrText xml:space="preserve"> PAGEREF _Toc529194962 \h </w:instrText>
             </w:r>
             <w:r>
               <w:rPr>
@@ -656,7 +660,7 @@
               <w:noProof/>
             </w:rPr>
           </w:pPr>
-          <w:hyperlink w:anchor="_Toc527467403" w:history="1">
+          <w:hyperlink w:anchor="_Toc529194963" w:history="1">
             <w:r>
               <w:rPr>
                 <w:rStyle w:val="Hyperlink"/>
@@ -684,7 +688,7 @@
                 <w:noProof/>
                 <w:webHidden/>
               </w:rPr>
-              <w:instrText xml:space="preserve"> PAGEREF _Toc527467403 \h </w:instrText>
+              <w:instrText xml:space="preserve"> PAGEREF _Toc529194963 \h </w:instrText>
             </w:r>
             <w:r>
               <w:rPr>
@@ -725,7 +729,7 @@
               <w:noProof/>
             </w:rPr>
           </w:pPr>
-          <w:hyperlink w:anchor="_Toc527467404" w:history="1">
+          <w:hyperlink w:anchor="_Toc529194964" w:history="1">
             <w:r>
               <w:rPr>
                 <w:rStyle w:val="Hyperlink"/>
@@ -753,7 +757,7 @@
                 <w:noProof/>
                 <w:webHidden/>
               </w:rPr>
-              <w:instrText xml:space="preserve"> PAGEREF _Toc527467404 \h </w:instrText>
+              <w:instrText xml:space="preserve"> PAGEREF _Toc529194964 \h </w:instrText>
             </w:r>
             <w:r>
               <w:rPr>
@@ -794,7 +798,7 @@
               <w:noProof/>
             </w:rPr>
           </w:pPr>
-          <w:hyperlink w:anchor="_Toc527467405" w:history="1">
+          <w:hyperlink w:anchor="_Toc529194965" w:history="1">
             <w:r>
               <w:rPr>
                 <w:rStyle w:val="Hyperlink"/>
@@ -821,7 +825,7 @@
                 <w:noProof/>
                 <w:webHidden/>
               </w:rPr>
-              <w:instrText xml:space="preserve"> PAGEREF _Toc527467405 \h </w:instrText>
+              <w:instrText xml:space="preserve"> PAGEREF _Toc529194965 \h </w:instrText>
             </w:r>
             <w:r>
               <w:rPr>
@@ -862,7 +866,7 @@
               <w:noProof/>
             </w:rPr>
           </w:pPr>
-          <w:hyperlink w:anchor="_Toc527467406" w:history="1">
+          <w:hyperlink w:anchor="_Toc529194966" w:history="1">
             <w:r>
               <w:rPr>
                 <w:rStyle w:val="Hyperlink"/>
@@ -889,7 +893,7 @@
                 <w:noProof/>
                 <w:webHidden/>
               </w:rPr>
-              <w:instrText xml:space="preserve"> PAGEREF _Toc527467406 \h </w:instrText>
+              <w:instrText xml:space="preserve"> PAGEREF _Toc529194966 \h </w:instrText>
             </w:r>
             <w:r>
               <w:rPr>
@@ -930,7 +934,7 @@
               <w:noProof/>
             </w:rPr>
           </w:pPr>
-          <w:hyperlink w:anchor="_Toc527467407" w:history="1">
+          <w:hyperlink w:anchor="_Toc529194967" w:history="1">
             <w:r>
               <w:rPr>
                 <w:rStyle w:val="Hyperlink"/>
@@ -957,7 +961,7 @@
                 <w:noProof/>
                 <w:webHidden/>
               </w:rPr>
-              <w:instrText xml:space="preserve"> PAGEREF _Toc527467407 \h </w:instrText>
+              <w:instrText xml:space="preserve"> PAGEREF _Toc529194967 \h </w:instrText>
             </w:r>
             <w:r>
               <w:rPr>
@@ -998,7 +1002,7 @@
               <w:noProof/>
             </w:rPr>
           </w:pPr>
-          <w:hyperlink w:anchor="_Toc527467408" w:history="1">
+          <w:hyperlink w:anchor="_Toc529194968" w:history="1">
             <w:r>
               <w:rPr>
                 <w:rStyle w:val="Hyperlink"/>
@@ -1025,7 +1029,7 @@
                 <w:noProof/>
                 <w:webHidden/>
               </w:rPr>
-              <w:instrText xml:space="preserve"> PAGEREF _Toc527467408 \h </w:instrText>
+              <w:instrText xml:space="preserve"> PAGEREF _Toc529194968 \h </w:instrText>
             </w:r>
             <w:r>
               <w:rPr>
@@ -1066,7 +1070,7 @@
               <w:noProof/>
             </w:rPr>
           </w:pPr>
-          <w:hyperlink w:anchor="_Toc527467409" w:history="1">
+          <w:hyperlink w:anchor="_Toc529194969" w:history="1">
             <w:r>
               <w:rPr>
                 <w:rStyle w:val="Hyperlink"/>
@@ -1093,7 +1097,7 @@
                 <w:noProof/>
                 <w:webHidden/>
               </w:rPr>
-              <w:instrText xml:space="preserve"> PAGEREF _Toc527467409 \h </w:instrText>
+              <w:instrText xml:space="preserve"> PAGEREF _Toc529194969 \h </w:instrText>
             </w:r>
             <w:r>
               <w:rPr>
@@ -1134,7 +1138,7 @@
               <w:noProof/>
             </w:rPr>
           </w:pPr>
-          <w:hyperlink w:anchor="_Toc527467410" w:history="1">
+          <w:hyperlink w:anchor="_Toc529194970" w:history="1">
             <w:r>
               <w:rPr>
                 <w:rStyle w:val="Hyperlink"/>
@@ -1161,7 +1165,7 @@
                 <w:noProof/>
                 <w:webHidden/>
               </w:rPr>
-              <w:instrText xml:space="preserve"> PAGEREF _Toc527467410 \h </w:instrText>
+              <w:instrText xml:space="preserve"> PAGEREF _Toc529194970 \h </w:instrText>
             </w:r>
             <w:r>
               <w:rPr>
@@ -1202,7 +1206,7 @@
               <w:noProof/>
             </w:rPr>
           </w:pPr>
-          <w:hyperlink w:anchor="_Toc527467411" w:history="1">
+          <w:hyperlink w:anchor="_Toc529194971" w:history="1">
             <w:r>
               <w:rPr>
                 <w:rStyle w:val="Hyperlink"/>
@@ -1229,7 +1233,7 @@
                 <w:noProof/>
                 <w:webHidden/>
               </w:rPr>
-              <w:instrText xml:space="preserve"> PAGEREF _Toc527467411 \h </w:instrText>
+              <w:instrText xml:space="preserve"> PAGEREF _Toc529194971 \h </w:instrText>
             </w:r>
             <w:r>
               <w:rPr>
@@ -1270,7 +1274,7 @@
               <w:noProof/>
             </w:rPr>
           </w:pPr>
-          <w:hyperlink w:anchor="_Toc527467412" w:history="1">
+          <w:hyperlink w:anchor="_Toc529194972" w:history="1">
             <w:r>
               <w:rPr>
                 <w:rStyle w:val="Hyperlink"/>
@@ -1297,7 +1301,7 @@
                 <w:noProof/>
                 <w:webHidden/>
               </w:rPr>
-              <w:instrText xml:space="preserve"> PAGEREF _Toc527467412 \h </w:instrText>
+              <w:instrText xml:space="preserve"> PAGEREF _Toc529194972 \h </w:instrText>
             </w:r>
             <w:r>
               <w:rPr>
@@ -1338,7 +1342,7 @@
               <w:noProof/>
             </w:rPr>
           </w:pPr>
-          <w:hyperlink w:anchor="_Toc527467413" w:history="1">
+          <w:hyperlink w:anchor="_Toc529194973" w:history="1">
             <w:r>
               <w:rPr>
                 <w:rStyle w:val="Hyperlink"/>
@@ -1365,7 +1369,7 @@
                 <w:noProof/>
                 <w:webHidden/>
               </w:rPr>
-              <w:instrText xml:space="preserve"> PAGEREF _Toc527467413 \h </w:instrText>
+              <w:instrText xml:space="preserve"> PAGEREF _Toc529194973 \h </w:instrText>
             </w:r>
             <w:r>
               <w:rPr>
@@ -1406,7 +1410,7 @@
               <w:noProof/>
             </w:rPr>
           </w:pPr>
-          <w:hyperlink w:anchor="_Toc527467414" w:history="1">
+          <w:hyperlink w:anchor="_Toc529194974" w:history="1">
             <w:r>
               <w:rPr>
                 <w:rStyle w:val="Hyperlink"/>
@@ -1433,7 +1437,7 @@
                 <w:noProof/>
                 <w:webHidden/>
               </w:rPr>
-              <w:instrText xml:space="preserve"> PAGEREF _Toc527467414 \h </w:instrText>
+              <w:instrText xml:space="preserve"> PAGEREF _Toc529194974 \h </w:instrText>
             </w:r>
             <w:r>
               <w:rPr>
@@ -1474,7 +1478,7 @@
               <w:noProof/>
             </w:rPr>
           </w:pPr>
-          <w:hyperlink w:anchor="_Toc527467415" w:history="1">
+          <w:hyperlink w:anchor="_Toc529194975" w:history="1">
             <w:r>
               <w:rPr>
                 <w:rStyle w:val="Hyperlink"/>
@@ -1501,7 +1505,7 @@
                 <w:noProof/>
                 <w:webHidden/>
               </w:rPr>
-              <w:instrText xml:space="preserve"> PAGEREF _Toc527467415 \h </w:instrText>
+              <w:instrText xml:space="preserve"> PAGEREF _Toc529194975 \h </w:instrText>
             </w:r>
             <w:r>
               <w:rPr>
@@ -1542,7 +1546,7 @@
               <w:noProof/>
             </w:rPr>
           </w:pPr>
-          <w:hyperlink w:anchor="_Toc527467416" w:history="1">
+          <w:hyperlink w:anchor="_Toc529194976" w:history="1">
             <w:r>
               <w:rPr>
                 <w:rStyle w:val="Hyperlink"/>
@@ -1569,7 +1573,7 @@
                 <w:noProof/>
                 <w:webHidden/>
               </w:rPr>
-              <w:instrText xml:space="preserve"> PAGEREF _Toc527467416 \h </w:instrText>
+              <w:instrText xml:space="preserve"> PAGEREF _Toc529194976 \h </w:instrText>
             </w:r>
             <w:r>
               <w:rPr>
@@ -1610,7 +1614,7 @@
               <w:noProof/>
             </w:rPr>
           </w:pPr>
-          <w:hyperlink w:anchor="_Toc527467417" w:history="1">
+          <w:hyperlink w:anchor="_Toc529194977" w:history="1">
             <w:r>
               <w:rPr>
                 <w:rStyle w:val="Hyperlink"/>
@@ -1637,7 +1641,7 @@
                 <w:noProof/>
                 <w:webHidden/>
               </w:rPr>
-              <w:instrText xml:space="preserve"> PAGEREF _Toc527467417 \h </w:instrText>
+              <w:instrText xml:space="preserve"> PAGEREF _Toc529194977 \h </w:instrText>
             </w:r>
             <w:r>
               <w:rPr>
@@ -1678,7 +1682,7 @@
               <w:noProof/>
             </w:rPr>
           </w:pPr>
-          <w:hyperlink w:anchor="_Toc527467418" w:history="1">
+          <w:hyperlink w:anchor="_Toc529194978" w:history="1">
             <w:r>
               <w:rPr>
                 <w:rStyle w:val="Hyperlink"/>
@@ -1705,7 +1709,7 @@
                 <w:noProof/>
                 <w:webHidden/>
               </w:rPr>
-              <w:instrText xml:space="preserve"> PAGEREF _Toc527467418 \h </w:instrText>
+              <w:instrText xml:space="preserve"> PAGEREF _Toc529194978 \h </w:instrText>
             </w:r>
             <w:r>
               <w:rPr>
@@ -1746,7 +1750,7 @@
               <w:noProof/>
             </w:rPr>
           </w:pPr>
-          <w:hyperlink w:anchor="_Toc527467419" w:history="1">
+          <w:hyperlink w:anchor="_Toc529194979" w:history="1">
             <w:r>
               <w:rPr>
                 <w:rStyle w:val="Hyperlink"/>
@@ -1773,7 +1777,7 @@
                 <w:noProof/>
                 <w:webHidden/>
               </w:rPr>
-              <w:instrText xml:space="preserve"> PAGEREF _Toc527467419 \h </w:instrText>
+              <w:instrText xml:space="preserve"> PAGEREF _Toc529194979 \h </w:instrText>
             </w:r>
             <w:r>
               <w:rPr>
@@ -1847,7 +1851,7 @@
           <w:shd w:val="clear" w:color="auto" w:fill="FFFFFF"/>
         </w:rPr>
       </w:pPr>
-      <w:bookmarkStart w:id="0" w:name="_Toc527467401"/>
+      <w:bookmarkStart w:id="1" w:name="_Toc529194961"/>
       <w:r>
         <w:rPr>
           <w:u w:val="single"/>
@@ -1856,7 +1860,7 @@
         <w:lastRenderedPageBreak/>
         <w:t>Introduction</w:t>
       </w:r>
-      <w:bookmarkEnd w:id="0"/>
+      <w:bookmarkEnd w:id="1"/>
     </w:p>
     <w:p>
       <w:pPr>
@@ -2429,7 +2433,7 @@
           <w:shd w:val="clear" w:color="auto" w:fill="FFFFFF"/>
         </w:rPr>
       </w:pPr>
-      <w:bookmarkStart w:id="1" w:name="_Toc527467402"/>
+      <w:bookmarkStart w:id="2" w:name="_Toc529194962"/>
       <w:r>
         <w:rPr>
           <w:u w:val="single"/>
@@ -2437,7 +2441,7 @@
         </w:rPr>
         <w:t>Project Specifications</w:t>
       </w:r>
-      <w:bookmarkEnd w:id="1"/>
+      <w:bookmarkEnd w:id="2"/>
       <w:r>
         <w:rPr>
           <w:u w:val="single"/>
@@ -2682,7 +2686,7 @@
           <w:shd w:val="clear" w:color="auto" w:fill="FFFFFF"/>
         </w:rPr>
       </w:pPr>
-      <w:bookmarkStart w:id="2" w:name="_Toc527467403"/>
+      <w:bookmarkStart w:id="3" w:name="_Toc529194963"/>
       <w:r>
         <w:rPr>
           <w:u w:val="single"/>
@@ -2705,7 +2709,7 @@
         </w:rPr>
         <w:t>iagram</w:t>
       </w:r>
-      <w:bookmarkEnd w:id="2"/>
+      <w:bookmarkEnd w:id="3"/>
     </w:p>
     <w:p/>
     <w:p>
@@ -2849,7 +2853,7 @@
           <w:shd w:val="clear" w:color="auto" w:fill="FFFFFF"/>
         </w:rPr>
       </w:pPr>
-      <w:bookmarkStart w:id="3" w:name="_Toc527467404"/>
+      <w:bookmarkStart w:id="4" w:name="_Toc529194964"/>
       <w:r>
         <w:rPr>
           <w:u w:val="single"/>
@@ -2858,17 +2862,17 @@
         <w:lastRenderedPageBreak/>
         <w:t>Relational Schema</w:t>
       </w:r>
-      <w:bookmarkEnd w:id="3"/>
+      <w:bookmarkEnd w:id="4"/>
     </w:p>
     <w:p>
       <w:pPr>
         <w:pStyle w:val="Heading2"/>
       </w:pPr>
-      <w:bookmarkStart w:id="4" w:name="_Toc527467405"/>
+      <w:bookmarkStart w:id="5" w:name="_Toc529194965"/>
       <w:r>
         <w:t>TABLE member</w:t>
       </w:r>
-      <w:bookmarkEnd w:id="4"/>
+      <w:bookmarkEnd w:id="5"/>
     </w:p>
     <w:tbl>
       <w:tblPr>
@@ -3163,14 +3167,14 @@
       <w:pPr>
         <w:pStyle w:val="Heading2"/>
       </w:pPr>
-      <w:bookmarkStart w:id="5" w:name="_Toc527467406"/>
+      <w:bookmarkStart w:id="6" w:name="_Toc529194966"/>
       <w:r>
         <w:t>TABLE advertised_</w:t>
       </w:r>
       <w:r>
         <w:t>project</w:t>
       </w:r>
-      <w:bookmarkEnd w:id="5"/>
+      <w:bookmarkEnd w:id="6"/>
     </w:p>
     <w:p>
       <w:r>
@@ -4205,11 +4209,11 @@
       <w:pPr>
         <w:pStyle w:val="Heading2"/>
       </w:pPr>
-      <w:bookmarkStart w:id="6" w:name="_Toc527467407"/>
+      <w:bookmarkStart w:id="7" w:name="_Toc529194967"/>
       <w:r>
         <w:t>TABLE invest</w:t>
       </w:r>
-      <w:bookmarkEnd w:id="6"/>
+      <w:bookmarkEnd w:id="7"/>
     </w:p>
     <w:tbl>
       <w:tblPr>
@@ -4513,7 +4517,7 @@
           <w:u w:val="single"/>
         </w:rPr>
       </w:pPr>
-      <w:bookmarkStart w:id="7" w:name="_Toc527467408"/>
+      <w:bookmarkStart w:id="8" w:name="_Toc529194968"/>
       <w:r>
         <w:rPr>
           <w:u w:val="single"/>
@@ -4521,7 +4525,7 @@
         <w:lastRenderedPageBreak/>
         <w:t>Integrity Constraints</w:t>
       </w:r>
-      <w:bookmarkEnd w:id="7"/>
+      <w:bookmarkEnd w:id="8"/>
     </w:p>
     <w:p>
       <w:pPr>
@@ -4613,11 +4617,11 @@
       <w:pPr>
         <w:pStyle w:val="Heading2"/>
       </w:pPr>
-      <w:bookmarkStart w:id="8" w:name="_Toc527467409"/>
+      <w:bookmarkStart w:id="9" w:name="_Toc529194969"/>
       <w:r>
         <w:t>Primary Constraints</w:t>
       </w:r>
-      <w:bookmarkEnd w:id="8"/>
+      <w:bookmarkEnd w:id="9"/>
     </w:p>
     <w:p>
       <w:pPr>
@@ -5115,11 +5119,11 @@
       <w:pPr>
         <w:pStyle w:val="Heading2"/>
       </w:pPr>
-      <w:bookmarkStart w:id="9" w:name="_Toc527467410"/>
+      <w:bookmarkStart w:id="10" w:name="_Toc529194970"/>
       <w:r>
         <w:t>Foreign Key Constraints</w:t>
       </w:r>
-      <w:bookmarkEnd w:id="9"/>
+      <w:bookmarkEnd w:id="10"/>
     </w:p>
     <w:p>
       <w:pPr>
@@ -5298,11 +5302,11 @@
       <w:pPr>
         <w:pStyle w:val="Heading2"/>
       </w:pPr>
-      <w:bookmarkStart w:id="10" w:name="_Toc527467411"/>
+      <w:bookmarkStart w:id="11" w:name="_Toc529194971"/>
       <w:r>
         <w:t>Not Null</w:t>
       </w:r>
-      <w:bookmarkEnd w:id="10"/>
+      <w:bookmarkEnd w:id="11"/>
     </w:p>
     <w:p>
       <w:r>
@@ -5328,12 +5332,12 @@
       <w:pPr>
         <w:pStyle w:val="Heading2"/>
       </w:pPr>
-      <w:bookmarkStart w:id="11" w:name="_Toc527467412"/>
+      <w:bookmarkStart w:id="12" w:name="_Toc529194972"/>
       <w:r>
         <w:lastRenderedPageBreak/>
         <w:t>Default</w:t>
       </w:r>
-      <w:bookmarkEnd w:id="11"/>
+      <w:bookmarkEnd w:id="12"/>
     </w:p>
     <w:p>
       <w:r>
@@ -5784,11 +5788,11 @@
       <w:pPr>
         <w:pStyle w:val="Heading2"/>
       </w:pPr>
-      <w:bookmarkStart w:id="12" w:name="_Toc527467413"/>
+      <w:bookmarkStart w:id="13" w:name="_Toc529194973"/>
       <w:r>
         <w:t>Check</w:t>
       </w:r>
-      <w:bookmarkEnd w:id="12"/>
+      <w:bookmarkEnd w:id="13"/>
     </w:p>
     <w:p>
       <w:r>
@@ -7076,7 +7080,7 @@
           <w:u w:val="single"/>
         </w:rPr>
       </w:pPr>
-      <w:bookmarkStart w:id="13" w:name="_Toc527467414"/>
+      <w:bookmarkStart w:id="14" w:name="_Toc529194974"/>
       <w:r>
         <w:rPr>
           <w:u w:val="single"/>
@@ -7084,17 +7088,17 @@
         <w:lastRenderedPageBreak/>
         <w:t>Advanced SQL Features</w:t>
       </w:r>
-      <w:bookmarkEnd w:id="13"/>
+      <w:bookmarkEnd w:id="14"/>
     </w:p>
     <w:p>
       <w:pPr>
         <w:pStyle w:val="Heading2"/>
       </w:pPr>
-      <w:bookmarkStart w:id="14" w:name="_Toc527467415"/>
+      <w:bookmarkStart w:id="15" w:name="_Toc529194975"/>
       <w:r>
         <w:t>Triggers and Functions</w:t>
       </w:r>
-      <w:bookmarkEnd w:id="14"/>
+      <w:bookmarkEnd w:id="15"/>
     </w:p>
     <w:p>
       <w:pPr>
@@ -9029,12 +9033,12 @@
       <w:pPr>
         <w:pStyle w:val="Heading2"/>
       </w:pPr>
-      <w:bookmarkStart w:id="15" w:name="_Toc527467416"/>
+      <w:bookmarkStart w:id="16" w:name="_Toc529194976"/>
       <w:r>
         <w:lastRenderedPageBreak/>
         <w:t>Aggregation</w:t>
       </w:r>
-      <w:bookmarkEnd w:id="15"/>
+      <w:bookmarkEnd w:id="16"/>
     </w:p>
     <w:p>
       <w:r>
@@ -9063,11 +9067,11 @@
       <w:pPr>
         <w:pStyle w:val="Heading3"/>
       </w:pPr>
-      <w:bookmarkStart w:id="16" w:name="_Toc527467417"/>
+      <w:bookmarkStart w:id="17" w:name="_Toc529194977"/>
       <w:r>
         <w:t>Subquery and Sum</w:t>
       </w:r>
-      <w:bookmarkEnd w:id="16"/>
+      <w:bookmarkEnd w:id="17"/>
     </w:p>
     <w:p>
       <w:r>
@@ -9357,11 +9361,11 @@
       <w:pPr>
         <w:pStyle w:val="Heading3"/>
       </w:pPr>
-      <w:bookmarkStart w:id="17" w:name="_Toc527467418"/>
+      <w:bookmarkStart w:id="18" w:name="_Toc529194978"/>
       <w:r>
         <w:t>Subquery and Union</w:t>
       </w:r>
-      <w:bookmarkEnd w:id="17"/>
+      <w:bookmarkEnd w:id="18"/>
     </w:p>
     <w:p>
       <w:r>
@@ -10329,7 +10333,7 @@
           <w:u w:val="single"/>
         </w:rPr>
       </w:pPr>
-      <w:bookmarkStart w:id="18" w:name="_Toc527467419"/>
+      <w:bookmarkStart w:id="19" w:name="_Toc529194979"/>
       <w:r>
         <w:rPr>
           <w:u w:val="single"/>
@@ -10337,7 +10341,7 @@
         <w:lastRenderedPageBreak/>
         <w:t>Screenshots</w:t>
       </w:r>
-      <w:bookmarkEnd w:id="18"/>
+      <w:bookmarkEnd w:id="19"/>
     </w:p>
     <w:p>
       <w:pPr>
@@ -10587,6 +10591,11 @@
               <w:t xml:space="preserve"> pulled from database</w:t>
             </w:r>
           </w:p>
+          <w:p>
+            <w:r>
+              <w:t>- Display of projects are show in pages</w:t>
+            </w:r>
+          </w:p>
         </w:tc>
       </w:tr>
     </w:tbl>
@@ -10676,13 +10685,15 @@
       </w:tr>
     </w:tbl>
     <w:p/>
+    <w:p/>
+    <w:p/>
     <w:p>
       <w:pPr>
         <w:pStyle w:val="Heading4"/>
       </w:pPr>
       <w:r>
         <w:lastRenderedPageBreak/>
-        <w:t>Profile</w:t>
+        <w:t>Create a new project</w:t>
       </w:r>
     </w:p>
     <w:tbl>
@@ -10705,10 +10716,10 @@
                 <w:noProof/>
               </w:rPr>
               <w:drawing>
-                <wp:inline distT="0" distB="0" distL="0" distR="0" wp14:anchorId="680EE41B" wp14:editId="1E51C93C">
-                  <wp:extent cx="5731510" cy="2583180"/>
-                  <wp:effectExtent l="0" t="0" r="2540" b="7620"/>
-                  <wp:docPr id="5" name="Picture 5"/>
+                <wp:inline distT="0" distB="0" distL="0" distR="0" wp14:anchorId="71C70B49" wp14:editId="4C9B3D68">
+                  <wp:extent cx="5731510" cy="3450590"/>
+                  <wp:effectExtent l="0" t="0" r="2540" b="0"/>
+                  <wp:docPr id="13" name="Picture 13"/>
                   <wp:cNvGraphicFramePr>
                     <a:graphicFrameLocks xmlns:a="http://schemas.openxmlformats.org/drawingml/2006/main" noChangeAspect="1"/>
                   </wp:cNvGraphicFramePr>
@@ -10716,11 +10727,17 @@
                     <a:graphicData uri="http://schemas.openxmlformats.org/drawingml/2006/picture">
                       <pic:pic xmlns:pic="http://schemas.openxmlformats.org/drawingml/2006/picture">
                         <pic:nvPicPr>
-                          <pic:cNvPr id="1" name=""/>
+                          <pic:cNvPr id="13" name="Picture1.png"/>
                           <pic:cNvPicPr/>
                         </pic:nvPicPr>
                         <pic:blipFill>
-                          <a:blip r:embed="rId15"/>
+                          <a:blip r:embed="rId15" cstate="print">
+                            <a:extLst>
+                              <a:ext uri="{28A0092B-C50C-407E-A947-70E740481C1C}">
+                                <a14:useLocalDpi xmlns:a14="http://schemas.microsoft.com/office/drawing/2010/main" val="0"/>
+                              </a:ext>
+                            </a:extLst>
+                          </a:blip>
                           <a:stretch>
                             <a:fillRect/>
                           </a:stretch>
@@ -10728,7 +10745,7 @@
                         <pic:spPr>
                           <a:xfrm>
                             <a:off x="0" y="0"/>
-                            <a:ext cx="5731510" cy="2583180"/>
+                            <a:ext cx="5731510" cy="3450590"/>
                           </a:xfrm>
                           <a:prstGeom prst="rect">
                             <a:avLst/>
@@ -10741,10 +10758,14 @@
               </w:drawing>
             </w:r>
           </w:p>
+          <w:p>
+            <w:r>
+              <w:t xml:space="preserve"> </w:t>
+            </w:r>
+          </w:p>
         </w:tc>
       </w:tr>
     </w:tbl>
-    <w:p/>
     <w:p/>
     <w:p/>
     <w:p/>
@@ -10756,7 +10777,7 @@
         <w:pStyle w:val="Heading4"/>
       </w:pPr>
       <w:r>
-        <w:t>My Projects</w:t>
+        <w:t>Profile</w:t>
       </w:r>
     </w:p>
     <w:tbl>
@@ -10779,10 +10800,10 @@
                 <w:noProof/>
               </w:rPr>
               <w:drawing>
-                <wp:inline distT="0" distB="0" distL="0" distR="0" wp14:anchorId="6D54ED26" wp14:editId="6E1ACEFA">
-                  <wp:extent cx="5731510" cy="2927350"/>
-                  <wp:effectExtent l="0" t="0" r="2540" b="6350"/>
-                  <wp:docPr id="10" name="Picture 10"/>
+                <wp:inline distT="0" distB="0" distL="0" distR="0" wp14:anchorId="680EE41B" wp14:editId="1E51C93C">
+                  <wp:extent cx="5731510" cy="2583180"/>
+                  <wp:effectExtent l="0" t="0" r="2540" b="7620"/>
+                  <wp:docPr id="5" name="Picture 5"/>
                   <wp:cNvGraphicFramePr>
                     <a:graphicFrameLocks xmlns:a="http://schemas.openxmlformats.org/drawingml/2006/main" noChangeAspect="1"/>
                   </wp:cNvGraphicFramePr>
@@ -10802,6 +10823,81 @@
                         <pic:spPr>
                           <a:xfrm>
                             <a:off x="0" y="0"/>
+                            <a:ext cx="5731510" cy="2583180"/>
+                          </a:xfrm>
+                          <a:prstGeom prst="rect">
+                            <a:avLst/>
+                          </a:prstGeom>
+                        </pic:spPr>
+                      </pic:pic>
+                    </a:graphicData>
+                  </a:graphic>
+                </wp:inline>
+              </w:drawing>
+            </w:r>
+          </w:p>
+        </w:tc>
+      </w:tr>
+    </w:tbl>
+    <w:p/>
+    <w:p/>
+    <w:p/>
+    <w:p/>
+    <w:p/>
+    <w:p/>
+    <w:p/>
+    <w:p>
+      <w:pPr>
+        <w:pStyle w:val="Heading4"/>
+      </w:pPr>
+      <w:r>
+        <w:lastRenderedPageBreak/>
+        <w:t>My Projects</w:t>
+      </w:r>
+    </w:p>
+    <w:tbl>
+      <w:tblPr>
+        <w:tblStyle w:val="TableGrid"/>
+        <w:tblW w:w="0" w:type="auto"/>
+        <w:tblLook w:val="04A0" w:firstRow="1" w:lastRow="0" w:firstColumn="1" w:lastColumn="0" w:noHBand="0" w:noVBand="1"/>
+      </w:tblPr>
+      <w:tblGrid>
+        <w:gridCol w:w="9242"/>
+      </w:tblGrid>
+      <w:tr>
+        <w:tc>
+          <w:tcPr>
+            <w:tcW w:w="9242" w:type="dxa"/>
+          </w:tcPr>
+          <w:p>
+            <w:r>
+              <w:rPr>
+                <w:noProof/>
+              </w:rPr>
+              <w:drawing>
+                <wp:inline distT="0" distB="0" distL="0" distR="0" wp14:anchorId="6D54ED26" wp14:editId="6E1ACEFA">
+                  <wp:extent cx="5731510" cy="2927350"/>
+                  <wp:effectExtent l="0" t="0" r="2540" b="6350"/>
+                  <wp:docPr id="10" name="Picture 10"/>
+                  <wp:cNvGraphicFramePr>
+                    <a:graphicFrameLocks xmlns:a="http://schemas.openxmlformats.org/drawingml/2006/main" noChangeAspect="1"/>
+                  </wp:cNvGraphicFramePr>
+                  <a:graphic xmlns:a="http://schemas.openxmlformats.org/drawingml/2006/main">
+                    <a:graphicData uri="http://schemas.openxmlformats.org/drawingml/2006/picture">
+                      <pic:pic xmlns:pic="http://schemas.openxmlformats.org/drawingml/2006/picture">
+                        <pic:nvPicPr>
+                          <pic:cNvPr id="1" name=""/>
+                          <pic:cNvPicPr/>
+                        </pic:nvPicPr>
+                        <pic:blipFill>
+                          <a:blip r:embed="rId17"/>
+                          <a:stretch>
+                            <a:fillRect/>
+                          </a:stretch>
+                        </pic:blipFill>
+                        <pic:spPr>
+                          <a:xfrm>
+                            <a:off x="0" y="0"/>
                             <a:ext cx="5731510" cy="2927350"/>
                           </a:xfrm>
                           <a:prstGeom prst="rect">
@@ -10819,12 +10915,17 @@
       </w:tr>
     </w:tbl>
     <w:p/>
+    <w:p/>
+    <w:p/>
+    <w:p/>
+    <w:p/>
+    <w:p/>
+    <w:p/>
     <w:p>
       <w:pPr>
         <w:pStyle w:val="Heading4"/>
       </w:pPr>
       <w:r>
-        <w:lastRenderedPageBreak/>
         <w:t>Editing My Project</w:t>
       </w:r>
     </w:p>
@@ -10863,7 +10964,7 @@
                           <pic:cNvPicPr/>
                         </pic:nvPicPr>
                         <pic:blipFill>
-                          <a:blip r:embed="rId17" cstate="print">
+                          <a:blip r:embed="rId18" cstate="print">
                             <a:extLst>
                               <a:ext uri="{28A0092B-C50C-407E-A947-70E740481C1C}">
                                 <a14:useLocalDpi xmlns:a14="http://schemas.microsoft.com/office/drawing/2010/main" val="0"/>
@@ -10890,6 +10991,11 @@
               </w:drawing>
             </w:r>
           </w:p>
+          <w:p>
+            <w:r>
+              <w:t xml:space="preserve"> </w:t>
+            </w:r>
+          </w:p>
         </w:tc>
       </w:tr>
     </w:tbl>
@@ -10905,6 +11011,7 @@
         <w:pStyle w:val="Heading4"/>
       </w:pPr>
       <w:r>
+        <w:lastRenderedPageBreak/>
         <w:t>Admin</w:t>
       </w:r>
       <w:r>
@@ -10927,6 +11034,9 @@
           </w:tcPr>
           <w:p>
             <w:r>
+              <w:rPr>
+                <w:noProof/>
+              </w:rPr>
               <w:drawing>
                 <wp:inline distT="0" distB="0" distL="0" distR="0" wp14:anchorId="425C47A2" wp14:editId="6934F4AE">
                   <wp:extent cx="5731510" cy="2065020"/>
@@ -10957,7 +11067,7 @@
                           </pic:cNvPicPr>
                         </pic:nvPicPr>
                         <pic:blipFill>
-                          <a:blip r:embed="rId18"/>
+                          <a:blip r:embed="rId19"/>
                           <a:stretch>
                             <a:fillRect/>
                           </a:stretch>
@@ -10978,6 +11088,11 @@
               </w:drawing>
             </w:r>
           </w:p>
+          <w:p>
+            <w:r>
+              <w:t xml:space="preserve"> </w:t>
+            </w:r>
+          </w:p>
         </w:tc>
       </w:tr>
     </w:tbl>
@@ -11006,17 +11121,291 @@
           <w:tcPr>
             <w:tcW w:w="9242" w:type="dxa"/>
           </w:tcPr>
-          <w:p/>
+          <w:p>
+            <w:r>
+              <w:rPr>
+                <w:noProof/>
+              </w:rPr>
+              <w:drawing>
+                <wp:inline distT="0" distB="0" distL="0" distR="0" wp14:anchorId="6991AC30" wp14:editId="713BE76A">
+                  <wp:extent cx="5731510" cy="2570480"/>
+                  <wp:effectExtent l="0" t="0" r="2540" b="1270"/>
+                  <wp:docPr id="3" name="Picture 3"/>
+                  <wp:cNvGraphicFramePr>
+                    <a:graphicFrameLocks xmlns:a="http://schemas.openxmlformats.org/drawingml/2006/main" noChangeAspect="1"/>
+                  </wp:cNvGraphicFramePr>
+                  <a:graphic xmlns:a="http://schemas.openxmlformats.org/drawingml/2006/main">
+                    <a:graphicData uri="http://schemas.openxmlformats.org/drawingml/2006/picture">
+                      <pic:pic xmlns:pic="http://schemas.openxmlformats.org/drawingml/2006/picture">
+                        <pic:nvPicPr>
+                          <pic:cNvPr id="3" name="Picture1.png"/>
+                          <pic:cNvPicPr/>
+                        </pic:nvPicPr>
+                        <pic:blipFill>
+                          <a:blip r:embed="rId20" cstate="print">
+                            <a:extLst>
+                              <a:ext uri="{28A0092B-C50C-407E-A947-70E740481C1C}">
+                                <a14:useLocalDpi xmlns:a14="http://schemas.microsoft.com/office/drawing/2010/main" val="0"/>
+                              </a:ext>
+                            </a:extLst>
+                          </a:blip>
+                          <a:stretch>
+                            <a:fillRect/>
+                          </a:stretch>
+                        </pic:blipFill>
+                        <pic:spPr>
+                          <a:xfrm>
+                            <a:off x="0" y="0"/>
+                            <a:ext cx="5731510" cy="2570480"/>
+                          </a:xfrm>
+                          <a:prstGeom prst="rect">
+                            <a:avLst/>
+                          </a:prstGeom>
+                        </pic:spPr>
+                      </pic:pic>
+                    </a:graphicData>
+                  </a:graphic>
+                </wp:inline>
+              </w:drawing>
+            </w:r>
+          </w:p>
         </w:tc>
       </w:tr>
     </w:tbl>
     <w:p/>
+    <w:p/>
+    <w:p/>
+    <w:p/>
     <w:p>
-      <w:bookmarkStart w:id="19" w:name="_GoBack"/>
-      <w:bookmarkEnd w:id="19"/>
+      <w:pPr>
+        <w:pStyle w:val="Heading4"/>
+      </w:pPr>
+      <w:r>
+        <w:t>Add User</w:t>
+      </w:r>
     </w:p>
+    <w:tbl>
+      <w:tblPr>
+        <w:tblStyle w:val="TableGrid"/>
+        <w:tblW w:w="0" w:type="auto"/>
+        <w:tblLook w:val="04A0" w:firstRow="1" w:lastRow="0" w:firstColumn="1" w:lastColumn="0" w:noHBand="0" w:noVBand="1"/>
+      </w:tblPr>
+      <w:tblGrid>
+        <w:gridCol w:w="9242"/>
+      </w:tblGrid>
+      <w:tr>
+        <w:tc>
+          <w:tcPr>
+            <w:tcW w:w="9242" w:type="dxa"/>
+          </w:tcPr>
+          <w:p>
+            <w:r>
+              <w:rPr>
+                <w:noProof/>
+              </w:rPr>
+              <w:drawing>
+                <wp:inline distT="0" distB="0" distL="0" distR="0" wp14:anchorId="5A050353" wp14:editId="0D5D6232">
+                  <wp:extent cx="5731510" cy="1497965"/>
+                  <wp:effectExtent l="0" t="0" r="2540" b="6985"/>
+                  <wp:docPr id="4" name="Picture 4"/>
+                  <wp:cNvGraphicFramePr>
+                    <a:graphicFrameLocks xmlns:a="http://schemas.openxmlformats.org/drawingml/2006/main" noChangeAspect="1"/>
+                  </wp:cNvGraphicFramePr>
+                  <a:graphic xmlns:a="http://schemas.openxmlformats.org/drawingml/2006/main">
+                    <a:graphicData uri="http://schemas.openxmlformats.org/drawingml/2006/picture">
+                      <pic:pic xmlns:pic="http://schemas.openxmlformats.org/drawingml/2006/picture">
+                        <pic:nvPicPr>
+                          <pic:cNvPr id="1" name=""/>
+                          <pic:cNvPicPr/>
+                        </pic:nvPicPr>
+                        <pic:blipFill>
+                          <a:blip r:embed="rId21"/>
+                          <a:stretch>
+                            <a:fillRect/>
+                          </a:stretch>
+                        </pic:blipFill>
+                        <pic:spPr>
+                          <a:xfrm>
+                            <a:off x="0" y="0"/>
+                            <a:ext cx="5731510" cy="1497965"/>
+                          </a:xfrm>
+                          <a:prstGeom prst="rect">
+                            <a:avLst/>
+                          </a:prstGeom>
+                        </pic:spPr>
+                      </pic:pic>
+                    </a:graphicData>
+                  </a:graphic>
+                </wp:inline>
+              </w:drawing>
+            </w:r>
+          </w:p>
+        </w:tc>
+      </w:tr>
+    </w:tbl>
+    <w:p/>
+    <w:p/>
+    <w:p>
+      <w:pPr>
+        <w:pStyle w:val="Heading4"/>
+      </w:pPr>
+      <w:r>
+        <w:lastRenderedPageBreak/>
+        <w:t>Add Project</w:t>
+      </w:r>
+    </w:p>
+    <w:tbl>
+      <w:tblPr>
+        <w:tblStyle w:val="TableGrid"/>
+        <w:tblW w:w="0" w:type="auto"/>
+        <w:tblLook w:val="04A0" w:firstRow="1" w:lastRow="0" w:firstColumn="1" w:lastColumn="0" w:noHBand="0" w:noVBand="1"/>
+      </w:tblPr>
+      <w:tblGrid>
+        <w:gridCol w:w="9242"/>
+      </w:tblGrid>
+      <w:tr>
+        <w:tc>
+          <w:tcPr>
+            <w:tcW w:w="9242" w:type="dxa"/>
+          </w:tcPr>
+          <w:p>
+            <w:r>
+              <w:rPr>
+                <w:noProof/>
+              </w:rPr>
+              <w:drawing>
+                <wp:inline distT="0" distB="0" distL="0" distR="0" wp14:anchorId="43568DA6" wp14:editId="0FB5E4FC">
+                  <wp:extent cx="5731510" cy="2187575"/>
+                  <wp:effectExtent l="0" t="0" r="2540" b="3175"/>
+                  <wp:docPr id="8" name="Picture 8"/>
+                  <wp:cNvGraphicFramePr>
+                    <a:graphicFrameLocks xmlns:a="http://schemas.openxmlformats.org/drawingml/2006/main" noChangeAspect="1"/>
+                  </wp:cNvGraphicFramePr>
+                  <a:graphic xmlns:a="http://schemas.openxmlformats.org/drawingml/2006/main">
+                    <a:graphicData uri="http://schemas.openxmlformats.org/drawingml/2006/picture">
+                      <pic:pic xmlns:pic="http://schemas.openxmlformats.org/drawingml/2006/picture">
+                        <pic:nvPicPr>
+                          <pic:cNvPr id="8" name="Picture1.png"/>
+                          <pic:cNvPicPr/>
+                        </pic:nvPicPr>
+                        <pic:blipFill>
+                          <a:blip r:embed="rId22" cstate="print">
+                            <a:extLst>
+                              <a:ext uri="{28A0092B-C50C-407E-A947-70E740481C1C}">
+                                <a14:useLocalDpi xmlns:a14="http://schemas.microsoft.com/office/drawing/2010/main" val="0"/>
+                              </a:ext>
+                            </a:extLst>
+                          </a:blip>
+                          <a:stretch>
+                            <a:fillRect/>
+                          </a:stretch>
+                        </pic:blipFill>
+                        <pic:spPr>
+                          <a:xfrm>
+                            <a:off x="0" y="0"/>
+                            <a:ext cx="5731510" cy="2187575"/>
+                          </a:xfrm>
+                          <a:prstGeom prst="rect">
+                            <a:avLst/>
+                          </a:prstGeom>
+                        </pic:spPr>
+                      </pic:pic>
+                    </a:graphicData>
+                  </a:graphic>
+                </wp:inline>
+              </w:drawing>
+            </w:r>
+          </w:p>
+          <w:p>
+            <w:r>
+              <w:t xml:space="preserve"> </w:t>
+            </w:r>
+          </w:p>
+        </w:tc>
+      </w:tr>
+    </w:tbl>
+    <w:p/>
+    <w:p/>
+    <w:p/>
+    <w:p/>
+    <w:p/>
+    <w:p/>
+    <w:p>
+      <w:pPr>
+        <w:pStyle w:val="Heading4"/>
+      </w:pPr>
+      <w:r>
+        <w:t>Generate Statistical Report</w:t>
+      </w:r>
+    </w:p>
+    <w:tbl>
+      <w:tblPr>
+        <w:tblStyle w:val="TableGrid"/>
+        <w:tblW w:w="0" w:type="auto"/>
+        <w:tblLook w:val="04A0" w:firstRow="1" w:lastRow="0" w:firstColumn="1" w:lastColumn="0" w:noHBand="0" w:noVBand="1"/>
+      </w:tblPr>
+      <w:tblGrid>
+        <w:gridCol w:w="9242"/>
+      </w:tblGrid>
+      <w:tr>
+        <w:tc>
+          <w:tcPr>
+            <w:tcW w:w="9242" w:type="dxa"/>
+          </w:tcPr>
+          <w:p>
+            <w:r>
+              <w:rPr>
+                <w:noProof/>
+              </w:rPr>
+              <w:drawing>
+                <wp:inline distT="0" distB="0" distL="0" distR="0" wp14:anchorId="471D9C9A" wp14:editId="6D502078">
+                  <wp:extent cx="5731510" cy="2945765"/>
+                  <wp:effectExtent l="0" t="0" r="2540" b="6985"/>
+                  <wp:docPr id="9" name="Picture 9"/>
+                  <wp:cNvGraphicFramePr>
+                    <a:graphicFrameLocks xmlns:a="http://schemas.openxmlformats.org/drawingml/2006/main" noChangeAspect="1"/>
+                  </wp:cNvGraphicFramePr>
+                  <a:graphic xmlns:a="http://schemas.openxmlformats.org/drawingml/2006/main">
+                    <a:graphicData uri="http://schemas.openxmlformats.org/drawingml/2006/picture">
+                      <pic:pic xmlns:pic="http://schemas.openxmlformats.org/drawingml/2006/picture">
+                        <pic:nvPicPr>
+                          <pic:cNvPr id="9" name="Picture1.png"/>
+                          <pic:cNvPicPr/>
+                        </pic:nvPicPr>
+                        <pic:blipFill>
+                          <a:blip r:embed="rId23" cstate="print">
+                            <a:extLst>
+                              <a:ext uri="{28A0092B-C50C-407E-A947-70E740481C1C}">
+                                <a14:useLocalDpi xmlns:a14="http://schemas.microsoft.com/office/drawing/2010/main" val="0"/>
+                              </a:ext>
+                            </a:extLst>
+                          </a:blip>
+                          <a:stretch>
+                            <a:fillRect/>
+                          </a:stretch>
+                        </pic:blipFill>
+                        <pic:spPr>
+                          <a:xfrm>
+                            <a:off x="0" y="0"/>
+                            <a:ext cx="5731510" cy="2945765"/>
+                          </a:xfrm>
+                          <a:prstGeom prst="rect">
+                            <a:avLst/>
+                          </a:prstGeom>
+                        </pic:spPr>
+                      </pic:pic>
+                    </a:graphicData>
+                  </a:graphic>
+                </wp:inline>
+              </w:drawing>
+            </w:r>
+          </w:p>
+        </w:tc>
+      </w:tr>
+    </w:tbl>
+    <w:p/>
     <w:sectPr>
-      <w:footerReference w:type="default" r:id="rId19"/>
+      <w:footerReference w:type="default" r:id="rId24"/>
       <w:pgSz w:w="11906" w:h="16838"/>
       <w:pgMar w:top="1440" w:right="1440" w:bottom="1440" w:left="1440" w:header="708" w:footer="708" w:gutter="0"/>
       <w:pgNumType w:start="0"/>
@@ -11724,6 +12113,7 @@
   <w:style w:type="character" w:default="1" w:styleId="DefaultParagraphFont">
     <w:name w:val="Default Paragraph Font"/>
     <w:uiPriority w:val="1"/>
+    <w:semiHidden/>
     <w:unhideWhenUsed/>
   </w:style>
   <w:style w:type="table" w:default="1" w:styleId="TableNormal">
@@ -12210,6 +12600,7 @@
     <w:rsid w:val="00206544"/>
     <w:rsid w:val="002A71DD"/>
     <w:rsid w:val="00434F7B"/>
+    <w:rsid w:val="004A4648"/>
     <w:rsid w:val="004F0D11"/>
     <w:rsid w:val="005045DD"/>
     <w:rsid w:val="005567A4"/>
@@ -12977,7 +13368,7 @@
 </file>
 
 <file path=customXml/itemProps1.xml><?xml version="1.0" encoding="utf-8"?>
-<ds:datastoreItem xmlns:ds="http://schemas.openxmlformats.org/officeDocument/2006/customXml" ds:itemID="{B0A2FEAB-F58C-4BE3-83AE-889FE29D0497}">
+<ds:datastoreItem xmlns:ds="http://schemas.openxmlformats.org/officeDocument/2006/customXml" ds:itemID="{90F997C3-7066-42BF-99FD-6F85A9409B63}">
   <ds:schemaRefs>
     <ds:schemaRef ds:uri="http://schemas.openxmlformats.org/officeDocument/2006/bibliography"/>
   </ds:schemaRefs>

--- a/docs/Group18.docx
+++ b/docs/Group18.docx
@@ -159,6 +159,7 @@
             <w:dataBinding w:prefixMappings="xmlns:ns0='http://purl.org/dc/elements/1.1/' xmlns:ns1='http://schemas.openxmlformats.org/package/2006/metadata/core-properties' " w:xpath="/ns1:coreProperties[1]/ns0:subject[1]" w:storeItemID="{6C3C8BC8-F283-45AE-878A-BAB7291924A1}"/>
             <w:text/>
           </w:sdtPr>
+          <w:sdtEndPr/>
           <w:sdtContent>
             <w:p>
               <w:pPr>
@@ -480,12 +481,7 @@
             <w:pStyle w:val="TOCHeading"/>
           </w:pPr>
           <w:r>
-            <w:t>Table of Conte</w:t>
-          </w:r>
-          <w:bookmarkStart w:id="0" w:name="_GoBack"/>
-          <w:bookmarkEnd w:id="0"/>
-          <w:r>
-            <w:t>nts</w:t>
+            <w:t>Table of Contents</w:t>
           </w:r>
         </w:p>
         <w:p>
@@ -522,7 +518,7 @@
             </w:rPr>
             <w:fldChar w:fldCharType="separate"/>
           </w:r>
-          <w:hyperlink w:anchor="_Toc529194961" w:history="1">
+          <w:hyperlink w:anchor="_Toc529195099" w:history="1">
             <w:r>
               <w:rPr>
                 <w:rStyle w:val="Hyperlink"/>
@@ -550,7 +546,7 @@
                 <w:noProof/>
                 <w:webHidden/>
               </w:rPr>
-              <w:instrText xml:space="preserve"> PAGEREF _Toc529194961 \h </w:instrText>
+              <w:instrText xml:space="preserve"> PAGEREF _Toc529195099 \h </w:instrText>
             </w:r>
             <w:r>
               <w:rPr>
@@ -591,7 +587,7 @@
               <w:noProof/>
             </w:rPr>
           </w:pPr>
-          <w:hyperlink w:anchor="_Toc529194962" w:history="1">
+          <w:hyperlink w:anchor="_Toc529195100" w:history="1">
             <w:r>
               <w:rPr>
                 <w:rStyle w:val="Hyperlink"/>
@@ -619,7 +615,7 @@
                 <w:noProof/>
                 <w:webHidden/>
               </w:rPr>
-              <w:instrText xml:space="preserve"> PAGEREF _Toc529194962 \h </w:instrText>
+              <w:instrText xml:space="preserve"> PAGEREF _Toc529195100 \h </w:instrText>
             </w:r>
             <w:r>
               <w:rPr>
@@ -660,7 +656,7 @@
               <w:noProof/>
             </w:rPr>
           </w:pPr>
-          <w:hyperlink w:anchor="_Toc529194963" w:history="1">
+          <w:hyperlink w:anchor="_Toc529195101" w:history="1">
             <w:r>
               <w:rPr>
                 <w:rStyle w:val="Hyperlink"/>
@@ -688,7 +684,7 @@
                 <w:noProof/>
                 <w:webHidden/>
               </w:rPr>
-              <w:instrText xml:space="preserve"> PAGEREF _Toc529194963 \h </w:instrText>
+              <w:instrText xml:space="preserve"> PAGEREF _Toc529195101 \h </w:instrText>
             </w:r>
             <w:r>
               <w:rPr>
@@ -729,7 +725,7 @@
               <w:noProof/>
             </w:rPr>
           </w:pPr>
-          <w:hyperlink w:anchor="_Toc529194964" w:history="1">
+          <w:hyperlink w:anchor="_Toc529195102" w:history="1">
             <w:r>
               <w:rPr>
                 <w:rStyle w:val="Hyperlink"/>
@@ -757,7 +753,7 @@
                 <w:noProof/>
                 <w:webHidden/>
               </w:rPr>
-              <w:instrText xml:space="preserve"> PAGEREF _Toc529194964 \h </w:instrText>
+              <w:instrText xml:space="preserve"> PAGEREF _Toc529195102 \h </w:instrText>
             </w:r>
             <w:r>
               <w:rPr>
@@ -798,7 +794,7 @@
               <w:noProof/>
             </w:rPr>
           </w:pPr>
-          <w:hyperlink w:anchor="_Toc529194965" w:history="1">
+          <w:hyperlink w:anchor="_Toc529195103" w:history="1">
             <w:r>
               <w:rPr>
                 <w:rStyle w:val="Hyperlink"/>
@@ -825,7 +821,7 @@
                 <w:noProof/>
                 <w:webHidden/>
               </w:rPr>
-              <w:instrText xml:space="preserve"> PAGEREF _Toc529194965 \h </w:instrText>
+              <w:instrText xml:space="preserve"> PAGEREF _Toc529195103 \h </w:instrText>
             </w:r>
             <w:r>
               <w:rPr>
@@ -866,7 +862,7 @@
               <w:noProof/>
             </w:rPr>
           </w:pPr>
-          <w:hyperlink w:anchor="_Toc529194966" w:history="1">
+          <w:hyperlink w:anchor="_Toc529195104" w:history="1">
             <w:r>
               <w:rPr>
                 <w:rStyle w:val="Hyperlink"/>
@@ -893,7 +889,7 @@
                 <w:noProof/>
                 <w:webHidden/>
               </w:rPr>
-              <w:instrText xml:space="preserve"> PAGEREF _Toc529194966 \h </w:instrText>
+              <w:instrText xml:space="preserve"> PAGEREF _Toc529195104 \h </w:instrText>
             </w:r>
             <w:r>
               <w:rPr>
@@ -934,7 +930,7 @@
               <w:noProof/>
             </w:rPr>
           </w:pPr>
-          <w:hyperlink w:anchor="_Toc529194967" w:history="1">
+          <w:hyperlink w:anchor="_Toc529195105" w:history="1">
             <w:r>
               <w:rPr>
                 <w:rStyle w:val="Hyperlink"/>
@@ -961,7 +957,7 @@
                 <w:noProof/>
                 <w:webHidden/>
               </w:rPr>
-              <w:instrText xml:space="preserve"> PAGEREF _Toc529194967 \h </w:instrText>
+              <w:instrText xml:space="preserve"> PAGEREF _Toc529195105 \h </w:instrText>
             </w:r>
             <w:r>
               <w:rPr>
@@ -1002,7 +998,7 @@
               <w:noProof/>
             </w:rPr>
           </w:pPr>
-          <w:hyperlink w:anchor="_Toc529194968" w:history="1">
+          <w:hyperlink w:anchor="_Toc529195106" w:history="1">
             <w:r>
               <w:rPr>
                 <w:rStyle w:val="Hyperlink"/>
@@ -1029,7 +1025,7 @@
                 <w:noProof/>
                 <w:webHidden/>
               </w:rPr>
-              <w:instrText xml:space="preserve"> PAGEREF _Toc529194968 \h </w:instrText>
+              <w:instrText xml:space="preserve"> PAGEREF _Toc529195106 \h </w:instrText>
             </w:r>
             <w:r>
               <w:rPr>
@@ -1070,7 +1066,7 @@
               <w:noProof/>
             </w:rPr>
           </w:pPr>
-          <w:hyperlink w:anchor="_Toc529194969" w:history="1">
+          <w:hyperlink w:anchor="_Toc529195107" w:history="1">
             <w:r>
               <w:rPr>
                 <w:rStyle w:val="Hyperlink"/>
@@ -1097,7 +1093,7 @@
                 <w:noProof/>
                 <w:webHidden/>
               </w:rPr>
-              <w:instrText xml:space="preserve"> PAGEREF _Toc529194969 \h </w:instrText>
+              <w:instrText xml:space="preserve"> PAGEREF _Toc529195107 \h </w:instrText>
             </w:r>
             <w:r>
               <w:rPr>
@@ -1138,7 +1134,7 @@
               <w:noProof/>
             </w:rPr>
           </w:pPr>
-          <w:hyperlink w:anchor="_Toc529194970" w:history="1">
+          <w:hyperlink w:anchor="_Toc529195108" w:history="1">
             <w:r>
               <w:rPr>
                 <w:rStyle w:val="Hyperlink"/>
@@ -1165,7 +1161,7 @@
                 <w:noProof/>
                 <w:webHidden/>
               </w:rPr>
-              <w:instrText xml:space="preserve"> PAGEREF _Toc529194970 \h </w:instrText>
+              <w:instrText xml:space="preserve"> PAGEREF _Toc529195108 \h </w:instrText>
             </w:r>
             <w:r>
               <w:rPr>
@@ -1206,7 +1202,7 @@
               <w:noProof/>
             </w:rPr>
           </w:pPr>
-          <w:hyperlink w:anchor="_Toc529194971" w:history="1">
+          <w:hyperlink w:anchor="_Toc529195109" w:history="1">
             <w:r>
               <w:rPr>
                 <w:rStyle w:val="Hyperlink"/>
@@ -1233,7 +1229,7 @@
                 <w:noProof/>
                 <w:webHidden/>
               </w:rPr>
-              <w:instrText xml:space="preserve"> PAGEREF _Toc529194971 \h </w:instrText>
+              <w:instrText xml:space="preserve"> PAGEREF _Toc529195109 \h </w:instrText>
             </w:r>
             <w:r>
               <w:rPr>
@@ -1274,7 +1270,7 @@
               <w:noProof/>
             </w:rPr>
           </w:pPr>
-          <w:hyperlink w:anchor="_Toc529194972" w:history="1">
+          <w:hyperlink w:anchor="_Toc529195110" w:history="1">
             <w:r>
               <w:rPr>
                 <w:rStyle w:val="Hyperlink"/>
@@ -1301,7 +1297,7 @@
                 <w:noProof/>
                 <w:webHidden/>
               </w:rPr>
-              <w:instrText xml:space="preserve"> PAGEREF _Toc529194972 \h </w:instrText>
+              <w:instrText xml:space="preserve"> PAGEREF _Toc529195110 \h </w:instrText>
             </w:r>
             <w:r>
               <w:rPr>
@@ -1342,7 +1338,7 @@
               <w:noProof/>
             </w:rPr>
           </w:pPr>
-          <w:hyperlink w:anchor="_Toc529194973" w:history="1">
+          <w:hyperlink w:anchor="_Toc529195111" w:history="1">
             <w:r>
               <w:rPr>
                 <w:rStyle w:val="Hyperlink"/>
@@ -1369,7 +1365,7 @@
                 <w:noProof/>
                 <w:webHidden/>
               </w:rPr>
-              <w:instrText xml:space="preserve"> PAGEREF _Toc529194973 \h </w:instrText>
+              <w:instrText xml:space="preserve"> PAGEREF _Toc529195111 \h </w:instrText>
             </w:r>
             <w:r>
               <w:rPr>
@@ -1410,7 +1406,7 @@
               <w:noProof/>
             </w:rPr>
           </w:pPr>
-          <w:hyperlink w:anchor="_Toc529194974" w:history="1">
+          <w:hyperlink w:anchor="_Toc529195112" w:history="1">
             <w:r>
               <w:rPr>
                 <w:rStyle w:val="Hyperlink"/>
@@ -1437,7 +1433,7 @@
                 <w:noProof/>
                 <w:webHidden/>
               </w:rPr>
-              <w:instrText xml:space="preserve"> PAGEREF _Toc529194974 \h </w:instrText>
+              <w:instrText xml:space="preserve"> PAGEREF _Toc529195112 \h </w:instrText>
             </w:r>
             <w:r>
               <w:rPr>
@@ -1478,7 +1474,7 @@
               <w:noProof/>
             </w:rPr>
           </w:pPr>
-          <w:hyperlink w:anchor="_Toc529194975" w:history="1">
+          <w:hyperlink w:anchor="_Toc529195113" w:history="1">
             <w:r>
               <w:rPr>
                 <w:rStyle w:val="Hyperlink"/>
@@ -1505,7 +1501,7 @@
                 <w:noProof/>
                 <w:webHidden/>
               </w:rPr>
-              <w:instrText xml:space="preserve"> PAGEREF _Toc529194975 \h </w:instrText>
+              <w:instrText xml:space="preserve"> PAGEREF _Toc529195113 \h </w:instrText>
             </w:r>
             <w:r>
               <w:rPr>
@@ -1546,7 +1542,7 @@
               <w:noProof/>
             </w:rPr>
           </w:pPr>
-          <w:hyperlink w:anchor="_Toc529194976" w:history="1">
+          <w:hyperlink w:anchor="_Toc529195114" w:history="1">
             <w:r>
               <w:rPr>
                 <w:rStyle w:val="Hyperlink"/>
@@ -1573,7 +1569,7 @@
                 <w:noProof/>
                 <w:webHidden/>
               </w:rPr>
-              <w:instrText xml:space="preserve"> PAGEREF _Toc529194976 \h </w:instrText>
+              <w:instrText xml:space="preserve"> PAGEREF _Toc529195114 \h </w:instrText>
             </w:r>
             <w:r>
               <w:rPr>
@@ -1614,7 +1610,7 @@
               <w:noProof/>
             </w:rPr>
           </w:pPr>
-          <w:hyperlink w:anchor="_Toc529194977" w:history="1">
+          <w:hyperlink w:anchor="_Toc529195115" w:history="1">
             <w:r>
               <w:rPr>
                 <w:rStyle w:val="Hyperlink"/>
@@ -1641,7 +1637,7 @@
                 <w:noProof/>
                 <w:webHidden/>
               </w:rPr>
-              <w:instrText xml:space="preserve"> PAGEREF _Toc529194977 \h </w:instrText>
+              <w:instrText xml:space="preserve"> PAGEREF _Toc529195115 \h </w:instrText>
             </w:r>
             <w:r>
               <w:rPr>
@@ -1682,7 +1678,7 @@
               <w:noProof/>
             </w:rPr>
           </w:pPr>
-          <w:hyperlink w:anchor="_Toc529194978" w:history="1">
+          <w:hyperlink w:anchor="_Toc529195116" w:history="1">
             <w:r>
               <w:rPr>
                 <w:rStyle w:val="Hyperlink"/>
@@ -1709,7 +1705,7 @@
                 <w:noProof/>
                 <w:webHidden/>
               </w:rPr>
-              <w:instrText xml:space="preserve"> PAGEREF _Toc529194978 \h </w:instrText>
+              <w:instrText xml:space="preserve"> PAGEREF _Toc529195116 \h </w:instrText>
             </w:r>
             <w:r>
               <w:rPr>
@@ -1750,7 +1746,7 @@
               <w:noProof/>
             </w:rPr>
           </w:pPr>
-          <w:hyperlink w:anchor="_Toc529194979" w:history="1">
+          <w:hyperlink w:anchor="_Toc529195117" w:history="1">
             <w:r>
               <w:rPr>
                 <w:rStyle w:val="Hyperlink"/>
@@ -1777,7 +1773,7 @@
                 <w:noProof/>
                 <w:webHidden/>
               </w:rPr>
-              <w:instrText xml:space="preserve"> PAGEREF _Toc529194979 \h </w:instrText>
+              <w:instrText xml:space="preserve"> PAGEREF _Toc529195117 \h </w:instrText>
             </w:r>
             <w:r>
               <w:rPr>
@@ -1851,7 +1847,7 @@
           <w:shd w:val="clear" w:color="auto" w:fill="FFFFFF"/>
         </w:rPr>
       </w:pPr>
-      <w:bookmarkStart w:id="1" w:name="_Toc529194961"/>
+      <w:bookmarkStart w:id="0" w:name="_Toc529195099"/>
       <w:r>
         <w:rPr>
           <w:u w:val="single"/>
@@ -1860,7 +1856,7 @@
         <w:lastRenderedPageBreak/>
         <w:t>Introduction</w:t>
       </w:r>
-      <w:bookmarkEnd w:id="1"/>
+      <w:bookmarkEnd w:id="0"/>
     </w:p>
     <w:p>
       <w:pPr>
@@ -2433,7 +2429,7 @@
           <w:shd w:val="clear" w:color="auto" w:fill="FFFFFF"/>
         </w:rPr>
       </w:pPr>
-      <w:bookmarkStart w:id="2" w:name="_Toc529194962"/>
+      <w:bookmarkStart w:id="1" w:name="_Toc529195100"/>
       <w:r>
         <w:rPr>
           <w:u w:val="single"/>
@@ -2441,7 +2437,7 @@
         </w:rPr>
         <w:t>Project Specifications</w:t>
       </w:r>
-      <w:bookmarkEnd w:id="2"/>
+      <w:bookmarkEnd w:id="1"/>
       <w:r>
         <w:rPr>
           <w:u w:val="single"/>
@@ -2686,7 +2682,7 @@
           <w:shd w:val="clear" w:color="auto" w:fill="FFFFFF"/>
         </w:rPr>
       </w:pPr>
-      <w:bookmarkStart w:id="3" w:name="_Toc529194963"/>
+      <w:bookmarkStart w:id="2" w:name="_Toc529195101"/>
       <w:r>
         <w:rPr>
           <w:u w:val="single"/>
@@ -2709,7 +2705,7 @@
         </w:rPr>
         <w:t>iagram</w:t>
       </w:r>
-      <w:bookmarkEnd w:id="3"/>
+      <w:bookmarkEnd w:id="2"/>
     </w:p>
     <w:p/>
     <w:p>
@@ -2853,7 +2849,7 @@
           <w:shd w:val="clear" w:color="auto" w:fill="FFFFFF"/>
         </w:rPr>
       </w:pPr>
-      <w:bookmarkStart w:id="4" w:name="_Toc529194964"/>
+      <w:bookmarkStart w:id="3" w:name="_Toc529195102"/>
       <w:r>
         <w:rPr>
           <w:u w:val="single"/>
@@ -2862,17 +2858,17 @@
         <w:lastRenderedPageBreak/>
         <w:t>Relational Schema</w:t>
       </w:r>
-      <w:bookmarkEnd w:id="4"/>
+      <w:bookmarkEnd w:id="3"/>
     </w:p>
     <w:p>
       <w:pPr>
         <w:pStyle w:val="Heading2"/>
       </w:pPr>
-      <w:bookmarkStart w:id="5" w:name="_Toc529194965"/>
+      <w:bookmarkStart w:id="4" w:name="_Toc529195103"/>
       <w:r>
         <w:t>TABLE member</w:t>
       </w:r>
-      <w:bookmarkEnd w:id="5"/>
+      <w:bookmarkEnd w:id="4"/>
     </w:p>
     <w:tbl>
       <w:tblPr>
@@ -3167,14 +3163,14 @@
       <w:pPr>
         <w:pStyle w:val="Heading2"/>
       </w:pPr>
-      <w:bookmarkStart w:id="6" w:name="_Toc529194966"/>
+      <w:bookmarkStart w:id="5" w:name="_Toc529195104"/>
       <w:r>
         <w:t>TABLE advertised_</w:t>
       </w:r>
       <w:r>
         <w:t>project</w:t>
       </w:r>
-      <w:bookmarkEnd w:id="6"/>
+      <w:bookmarkEnd w:id="5"/>
     </w:p>
     <w:p>
       <w:r>
@@ -4209,11 +4205,11 @@
       <w:pPr>
         <w:pStyle w:val="Heading2"/>
       </w:pPr>
-      <w:bookmarkStart w:id="7" w:name="_Toc529194967"/>
+      <w:bookmarkStart w:id="6" w:name="_Toc529195105"/>
       <w:r>
         <w:t>TABLE invest</w:t>
       </w:r>
-      <w:bookmarkEnd w:id="7"/>
+      <w:bookmarkEnd w:id="6"/>
     </w:p>
     <w:tbl>
       <w:tblPr>
@@ -4517,7 +4513,7 @@
           <w:u w:val="single"/>
         </w:rPr>
       </w:pPr>
-      <w:bookmarkStart w:id="8" w:name="_Toc529194968"/>
+      <w:bookmarkStart w:id="7" w:name="_Toc529195106"/>
       <w:r>
         <w:rPr>
           <w:u w:val="single"/>
@@ -4525,7 +4521,7 @@
         <w:lastRenderedPageBreak/>
         <w:t>Integrity Constraints</w:t>
       </w:r>
-      <w:bookmarkEnd w:id="8"/>
+      <w:bookmarkEnd w:id="7"/>
     </w:p>
     <w:p>
       <w:pPr>
@@ -4617,11 +4613,11 @@
       <w:pPr>
         <w:pStyle w:val="Heading2"/>
       </w:pPr>
-      <w:bookmarkStart w:id="9" w:name="_Toc529194969"/>
+      <w:bookmarkStart w:id="8" w:name="_Toc529195107"/>
       <w:r>
         <w:t>Primary Constraints</w:t>
       </w:r>
-      <w:bookmarkEnd w:id="9"/>
+      <w:bookmarkEnd w:id="8"/>
     </w:p>
     <w:p>
       <w:pPr>
@@ -5119,11 +5115,11 @@
       <w:pPr>
         <w:pStyle w:val="Heading2"/>
       </w:pPr>
-      <w:bookmarkStart w:id="10" w:name="_Toc529194970"/>
+      <w:bookmarkStart w:id="9" w:name="_Toc529195108"/>
       <w:r>
         <w:t>Foreign Key Constraints</w:t>
       </w:r>
-      <w:bookmarkEnd w:id="10"/>
+      <w:bookmarkEnd w:id="9"/>
     </w:p>
     <w:p>
       <w:pPr>
@@ -5302,11 +5298,11 @@
       <w:pPr>
         <w:pStyle w:val="Heading2"/>
       </w:pPr>
-      <w:bookmarkStart w:id="11" w:name="_Toc529194971"/>
+      <w:bookmarkStart w:id="10" w:name="_Toc529195109"/>
       <w:r>
         <w:t>Not Null</w:t>
       </w:r>
-      <w:bookmarkEnd w:id="11"/>
+      <w:bookmarkEnd w:id="10"/>
     </w:p>
     <w:p>
       <w:r>
@@ -5332,12 +5328,12 @@
       <w:pPr>
         <w:pStyle w:val="Heading2"/>
       </w:pPr>
-      <w:bookmarkStart w:id="12" w:name="_Toc529194972"/>
+      <w:bookmarkStart w:id="11" w:name="_Toc529195110"/>
       <w:r>
         <w:lastRenderedPageBreak/>
         <w:t>Default</w:t>
       </w:r>
-      <w:bookmarkEnd w:id="12"/>
+      <w:bookmarkEnd w:id="11"/>
     </w:p>
     <w:p>
       <w:r>
@@ -5788,18 +5784,23 @@
       <w:pPr>
         <w:pStyle w:val="Heading2"/>
       </w:pPr>
-      <w:bookmarkStart w:id="13" w:name="_Toc529194973"/>
+      <w:bookmarkStart w:id="12" w:name="_Toc529195111"/>
       <w:r>
         <w:t>Check</w:t>
       </w:r>
-      <w:bookmarkEnd w:id="13"/>
+      <w:bookmarkEnd w:id="12"/>
     </w:p>
     <w:p>
       <w:r>
         <w:t>This constraint limits the value range that can be placed in a column</w:t>
       </w:r>
       <w:r>
-        <w:t xml:space="preserve"> so that they confirm to the business requirements. When such constraints are violated, exceptions will be raised by the database. The following are some examples.</w:t>
+        <w:t xml:space="preserve"> so that they confirm to the business requirements. When</w:t>
+      </w:r>
+      <w:bookmarkStart w:id="13" w:name="_GoBack"/>
+      <w:bookmarkEnd w:id="13"/>
+      <w:r>
+        <w:t xml:space="preserve"> such constraints are violated, exceptions will be raised by the database. The following are some examples.</w:t>
       </w:r>
     </w:p>
     <w:p/>
@@ -7080,7 +7081,7 @@
           <w:u w:val="single"/>
         </w:rPr>
       </w:pPr>
-      <w:bookmarkStart w:id="14" w:name="_Toc529194974"/>
+      <w:bookmarkStart w:id="14" w:name="_Toc529195112"/>
       <w:r>
         <w:rPr>
           <w:u w:val="single"/>
@@ -7094,7 +7095,7 @@
       <w:pPr>
         <w:pStyle w:val="Heading2"/>
       </w:pPr>
-      <w:bookmarkStart w:id="15" w:name="_Toc529194975"/>
+      <w:bookmarkStart w:id="15" w:name="_Toc529195113"/>
       <w:r>
         <w:t>Triggers and Functions</w:t>
       </w:r>
@@ -9033,7 +9034,7 @@
       <w:pPr>
         <w:pStyle w:val="Heading2"/>
       </w:pPr>
-      <w:bookmarkStart w:id="16" w:name="_Toc529194976"/>
+      <w:bookmarkStart w:id="16" w:name="_Toc529195114"/>
       <w:r>
         <w:lastRenderedPageBreak/>
         <w:t>Aggregation</w:t>
@@ -9067,7 +9068,7 @@
       <w:pPr>
         <w:pStyle w:val="Heading3"/>
       </w:pPr>
-      <w:bookmarkStart w:id="17" w:name="_Toc529194977"/>
+      <w:bookmarkStart w:id="17" w:name="_Toc529195115"/>
       <w:r>
         <w:t>Subquery and Sum</w:t>
       </w:r>
@@ -9361,7 +9362,7 @@
       <w:pPr>
         <w:pStyle w:val="Heading3"/>
       </w:pPr>
-      <w:bookmarkStart w:id="18" w:name="_Toc529194978"/>
+      <w:bookmarkStart w:id="18" w:name="_Toc529195116"/>
       <w:r>
         <w:t>Subquery and Union</w:t>
       </w:r>
@@ -10333,7 +10334,7 @@
           <w:u w:val="single"/>
         </w:rPr>
       </w:pPr>
-      <w:bookmarkStart w:id="19" w:name="_Toc529194979"/>
+      <w:bookmarkStart w:id="19" w:name="_Toc529195117"/>
       <w:r>
         <w:rPr>
           <w:u w:val="single"/>
@@ -12599,6 +12600,7 @@
     <w:rsid w:val="001B25E2"/>
     <w:rsid w:val="00206544"/>
     <w:rsid w:val="002A71DD"/>
+    <w:rsid w:val="00371DF3"/>
     <w:rsid w:val="00434F7B"/>
     <w:rsid w:val="004A4648"/>
     <w:rsid w:val="004F0D11"/>
@@ -13368,7 +13370,7 @@
 </file>
 
 <file path=customXml/itemProps1.xml><?xml version="1.0" encoding="utf-8"?>
-<ds:datastoreItem xmlns:ds="http://schemas.openxmlformats.org/officeDocument/2006/customXml" ds:itemID="{90F997C3-7066-42BF-99FD-6F85A9409B63}">
+<ds:datastoreItem xmlns:ds="http://schemas.openxmlformats.org/officeDocument/2006/customXml" ds:itemID="{B49D340C-3E9B-4029-98FF-3C16FB3E8E47}">
   <ds:schemaRefs>
     <ds:schemaRef ds:uri="http://schemas.openxmlformats.org/officeDocument/2006/bibliography"/>
   </ds:schemaRefs>
